--- a/document/engineering_document/StreamNet_Engineering.docx
+++ b/document/engineering_document/StreamNet_Engineering.docx
@@ -456,7 +456,7 @@
               </wp:anchor>
             </w:drawing>
           </mc:Choice>
-          <mc:Fallback xmlns:w16se="http://schemas.microsoft.com/office/word/2015/wordml/symex" xmlns:w16cid="http://schemas.microsoft.com/office/word/2016/wordml/cid" xmlns:am3d="http://schemas.microsoft.com/office/drawing/2017/model3d" xmlns:aink="http://schemas.microsoft.com/office/drawing/2016/ink" xmlns:cx8="http://schemas.microsoft.com/office/drawing/2016/5/14/chartex" xmlns:cx7="http://schemas.microsoft.com/office/drawing/2016/5/13/chartex" xmlns:cx6="http://schemas.microsoft.com/office/drawing/2016/5/12/chartex" xmlns:cx5="http://schemas.microsoft.com/office/drawing/2016/5/11/chartex" xmlns:cx4="http://schemas.microsoft.com/office/drawing/2016/5/10/chartex" xmlns:cx3="http://schemas.microsoft.com/office/drawing/2016/5/9/chartex" xmlns:cx2="http://schemas.microsoft.com/office/drawing/2015/10/21/chartex" xmlns:cx1="http://schemas.microsoft.com/office/drawing/2015/9/8/chartex" xmlns:cx="http://schemas.microsoft.com/office/drawing/2014/chartex">
+          <mc:Fallback xmlns:cx="http://schemas.microsoft.com/office/drawing/2014/chartex" xmlns:cx1="http://schemas.microsoft.com/office/drawing/2015/9/8/chartex" xmlns:cx2="http://schemas.microsoft.com/office/drawing/2015/10/21/chartex" xmlns:cx3="http://schemas.microsoft.com/office/drawing/2016/5/9/chartex" xmlns:cx4="http://schemas.microsoft.com/office/drawing/2016/5/10/chartex" xmlns:cx5="http://schemas.microsoft.com/office/drawing/2016/5/11/chartex" xmlns:cx6="http://schemas.microsoft.com/office/drawing/2016/5/12/chartex" xmlns:cx7="http://schemas.microsoft.com/office/drawing/2016/5/13/chartex" xmlns:cx8="http://schemas.microsoft.com/office/drawing/2016/5/14/chartex" xmlns:aink="http://schemas.microsoft.com/office/drawing/2016/ink" xmlns:am3d="http://schemas.microsoft.com/office/drawing/2017/model3d" xmlns:w16cid="http://schemas.microsoft.com/office/word/2016/wordml/cid" xmlns:w16se="http://schemas.microsoft.com/office/word/2015/wordml/symex">
             <w:pict>
               <v:rect w14:anchorId="10C6BA21" id="矩形 14" o:spid="_x0000_s1026" style="position:absolute;left:0;text-align:left;margin-left:.55pt;margin-top:39.35pt;width:44.7pt;height:3.95pt;z-index:-251651072;visibility:visible;mso-wrap-style:square;mso-width-percent:0;mso-height-percent:0;mso-wrap-distance-left:9pt;mso-wrap-distance-top:0;mso-wrap-distance-right:9pt;mso-wrap-distance-bottom:0;mso-position-horizontal:absolute;mso-position-horizontal-relative:text;mso-position-vertical:absolute;mso-position-vertical-relative:text;mso-width-percent:0;mso-height-percent:0;mso-width-relative:margin;mso-height-relative:margin;v-text-anchor:middle" o:gfxdata="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" fillcolor="#0070c0" stroked="f" strokeweight="2pt">
                 <v:fill color2="#00b0f0" angle="240" focus="100%" type="gradient">
@@ -527,7 +527,7 @@
         </w:rPr>
         <w:fldChar w:fldCharType="separate"/>
       </w:r>
-      <w:hyperlink w:anchor="_Toc2174439" w:history="1">
+      <w:hyperlink w:anchor="_Toc2263892" w:history="1">
         <w:r>
           <w:rPr>
             <w:rStyle w:val="Hyperlink"/>
@@ -555,7 +555,7 @@
             <w:noProof/>
             <w:webHidden/>
           </w:rPr>
-          <w:instrText xml:space="preserve"> PAGEREF _Toc2174439 \h </w:instrText>
+          <w:instrText xml:space="preserve"> PAGEREF _Toc2263892 \h </w:instrText>
         </w:r>
         <w:r>
           <w:rPr>
@@ -603,7 +603,7 @@
           <w:szCs w:val="24"/>
         </w:rPr>
       </w:pPr>
-      <w:hyperlink w:anchor="_Toc2174440" w:history="1">
+      <w:hyperlink w:anchor="_Toc2263893" w:history="1">
         <w:r>
           <w:rPr>
             <w:rStyle w:val="Hyperlink"/>
@@ -631,7 +631,7 @@
             <w:noProof/>
             <w:webHidden/>
           </w:rPr>
-          <w:instrText xml:space="preserve"> PAGEREF _Toc2174440 \h </w:instrText>
+          <w:instrText xml:space="preserve"> PAGEREF _Toc2263893 \h </w:instrText>
         </w:r>
         <w:r>
           <w:rPr>
@@ -679,7 +679,7 @@
           <w:szCs w:val="24"/>
         </w:rPr>
       </w:pPr>
-      <w:hyperlink w:anchor="_Toc2174441" w:history="1">
+      <w:hyperlink w:anchor="_Toc2263894" w:history="1">
         <w:r>
           <w:rPr>
             <w:rStyle w:val="Hyperlink"/>
@@ -707,83 +707,7 @@
             <w:noProof/>
             <w:webHidden/>
           </w:rPr>
-          <w:instrText xml:space="preserve"> PAGEREF _Toc2174441 \h </w:instrText>
-        </w:r>
-        <w:r>
-          <w:rPr>
-            <w:noProof/>
-            <w:webHidden/>
-          </w:rPr>
-        </w:r>
-        <w:r>
-          <w:rPr>
-            <w:noProof/>
-            <w:webHidden/>
-          </w:rPr>
-          <w:fldChar w:fldCharType="separate"/>
-        </w:r>
-        <w:r>
-          <w:rPr>
-            <w:noProof/>
-            <w:webHidden/>
-          </w:rPr>
-          <w:t>1</w:t>
-        </w:r>
-        <w:r>
-          <w:rPr>
-            <w:noProof/>
-            <w:webHidden/>
-          </w:rPr>
-          <w:fldChar w:fldCharType="end"/>
-        </w:r>
-      </w:hyperlink>
-    </w:p>
-    <w:p>
-      <w:pPr>
-        <w:pStyle w:val="TOC1"/>
-        <w:tabs>
-          <w:tab w:val="right" w:leader="dot" w:pos="8302"/>
-        </w:tabs>
-        <w:rPr>
-          <w:rFonts w:eastAsiaTheme="minorEastAsia" w:cstheme="minorBidi"/>
-          <w:b w:val="0"/>
-          <w:bCs w:val="0"/>
-          <w:caps w:val="0"/>
-          <w:noProof/>
-          <w:kern w:val="0"/>
-          <w:sz w:val="24"/>
-          <w:szCs w:val="24"/>
-        </w:rPr>
-      </w:pPr>
-      <w:hyperlink w:anchor="_Toc2174442" w:history="1">
-        <w:r>
-          <w:rPr>
-            <w:rStyle w:val="Hyperlink"/>
-            <w:rFonts w:hint="eastAsia"/>
-            <w:noProof/>
-          </w:rPr>
-          <w:t>工程概述</w:t>
-        </w:r>
-        <w:r>
-          <w:rPr>
-            <w:noProof/>
-            <w:webHidden/>
-          </w:rPr>
-          <w:tab/>
-        </w:r>
-        <w:r>
-          <w:rPr>
-            <w:noProof/>
-            <w:webHidden/>
-          </w:rPr>
-          <w:fldChar w:fldCharType="begin"/>
-        </w:r>
-        <w:r>
-          <w:rPr>
-            <w:noProof/>
-            <w:webHidden/>
-          </w:rPr>
-          <w:instrText xml:space="preserve"> PAGEREF _Toc2174442 \h </w:instrText>
+          <w:instrText xml:space="preserve"> PAGEREF _Toc2263894 \h </w:instrText>
         </w:r>
         <w:r>
           <w:rPr>
@@ -818,7 +742,6 @@
       <w:pPr>
         <w:pStyle w:val="TOC1"/>
         <w:tabs>
-          <w:tab w:val="left" w:pos="420"/>
           <w:tab w:val="right" w:leader="dot" w:pos="8302"/>
         </w:tabs>
         <w:rPr>
@@ -832,7 +755,84 @@
           <w:szCs w:val="24"/>
         </w:rPr>
       </w:pPr>
-      <w:hyperlink w:anchor="_Toc2174443" w:history="1">
+      <w:hyperlink w:anchor="_Toc2263895" w:history="1">
+        <w:r>
+          <w:rPr>
+            <w:rStyle w:val="Hyperlink"/>
+            <w:rFonts w:hint="eastAsia"/>
+            <w:noProof/>
+          </w:rPr>
+          <w:t>工程概述</w:t>
+        </w:r>
+        <w:r>
+          <w:rPr>
+            <w:noProof/>
+            <w:webHidden/>
+          </w:rPr>
+          <w:tab/>
+        </w:r>
+        <w:r>
+          <w:rPr>
+            <w:noProof/>
+            <w:webHidden/>
+          </w:rPr>
+          <w:fldChar w:fldCharType="begin"/>
+        </w:r>
+        <w:r>
+          <w:rPr>
+            <w:noProof/>
+            <w:webHidden/>
+          </w:rPr>
+          <w:instrText xml:space="preserve"> PAGEREF _Toc2263895 \h </w:instrText>
+        </w:r>
+        <w:r>
+          <w:rPr>
+            <w:noProof/>
+            <w:webHidden/>
+          </w:rPr>
+        </w:r>
+        <w:r>
+          <w:rPr>
+            <w:noProof/>
+            <w:webHidden/>
+          </w:rPr>
+          <w:fldChar w:fldCharType="separate"/>
+        </w:r>
+        <w:r>
+          <w:rPr>
+            <w:noProof/>
+            <w:webHidden/>
+          </w:rPr>
+          <w:t>2</w:t>
+        </w:r>
+        <w:r>
+          <w:rPr>
+            <w:noProof/>
+            <w:webHidden/>
+          </w:rPr>
+          <w:fldChar w:fldCharType="end"/>
+        </w:r>
+      </w:hyperlink>
+    </w:p>
+    <w:p>
+      <w:pPr>
+        <w:pStyle w:val="TOC1"/>
+        <w:tabs>
+          <w:tab w:val="left" w:pos="420"/>
+          <w:tab w:val="right" w:leader="dot" w:pos="8302"/>
+        </w:tabs>
+        <w:rPr>
+          <w:rFonts w:eastAsiaTheme="minorEastAsia" w:cstheme="minorBidi"/>
+          <w:b w:val="0"/>
+          <w:bCs w:val="0"/>
+          <w:caps w:val="0"/>
+          <w:noProof/>
+          <w:kern w:val="0"/>
+          <w:sz w:val="24"/>
+          <w:szCs w:val="24"/>
+        </w:rPr>
+      </w:pPr>
+      <w:hyperlink w:anchor="_Toc2263896" w:history="1">
         <w:r>
           <w:rPr>
             <w:rStyle w:val="Hyperlink"/>
@@ -880,7 +880,7 @@
             <w:noProof/>
             <w:webHidden/>
           </w:rPr>
-          <w:instrText xml:space="preserve"> PAGEREF _Toc2174443 \h </w:instrText>
+          <w:instrText xml:space="preserve"> PAGEREF _Toc2263896 \h </w:instrText>
         </w:r>
         <w:r>
           <w:rPr>
@@ -929,7 +929,7 @@
           <w:szCs w:val="24"/>
         </w:rPr>
       </w:pPr>
-      <w:hyperlink w:anchor="_Toc2174444" w:history="1">
+      <w:hyperlink w:anchor="_Toc2263897" w:history="1">
         <w:r>
           <w:rPr>
             <w:rStyle w:val="Hyperlink"/>
@@ -977,7 +977,7 @@
             <w:noProof/>
             <w:webHidden/>
           </w:rPr>
-          <w:instrText xml:space="preserve"> PAGEREF _Toc2174444 \h </w:instrText>
+          <w:instrText xml:space="preserve"> PAGEREF _Toc2263897 \h </w:instrText>
         </w:r>
         <w:r>
           <w:rPr>
@@ -1010,6 +1010,306 @@
     </w:p>
     <w:p>
       <w:pPr>
+        <w:pStyle w:val="TOC2"/>
+        <w:tabs>
+          <w:tab w:val="left" w:pos="840"/>
+          <w:tab w:val="right" w:leader="dot" w:pos="8302"/>
+        </w:tabs>
+        <w:rPr>
+          <w:rFonts w:eastAsiaTheme="minorEastAsia" w:cstheme="minorBidi"/>
+          <w:smallCaps w:val="0"/>
+          <w:noProof/>
+          <w:kern w:val="0"/>
+          <w:sz w:val="24"/>
+          <w:szCs w:val="24"/>
+        </w:rPr>
+      </w:pPr>
+      <w:hyperlink w:anchor="_Toc2263898" w:history="1">
+        <w:r>
+          <w:rPr>
+            <w:rStyle w:val="Hyperlink"/>
+            <w:noProof/>
+          </w:rPr>
+          <w:t>2.1</w:t>
+        </w:r>
+        <w:r>
+          <w:rPr>
+            <w:rFonts w:eastAsiaTheme="minorEastAsia" w:cstheme="minorBidi"/>
+            <w:smallCaps w:val="0"/>
+            <w:noProof/>
+            <w:kern w:val="0"/>
+            <w:sz w:val="24"/>
+            <w:szCs w:val="24"/>
+          </w:rPr>
+          <w:tab/>
+        </w:r>
+        <w:r>
+          <w:rPr>
+            <w:rStyle w:val="Hyperlink"/>
+            <w:noProof/>
+          </w:rPr>
+          <w:t>DAG</w:t>
+        </w:r>
+        <w:r>
+          <w:rPr>
+            <w:rStyle w:val="Hyperlink"/>
+            <w:rFonts w:hint="eastAsia"/>
+            <w:noProof/>
+          </w:rPr>
+          <w:t>服务的启动</w:t>
+        </w:r>
+        <w:r>
+          <w:rPr>
+            <w:noProof/>
+            <w:webHidden/>
+          </w:rPr>
+          <w:tab/>
+        </w:r>
+        <w:r>
+          <w:rPr>
+            <w:noProof/>
+            <w:webHidden/>
+          </w:rPr>
+          <w:fldChar w:fldCharType="begin"/>
+        </w:r>
+        <w:r>
+          <w:rPr>
+            <w:noProof/>
+            <w:webHidden/>
+          </w:rPr>
+          <w:instrText xml:space="preserve"> PAGEREF _Toc2263898 \h </w:instrText>
+        </w:r>
+        <w:r>
+          <w:rPr>
+            <w:noProof/>
+            <w:webHidden/>
+          </w:rPr>
+        </w:r>
+        <w:r>
+          <w:rPr>
+            <w:noProof/>
+            <w:webHidden/>
+          </w:rPr>
+          <w:fldChar w:fldCharType="separate"/>
+        </w:r>
+        <w:r>
+          <w:rPr>
+            <w:noProof/>
+            <w:webHidden/>
+          </w:rPr>
+          <w:t>5</w:t>
+        </w:r>
+        <w:r>
+          <w:rPr>
+            <w:noProof/>
+            <w:webHidden/>
+          </w:rPr>
+          <w:fldChar w:fldCharType="end"/>
+        </w:r>
+      </w:hyperlink>
+    </w:p>
+    <w:p>
+      <w:pPr>
+        <w:pStyle w:val="TOC2"/>
+        <w:tabs>
+          <w:tab w:val="left" w:pos="840"/>
+          <w:tab w:val="right" w:leader="dot" w:pos="8302"/>
+        </w:tabs>
+        <w:rPr>
+          <w:rFonts w:eastAsiaTheme="minorEastAsia" w:cstheme="minorBidi"/>
+          <w:smallCaps w:val="0"/>
+          <w:noProof/>
+          <w:kern w:val="0"/>
+          <w:sz w:val="24"/>
+          <w:szCs w:val="24"/>
+        </w:rPr>
+      </w:pPr>
+      <w:hyperlink w:anchor="_Toc2263899" w:history="1">
+        <w:r>
+          <w:rPr>
+            <w:rStyle w:val="Hyperlink"/>
+            <w:noProof/>
+          </w:rPr>
+          <w:t>2.2</w:t>
+        </w:r>
+        <w:r>
+          <w:rPr>
+            <w:rFonts w:eastAsiaTheme="minorEastAsia" w:cstheme="minorBidi"/>
+            <w:smallCaps w:val="0"/>
+            <w:noProof/>
+            <w:kern w:val="0"/>
+            <w:sz w:val="24"/>
+            <w:szCs w:val="24"/>
+          </w:rPr>
+          <w:tab/>
+        </w:r>
+        <w:r>
+          <w:rPr>
+            <w:rStyle w:val="Hyperlink"/>
+            <w:noProof/>
+          </w:rPr>
+          <w:t>APP</w:t>
+        </w:r>
+        <w:r>
+          <w:rPr>
+            <w:rStyle w:val="Hyperlink"/>
+            <w:rFonts w:hint="eastAsia"/>
+            <w:noProof/>
+          </w:rPr>
+          <w:t>服务的启动</w:t>
+        </w:r>
+        <w:r>
+          <w:rPr>
+            <w:noProof/>
+            <w:webHidden/>
+          </w:rPr>
+          <w:tab/>
+        </w:r>
+        <w:r>
+          <w:rPr>
+            <w:noProof/>
+            <w:webHidden/>
+          </w:rPr>
+          <w:fldChar w:fldCharType="begin"/>
+        </w:r>
+        <w:r>
+          <w:rPr>
+            <w:noProof/>
+            <w:webHidden/>
+          </w:rPr>
+          <w:instrText xml:space="preserve"> PAGEREF _Toc2263899 \h </w:instrText>
+        </w:r>
+        <w:r>
+          <w:rPr>
+            <w:noProof/>
+            <w:webHidden/>
+          </w:rPr>
+        </w:r>
+        <w:r>
+          <w:rPr>
+            <w:noProof/>
+            <w:webHidden/>
+          </w:rPr>
+          <w:fldChar w:fldCharType="separate"/>
+        </w:r>
+        <w:r>
+          <w:rPr>
+            <w:noProof/>
+            <w:webHidden/>
+          </w:rPr>
+          <w:t>5</w:t>
+        </w:r>
+        <w:r>
+          <w:rPr>
+            <w:noProof/>
+            <w:webHidden/>
+          </w:rPr>
+          <w:fldChar w:fldCharType="end"/>
+        </w:r>
+      </w:hyperlink>
+    </w:p>
+    <w:p>
+      <w:pPr>
+        <w:pStyle w:val="TOC2"/>
+        <w:tabs>
+          <w:tab w:val="left" w:pos="840"/>
+          <w:tab w:val="right" w:leader="dot" w:pos="8302"/>
+        </w:tabs>
+        <w:rPr>
+          <w:rFonts w:eastAsiaTheme="minorEastAsia" w:cstheme="minorBidi"/>
+          <w:smallCaps w:val="0"/>
+          <w:noProof/>
+          <w:kern w:val="0"/>
+          <w:sz w:val="24"/>
+          <w:szCs w:val="24"/>
+        </w:rPr>
+      </w:pPr>
+      <w:hyperlink w:anchor="_Toc2263900" w:history="1">
+        <w:r>
+          <w:rPr>
+            <w:rStyle w:val="Hyperlink"/>
+            <w:noProof/>
+          </w:rPr>
+          <w:t>2.3</w:t>
+        </w:r>
+        <w:r>
+          <w:rPr>
+            <w:rFonts w:eastAsiaTheme="minorEastAsia" w:cstheme="minorBidi"/>
+            <w:smallCaps w:val="0"/>
+            <w:noProof/>
+            <w:kern w:val="0"/>
+            <w:sz w:val="24"/>
+            <w:szCs w:val="24"/>
+          </w:rPr>
+          <w:tab/>
+        </w:r>
+        <w:r>
+          <w:rPr>
+            <w:rStyle w:val="Hyperlink"/>
+            <w:noProof/>
+          </w:rPr>
+          <w:t>Sync</w:t>
+        </w:r>
+        <w:r>
+          <w:rPr>
+            <w:rStyle w:val="Hyperlink"/>
+            <w:rFonts w:hint="eastAsia"/>
+            <w:noProof/>
+          </w:rPr>
+          <w:t>服务的启动</w:t>
+        </w:r>
+        <w:r>
+          <w:rPr>
+            <w:noProof/>
+            <w:webHidden/>
+          </w:rPr>
+          <w:tab/>
+        </w:r>
+        <w:r>
+          <w:rPr>
+            <w:noProof/>
+            <w:webHidden/>
+          </w:rPr>
+          <w:fldChar w:fldCharType="begin"/>
+        </w:r>
+        <w:r>
+          <w:rPr>
+            <w:noProof/>
+            <w:webHidden/>
+          </w:rPr>
+          <w:instrText xml:space="preserve"> PAGEREF _Toc2263900 \h </w:instrText>
+        </w:r>
+        <w:r>
+          <w:rPr>
+            <w:noProof/>
+            <w:webHidden/>
+          </w:rPr>
+        </w:r>
+        <w:r>
+          <w:rPr>
+            <w:noProof/>
+            <w:webHidden/>
+          </w:rPr>
+          <w:fldChar w:fldCharType="separate"/>
+        </w:r>
+        <w:r>
+          <w:rPr>
+            <w:noProof/>
+            <w:webHidden/>
+          </w:rPr>
+          <w:t>6</w:t>
+        </w:r>
+        <w:r>
+          <w:rPr>
+            <w:noProof/>
+            <w:webHidden/>
+          </w:rPr>
+          <w:fldChar w:fldCharType="end"/>
+        </w:r>
+      </w:hyperlink>
+    </w:p>
+    <w:p>
+      <w:pPr>
         <w:pStyle w:val="TOC1"/>
         <w:tabs>
           <w:tab w:val="left" w:pos="420"/>
@@ -1026,7 +1326,7 @@
           <w:szCs w:val="24"/>
         </w:rPr>
       </w:pPr>
-      <w:hyperlink w:anchor="_Toc2174445" w:history="1">
+      <w:hyperlink w:anchor="_Toc2263901" w:history="1">
         <w:r>
           <w:rPr>
             <w:rStyle w:val="Hyperlink"/>
@@ -1081,7 +1381,7 @@
             <w:noProof/>
             <w:webHidden/>
           </w:rPr>
-          <w:instrText xml:space="preserve"> PAGEREF _Toc2174445 \h </w:instrText>
+          <w:instrText xml:space="preserve"> PAGEREF _Toc2263901 \h </w:instrText>
         </w:r>
         <w:r>
           <w:rPr>
@@ -1101,7 +1401,7 @@
             <w:noProof/>
             <w:webHidden/>
           </w:rPr>
-          <w:t>4</w:t>
+          <w:t>6</w:t>
         </w:r>
         <w:r>
           <w:rPr>
@@ -1130,7 +1430,7 @@
           <w:szCs w:val="24"/>
         </w:rPr>
       </w:pPr>
-      <w:hyperlink w:anchor="_Toc2174446" w:history="1">
+      <w:hyperlink w:anchor="_Toc2263902" w:history="1">
         <w:r>
           <w:rPr>
             <w:rStyle w:val="Hyperlink"/>
@@ -1185,7 +1485,7 @@
             <w:noProof/>
             <w:webHidden/>
           </w:rPr>
-          <w:instrText xml:space="preserve"> PAGEREF _Toc2174446 \h </w:instrText>
+          <w:instrText xml:space="preserve"> PAGEREF _Toc2263902 \h </w:instrText>
         </w:r>
         <w:r>
           <w:rPr>
@@ -1205,7 +1505,7 @@
             <w:noProof/>
             <w:webHidden/>
           </w:rPr>
-          <w:t>5</w:t>
+          <w:t>7</w:t>
         </w:r>
         <w:r>
           <w:rPr>
@@ -1218,18 +1518,192 @@
     </w:p>
     <w:p>
       <w:pPr>
+        <w:pStyle w:val="TOC2"/>
+        <w:tabs>
+          <w:tab w:val="left" w:pos="840"/>
+          <w:tab w:val="right" w:leader="dot" w:pos="8302"/>
+        </w:tabs>
+        <w:rPr>
+          <w:rFonts w:eastAsiaTheme="minorEastAsia" w:cstheme="minorBidi"/>
+          <w:smallCaps w:val="0"/>
+          <w:noProof/>
+          <w:kern w:val="0"/>
+          <w:sz w:val="24"/>
+          <w:szCs w:val="24"/>
+        </w:rPr>
+      </w:pPr>
+      <w:hyperlink w:anchor="_Toc2263903" w:history="1">
+        <w:r>
+          <w:rPr>
+            <w:rStyle w:val="Hyperlink"/>
+            <w:noProof/>
+          </w:rPr>
+          <w:t>4.1</w:t>
+        </w:r>
+        <w:r>
+          <w:rPr>
+            <w:rFonts w:eastAsiaTheme="minorEastAsia" w:cstheme="minorBidi"/>
+            <w:smallCaps w:val="0"/>
+            <w:noProof/>
+            <w:kern w:val="0"/>
+            <w:sz w:val="24"/>
+            <w:szCs w:val="24"/>
+          </w:rPr>
+          <w:tab/>
+        </w:r>
+        <w:r>
+          <w:rPr>
+            <w:rStyle w:val="Hyperlink"/>
+            <w:noProof/>
+          </w:rPr>
+          <w:t>Python SDK</w:t>
+        </w:r>
+        <w:r>
+          <w:rPr>
+            <w:noProof/>
+            <w:webHidden/>
+          </w:rPr>
+          <w:tab/>
+        </w:r>
+        <w:r>
+          <w:rPr>
+            <w:noProof/>
+            <w:webHidden/>
+          </w:rPr>
+          <w:fldChar w:fldCharType="begin"/>
+        </w:r>
+        <w:r>
+          <w:rPr>
+            <w:noProof/>
+            <w:webHidden/>
+          </w:rPr>
+          <w:instrText xml:space="preserve"> PAGEREF _Toc2263903 \h </w:instrText>
+        </w:r>
+        <w:r>
+          <w:rPr>
+            <w:noProof/>
+            <w:webHidden/>
+          </w:rPr>
+        </w:r>
+        <w:r>
+          <w:rPr>
+            <w:noProof/>
+            <w:webHidden/>
+          </w:rPr>
+          <w:fldChar w:fldCharType="separate"/>
+        </w:r>
+        <w:r>
+          <w:rPr>
+            <w:noProof/>
+            <w:webHidden/>
+          </w:rPr>
+          <w:t>7</w:t>
+        </w:r>
+        <w:r>
+          <w:rPr>
+            <w:noProof/>
+            <w:webHidden/>
+          </w:rPr>
+          <w:fldChar w:fldCharType="end"/>
+        </w:r>
+      </w:hyperlink>
+    </w:p>
+    <w:p>
+      <w:pPr>
+        <w:pStyle w:val="TOC2"/>
+        <w:tabs>
+          <w:tab w:val="left" w:pos="840"/>
+          <w:tab w:val="right" w:leader="dot" w:pos="8302"/>
+        </w:tabs>
+        <w:rPr>
+          <w:rFonts w:eastAsiaTheme="minorEastAsia" w:cstheme="minorBidi"/>
+          <w:smallCaps w:val="0"/>
+          <w:noProof/>
+          <w:kern w:val="0"/>
+          <w:sz w:val="24"/>
+          <w:szCs w:val="24"/>
+        </w:rPr>
+      </w:pPr>
+      <w:hyperlink w:anchor="_Toc2263904" w:history="1">
+        <w:r>
+          <w:rPr>
+            <w:rStyle w:val="Hyperlink"/>
+            <w:noProof/>
+          </w:rPr>
+          <w:t>4.2</w:t>
+        </w:r>
+        <w:r>
+          <w:rPr>
+            <w:rFonts w:eastAsiaTheme="minorEastAsia" w:cstheme="minorBidi"/>
+            <w:smallCaps w:val="0"/>
+            <w:noProof/>
+            <w:kern w:val="0"/>
+            <w:sz w:val="24"/>
+            <w:szCs w:val="24"/>
+          </w:rPr>
+          <w:tab/>
+        </w:r>
+        <w:r>
+          <w:rPr>
+            <w:rStyle w:val="Hyperlink"/>
+            <w:noProof/>
+          </w:rPr>
+          <w:t>Go SDK</w:t>
+        </w:r>
+        <w:r>
+          <w:rPr>
+            <w:noProof/>
+            <w:webHidden/>
+          </w:rPr>
+          <w:tab/>
+        </w:r>
+        <w:r>
+          <w:rPr>
+            <w:noProof/>
+            <w:webHidden/>
+          </w:rPr>
+          <w:fldChar w:fldCharType="begin"/>
+        </w:r>
+        <w:r>
+          <w:rPr>
+            <w:noProof/>
+            <w:webHidden/>
+          </w:rPr>
+          <w:instrText xml:space="preserve"> PAGEREF _Toc2263904 \h </w:instrText>
+        </w:r>
+        <w:r>
+          <w:rPr>
+            <w:noProof/>
+            <w:webHidden/>
+          </w:rPr>
+        </w:r>
+        <w:r>
+          <w:rPr>
+            <w:noProof/>
+            <w:webHidden/>
+          </w:rPr>
+          <w:fldChar w:fldCharType="separate"/>
+        </w:r>
+        <w:r>
+          <w:rPr>
+            <w:noProof/>
+            <w:webHidden/>
+          </w:rPr>
+          <w:t>7</w:t>
+        </w:r>
+        <w:r>
+          <w:rPr>
+            <w:noProof/>
+            <w:webHidden/>
+          </w:rPr>
+          <w:fldChar w:fldCharType="end"/>
+        </w:r>
+      </w:hyperlink>
+    </w:p>
+    <w:p>
+      <w:pPr>
         <w:pStyle w:val="8lab-"/>
         <w:ind w:firstLine="560"/>
-        <w:rPr>
-          <w:rFonts w:ascii="仿宋" w:eastAsia="仿宋" w:hAnsi="仿宋" w:hint="eastAsia"/>
-          <w:b/>
-          <w:bCs/>
-          <w:sz w:val="28"/>
-          <w:szCs w:val="28"/>
-          <w:lang w:val="zh-CN"/>
-        </w:rPr>
-      </w:pPr>
-      <w:r>
         <w:rPr>
           <w:rFonts w:ascii="仿宋" w:eastAsia="仿宋" w:hAnsi="仿宋"/>
           <w:b/>
@@ -1238,6 +1712,16 @@
           <w:szCs w:val="28"/>
           <w:lang w:val="zh-CN"/>
         </w:rPr>
+      </w:pPr>
+      <w:r>
+        <w:rPr>
+          <w:rFonts w:ascii="仿宋" w:eastAsia="仿宋" w:hAnsi="仿宋"/>
+          <w:b/>
+          <w:bCs/>
+          <w:sz w:val="28"/>
+          <w:szCs w:val="28"/>
+          <w:lang w:val="zh-CN"/>
+        </w:rPr>
         <w:fldChar w:fldCharType="end"/>
       </w:r>
     </w:p>
@@ -1249,7 +1733,7 @@
       <w:bookmarkStart w:id="3" w:name="_Toc473914274"/>
       <w:bookmarkStart w:id="4" w:name="_Toc473914515"/>
       <w:bookmarkStart w:id="5" w:name="_Toc473914611"/>
-      <w:bookmarkStart w:id="6" w:name="_Toc2174439"/>
+      <w:bookmarkStart w:id="6" w:name="_Toc2263892"/>
       <w:r>
         <w:rPr>
           <w:rFonts w:hint="eastAsia"/>
@@ -1487,7 +1971,14 @@
                 <w:rFonts w:hint="eastAsia"/>
                 <w:lang w:val="zh-CN"/>
               </w:rPr>
-              <w:t>19</w:t>
+              <w:t>2</w:t>
+            </w:r>
+            <w:r>
+              <w:rPr>
+                <w:rFonts w:hint="eastAsia"/>
+                <w:lang w:val="zh-CN"/>
+              </w:rPr>
+              <w:t>7</w:t>
             </w:r>
           </w:p>
         </w:tc>
@@ -1519,7 +2010,7 @@
               <w:pStyle w:val="8lab-"/>
               <w:ind w:firstLineChars="0" w:firstLine="0"/>
               <w:rPr>
-                <w:lang w:val="zh-CN"/>
+                <w:rFonts w:hint="eastAsia"/>
               </w:rPr>
             </w:pPr>
             <w:r>
@@ -1539,7 +2030,174 @@
                 <w:rFonts w:hint="eastAsia"/>
                 <w:lang w:val="zh-CN"/>
               </w:rPr>
-              <w:t>工程说明</w:t>
+              <w:t>工程</w:t>
+            </w:r>
+            <w:r>
+              <w:rPr>
+                <w:rFonts w:hint="eastAsia"/>
+              </w:rPr>
+              <w:t>概述和参数配置</w:t>
+            </w:r>
+          </w:p>
+        </w:tc>
+      </w:tr>
+      <w:tr>
+        <w:trPr>
+          <w:trHeight w:val="533"/>
+        </w:trPr>
+        <w:tc>
+          <w:tcPr>
+            <w:tcW w:w="1240" w:type="dxa"/>
+          </w:tcPr>
+          <w:p>
+            <w:pPr>
+              <w:pStyle w:val="8lab-"/>
+              <w:ind w:firstLineChars="0" w:firstLine="0"/>
+              <w:jc w:val="center"/>
+              <w:rPr>
+                <w:lang w:val="zh-CN"/>
+              </w:rPr>
+            </w:pPr>
+            <w:r>
+              <w:rPr>
+                <w:lang w:val="zh-CN"/>
+              </w:rPr>
+              <w:t>v.</w:t>
+            </w:r>
+            <w:r>
+              <w:rPr>
+                <w:rFonts w:hint="eastAsia"/>
+                <w:lang w:val="zh-CN"/>
+              </w:rPr>
+              <w:t>1</w:t>
+            </w:r>
+            <w:r>
+              <w:rPr>
+                <w:rFonts w:hint="eastAsia"/>
+                <w:lang w:val="zh-CN"/>
+              </w:rPr>
+              <w:t>.</w:t>
+            </w:r>
+            <w:r>
+              <w:rPr>
+                <w:lang w:val="zh-CN"/>
+              </w:rPr>
+              <w:t>0</w:t>
+            </w:r>
+            <w:r>
+              <w:rPr>
+                <w:rFonts w:hint="eastAsia"/>
+                <w:lang w:val="zh-CN"/>
+              </w:rPr>
+              <w:t>.</w:t>
+            </w:r>
+            <w:r>
+              <w:rPr>
+                <w:rFonts w:hint="eastAsia"/>
+                <w:lang w:val="zh-CN"/>
+              </w:rPr>
+              <w:t>1</w:t>
+            </w:r>
+          </w:p>
+        </w:tc>
+        <w:tc>
+          <w:tcPr>
+            <w:tcW w:w="1411" w:type="dxa"/>
+          </w:tcPr>
+          <w:p>
+            <w:pPr>
+              <w:pStyle w:val="8lab-"/>
+              <w:ind w:firstLineChars="0" w:firstLine="0"/>
+              <w:jc w:val="center"/>
+              <w:rPr>
+                <w:lang w:val="zh-CN"/>
+              </w:rPr>
+            </w:pPr>
+            <w:r>
+              <w:rPr>
+                <w:lang w:val="zh-CN"/>
+              </w:rPr>
+              <w:t>2019-</w:t>
+            </w:r>
+            <w:r>
+              <w:rPr>
+                <w:rFonts w:hint="eastAsia"/>
+                <w:lang w:val="zh-CN"/>
+              </w:rPr>
+              <w:t>02</w:t>
+            </w:r>
+            <w:r>
+              <w:rPr>
+                <w:lang w:val="zh-CN"/>
+              </w:rPr>
+              <w:t>-</w:t>
+            </w:r>
+            <w:r>
+              <w:rPr>
+                <w:rFonts w:hint="eastAsia"/>
+                <w:lang w:val="zh-CN"/>
+              </w:rPr>
+              <w:t>28</w:t>
+            </w:r>
+          </w:p>
+        </w:tc>
+        <w:tc>
+          <w:tcPr>
+            <w:tcW w:w="1121" w:type="dxa"/>
+          </w:tcPr>
+          <w:p>
+            <w:pPr>
+              <w:pStyle w:val="8lab-"/>
+              <w:ind w:firstLineChars="0" w:firstLine="0"/>
+              <w:jc w:val="center"/>
+              <w:rPr>
+                <w:rFonts w:hint="eastAsia"/>
+                <w:lang w:val="zh-CN"/>
+              </w:rPr>
+            </w:pPr>
+            <w:r>
+              <w:rPr>
+                <w:rFonts w:hint="eastAsia"/>
+                <w:lang w:val="zh-CN"/>
+              </w:rPr>
+              <w:t>尹朝明</w:t>
+            </w:r>
+          </w:p>
+        </w:tc>
+        <w:tc>
+          <w:tcPr>
+            <w:tcW w:w="4659" w:type="dxa"/>
+          </w:tcPr>
+          <w:p>
+            <w:pPr>
+              <w:pStyle w:val="8lab-"/>
+              <w:ind w:firstLineChars="0" w:firstLine="0"/>
+              <w:rPr>
+                <w:rFonts w:hint="eastAsia"/>
+                <w:lang w:val="zh-CN"/>
+              </w:rPr>
+            </w:pPr>
+            <w:r>
+              <w:rPr>
+                <w:rFonts w:hint="eastAsia"/>
+                <w:lang w:val="zh-CN"/>
+              </w:rPr>
+              <w:t>增加</w:t>
+            </w:r>
+            <w:r>
+              <w:rPr>
+                <w:rFonts w:hint="eastAsia"/>
+              </w:rPr>
+              <w:t>服务启动</w:t>
+            </w:r>
+            <w:r>
+              <w:t>/http</w:t>
+            </w:r>
+            <w:r>
+              <w:rPr>
+                <w:rFonts w:hint="eastAsia"/>
+              </w:rPr>
+              <w:t>服务接口</w:t>
             </w:r>
           </w:p>
         </w:tc>
@@ -1549,16 +2207,13 @@
     <w:p>
       <w:pPr>
         <w:pStyle w:val="8lab-b"/>
-        <w:rPr>
-          <w:rFonts w:hint="eastAsia"/>
-        </w:rPr>
       </w:pPr>
       <w:bookmarkStart w:id="7" w:name="_Toc473910906"/>
       <w:bookmarkStart w:id="8" w:name="_Toc473914276"/>
       <w:bookmarkStart w:id="9" w:name="_Toc473914517"/>
       <w:bookmarkStart w:id="10" w:name="_Toc473914613"/>
       <w:bookmarkStart w:id="11" w:name="_Toc498767485"/>
-      <w:bookmarkStart w:id="12" w:name="_Toc2174440"/>
+      <w:bookmarkStart w:id="12" w:name="_Toc2263893"/>
       <w:r>
         <w:rPr>
           <w:rFonts w:hint="eastAsia"/>
@@ -1665,7 +2320,7 @@
         <w:rPr>
           <w:noProof/>
         </w:rPr>
-        <w:instrText xml:space="preserve"> PAGEREF _Toc2174399 \h </w:instrText>
+        <w:instrText xml:space="preserve"> PAGEREF _Toc2263905 \h </w:instrText>
       </w:r>
       <w:r>
         <w:rPr>
@@ -1682,7 +2337,7 @@
         <w:rPr>
           <w:noProof/>
         </w:rPr>
-        <w:t>2</w:t>
+        <w:t>3</w:t>
       </w:r>
       <w:r>
         <w:rPr>
@@ -1691,28 +2346,6 @@
         <w:fldChar w:fldCharType="end"/>
       </w:r>
     </w:p>
-    <w:p>
-      <w:pPr>
-        <w:pStyle w:val="8lab-b"/>
-        <w:rPr>
-          <w:rFonts w:hint="eastAsia"/>
-          <w:lang w:val="en-US"/>
-        </w:rPr>
-      </w:pPr>
-      <w:r>
-        <w:fldChar w:fldCharType="end"/>
-      </w:r>
-      <w:bookmarkStart w:id="13" w:name="_Toc2174441"/>
-      <w:r>
-        <w:rPr>
-          <w:rFonts w:hint="eastAsia"/>
-          <w:lang w:val="en-US"/>
-        </w:rPr>
-        <w:t>表格目录</w:t>
-      </w:r>
-      <w:bookmarkEnd w:id="13"/>
-    </w:p>
-    <w:bookmarkStart w:id="14" w:name="_Toc2174442"/>
     <w:p>
       <w:pPr>
         <w:pStyle w:val="TableofFigures"/>
@@ -1730,117 +2363,71 @@
       </w:pPr>
       <w:r>
         <w:rPr>
-          <w:bCs/>
-          <w:sz w:val="18"/>
-          <w:szCs w:val="18"/>
+          <w:rFonts w:hint="eastAsia"/>
+          <w:noProof/>
+        </w:rPr>
+        <w:t>图</w:t>
+      </w:r>
+      <w:r>
+        <w:rPr>
+          <w:noProof/>
+        </w:rPr>
+        <w:t xml:space="preserve"> 2 </w:t>
+      </w:r>
+      <w:r>
+        <w:rPr>
+          <w:rFonts w:hint="eastAsia"/>
+          <w:noProof/>
+        </w:rPr>
+        <w:t>下载并编译</w:t>
+      </w:r>
+      <w:r>
+        <w:rPr>
+          <w:noProof/>
+        </w:rPr>
+        <w:t>StreamNet</w:t>
+      </w:r>
+      <w:r>
+        <w:rPr>
+          <w:rFonts w:hint="eastAsia"/>
+          <w:noProof/>
+        </w:rPr>
+        <w:t>代码。</w:t>
+      </w:r>
+      <w:r>
+        <w:rPr>
+          <w:noProof/>
+        </w:rPr>
+        <w:tab/>
+      </w:r>
+      <w:r>
+        <w:rPr>
+          <w:noProof/>
         </w:rPr>
         <w:fldChar w:fldCharType="begin"/>
       </w:r>
       <w:r>
         <w:rPr>
-          <w:bCs/>
-          <w:sz w:val="18"/>
-          <w:szCs w:val="18"/>
-        </w:rPr>
-        <w:instrText xml:space="preserve"> </w:instrText>
-      </w:r>
-      <w:r>
-        <w:rPr>
-          <w:rFonts w:hint="eastAsia"/>
-          <w:bCs/>
-          <w:sz w:val="18"/>
-          <w:szCs w:val="18"/>
-        </w:rPr>
-        <w:instrText>TOC \c "</w:instrText>
-      </w:r>
-      <w:r>
-        <w:rPr>
-          <w:rFonts w:hint="eastAsia"/>
-          <w:bCs/>
-          <w:sz w:val="18"/>
-          <w:szCs w:val="18"/>
-        </w:rPr>
-        <w:instrText>表</w:instrText>
-      </w:r>
-      <w:r>
-        <w:rPr>
-          <w:rFonts w:hint="eastAsia"/>
-          <w:bCs/>
-          <w:sz w:val="18"/>
-          <w:szCs w:val="18"/>
-        </w:rPr>
-        <w:instrText>"</w:instrText>
-      </w:r>
-      <w:r>
-        <w:rPr>
-          <w:bCs/>
-          <w:sz w:val="18"/>
-          <w:szCs w:val="18"/>
-        </w:rPr>
-        <w:instrText xml:space="preserve"> </w:instrText>
-      </w:r>
-      <w:r>
-        <w:rPr>
-          <w:bCs/>
-          <w:sz w:val="18"/>
-          <w:szCs w:val="18"/>
+          <w:noProof/>
+        </w:rPr>
+        <w:instrText xml:space="preserve"> PAGEREF _Toc2263906 \h </w:instrText>
+      </w:r>
+      <w:r>
+        <w:rPr>
+          <w:noProof/>
+        </w:rPr>
+      </w:r>
+      <w:r>
+        <w:rPr>
+          <w:noProof/>
         </w:rPr>
         <w:fldChar w:fldCharType="separate"/>
       </w:r>
       <w:r>
         <w:rPr>
-          <w:rFonts w:hint="eastAsia"/>
-          <w:noProof/>
-        </w:rPr>
-        <w:t>表</w:t>
-      </w:r>
-      <w:r>
-        <w:rPr>
-          <w:noProof/>
-        </w:rPr>
-        <w:t xml:space="preserve"> 1 StreamNet DAG</w:t>
-      </w:r>
-      <w:r>
-        <w:rPr>
-          <w:rFonts w:hint="eastAsia"/>
-          <w:noProof/>
-        </w:rPr>
-        <w:t>配置说明</w:t>
-      </w:r>
-      <w:r>
-        <w:rPr>
-          <w:noProof/>
-        </w:rPr>
-        <w:tab/>
-      </w:r>
-      <w:r>
-        <w:rPr>
-          <w:noProof/>
-        </w:rPr>
-        <w:fldChar w:fldCharType="begin"/>
-      </w:r>
-      <w:r>
-        <w:rPr>
-          <w:noProof/>
-        </w:rPr>
-        <w:instrText xml:space="preserve"> PAGEREF _Toc2174749 \h </w:instrText>
-      </w:r>
-      <w:r>
-        <w:rPr>
-          <w:noProof/>
-        </w:rPr>
-      </w:r>
-      <w:r>
-        <w:rPr>
-          <w:noProof/>
-        </w:rPr>
-        <w:fldChar w:fldCharType="separate"/>
-      </w:r>
-      <w:r>
-        <w:rPr>
-          <w:noProof/>
-        </w:rPr>
-        <w:t>3</w:t>
+          <w:noProof/>
+        </w:rPr>
+        <w:t>5</w:t>
       </w:r>
       <w:r>
         <w:rPr>
@@ -1869,20 +2456,20 @@
           <w:rFonts w:hint="eastAsia"/>
           <w:noProof/>
         </w:rPr>
-        <w:t>表</w:t>
-      </w:r>
-      <w:r>
-        <w:rPr>
-          <w:noProof/>
-        </w:rPr>
-        <w:t xml:space="preserve"> 2 StreamNet APP</w:t>
-      </w:r>
-      <w:r>
-        <w:rPr>
-          <w:rFonts w:hint="eastAsia"/>
-          <w:noProof/>
-        </w:rPr>
-        <w:t>配置说明</w:t>
+        <w:t>图</w:t>
+      </w:r>
+      <w:r>
+        <w:rPr>
+          <w:noProof/>
+        </w:rPr>
+        <w:t xml:space="preserve"> 3 </w:t>
+      </w:r>
+      <w:r>
+        <w:rPr>
+          <w:rFonts w:hint="eastAsia"/>
+          <w:noProof/>
+        </w:rPr>
+        <w:t>部署的各个服务之间的关系示意。</w:t>
       </w:r>
       <w:r>
         <w:rPr>
@@ -1900,7 +2487,7 @@
         <w:rPr>
           <w:noProof/>
         </w:rPr>
-        <w:instrText xml:space="preserve"> PAGEREF _Toc2174750 \h </w:instrText>
+        <w:instrText xml:space="preserve"> PAGEREF _Toc2263907 \h </w:instrText>
       </w:r>
       <w:r>
         <w:rPr>
@@ -1917,7 +2504,7 @@
         <w:rPr>
           <w:noProof/>
         </w:rPr>
-        <w:t>3</w:t>
+        <w:t>5</w:t>
       </w:r>
       <w:r>
         <w:rPr>
@@ -1946,12 +2533,813 @@
           <w:rFonts w:hint="eastAsia"/>
           <w:noProof/>
         </w:rPr>
+        <w:t>图</w:t>
+      </w:r>
+      <w:r>
+        <w:rPr>
+          <w:noProof/>
+        </w:rPr>
+        <w:t xml:space="preserve"> 4 </w:t>
+      </w:r>
+      <w:r>
+        <w:rPr>
+          <w:rFonts w:hint="eastAsia"/>
+          <w:noProof/>
+        </w:rPr>
+        <w:t>启动</w:t>
+      </w:r>
+      <w:r>
+        <w:rPr>
+          <w:noProof/>
+        </w:rPr>
+        <w:t>DAG</w:t>
+      </w:r>
+      <w:r>
+        <w:rPr>
+          <w:rFonts w:hint="eastAsia"/>
+          <w:noProof/>
+        </w:rPr>
+        <w:t>服务的命令示意。</w:t>
+      </w:r>
+      <w:r>
+        <w:rPr>
+          <w:noProof/>
+        </w:rPr>
+        <w:tab/>
+      </w:r>
+      <w:r>
+        <w:rPr>
+          <w:noProof/>
+        </w:rPr>
+        <w:fldChar w:fldCharType="begin"/>
+      </w:r>
+      <w:r>
+        <w:rPr>
+          <w:noProof/>
+        </w:rPr>
+        <w:instrText xml:space="preserve"> PAGEREF _Toc2263908 \h </w:instrText>
+      </w:r>
+      <w:r>
+        <w:rPr>
+          <w:noProof/>
+        </w:rPr>
+      </w:r>
+      <w:r>
+        <w:rPr>
+          <w:noProof/>
+        </w:rPr>
+        <w:fldChar w:fldCharType="separate"/>
+      </w:r>
+      <w:r>
+        <w:rPr>
+          <w:noProof/>
+        </w:rPr>
+        <w:t>5</w:t>
+      </w:r>
+      <w:r>
+        <w:rPr>
+          <w:noProof/>
+        </w:rPr>
+        <w:fldChar w:fldCharType="end"/>
+      </w:r>
+    </w:p>
+    <w:p>
+      <w:pPr>
+        <w:pStyle w:val="TableofFigures"/>
+        <w:tabs>
+          <w:tab w:val="right" w:leader="dot" w:pos="8302"/>
+        </w:tabs>
+        <w:rPr>
+          <w:rFonts w:eastAsiaTheme="minorEastAsia" w:cstheme="minorBidi"/>
+          <w:smallCaps w:val="0"/>
+          <w:noProof/>
+          <w:kern w:val="0"/>
+          <w:sz w:val="24"/>
+          <w:szCs w:val="24"/>
+        </w:rPr>
+      </w:pPr>
+      <w:r>
+        <w:rPr>
+          <w:rFonts w:hint="eastAsia"/>
+          <w:noProof/>
+        </w:rPr>
+        <w:t>图</w:t>
+      </w:r>
+      <w:r>
+        <w:rPr>
+          <w:noProof/>
+        </w:rPr>
+        <w:t xml:space="preserve"> 5 </w:t>
+      </w:r>
+      <w:r>
+        <w:rPr>
+          <w:rFonts w:hint="eastAsia"/>
+          <w:noProof/>
+        </w:rPr>
+        <w:t>启动</w:t>
+      </w:r>
+      <w:r>
+        <w:rPr>
+          <w:noProof/>
+        </w:rPr>
+        <w:t xml:space="preserve">app </w:t>
+      </w:r>
+      <w:r>
+        <w:rPr>
+          <w:rFonts w:hint="eastAsia"/>
+          <w:noProof/>
+        </w:rPr>
+        <w:t>服务的命令示意。</w:t>
+      </w:r>
+      <w:r>
+        <w:rPr>
+          <w:noProof/>
+        </w:rPr>
+        <w:tab/>
+      </w:r>
+      <w:r>
+        <w:rPr>
+          <w:noProof/>
+        </w:rPr>
+        <w:fldChar w:fldCharType="begin"/>
+      </w:r>
+      <w:r>
+        <w:rPr>
+          <w:noProof/>
+        </w:rPr>
+        <w:instrText xml:space="preserve"> PAGEREF _Toc2263909 \h </w:instrText>
+      </w:r>
+      <w:r>
+        <w:rPr>
+          <w:noProof/>
+        </w:rPr>
+      </w:r>
+      <w:r>
+        <w:rPr>
+          <w:noProof/>
+        </w:rPr>
+        <w:fldChar w:fldCharType="separate"/>
+      </w:r>
+      <w:r>
+        <w:rPr>
+          <w:noProof/>
+        </w:rPr>
+        <w:t>6</w:t>
+      </w:r>
+      <w:r>
+        <w:rPr>
+          <w:noProof/>
+        </w:rPr>
+        <w:fldChar w:fldCharType="end"/>
+      </w:r>
+    </w:p>
+    <w:p>
+      <w:pPr>
+        <w:pStyle w:val="TableofFigures"/>
+        <w:tabs>
+          <w:tab w:val="right" w:leader="dot" w:pos="8302"/>
+        </w:tabs>
+        <w:rPr>
+          <w:rFonts w:eastAsiaTheme="minorEastAsia" w:cstheme="minorBidi"/>
+          <w:smallCaps w:val="0"/>
+          <w:noProof/>
+          <w:kern w:val="0"/>
+          <w:sz w:val="24"/>
+          <w:szCs w:val="24"/>
+        </w:rPr>
+      </w:pPr>
+      <w:r>
+        <w:rPr>
+          <w:rFonts w:hint="eastAsia"/>
+          <w:noProof/>
+        </w:rPr>
+        <w:t>图</w:t>
+      </w:r>
+      <w:r>
+        <w:rPr>
+          <w:noProof/>
+        </w:rPr>
+        <w:t xml:space="preserve"> 6 APP</w:t>
+      </w:r>
+      <w:r>
+        <w:rPr>
+          <w:rFonts w:hint="eastAsia"/>
+          <w:noProof/>
+        </w:rPr>
+        <w:t>服务的配置文件示意。</w:t>
+      </w:r>
+      <w:r>
+        <w:rPr>
+          <w:noProof/>
+        </w:rPr>
+        <w:tab/>
+      </w:r>
+      <w:r>
+        <w:rPr>
+          <w:noProof/>
+        </w:rPr>
+        <w:fldChar w:fldCharType="begin"/>
+      </w:r>
+      <w:r>
+        <w:rPr>
+          <w:noProof/>
+        </w:rPr>
+        <w:instrText xml:space="preserve"> PAGEREF _Toc2263910 \h </w:instrText>
+      </w:r>
+      <w:r>
+        <w:rPr>
+          <w:noProof/>
+        </w:rPr>
+      </w:r>
+      <w:r>
+        <w:rPr>
+          <w:noProof/>
+        </w:rPr>
+        <w:fldChar w:fldCharType="separate"/>
+      </w:r>
+      <w:r>
+        <w:rPr>
+          <w:noProof/>
+        </w:rPr>
+        <w:t>6</w:t>
+      </w:r>
+      <w:r>
+        <w:rPr>
+          <w:noProof/>
+        </w:rPr>
+        <w:fldChar w:fldCharType="end"/>
+      </w:r>
+    </w:p>
+    <w:p>
+      <w:pPr>
+        <w:pStyle w:val="TableofFigures"/>
+        <w:tabs>
+          <w:tab w:val="right" w:leader="dot" w:pos="8302"/>
+        </w:tabs>
+        <w:rPr>
+          <w:rFonts w:eastAsiaTheme="minorEastAsia" w:cstheme="minorBidi"/>
+          <w:smallCaps w:val="0"/>
+          <w:noProof/>
+          <w:kern w:val="0"/>
+          <w:sz w:val="24"/>
+          <w:szCs w:val="24"/>
+        </w:rPr>
+      </w:pPr>
+      <w:r>
+        <w:rPr>
+          <w:rFonts w:hint="eastAsia"/>
+          <w:noProof/>
+        </w:rPr>
+        <w:t>图</w:t>
+      </w:r>
+      <w:r>
+        <w:rPr>
+          <w:noProof/>
+        </w:rPr>
+        <w:t xml:space="preserve"> 7 sync</w:t>
+      </w:r>
+      <w:r>
+        <w:rPr>
+          <w:rFonts w:hint="eastAsia"/>
+          <w:noProof/>
+        </w:rPr>
+        <w:t>服务启动命令示意。</w:t>
+      </w:r>
+      <w:r>
+        <w:rPr>
+          <w:noProof/>
+        </w:rPr>
+        <w:tab/>
+      </w:r>
+      <w:r>
+        <w:rPr>
+          <w:noProof/>
+        </w:rPr>
+        <w:fldChar w:fldCharType="begin"/>
+      </w:r>
+      <w:r>
+        <w:rPr>
+          <w:noProof/>
+        </w:rPr>
+        <w:instrText xml:space="preserve"> PAGEREF _Toc2263911 \h </w:instrText>
+      </w:r>
+      <w:r>
+        <w:rPr>
+          <w:noProof/>
+        </w:rPr>
+      </w:r>
+      <w:r>
+        <w:rPr>
+          <w:noProof/>
+        </w:rPr>
+        <w:fldChar w:fldCharType="separate"/>
+      </w:r>
+      <w:r>
+        <w:rPr>
+          <w:noProof/>
+        </w:rPr>
+        <w:t>6</w:t>
+      </w:r>
+      <w:r>
+        <w:rPr>
+          <w:noProof/>
+        </w:rPr>
+        <w:fldChar w:fldCharType="end"/>
+      </w:r>
+    </w:p>
+    <w:p>
+      <w:pPr>
+        <w:pStyle w:val="TableofFigures"/>
+        <w:tabs>
+          <w:tab w:val="right" w:leader="dot" w:pos="8302"/>
+        </w:tabs>
+        <w:rPr>
+          <w:rFonts w:eastAsiaTheme="minorEastAsia" w:cstheme="minorBidi"/>
+          <w:smallCaps w:val="0"/>
+          <w:noProof/>
+          <w:kern w:val="0"/>
+          <w:sz w:val="24"/>
+          <w:szCs w:val="24"/>
+        </w:rPr>
+      </w:pPr>
+      <w:r>
+        <w:rPr>
+          <w:rFonts w:hint="eastAsia"/>
+          <w:noProof/>
+        </w:rPr>
+        <w:lastRenderedPageBreak/>
+        <w:t>图</w:t>
+      </w:r>
+      <w:r>
+        <w:rPr>
+          <w:noProof/>
+        </w:rPr>
+        <w:t xml:space="preserve"> 8 sync</w:t>
+      </w:r>
+      <w:r>
+        <w:rPr>
+          <w:rFonts w:hint="eastAsia"/>
+          <w:noProof/>
+        </w:rPr>
+        <w:t>服务对应的配置文件示意。</w:t>
+      </w:r>
+      <w:r>
+        <w:rPr>
+          <w:noProof/>
+        </w:rPr>
+        <w:tab/>
+      </w:r>
+      <w:r>
+        <w:rPr>
+          <w:noProof/>
+        </w:rPr>
+        <w:fldChar w:fldCharType="begin"/>
+      </w:r>
+      <w:r>
+        <w:rPr>
+          <w:noProof/>
+        </w:rPr>
+        <w:instrText xml:space="preserve"> PAGEREF _Toc2263912 \h </w:instrText>
+      </w:r>
+      <w:r>
+        <w:rPr>
+          <w:noProof/>
+        </w:rPr>
+      </w:r>
+      <w:r>
+        <w:rPr>
+          <w:noProof/>
+        </w:rPr>
+        <w:fldChar w:fldCharType="separate"/>
+      </w:r>
+      <w:r>
+        <w:rPr>
+          <w:noProof/>
+        </w:rPr>
+        <w:t>6</w:t>
+      </w:r>
+      <w:r>
+        <w:rPr>
+          <w:noProof/>
+        </w:rPr>
+        <w:fldChar w:fldCharType="end"/>
+      </w:r>
+    </w:p>
+    <w:p>
+      <w:pPr>
+        <w:pStyle w:val="TableofFigures"/>
+        <w:tabs>
+          <w:tab w:val="right" w:leader="dot" w:pos="8302"/>
+        </w:tabs>
+        <w:rPr>
+          <w:rFonts w:eastAsiaTheme="minorEastAsia" w:cstheme="minorBidi"/>
+          <w:smallCaps w:val="0"/>
+          <w:noProof/>
+          <w:kern w:val="0"/>
+          <w:sz w:val="24"/>
+          <w:szCs w:val="24"/>
+        </w:rPr>
+      </w:pPr>
+      <w:r>
+        <w:rPr>
+          <w:rFonts w:hint="eastAsia"/>
+          <w:noProof/>
+        </w:rPr>
+        <w:t>图</w:t>
+      </w:r>
+      <w:r>
+        <w:rPr>
+          <w:noProof/>
+        </w:rPr>
+        <w:t xml:space="preserve"> 9 put_file</w:t>
+      </w:r>
+      <w:r>
+        <w:rPr>
+          <w:rFonts w:hint="eastAsia"/>
+          <w:noProof/>
+        </w:rPr>
+        <w:t>接口示意。</w:t>
+      </w:r>
+      <w:r>
+        <w:rPr>
+          <w:noProof/>
+        </w:rPr>
+        <w:tab/>
+      </w:r>
+      <w:r>
+        <w:rPr>
+          <w:noProof/>
+        </w:rPr>
+        <w:fldChar w:fldCharType="begin"/>
+      </w:r>
+      <w:r>
+        <w:rPr>
+          <w:noProof/>
+        </w:rPr>
+        <w:instrText xml:space="preserve"> PAGEREF _Toc2263913 \h </w:instrText>
+      </w:r>
+      <w:r>
+        <w:rPr>
+          <w:noProof/>
+        </w:rPr>
+      </w:r>
+      <w:r>
+        <w:rPr>
+          <w:noProof/>
+        </w:rPr>
+        <w:fldChar w:fldCharType="separate"/>
+      </w:r>
+      <w:r>
+        <w:rPr>
+          <w:noProof/>
+        </w:rPr>
+        <w:t>7</w:t>
+      </w:r>
+      <w:r>
+        <w:rPr>
+          <w:noProof/>
+        </w:rPr>
+        <w:fldChar w:fldCharType="end"/>
+      </w:r>
+    </w:p>
+    <w:p>
+      <w:pPr>
+        <w:pStyle w:val="TableofFigures"/>
+        <w:tabs>
+          <w:tab w:val="right" w:leader="dot" w:pos="8302"/>
+        </w:tabs>
+        <w:rPr>
+          <w:rFonts w:eastAsiaTheme="minorEastAsia" w:cstheme="minorBidi"/>
+          <w:smallCaps w:val="0"/>
+          <w:noProof/>
+          <w:kern w:val="0"/>
+          <w:sz w:val="24"/>
+          <w:szCs w:val="24"/>
+        </w:rPr>
+      </w:pPr>
+      <w:r>
+        <w:rPr>
+          <w:rFonts w:hint="eastAsia"/>
+          <w:noProof/>
+        </w:rPr>
+        <w:t>图</w:t>
+      </w:r>
+      <w:r>
+        <w:rPr>
+          <w:noProof/>
+        </w:rPr>
+        <w:t xml:space="preserve"> 10 put_cache</w:t>
+      </w:r>
+      <w:r>
+        <w:rPr>
+          <w:rFonts w:hint="eastAsia"/>
+          <w:noProof/>
+        </w:rPr>
+        <w:t>接口示意。</w:t>
+      </w:r>
+      <w:r>
+        <w:rPr>
+          <w:noProof/>
+        </w:rPr>
+        <w:tab/>
+      </w:r>
+      <w:r>
+        <w:rPr>
+          <w:noProof/>
+        </w:rPr>
+        <w:fldChar w:fldCharType="begin"/>
+      </w:r>
+      <w:r>
+        <w:rPr>
+          <w:noProof/>
+        </w:rPr>
+        <w:instrText xml:space="preserve"> PAGEREF _Toc2263914 \h </w:instrText>
+      </w:r>
+      <w:r>
+        <w:rPr>
+          <w:noProof/>
+        </w:rPr>
+      </w:r>
+      <w:r>
+        <w:rPr>
+          <w:noProof/>
+        </w:rPr>
+        <w:fldChar w:fldCharType="separate"/>
+      </w:r>
+      <w:r>
+        <w:rPr>
+          <w:noProof/>
+        </w:rPr>
+        <w:t>7</w:t>
+      </w:r>
+      <w:r>
+        <w:rPr>
+          <w:noProof/>
+        </w:rPr>
+        <w:fldChar w:fldCharType="end"/>
+      </w:r>
+    </w:p>
+    <w:p>
+      <w:pPr>
+        <w:pStyle w:val="8lab-b"/>
+        <w:rPr>
+          <w:lang w:val="en-US"/>
+        </w:rPr>
+      </w:pPr>
+      <w:r>
+        <w:fldChar w:fldCharType="end"/>
+      </w:r>
+      <w:bookmarkStart w:id="13" w:name="_Toc2263894"/>
+      <w:r>
+        <w:rPr>
+          <w:rFonts w:hint="eastAsia"/>
+          <w:lang w:val="en-US"/>
+        </w:rPr>
+        <w:t>表格目录</w:t>
+      </w:r>
+      <w:bookmarkEnd w:id="13"/>
+    </w:p>
+    <w:p>
+      <w:pPr>
+        <w:pStyle w:val="TableofFigures"/>
+        <w:tabs>
+          <w:tab w:val="right" w:leader="dot" w:pos="8302"/>
+        </w:tabs>
+        <w:rPr>
+          <w:rFonts w:eastAsiaTheme="minorEastAsia" w:cstheme="minorBidi"/>
+          <w:smallCaps w:val="0"/>
+          <w:noProof/>
+          <w:kern w:val="0"/>
+          <w:sz w:val="24"/>
+          <w:szCs w:val="24"/>
+        </w:rPr>
+      </w:pPr>
+      <w:r>
+        <w:rPr>
+          <w:bCs/>
+          <w:sz w:val="18"/>
+          <w:szCs w:val="18"/>
+        </w:rPr>
+        <w:fldChar w:fldCharType="begin"/>
+      </w:r>
+      <w:r>
+        <w:rPr>
+          <w:bCs/>
+          <w:sz w:val="18"/>
+          <w:szCs w:val="18"/>
+        </w:rPr>
+        <w:instrText xml:space="preserve"> </w:instrText>
+      </w:r>
+      <w:r>
+        <w:rPr>
+          <w:rFonts w:hint="eastAsia"/>
+          <w:bCs/>
+          <w:sz w:val="18"/>
+          <w:szCs w:val="18"/>
+        </w:rPr>
+        <w:instrText>TOC \c "</w:instrText>
+      </w:r>
+      <w:r>
+        <w:rPr>
+          <w:rFonts w:hint="eastAsia"/>
+          <w:bCs/>
+          <w:sz w:val="18"/>
+          <w:szCs w:val="18"/>
+        </w:rPr>
+        <w:instrText>表</w:instrText>
+      </w:r>
+      <w:r>
+        <w:rPr>
+          <w:rFonts w:hint="eastAsia"/>
+          <w:bCs/>
+          <w:sz w:val="18"/>
+          <w:szCs w:val="18"/>
+        </w:rPr>
+        <w:instrText>"</w:instrText>
+      </w:r>
+      <w:r>
+        <w:rPr>
+          <w:bCs/>
+          <w:sz w:val="18"/>
+          <w:szCs w:val="18"/>
+        </w:rPr>
+        <w:instrText xml:space="preserve"> </w:instrText>
+      </w:r>
+      <w:r>
+        <w:rPr>
+          <w:bCs/>
+          <w:sz w:val="18"/>
+          <w:szCs w:val="18"/>
+        </w:rPr>
+        <w:fldChar w:fldCharType="separate"/>
+      </w:r>
+      <w:r>
+        <w:rPr>
+          <w:rFonts w:hint="eastAsia"/>
+          <w:noProof/>
+        </w:rPr>
         <w:t>表</w:t>
       </w:r>
       <w:r>
         <w:rPr>
           <w:noProof/>
         </w:rPr>
+        <w:t xml:space="preserve"> 1 StreamNet DAG</w:t>
+      </w:r>
+      <w:r>
+        <w:rPr>
+          <w:rFonts w:hint="eastAsia"/>
+          <w:noProof/>
+        </w:rPr>
+        <w:t>配置说明</w:t>
+      </w:r>
+      <w:r>
+        <w:rPr>
+          <w:noProof/>
+        </w:rPr>
+        <w:tab/>
+      </w:r>
+      <w:r>
+        <w:rPr>
+          <w:noProof/>
+        </w:rPr>
+        <w:fldChar w:fldCharType="begin"/>
+      </w:r>
+      <w:r>
+        <w:rPr>
+          <w:noProof/>
+        </w:rPr>
+        <w:instrText xml:space="preserve"> PAGEREF _Toc2256634 \h </w:instrText>
+      </w:r>
+      <w:r>
+        <w:rPr>
+          <w:noProof/>
+        </w:rPr>
+      </w:r>
+      <w:r>
+        <w:rPr>
+          <w:noProof/>
+        </w:rPr>
+        <w:fldChar w:fldCharType="separate"/>
+      </w:r>
+      <w:r>
+        <w:rPr>
+          <w:noProof/>
+        </w:rPr>
+        <w:t>3</w:t>
+      </w:r>
+      <w:r>
+        <w:rPr>
+          <w:noProof/>
+        </w:rPr>
+        <w:fldChar w:fldCharType="end"/>
+      </w:r>
+    </w:p>
+    <w:p>
+      <w:pPr>
+        <w:pStyle w:val="TableofFigures"/>
+        <w:tabs>
+          <w:tab w:val="right" w:leader="dot" w:pos="8302"/>
+        </w:tabs>
+        <w:rPr>
+          <w:rFonts w:eastAsiaTheme="minorEastAsia" w:cstheme="minorBidi"/>
+          <w:smallCaps w:val="0"/>
+          <w:noProof/>
+          <w:kern w:val="0"/>
+          <w:sz w:val="24"/>
+          <w:szCs w:val="24"/>
+        </w:rPr>
+      </w:pPr>
+      <w:r>
+        <w:rPr>
+          <w:rFonts w:hint="eastAsia"/>
+          <w:noProof/>
+        </w:rPr>
+        <w:t>表</w:t>
+      </w:r>
+      <w:r>
+        <w:rPr>
+          <w:noProof/>
+        </w:rPr>
+        <w:t xml:space="preserve"> 2 StreamNet APP</w:t>
+      </w:r>
+      <w:r>
+        <w:rPr>
+          <w:rFonts w:hint="eastAsia"/>
+          <w:noProof/>
+        </w:rPr>
+        <w:t>配置说明</w:t>
+      </w:r>
+      <w:r>
+        <w:rPr>
+          <w:noProof/>
+        </w:rPr>
+        <w:tab/>
+      </w:r>
+      <w:bookmarkStart w:id="14" w:name="_GoBack"/>
+      <w:bookmarkEnd w:id="14"/>
+      <w:r>
+        <w:rPr>
+          <w:noProof/>
+        </w:rPr>
+        <w:fldChar w:fldCharType="begin"/>
+      </w:r>
+      <w:r>
+        <w:rPr>
+          <w:noProof/>
+        </w:rPr>
+        <w:instrText xml:space="preserve"> PAGEREF _Toc2256635 \h </w:instrText>
+      </w:r>
+      <w:r>
+        <w:rPr>
+          <w:noProof/>
+        </w:rPr>
+      </w:r>
+      <w:r>
+        <w:rPr>
+          <w:noProof/>
+        </w:rPr>
+        <w:fldChar w:fldCharType="separate"/>
+      </w:r>
+      <w:r>
+        <w:rPr>
+          <w:noProof/>
+        </w:rPr>
+        <w:t>4</w:t>
+      </w:r>
+      <w:r>
+        <w:rPr>
+          <w:noProof/>
+        </w:rPr>
+        <w:fldChar w:fldCharType="end"/>
+      </w:r>
+    </w:p>
+    <w:p>
+      <w:pPr>
+        <w:pStyle w:val="TableofFigures"/>
+        <w:tabs>
+          <w:tab w:val="right" w:leader="dot" w:pos="8302"/>
+        </w:tabs>
+        <w:rPr>
+          <w:rFonts w:eastAsiaTheme="minorEastAsia" w:cstheme="minorBidi"/>
+          <w:smallCaps w:val="0"/>
+          <w:noProof/>
+          <w:kern w:val="0"/>
+          <w:sz w:val="24"/>
+          <w:szCs w:val="24"/>
+        </w:rPr>
+      </w:pPr>
+      <w:r>
+        <w:rPr>
+          <w:rFonts w:hint="eastAsia"/>
+          <w:noProof/>
+        </w:rPr>
+        <w:t>表</w:t>
+      </w:r>
+      <w:r>
+        <w:rPr>
+          <w:noProof/>
+        </w:rPr>
         <w:t xml:space="preserve"> 3 StreamNet Sync</w:t>
       </w:r>
       <w:r>
@@ -1977,7 +3365,7 @@
         <w:rPr>
           <w:noProof/>
         </w:rPr>
-        <w:instrText xml:space="preserve"> PAGEREF _Toc2174751 \h </w:instrText>
+        <w:instrText xml:space="preserve"> PAGEREF _Toc2256636 \h </w:instrText>
       </w:r>
       <w:r>
         <w:rPr>
@@ -2018,13 +3406,14 @@
         </w:rPr>
         <w:fldChar w:fldCharType="end"/>
       </w:r>
+      <w:bookmarkStart w:id="15" w:name="_Toc2263895"/>
       <w:r>
         <w:rPr>
           <w:rFonts w:hint="eastAsia"/>
         </w:rPr>
         <w:t>工程概述</w:t>
       </w:r>
-      <w:bookmarkEnd w:id="14"/>
+      <w:bookmarkEnd w:id="15"/>
     </w:p>
     <w:p>
       <w:pPr>
@@ -2053,7 +3442,6 @@
         <w:rPr>
           <w:rFonts w:hint="eastAsia"/>
         </w:rPr>
-        <w:lastRenderedPageBreak/>
         <w:t>等多种方案。我们设计了</w:t>
       </w:r>
       <w:r>
@@ -2230,9 +3618,6 @@
       <w:pPr>
         <w:pStyle w:val="8lab-"/>
         <w:ind w:firstLine="360"/>
-        <w:rPr>
-          <w:rFonts w:hint="eastAsia"/>
-        </w:rPr>
       </w:pPr>
       <w:r>
         <w:rPr>
@@ -2780,6 +4165,7 @@
         <w:rPr>
           <w:rFonts w:hint="eastAsia"/>
         </w:rPr>
+        <w:lastRenderedPageBreak/>
         <w:t>该部分主要是</w:t>
       </w:r>
       <w:r>
@@ -2832,6 +4218,9 @@
       <w:pPr>
         <w:pStyle w:val="8lab-"/>
         <w:ind w:firstLine="360"/>
+        <w:rPr>
+          <w:rFonts w:hint="eastAsia"/>
+        </w:rPr>
       </w:pPr>
       <w:proofErr w:type="spellStart"/>
       <w:r>
@@ -2962,14 +4351,26 @@
         </w:rPr>
         <w:t>。</w:t>
       </w:r>
+      <w:r>
+        <w:rPr>
+          <w:rFonts w:hint="eastAsia"/>
+        </w:rPr>
+        <w:t>本文档只支持发布分支</w:t>
+      </w:r>
+      <w:r>
+        <w:t>v0.1-streamnet</w:t>
+      </w:r>
+      <w:r>
+        <w:rPr>
+          <w:rFonts w:hint="eastAsia"/>
+        </w:rPr>
+        <w:t>中的内容。</w:t>
+      </w:r>
     </w:p>
     <w:p>
       <w:pPr>
         <w:pStyle w:val="8lab-"/>
         <w:ind w:firstLine="360"/>
-        <w:rPr>
-          <w:rFonts w:hint="eastAsia"/>
-        </w:rPr>
       </w:pPr>
     </w:p>
     <w:p>
@@ -3043,9 +4444,6 @@
       <w:pPr>
         <w:pStyle w:val="8lab-"/>
         <w:ind w:firstLineChars="0" w:firstLine="0"/>
-        <w:rPr>
-          <w:rFonts w:hint="eastAsia"/>
-        </w:rPr>
       </w:pPr>
     </w:p>
     <w:p>
@@ -3058,18 +4456,12 @@
       <w:pPr>
         <w:pStyle w:val="8lab-"/>
         <w:ind w:firstLine="360"/>
-        <w:rPr>
-          <w:rFonts w:hint="eastAsia"/>
-        </w:rPr>
       </w:pPr>
     </w:p>
     <w:p>
       <w:pPr>
         <w:pStyle w:val="8lab-"/>
         <w:ind w:firstLine="360"/>
-        <w:rPr>
-          <w:rFonts w:hint="eastAsia"/>
-        </w:rPr>
       </w:pPr>
       <w:r>
         <w:rPr>
@@ -3082,9 +4474,6 @@
       <w:pPr>
         <w:pStyle w:val="8lab-"/>
         <w:ind w:firstLine="360"/>
-        <w:rPr>
-          <w:rFonts w:hint="eastAsia"/>
-        </w:rPr>
       </w:pPr>
       <w:r>
         <w:rPr>
@@ -3132,13 +4521,13 @@
                             <w:pPr>
                               <w:pStyle w:val="Caption"/>
                               <w:rPr>
-                                <w:rFonts w:ascii="微软雅黑" w:eastAsia="微软雅黑" w:hAnsi="微软雅黑" w:cs="微软雅黑" w:hint="eastAsia"/>
+                                <w:rFonts w:ascii="微软雅黑" w:eastAsia="微软雅黑" w:hAnsi="微软雅黑" w:cs="微软雅黑"/>
                                 <w:noProof/>
                                 <w:sz w:val="18"/>
                                 <w:szCs w:val="18"/>
                               </w:rPr>
                             </w:pPr>
-                            <w:bookmarkStart w:id="15" w:name="_Toc2174399"/>
+                            <w:bookmarkStart w:id="16" w:name="_Toc2263905"/>
                             <w:r>
                               <w:t>图</w:t>
                             </w:r>
@@ -3186,7 +4575,7 @@
                               </w:rPr>
                               <w:t>的分支示意。</w:t>
                             </w:r>
-                            <w:bookmarkEnd w:id="15"/>
+                            <w:bookmarkEnd w:id="16"/>
                           </w:p>
                         </w:txbxContent>
                       </wps:txbx>
@@ -3211,13 +4600,13 @@
                       <w:pPr>
                         <w:pStyle w:val="Caption"/>
                         <w:rPr>
-                          <w:rFonts w:ascii="微软雅黑" w:eastAsia="微软雅黑" w:hAnsi="微软雅黑" w:cs="微软雅黑" w:hint="eastAsia"/>
+                          <w:rFonts w:ascii="微软雅黑" w:eastAsia="微软雅黑" w:hAnsi="微软雅黑" w:cs="微软雅黑"/>
                           <w:noProof/>
                           <w:sz w:val="18"/>
                           <w:szCs w:val="18"/>
                         </w:rPr>
                       </w:pPr>
-                      <w:bookmarkStart w:id="16" w:name="_Toc2174399"/>
+                      <w:bookmarkStart w:id="17" w:name="_Toc2263905"/>
                       <w:r>
                         <w:t>图</w:t>
                       </w:r>
@@ -3265,7 +4654,7 @@
                         </w:rPr>
                         <w:t>的分支示意。</w:t>
                       </w:r>
-                      <w:bookmarkEnd w:id="16"/>
+                      <w:bookmarkEnd w:id="17"/>
                     </w:p>
                   </w:txbxContent>
                 </v:textbox>
@@ -3286,22 +4675,19 @@
       <w:pPr>
         <w:pStyle w:val="8lab-1"/>
       </w:pPr>
-      <w:bookmarkStart w:id="17" w:name="_Toc2174443"/>
+      <w:bookmarkStart w:id="18" w:name="_Toc2263896"/>
       <w:r>
         <w:rPr>
           <w:rFonts w:hint="eastAsia"/>
         </w:rPr>
         <w:t>参数配置相关</w:t>
       </w:r>
-      <w:bookmarkEnd w:id="17"/>
+      <w:bookmarkEnd w:id="18"/>
     </w:p>
     <w:p>
       <w:pPr>
         <w:pStyle w:val="8lab-"/>
         <w:ind w:firstLine="360"/>
-        <w:rPr>
-          <w:rFonts w:hint="eastAsia"/>
-        </w:rPr>
       </w:pPr>
       <w:proofErr w:type="spellStart"/>
       <w:r>
@@ -3424,9 +4810,6 @@
       <w:pPr>
         <w:pStyle w:val="8lab-"/>
         <w:ind w:firstLine="360"/>
-        <w:rPr>
-          <w:rFonts w:hint="eastAsia"/>
-        </w:rPr>
       </w:pPr>
     </w:p>
     <w:p>
@@ -3434,8 +4817,8 @@
         <w:pStyle w:val="Caption"/>
         <w:jc w:val="center"/>
       </w:pPr>
-      <w:bookmarkStart w:id="18" w:name="_Toc2174430"/>
-      <w:bookmarkStart w:id="19" w:name="_Toc2174749"/>
+      <w:bookmarkStart w:id="19" w:name="_Toc2174430"/>
+      <w:bookmarkStart w:id="20" w:name="_Toc2256634"/>
       <w:r>
         <w:t>表</w:t>
       </w:r>
@@ -3492,8 +4875,8 @@
         </w:rPr>
         <w:t>说明</w:t>
       </w:r>
-      <w:bookmarkEnd w:id="18"/>
       <w:bookmarkEnd w:id="19"/>
+      <w:bookmarkEnd w:id="20"/>
     </w:p>
     <w:tbl>
       <w:tblPr>
@@ -3663,9 +5046,6 @@
             <w:pPr>
               <w:pStyle w:val="8lab-"/>
               <w:ind w:firstLineChars="0" w:firstLine="0"/>
-              <w:rPr>
-                <w:rFonts w:hint="eastAsia"/>
-              </w:rPr>
             </w:pPr>
             <w:r>
               <w:t>POW</w:t>
@@ -3772,13 +5152,7 @@
               <w:rPr>
                 <w:rFonts w:hint="eastAsia"/>
               </w:rPr>
-              <w:t>中</w:t>
-            </w:r>
-            <w:r>
-              <w:rPr>
-                <w:rFonts w:hint="eastAsia"/>
-              </w:rPr>
-              <w:t>默认为</w:t>
+              <w:t>中默认为</w:t>
             </w:r>
             <w:r>
               <w:t>”NULL”</w:t>
@@ -3787,13 +5161,7 @@
               <w:rPr>
                 <w:rFonts w:hint="eastAsia"/>
               </w:rPr>
-              <w:t>，表示不做检查</w:t>
-            </w:r>
-            <w:r>
-              <w:rPr>
-                <w:rFonts w:hint="eastAsia"/>
-              </w:rPr>
-              <w:t>，因为这个功能还没有开发完毕</w:t>
+              <w:t>，表示不做检查，因为这个功能还没有开发完毕</w:t>
             </w:r>
           </w:p>
         </w:tc>
@@ -3807,9 +5175,6 @@
             <w:pPr>
               <w:pStyle w:val="8lab-"/>
               <w:ind w:firstLineChars="0" w:firstLine="0"/>
-              <w:rPr>
-                <w:rFonts w:hint="eastAsia"/>
-              </w:rPr>
             </w:pPr>
             <w:r>
               <w:t>-p</w:t>
@@ -3819,9 +5184,6 @@
             <w:pPr>
               <w:pStyle w:val="8lab-"/>
               <w:ind w:firstLineChars="0" w:firstLine="0"/>
-              <w:rPr>
-                <w:rFonts w:hint="eastAsia"/>
-              </w:rPr>
             </w:pPr>
             <w:r>
               <w:t>--</w:t>
@@ -3867,9 +5229,6 @@
             <w:pPr>
               <w:pStyle w:val="8lab-"/>
               <w:ind w:firstLineChars="0" w:firstLine="0"/>
-              <w:rPr>
-                <w:rFonts w:hint="eastAsia"/>
-              </w:rPr>
             </w:pPr>
             <w:r>
               <w:t>HTTP</w:t>
@@ -3899,9 +5258,6 @@
             <w:pPr>
               <w:pStyle w:val="8lab-"/>
               <w:ind w:firstLineChars="0" w:firstLine="0"/>
-              <w:rPr>
-                <w:rFonts w:hint="eastAsia"/>
-              </w:rPr>
             </w:pPr>
             <w:proofErr w:type="spellStart"/>
             <w:r>
@@ -3943,9 +5299,6 @@
             <w:pPr>
               <w:pStyle w:val="8lab-"/>
               <w:ind w:firstLineChars="0" w:firstLine="0"/>
-              <w:rPr>
-                <w:rFonts w:hint="eastAsia"/>
-              </w:rPr>
             </w:pPr>
             <w:proofErr w:type="spellStart"/>
             <w:r>
@@ -4073,7 +5426,11 @@
             </w:r>
             <w:proofErr w:type="spellEnd"/>
             <w:r>
-              <w:t>-selector-algorithm</w:t>
+              <w:t>-selector-</w:t>
+            </w:r>
+            <w:r>
+              <w:lastRenderedPageBreak/>
+              <w:t>algorithm</w:t>
             </w:r>
           </w:p>
         </w:tc>
@@ -4085,14 +5442,12 @@
             <w:pPr>
               <w:pStyle w:val="8lab-"/>
               <w:ind w:firstLineChars="0" w:firstLine="0"/>
-              <w:rPr>
-                <w:rFonts w:hint="eastAsia"/>
-              </w:rPr>
             </w:pPr>
             <w:r>
               <w:rPr>
                 <w:rFonts w:hint="eastAsia"/>
               </w:rPr>
+              <w:lastRenderedPageBreak/>
               <w:t>随机游走的初始块选择算法，默认为</w:t>
             </w:r>
             <w:r>
@@ -4102,7 +5457,14 @@
               <w:rPr>
                 <w:rFonts w:hint="eastAsia"/>
               </w:rPr>
-              <w:t>，这个需要观察者的引入，当选择</w:t>
+              <w:t>，这个需要观察者的</w:t>
+            </w:r>
+            <w:r>
+              <w:rPr>
+                <w:rFonts w:hint="eastAsia"/>
+              </w:rPr>
+              <w:lastRenderedPageBreak/>
+              <w:t>引入，当选择</w:t>
             </w:r>
             <w:r>
               <w:t>”KATZ”</w:t>
@@ -4130,6 +5492,7 @@
               <w:ind w:firstLineChars="0" w:firstLine="0"/>
             </w:pPr>
             <w:r>
+              <w:lastRenderedPageBreak/>
               <w:t>--tip-</w:t>
             </w:r>
             <w:proofErr w:type="spellStart"/>
@@ -4150,18 +5513,12 @@
             <w:pPr>
               <w:pStyle w:val="8lab-"/>
               <w:ind w:firstLineChars="0" w:firstLine="0"/>
-              <w:rPr>
-                <w:rFonts w:hint="eastAsia"/>
-              </w:rPr>
             </w:pPr>
           </w:p>
           <w:p>
             <w:pPr>
               <w:pStyle w:val="8lab-"/>
               <w:ind w:firstLineChars="0" w:firstLine="0"/>
-              <w:rPr>
-                <w:rFonts w:hint="eastAsia"/>
-              </w:rPr>
             </w:pPr>
             <w:r>
               <w:t>--</w:t>
@@ -4184,9 +5541,6 @@
             <w:pPr>
               <w:pStyle w:val="8lab-"/>
               <w:ind w:firstLineChars="0" w:firstLine="0"/>
-              <w:rPr>
-                <w:rFonts w:hint="eastAsia"/>
-              </w:rPr>
             </w:pPr>
             <w:r>
               <w:rPr>
@@ -4217,9 +5571,6 @@
             <w:pPr>
               <w:pStyle w:val="8lab-"/>
               <w:ind w:firstLineChars="0" w:firstLine="0"/>
-              <w:rPr>
-                <w:rFonts w:hint="eastAsia"/>
-              </w:rPr>
             </w:pPr>
             <w:r>
               <w:rPr>
@@ -4253,9 +5604,6 @@
       <w:pPr>
         <w:pStyle w:val="8lab-"/>
         <w:ind w:firstLineChars="0" w:firstLine="0"/>
-        <w:rPr>
-          <w:rFonts w:hint="eastAsia"/>
-        </w:rPr>
       </w:pPr>
     </w:p>
     <w:p>
@@ -4263,8 +5611,8 @@
         <w:pStyle w:val="Caption"/>
         <w:jc w:val="center"/>
       </w:pPr>
-      <w:bookmarkStart w:id="20" w:name="_Toc2174431"/>
-      <w:bookmarkStart w:id="21" w:name="_Toc2174750"/>
+      <w:bookmarkStart w:id="21" w:name="_Toc2174431"/>
+      <w:bookmarkStart w:id="22" w:name="_Toc2256635"/>
       <w:r>
         <w:t>表</w:t>
       </w:r>
@@ -4307,10 +5655,7 @@
       </w:r>
       <w:proofErr w:type="spellEnd"/>
       <w:r>
-        <w:t xml:space="preserve"> </w:t>
-      </w:r>
-      <w:r>
-        <w:t>APP</w:t>
+        <w:t xml:space="preserve"> APP</w:t>
       </w:r>
       <w:r>
         <w:rPr>
@@ -4318,8 +5663,8 @@
         </w:rPr>
         <w:t>配置说明</w:t>
       </w:r>
-      <w:bookmarkEnd w:id="20"/>
       <w:bookmarkEnd w:id="21"/>
+      <w:bookmarkEnd w:id="22"/>
     </w:p>
     <w:tbl>
       <w:tblPr>
@@ -4436,9 +5781,6 @@
             <w:pPr>
               <w:pStyle w:val="8lab-"/>
               <w:ind w:firstLineChars="0" w:firstLine="0"/>
-              <w:rPr>
-                <w:rFonts w:hint="eastAsia"/>
-              </w:rPr>
             </w:pPr>
             <w:r>
               <w:rPr>
@@ -4467,9 +5809,6 @@
             <w:pPr>
               <w:pStyle w:val="8lab-"/>
               <w:ind w:firstLineChars="0" w:firstLine="0"/>
-              <w:rPr>
-                <w:rFonts w:hint="eastAsia"/>
-              </w:rPr>
             </w:pPr>
             <w:r>
               <w:t>seed</w:t>
@@ -4484,9 +5823,6 @@
             <w:pPr>
               <w:pStyle w:val="8lab-"/>
               <w:ind w:firstLineChars="0" w:firstLine="0"/>
-              <w:rPr>
-                <w:rFonts w:hint="eastAsia"/>
-              </w:rPr>
             </w:pPr>
             <w:r>
               <w:rPr>
@@ -4522,9 +5858,6 @@
             <w:pPr>
               <w:pStyle w:val="8lab-"/>
               <w:ind w:firstLineChars="0" w:firstLine="0"/>
-              <w:rPr>
-                <w:rFonts w:hint="eastAsia"/>
-              </w:rPr>
             </w:pPr>
             <w:r>
               <w:rPr>
@@ -4569,7 +5902,6 @@
             </w:pPr>
             <w:proofErr w:type="spellStart"/>
             <w:r>
-              <w:lastRenderedPageBreak/>
               <w:t>enableCompression</w:t>
             </w:r>
             <w:proofErr w:type="spellEnd"/>
@@ -4588,7 +5920,6 @@
               <w:rPr>
                 <w:rFonts w:hint="eastAsia"/>
               </w:rPr>
-              <w:lastRenderedPageBreak/>
               <w:t>是否</w:t>
             </w:r>
             <w:r>
@@ -4612,7 +5943,6 @@
             </w:pPr>
             <w:proofErr w:type="spellStart"/>
             <w:r>
-              <w:lastRenderedPageBreak/>
               <w:t>listenPort</w:t>
             </w:r>
             <w:proofErr w:type="spellEnd"/>
@@ -4637,9 +5967,6 @@
             <w:pPr>
               <w:pStyle w:val="8lab-"/>
               <w:ind w:firstLineChars="0" w:firstLine="0"/>
-              <w:rPr>
-                <w:rFonts w:hint="eastAsia"/>
-              </w:rPr>
             </w:pPr>
             <w:r>
               <w:t>HTTP</w:t>
@@ -4661,9 +5988,6 @@
             <w:pPr>
               <w:pStyle w:val="8lab-"/>
               <w:ind w:firstLineChars="0" w:firstLine="0"/>
-              <w:rPr>
-                <w:rFonts w:hint="eastAsia"/>
-              </w:rPr>
             </w:pPr>
             <w:r>
               <w:t>HTTP</w:t>
@@ -4672,13 +5996,7 @@
               <w:rPr>
                 <w:rFonts w:hint="eastAsia"/>
               </w:rPr>
-              <w:t>的监听</w:t>
-            </w:r>
-            <w:r>
-              <w:rPr>
-                <w:rFonts w:hint="eastAsia"/>
-              </w:rPr>
-              <w:t>地址</w:t>
+              <w:t>的监听地址</w:t>
             </w:r>
           </w:p>
         </w:tc>
@@ -4721,9 +6039,6 @@
       <w:pPr>
         <w:pStyle w:val="8lab-"/>
         <w:ind w:firstLineChars="0" w:firstLine="0"/>
-        <w:rPr>
-          <w:rFonts w:hint="eastAsia"/>
-        </w:rPr>
       </w:pPr>
     </w:p>
     <w:p>
@@ -4731,7 +6046,7 @@
         <w:pStyle w:val="Caption"/>
         <w:jc w:val="center"/>
       </w:pPr>
-      <w:bookmarkStart w:id="22" w:name="_Toc2174751"/>
+      <w:bookmarkStart w:id="23" w:name="_Toc2256636"/>
       <w:r>
         <w:t>表</w:t>
       </w:r>
@@ -4774,10 +6089,7 @@
       </w:r>
       <w:proofErr w:type="spellEnd"/>
       <w:r>
-        <w:t xml:space="preserve"> </w:t>
-      </w:r>
-      <w:r>
-        <w:t>Sync</w:t>
+        <w:t xml:space="preserve"> Sync</w:t>
       </w:r>
       <w:r>
         <w:rPr>
@@ -4785,7 +6097,7 @@
         </w:rPr>
         <w:t>配置说明</w:t>
       </w:r>
-      <w:bookmarkEnd w:id="22"/>
+      <w:bookmarkEnd w:id="23"/>
     </w:p>
     <w:tbl>
       <w:tblPr>
@@ -4978,60 +6290,3914 @@
     <w:p>
       <w:pPr>
         <w:pStyle w:val="8lab-1"/>
-      </w:pPr>
-      <w:bookmarkStart w:id="23" w:name="_Toc2174444"/>
+        <w:rPr>
+          <w:rFonts w:hint="eastAsia"/>
+        </w:rPr>
+      </w:pPr>
+      <w:bookmarkStart w:id="24" w:name="_Toc2263897"/>
       <w:r>
         <w:rPr>
           <w:rFonts w:hint="eastAsia"/>
         </w:rPr>
         <w:t>服务启动相关</w:t>
-      </w:r>
-      <w:bookmarkEnd w:id="23"/>
-    </w:p>
-    <w:p>
-      <w:pPr>
-        <w:pStyle w:val="8lab-1"/>
-      </w:pPr>
-      <w:bookmarkStart w:id="24" w:name="_Toc2174445"/>
-      <w:bookmarkStart w:id="25" w:name="_GoBack"/>
-      <w:bookmarkEnd w:id="25"/>
-      <w:r>
-        <w:t>HTTP</w:t>
-      </w:r>
-      <w:r>
-        <w:rPr>
-          <w:rFonts w:hint="eastAsia"/>
-        </w:rPr>
-        <w:t>服务接口</w:t>
-      </w:r>
-      <w:r>
-        <w:rPr>
-          <w:rFonts w:hint="eastAsia"/>
-        </w:rPr>
-        <w:t>相关</w:t>
       </w:r>
       <w:bookmarkEnd w:id="24"/>
     </w:p>
     <w:p>
       <w:pPr>
-        <w:pStyle w:val="8lab-1"/>
-      </w:pPr>
-      <w:bookmarkStart w:id="26" w:name="_Toc2174446"/>
-      <w:r>
-        <w:t>SDK</w:t>
-      </w:r>
-      <w:r>
-        <w:rPr>
-          <w:rFonts w:hint="eastAsia"/>
-        </w:rPr>
-        <w:t>接口相关</w:t>
+        <w:pStyle w:val="8lab-"/>
+        <w:ind w:firstLine="360"/>
+        <w:rPr>
+          <w:rFonts w:hint="eastAsia"/>
+        </w:rPr>
+      </w:pPr>
+      <w:r>
+        <w:rPr>
+          <w:rFonts w:hint="eastAsia"/>
+        </w:rPr>
+        <w:t>为了启动服务，首先需要将代码下载到本地，运行代码可以有三种方式，第一种方式是直接从</w:t>
+      </w:r>
+      <w:r>
+        <w:rPr>
+          <w:rFonts w:hint="eastAsia"/>
+        </w:rPr>
+        <w:t>发布</w:t>
+      </w:r>
+      <w:r>
+        <w:rPr>
+          <w:rFonts w:hint="eastAsia"/>
+        </w:rPr>
+        <w:t>分支</w:t>
+      </w:r>
+      <w:r>
+        <w:rPr>
+          <w:rFonts w:hint="eastAsia"/>
+        </w:rPr>
+        <w:t>（</w:t>
+      </w:r>
+      <w:r>
+        <w:t>v0.1-streamnet</w:t>
+      </w:r>
+      <w:r>
+        <w:rPr>
+          <w:rFonts w:hint="eastAsia"/>
+        </w:rPr>
+        <w:t>）</w:t>
+      </w:r>
+      <w:r>
+        <w:rPr>
+          <w:rFonts w:hint="eastAsia"/>
+        </w:rPr>
+        <w:t>上直接编译运行，第二种方式是进入到一个稳定版本的发布（可以是在</w:t>
+      </w:r>
+      <w:proofErr w:type="spellStart"/>
+      <w:r>
+        <w:rPr>
+          <w:rFonts w:hint="eastAsia"/>
+        </w:rPr>
+        <w:t>dev</w:t>
+      </w:r>
+      <w:proofErr w:type="spellEnd"/>
+      <w:r>
+        <w:rPr>
+          <w:rFonts w:hint="eastAsia"/>
+        </w:rPr>
+        <w:t>分支上，也可以是在发布分支上），下载对应的源码或者jar包，第三种方式是checkout到一个稳定的发布的tag上编译</w:t>
+      </w:r>
+      <w:r>
+        <w:rPr>
+          <w:rFonts w:hint="eastAsia"/>
+        </w:rPr>
+        <w:t>运行。这个文档中我们主要遵循第一</w:t>
+      </w:r>
+      <w:r>
+        <w:rPr>
+          <w:rFonts w:hint="eastAsia"/>
+        </w:rPr>
+        <w:t>种方式，因为</w:t>
+      </w:r>
+      <w:proofErr w:type="spellStart"/>
+      <w:r>
+        <w:t>StreamNet</w:t>
+      </w:r>
+      <w:proofErr w:type="spellEnd"/>
+      <w:r>
+        <w:rPr>
+          <w:rFonts w:hint="eastAsia"/>
+        </w:rPr>
+        <w:t>使用严格的</w:t>
+      </w:r>
+      <w:r>
+        <w:t xml:space="preserve">Travis CI </w:t>
+      </w:r>
+      <w:r>
+        <w:rPr>
+          <w:rFonts w:hint="eastAsia"/>
+        </w:rPr>
+        <w:t>进行持续集成控制</w:t>
+      </w:r>
+      <w:r>
+        <w:rPr>
+          <w:rFonts w:hint="eastAsia"/>
+        </w:rPr>
+        <w:t>，</w:t>
+      </w:r>
+      <w:r>
+        <w:t>v0.1-streamnet</w:t>
+      </w:r>
+      <w:r>
+        <w:rPr>
+          <w:rFonts w:hint="eastAsia"/>
+        </w:rPr>
+        <w:t>上的功能基本上是稳定的。</w:t>
+      </w:r>
+      <w:r>
+        <w:rPr>
+          <w:rFonts w:hint="eastAsia"/>
+        </w:rPr>
+        <w:t>下载并编译代码的命令如</w:t>
+      </w:r>
+      <w:r>
+        <w:fldChar w:fldCharType="begin"/>
+      </w:r>
+      <w:r>
+        <w:instrText xml:space="preserve"> </w:instrText>
+      </w:r>
+      <w:r>
+        <w:rPr>
+          <w:rFonts w:hint="eastAsia"/>
+        </w:rPr>
+        <w:instrText>REF _Ref2256380 \h</w:instrText>
+      </w:r>
+      <w:r>
+        <w:instrText xml:space="preserve"> </w:instrText>
+      </w:r>
+      <w:r>
+        <w:fldChar w:fldCharType="separate"/>
+      </w:r>
+      <w:r>
+        <w:t xml:space="preserve">图 </w:t>
+      </w:r>
+      <w:r>
+        <w:rPr>
+          <w:noProof/>
+        </w:rPr>
+        <w:t>2</w:t>
+      </w:r>
+      <w:r>
+        <w:fldChar w:fldCharType="end"/>
+      </w:r>
+      <w:r>
+        <w:rPr>
+          <w:rFonts w:hint="eastAsia"/>
+        </w:rPr>
+        <w:t>所示。</w:t>
+      </w:r>
+      <w:r>
+        <w:rPr>
+          <w:rFonts w:hint="eastAsia"/>
+        </w:rPr>
+        <w:t>本章节主要涉及到部署两个服务和一个进程，它们之间的关系如</w:t>
+      </w:r>
+      <w:r>
+        <w:fldChar w:fldCharType="begin"/>
+      </w:r>
+      <w:r>
+        <w:instrText xml:space="preserve"> </w:instrText>
+      </w:r>
+      <w:r>
+        <w:rPr>
+          <w:rFonts w:hint="eastAsia"/>
+        </w:rPr>
+        <w:instrText>REF _Ref2258765 \h</w:instrText>
+      </w:r>
+      <w:r>
+        <w:instrText xml:space="preserve"> </w:instrText>
+      </w:r>
+      <w:r>
+        <w:fldChar w:fldCharType="separate"/>
+      </w:r>
+      <w:r>
+        <w:rPr>
+          <w:rFonts w:hint="eastAsia"/>
+        </w:rPr>
+        <w:t xml:space="preserve">图 </w:t>
+      </w:r>
+      <w:r>
+        <w:rPr>
+          <w:noProof/>
+        </w:rPr>
+        <w:t>3</w:t>
+      </w:r>
+      <w:r>
+        <w:fldChar w:fldCharType="end"/>
+      </w:r>
+      <w:r>
+        <w:rPr>
+          <w:rFonts w:hint="eastAsia"/>
+        </w:rPr>
+        <w:t>所示。</w:t>
+      </w:r>
+    </w:p>
+    <w:p>
+      <w:pPr>
+        <w:pStyle w:val="8lab-"/>
+        <w:ind w:firstLine="360"/>
+        <w:rPr>
+          <w:rFonts w:hint="eastAsia"/>
+        </w:rPr>
+      </w:pPr>
+    </w:p>
+    <w:p>
+      <w:pPr>
+        <w:pStyle w:val="8lab-"/>
+        <w:ind w:firstLine="360"/>
+        <w:rPr>
+          <w:rFonts w:hint="eastAsia"/>
+        </w:rPr>
+      </w:pPr>
+    </w:p>
+    <w:p>
+      <w:pPr>
+        <w:widowControl/>
+        <w:numPr>
+          <w:ilvl w:val="0"/>
+          <w:numId w:val="10"/>
+        </w:numPr>
+        <w:pBdr>
+          <w:left w:val="single" w:sz="18" w:space="0" w:color="6CE26C"/>
+        </w:pBdr>
+        <w:shd w:val="clear" w:color="auto" w:fill="FFFFFF"/>
+        <w:spacing w:beforeAutospacing="1" w:afterAutospacing="1" w:line="210" w:lineRule="atLeast"/>
+        <w:jc w:val="left"/>
+        <w:rPr>
+          <w:rFonts w:ascii="Consolas" w:eastAsia="Times New Roman" w:hAnsi="Consolas"/>
+          <w:color w:val="5C5C5C"/>
+          <w:kern w:val="0"/>
+          <w:sz w:val="18"/>
+          <w:szCs w:val="18"/>
+        </w:rPr>
+      </w:pPr>
+      <w:proofErr w:type="spellStart"/>
+      <w:r>
+        <w:rPr>
+          <w:rFonts w:ascii="Consolas" w:eastAsia="Times New Roman" w:hAnsi="Consolas"/>
+          <w:color w:val="000000"/>
+          <w:kern w:val="0"/>
+          <w:sz w:val="18"/>
+          <w:szCs w:val="18"/>
+          <w:bdr w:val="none" w:sz="0" w:space="0" w:color="auto" w:frame="1"/>
+        </w:rPr>
+        <w:lastRenderedPageBreak/>
+        <w:t>git</w:t>
+      </w:r>
+      <w:proofErr w:type="spellEnd"/>
+      <w:r>
+        <w:rPr>
+          <w:rFonts w:ascii="Consolas" w:eastAsia="Times New Roman" w:hAnsi="Consolas"/>
+          <w:color w:val="000000"/>
+          <w:kern w:val="0"/>
+          <w:sz w:val="18"/>
+          <w:szCs w:val="18"/>
+          <w:bdr w:val="none" w:sz="0" w:space="0" w:color="auto" w:frame="1"/>
+        </w:rPr>
+        <w:t> clone https:</w:t>
+      </w:r>
+      <w:r>
+        <w:rPr>
+          <w:rFonts w:ascii="Consolas" w:eastAsia="Times New Roman" w:hAnsi="Consolas"/>
+          <w:color w:val="008200"/>
+          <w:kern w:val="0"/>
+          <w:sz w:val="18"/>
+          <w:szCs w:val="18"/>
+          <w:bdr w:val="none" w:sz="0" w:space="0" w:color="auto" w:frame="1"/>
+        </w:rPr>
+        <w:t>//github.com/wunder3605/iri.git</w:t>
+      </w:r>
+      <w:r>
+        <w:rPr>
+          <w:rFonts w:ascii="Consolas" w:eastAsia="Times New Roman" w:hAnsi="Consolas"/>
+          <w:color w:val="000000"/>
+          <w:kern w:val="0"/>
+          <w:sz w:val="18"/>
+          <w:szCs w:val="18"/>
+          <w:bdr w:val="none" w:sz="0" w:space="0" w:color="auto" w:frame="1"/>
+        </w:rPr>
+        <w:t> </w:t>
+      </w:r>
+    </w:p>
+    <w:p>
+      <w:pPr>
+        <w:widowControl/>
+        <w:numPr>
+          <w:ilvl w:val="0"/>
+          <w:numId w:val="10"/>
+        </w:numPr>
+        <w:pBdr>
+          <w:left w:val="single" w:sz="18" w:space="0" w:color="6CE26C"/>
+        </w:pBdr>
+        <w:shd w:val="clear" w:color="auto" w:fill="FFFFFF"/>
+        <w:spacing w:beforeAutospacing="1" w:afterAutospacing="1" w:line="210" w:lineRule="atLeast"/>
+        <w:jc w:val="left"/>
+        <w:rPr>
+          <w:rFonts w:ascii="Consolas" w:eastAsia="Times New Roman" w:hAnsi="Consolas"/>
+          <w:color w:val="5C5C5C"/>
+          <w:kern w:val="0"/>
+          <w:sz w:val="18"/>
+          <w:szCs w:val="18"/>
+        </w:rPr>
+      </w:pPr>
+      <w:proofErr w:type="spellStart"/>
+      <w:r>
+        <w:rPr>
+          <w:rFonts w:ascii="Consolas" w:eastAsia="Times New Roman" w:hAnsi="Consolas"/>
+          <w:color w:val="000000"/>
+          <w:kern w:val="0"/>
+          <w:sz w:val="18"/>
+          <w:szCs w:val="18"/>
+          <w:bdr w:val="none" w:sz="0" w:space="0" w:color="auto" w:frame="1"/>
+        </w:rPr>
+        <w:t>git</w:t>
+      </w:r>
+      <w:proofErr w:type="spellEnd"/>
+      <w:r>
+        <w:rPr>
+          <w:rFonts w:ascii="Consolas" w:eastAsia="Times New Roman" w:hAnsi="Consolas"/>
+          <w:color w:val="000000"/>
+          <w:kern w:val="0"/>
+          <w:sz w:val="18"/>
+          <w:szCs w:val="18"/>
+          <w:bdr w:val="none" w:sz="0" w:space="0" w:color="auto" w:frame="1"/>
+        </w:rPr>
+        <w:t xml:space="preserve"> checkout v0.1-streamnet</w:t>
+      </w:r>
+      <w:r>
+        <w:rPr>
+          <w:rFonts w:ascii="Consolas" w:eastAsia="Times New Roman" w:hAnsi="Consolas"/>
+          <w:color w:val="000000"/>
+          <w:kern w:val="0"/>
+          <w:sz w:val="18"/>
+          <w:szCs w:val="18"/>
+          <w:bdr w:val="none" w:sz="0" w:space="0" w:color="auto" w:frame="1"/>
+        </w:rPr>
+        <w:t> </w:t>
+      </w:r>
+    </w:p>
+    <w:p>
+      <w:pPr>
+        <w:widowControl/>
+        <w:numPr>
+          <w:ilvl w:val="0"/>
+          <w:numId w:val="10"/>
+        </w:numPr>
+        <w:pBdr>
+          <w:left w:val="single" w:sz="18" w:space="0" w:color="6CE26C"/>
+        </w:pBdr>
+        <w:shd w:val="clear" w:color="auto" w:fill="F8F8F8"/>
+        <w:spacing w:beforeAutospacing="1" w:afterAutospacing="1" w:line="210" w:lineRule="atLeast"/>
+        <w:jc w:val="left"/>
+        <w:rPr>
+          <w:rFonts w:ascii="Consolas" w:eastAsia="Times New Roman" w:hAnsi="Consolas"/>
+          <w:color w:val="5C5C5C"/>
+          <w:kern w:val="0"/>
+          <w:sz w:val="18"/>
+          <w:szCs w:val="18"/>
+        </w:rPr>
+      </w:pPr>
+      <w:r>
+        <w:rPr>
+          <w:rFonts w:ascii="Consolas" w:eastAsia="Times New Roman" w:hAnsi="Consolas"/>
+          <w:color w:val="000000"/>
+          <w:kern w:val="0"/>
+          <w:sz w:val="18"/>
+          <w:szCs w:val="18"/>
+          <w:bdr w:val="none" w:sz="0" w:space="0" w:color="auto" w:frame="1"/>
+        </w:rPr>
+        <w:t>cd </w:t>
+      </w:r>
+      <w:proofErr w:type="spellStart"/>
+      <w:r>
+        <w:rPr>
+          <w:rFonts w:ascii="Consolas" w:eastAsia="Times New Roman" w:hAnsi="Consolas"/>
+          <w:color w:val="000000"/>
+          <w:kern w:val="0"/>
+          <w:sz w:val="18"/>
+          <w:szCs w:val="18"/>
+          <w:bdr w:val="none" w:sz="0" w:space="0" w:color="auto" w:frame="1"/>
+        </w:rPr>
+        <w:t>iri</w:t>
+      </w:r>
+      <w:proofErr w:type="spellEnd"/>
+      <w:r>
+        <w:rPr>
+          <w:rFonts w:ascii="Consolas" w:eastAsia="Times New Roman" w:hAnsi="Consolas"/>
+          <w:color w:val="000000"/>
+          <w:kern w:val="0"/>
+          <w:sz w:val="18"/>
+          <w:szCs w:val="18"/>
+          <w:bdr w:val="none" w:sz="0" w:space="0" w:color="auto" w:frame="1"/>
+        </w:rPr>
+        <w:t>  </w:t>
+      </w:r>
+    </w:p>
+    <w:p>
+      <w:pPr>
+        <w:widowControl/>
+        <w:numPr>
+          <w:ilvl w:val="0"/>
+          <w:numId w:val="10"/>
+        </w:numPr>
+        <w:pBdr>
+          <w:left w:val="single" w:sz="18" w:space="0" w:color="6CE26C"/>
+        </w:pBdr>
+        <w:shd w:val="clear" w:color="auto" w:fill="FFFFFF"/>
+        <w:spacing w:beforeAutospacing="1" w:afterAutospacing="1" w:line="210" w:lineRule="atLeast"/>
+        <w:jc w:val="left"/>
+        <w:rPr>
+          <w:rFonts w:ascii="Consolas" w:eastAsia="Times New Roman" w:hAnsi="Consolas"/>
+          <w:color w:val="5C5C5C"/>
+          <w:kern w:val="0"/>
+          <w:sz w:val="18"/>
+          <w:szCs w:val="18"/>
+        </w:rPr>
+      </w:pPr>
+      <w:proofErr w:type="spellStart"/>
+      <w:r>
+        <w:rPr>
+          <w:rFonts w:ascii="Consolas" w:eastAsia="Times New Roman" w:hAnsi="Consolas"/>
+          <w:color w:val="000000"/>
+          <w:kern w:val="0"/>
+          <w:sz w:val="18"/>
+          <w:szCs w:val="18"/>
+          <w:bdr w:val="none" w:sz="0" w:space="0" w:color="auto" w:frame="1"/>
+        </w:rPr>
+        <w:t>mvn</w:t>
+      </w:r>
+      <w:proofErr w:type="spellEnd"/>
+      <w:r>
+        <w:rPr>
+          <w:rFonts w:ascii="Consolas" w:eastAsia="Times New Roman" w:hAnsi="Consolas"/>
+          <w:color w:val="000000"/>
+          <w:kern w:val="0"/>
+          <w:sz w:val="18"/>
+          <w:szCs w:val="18"/>
+          <w:bdr w:val="none" w:sz="0" w:space="0" w:color="auto" w:frame="1"/>
+        </w:rPr>
+        <w:t> clean  </w:t>
+      </w:r>
+    </w:p>
+    <w:p>
+      <w:pPr>
+        <w:widowControl/>
+        <w:numPr>
+          <w:ilvl w:val="0"/>
+          <w:numId w:val="10"/>
+        </w:numPr>
+        <w:pBdr>
+          <w:left w:val="single" w:sz="18" w:space="0" w:color="6CE26C"/>
+        </w:pBdr>
+        <w:shd w:val="clear" w:color="auto" w:fill="F8F8F8"/>
+        <w:spacing w:beforeAutospacing="1" w:afterAutospacing="1" w:line="210" w:lineRule="atLeast"/>
+        <w:jc w:val="left"/>
+        <w:rPr>
+          <w:rFonts w:ascii="Consolas" w:eastAsia="Times New Roman" w:hAnsi="Consolas"/>
+          <w:color w:val="5C5C5C"/>
+          <w:kern w:val="0"/>
+          <w:sz w:val="18"/>
+          <w:szCs w:val="18"/>
+        </w:rPr>
+      </w:pPr>
+      <w:proofErr w:type="spellStart"/>
+      <w:r>
+        <w:rPr>
+          <w:rFonts w:ascii="Consolas" w:eastAsia="Times New Roman" w:hAnsi="Consolas"/>
+          <w:color w:val="000000"/>
+          <w:kern w:val="0"/>
+          <w:sz w:val="18"/>
+          <w:szCs w:val="18"/>
+          <w:bdr w:val="none" w:sz="0" w:space="0" w:color="auto" w:frame="1"/>
+        </w:rPr>
+        <w:t>mvn</w:t>
+      </w:r>
+      <w:proofErr w:type="spellEnd"/>
+      <w:r>
+        <w:rPr>
+          <w:rFonts w:ascii="Consolas" w:eastAsia="Times New Roman" w:hAnsi="Consolas"/>
+          <w:color w:val="000000"/>
+          <w:kern w:val="0"/>
+          <w:sz w:val="18"/>
+          <w:szCs w:val="18"/>
+          <w:bdr w:val="none" w:sz="0" w:space="0" w:color="auto" w:frame="1"/>
+        </w:rPr>
+        <w:t> package  </w:t>
+      </w:r>
+    </w:p>
+    <w:p>
+      <w:pPr>
+        <w:pStyle w:val="Caption"/>
+        <w:jc w:val="center"/>
+      </w:pPr>
+      <w:bookmarkStart w:id="25" w:name="_Ref2256380"/>
+      <w:bookmarkStart w:id="26" w:name="_Toc2263906"/>
+      <w:r>
+        <w:t>图</w:t>
+      </w:r>
+      <w:r>
+        <w:t xml:space="preserve"> </w:t>
+      </w:r>
+      <w:r>
+        <w:fldChar w:fldCharType="begin"/>
+      </w:r>
+      <w:r>
+        <w:instrText xml:space="preserve"> SEQ </w:instrText>
+      </w:r>
+      <w:r>
+        <w:instrText>图</w:instrText>
+      </w:r>
+      <w:r>
+        <w:instrText xml:space="preserve"> \* ARABIC </w:instrText>
+      </w:r>
+      <w:r>
+        <w:fldChar w:fldCharType="separate"/>
+      </w:r>
+      <w:r>
+        <w:rPr>
+          <w:noProof/>
+        </w:rPr>
+        <w:t>2</w:t>
+      </w:r>
+      <w:r>
+        <w:fldChar w:fldCharType="end"/>
+      </w:r>
+      <w:bookmarkEnd w:id="25"/>
+      <w:r>
+        <w:rPr>
+          <w:rFonts w:hint="eastAsia"/>
+        </w:rPr>
+        <w:t xml:space="preserve"> </w:t>
+      </w:r>
+      <w:r>
+        <w:rPr>
+          <w:rFonts w:hint="eastAsia"/>
+        </w:rPr>
+        <w:t>下载并编译</w:t>
+      </w:r>
+      <w:proofErr w:type="spellStart"/>
+      <w:r>
+        <w:t>StreamNet</w:t>
+      </w:r>
+      <w:proofErr w:type="spellEnd"/>
+      <w:r>
+        <w:rPr>
+          <w:rFonts w:hint="eastAsia"/>
+        </w:rPr>
+        <w:t>代码。</w:t>
       </w:r>
       <w:bookmarkEnd w:id="26"/>
     </w:p>
+    <w:p/>
+    <w:p>
+      <w:pPr>
+        <w:jc w:val="center"/>
+      </w:pPr>
+      <w:r>
+        <w:rPr>
+          <w:noProof/>
+        </w:rPr>
+        <w:drawing>
+          <wp:inline distT="0" distB="0" distL="0" distR="0" wp14:anchorId="066D1D6F" wp14:editId="5C27795A">
+            <wp:extent cx="3874244" cy="1086485"/>
+            <wp:effectExtent l="0" t="0" r="12065" b="5715"/>
+            <wp:docPr id="15" name="Picture 15"/>
+            <wp:cNvGraphicFramePr>
+              <a:graphicFrameLocks xmlns:a="http://schemas.openxmlformats.org/drawingml/2006/main" noChangeAspect="1"/>
+            </wp:cNvGraphicFramePr>
+            <a:graphic xmlns:a="http://schemas.openxmlformats.org/drawingml/2006/main">
+              <a:graphicData uri="http://schemas.openxmlformats.org/drawingml/2006/picture">
+                <pic:pic xmlns:pic="http://schemas.openxmlformats.org/drawingml/2006/picture">
+                  <pic:nvPicPr>
+                    <pic:cNvPr id="15" name="deployment.jpg"/>
+                    <pic:cNvPicPr/>
+                  </pic:nvPicPr>
+                  <pic:blipFill>
+                    <a:blip r:embed="rId21">
+                      <a:extLst>
+                        <a:ext uri="{28A0092B-C50C-407E-A947-70E740481C1C}">
+                          <a14:useLocalDpi xmlns:a14="http://schemas.microsoft.com/office/drawing/2010/main" val="0"/>
+                        </a:ext>
+                      </a:extLst>
+                    </a:blip>
+                    <a:stretch>
+                      <a:fillRect/>
+                    </a:stretch>
+                  </pic:blipFill>
+                  <pic:spPr>
+                    <a:xfrm>
+                      <a:off x="0" y="0"/>
+                      <a:ext cx="3901527" cy="1094136"/>
+                    </a:xfrm>
+                    <a:prstGeom prst="rect">
+                      <a:avLst/>
+                    </a:prstGeom>
+                  </pic:spPr>
+                </pic:pic>
+              </a:graphicData>
+            </a:graphic>
+          </wp:inline>
+        </w:drawing>
+      </w:r>
+    </w:p>
+    <w:p>
+      <w:pPr>
+        <w:pStyle w:val="Caption"/>
+        <w:jc w:val="center"/>
+        <w:rPr>
+          <w:rFonts w:hint="eastAsia"/>
+        </w:rPr>
+      </w:pPr>
+      <w:bookmarkStart w:id="27" w:name="_Ref2258765"/>
+      <w:bookmarkStart w:id="28" w:name="_Toc2263907"/>
+      <w:r>
+        <w:rPr>
+          <w:rFonts w:hint="eastAsia"/>
+        </w:rPr>
+        <w:t>图</w:t>
+      </w:r>
+      <w:r>
+        <w:rPr>
+          <w:rFonts w:hint="eastAsia"/>
+        </w:rPr>
+        <w:t xml:space="preserve"> </w:t>
+      </w:r>
+      <w:r>
+        <w:fldChar w:fldCharType="begin"/>
+      </w:r>
+      <w:r>
+        <w:instrText xml:space="preserve"> </w:instrText>
+      </w:r>
+      <w:r>
+        <w:rPr>
+          <w:rFonts w:hint="eastAsia"/>
+        </w:rPr>
+        <w:instrText xml:space="preserve">SEQ </w:instrText>
+      </w:r>
+      <w:r>
+        <w:rPr>
+          <w:rFonts w:hint="eastAsia"/>
+        </w:rPr>
+        <w:instrText>图</w:instrText>
+      </w:r>
+      <w:r>
+        <w:rPr>
+          <w:rFonts w:hint="eastAsia"/>
+        </w:rPr>
+        <w:instrText xml:space="preserve"> \* ARABIC</w:instrText>
+      </w:r>
+      <w:r>
+        <w:instrText xml:space="preserve"> </w:instrText>
+      </w:r>
+      <w:r>
+        <w:fldChar w:fldCharType="separate"/>
+      </w:r>
+      <w:r>
+        <w:rPr>
+          <w:noProof/>
+        </w:rPr>
+        <w:t>3</w:t>
+      </w:r>
+      <w:r>
+        <w:fldChar w:fldCharType="end"/>
+      </w:r>
+      <w:bookmarkEnd w:id="27"/>
+      <w:r>
+        <w:t xml:space="preserve"> </w:t>
+      </w:r>
+      <w:r>
+        <w:rPr>
+          <w:rFonts w:hint="eastAsia"/>
+        </w:rPr>
+        <w:t>部署的各个服务之间的关系示意。</w:t>
+      </w:r>
+      <w:bookmarkEnd w:id="28"/>
+    </w:p>
+    <w:p>
+      <w:pPr>
+        <w:pStyle w:val="8lab-2"/>
+      </w:pPr>
+      <w:bookmarkStart w:id="29" w:name="_Toc2263898"/>
+      <w:r>
+        <w:t>DAG</w:t>
+      </w:r>
+      <w:r>
+        <w:rPr>
+          <w:rFonts w:hint="eastAsia"/>
+        </w:rPr>
+        <w:t>服务的启动</w:t>
+      </w:r>
+      <w:bookmarkEnd w:id="29"/>
+    </w:p>
+    <w:p>
+      <w:pPr>
+        <w:pStyle w:val="8lab-"/>
+        <w:ind w:firstLine="360"/>
+        <w:rPr>
+          <w:rFonts w:hint="eastAsia"/>
+        </w:rPr>
+      </w:pPr>
+    </w:p>
+    <w:p>
+      <w:pPr>
+        <w:pStyle w:val="8lab-"/>
+        <w:ind w:firstLine="360"/>
+        <w:rPr>
+          <w:rFonts w:hint="eastAsia"/>
+        </w:rPr>
+      </w:pPr>
+      <w:r>
+        <w:rPr>
+          <w:rFonts w:hint="eastAsia"/>
+        </w:rPr>
+        <w:t>当编译完成以后，</w:t>
+      </w:r>
+      <w:r>
+        <w:t xml:space="preserve">DAG </w:t>
+      </w:r>
+      <w:r>
+        <w:rPr>
+          <w:rFonts w:hint="eastAsia"/>
+        </w:rPr>
+        <w:t>服务只需要启动一个jar的server便可。命令如</w:t>
+      </w:r>
+      <w:r>
+        <w:fldChar w:fldCharType="begin"/>
+      </w:r>
+      <w:r>
+        <w:instrText xml:space="preserve"> </w:instrText>
+      </w:r>
+      <w:r>
+        <w:rPr>
+          <w:rFonts w:hint="eastAsia"/>
+        </w:rPr>
+        <w:instrText>REF _Ref2256609 \h</w:instrText>
+      </w:r>
+      <w:r>
+        <w:instrText xml:space="preserve"> </w:instrText>
+      </w:r>
+      <w:r>
+        <w:fldChar w:fldCharType="separate"/>
+      </w:r>
+      <w:r>
+        <w:t xml:space="preserve">图 </w:t>
+      </w:r>
+      <w:r>
+        <w:rPr>
+          <w:noProof/>
+        </w:rPr>
+        <w:t>4</w:t>
+      </w:r>
+      <w:r>
+        <w:fldChar w:fldCharType="end"/>
+      </w:r>
+      <w:r>
+        <w:rPr>
+          <w:rFonts w:hint="eastAsia"/>
+        </w:rPr>
+        <w:t>所示。</w:t>
+      </w:r>
+      <w:r>
+        <w:rPr>
+          <w:rFonts w:hint="eastAsia"/>
+        </w:rPr>
+        <w:t>在这里，一个支持流式</w:t>
+      </w:r>
+      <w:r>
+        <w:t>Katz</w:t>
+      </w:r>
+      <w:r>
+        <w:rPr>
+          <w:rFonts w:hint="eastAsia"/>
+        </w:rPr>
+        <w:t>图计算的，使用</w:t>
+      </w:r>
+      <w:r>
+        <w:t>Conflux</w:t>
+      </w:r>
+      <w:r>
+        <w:rPr>
+          <w:rFonts w:hint="eastAsia"/>
+        </w:rPr>
+        <w:t>算法的，所有存储都在</w:t>
+      </w:r>
+      <w:r>
+        <w:t>DAG</w:t>
+      </w:r>
+      <w:r>
+        <w:rPr>
+          <w:rFonts w:hint="eastAsia"/>
+        </w:rPr>
+        <w:t>内的</w:t>
+      </w:r>
+      <w:proofErr w:type="spellStart"/>
+      <w:r>
+        <w:t>StreamNet</w:t>
+      </w:r>
+      <w:proofErr w:type="spellEnd"/>
+      <w:r>
+        <w:rPr>
+          <w:rFonts w:hint="eastAsia"/>
+        </w:rPr>
+        <w:t>内核被</w:t>
+      </w:r>
+      <w:r>
+        <w:rPr>
+          <w:rFonts w:hint="eastAsia"/>
+        </w:rPr>
+        <w:t>启动起来。</w:t>
+      </w:r>
+    </w:p>
+    <w:p>
+      <w:pPr>
+        <w:widowControl/>
+        <w:numPr>
+          <w:ilvl w:val="0"/>
+          <w:numId w:val="11"/>
+        </w:numPr>
+        <w:pBdr>
+          <w:left w:val="single" w:sz="18" w:space="0" w:color="6CE26C"/>
+        </w:pBdr>
+        <w:shd w:val="clear" w:color="auto" w:fill="FFFFFF"/>
+        <w:spacing w:beforeAutospacing="1" w:afterAutospacing="1" w:line="210" w:lineRule="atLeast"/>
+        <w:jc w:val="left"/>
+        <w:rPr>
+          <w:rFonts w:ascii="Consolas" w:eastAsia="Times New Roman" w:hAnsi="Consolas"/>
+          <w:color w:val="5C5C5C"/>
+          <w:kern w:val="0"/>
+          <w:sz w:val="18"/>
+          <w:szCs w:val="18"/>
+        </w:rPr>
+      </w:pPr>
+      <w:r>
+        <w:rPr>
+          <w:rFonts w:ascii="Consolas" w:eastAsia="Times New Roman" w:hAnsi="Consolas"/>
+          <w:color w:val="000000"/>
+          <w:kern w:val="0"/>
+          <w:sz w:val="18"/>
+          <w:szCs w:val="18"/>
+          <w:bdr w:val="none" w:sz="0" w:space="0" w:color="auto" w:frame="1"/>
+        </w:rPr>
+        <w:t>cd target  </w:t>
+      </w:r>
+    </w:p>
+    <w:p>
+      <w:pPr>
+        <w:widowControl/>
+        <w:numPr>
+          <w:ilvl w:val="0"/>
+          <w:numId w:val="11"/>
+        </w:numPr>
+        <w:pBdr>
+          <w:left w:val="single" w:sz="18" w:space="0" w:color="6CE26C"/>
+        </w:pBdr>
+        <w:shd w:val="clear" w:color="auto" w:fill="F8F8F8"/>
+        <w:spacing w:beforeAutospacing="1" w:afterAutospacing="1" w:line="210" w:lineRule="atLeast"/>
+        <w:jc w:val="left"/>
+        <w:rPr>
+          <w:rFonts w:ascii="Consolas" w:eastAsia="Times New Roman" w:hAnsi="Consolas"/>
+          <w:color w:val="5C5C5C"/>
+          <w:kern w:val="0"/>
+          <w:sz w:val="18"/>
+          <w:szCs w:val="18"/>
+        </w:rPr>
+      </w:pPr>
+      <w:r>
+        <w:rPr>
+          <w:rFonts w:ascii="Consolas" w:eastAsia="Times New Roman" w:hAnsi="Consolas"/>
+          <w:color w:val="000000"/>
+          <w:kern w:val="0"/>
+          <w:sz w:val="18"/>
+          <w:szCs w:val="18"/>
+          <w:bdr w:val="none" w:sz="0" w:space="0" w:color="auto" w:frame="1"/>
+        </w:rPr>
+        <w:t>java -jar iri-1.5.5.jar --</w:t>
+      </w:r>
+      <w:proofErr w:type="spellStart"/>
+      <w:r>
+        <w:rPr>
+          <w:rFonts w:ascii="Consolas" w:eastAsia="Times New Roman" w:hAnsi="Consolas"/>
+          <w:color w:val="000000"/>
+          <w:kern w:val="0"/>
+          <w:sz w:val="18"/>
+          <w:szCs w:val="18"/>
+          <w:bdr w:val="none" w:sz="0" w:space="0" w:color="auto" w:frame="1"/>
+        </w:rPr>
+        <w:t>testnet</w:t>
+      </w:r>
+      <w:proofErr w:type="spellEnd"/>
+      <w:r>
+        <w:rPr>
+          <w:rFonts w:ascii="Consolas" w:eastAsia="Times New Roman" w:hAnsi="Consolas"/>
+          <w:color w:val="000000"/>
+          <w:kern w:val="0"/>
+          <w:sz w:val="18"/>
+          <w:szCs w:val="18"/>
+          <w:bdr w:val="none" w:sz="0" w:space="0" w:color="auto" w:frame="1"/>
+        </w:rPr>
+        <w:t> \  </w:t>
+      </w:r>
+    </w:p>
+    <w:p>
+      <w:pPr>
+        <w:widowControl/>
+        <w:numPr>
+          <w:ilvl w:val="0"/>
+          <w:numId w:val="11"/>
+        </w:numPr>
+        <w:pBdr>
+          <w:left w:val="single" w:sz="18" w:space="0" w:color="6CE26C"/>
+        </w:pBdr>
+        <w:shd w:val="clear" w:color="auto" w:fill="FFFFFF"/>
+        <w:spacing w:beforeAutospacing="1" w:afterAutospacing="1" w:line="210" w:lineRule="atLeast"/>
+        <w:jc w:val="left"/>
+        <w:rPr>
+          <w:rFonts w:ascii="Consolas" w:eastAsia="Times New Roman" w:hAnsi="Consolas"/>
+          <w:color w:val="5C5C5C"/>
+          <w:kern w:val="0"/>
+          <w:sz w:val="18"/>
+          <w:szCs w:val="18"/>
+        </w:rPr>
+      </w:pPr>
+      <w:r>
+        <w:rPr>
+          <w:rFonts w:ascii="Consolas" w:eastAsia="Times New Roman" w:hAnsi="Consolas"/>
+          <w:color w:val="000000"/>
+          <w:kern w:val="0"/>
+          <w:sz w:val="18"/>
+          <w:szCs w:val="18"/>
+          <w:bdr w:val="none" w:sz="0" w:space="0" w:color="auto" w:frame="1"/>
+        </w:rPr>
+        <w:t>                        --</w:t>
+      </w:r>
+      <w:proofErr w:type="spellStart"/>
+      <w:r>
+        <w:rPr>
+          <w:rFonts w:ascii="Consolas" w:eastAsia="Times New Roman" w:hAnsi="Consolas"/>
+          <w:color w:val="000000"/>
+          <w:kern w:val="0"/>
+          <w:sz w:val="18"/>
+          <w:szCs w:val="18"/>
+          <w:bdr w:val="none" w:sz="0" w:space="0" w:color="auto" w:frame="1"/>
+        </w:rPr>
+        <w:t>mwm</w:t>
+      </w:r>
+      <w:proofErr w:type="spellEnd"/>
+      <w:r>
+        <w:rPr>
+          <w:rFonts w:ascii="Consolas" w:eastAsia="Times New Roman" w:hAnsi="Consolas"/>
+          <w:color w:val="000000"/>
+          <w:kern w:val="0"/>
+          <w:sz w:val="18"/>
+          <w:szCs w:val="18"/>
+          <w:bdr w:val="none" w:sz="0" w:space="0" w:color="auto" w:frame="1"/>
+        </w:rPr>
+        <w:t> 1 \  </w:t>
+      </w:r>
+    </w:p>
+    <w:p>
+      <w:pPr>
+        <w:widowControl/>
+        <w:numPr>
+          <w:ilvl w:val="0"/>
+          <w:numId w:val="11"/>
+        </w:numPr>
+        <w:pBdr>
+          <w:left w:val="single" w:sz="18" w:space="0" w:color="6CE26C"/>
+        </w:pBdr>
+        <w:shd w:val="clear" w:color="auto" w:fill="F8F8F8"/>
+        <w:spacing w:beforeAutospacing="1" w:afterAutospacing="1" w:line="210" w:lineRule="atLeast"/>
+        <w:jc w:val="left"/>
+        <w:rPr>
+          <w:rFonts w:ascii="Consolas" w:eastAsia="Times New Roman" w:hAnsi="Consolas"/>
+          <w:color w:val="5C5C5C"/>
+          <w:kern w:val="0"/>
+          <w:sz w:val="18"/>
+          <w:szCs w:val="18"/>
+        </w:rPr>
+      </w:pPr>
+      <w:r>
+        <w:rPr>
+          <w:rFonts w:ascii="Consolas" w:eastAsia="Times New Roman" w:hAnsi="Consolas"/>
+          <w:color w:val="000000"/>
+          <w:kern w:val="0"/>
+          <w:sz w:val="18"/>
+          <w:szCs w:val="18"/>
+          <w:bdr w:val="none" w:sz="0" w:space="0" w:color="auto" w:frame="1"/>
+        </w:rPr>
+        <w:t>                        --walk-validator </w:t>
+      </w:r>
+      <w:r>
+        <w:rPr>
+          <w:rFonts w:ascii="Consolas" w:eastAsia="Times New Roman" w:hAnsi="Consolas"/>
+          <w:color w:val="0000FF"/>
+          <w:kern w:val="0"/>
+          <w:sz w:val="18"/>
+          <w:szCs w:val="18"/>
+          <w:bdr w:val="none" w:sz="0" w:space="0" w:color="auto" w:frame="1"/>
+        </w:rPr>
+        <w:t>"NULL"</w:t>
+      </w:r>
+      <w:r>
+        <w:rPr>
+          <w:rFonts w:ascii="Consolas" w:eastAsia="Times New Roman" w:hAnsi="Consolas"/>
+          <w:color w:val="000000"/>
+          <w:kern w:val="0"/>
+          <w:sz w:val="18"/>
+          <w:szCs w:val="18"/>
+          <w:bdr w:val="none" w:sz="0" w:space="0" w:color="auto" w:frame="1"/>
+        </w:rPr>
+        <w:t> \  </w:t>
+      </w:r>
+    </w:p>
+    <w:p>
+      <w:pPr>
+        <w:widowControl/>
+        <w:numPr>
+          <w:ilvl w:val="0"/>
+          <w:numId w:val="11"/>
+        </w:numPr>
+        <w:pBdr>
+          <w:left w:val="single" w:sz="18" w:space="0" w:color="6CE26C"/>
+        </w:pBdr>
+        <w:shd w:val="clear" w:color="auto" w:fill="FFFFFF"/>
+        <w:spacing w:beforeAutospacing="1" w:afterAutospacing="1" w:line="210" w:lineRule="atLeast"/>
+        <w:jc w:val="left"/>
+        <w:rPr>
+          <w:rFonts w:ascii="Consolas" w:eastAsia="Times New Roman" w:hAnsi="Consolas"/>
+          <w:color w:val="5C5C5C"/>
+          <w:kern w:val="0"/>
+          <w:sz w:val="18"/>
+          <w:szCs w:val="18"/>
+        </w:rPr>
+      </w:pPr>
+      <w:r>
+        <w:rPr>
+          <w:rFonts w:ascii="Consolas" w:eastAsia="Times New Roman" w:hAnsi="Consolas"/>
+          <w:color w:val="000000"/>
+          <w:kern w:val="0"/>
+          <w:sz w:val="18"/>
+          <w:szCs w:val="18"/>
+          <w:bdr w:val="none" w:sz="0" w:space="0" w:color="auto" w:frame="1"/>
+        </w:rPr>
+        <w:t>                        --ledger-validator </w:t>
+      </w:r>
+      <w:r>
+        <w:rPr>
+          <w:rFonts w:ascii="Consolas" w:eastAsia="Times New Roman" w:hAnsi="Consolas"/>
+          <w:color w:val="0000FF"/>
+          <w:kern w:val="0"/>
+          <w:sz w:val="18"/>
+          <w:szCs w:val="18"/>
+          <w:bdr w:val="none" w:sz="0" w:space="0" w:color="auto" w:frame="1"/>
+        </w:rPr>
+        <w:t>"NULL"</w:t>
+      </w:r>
+      <w:r>
+        <w:rPr>
+          <w:rFonts w:ascii="Consolas" w:eastAsia="Times New Roman" w:hAnsi="Consolas"/>
+          <w:color w:val="000000"/>
+          <w:kern w:val="0"/>
+          <w:sz w:val="18"/>
+          <w:szCs w:val="18"/>
+          <w:bdr w:val="none" w:sz="0" w:space="0" w:color="auto" w:frame="1"/>
+        </w:rPr>
+        <w:t> \  </w:t>
+      </w:r>
+    </w:p>
+    <w:p>
+      <w:pPr>
+        <w:widowControl/>
+        <w:numPr>
+          <w:ilvl w:val="0"/>
+          <w:numId w:val="11"/>
+        </w:numPr>
+        <w:pBdr>
+          <w:left w:val="single" w:sz="18" w:space="0" w:color="6CE26C"/>
+        </w:pBdr>
+        <w:shd w:val="clear" w:color="auto" w:fill="F8F8F8"/>
+        <w:spacing w:beforeAutospacing="1" w:afterAutospacing="1" w:line="210" w:lineRule="atLeast"/>
+        <w:jc w:val="left"/>
+        <w:rPr>
+          <w:rFonts w:ascii="Consolas" w:eastAsia="Times New Roman" w:hAnsi="Consolas"/>
+          <w:color w:val="5C5C5C"/>
+          <w:kern w:val="0"/>
+          <w:sz w:val="18"/>
+          <w:szCs w:val="18"/>
+        </w:rPr>
+      </w:pPr>
+      <w:r>
+        <w:rPr>
+          <w:rFonts w:ascii="Consolas" w:eastAsia="Times New Roman" w:hAnsi="Consolas"/>
+          <w:color w:val="000000"/>
+          <w:kern w:val="0"/>
+          <w:sz w:val="18"/>
+          <w:szCs w:val="18"/>
+          <w:bdr w:val="none" w:sz="0" w:space="0" w:color="auto" w:frame="1"/>
+        </w:rPr>
+        <w:t>                        -p 14700 \  </w:t>
+      </w:r>
+    </w:p>
+    <w:p>
+      <w:pPr>
+        <w:widowControl/>
+        <w:numPr>
+          <w:ilvl w:val="0"/>
+          <w:numId w:val="11"/>
+        </w:numPr>
+        <w:pBdr>
+          <w:left w:val="single" w:sz="18" w:space="0" w:color="6CE26C"/>
+        </w:pBdr>
+        <w:shd w:val="clear" w:color="auto" w:fill="FFFFFF"/>
+        <w:spacing w:beforeAutospacing="1" w:afterAutospacing="1" w:line="210" w:lineRule="atLeast"/>
+        <w:jc w:val="left"/>
+        <w:rPr>
+          <w:rFonts w:ascii="Consolas" w:eastAsia="Times New Roman" w:hAnsi="Consolas"/>
+          <w:color w:val="5C5C5C"/>
+          <w:kern w:val="0"/>
+          <w:sz w:val="18"/>
+          <w:szCs w:val="18"/>
+        </w:rPr>
+      </w:pPr>
+      <w:r>
+        <w:rPr>
+          <w:rFonts w:ascii="Consolas" w:eastAsia="Times New Roman" w:hAnsi="Consolas"/>
+          <w:color w:val="000000"/>
+          <w:kern w:val="0"/>
+          <w:sz w:val="18"/>
+          <w:szCs w:val="18"/>
+          <w:bdr w:val="none" w:sz="0" w:space="0" w:color="auto" w:frame="1"/>
+        </w:rPr>
+        <w:t>                        --max-peers 40 \  </w:t>
+      </w:r>
+    </w:p>
+    <w:p>
+      <w:pPr>
+        <w:widowControl/>
+        <w:numPr>
+          <w:ilvl w:val="0"/>
+          <w:numId w:val="11"/>
+        </w:numPr>
+        <w:pBdr>
+          <w:left w:val="single" w:sz="18" w:space="0" w:color="6CE26C"/>
+        </w:pBdr>
+        <w:shd w:val="clear" w:color="auto" w:fill="F8F8F8"/>
+        <w:spacing w:beforeAutospacing="1" w:afterAutospacing="1" w:line="210" w:lineRule="atLeast"/>
+        <w:jc w:val="left"/>
+        <w:rPr>
+          <w:rFonts w:ascii="Consolas" w:eastAsia="Times New Roman" w:hAnsi="Consolas"/>
+          <w:color w:val="5C5C5C"/>
+          <w:kern w:val="0"/>
+          <w:sz w:val="18"/>
+          <w:szCs w:val="18"/>
+        </w:rPr>
+      </w:pPr>
+      <w:r>
+        <w:rPr>
+          <w:rFonts w:ascii="Consolas" w:eastAsia="Times New Roman" w:hAnsi="Consolas"/>
+          <w:color w:val="000000"/>
+          <w:kern w:val="0"/>
+          <w:sz w:val="18"/>
+          <w:szCs w:val="18"/>
+          <w:bdr w:val="none" w:sz="0" w:space="0" w:color="auto" w:frame="1"/>
+        </w:rPr>
+        <w:t>                        --remote \  </w:t>
+      </w:r>
+    </w:p>
+    <w:p>
+      <w:pPr>
+        <w:widowControl/>
+        <w:numPr>
+          <w:ilvl w:val="0"/>
+          <w:numId w:val="11"/>
+        </w:numPr>
+        <w:pBdr>
+          <w:left w:val="single" w:sz="18" w:space="0" w:color="6CE26C"/>
+        </w:pBdr>
+        <w:shd w:val="clear" w:color="auto" w:fill="FFFFFF"/>
+        <w:spacing w:beforeAutospacing="1" w:afterAutospacing="1" w:line="210" w:lineRule="atLeast"/>
+        <w:jc w:val="left"/>
+        <w:rPr>
+          <w:rFonts w:ascii="Consolas" w:eastAsia="Times New Roman" w:hAnsi="Consolas"/>
+          <w:color w:val="5C5C5C"/>
+          <w:kern w:val="0"/>
+          <w:sz w:val="18"/>
+          <w:szCs w:val="18"/>
+        </w:rPr>
+      </w:pPr>
+      <w:r>
+        <w:rPr>
+          <w:rFonts w:ascii="Consolas" w:eastAsia="Times New Roman" w:hAnsi="Consolas"/>
+          <w:color w:val="000000"/>
+          <w:kern w:val="0"/>
+          <w:sz w:val="18"/>
+          <w:szCs w:val="18"/>
+          <w:bdr w:val="none" w:sz="0" w:space="0" w:color="auto" w:frame="1"/>
+        </w:rPr>
+        <w:t>                        --enable-streaming-graph \  </w:t>
+      </w:r>
+    </w:p>
+    <w:p>
+      <w:pPr>
+        <w:widowControl/>
+        <w:numPr>
+          <w:ilvl w:val="0"/>
+          <w:numId w:val="11"/>
+        </w:numPr>
+        <w:pBdr>
+          <w:left w:val="single" w:sz="18" w:space="0" w:color="6CE26C"/>
+        </w:pBdr>
+        <w:shd w:val="clear" w:color="auto" w:fill="F8F8F8"/>
+        <w:spacing w:beforeAutospacing="1" w:afterAutospacing="1" w:line="210" w:lineRule="atLeast"/>
+        <w:jc w:val="left"/>
+        <w:rPr>
+          <w:rFonts w:ascii="Consolas" w:eastAsia="Times New Roman" w:hAnsi="Consolas"/>
+          <w:color w:val="5C5C5C"/>
+          <w:kern w:val="0"/>
+          <w:sz w:val="18"/>
+          <w:szCs w:val="18"/>
+        </w:rPr>
+      </w:pPr>
+      <w:r>
+        <w:rPr>
+          <w:rFonts w:ascii="Consolas" w:eastAsia="Times New Roman" w:hAnsi="Consolas"/>
+          <w:color w:val="000000"/>
+          <w:kern w:val="0"/>
+          <w:sz w:val="18"/>
+          <w:szCs w:val="18"/>
+          <w:bdr w:val="none" w:sz="0" w:space="0" w:color="auto" w:frame="1"/>
+        </w:rPr>
+        <w:t>                        --</w:t>
+      </w:r>
+      <w:proofErr w:type="spellStart"/>
+      <w:r>
+        <w:rPr>
+          <w:rFonts w:ascii="Consolas" w:eastAsia="Times New Roman" w:hAnsi="Consolas"/>
+          <w:color w:val="000000"/>
+          <w:kern w:val="0"/>
+          <w:sz w:val="18"/>
+          <w:szCs w:val="18"/>
+          <w:bdr w:val="none" w:sz="0" w:space="0" w:color="auto" w:frame="1"/>
+        </w:rPr>
+        <w:t>entrypoint</w:t>
+      </w:r>
+      <w:proofErr w:type="spellEnd"/>
+      <w:r>
+        <w:rPr>
+          <w:rFonts w:ascii="Consolas" w:eastAsia="Times New Roman" w:hAnsi="Consolas"/>
+          <w:color w:val="000000"/>
+          <w:kern w:val="0"/>
+          <w:sz w:val="18"/>
+          <w:szCs w:val="18"/>
+          <w:bdr w:val="none" w:sz="0" w:space="0" w:color="auto" w:frame="1"/>
+        </w:rPr>
+        <w:t>-selector-algorithm </w:t>
+      </w:r>
+      <w:r>
+        <w:rPr>
+          <w:rFonts w:ascii="Consolas" w:eastAsia="Times New Roman" w:hAnsi="Consolas"/>
+          <w:color w:val="0000FF"/>
+          <w:kern w:val="0"/>
+          <w:sz w:val="18"/>
+          <w:szCs w:val="18"/>
+          <w:bdr w:val="none" w:sz="0" w:space="0" w:color="auto" w:frame="1"/>
+        </w:rPr>
+        <w:t>"KATZ"</w:t>
+      </w:r>
+      <w:r>
+        <w:rPr>
+          <w:rFonts w:ascii="Consolas" w:eastAsia="Times New Roman" w:hAnsi="Consolas"/>
+          <w:color w:val="000000"/>
+          <w:kern w:val="0"/>
+          <w:sz w:val="18"/>
+          <w:szCs w:val="18"/>
+          <w:bdr w:val="none" w:sz="0" w:space="0" w:color="auto" w:frame="1"/>
+        </w:rPr>
+        <w:t> \  </w:t>
+      </w:r>
+    </w:p>
+    <w:p>
+      <w:pPr>
+        <w:widowControl/>
+        <w:numPr>
+          <w:ilvl w:val="0"/>
+          <w:numId w:val="11"/>
+        </w:numPr>
+        <w:pBdr>
+          <w:left w:val="single" w:sz="18" w:space="0" w:color="6CE26C"/>
+        </w:pBdr>
+        <w:shd w:val="clear" w:color="auto" w:fill="FFFFFF"/>
+        <w:spacing w:beforeAutospacing="1" w:afterAutospacing="1" w:line="210" w:lineRule="atLeast"/>
+        <w:jc w:val="left"/>
+        <w:rPr>
+          <w:rFonts w:ascii="Consolas" w:eastAsia="Times New Roman" w:hAnsi="Consolas"/>
+          <w:color w:val="5C5C5C"/>
+          <w:kern w:val="0"/>
+          <w:sz w:val="18"/>
+          <w:szCs w:val="18"/>
+        </w:rPr>
+      </w:pPr>
+      <w:r>
+        <w:rPr>
+          <w:rFonts w:ascii="Consolas" w:eastAsia="Times New Roman" w:hAnsi="Consolas"/>
+          <w:color w:val="000000"/>
+          <w:kern w:val="0"/>
+          <w:sz w:val="18"/>
+          <w:szCs w:val="18"/>
+          <w:bdr w:val="none" w:sz="0" w:space="0" w:color="auto" w:frame="1"/>
+        </w:rPr>
+        <w:t>                        --tip-</w:t>
+      </w:r>
+      <w:proofErr w:type="spellStart"/>
+      <w:r>
+        <w:rPr>
+          <w:rFonts w:ascii="Consolas" w:eastAsia="Times New Roman" w:hAnsi="Consolas"/>
+          <w:color w:val="000000"/>
+          <w:kern w:val="0"/>
+          <w:sz w:val="18"/>
+          <w:szCs w:val="18"/>
+          <w:bdr w:val="none" w:sz="0" w:space="0" w:color="auto" w:frame="1"/>
+        </w:rPr>
+        <w:t>sel</w:t>
+      </w:r>
+      <w:proofErr w:type="spellEnd"/>
+      <w:r>
+        <w:rPr>
+          <w:rFonts w:ascii="Consolas" w:eastAsia="Times New Roman" w:hAnsi="Consolas"/>
+          <w:color w:val="000000"/>
+          <w:kern w:val="0"/>
+          <w:sz w:val="18"/>
+          <w:szCs w:val="18"/>
+          <w:bdr w:val="none" w:sz="0" w:space="0" w:color="auto" w:frame="1"/>
+        </w:rPr>
+        <w:t>-</w:t>
+      </w:r>
+      <w:proofErr w:type="spellStart"/>
+      <w:r>
+        <w:rPr>
+          <w:rFonts w:ascii="Consolas" w:eastAsia="Times New Roman" w:hAnsi="Consolas"/>
+          <w:color w:val="000000"/>
+          <w:kern w:val="0"/>
+          <w:sz w:val="18"/>
+          <w:szCs w:val="18"/>
+          <w:bdr w:val="none" w:sz="0" w:space="0" w:color="auto" w:frame="1"/>
+        </w:rPr>
+        <w:t>algo</w:t>
+      </w:r>
+      <w:proofErr w:type="spellEnd"/>
+      <w:r>
+        <w:rPr>
+          <w:rFonts w:ascii="Consolas" w:eastAsia="Times New Roman" w:hAnsi="Consolas"/>
+          <w:color w:val="000000"/>
+          <w:kern w:val="0"/>
+          <w:sz w:val="18"/>
+          <w:szCs w:val="18"/>
+          <w:bdr w:val="none" w:sz="0" w:space="0" w:color="auto" w:frame="1"/>
+        </w:rPr>
+        <w:t> </w:t>
+      </w:r>
+      <w:r>
+        <w:rPr>
+          <w:rFonts w:ascii="Consolas" w:eastAsia="Times New Roman" w:hAnsi="Consolas"/>
+          <w:color w:val="0000FF"/>
+          <w:kern w:val="0"/>
+          <w:sz w:val="18"/>
+          <w:szCs w:val="18"/>
+          <w:bdr w:val="none" w:sz="0" w:space="0" w:color="auto" w:frame="1"/>
+        </w:rPr>
+        <w:t>"CONFLUX"</w:t>
+      </w:r>
+      <w:r>
+        <w:rPr>
+          <w:rFonts w:ascii="Consolas" w:eastAsia="Times New Roman" w:hAnsi="Consolas"/>
+          <w:color w:val="000000"/>
+          <w:kern w:val="0"/>
+          <w:sz w:val="18"/>
+          <w:szCs w:val="18"/>
+          <w:bdr w:val="none" w:sz="0" w:space="0" w:color="auto" w:frame="1"/>
+        </w:rPr>
+        <w:t> \  </w:t>
+      </w:r>
+    </w:p>
+    <w:p>
+      <w:pPr>
+        <w:widowControl/>
+        <w:numPr>
+          <w:ilvl w:val="0"/>
+          <w:numId w:val="11"/>
+        </w:numPr>
+        <w:pBdr>
+          <w:left w:val="single" w:sz="18" w:space="0" w:color="6CE26C"/>
+        </w:pBdr>
+        <w:shd w:val="clear" w:color="auto" w:fill="F8F8F8"/>
+        <w:spacing w:beforeAutospacing="1" w:afterAutospacing="1" w:line="210" w:lineRule="atLeast"/>
+        <w:jc w:val="left"/>
+        <w:rPr>
+          <w:rFonts w:ascii="Consolas" w:eastAsia="Times New Roman" w:hAnsi="Consolas"/>
+          <w:color w:val="5C5C5C"/>
+          <w:kern w:val="0"/>
+          <w:sz w:val="18"/>
+          <w:szCs w:val="18"/>
+        </w:rPr>
+      </w:pPr>
+      <w:r>
+        <w:rPr>
+          <w:rFonts w:ascii="Consolas" w:eastAsia="Times New Roman" w:hAnsi="Consolas"/>
+          <w:color w:val="000000"/>
+          <w:kern w:val="0"/>
+          <w:sz w:val="18"/>
+          <w:szCs w:val="18"/>
+          <w:bdr w:val="none" w:sz="0" w:space="0" w:color="auto" w:frame="1"/>
+        </w:rPr>
+        <w:t>                        --</w:t>
+      </w:r>
+      <w:proofErr w:type="spellStart"/>
+      <w:r>
+        <w:rPr>
+          <w:rFonts w:ascii="Consolas" w:eastAsia="Times New Roman" w:hAnsi="Consolas"/>
+          <w:color w:val="000000"/>
+          <w:kern w:val="0"/>
+          <w:sz w:val="18"/>
+          <w:szCs w:val="18"/>
+          <w:bdr w:val="none" w:sz="0" w:space="0" w:color="auto" w:frame="1"/>
+        </w:rPr>
+        <w:t>ipfs-txns</w:t>
+      </w:r>
+      <w:proofErr w:type="spellEnd"/>
+      <w:r>
+        <w:rPr>
+          <w:rFonts w:ascii="Consolas" w:eastAsia="Times New Roman" w:hAnsi="Consolas"/>
+          <w:color w:val="000000"/>
+          <w:kern w:val="0"/>
+          <w:sz w:val="18"/>
+          <w:szCs w:val="18"/>
+          <w:bdr w:val="none" w:sz="0" w:space="0" w:color="auto" w:frame="1"/>
+        </w:rPr>
+        <w:t> </w:t>
+      </w:r>
+      <w:r>
+        <w:rPr>
+          <w:rFonts w:ascii="Consolas" w:eastAsia="Times New Roman" w:hAnsi="Consolas"/>
+          <w:b/>
+          <w:bCs/>
+          <w:color w:val="006699"/>
+          <w:kern w:val="0"/>
+          <w:sz w:val="18"/>
+          <w:szCs w:val="18"/>
+          <w:bdr w:val="none" w:sz="0" w:space="0" w:color="auto" w:frame="1"/>
+        </w:rPr>
+        <w:t>false</w:t>
+      </w:r>
+      <w:r>
+        <w:rPr>
+          <w:rFonts w:ascii="Consolas" w:eastAsia="Times New Roman" w:hAnsi="Consolas"/>
+          <w:color w:val="000000"/>
+          <w:kern w:val="0"/>
+          <w:sz w:val="18"/>
+          <w:szCs w:val="18"/>
+          <w:bdr w:val="none" w:sz="0" w:space="0" w:color="auto" w:frame="1"/>
+        </w:rPr>
+        <w:t> \  </w:t>
+      </w:r>
+    </w:p>
+    <w:p>
+      <w:pPr>
+        <w:widowControl/>
+        <w:numPr>
+          <w:ilvl w:val="0"/>
+          <w:numId w:val="11"/>
+        </w:numPr>
+        <w:pBdr>
+          <w:left w:val="single" w:sz="18" w:space="0" w:color="6CE26C"/>
+        </w:pBdr>
+        <w:shd w:val="clear" w:color="auto" w:fill="FFFFFF"/>
+        <w:spacing w:beforeAutospacing="1" w:afterAutospacing="1" w:line="210" w:lineRule="atLeast"/>
+        <w:jc w:val="left"/>
+        <w:rPr>
+          <w:rFonts w:ascii="Consolas" w:eastAsia="Times New Roman" w:hAnsi="Consolas"/>
+          <w:color w:val="5C5C5C"/>
+          <w:kern w:val="0"/>
+          <w:sz w:val="18"/>
+          <w:szCs w:val="18"/>
+        </w:rPr>
+      </w:pPr>
+      <w:r>
+        <w:rPr>
+          <w:rFonts w:ascii="Consolas" w:eastAsia="Times New Roman" w:hAnsi="Consolas"/>
+          <w:color w:val="000000"/>
+          <w:kern w:val="0"/>
+          <w:sz w:val="18"/>
+          <w:szCs w:val="18"/>
+          <w:bdr w:val="none" w:sz="0" w:space="0" w:color="auto" w:frame="1"/>
+        </w:rPr>
+        <w:t>                        &amp;</w:t>
+      </w:r>
+      <w:proofErr w:type="gramStart"/>
+      <w:r>
+        <w:rPr>
+          <w:rFonts w:ascii="Consolas" w:eastAsia="Times New Roman" w:hAnsi="Consolas"/>
+          <w:color w:val="000000"/>
+          <w:kern w:val="0"/>
+          <w:sz w:val="18"/>
+          <w:szCs w:val="18"/>
+          <w:bdr w:val="none" w:sz="0" w:space="0" w:color="auto" w:frame="1"/>
+        </w:rPr>
+        <w:t>&gt;  streamnet.log</w:t>
+      </w:r>
+      <w:proofErr w:type="gramEnd"/>
+      <w:r>
+        <w:rPr>
+          <w:rFonts w:ascii="Consolas" w:eastAsia="Times New Roman" w:hAnsi="Consolas"/>
+          <w:color w:val="000000"/>
+          <w:kern w:val="0"/>
+          <w:sz w:val="18"/>
+          <w:szCs w:val="18"/>
+          <w:bdr w:val="none" w:sz="0" w:space="0" w:color="auto" w:frame="1"/>
+        </w:rPr>
+        <w:t> &amp;  </w:t>
+      </w:r>
+    </w:p>
+    <w:p>
+      <w:pPr>
+        <w:pStyle w:val="Caption"/>
+        <w:jc w:val="center"/>
+        <w:rPr>
+          <w:rFonts w:hint="eastAsia"/>
+        </w:rPr>
+      </w:pPr>
+      <w:bookmarkStart w:id="30" w:name="_Ref2256609"/>
+      <w:bookmarkStart w:id="31" w:name="_Toc2263908"/>
+      <w:r>
+        <w:t>图</w:t>
+      </w:r>
+      <w:r>
+        <w:t xml:space="preserve"> </w:t>
+      </w:r>
+      <w:r>
+        <w:fldChar w:fldCharType="begin"/>
+      </w:r>
+      <w:r>
+        <w:instrText xml:space="preserve"> SEQ </w:instrText>
+      </w:r>
+      <w:r>
+        <w:instrText>图</w:instrText>
+      </w:r>
+      <w:r>
+        <w:instrText xml:space="preserve"> \* ARABIC </w:instrText>
+      </w:r>
+      <w:r>
+        <w:fldChar w:fldCharType="separate"/>
+      </w:r>
+      <w:r>
+        <w:rPr>
+          <w:noProof/>
+        </w:rPr>
+        <w:t>4</w:t>
+      </w:r>
+      <w:r>
+        <w:fldChar w:fldCharType="end"/>
+      </w:r>
+      <w:bookmarkEnd w:id="30"/>
+      <w:r>
+        <w:rPr>
+          <w:rFonts w:hint="eastAsia"/>
+        </w:rPr>
+        <w:t xml:space="preserve"> </w:t>
+      </w:r>
+      <w:r>
+        <w:rPr>
+          <w:rFonts w:hint="eastAsia"/>
+        </w:rPr>
+        <w:t>启动</w:t>
+      </w:r>
+      <w:r>
+        <w:t>DAG</w:t>
+      </w:r>
+      <w:r>
+        <w:rPr>
+          <w:rFonts w:hint="eastAsia"/>
+        </w:rPr>
+        <w:t>服务的命令示意。</w:t>
+      </w:r>
+      <w:bookmarkEnd w:id="31"/>
+    </w:p>
+    <w:p>
+      <w:pPr>
+        <w:pStyle w:val="8lab-2"/>
+      </w:pPr>
+      <w:bookmarkStart w:id="32" w:name="_Toc2263899"/>
+      <w:r>
+        <w:t>APP</w:t>
+      </w:r>
+      <w:r>
+        <w:rPr>
+          <w:rFonts w:hint="eastAsia"/>
+        </w:rPr>
+        <w:t>服务的启动</w:t>
+      </w:r>
+      <w:bookmarkEnd w:id="32"/>
+    </w:p>
+    <w:p>
+      <w:pPr>
+        <w:pStyle w:val="8lab-"/>
+        <w:ind w:firstLine="360"/>
+        <w:rPr>
+          <w:rFonts w:hint="eastAsia"/>
+        </w:rPr>
+      </w:pPr>
+      <w:r>
+        <w:rPr>
+          <w:rFonts w:hint="eastAsia"/>
+        </w:rPr>
+        <w:t>在这里，假设用户已经对如何使用python pip安装所需要的库有所了解。并回到了根目录中。</w:t>
+      </w:r>
+      <w:r>
+        <w:rPr>
+          <w:rFonts w:hint="eastAsia"/>
+        </w:rPr>
+        <w:t>使用</w:t>
+      </w:r>
+      <w:r>
+        <w:fldChar w:fldCharType="begin"/>
+      </w:r>
+      <w:r>
+        <w:instrText xml:space="preserve"> </w:instrText>
+      </w:r>
+      <w:r>
+        <w:rPr>
+          <w:rFonts w:hint="eastAsia"/>
+        </w:rPr>
+        <w:instrText>REF _Ref2259259 \h</w:instrText>
+      </w:r>
+      <w:r>
+        <w:instrText xml:space="preserve"> </w:instrText>
+      </w:r>
+      <w:r>
+        <w:fldChar w:fldCharType="separate"/>
+      </w:r>
+      <w:r>
+        <w:t xml:space="preserve">图 </w:t>
+      </w:r>
+      <w:r>
+        <w:rPr>
+          <w:noProof/>
+        </w:rPr>
+        <w:t>5</w:t>
+      </w:r>
+      <w:r>
+        <w:fldChar w:fldCharType="end"/>
+      </w:r>
+      <w:r>
+        <w:rPr>
+          <w:rFonts w:hint="eastAsia"/>
+        </w:rPr>
+        <w:t>的命令能将</w:t>
+      </w:r>
+      <w:r>
+        <w:t>APP</w:t>
+      </w:r>
+      <w:r>
+        <w:rPr>
+          <w:rFonts w:hint="eastAsia"/>
+        </w:rPr>
+        <w:t>服务启动</w:t>
+      </w:r>
+      <w:r>
+        <w:rPr>
+          <w:rFonts w:hint="eastAsia"/>
+        </w:rPr>
+        <w:t>。</w:t>
+      </w:r>
+      <w:r>
+        <w:rPr>
+          <w:rFonts w:hint="eastAsia"/>
+        </w:rPr>
+        <w:t>而此服务对应的配置文件在</w:t>
+      </w:r>
+      <w:r>
+        <w:fldChar w:fldCharType="begin"/>
+      </w:r>
+      <w:r>
+        <w:instrText xml:space="preserve"> </w:instrText>
+      </w:r>
+      <w:r>
+        <w:rPr>
+          <w:rFonts w:hint="eastAsia"/>
+        </w:rPr>
+        <w:instrText>REF _Ref2259327 \h</w:instrText>
+      </w:r>
+      <w:r>
+        <w:instrText xml:space="preserve"> </w:instrText>
+      </w:r>
+      <w:r>
+        <w:fldChar w:fldCharType="separate"/>
+      </w:r>
+      <w:r>
+        <w:rPr>
+          <w:rFonts w:hint="eastAsia"/>
+        </w:rPr>
+        <w:t xml:space="preserve">图 </w:t>
+      </w:r>
+      <w:r>
+        <w:rPr>
+          <w:noProof/>
+        </w:rPr>
+        <w:t>6</w:t>
+      </w:r>
+      <w:r>
+        <w:fldChar w:fldCharType="end"/>
+      </w:r>
+      <w:r>
+        <w:rPr>
+          <w:rFonts w:hint="eastAsia"/>
+        </w:rPr>
+        <w:t>中，这个服务会连到我们之前启动的</w:t>
+      </w:r>
+      <w:r>
+        <w:t>DAG</w:t>
+      </w:r>
+      <w:r>
+        <w:rPr>
+          <w:rFonts w:hint="eastAsia"/>
+        </w:rPr>
+        <w:t>服务上，同时不支持</w:t>
+      </w:r>
+      <w:r>
+        <w:t>IPFS</w:t>
+      </w:r>
+      <w:r>
+        <w:rPr>
+          <w:rFonts w:hint="eastAsia"/>
+        </w:rPr>
+        <w:t>，批量交易存储和压缩。它在本地的5000端口进行监听。</w:t>
+      </w:r>
+    </w:p>
+    <w:p>
+      <w:pPr>
+        <w:widowControl/>
+        <w:numPr>
+          <w:ilvl w:val="0"/>
+          <w:numId w:val="12"/>
+        </w:numPr>
+        <w:pBdr>
+          <w:left w:val="single" w:sz="18" w:space="0" w:color="6CE26C"/>
+        </w:pBdr>
+        <w:shd w:val="clear" w:color="auto" w:fill="FFFFFF"/>
+        <w:spacing w:beforeAutospacing="1" w:afterAutospacing="1" w:line="210" w:lineRule="atLeast"/>
+        <w:jc w:val="left"/>
+        <w:rPr>
+          <w:rFonts w:ascii="Consolas" w:eastAsia="Times New Roman" w:hAnsi="Consolas"/>
+          <w:color w:val="5C5C5C"/>
+          <w:kern w:val="0"/>
+          <w:sz w:val="18"/>
+          <w:szCs w:val="18"/>
+        </w:rPr>
+      </w:pPr>
+      <w:r>
+        <w:rPr>
+          <w:rFonts w:ascii="Consolas" w:eastAsia="Times New Roman" w:hAnsi="Consolas"/>
+          <w:color w:val="000000"/>
+          <w:kern w:val="0"/>
+          <w:sz w:val="18"/>
+          <w:szCs w:val="18"/>
+          <w:bdr w:val="none" w:sz="0" w:space="0" w:color="auto" w:frame="1"/>
+        </w:rPr>
+        <w:lastRenderedPageBreak/>
+        <w:t>cd scripts/</w:t>
+      </w:r>
+      <w:proofErr w:type="spellStart"/>
+      <w:r>
+        <w:rPr>
+          <w:rFonts w:ascii="Consolas" w:eastAsia="Times New Roman" w:hAnsi="Consolas"/>
+          <w:color w:val="000000"/>
+          <w:kern w:val="0"/>
+          <w:sz w:val="18"/>
+          <w:szCs w:val="18"/>
+          <w:bdr w:val="none" w:sz="0" w:space="0" w:color="auto" w:frame="1"/>
+        </w:rPr>
+        <w:t>iota_api</w:t>
+      </w:r>
+      <w:proofErr w:type="spellEnd"/>
+      <w:r>
+        <w:rPr>
+          <w:rFonts w:ascii="Consolas" w:eastAsia="Times New Roman" w:hAnsi="Consolas"/>
+          <w:color w:val="000000"/>
+          <w:kern w:val="0"/>
+          <w:sz w:val="18"/>
+          <w:szCs w:val="18"/>
+          <w:bdr w:val="none" w:sz="0" w:space="0" w:color="auto" w:frame="1"/>
+        </w:rPr>
+        <w:t>/  </w:t>
+      </w:r>
+    </w:p>
+    <w:p>
+      <w:pPr>
+        <w:widowControl/>
+        <w:numPr>
+          <w:ilvl w:val="0"/>
+          <w:numId w:val="12"/>
+        </w:numPr>
+        <w:pBdr>
+          <w:left w:val="single" w:sz="18" w:space="0" w:color="6CE26C"/>
+        </w:pBdr>
+        <w:shd w:val="clear" w:color="auto" w:fill="F8F8F8"/>
+        <w:spacing w:beforeAutospacing="1" w:afterAutospacing="1" w:line="210" w:lineRule="atLeast"/>
+        <w:jc w:val="left"/>
+        <w:rPr>
+          <w:rFonts w:ascii="Consolas" w:eastAsia="Times New Roman" w:hAnsi="Consolas"/>
+          <w:color w:val="5C5C5C"/>
+          <w:kern w:val="0"/>
+          <w:sz w:val="18"/>
+          <w:szCs w:val="18"/>
+        </w:rPr>
+      </w:pPr>
+      <w:proofErr w:type="spellStart"/>
+      <w:r>
+        <w:rPr>
+          <w:rFonts w:ascii="Consolas" w:eastAsia="Times New Roman" w:hAnsi="Consolas"/>
+          <w:color w:val="000000"/>
+          <w:kern w:val="0"/>
+          <w:sz w:val="18"/>
+          <w:szCs w:val="18"/>
+          <w:bdr w:val="none" w:sz="0" w:space="0" w:color="auto" w:frame="1"/>
+        </w:rPr>
+        <w:t>gunicorn</w:t>
+      </w:r>
+      <w:proofErr w:type="spellEnd"/>
+      <w:r>
+        <w:rPr>
+          <w:rFonts w:ascii="Consolas" w:eastAsia="Times New Roman" w:hAnsi="Consolas"/>
+          <w:color w:val="000000"/>
+          <w:kern w:val="0"/>
+          <w:sz w:val="18"/>
+          <w:szCs w:val="18"/>
+          <w:bdr w:val="none" w:sz="0" w:space="0" w:color="auto" w:frame="1"/>
+        </w:rPr>
+        <w:t> -w 4 </w:t>
+      </w:r>
+      <w:proofErr w:type="spellStart"/>
+      <w:proofErr w:type="gramStart"/>
+      <w:r>
+        <w:rPr>
+          <w:rFonts w:ascii="Consolas" w:eastAsia="Times New Roman" w:hAnsi="Consolas"/>
+          <w:color w:val="000000"/>
+          <w:kern w:val="0"/>
+          <w:sz w:val="18"/>
+          <w:szCs w:val="18"/>
+          <w:bdr w:val="none" w:sz="0" w:space="0" w:color="auto" w:frame="1"/>
+        </w:rPr>
+        <w:t>app:app</w:t>
+      </w:r>
+      <w:proofErr w:type="spellEnd"/>
+      <w:proofErr w:type="gramEnd"/>
+      <w:r>
+        <w:rPr>
+          <w:rFonts w:ascii="Consolas" w:eastAsia="Times New Roman" w:hAnsi="Consolas"/>
+          <w:color w:val="000000"/>
+          <w:kern w:val="0"/>
+          <w:sz w:val="18"/>
+          <w:szCs w:val="18"/>
+          <w:bdr w:val="none" w:sz="0" w:space="0" w:color="auto" w:frame="1"/>
+        </w:rPr>
+        <w:t> &amp;&gt; ../examples/cli.log  &amp; </w:t>
+      </w:r>
+    </w:p>
+    <w:p>
+      <w:pPr>
+        <w:pStyle w:val="Caption"/>
+        <w:jc w:val="center"/>
+        <w:rPr>
+          <w:rFonts w:hint="eastAsia"/>
+        </w:rPr>
+      </w:pPr>
+      <w:bookmarkStart w:id="33" w:name="_Ref2259259"/>
+      <w:bookmarkStart w:id="34" w:name="_Toc2263909"/>
+      <w:r>
+        <w:t>图</w:t>
+      </w:r>
+      <w:r>
+        <w:t xml:space="preserve"> </w:t>
+      </w:r>
+      <w:r>
+        <w:fldChar w:fldCharType="begin"/>
+      </w:r>
+      <w:r>
+        <w:instrText xml:space="preserve"> SEQ </w:instrText>
+      </w:r>
+      <w:r>
+        <w:instrText>图</w:instrText>
+      </w:r>
+      <w:r>
+        <w:instrText xml:space="preserve"> \* ARABIC </w:instrText>
+      </w:r>
+      <w:r>
+        <w:fldChar w:fldCharType="separate"/>
+      </w:r>
+      <w:r>
+        <w:rPr>
+          <w:noProof/>
+        </w:rPr>
+        <w:t>5</w:t>
+      </w:r>
+      <w:r>
+        <w:fldChar w:fldCharType="end"/>
+      </w:r>
+      <w:bookmarkEnd w:id="33"/>
+      <w:r>
+        <w:t xml:space="preserve"> </w:t>
+      </w:r>
+      <w:r>
+        <w:rPr>
+          <w:rFonts w:hint="eastAsia"/>
+        </w:rPr>
+        <w:t>启动</w:t>
+      </w:r>
+      <w:r>
+        <w:t xml:space="preserve">app </w:t>
+      </w:r>
+      <w:r>
+        <w:rPr>
+          <w:rFonts w:hint="eastAsia"/>
+        </w:rPr>
+        <w:t>服务的命令示意。</w:t>
+      </w:r>
+      <w:bookmarkEnd w:id="34"/>
+    </w:p>
+    <w:p>
+      <w:pPr>
+        <w:rPr>
+          <w:rFonts w:hint="eastAsia"/>
+        </w:rPr>
+      </w:pPr>
+    </w:p>
+    <w:p>
+      <w:pPr>
+        <w:widowControl/>
+        <w:numPr>
+          <w:ilvl w:val="0"/>
+          <w:numId w:val="13"/>
+        </w:numPr>
+        <w:pBdr>
+          <w:left w:val="single" w:sz="18" w:space="0" w:color="6CE26C"/>
+        </w:pBdr>
+        <w:shd w:val="clear" w:color="auto" w:fill="FFFFFF"/>
+        <w:spacing w:beforeAutospacing="1" w:afterAutospacing="1" w:line="210" w:lineRule="atLeast"/>
+        <w:jc w:val="left"/>
+        <w:rPr>
+          <w:rFonts w:ascii="Consolas" w:eastAsia="Times New Roman" w:hAnsi="Consolas"/>
+          <w:color w:val="5C5C5C"/>
+          <w:kern w:val="0"/>
+          <w:sz w:val="18"/>
+          <w:szCs w:val="18"/>
+        </w:rPr>
+      </w:pPr>
+      <w:r>
+        <w:rPr>
+          <w:rFonts w:ascii="Consolas" w:eastAsia="Times New Roman" w:hAnsi="Consolas"/>
+          <w:color w:val="000000"/>
+          <w:kern w:val="0"/>
+          <w:sz w:val="18"/>
+          <w:szCs w:val="18"/>
+          <w:bdr w:val="none" w:sz="0" w:space="0" w:color="auto" w:frame="1"/>
+        </w:rPr>
+        <w:t>[iota]  </w:t>
+      </w:r>
+    </w:p>
+    <w:p>
+      <w:pPr>
+        <w:widowControl/>
+        <w:numPr>
+          <w:ilvl w:val="0"/>
+          <w:numId w:val="13"/>
+        </w:numPr>
+        <w:pBdr>
+          <w:left w:val="single" w:sz="18" w:space="0" w:color="6CE26C"/>
+        </w:pBdr>
+        <w:shd w:val="clear" w:color="auto" w:fill="F8F8F8"/>
+        <w:spacing w:beforeAutospacing="1" w:afterAutospacing="1" w:line="210" w:lineRule="atLeast"/>
+        <w:jc w:val="left"/>
+        <w:rPr>
+          <w:rFonts w:ascii="Consolas" w:eastAsia="Times New Roman" w:hAnsi="Consolas"/>
+          <w:color w:val="5C5C5C"/>
+          <w:kern w:val="0"/>
+          <w:sz w:val="18"/>
+          <w:szCs w:val="18"/>
+        </w:rPr>
+      </w:pPr>
+      <w:proofErr w:type="spellStart"/>
+      <w:r>
+        <w:rPr>
+          <w:rFonts w:ascii="Consolas" w:eastAsia="Times New Roman" w:hAnsi="Consolas"/>
+          <w:color w:val="000000"/>
+          <w:kern w:val="0"/>
+          <w:sz w:val="18"/>
+          <w:szCs w:val="18"/>
+          <w:bdr w:val="none" w:sz="0" w:space="0" w:color="auto" w:frame="1"/>
+        </w:rPr>
+        <w:t>addr</w:t>
+      </w:r>
+      <w:proofErr w:type="spellEnd"/>
+      <w:r>
+        <w:rPr>
+          <w:rFonts w:ascii="Consolas" w:eastAsia="Times New Roman" w:hAnsi="Consolas"/>
+          <w:color w:val="000000"/>
+          <w:kern w:val="0"/>
+          <w:sz w:val="18"/>
+          <w:szCs w:val="18"/>
+          <w:bdr w:val="none" w:sz="0" w:space="0" w:color="auto" w:frame="1"/>
+        </w:rPr>
+        <w:t> = http:</w:t>
+      </w:r>
+      <w:r>
+        <w:rPr>
+          <w:rFonts w:ascii="Consolas" w:eastAsia="Times New Roman" w:hAnsi="Consolas"/>
+          <w:color w:val="008200"/>
+          <w:kern w:val="0"/>
+          <w:sz w:val="18"/>
+          <w:szCs w:val="18"/>
+          <w:bdr w:val="none" w:sz="0" w:space="0" w:color="auto" w:frame="1"/>
+        </w:rPr>
+        <w:t>//localhost:14700</w:t>
+      </w:r>
+      <w:r>
+        <w:rPr>
+          <w:rFonts w:ascii="Consolas" w:eastAsia="Times New Roman" w:hAnsi="Consolas"/>
+          <w:color w:val="000000"/>
+          <w:kern w:val="0"/>
+          <w:sz w:val="18"/>
+          <w:szCs w:val="18"/>
+          <w:bdr w:val="none" w:sz="0" w:space="0" w:color="auto" w:frame="1"/>
+        </w:rPr>
+        <w:t>  </w:t>
+      </w:r>
+    </w:p>
+    <w:p>
+      <w:pPr>
+        <w:widowControl/>
+        <w:numPr>
+          <w:ilvl w:val="0"/>
+          <w:numId w:val="13"/>
+        </w:numPr>
+        <w:pBdr>
+          <w:left w:val="single" w:sz="18" w:space="0" w:color="6CE26C"/>
+        </w:pBdr>
+        <w:shd w:val="clear" w:color="auto" w:fill="FFFFFF"/>
+        <w:spacing w:beforeAutospacing="1" w:afterAutospacing="1" w:line="210" w:lineRule="atLeast"/>
+        <w:jc w:val="left"/>
+        <w:rPr>
+          <w:rFonts w:ascii="Consolas" w:eastAsia="Times New Roman" w:hAnsi="Consolas"/>
+          <w:color w:val="5C5C5C"/>
+          <w:kern w:val="0"/>
+          <w:sz w:val="18"/>
+          <w:szCs w:val="18"/>
+        </w:rPr>
+      </w:pPr>
+      <w:r>
+        <w:rPr>
+          <w:rFonts w:ascii="Consolas" w:eastAsia="Times New Roman" w:hAnsi="Consolas"/>
+          <w:color w:val="000000"/>
+          <w:kern w:val="0"/>
+          <w:sz w:val="18"/>
+          <w:szCs w:val="18"/>
+          <w:bdr w:val="none" w:sz="0" w:space="0" w:color="auto" w:frame="1"/>
+        </w:rPr>
+        <w:t>seed = EBZYNR9YVFIOAZUPQOLRZXPPPIKRCJ9EJKVCXMYVLMNOCCOPYPJKCWUZNLJZZZZWTMVQUXZFYLVLZXJ9Q  </w:t>
+      </w:r>
+    </w:p>
+    <w:p>
+      <w:pPr>
+        <w:widowControl/>
+        <w:numPr>
+          <w:ilvl w:val="0"/>
+          <w:numId w:val="13"/>
+        </w:numPr>
+        <w:pBdr>
+          <w:left w:val="single" w:sz="18" w:space="0" w:color="6CE26C"/>
+        </w:pBdr>
+        <w:shd w:val="clear" w:color="auto" w:fill="F8F8F8"/>
+        <w:spacing w:beforeAutospacing="1" w:afterAutospacing="1" w:line="210" w:lineRule="atLeast"/>
+        <w:jc w:val="left"/>
+        <w:rPr>
+          <w:rFonts w:ascii="Consolas" w:eastAsia="Times New Roman" w:hAnsi="Consolas"/>
+          <w:color w:val="5C5C5C"/>
+          <w:kern w:val="0"/>
+          <w:sz w:val="18"/>
+          <w:szCs w:val="18"/>
+        </w:rPr>
+      </w:pPr>
+      <w:proofErr w:type="spellStart"/>
+      <w:r>
+        <w:rPr>
+          <w:rFonts w:ascii="Consolas" w:eastAsia="Times New Roman" w:hAnsi="Consolas"/>
+          <w:color w:val="000000"/>
+          <w:kern w:val="0"/>
+          <w:sz w:val="18"/>
+          <w:szCs w:val="18"/>
+          <w:bdr w:val="none" w:sz="0" w:space="0" w:color="auto" w:frame="1"/>
+        </w:rPr>
+        <w:t>enableIpfs</w:t>
+      </w:r>
+      <w:proofErr w:type="spellEnd"/>
+      <w:r>
+        <w:rPr>
+          <w:rFonts w:ascii="Consolas" w:eastAsia="Times New Roman" w:hAnsi="Consolas"/>
+          <w:color w:val="000000"/>
+          <w:kern w:val="0"/>
+          <w:sz w:val="18"/>
+          <w:szCs w:val="18"/>
+          <w:bdr w:val="none" w:sz="0" w:space="0" w:color="auto" w:frame="1"/>
+        </w:rPr>
+        <w:t> = False  </w:t>
+      </w:r>
+    </w:p>
+    <w:p>
+      <w:pPr>
+        <w:widowControl/>
+        <w:numPr>
+          <w:ilvl w:val="0"/>
+          <w:numId w:val="13"/>
+        </w:numPr>
+        <w:pBdr>
+          <w:left w:val="single" w:sz="18" w:space="0" w:color="6CE26C"/>
+        </w:pBdr>
+        <w:shd w:val="clear" w:color="auto" w:fill="FFFFFF"/>
+        <w:spacing w:beforeAutospacing="1" w:afterAutospacing="1" w:line="210" w:lineRule="atLeast"/>
+        <w:jc w:val="left"/>
+        <w:rPr>
+          <w:rFonts w:ascii="Consolas" w:eastAsia="Times New Roman" w:hAnsi="Consolas"/>
+          <w:color w:val="5C5C5C"/>
+          <w:kern w:val="0"/>
+          <w:sz w:val="18"/>
+          <w:szCs w:val="18"/>
+        </w:rPr>
+      </w:pPr>
+      <w:proofErr w:type="spellStart"/>
+      <w:r>
+        <w:rPr>
+          <w:rFonts w:ascii="Consolas" w:eastAsia="Times New Roman" w:hAnsi="Consolas"/>
+          <w:color w:val="000000"/>
+          <w:kern w:val="0"/>
+          <w:sz w:val="18"/>
+          <w:szCs w:val="18"/>
+          <w:bdr w:val="none" w:sz="0" w:space="0" w:color="auto" w:frame="1"/>
+        </w:rPr>
+        <w:t>enableBatching</w:t>
+      </w:r>
+      <w:proofErr w:type="spellEnd"/>
+      <w:r>
+        <w:rPr>
+          <w:rFonts w:ascii="Consolas" w:eastAsia="Times New Roman" w:hAnsi="Consolas"/>
+          <w:color w:val="000000"/>
+          <w:kern w:val="0"/>
+          <w:sz w:val="18"/>
+          <w:szCs w:val="18"/>
+          <w:bdr w:val="none" w:sz="0" w:space="0" w:color="auto" w:frame="1"/>
+        </w:rPr>
+        <w:t> = False  </w:t>
+      </w:r>
+    </w:p>
+    <w:p>
+      <w:pPr>
+        <w:widowControl/>
+        <w:numPr>
+          <w:ilvl w:val="0"/>
+          <w:numId w:val="13"/>
+        </w:numPr>
+        <w:pBdr>
+          <w:left w:val="single" w:sz="18" w:space="0" w:color="6CE26C"/>
+        </w:pBdr>
+        <w:shd w:val="clear" w:color="auto" w:fill="F8F8F8"/>
+        <w:spacing w:beforeAutospacing="1" w:afterAutospacing="1" w:line="210" w:lineRule="atLeast"/>
+        <w:jc w:val="left"/>
+        <w:rPr>
+          <w:rFonts w:ascii="Consolas" w:eastAsia="Times New Roman" w:hAnsi="Consolas"/>
+          <w:color w:val="5C5C5C"/>
+          <w:kern w:val="0"/>
+          <w:sz w:val="18"/>
+          <w:szCs w:val="18"/>
+        </w:rPr>
+      </w:pPr>
+      <w:proofErr w:type="spellStart"/>
+      <w:r>
+        <w:rPr>
+          <w:rFonts w:ascii="Consolas" w:eastAsia="Times New Roman" w:hAnsi="Consolas"/>
+          <w:color w:val="000000"/>
+          <w:kern w:val="0"/>
+          <w:sz w:val="18"/>
+          <w:szCs w:val="18"/>
+          <w:bdr w:val="none" w:sz="0" w:space="0" w:color="auto" w:frame="1"/>
+        </w:rPr>
+        <w:t>enableCompression</w:t>
+      </w:r>
+      <w:proofErr w:type="spellEnd"/>
+      <w:r>
+        <w:rPr>
+          <w:rFonts w:ascii="Consolas" w:eastAsia="Times New Roman" w:hAnsi="Consolas"/>
+          <w:color w:val="000000"/>
+          <w:kern w:val="0"/>
+          <w:sz w:val="18"/>
+          <w:szCs w:val="18"/>
+          <w:bdr w:val="none" w:sz="0" w:space="0" w:color="auto" w:frame="1"/>
+        </w:rPr>
+        <w:t> = False  </w:t>
+      </w:r>
+    </w:p>
+    <w:p>
+      <w:pPr>
+        <w:widowControl/>
+        <w:numPr>
+          <w:ilvl w:val="0"/>
+          <w:numId w:val="13"/>
+        </w:numPr>
+        <w:pBdr>
+          <w:left w:val="single" w:sz="18" w:space="0" w:color="6CE26C"/>
+        </w:pBdr>
+        <w:shd w:val="clear" w:color="auto" w:fill="FFFFFF"/>
+        <w:spacing w:beforeAutospacing="1" w:afterAutospacing="1" w:line="210" w:lineRule="atLeast"/>
+        <w:jc w:val="left"/>
+        <w:rPr>
+          <w:rFonts w:ascii="Consolas" w:eastAsia="Times New Roman" w:hAnsi="Consolas"/>
+          <w:color w:val="5C5C5C"/>
+          <w:kern w:val="0"/>
+          <w:sz w:val="18"/>
+          <w:szCs w:val="18"/>
+        </w:rPr>
+      </w:pPr>
+      <w:proofErr w:type="spellStart"/>
+      <w:r>
+        <w:rPr>
+          <w:rFonts w:ascii="Consolas" w:eastAsia="Times New Roman" w:hAnsi="Consolas"/>
+          <w:color w:val="000000"/>
+          <w:kern w:val="0"/>
+          <w:sz w:val="18"/>
+          <w:szCs w:val="18"/>
+          <w:bdr w:val="none" w:sz="0" w:space="0" w:color="auto" w:frame="1"/>
+        </w:rPr>
+        <w:t>listenPort</w:t>
+      </w:r>
+      <w:proofErr w:type="spellEnd"/>
+      <w:r>
+        <w:rPr>
+          <w:rFonts w:ascii="Consolas" w:eastAsia="Times New Roman" w:hAnsi="Consolas"/>
+          <w:color w:val="000000"/>
+          <w:kern w:val="0"/>
+          <w:sz w:val="18"/>
+          <w:szCs w:val="18"/>
+          <w:bdr w:val="none" w:sz="0" w:space="0" w:color="auto" w:frame="1"/>
+        </w:rPr>
+        <w:t> = 5000  </w:t>
+      </w:r>
+    </w:p>
+    <w:p>
+      <w:pPr>
+        <w:widowControl/>
+        <w:numPr>
+          <w:ilvl w:val="0"/>
+          <w:numId w:val="13"/>
+        </w:numPr>
+        <w:pBdr>
+          <w:left w:val="single" w:sz="18" w:space="0" w:color="6CE26C"/>
+        </w:pBdr>
+        <w:shd w:val="clear" w:color="auto" w:fill="F8F8F8"/>
+        <w:spacing w:beforeAutospacing="1" w:afterAutospacing="1" w:line="210" w:lineRule="atLeast"/>
+        <w:jc w:val="left"/>
+        <w:rPr>
+          <w:rFonts w:ascii="Consolas" w:eastAsia="Times New Roman" w:hAnsi="Consolas"/>
+          <w:color w:val="5C5C5C"/>
+          <w:kern w:val="0"/>
+          <w:sz w:val="18"/>
+          <w:szCs w:val="18"/>
+        </w:rPr>
+      </w:pPr>
+      <w:proofErr w:type="spellStart"/>
+      <w:r>
+        <w:rPr>
+          <w:rFonts w:ascii="Consolas" w:eastAsia="Times New Roman" w:hAnsi="Consolas"/>
+          <w:color w:val="000000"/>
+          <w:kern w:val="0"/>
+          <w:sz w:val="18"/>
+          <w:szCs w:val="18"/>
+          <w:bdr w:val="none" w:sz="0" w:space="0" w:color="auto" w:frame="1"/>
+        </w:rPr>
+        <w:t>listenAddress</w:t>
+      </w:r>
+      <w:proofErr w:type="spellEnd"/>
+      <w:r>
+        <w:rPr>
+          <w:rFonts w:ascii="Consolas" w:eastAsia="Times New Roman" w:hAnsi="Consolas"/>
+          <w:color w:val="000000"/>
+          <w:kern w:val="0"/>
+          <w:sz w:val="18"/>
+          <w:szCs w:val="18"/>
+          <w:bdr w:val="none" w:sz="0" w:space="0" w:color="auto" w:frame="1"/>
+        </w:rPr>
+        <w:t> = 0.0.0.0  </w:t>
+      </w:r>
+    </w:p>
+    <w:p>
+      <w:pPr>
+        <w:pStyle w:val="Caption"/>
+        <w:jc w:val="center"/>
+        <w:rPr>
+          <w:rFonts w:hint="eastAsia"/>
+        </w:rPr>
+      </w:pPr>
+      <w:bookmarkStart w:id="35" w:name="_Ref2259327"/>
+      <w:bookmarkStart w:id="36" w:name="_Toc2263910"/>
+      <w:r>
+        <w:rPr>
+          <w:rFonts w:hint="eastAsia"/>
+        </w:rPr>
+        <w:t>图</w:t>
+      </w:r>
+      <w:r>
+        <w:rPr>
+          <w:rFonts w:hint="eastAsia"/>
+        </w:rPr>
+        <w:t xml:space="preserve"> </w:t>
+      </w:r>
+      <w:r>
+        <w:fldChar w:fldCharType="begin"/>
+      </w:r>
+      <w:r>
+        <w:instrText xml:space="preserve"> </w:instrText>
+      </w:r>
+      <w:r>
+        <w:rPr>
+          <w:rFonts w:hint="eastAsia"/>
+        </w:rPr>
+        <w:instrText xml:space="preserve">SEQ </w:instrText>
+      </w:r>
+      <w:r>
+        <w:rPr>
+          <w:rFonts w:hint="eastAsia"/>
+        </w:rPr>
+        <w:instrText>图</w:instrText>
+      </w:r>
+      <w:r>
+        <w:rPr>
+          <w:rFonts w:hint="eastAsia"/>
+        </w:rPr>
+        <w:instrText xml:space="preserve"> \* ARABIC</w:instrText>
+      </w:r>
+      <w:r>
+        <w:instrText xml:space="preserve"> </w:instrText>
+      </w:r>
+      <w:r>
+        <w:fldChar w:fldCharType="separate"/>
+      </w:r>
+      <w:r>
+        <w:rPr>
+          <w:noProof/>
+        </w:rPr>
+        <w:t>6</w:t>
+      </w:r>
+      <w:r>
+        <w:fldChar w:fldCharType="end"/>
+      </w:r>
+      <w:bookmarkEnd w:id="35"/>
+      <w:r>
+        <w:rPr>
+          <w:rFonts w:hint="eastAsia"/>
+        </w:rPr>
+        <w:t xml:space="preserve"> </w:t>
+      </w:r>
+      <w:r>
+        <w:t>APP</w:t>
+      </w:r>
+      <w:r>
+        <w:rPr>
+          <w:rFonts w:hint="eastAsia"/>
+        </w:rPr>
+        <w:t>服务的配置文件示意。</w:t>
+      </w:r>
+      <w:bookmarkEnd w:id="36"/>
+    </w:p>
+    <w:p>
+      <w:pPr>
+        <w:rPr>
+          <w:rFonts w:hint="eastAsia"/>
+        </w:rPr>
+      </w:pPr>
+    </w:p>
+    <w:p>
+      <w:pPr>
+        <w:pStyle w:val="8lab-2"/>
+      </w:pPr>
+      <w:bookmarkStart w:id="37" w:name="_Toc2263900"/>
+      <w:r>
+        <w:t>Sync</w:t>
+      </w:r>
+      <w:r>
+        <w:rPr>
+          <w:rFonts w:hint="eastAsia"/>
+        </w:rPr>
+        <w:t>服务的启动</w:t>
+      </w:r>
+      <w:bookmarkEnd w:id="37"/>
+    </w:p>
+    <w:p>
+      <w:pPr>
+        <w:pStyle w:val="8lab-"/>
+        <w:ind w:firstLine="360"/>
+        <w:rPr>
+          <w:rFonts w:hint="eastAsia"/>
+        </w:rPr>
+      </w:pPr>
+      <w:r>
+        <w:rPr>
+          <w:rFonts w:hint="eastAsia"/>
+        </w:rPr>
+        <w:t>启动</w:t>
+      </w:r>
+      <w:r>
+        <w:t>sync</w:t>
+      </w:r>
+      <w:r>
+        <w:rPr>
+          <w:rFonts w:hint="eastAsia"/>
+        </w:rPr>
+        <w:t>服务的命令如</w:t>
+      </w:r>
+      <w:r>
+        <w:fldChar w:fldCharType="begin"/>
+      </w:r>
+      <w:r>
+        <w:instrText xml:space="preserve"> </w:instrText>
+      </w:r>
+      <w:r>
+        <w:rPr>
+          <w:rFonts w:hint="eastAsia"/>
+        </w:rPr>
+        <w:instrText>REF _Ref2259896 \h</w:instrText>
+      </w:r>
+      <w:r>
+        <w:instrText xml:space="preserve"> </w:instrText>
+      </w:r>
+      <w:r>
+        <w:fldChar w:fldCharType="separate"/>
+      </w:r>
+      <w:r>
+        <w:t xml:space="preserve">图 </w:t>
+      </w:r>
+      <w:r>
+        <w:rPr>
+          <w:noProof/>
+        </w:rPr>
+        <w:t>7</w:t>
+      </w:r>
+      <w:r>
+        <w:fldChar w:fldCharType="end"/>
+      </w:r>
+      <w:r>
+        <w:rPr>
+          <w:rFonts w:hint="eastAsia"/>
+        </w:rPr>
+        <w:t>所示，其对应的配置文件如</w:t>
+      </w:r>
+      <w:r>
+        <w:fldChar w:fldCharType="begin"/>
+      </w:r>
+      <w:r>
+        <w:instrText xml:space="preserve"> </w:instrText>
+      </w:r>
+      <w:r>
+        <w:rPr>
+          <w:rFonts w:hint="eastAsia"/>
+        </w:rPr>
+        <w:instrText>REF _Ref2259915 \h</w:instrText>
+      </w:r>
+      <w:r>
+        <w:instrText xml:space="preserve"> </w:instrText>
+      </w:r>
+      <w:r>
+        <w:fldChar w:fldCharType="separate"/>
+      </w:r>
+      <w:r>
+        <w:t xml:space="preserve">图 </w:t>
+      </w:r>
+      <w:r>
+        <w:rPr>
+          <w:noProof/>
+        </w:rPr>
+        <w:t>8</w:t>
+      </w:r>
+      <w:r>
+        <w:fldChar w:fldCharType="end"/>
+      </w:r>
+      <w:r>
+        <w:rPr>
+          <w:rFonts w:hint="eastAsia"/>
+        </w:rPr>
+        <w:t>所示。表示将会连接到本地的监听在</w:t>
+      </w:r>
+      <w:r>
+        <w:t>26657</w:t>
+      </w:r>
+      <w:r>
+        <w:rPr>
+          <w:rFonts w:hint="eastAsia"/>
+        </w:rPr>
+        <w:t>端口上的</w:t>
+      </w:r>
+      <w:r>
+        <w:t>TM</w:t>
+      </w:r>
+      <w:r>
+        <w:rPr>
+          <w:rFonts w:hint="eastAsia"/>
+        </w:rPr>
+        <w:t>服务。</w:t>
+      </w:r>
+    </w:p>
+    <w:p>
+      <w:pPr>
+        <w:widowControl/>
+        <w:numPr>
+          <w:ilvl w:val="0"/>
+          <w:numId w:val="14"/>
+        </w:numPr>
+        <w:pBdr>
+          <w:left w:val="single" w:sz="18" w:space="0" w:color="6CE26C"/>
+        </w:pBdr>
+        <w:shd w:val="clear" w:color="auto" w:fill="FFFFFF"/>
+        <w:spacing w:beforeAutospacing="1" w:afterAutospacing="1" w:line="210" w:lineRule="atLeast"/>
+        <w:jc w:val="left"/>
+        <w:rPr>
+          <w:rFonts w:ascii="Consolas" w:eastAsia="Times New Roman" w:hAnsi="Consolas"/>
+          <w:color w:val="5C5C5C"/>
+          <w:kern w:val="0"/>
+          <w:sz w:val="18"/>
+          <w:szCs w:val="18"/>
+        </w:rPr>
+      </w:pPr>
+      <w:r>
+        <w:rPr>
+          <w:rFonts w:ascii="Consolas" w:eastAsia="Times New Roman" w:hAnsi="Consolas"/>
+          <w:color w:val="000000"/>
+          <w:kern w:val="0"/>
+          <w:sz w:val="18"/>
+          <w:szCs w:val="18"/>
+          <w:bdr w:val="none" w:sz="0" w:space="0" w:color="auto" w:frame="1"/>
+        </w:rPr>
+        <w:t>cd </w:t>
+      </w:r>
+      <w:proofErr w:type="spellStart"/>
+      <w:r>
+        <w:rPr>
+          <w:rFonts w:ascii="Consolas" w:eastAsia="Times New Roman" w:hAnsi="Consolas"/>
+          <w:color w:val="000000"/>
+          <w:kern w:val="0"/>
+          <w:sz w:val="18"/>
+          <w:szCs w:val="18"/>
+          <w:bdr w:val="none" w:sz="0" w:space="0" w:color="auto" w:frame="1"/>
+        </w:rPr>
+        <w:t>iota_api</w:t>
+      </w:r>
+      <w:proofErr w:type="spellEnd"/>
+      <w:r>
+        <w:rPr>
+          <w:rFonts w:ascii="Consolas" w:eastAsia="Times New Roman" w:hAnsi="Consolas"/>
+          <w:color w:val="000000"/>
+          <w:kern w:val="0"/>
+          <w:sz w:val="18"/>
+          <w:szCs w:val="18"/>
+          <w:bdr w:val="none" w:sz="0" w:space="0" w:color="auto" w:frame="1"/>
+        </w:rPr>
+        <w:t>  </w:t>
+      </w:r>
+    </w:p>
+    <w:p>
+      <w:pPr>
+        <w:widowControl/>
+        <w:numPr>
+          <w:ilvl w:val="0"/>
+          <w:numId w:val="14"/>
+        </w:numPr>
+        <w:pBdr>
+          <w:left w:val="single" w:sz="18" w:space="0" w:color="6CE26C"/>
+        </w:pBdr>
+        <w:shd w:val="clear" w:color="auto" w:fill="F8F8F8"/>
+        <w:spacing w:beforeAutospacing="1" w:afterAutospacing="1" w:line="210" w:lineRule="atLeast"/>
+        <w:jc w:val="left"/>
+        <w:rPr>
+          <w:rFonts w:ascii="Consolas" w:eastAsia="Times New Roman" w:hAnsi="Consolas"/>
+          <w:color w:val="5C5C5C"/>
+          <w:kern w:val="0"/>
+          <w:sz w:val="18"/>
+          <w:szCs w:val="18"/>
+        </w:rPr>
+      </w:pPr>
+      <w:r>
+        <w:rPr>
+          <w:rFonts w:ascii="Consolas" w:eastAsia="Times New Roman" w:hAnsi="Consolas"/>
+          <w:color w:val="000000"/>
+          <w:kern w:val="0"/>
+          <w:sz w:val="18"/>
+          <w:szCs w:val="18"/>
+          <w:bdr w:val="none" w:sz="0" w:space="0" w:color="auto" w:frame="1"/>
+        </w:rPr>
+        <w:t>python chronic_txn_sync.py  </w:t>
+      </w:r>
+    </w:p>
+    <w:p>
+      <w:pPr>
+        <w:pStyle w:val="Caption"/>
+        <w:jc w:val="center"/>
+        <w:rPr>
+          <w:rFonts w:hint="eastAsia"/>
+        </w:rPr>
+      </w:pPr>
+      <w:bookmarkStart w:id="38" w:name="_Ref2259896"/>
+      <w:bookmarkStart w:id="39" w:name="_Toc2263911"/>
+      <w:r>
+        <w:t>图</w:t>
+      </w:r>
+      <w:r>
+        <w:t xml:space="preserve"> </w:t>
+      </w:r>
+      <w:r>
+        <w:fldChar w:fldCharType="begin"/>
+      </w:r>
+      <w:r>
+        <w:instrText xml:space="preserve"> SEQ </w:instrText>
+      </w:r>
+      <w:r>
+        <w:instrText>图</w:instrText>
+      </w:r>
+      <w:r>
+        <w:instrText xml:space="preserve"> \* ARABIC </w:instrText>
+      </w:r>
+      <w:r>
+        <w:fldChar w:fldCharType="separate"/>
+      </w:r>
+      <w:r>
+        <w:rPr>
+          <w:noProof/>
+        </w:rPr>
+        <w:t>7</w:t>
+      </w:r>
+      <w:r>
+        <w:fldChar w:fldCharType="end"/>
+      </w:r>
+      <w:bookmarkEnd w:id="38"/>
+      <w:r>
+        <w:rPr>
+          <w:rFonts w:hint="eastAsia"/>
+        </w:rPr>
+        <w:t xml:space="preserve"> sync</w:t>
+      </w:r>
+      <w:r>
+        <w:rPr>
+          <w:rFonts w:hint="eastAsia"/>
+        </w:rPr>
+        <w:t>服务启动命令示意。</w:t>
+      </w:r>
+      <w:bookmarkEnd w:id="39"/>
+    </w:p>
+    <w:p>
+      <w:pPr>
+        <w:rPr>
+          <w:rFonts w:hint="eastAsia"/>
+        </w:rPr>
+      </w:pPr>
+    </w:p>
+    <w:p>
+      <w:pPr>
+        <w:widowControl/>
+        <w:numPr>
+          <w:ilvl w:val="0"/>
+          <w:numId w:val="15"/>
+        </w:numPr>
+        <w:pBdr>
+          <w:left w:val="single" w:sz="18" w:space="0" w:color="6CE26C"/>
+        </w:pBdr>
+        <w:shd w:val="clear" w:color="auto" w:fill="FFFFFF"/>
+        <w:spacing w:beforeAutospacing="1" w:afterAutospacing="1" w:line="210" w:lineRule="atLeast"/>
+        <w:jc w:val="left"/>
+        <w:rPr>
+          <w:rFonts w:ascii="Consolas" w:eastAsia="Times New Roman" w:hAnsi="Consolas"/>
+          <w:color w:val="5C5C5C"/>
+          <w:kern w:val="0"/>
+          <w:sz w:val="18"/>
+          <w:szCs w:val="18"/>
+        </w:rPr>
+      </w:pPr>
+      <w:r>
+        <w:rPr>
+          <w:rFonts w:ascii="Consolas" w:eastAsia="Times New Roman" w:hAnsi="Consolas"/>
+          <w:color w:val="000000"/>
+          <w:kern w:val="0"/>
+          <w:sz w:val="18"/>
+          <w:szCs w:val="18"/>
+          <w:bdr w:val="none" w:sz="0" w:space="0" w:color="auto" w:frame="1"/>
+        </w:rPr>
+        <w:t>[</w:t>
+      </w:r>
+      <w:proofErr w:type="spellStart"/>
+      <w:r>
+        <w:rPr>
+          <w:rFonts w:ascii="Consolas" w:eastAsia="Times New Roman" w:hAnsi="Consolas"/>
+          <w:color w:val="000000"/>
+          <w:kern w:val="0"/>
+          <w:sz w:val="18"/>
+          <w:szCs w:val="18"/>
+          <w:bdr w:val="none" w:sz="0" w:space="0" w:color="auto" w:frame="1"/>
+        </w:rPr>
+        <w:t>tendermint</w:t>
+      </w:r>
+      <w:proofErr w:type="spellEnd"/>
+      <w:r>
+        <w:rPr>
+          <w:rFonts w:ascii="Consolas" w:eastAsia="Times New Roman" w:hAnsi="Consolas"/>
+          <w:color w:val="000000"/>
+          <w:kern w:val="0"/>
+          <w:sz w:val="18"/>
+          <w:szCs w:val="18"/>
+          <w:bdr w:val="none" w:sz="0" w:space="0" w:color="auto" w:frame="1"/>
+        </w:rPr>
+        <w:t>]  </w:t>
+      </w:r>
+    </w:p>
+    <w:p>
+      <w:pPr>
+        <w:widowControl/>
+        <w:numPr>
+          <w:ilvl w:val="0"/>
+          <w:numId w:val="15"/>
+        </w:numPr>
+        <w:pBdr>
+          <w:left w:val="single" w:sz="18" w:space="0" w:color="6CE26C"/>
+        </w:pBdr>
+        <w:shd w:val="clear" w:color="auto" w:fill="F8F8F8"/>
+        <w:spacing w:beforeAutospacing="1" w:afterAutospacing="1" w:line="210" w:lineRule="atLeast"/>
+        <w:jc w:val="left"/>
+        <w:rPr>
+          <w:rFonts w:ascii="Consolas" w:eastAsia="Times New Roman" w:hAnsi="Consolas"/>
+          <w:color w:val="5C5C5C"/>
+          <w:kern w:val="0"/>
+          <w:sz w:val="18"/>
+          <w:szCs w:val="18"/>
+        </w:rPr>
+      </w:pPr>
+      <w:proofErr w:type="spellStart"/>
+      <w:r>
+        <w:rPr>
+          <w:rFonts w:ascii="Consolas" w:eastAsia="Times New Roman" w:hAnsi="Consolas"/>
+          <w:color w:val="000000"/>
+          <w:kern w:val="0"/>
+          <w:sz w:val="18"/>
+          <w:szCs w:val="18"/>
+          <w:bdr w:val="none" w:sz="0" w:space="0" w:color="auto" w:frame="1"/>
+        </w:rPr>
+        <w:t>addr</w:t>
+      </w:r>
+      <w:proofErr w:type="spellEnd"/>
+      <w:r>
+        <w:rPr>
+          <w:rFonts w:ascii="Consolas" w:eastAsia="Times New Roman" w:hAnsi="Consolas"/>
+          <w:color w:val="000000"/>
+          <w:kern w:val="0"/>
+          <w:sz w:val="18"/>
+          <w:szCs w:val="18"/>
+          <w:bdr w:val="none" w:sz="0" w:space="0" w:color="auto" w:frame="1"/>
+        </w:rPr>
+        <w:t> = http:</w:t>
+      </w:r>
+      <w:r>
+        <w:rPr>
+          <w:rFonts w:ascii="Consolas" w:eastAsia="Times New Roman" w:hAnsi="Consolas"/>
+          <w:color w:val="008200"/>
+          <w:kern w:val="0"/>
+          <w:sz w:val="18"/>
+          <w:szCs w:val="18"/>
+          <w:bdr w:val="none" w:sz="0" w:space="0" w:color="auto" w:frame="1"/>
+        </w:rPr>
+        <w:t>//localhost:26657</w:t>
+      </w:r>
+      <w:r>
+        <w:rPr>
+          <w:rFonts w:ascii="Consolas" w:eastAsia="Times New Roman" w:hAnsi="Consolas"/>
+          <w:color w:val="000000"/>
+          <w:kern w:val="0"/>
+          <w:sz w:val="18"/>
+          <w:szCs w:val="18"/>
+          <w:bdr w:val="none" w:sz="0" w:space="0" w:color="auto" w:frame="1"/>
+        </w:rPr>
+        <w:t>  </w:t>
+      </w:r>
+    </w:p>
+    <w:p>
+      <w:pPr>
+        <w:pStyle w:val="Caption"/>
+        <w:jc w:val="center"/>
+        <w:rPr>
+          <w:rFonts w:hint="eastAsia"/>
+        </w:rPr>
+      </w:pPr>
+      <w:bookmarkStart w:id="40" w:name="_Ref2259915"/>
+      <w:bookmarkStart w:id="41" w:name="_Toc2263912"/>
+      <w:r>
+        <w:t>图</w:t>
+      </w:r>
+      <w:r>
+        <w:t xml:space="preserve"> </w:t>
+      </w:r>
+      <w:r>
+        <w:fldChar w:fldCharType="begin"/>
+      </w:r>
+      <w:r>
+        <w:instrText xml:space="preserve"> SEQ </w:instrText>
+      </w:r>
+      <w:r>
+        <w:instrText>图</w:instrText>
+      </w:r>
+      <w:r>
+        <w:instrText xml:space="preserve"> \* ARABIC </w:instrText>
+      </w:r>
+      <w:r>
+        <w:fldChar w:fldCharType="separate"/>
+      </w:r>
+      <w:r>
+        <w:rPr>
+          <w:noProof/>
+        </w:rPr>
+        <w:t>8</w:t>
+      </w:r>
+      <w:r>
+        <w:fldChar w:fldCharType="end"/>
+      </w:r>
+      <w:bookmarkEnd w:id="40"/>
+      <w:r>
+        <w:rPr>
+          <w:rFonts w:hint="eastAsia"/>
+        </w:rPr>
+        <w:t xml:space="preserve"> sync</w:t>
+      </w:r>
+      <w:r>
+        <w:rPr>
+          <w:rFonts w:hint="eastAsia"/>
+        </w:rPr>
+        <w:t>服务对应的配置文件示意。</w:t>
+      </w:r>
+      <w:bookmarkEnd w:id="41"/>
+    </w:p>
+    <w:p>
+      <w:pPr>
+        <w:pStyle w:val="8lab-1"/>
+      </w:pPr>
+      <w:bookmarkStart w:id="42" w:name="_Toc2263901"/>
+      <w:r>
+        <w:t>HTTP</w:t>
+      </w:r>
+      <w:r>
+        <w:rPr>
+          <w:rFonts w:hint="eastAsia"/>
+        </w:rPr>
+        <w:t>服务接口相关</w:t>
+      </w:r>
+      <w:bookmarkEnd w:id="42"/>
+    </w:p>
+    <w:p>
+      <w:pPr>
+        <w:pStyle w:val="8lab-"/>
+        <w:ind w:firstLine="360"/>
+        <w:rPr>
+          <w:rFonts w:hint="eastAsia"/>
+        </w:rPr>
+      </w:pPr>
+      <w:r>
+        <w:rPr>
+          <w:rFonts w:hint="eastAsia"/>
+        </w:rPr>
+        <w:t>原则上仅有</w:t>
+      </w:r>
+      <w:r>
+        <w:t>APP</w:t>
+      </w:r>
+      <w:r>
+        <w:rPr>
+          <w:rFonts w:hint="eastAsia"/>
+        </w:rPr>
+        <w:t>服务对外提供</w:t>
+      </w:r>
+      <w:r>
+        <w:t>Restful</w:t>
+      </w:r>
+      <w:r>
+        <w:rPr>
+          <w:rFonts w:hint="eastAsia"/>
+        </w:rPr>
+        <w:t xml:space="preserve"> </w:t>
+      </w:r>
+      <w:r>
+        <w:t>API</w:t>
+      </w:r>
+      <w:r>
+        <w:rPr>
+          <w:rFonts w:hint="eastAsia"/>
+        </w:rPr>
+        <w:t>的服务。</w:t>
+      </w:r>
+      <w:r>
+        <w:rPr>
+          <w:rFonts w:hint="eastAsia"/>
+        </w:rPr>
+        <w:t>目前提供服务的接口（endpoint）有两个，分别为</w:t>
+      </w:r>
+      <w:proofErr w:type="spellStart"/>
+      <w:r>
+        <w:t>put_file</w:t>
+      </w:r>
+      <w:proofErr w:type="spellEnd"/>
+      <w:r>
+        <w:fldChar w:fldCharType="begin"/>
+      </w:r>
+      <w:r>
+        <w:instrText xml:space="preserve"> REF _Ref2263592 \h </w:instrText>
+      </w:r>
+      <w:r>
+        <w:fldChar w:fldCharType="separate"/>
+      </w:r>
+      <w:r>
+        <w:t xml:space="preserve">图 </w:t>
+      </w:r>
+      <w:r>
+        <w:rPr>
+          <w:noProof/>
+        </w:rPr>
+        <w:t>9</w:t>
+      </w:r>
+      <w:r>
+        <w:fldChar w:fldCharType="end"/>
+      </w:r>
+      <w:r>
+        <w:rPr>
+          <w:rFonts w:hint="eastAsia"/>
+        </w:rPr>
+        <w:t>和</w:t>
+      </w:r>
+      <w:proofErr w:type="spellStart"/>
+      <w:r>
+        <w:rPr>
+          <w:rFonts w:hint="eastAsia"/>
+        </w:rPr>
+        <w:t>put_cache</w:t>
+      </w:r>
+      <w:proofErr w:type="spellEnd"/>
+      <w:r>
+        <w:fldChar w:fldCharType="begin"/>
+      </w:r>
+      <w:r>
+        <w:instrText xml:space="preserve"> </w:instrText>
+      </w:r>
+      <w:r>
+        <w:rPr>
+          <w:rFonts w:hint="eastAsia"/>
+        </w:rPr>
+        <w:instrText>REF _Ref2263605 \h</w:instrText>
+      </w:r>
+      <w:r>
+        <w:instrText xml:space="preserve"> </w:instrText>
+      </w:r>
+      <w:r>
+        <w:fldChar w:fldCharType="separate"/>
+      </w:r>
+      <w:r>
+        <w:t xml:space="preserve">图 </w:t>
+      </w:r>
+      <w:r>
+        <w:rPr>
+          <w:noProof/>
+        </w:rPr>
+        <w:t>10</w:t>
+      </w:r>
+      <w:r>
+        <w:fldChar w:fldCharType="end"/>
+      </w:r>
+      <w:r>
+        <w:rPr>
+          <w:rFonts w:hint="eastAsia"/>
+        </w:rPr>
+        <w:t>。</w:t>
+      </w:r>
+      <w:proofErr w:type="spellStart"/>
+      <w:r>
+        <w:rPr>
+          <w:rFonts w:hint="eastAsia"/>
+        </w:rPr>
+        <w:t>p</w:t>
+      </w:r>
+      <w:r>
+        <w:t>ut_file</w:t>
+      </w:r>
+      <w:proofErr w:type="spellEnd"/>
+      <w:r>
+        <w:t xml:space="preserve"> </w:t>
+      </w:r>
+      <w:r>
+        <w:rPr>
+          <w:rFonts w:hint="eastAsia"/>
+        </w:rPr>
+        <w:t>支持上传单条</w:t>
+      </w:r>
+      <w:proofErr w:type="spellStart"/>
+      <w:r>
+        <w:rPr>
+          <w:rFonts w:hint="eastAsia"/>
+        </w:rPr>
+        <w:t>json</w:t>
+      </w:r>
+      <w:proofErr w:type="spellEnd"/>
+      <w:r>
+        <w:rPr>
+          <w:rFonts w:hint="eastAsia"/>
+        </w:rPr>
+        <w:t>格式的数据，而</w:t>
+      </w:r>
+      <w:proofErr w:type="spellStart"/>
+      <w:r>
+        <w:rPr>
+          <w:rFonts w:hint="eastAsia"/>
+        </w:rPr>
+        <w:t>put_cache</w:t>
+      </w:r>
+      <w:proofErr w:type="spellEnd"/>
+      <w:r>
+        <w:rPr>
+          <w:rFonts w:hint="eastAsia"/>
+        </w:rPr>
+        <w:t>则支持将上传的</w:t>
+      </w:r>
+      <w:proofErr w:type="spellStart"/>
+      <w:r>
+        <w:rPr>
+          <w:rFonts w:hint="eastAsia"/>
+        </w:rPr>
+        <w:t>json</w:t>
+      </w:r>
+      <w:proofErr w:type="spellEnd"/>
+      <w:r>
+        <w:rPr>
+          <w:rFonts w:hint="eastAsia"/>
+        </w:rPr>
+        <w:t>格式在本地缓存，在缓存达到一定的条数以后上传到</w:t>
+      </w:r>
+      <w:r>
+        <w:t>DAG</w:t>
+      </w:r>
+      <w:r>
+        <w:rPr>
+          <w:rFonts w:hint="eastAsia"/>
+        </w:rPr>
+        <w:t>服务中。</w:t>
+      </w:r>
+    </w:p>
+    <w:p>
+      <w:pPr>
+        <w:pStyle w:val="8lab-"/>
+        <w:ind w:firstLine="360"/>
+        <w:rPr>
+          <w:rFonts w:hint="eastAsia"/>
+        </w:rPr>
+      </w:pPr>
+    </w:p>
+    <w:p>
+      <w:pPr>
+        <w:pStyle w:val="8lab-"/>
+        <w:ind w:firstLine="360"/>
+        <w:rPr>
+          <w:rFonts w:hint="eastAsia"/>
+        </w:rPr>
+      </w:pPr>
+    </w:p>
+    <w:p>
+      <w:pPr>
+        <w:widowControl/>
+        <w:numPr>
+          <w:ilvl w:val="0"/>
+          <w:numId w:val="18"/>
+        </w:numPr>
+        <w:pBdr>
+          <w:left w:val="single" w:sz="18" w:space="0" w:color="6CE26C"/>
+        </w:pBdr>
+        <w:shd w:val="clear" w:color="auto" w:fill="FFFFFF"/>
+        <w:spacing w:beforeAutospacing="1" w:afterAutospacing="1" w:line="210" w:lineRule="atLeast"/>
+        <w:jc w:val="left"/>
+        <w:rPr>
+          <w:rFonts w:ascii="Consolas" w:eastAsia="Times New Roman" w:hAnsi="Consolas"/>
+          <w:color w:val="5C5C5C"/>
+          <w:kern w:val="0"/>
+          <w:sz w:val="18"/>
+          <w:szCs w:val="18"/>
+        </w:rPr>
+      </w:pPr>
+      <w:r>
+        <w:rPr>
+          <w:rFonts w:ascii="Consolas" w:eastAsia="Times New Roman" w:hAnsi="Consolas"/>
+          <w:color w:val="000000"/>
+          <w:kern w:val="0"/>
+          <w:sz w:val="18"/>
+          <w:szCs w:val="18"/>
+          <w:bdr w:val="none" w:sz="0" w:space="0" w:color="auto" w:frame="1"/>
+        </w:rPr>
+        <w:lastRenderedPageBreak/>
+        <w:t>curl -X POST \  </w:t>
+      </w:r>
+    </w:p>
+    <w:p>
+      <w:pPr>
+        <w:widowControl/>
+        <w:numPr>
+          <w:ilvl w:val="0"/>
+          <w:numId w:val="18"/>
+        </w:numPr>
+        <w:pBdr>
+          <w:left w:val="single" w:sz="18" w:space="0" w:color="6CE26C"/>
+        </w:pBdr>
+        <w:shd w:val="clear" w:color="auto" w:fill="F8F8F8"/>
+        <w:spacing w:beforeAutospacing="1" w:afterAutospacing="1" w:line="210" w:lineRule="atLeast"/>
+        <w:jc w:val="left"/>
+        <w:rPr>
+          <w:rFonts w:ascii="Consolas" w:eastAsia="Times New Roman" w:hAnsi="Consolas"/>
+          <w:color w:val="5C5C5C"/>
+          <w:kern w:val="0"/>
+          <w:sz w:val="18"/>
+          <w:szCs w:val="18"/>
+        </w:rPr>
+      </w:pPr>
+      <w:r>
+        <w:rPr>
+          <w:rFonts w:ascii="Consolas" w:eastAsia="Times New Roman" w:hAnsi="Consolas"/>
+          <w:color w:val="000000"/>
+          <w:kern w:val="0"/>
+          <w:sz w:val="18"/>
+          <w:szCs w:val="18"/>
+          <w:bdr w:val="none" w:sz="0" w:space="0" w:color="auto" w:frame="1"/>
+        </w:rPr>
+        <w:t>  http:</w:t>
+      </w:r>
+      <w:r>
+        <w:rPr>
+          <w:rFonts w:ascii="Consolas" w:eastAsia="Times New Roman" w:hAnsi="Consolas"/>
+          <w:color w:val="008200"/>
+          <w:kern w:val="0"/>
+          <w:sz w:val="18"/>
+          <w:szCs w:val="18"/>
+          <w:bdr w:val="none" w:sz="0" w:space="0" w:color="auto" w:frame="1"/>
+        </w:rPr>
+        <w:t>//address/put_file \</w:t>
+      </w:r>
+      <w:r>
+        <w:rPr>
+          <w:rFonts w:ascii="Consolas" w:eastAsia="Times New Roman" w:hAnsi="Consolas"/>
+          <w:color w:val="000000"/>
+          <w:kern w:val="0"/>
+          <w:sz w:val="18"/>
+          <w:szCs w:val="18"/>
+          <w:bdr w:val="none" w:sz="0" w:space="0" w:color="auto" w:frame="1"/>
+        </w:rPr>
+        <w:t>  </w:t>
+      </w:r>
+    </w:p>
+    <w:p>
+      <w:pPr>
+        <w:widowControl/>
+        <w:numPr>
+          <w:ilvl w:val="0"/>
+          <w:numId w:val="18"/>
+        </w:numPr>
+        <w:pBdr>
+          <w:left w:val="single" w:sz="18" w:space="0" w:color="6CE26C"/>
+        </w:pBdr>
+        <w:shd w:val="clear" w:color="auto" w:fill="FFFFFF"/>
+        <w:spacing w:beforeAutospacing="1" w:afterAutospacing="1" w:line="210" w:lineRule="atLeast"/>
+        <w:jc w:val="left"/>
+        <w:rPr>
+          <w:rFonts w:ascii="Consolas" w:eastAsia="Times New Roman" w:hAnsi="Consolas"/>
+          <w:color w:val="5C5C5C"/>
+          <w:kern w:val="0"/>
+          <w:sz w:val="18"/>
+          <w:szCs w:val="18"/>
+        </w:rPr>
+      </w:pPr>
+      <w:r>
+        <w:rPr>
+          <w:rFonts w:ascii="Consolas" w:eastAsia="Times New Roman" w:hAnsi="Consolas"/>
+          <w:color w:val="000000"/>
+          <w:kern w:val="0"/>
+          <w:sz w:val="18"/>
+          <w:szCs w:val="18"/>
+          <w:bdr w:val="none" w:sz="0" w:space="0" w:color="auto" w:frame="1"/>
+        </w:rPr>
+        <w:t>  -H </w:t>
+      </w:r>
+      <w:r>
+        <w:rPr>
+          <w:rFonts w:ascii="Consolas" w:eastAsia="Times New Roman" w:hAnsi="Consolas"/>
+          <w:color w:val="0000FF"/>
+          <w:kern w:val="0"/>
+          <w:sz w:val="18"/>
+          <w:szCs w:val="18"/>
+          <w:bdr w:val="none" w:sz="0" w:space="0" w:color="auto" w:frame="1"/>
+        </w:rPr>
+        <w:t>'Content-Type: application/</w:t>
+      </w:r>
+      <w:proofErr w:type="spellStart"/>
+      <w:r>
+        <w:rPr>
+          <w:rFonts w:ascii="Consolas" w:eastAsia="Times New Roman" w:hAnsi="Consolas"/>
+          <w:color w:val="0000FF"/>
+          <w:kern w:val="0"/>
+          <w:sz w:val="18"/>
+          <w:szCs w:val="18"/>
+          <w:bdr w:val="none" w:sz="0" w:space="0" w:color="auto" w:frame="1"/>
+        </w:rPr>
+        <w:t>json</w:t>
+      </w:r>
+      <w:proofErr w:type="spellEnd"/>
+      <w:r>
+        <w:rPr>
+          <w:rFonts w:ascii="Consolas" w:eastAsia="Times New Roman" w:hAnsi="Consolas"/>
+          <w:color w:val="0000FF"/>
+          <w:kern w:val="0"/>
+          <w:sz w:val="18"/>
+          <w:szCs w:val="18"/>
+          <w:bdr w:val="none" w:sz="0" w:space="0" w:color="auto" w:frame="1"/>
+        </w:rPr>
+        <w:t>'</w:t>
+      </w:r>
+      <w:r>
+        <w:rPr>
+          <w:rFonts w:ascii="Consolas" w:eastAsia="Times New Roman" w:hAnsi="Consolas"/>
+          <w:color w:val="000000"/>
+          <w:kern w:val="0"/>
+          <w:sz w:val="18"/>
+          <w:szCs w:val="18"/>
+          <w:bdr w:val="none" w:sz="0" w:space="0" w:color="auto" w:frame="1"/>
+        </w:rPr>
+        <w:t> \  </w:t>
+      </w:r>
+    </w:p>
+    <w:p>
+      <w:pPr>
+        <w:widowControl/>
+        <w:numPr>
+          <w:ilvl w:val="0"/>
+          <w:numId w:val="18"/>
+        </w:numPr>
+        <w:pBdr>
+          <w:left w:val="single" w:sz="18" w:space="0" w:color="6CE26C"/>
+        </w:pBdr>
+        <w:shd w:val="clear" w:color="auto" w:fill="F8F8F8"/>
+        <w:spacing w:beforeAutospacing="1" w:afterAutospacing="1" w:line="210" w:lineRule="atLeast"/>
+        <w:jc w:val="left"/>
+        <w:rPr>
+          <w:rFonts w:ascii="Consolas" w:eastAsia="Times New Roman" w:hAnsi="Consolas"/>
+          <w:color w:val="5C5C5C"/>
+          <w:kern w:val="0"/>
+          <w:sz w:val="18"/>
+          <w:szCs w:val="18"/>
+        </w:rPr>
+      </w:pPr>
+      <w:r>
+        <w:rPr>
+          <w:rFonts w:ascii="Consolas" w:eastAsia="Times New Roman" w:hAnsi="Consolas"/>
+          <w:color w:val="000000"/>
+          <w:kern w:val="0"/>
+          <w:sz w:val="18"/>
+          <w:szCs w:val="18"/>
+          <w:bdr w:val="none" w:sz="0" w:space="0" w:color="auto" w:frame="1"/>
+        </w:rPr>
+        <w:t>  -H </w:t>
+      </w:r>
+      <w:r>
+        <w:rPr>
+          <w:rFonts w:ascii="Consolas" w:eastAsia="Times New Roman" w:hAnsi="Consolas"/>
+          <w:color w:val="0000FF"/>
+          <w:kern w:val="0"/>
+          <w:sz w:val="18"/>
+          <w:szCs w:val="18"/>
+          <w:bdr w:val="none" w:sz="0" w:space="0" w:color="auto" w:frame="1"/>
+        </w:rPr>
+        <w:t>'cache-control: no-cache'</w:t>
+      </w:r>
+      <w:r>
+        <w:rPr>
+          <w:rFonts w:ascii="Consolas" w:eastAsia="Times New Roman" w:hAnsi="Consolas"/>
+          <w:color w:val="000000"/>
+          <w:kern w:val="0"/>
+          <w:sz w:val="18"/>
+          <w:szCs w:val="18"/>
+          <w:bdr w:val="none" w:sz="0" w:space="0" w:color="auto" w:frame="1"/>
+        </w:rPr>
+        <w:t> \  </w:t>
+      </w:r>
+    </w:p>
+    <w:p>
+      <w:pPr>
+        <w:widowControl/>
+        <w:numPr>
+          <w:ilvl w:val="0"/>
+          <w:numId w:val="18"/>
+        </w:numPr>
+        <w:pBdr>
+          <w:left w:val="single" w:sz="18" w:space="0" w:color="6CE26C"/>
+        </w:pBdr>
+        <w:shd w:val="clear" w:color="auto" w:fill="FFFFFF"/>
+        <w:spacing w:beforeAutospacing="1" w:afterAutospacing="1" w:line="210" w:lineRule="atLeast"/>
+        <w:jc w:val="left"/>
+        <w:rPr>
+          <w:rFonts w:ascii="Consolas" w:eastAsia="Times New Roman" w:hAnsi="Consolas"/>
+          <w:color w:val="5C5C5C"/>
+          <w:kern w:val="0"/>
+          <w:sz w:val="18"/>
+          <w:szCs w:val="18"/>
+        </w:rPr>
+      </w:pPr>
+      <w:r>
+        <w:rPr>
+          <w:rFonts w:ascii="Consolas" w:eastAsia="Times New Roman" w:hAnsi="Consolas"/>
+          <w:color w:val="000000"/>
+          <w:kern w:val="0"/>
+          <w:sz w:val="18"/>
+          <w:szCs w:val="18"/>
+          <w:bdr w:val="none" w:sz="0" w:space="0" w:color="auto" w:frame="1"/>
+        </w:rPr>
+        <w:t>  -d </w:t>
+      </w:r>
+      <w:r>
+        <w:rPr>
+          <w:rFonts w:ascii="Consolas" w:eastAsia="Times New Roman" w:hAnsi="Consolas"/>
+          <w:color w:val="0000FF"/>
+          <w:kern w:val="0"/>
+          <w:sz w:val="18"/>
+          <w:szCs w:val="18"/>
+          <w:bdr w:val="none" w:sz="0" w:space="0" w:color="auto" w:frame="1"/>
+        </w:rPr>
+        <w:t>'&lt;</w:t>
+      </w:r>
+      <w:proofErr w:type="spellStart"/>
+      <w:r>
+        <w:rPr>
+          <w:rFonts w:ascii="Consolas" w:eastAsia="Times New Roman" w:hAnsi="Consolas"/>
+          <w:color w:val="0000FF"/>
+          <w:kern w:val="0"/>
+          <w:sz w:val="18"/>
+          <w:szCs w:val="18"/>
+          <w:bdr w:val="none" w:sz="0" w:space="0" w:color="auto" w:frame="1"/>
+        </w:rPr>
+        <w:t>json</w:t>
+      </w:r>
+      <w:proofErr w:type="spellEnd"/>
+      <w:r>
+        <w:rPr>
+          <w:rFonts w:ascii="MS Mincho" w:eastAsia="MS Mincho" w:hAnsi="MS Mincho" w:cs="MS Mincho"/>
+          <w:color w:val="0000FF"/>
+          <w:kern w:val="0"/>
+          <w:sz w:val="18"/>
+          <w:szCs w:val="18"/>
+          <w:bdr w:val="none" w:sz="0" w:space="0" w:color="auto" w:frame="1"/>
+        </w:rPr>
+        <w:t>格式数据</w:t>
+      </w:r>
+      <w:r>
+        <w:rPr>
+          <w:rFonts w:ascii="Consolas" w:eastAsia="Times New Roman" w:hAnsi="Consolas"/>
+          <w:color w:val="0000FF"/>
+          <w:kern w:val="0"/>
+          <w:sz w:val="18"/>
+          <w:szCs w:val="18"/>
+          <w:bdr w:val="none" w:sz="0" w:space="0" w:color="auto" w:frame="1"/>
+        </w:rPr>
+        <w:t>&gt;'</w:t>
+      </w:r>
+      <w:r>
+        <w:rPr>
+          <w:rFonts w:ascii="Consolas" w:eastAsia="Times New Roman" w:hAnsi="Consolas"/>
+          <w:color w:val="000000"/>
+          <w:kern w:val="0"/>
+          <w:sz w:val="18"/>
+          <w:szCs w:val="18"/>
+          <w:bdr w:val="none" w:sz="0" w:space="0" w:color="auto" w:frame="1"/>
+        </w:rPr>
+        <w:t>  </w:t>
+      </w:r>
+    </w:p>
+    <w:p>
+      <w:pPr>
+        <w:pStyle w:val="Caption"/>
+        <w:jc w:val="center"/>
+        <w:rPr>
+          <w:rFonts w:hint="eastAsia"/>
+        </w:rPr>
+      </w:pPr>
+      <w:bookmarkStart w:id="43" w:name="_Ref2263592"/>
+      <w:bookmarkStart w:id="44" w:name="_Toc2263913"/>
+      <w:r>
+        <w:t>图</w:t>
+      </w:r>
+      <w:r>
+        <w:t xml:space="preserve"> </w:t>
+      </w:r>
+      <w:r>
+        <w:fldChar w:fldCharType="begin"/>
+      </w:r>
+      <w:r>
+        <w:instrText xml:space="preserve"> SEQ </w:instrText>
+      </w:r>
+      <w:r>
+        <w:instrText>图</w:instrText>
+      </w:r>
+      <w:r>
+        <w:instrText xml:space="preserve"> \* ARABIC </w:instrText>
+      </w:r>
+      <w:r>
+        <w:fldChar w:fldCharType="separate"/>
+      </w:r>
+      <w:r>
+        <w:rPr>
+          <w:noProof/>
+        </w:rPr>
+        <w:t>9</w:t>
+      </w:r>
+      <w:r>
+        <w:fldChar w:fldCharType="end"/>
+      </w:r>
+      <w:bookmarkEnd w:id="43"/>
+      <w:r>
+        <w:rPr>
+          <w:rFonts w:hint="eastAsia"/>
+        </w:rPr>
+        <w:t xml:space="preserve"> </w:t>
+      </w:r>
+      <w:proofErr w:type="spellStart"/>
+      <w:r>
+        <w:t>put_file</w:t>
+      </w:r>
+      <w:proofErr w:type="spellEnd"/>
+      <w:r>
+        <w:rPr>
+          <w:rFonts w:hint="eastAsia"/>
+        </w:rPr>
+        <w:t>接口示意。</w:t>
+      </w:r>
+      <w:bookmarkEnd w:id="44"/>
+    </w:p>
+    <w:p>
+      <w:pPr>
+        <w:widowControl/>
+        <w:numPr>
+          <w:ilvl w:val="0"/>
+          <w:numId w:val="19"/>
+        </w:numPr>
+        <w:pBdr>
+          <w:left w:val="single" w:sz="18" w:space="0" w:color="6CE26C"/>
+        </w:pBdr>
+        <w:shd w:val="clear" w:color="auto" w:fill="FFFFFF"/>
+        <w:spacing w:beforeAutospacing="1" w:afterAutospacing="1" w:line="210" w:lineRule="atLeast"/>
+        <w:jc w:val="left"/>
+        <w:rPr>
+          <w:rFonts w:ascii="Consolas" w:eastAsia="Times New Roman" w:hAnsi="Consolas"/>
+          <w:color w:val="5C5C5C"/>
+          <w:kern w:val="0"/>
+          <w:sz w:val="18"/>
+          <w:szCs w:val="18"/>
+        </w:rPr>
+      </w:pPr>
+      <w:r>
+        <w:rPr>
+          <w:rFonts w:ascii="Consolas" w:eastAsia="Times New Roman" w:hAnsi="Consolas"/>
+          <w:color w:val="000000"/>
+          <w:kern w:val="0"/>
+          <w:sz w:val="18"/>
+          <w:szCs w:val="18"/>
+          <w:bdr w:val="none" w:sz="0" w:space="0" w:color="auto" w:frame="1"/>
+        </w:rPr>
+        <w:t>curl -X POST \  </w:t>
+      </w:r>
+    </w:p>
+    <w:p>
+      <w:pPr>
+        <w:widowControl/>
+        <w:numPr>
+          <w:ilvl w:val="0"/>
+          <w:numId w:val="19"/>
+        </w:numPr>
+        <w:pBdr>
+          <w:left w:val="single" w:sz="18" w:space="0" w:color="6CE26C"/>
+        </w:pBdr>
+        <w:shd w:val="clear" w:color="auto" w:fill="F8F8F8"/>
+        <w:spacing w:beforeAutospacing="1" w:afterAutospacing="1" w:line="210" w:lineRule="atLeast"/>
+        <w:jc w:val="left"/>
+        <w:rPr>
+          <w:rFonts w:ascii="Consolas" w:eastAsia="Times New Roman" w:hAnsi="Consolas"/>
+          <w:color w:val="5C5C5C"/>
+          <w:kern w:val="0"/>
+          <w:sz w:val="18"/>
+          <w:szCs w:val="18"/>
+        </w:rPr>
+      </w:pPr>
+      <w:r>
+        <w:rPr>
+          <w:rFonts w:ascii="Consolas" w:eastAsia="Times New Roman" w:hAnsi="Consolas"/>
+          <w:color w:val="000000"/>
+          <w:kern w:val="0"/>
+          <w:sz w:val="18"/>
+          <w:szCs w:val="18"/>
+          <w:bdr w:val="none" w:sz="0" w:space="0" w:color="auto" w:frame="1"/>
+        </w:rPr>
+        <w:t>  http:</w:t>
+      </w:r>
+      <w:r>
+        <w:rPr>
+          <w:rFonts w:ascii="Consolas" w:eastAsia="Times New Roman" w:hAnsi="Consolas"/>
+          <w:color w:val="008200"/>
+          <w:kern w:val="0"/>
+          <w:sz w:val="18"/>
+          <w:szCs w:val="18"/>
+          <w:bdr w:val="none" w:sz="0" w:space="0" w:color="auto" w:frame="1"/>
+        </w:rPr>
+        <w:t>//address/put_cache \</w:t>
+      </w:r>
+      <w:r>
+        <w:rPr>
+          <w:rFonts w:ascii="Consolas" w:eastAsia="Times New Roman" w:hAnsi="Consolas"/>
+          <w:color w:val="000000"/>
+          <w:kern w:val="0"/>
+          <w:sz w:val="18"/>
+          <w:szCs w:val="18"/>
+          <w:bdr w:val="none" w:sz="0" w:space="0" w:color="auto" w:frame="1"/>
+        </w:rPr>
+        <w:t>  </w:t>
+      </w:r>
+    </w:p>
+    <w:p>
+      <w:pPr>
+        <w:widowControl/>
+        <w:numPr>
+          <w:ilvl w:val="0"/>
+          <w:numId w:val="19"/>
+        </w:numPr>
+        <w:pBdr>
+          <w:left w:val="single" w:sz="18" w:space="0" w:color="6CE26C"/>
+        </w:pBdr>
+        <w:shd w:val="clear" w:color="auto" w:fill="FFFFFF"/>
+        <w:spacing w:beforeAutospacing="1" w:afterAutospacing="1" w:line="210" w:lineRule="atLeast"/>
+        <w:jc w:val="left"/>
+        <w:rPr>
+          <w:rFonts w:ascii="Consolas" w:eastAsia="Times New Roman" w:hAnsi="Consolas"/>
+          <w:color w:val="5C5C5C"/>
+          <w:kern w:val="0"/>
+          <w:sz w:val="18"/>
+          <w:szCs w:val="18"/>
+        </w:rPr>
+      </w:pPr>
+      <w:r>
+        <w:rPr>
+          <w:rFonts w:ascii="Consolas" w:eastAsia="Times New Roman" w:hAnsi="Consolas"/>
+          <w:color w:val="000000"/>
+          <w:kern w:val="0"/>
+          <w:sz w:val="18"/>
+          <w:szCs w:val="18"/>
+          <w:bdr w:val="none" w:sz="0" w:space="0" w:color="auto" w:frame="1"/>
+        </w:rPr>
+        <w:t>  -H </w:t>
+      </w:r>
+      <w:r>
+        <w:rPr>
+          <w:rFonts w:ascii="Consolas" w:eastAsia="Times New Roman" w:hAnsi="Consolas"/>
+          <w:color w:val="0000FF"/>
+          <w:kern w:val="0"/>
+          <w:sz w:val="18"/>
+          <w:szCs w:val="18"/>
+          <w:bdr w:val="none" w:sz="0" w:space="0" w:color="auto" w:frame="1"/>
+        </w:rPr>
+        <w:t>'Content-Type: application/</w:t>
+      </w:r>
+      <w:proofErr w:type="spellStart"/>
+      <w:r>
+        <w:rPr>
+          <w:rFonts w:ascii="Consolas" w:eastAsia="Times New Roman" w:hAnsi="Consolas"/>
+          <w:color w:val="0000FF"/>
+          <w:kern w:val="0"/>
+          <w:sz w:val="18"/>
+          <w:szCs w:val="18"/>
+          <w:bdr w:val="none" w:sz="0" w:space="0" w:color="auto" w:frame="1"/>
+        </w:rPr>
+        <w:t>json</w:t>
+      </w:r>
+      <w:proofErr w:type="spellEnd"/>
+      <w:r>
+        <w:rPr>
+          <w:rFonts w:ascii="Consolas" w:eastAsia="Times New Roman" w:hAnsi="Consolas"/>
+          <w:color w:val="0000FF"/>
+          <w:kern w:val="0"/>
+          <w:sz w:val="18"/>
+          <w:szCs w:val="18"/>
+          <w:bdr w:val="none" w:sz="0" w:space="0" w:color="auto" w:frame="1"/>
+        </w:rPr>
+        <w:t>'</w:t>
+      </w:r>
+      <w:r>
+        <w:rPr>
+          <w:rFonts w:ascii="Consolas" w:eastAsia="Times New Roman" w:hAnsi="Consolas"/>
+          <w:color w:val="000000"/>
+          <w:kern w:val="0"/>
+          <w:sz w:val="18"/>
+          <w:szCs w:val="18"/>
+          <w:bdr w:val="none" w:sz="0" w:space="0" w:color="auto" w:frame="1"/>
+        </w:rPr>
+        <w:t> \  </w:t>
+      </w:r>
+    </w:p>
+    <w:p>
+      <w:pPr>
+        <w:widowControl/>
+        <w:numPr>
+          <w:ilvl w:val="0"/>
+          <w:numId w:val="19"/>
+        </w:numPr>
+        <w:pBdr>
+          <w:left w:val="single" w:sz="18" w:space="0" w:color="6CE26C"/>
+        </w:pBdr>
+        <w:shd w:val="clear" w:color="auto" w:fill="F8F8F8"/>
+        <w:spacing w:beforeAutospacing="1" w:afterAutospacing="1" w:line="210" w:lineRule="atLeast"/>
+        <w:jc w:val="left"/>
+        <w:rPr>
+          <w:rFonts w:ascii="Consolas" w:eastAsia="Times New Roman" w:hAnsi="Consolas"/>
+          <w:color w:val="5C5C5C"/>
+          <w:kern w:val="0"/>
+          <w:sz w:val="18"/>
+          <w:szCs w:val="18"/>
+        </w:rPr>
+      </w:pPr>
+      <w:r>
+        <w:rPr>
+          <w:rFonts w:ascii="Consolas" w:eastAsia="Times New Roman" w:hAnsi="Consolas"/>
+          <w:color w:val="000000"/>
+          <w:kern w:val="0"/>
+          <w:sz w:val="18"/>
+          <w:szCs w:val="18"/>
+          <w:bdr w:val="none" w:sz="0" w:space="0" w:color="auto" w:frame="1"/>
+        </w:rPr>
+        <w:t>  -H </w:t>
+      </w:r>
+      <w:r>
+        <w:rPr>
+          <w:rFonts w:ascii="Consolas" w:eastAsia="Times New Roman" w:hAnsi="Consolas"/>
+          <w:color w:val="0000FF"/>
+          <w:kern w:val="0"/>
+          <w:sz w:val="18"/>
+          <w:szCs w:val="18"/>
+          <w:bdr w:val="none" w:sz="0" w:space="0" w:color="auto" w:frame="1"/>
+        </w:rPr>
+        <w:t>'cache-control: no-cache'</w:t>
+      </w:r>
+      <w:r>
+        <w:rPr>
+          <w:rFonts w:ascii="Consolas" w:eastAsia="Times New Roman" w:hAnsi="Consolas"/>
+          <w:color w:val="000000"/>
+          <w:kern w:val="0"/>
+          <w:sz w:val="18"/>
+          <w:szCs w:val="18"/>
+          <w:bdr w:val="none" w:sz="0" w:space="0" w:color="auto" w:frame="1"/>
+        </w:rPr>
+        <w:t> \  </w:t>
+      </w:r>
+    </w:p>
+    <w:p>
+      <w:pPr>
+        <w:widowControl/>
+        <w:numPr>
+          <w:ilvl w:val="0"/>
+          <w:numId w:val="19"/>
+        </w:numPr>
+        <w:pBdr>
+          <w:left w:val="single" w:sz="18" w:space="0" w:color="6CE26C"/>
+        </w:pBdr>
+        <w:shd w:val="clear" w:color="auto" w:fill="FFFFFF"/>
+        <w:spacing w:beforeAutospacing="1" w:afterAutospacing="1" w:line="210" w:lineRule="atLeast"/>
+        <w:jc w:val="left"/>
+        <w:rPr>
+          <w:rFonts w:ascii="Consolas" w:eastAsia="Times New Roman" w:hAnsi="Consolas"/>
+          <w:color w:val="5C5C5C"/>
+          <w:kern w:val="0"/>
+          <w:sz w:val="18"/>
+          <w:szCs w:val="18"/>
+        </w:rPr>
+      </w:pPr>
+      <w:r>
+        <w:rPr>
+          <w:rFonts w:ascii="Consolas" w:eastAsia="Times New Roman" w:hAnsi="Consolas"/>
+          <w:color w:val="000000"/>
+          <w:kern w:val="0"/>
+          <w:sz w:val="18"/>
+          <w:szCs w:val="18"/>
+          <w:bdr w:val="none" w:sz="0" w:space="0" w:color="auto" w:frame="1"/>
+        </w:rPr>
+        <w:t>  -d </w:t>
+      </w:r>
+      <w:r>
+        <w:rPr>
+          <w:rFonts w:ascii="Consolas" w:eastAsia="Times New Roman" w:hAnsi="Consolas"/>
+          <w:color w:val="0000FF"/>
+          <w:kern w:val="0"/>
+          <w:sz w:val="18"/>
+          <w:szCs w:val="18"/>
+          <w:bdr w:val="none" w:sz="0" w:space="0" w:color="auto" w:frame="1"/>
+        </w:rPr>
+        <w:t>'&lt;</w:t>
+      </w:r>
+      <w:proofErr w:type="spellStart"/>
+      <w:r>
+        <w:rPr>
+          <w:rFonts w:ascii="Consolas" w:eastAsia="Times New Roman" w:hAnsi="Consolas"/>
+          <w:color w:val="0000FF"/>
+          <w:kern w:val="0"/>
+          <w:sz w:val="18"/>
+          <w:szCs w:val="18"/>
+          <w:bdr w:val="none" w:sz="0" w:space="0" w:color="auto" w:frame="1"/>
+        </w:rPr>
+        <w:t>json</w:t>
+      </w:r>
+      <w:proofErr w:type="spellEnd"/>
+      <w:r>
+        <w:rPr>
+          <w:rFonts w:ascii="MS Mincho" w:eastAsia="MS Mincho" w:hAnsi="MS Mincho" w:cs="MS Mincho"/>
+          <w:color w:val="0000FF"/>
+          <w:kern w:val="0"/>
+          <w:sz w:val="18"/>
+          <w:szCs w:val="18"/>
+          <w:bdr w:val="none" w:sz="0" w:space="0" w:color="auto" w:frame="1"/>
+        </w:rPr>
+        <w:t>格式数据</w:t>
+      </w:r>
+      <w:r>
+        <w:rPr>
+          <w:rFonts w:ascii="Consolas" w:eastAsia="Times New Roman" w:hAnsi="Consolas"/>
+          <w:color w:val="0000FF"/>
+          <w:kern w:val="0"/>
+          <w:sz w:val="18"/>
+          <w:szCs w:val="18"/>
+          <w:bdr w:val="none" w:sz="0" w:space="0" w:color="auto" w:frame="1"/>
+        </w:rPr>
+        <w:t>&gt;'</w:t>
+      </w:r>
+      <w:r>
+        <w:rPr>
+          <w:rFonts w:ascii="Consolas" w:eastAsia="Times New Roman" w:hAnsi="Consolas"/>
+          <w:color w:val="000000"/>
+          <w:kern w:val="0"/>
+          <w:sz w:val="18"/>
+          <w:szCs w:val="18"/>
+          <w:bdr w:val="none" w:sz="0" w:space="0" w:color="auto" w:frame="1"/>
+        </w:rPr>
+        <w:t>  </w:t>
+      </w:r>
+    </w:p>
+    <w:p>
+      <w:pPr>
+        <w:pStyle w:val="Caption"/>
+        <w:jc w:val="center"/>
+        <w:rPr>
+          <w:rFonts w:hint="eastAsia"/>
+        </w:rPr>
+      </w:pPr>
+      <w:bookmarkStart w:id="45" w:name="_Ref2263605"/>
+      <w:bookmarkStart w:id="46" w:name="_Toc2263914"/>
+      <w:r>
+        <w:t>图</w:t>
+      </w:r>
+      <w:r>
+        <w:t xml:space="preserve"> </w:t>
+      </w:r>
+      <w:r>
+        <w:fldChar w:fldCharType="begin"/>
+      </w:r>
+      <w:r>
+        <w:instrText xml:space="preserve"> SEQ </w:instrText>
+      </w:r>
+      <w:r>
+        <w:instrText>图</w:instrText>
+      </w:r>
+      <w:r>
+        <w:instrText xml:space="preserve"> \* ARABIC </w:instrText>
+      </w:r>
+      <w:r>
+        <w:fldChar w:fldCharType="separate"/>
+      </w:r>
+      <w:r>
+        <w:rPr>
+          <w:noProof/>
+        </w:rPr>
+        <w:t>10</w:t>
+      </w:r>
+      <w:r>
+        <w:fldChar w:fldCharType="end"/>
+      </w:r>
+      <w:bookmarkEnd w:id="45"/>
+      <w:r>
+        <w:t xml:space="preserve"> </w:t>
+      </w:r>
+      <w:proofErr w:type="spellStart"/>
+      <w:r>
+        <w:t>put_cache</w:t>
+      </w:r>
+      <w:proofErr w:type="spellEnd"/>
+      <w:r>
+        <w:rPr>
+          <w:rFonts w:hint="eastAsia"/>
+        </w:rPr>
+        <w:t>接口示意。</w:t>
+      </w:r>
+      <w:bookmarkEnd w:id="46"/>
+    </w:p>
+    <w:p>
+      <w:pPr>
+        <w:pStyle w:val="8lab-1"/>
+      </w:pPr>
+      <w:bookmarkStart w:id="47" w:name="_Toc2263902"/>
+      <w:r>
+        <w:t>SDK</w:t>
+      </w:r>
+      <w:r>
+        <w:rPr>
+          <w:rFonts w:hint="eastAsia"/>
+        </w:rPr>
+        <w:t>接口相关</w:t>
+      </w:r>
+      <w:bookmarkEnd w:id="47"/>
+    </w:p>
+    <w:p>
+      <w:pPr>
+        <w:pStyle w:val="8lab-2"/>
+        <w:ind w:left="0" w:firstLine="0"/>
+        <w:rPr>
+          <w:rFonts w:hint="eastAsia"/>
+        </w:rPr>
+      </w:pPr>
+      <w:bookmarkStart w:id="48" w:name="_Toc2263903"/>
+      <w:r>
+        <w:t>Python SDK</w:t>
+      </w:r>
+      <w:bookmarkEnd w:id="48"/>
+    </w:p>
+    <w:p>
+      <w:pPr>
+        <w:pStyle w:val="8lab-"/>
+        <w:ind w:firstLine="360"/>
+        <w:rPr>
+          <w:rFonts w:hint="eastAsia"/>
+        </w:rPr>
+      </w:pPr>
+      <w:r>
+        <w:rPr>
+          <w:rFonts w:hint="eastAsia"/>
+        </w:rPr>
+        <w:t>在</w:t>
+      </w:r>
+      <w:r>
+        <w:t>v0.1-streamnet</w:t>
+      </w:r>
+      <w:r>
+        <w:rPr>
+          <w:rFonts w:hint="eastAsia"/>
+        </w:rPr>
+        <w:t>版本中不支持</w:t>
+      </w:r>
+      <w:r>
+        <w:t>python SDK</w:t>
+      </w:r>
+      <w:r>
+        <w:rPr>
+          <w:rFonts w:hint="eastAsia"/>
+        </w:rPr>
+        <w:t>。</w:t>
+      </w:r>
+    </w:p>
+    <w:p>
+      <w:pPr>
+        <w:pStyle w:val="8lab-2"/>
+        <w:ind w:left="0" w:firstLine="0"/>
+      </w:pPr>
+      <w:bookmarkStart w:id="49" w:name="_Toc2263904"/>
+      <w:r>
+        <w:t>Go SDK</w:t>
+      </w:r>
+      <w:bookmarkEnd w:id="49"/>
+    </w:p>
     <w:sectPr>
-      <w:headerReference w:type="even" r:id="rId21"/>
-      <w:headerReference w:type="default" r:id="rId22"/>
-      <w:headerReference w:type="first" r:id="rId23"/>
+      <w:headerReference w:type="even" r:id="rId22"/>
+      <w:headerReference w:type="default" r:id="rId23"/>
+      <w:headerReference w:type="first" r:id="rId24"/>
       <w:pgSz w:w="11906" w:h="16838" w:code="9"/>
       <w:pgMar w:top="1440" w:right="1797" w:bottom="1440" w:left="1797" w:header="851" w:footer="992" w:gutter="0"/>
       <w:pgNumType w:start="0"/>
@@ -5835,6 +11001,119 @@
 <file path=word/numbering.xml><?xml version="1.0" encoding="utf-8"?>
 <w:numbering xmlns:wpc="http://schemas.microsoft.com/office/word/2010/wordprocessingCanvas" xmlns:mo="http://schemas.microsoft.com/office/mac/office/2008/main" xmlns:mc="http://schemas.openxmlformats.org/markup-compatibility/2006" xmlns:mv="urn:schemas-microsoft-com:mac:vml" xmlns:o="urn:schemas-microsoft-com:office:office" xmlns:r="http://schemas.openxmlformats.org/officeDocument/2006/relationships" xmlns:m="http://schemas.openxmlformats.org/officeDocument/2006/math" xmlns:v="urn:schemas-microsoft-com:vml" xmlns:wp14="http://schemas.microsoft.com/office/word/2010/wordprocessingDrawing" xmlns:wp="http://schemas.openxmlformats.org/drawingml/2006/wordprocessingDrawing" xmlns:w10="urn:schemas-microsoft-com:office:word" xmlns:w="http://schemas.openxmlformats.org/wordprocessingml/2006/main" xmlns:w14="http://schemas.microsoft.com/office/word/2010/wordml" xmlns:w15="http://schemas.microsoft.com/office/word/2012/wordml" xmlns:wpg="http://schemas.microsoft.com/office/word/2010/wordprocessingGroup" xmlns:wpi="http://schemas.microsoft.com/office/word/2010/wordprocessingInk" xmlns:wne="http://schemas.microsoft.com/office/word/2006/wordml" xmlns:wps="http://schemas.microsoft.com/office/word/2010/wordprocessingShape" mc:Ignorable="w14 w15 wp14">
   <w:abstractNum w:abstractNumId="0">
+    <w:nsid w:val="01D60C31"/>
+    <w:multiLevelType w:val="multilevel"/>
+    <w:tmpl w:val="EC12F82A"/>
+    <w:lvl w:ilvl="0">
+      <w:start w:val="1"/>
+      <w:numFmt w:val="decimal"/>
+      <w:lvlText w:val="%1."/>
+      <w:lvlJc w:val="left"/>
+      <w:pPr>
+        <w:tabs>
+          <w:tab w:val="num" w:pos="720"/>
+        </w:tabs>
+        <w:ind w:left="720" w:hanging="360"/>
+      </w:pPr>
+    </w:lvl>
+    <w:lvl w:ilvl="1" w:tentative="1">
+      <w:start w:val="1"/>
+      <w:numFmt w:val="decimal"/>
+      <w:lvlText w:val="%2."/>
+      <w:lvlJc w:val="left"/>
+      <w:pPr>
+        <w:tabs>
+          <w:tab w:val="num" w:pos="1440"/>
+        </w:tabs>
+        <w:ind w:left="1440" w:hanging="360"/>
+      </w:pPr>
+    </w:lvl>
+    <w:lvl w:ilvl="2" w:tentative="1">
+      <w:start w:val="1"/>
+      <w:numFmt w:val="decimal"/>
+      <w:lvlText w:val="%3."/>
+      <w:lvlJc w:val="left"/>
+      <w:pPr>
+        <w:tabs>
+          <w:tab w:val="num" w:pos="2160"/>
+        </w:tabs>
+        <w:ind w:left="2160" w:hanging="360"/>
+      </w:pPr>
+    </w:lvl>
+    <w:lvl w:ilvl="3" w:tentative="1">
+      <w:start w:val="1"/>
+      <w:numFmt w:val="decimal"/>
+      <w:lvlText w:val="%4."/>
+      <w:lvlJc w:val="left"/>
+      <w:pPr>
+        <w:tabs>
+          <w:tab w:val="num" w:pos="2880"/>
+        </w:tabs>
+        <w:ind w:left="2880" w:hanging="360"/>
+      </w:pPr>
+    </w:lvl>
+    <w:lvl w:ilvl="4" w:tentative="1">
+      <w:start w:val="1"/>
+      <w:numFmt w:val="decimal"/>
+      <w:lvlText w:val="%5."/>
+      <w:lvlJc w:val="left"/>
+      <w:pPr>
+        <w:tabs>
+          <w:tab w:val="num" w:pos="3600"/>
+        </w:tabs>
+        <w:ind w:left="3600" w:hanging="360"/>
+      </w:pPr>
+    </w:lvl>
+    <w:lvl w:ilvl="5" w:tentative="1">
+      <w:start w:val="1"/>
+      <w:numFmt w:val="decimal"/>
+      <w:lvlText w:val="%6."/>
+      <w:lvlJc w:val="left"/>
+      <w:pPr>
+        <w:tabs>
+          <w:tab w:val="num" w:pos="4320"/>
+        </w:tabs>
+        <w:ind w:left="4320" w:hanging="360"/>
+      </w:pPr>
+    </w:lvl>
+    <w:lvl w:ilvl="6" w:tentative="1">
+      <w:start w:val="1"/>
+      <w:numFmt w:val="decimal"/>
+      <w:lvlText w:val="%7."/>
+      <w:lvlJc w:val="left"/>
+      <w:pPr>
+        <w:tabs>
+          <w:tab w:val="num" w:pos="5040"/>
+        </w:tabs>
+        <w:ind w:left="5040" w:hanging="360"/>
+      </w:pPr>
+    </w:lvl>
+    <w:lvl w:ilvl="7" w:tentative="1">
+      <w:start w:val="1"/>
+      <w:numFmt w:val="decimal"/>
+      <w:lvlText w:val="%8."/>
+      <w:lvlJc w:val="left"/>
+      <w:pPr>
+        <w:tabs>
+          <w:tab w:val="num" w:pos="5760"/>
+        </w:tabs>
+        <w:ind w:left="5760" w:hanging="360"/>
+      </w:pPr>
+    </w:lvl>
+    <w:lvl w:ilvl="8" w:tentative="1">
+      <w:start w:val="1"/>
+      <w:numFmt w:val="decimal"/>
+      <w:lvlText w:val="%9."/>
+      <w:lvlJc w:val="left"/>
+      <w:pPr>
+        <w:tabs>
+          <w:tab w:val="num" w:pos="6480"/>
+        </w:tabs>
+        <w:ind w:left="6480" w:hanging="360"/>
+      </w:pPr>
+    </w:lvl>
+  </w:abstractNum>
+  <w:abstractNum w:abstractNumId="1">
     <w:nsid w:val="0F0C6D85"/>
     <w:multiLevelType w:val="hybridMultilevel"/>
     <w:tmpl w:val="DB6A26D2"/>
@@ -5923,7 +11202,7 @@
       </w:pPr>
     </w:lvl>
   </w:abstractNum>
-  <w:abstractNum w:abstractNumId="1">
+  <w:abstractNum w:abstractNumId="2">
     <w:nsid w:val="103740F4"/>
     <w:multiLevelType w:val="hybridMultilevel"/>
     <w:tmpl w:val="692AF3DC"/>
@@ -6036,7 +11315,346 @@
       </w:rPr>
     </w:lvl>
   </w:abstractNum>
-  <w:abstractNum w:abstractNumId="2">
+  <w:abstractNum w:abstractNumId="3">
+    <w:nsid w:val="1C26247F"/>
+    <w:multiLevelType w:val="multilevel"/>
+    <w:tmpl w:val="8F7038B4"/>
+    <w:lvl w:ilvl="0">
+      <w:start w:val="1"/>
+      <w:numFmt w:val="decimal"/>
+      <w:lvlText w:val="%1."/>
+      <w:lvlJc w:val="left"/>
+      <w:pPr>
+        <w:tabs>
+          <w:tab w:val="num" w:pos="720"/>
+        </w:tabs>
+        <w:ind w:left="720" w:hanging="360"/>
+      </w:pPr>
+    </w:lvl>
+    <w:lvl w:ilvl="1" w:tentative="1">
+      <w:start w:val="1"/>
+      <w:numFmt w:val="decimal"/>
+      <w:lvlText w:val="%2."/>
+      <w:lvlJc w:val="left"/>
+      <w:pPr>
+        <w:tabs>
+          <w:tab w:val="num" w:pos="1440"/>
+        </w:tabs>
+        <w:ind w:left="1440" w:hanging="360"/>
+      </w:pPr>
+    </w:lvl>
+    <w:lvl w:ilvl="2" w:tentative="1">
+      <w:start w:val="1"/>
+      <w:numFmt w:val="decimal"/>
+      <w:lvlText w:val="%3."/>
+      <w:lvlJc w:val="left"/>
+      <w:pPr>
+        <w:tabs>
+          <w:tab w:val="num" w:pos="2160"/>
+        </w:tabs>
+        <w:ind w:left="2160" w:hanging="360"/>
+      </w:pPr>
+    </w:lvl>
+    <w:lvl w:ilvl="3" w:tentative="1">
+      <w:start w:val="1"/>
+      <w:numFmt w:val="decimal"/>
+      <w:lvlText w:val="%4."/>
+      <w:lvlJc w:val="left"/>
+      <w:pPr>
+        <w:tabs>
+          <w:tab w:val="num" w:pos="2880"/>
+        </w:tabs>
+        <w:ind w:left="2880" w:hanging="360"/>
+      </w:pPr>
+    </w:lvl>
+    <w:lvl w:ilvl="4" w:tentative="1">
+      <w:start w:val="1"/>
+      <w:numFmt w:val="decimal"/>
+      <w:lvlText w:val="%5."/>
+      <w:lvlJc w:val="left"/>
+      <w:pPr>
+        <w:tabs>
+          <w:tab w:val="num" w:pos="3600"/>
+        </w:tabs>
+        <w:ind w:left="3600" w:hanging="360"/>
+      </w:pPr>
+    </w:lvl>
+    <w:lvl w:ilvl="5" w:tentative="1">
+      <w:start w:val="1"/>
+      <w:numFmt w:val="decimal"/>
+      <w:lvlText w:val="%6."/>
+      <w:lvlJc w:val="left"/>
+      <w:pPr>
+        <w:tabs>
+          <w:tab w:val="num" w:pos="4320"/>
+        </w:tabs>
+        <w:ind w:left="4320" w:hanging="360"/>
+      </w:pPr>
+    </w:lvl>
+    <w:lvl w:ilvl="6" w:tentative="1">
+      <w:start w:val="1"/>
+      <w:numFmt w:val="decimal"/>
+      <w:lvlText w:val="%7."/>
+      <w:lvlJc w:val="left"/>
+      <w:pPr>
+        <w:tabs>
+          <w:tab w:val="num" w:pos="5040"/>
+        </w:tabs>
+        <w:ind w:left="5040" w:hanging="360"/>
+      </w:pPr>
+    </w:lvl>
+    <w:lvl w:ilvl="7" w:tentative="1">
+      <w:start w:val="1"/>
+      <w:numFmt w:val="decimal"/>
+      <w:lvlText w:val="%8."/>
+      <w:lvlJc w:val="left"/>
+      <w:pPr>
+        <w:tabs>
+          <w:tab w:val="num" w:pos="5760"/>
+        </w:tabs>
+        <w:ind w:left="5760" w:hanging="360"/>
+      </w:pPr>
+    </w:lvl>
+    <w:lvl w:ilvl="8" w:tentative="1">
+      <w:start w:val="1"/>
+      <w:numFmt w:val="decimal"/>
+      <w:lvlText w:val="%9."/>
+      <w:lvlJc w:val="left"/>
+      <w:pPr>
+        <w:tabs>
+          <w:tab w:val="num" w:pos="6480"/>
+        </w:tabs>
+        <w:ind w:left="6480" w:hanging="360"/>
+      </w:pPr>
+    </w:lvl>
+  </w:abstractNum>
+  <w:abstractNum w:abstractNumId="4">
+    <w:nsid w:val="1F1659B8"/>
+    <w:multiLevelType w:val="multilevel"/>
+    <w:tmpl w:val="644417FE"/>
+    <w:lvl w:ilvl="0">
+      <w:start w:val="1"/>
+      <w:numFmt w:val="decimal"/>
+      <w:lvlText w:val="%1."/>
+      <w:lvlJc w:val="left"/>
+      <w:pPr>
+        <w:tabs>
+          <w:tab w:val="num" w:pos="720"/>
+        </w:tabs>
+        <w:ind w:left="720" w:hanging="360"/>
+      </w:pPr>
+    </w:lvl>
+    <w:lvl w:ilvl="1" w:tentative="1">
+      <w:start w:val="1"/>
+      <w:numFmt w:val="decimal"/>
+      <w:lvlText w:val="%2."/>
+      <w:lvlJc w:val="left"/>
+      <w:pPr>
+        <w:tabs>
+          <w:tab w:val="num" w:pos="1440"/>
+        </w:tabs>
+        <w:ind w:left="1440" w:hanging="360"/>
+      </w:pPr>
+    </w:lvl>
+    <w:lvl w:ilvl="2" w:tentative="1">
+      <w:start w:val="1"/>
+      <w:numFmt w:val="decimal"/>
+      <w:lvlText w:val="%3."/>
+      <w:lvlJc w:val="left"/>
+      <w:pPr>
+        <w:tabs>
+          <w:tab w:val="num" w:pos="2160"/>
+        </w:tabs>
+        <w:ind w:left="2160" w:hanging="360"/>
+      </w:pPr>
+    </w:lvl>
+    <w:lvl w:ilvl="3" w:tentative="1">
+      <w:start w:val="1"/>
+      <w:numFmt w:val="decimal"/>
+      <w:lvlText w:val="%4."/>
+      <w:lvlJc w:val="left"/>
+      <w:pPr>
+        <w:tabs>
+          <w:tab w:val="num" w:pos="2880"/>
+        </w:tabs>
+        <w:ind w:left="2880" w:hanging="360"/>
+      </w:pPr>
+    </w:lvl>
+    <w:lvl w:ilvl="4" w:tentative="1">
+      <w:start w:val="1"/>
+      <w:numFmt w:val="decimal"/>
+      <w:lvlText w:val="%5."/>
+      <w:lvlJc w:val="left"/>
+      <w:pPr>
+        <w:tabs>
+          <w:tab w:val="num" w:pos="3600"/>
+        </w:tabs>
+        <w:ind w:left="3600" w:hanging="360"/>
+      </w:pPr>
+    </w:lvl>
+    <w:lvl w:ilvl="5" w:tentative="1">
+      <w:start w:val="1"/>
+      <w:numFmt w:val="decimal"/>
+      <w:lvlText w:val="%6."/>
+      <w:lvlJc w:val="left"/>
+      <w:pPr>
+        <w:tabs>
+          <w:tab w:val="num" w:pos="4320"/>
+        </w:tabs>
+        <w:ind w:left="4320" w:hanging="360"/>
+      </w:pPr>
+    </w:lvl>
+    <w:lvl w:ilvl="6" w:tentative="1">
+      <w:start w:val="1"/>
+      <w:numFmt w:val="decimal"/>
+      <w:lvlText w:val="%7."/>
+      <w:lvlJc w:val="left"/>
+      <w:pPr>
+        <w:tabs>
+          <w:tab w:val="num" w:pos="5040"/>
+        </w:tabs>
+        <w:ind w:left="5040" w:hanging="360"/>
+      </w:pPr>
+    </w:lvl>
+    <w:lvl w:ilvl="7" w:tentative="1">
+      <w:start w:val="1"/>
+      <w:numFmt w:val="decimal"/>
+      <w:lvlText w:val="%8."/>
+      <w:lvlJc w:val="left"/>
+      <w:pPr>
+        <w:tabs>
+          <w:tab w:val="num" w:pos="5760"/>
+        </w:tabs>
+        <w:ind w:left="5760" w:hanging="360"/>
+      </w:pPr>
+    </w:lvl>
+    <w:lvl w:ilvl="8" w:tentative="1">
+      <w:start w:val="1"/>
+      <w:numFmt w:val="decimal"/>
+      <w:lvlText w:val="%9."/>
+      <w:lvlJc w:val="left"/>
+      <w:pPr>
+        <w:tabs>
+          <w:tab w:val="num" w:pos="6480"/>
+        </w:tabs>
+        <w:ind w:left="6480" w:hanging="360"/>
+      </w:pPr>
+    </w:lvl>
+  </w:abstractNum>
+  <w:abstractNum w:abstractNumId="5">
+    <w:nsid w:val="2A9C6D5A"/>
+    <w:multiLevelType w:val="multilevel"/>
+    <w:tmpl w:val="A7340AA4"/>
+    <w:lvl w:ilvl="0">
+      <w:start w:val="1"/>
+      <w:numFmt w:val="decimal"/>
+      <w:lvlText w:val="%1."/>
+      <w:lvlJc w:val="left"/>
+      <w:pPr>
+        <w:tabs>
+          <w:tab w:val="num" w:pos="720"/>
+        </w:tabs>
+        <w:ind w:left="720" w:hanging="360"/>
+      </w:pPr>
+    </w:lvl>
+    <w:lvl w:ilvl="1" w:tentative="1">
+      <w:start w:val="1"/>
+      <w:numFmt w:val="decimal"/>
+      <w:lvlText w:val="%2."/>
+      <w:lvlJc w:val="left"/>
+      <w:pPr>
+        <w:tabs>
+          <w:tab w:val="num" w:pos="1440"/>
+        </w:tabs>
+        <w:ind w:left="1440" w:hanging="360"/>
+      </w:pPr>
+    </w:lvl>
+    <w:lvl w:ilvl="2" w:tentative="1">
+      <w:start w:val="1"/>
+      <w:numFmt w:val="decimal"/>
+      <w:lvlText w:val="%3."/>
+      <w:lvlJc w:val="left"/>
+      <w:pPr>
+        <w:tabs>
+          <w:tab w:val="num" w:pos="2160"/>
+        </w:tabs>
+        <w:ind w:left="2160" w:hanging="360"/>
+      </w:pPr>
+    </w:lvl>
+    <w:lvl w:ilvl="3" w:tentative="1">
+      <w:start w:val="1"/>
+      <w:numFmt w:val="decimal"/>
+      <w:lvlText w:val="%4."/>
+      <w:lvlJc w:val="left"/>
+      <w:pPr>
+        <w:tabs>
+          <w:tab w:val="num" w:pos="2880"/>
+        </w:tabs>
+        <w:ind w:left="2880" w:hanging="360"/>
+      </w:pPr>
+    </w:lvl>
+    <w:lvl w:ilvl="4" w:tentative="1">
+      <w:start w:val="1"/>
+      <w:numFmt w:val="decimal"/>
+      <w:lvlText w:val="%5."/>
+      <w:lvlJc w:val="left"/>
+      <w:pPr>
+        <w:tabs>
+          <w:tab w:val="num" w:pos="3600"/>
+        </w:tabs>
+        <w:ind w:left="3600" w:hanging="360"/>
+      </w:pPr>
+    </w:lvl>
+    <w:lvl w:ilvl="5" w:tentative="1">
+      <w:start w:val="1"/>
+      <w:numFmt w:val="decimal"/>
+      <w:lvlText w:val="%6."/>
+      <w:lvlJc w:val="left"/>
+      <w:pPr>
+        <w:tabs>
+          <w:tab w:val="num" w:pos="4320"/>
+        </w:tabs>
+        <w:ind w:left="4320" w:hanging="360"/>
+      </w:pPr>
+    </w:lvl>
+    <w:lvl w:ilvl="6" w:tentative="1">
+      <w:start w:val="1"/>
+      <w:numFmt w:val="decimal"/>
+      <w:lvlText w:val="%7."/>
+      <w:lvlJc w:val="left"/>
+      <w:pPr>
+        <w:tabs>
+          <w:tab w:val="num" w:pos="5040"/>
+        </w:tabs>
+        <w:ind w:left="5040" w:hanging="360"/>
+      </w:pPr>
+    </w:lvl>
+    <w:lvl w:ilvl="7" w:tentative="1">
+      <w:start w:val="1"/>
+      <w:numFmt w:val="decimal"/>
+      <w:lvlText w:val="%8."/>
+      <w:lvlJc w:val="left"/>
+      <w:pPr>
+        <w:tabs>
+          <w:tab w:val="num" w:pos="5760"/>
+        </w:tabs>
+        <w:ind w:left="5760" w:hanging="360"/>
+      </w:pPr>
+    </w:lvl>
+    <w:lvl w:ilvl="8" w:tentative="1">
+      <w:start w:val="1"/>
+      <w:numFmt w:val="decimal"/>
+      <w:lvlText w:val="%9."/>
+      <w:lvlJc w:val="left"/>
+      <w:pPr>
+        <w:tabs>
+          <w:tab w:val="num" w:pos="6480"/>
+        </w:tabs>
+        <w:ind w:left="6480" w:hanging="360"/>
+      </w:pPr>
+    </w:lvl>
+  </w:abstractNum>
+  <w:abstractNum w:abstractNumId="6">
     <w:nsid w:val="39B46BC5"/>
     <w:multiLevelType w:val="multilevel"/>
     <w:tmpl w:val="DEF871C6"/>
@@ -6149,7 +11767,7 @@
       </w:rPr>
     </w:lvl>
   </w:abstractNum>
-  <w:abstractNum w:abstractNumId="3">
+  <w:abstractNum w:abstractNumId="7">
     <w:nsid w:val="3D8D0BCE"/>
     <w:multiLevelType w:val="multilevel"/>
     <w:tmpl w:val="F3FC98B4"/>
@@ -6316,7 +11934,7 @@
       </w:rPr>
     </w:lvl>
   </w:abstractNum>
-  <w:abstractNum w:abstractNumId="4">
+  <w:abstractNum w:abstractNumId="8">
     <w:nsid w:val="40B75B03"/>
     <w:multiLevelType w:val="hybridMultilevel"/>
     <w:tmpl w:val="AEFA2F82"/>
@@ -6428,7 +12046,346 @@
       </w:rPr>
     </w:lvl>
   </w:abstractNum>
-  <w:abstractNum w:abstractNumId="5">
+  <w:abstractNum w:abstractNumId="9">
+    <w:nsid w:val="4F012E69"/>
+    <w:multiLevelType w:val="multilevel"/>
+    <w:tmpl w:val="42DC5FA4"/>
+    <w:lvl w:ilvl="0">
+      <w:start w:val="1"/>
+      <w:numFmt w:val="decimal"/>
+      <w:lvlText w:val="%1."/>
+      <w:lvlJc w:val="left"/>
+      <w:pPr>
+        <w:tabs>
+          <w:tab w:val="num" w:pos="720"/>
+        </w:tabs>
+        <w:ind w:left="720" w:hanging="360"/>
+      </w:pPr>
+    </w:lvl>
+    <w:lvl w:ilvl="1" w:tentative="1">
+      <w:start w:val="1"/>
+      <w:numFmt w:val="decimal"/>
+      <w:lvlText w:val="%2."/>
+      <w:lvlJc w:val="left"/>
+      <w:pPr>
+        <w:tabs>
+          <w:tab w:val="num" w:pos="1440"/>
+        </w:tabs>
+        <w:ind w:left="1440" w:hanging="360"/>
+      </w:pPr>
+    </w:lvl>
+    <w:lvl w:ilvl="2" w:tentative="1">
+      <w:start w:val="1"/>
+      <w:numFmt w:val="decimal"/>
+      <w:lvlText w:val="%3."/>
+      <w:lvlJc w:val="left"/>
+      <w:pPr>
+        <w:tabs>
+          <w:tab w:val="num" w:pos="2160"/>
+        </w:tabs>
+        <w:ind w:left="2160" w:hanging="360"/>
+      </w:pPr>
+    </w:lvl>
+    <w:lvl w:ilvl="3" w:tentative="1">
+      <w:start w:val="1"/>
+      <w:numFmt w:val="decimal"/>
+      <w:lvlText w:val="%4."/>
+      <w:lvlJc w:val="left"/>
+      <w:pPr>
+        <w:tabs>
+          <w:tab w:val="num" w:pos="2880"/>
+        </w:tabs>
+        <w:ind w:left="2880" w:hanging="360"/>
+      </w:pPr>
+    </w:lvl>
+    <w:lvl w:ilvl="4" w:tentative="1">
+      <w:start w:val="1"/>
+      <w:numFmt w:val="decimal"/>
+      <w:lvlText w:val="%5."/>
+      <w:lvlJc w:val="left"/>
+      <w:pPr>
+        <w:tabs>
+          <w:tab w:val="num" w:pos="3600"/>
+        </w:tabs>
+        <w:ind w:left="3600" w:hanging="360"/>
+      </w:pPr>
+    </w:lvl>
+    <w:lvl w:ilvl="5" w:tentative="1">
+      <w:start w:val="1"/>
+      <w:numFmt w:val="decimal"/>
+      <w:lvlText w:val="%6."/>
+      <w:lvlJc w:val="left"/>
+      <w:pPr>
+        <w:tabs>
+          <w:tab w:val="num" w:pos="4320"/>
+        </w:tabs>
+        <w:ind w:left="4320" w:hanging="360"/>
+      </w:pPr>
+    </w:lvl>
+    <w:lvl w:ilvl="6" w:tentative="1">
+      <w:start w:val="1"/>
+      <w:numFmt w:val="decimal"/>
+      <w:lvlText w:val="%7."/>
+      <w:lvlJc w:val="left"/>
+      <w:pPr>
+        <w:tabs>
+          <w:tab w:val="num" w:pos="5040"/>
+        </w:tabs>
+        <w:ind w:left="5040" w:hanging="360"/>
+      </w:pPr>
+    </w:lvl>
+    <w:lvl w:ilvl="7" w:tentative="1">
+      <w:start w:val="1"/>
+      <w:numFmt w:val="decimal"/>
+      <w:lvlText w:val="%8."/>
+      <w:lvlJc w:val="left"/>
+      <w:pPr>
+        <w:tabs>
+          <w:tab w:val="num" w:pos="5760"/>
+        </w:tabs>
+        <w:ind w:left="5760" w:hanging="360"/>
+      </w:pPr>
+    </w:lvl>
+    <w:lvl w:ilvl="8" w:tentative="1">
+      <w:start w:val="1"/>
+      <w:numFmt w:val="decimal"/>
+      <w:lvlText w:val="%9."/>
+      <w:lvlJc w:val="left"/>
+      <w:pPr>
+        <w:tabs>
+          <w:tab w:val="num" w:pos="6480"/>
+        </w:tabs>
+        <w:ind w:left="6480" w:hanging="360"/>
+      </w:pPr>
+    </w:lvl>
+  </w:abstractNum>
+  <w:abstractNum w:abstractNumId="10">
+    <w:nsid w:val="53116E84"/>
+    <w:multiLevelType w:val="multilevel"/>
+    <w:tmpl w:val="0B344EEE"/>
+    <w:lvl w:ilvl="0">
+      <w:start w:val="1"/>
+      <w:numFmt w:val="decimal"/>
+      <w:lvlText w:val="%1."/>
+      <w:lvlJc w:val="left"/>
+      <w:pPr>
+        <w:tabs>
+          <w:tab w:val="num" w:pos="720"/>
+        </w:tabs>
+        <w:ind w:left="720" w:hanging="360"/>
+      </w:pPr>
+    </w:lvl>
+    <w:lvl w:ilvl="1" w:tentative="1">
+      <w:start w:val="1"/>
+      <w:numFmt w:val="decimal"/>
+      <w:lvlText w:val="%2."/>
+      <w:lvlJc w:val="left"/>
+      <w:pPr>
+        <w:tabs>
+          <w:tab w:val="num" w:pos="1440"/>
+        </w:tabs>
+        <w:ind w:left="1440" w:hanging="360"/>
+      </w:pPr>
+    </w:lvl>
+    <w:lvl w:ilvl="2" w:tentative="1">
+      <w:start w:val="1"/>
+      <w:numFmt w:val="decimal"/>
+      <w:lvlText w:val="%3."/>
+      <w:lvlJc w:val="left"/>
+      <w:pPr>
+        <w:tabs>
+          <w:tab w:val="num" w:pos="2160"/>
+        </w:tabs>
+        <w:ind w:left="2160" w:hanging="360"/>
+      </w:pPr>
+    </w:lvl>
+    <w:lvl w:ilvl="3" w:tentative="1">
+      <w:start w:val="1"/>
+      <w:numFmt w:val="decimal"/>
+      <w:lvlText w:val="%4."/>
+      <w:lvlJc w:val="left"/>
+      <w:pPr>
+        <w:tabs>
+          <w:tab w:val="num" w:pos="2880"/>
+        </w:tabs>
+        <w:ind w:left="2880" w:hanging="360"/>
+      </w:pPr>
+    </w:lvl>
+    <w:lvl w:ilvl="4" w:tentative="1">
+      <w:start w:val="1"/>
+      <w:numFmt w:val="decimal"/>
+      <w:lvlText w:val="%5."/>
+      <w:lvlJc w:val="left"/>
+      <w:pPr>
+        <w:tabs>
+          <w:tab w:val="num" w:pos="3600"/>
+        </w:tabs>
+        <w:ind w:left="3600" w:hanging="360"/>
+      </w:pPr>
+    </w:lvl>
+    <w:lvl w:ilvl="5" w:tentative="1">
+      <w:start w:val="1"/>
+      <w:numFmt w:val="decimal"/>
+      <w:lvlText w:val="%6."/>
+      <w:lvlJc w:val="left"/>
+      <w:pPr>
+        <w:tabs>
+          <w:tab w:val="num" w:pos="4320"/>
+        </w:tabs>
+        <w:ind w:left="4320" w:hanging="360"/>
+      </w:pPr>
+    </w:lvl>
+    <w:lvl w:ilvl="6" w:tentative="1">
+      <w:start w:val="1"/>
+      <w:numFmt w:val="decimal"/>
+      <w:lvlText w:val="%7."/>
+      <w:lvlJc w:val="left"/>
+      <w:pPr>
+        <w:tabs>
+          <w:tab w:val="num" w:pos="5040"/>
+        </w:tabs>
+        <w:ind w:left="5040" w:hanging="360"/>
+      </w:pPr>
+    </w:lvl>
+    <w:lvl w:ilvl="7" w:tentative="1">
+      <w:start w:val="1"/>
+      <w:numFmt w:val="decimal"/>
+      <w:lvlText w:val="%8."/>
+      <w:lvlJc w:val="left"/>
+      <w:pPr>
+        <w:tabs>
+          <w:tab w:val="num" w:pos="5760"/>
+        </w:tabs>
+        <w:ind w:left="5760" w:hanging="360"/>
+      </w:pPr>
+    </w:lvl>
+    <w:lvl w:ilvl="8" w:tentative="1">
+      <w:start w:val="1"/>
+      <w:numFmt w:val="decimal"/>
+      <w:lvlText w:val="%9."/>
+      <w:lvlJc w:val="left"/>
+      <w:pPr>
+        <w:tabs>
+          <w:tab w:val="num" w:pos="6480"/>
+        </w:tabs>
+        <w:ind w:left="6480" w:hanging="360"/>
+      </w:pPr>
+    </w:lvl>
+  </w:abstractNum>
+  <w:abstractNum w:abstractNumId="11">
+    <w:nsid w:val="5D45590A"/>
+    <w:multiLevelType w:val="multilevel"/>
+    <w:tmpl w:val="402C55E4"/>
+    <w:lvl w:ilvl="0">
+      <w:start w:val="1"/>
+      <w:numFmt w:val="decimal"/>
+      <w:lvlText w:val="%1."/>
+      <w:lvlJc w:val="left"/>
+      <w:pPr>
+        <w:tabs>
+          <w:tab w:val="num" w:pos="720"/>
+        </w:tabs>
+        <w:ind w:left="720" w:hanging="360"/>
+      </w:pPr>
+    </w:lvl>
+    <w:lvl w:ilvl="1" w:tentative="1">
+      <w:start w:val="1"/>
+      <w:numFmt w:val="decimal"/>
+      <w:lvlText w:val="%2."/>
+      <w:lvlJc w:val="left"/>
+      <w:pPr>
+        <w:tabs>
+          <w:tab w:val="num" w:pos="1440"/>
+        </w:tabs>
+        <w:ind w:left="1440" w:hanging="360"/>
+      </w:pPr>
+    </w:lvl>
+    <w:lvl w:ilvl="2" w:tentative="1">
+      <w:start w:val="1"/>
+      <w:numFmt w:val="decimal"/>
+      <w:lvlText w:val="%3."/>
+      <w:lvlJc w:val="left"/>
+      <w:pPr>
+        <w:tabs>
+          <w:tab w:val="num" w:pos="2160"/>
+        </w:tabs>
+        <w:ind w:left="2160" w:hanging="360"/>
+      </w:pPr>
+    </w:lvl>
+    <w:lvl w:ilvl="3" w:tentative="1">
+      <w:start w:val="1"/>
+      <w:numFmt w:val="decimal"/>
+      <w:lvlText w:val="%4."/>
+      <w:lvlJc w:val="left"/>
+      <w:pPr>
+        <w:tabs>
+          <w:tab w:val="num" w:pos="2880"/>
+        </w:tabs>
+        <w:ind w:left="2880" w:hanging="360"/>
+      </w:pPr>
+    </w:lvl>
+    <w:lvl w:ilvl="4" w:tentative="1">
+      <w:start w:val="1"/>
+      <w:numFmt w:val="decimal"/>
+      <w:lvlText w:val="%5."/>
+      <w:lvlJc w:val="left"/>
+      <w:pPr>
+        <w:tabs>
+          <w:tab w:val="num" w:pos="3600"/>
+        </w:tabs>
+        <w:ind w:left="3600" w:hanging="360"/>
+      </w:pPr>
+    </w:lvl>
+    <w:lvl w:ilvl="5" w:tentative="1">
+      <w:start w:val="1"/>
+      <w:numFmt w:val="decimal"/>
+      <w:lvlText w:val="%6."/>
+      <w:lvlJc w:val="left"/>
+      <w:pPr>
+        <w:tabs>
+          <w:tab w:val="num" w:pos="4320"/>
+        </w:tabs>
+        <w:ind w:left="4320" w:hanging="360"/>
+      </w:pPr>
+    </w:lvl>
+    <w:lvl w:ilvl="6" w:tentative="1">
+      <w:start w:val="1"/>
+      <w:numFmt w:val="decimal"/>
+      <w:lvlText w:val="%7."/>
+      <w:lvlJc w:val="left"/>
+      <w:pPr>
+        <w:tabs>
+          <w:tab w:val="num" w:pos="5040"/>
+        </w:tabs>
+        <w:ind w:left="5040" w:hanging="360"/>
+      </w:pPr>
+    </w:lvl>
+    <w:lvl w:ilvl="7" w:tentative="1">
+      <w:start w:val="1"/>
+      <w:numFmt w:val="decimal"/>
+      <w:lvlText w:val="%8."/>
+      <w:lvlJc w:val="left"/>
+      <w:pPr>
+        <w:tabs>
+          <w:tab w:val="num" w:pos="5760"/>
+        </w:tabs>
+        <w:ind w:left="5760" w:hanging="360"/>
+      </w:pPr>
+    </w:lvl>
+    <w:lvl w:ilvl="8" w:tentative="1">
+      <w:start w:val="1"/>
+      <w:numFmt w:val="decimal"/>
+      <w:lvlText w:val="%9."/>
+      <w:lvlJc w:val="left"/>
+      <w:pPr>
+        <w:tabs>
+          <w:tab w:val="num" w:pos="6480"/>
+        </w:tabs>
+        <w:ind w:left="6480" w:hanging="360"/>
+      </w:pPr>
+    </w:lvl>
+  </w:abstractNum>
+  <w:abstractNum w:abstractNumId="12">
     <w:nsid w:val="61FC53B0"/>
     <w:multiLevelType w:val="hybridMultilevel"/>
     <w:tmpl w:val="B9B848D2"/>
@@ -6517,32 +12474,175 @@
       </w:pPr>
     </w:lvl>
   </w:abstractNum>
+  <w:abstractNum w:abstractNumId="13">
+    <w:nsid w:val="6492779F"/>
+    <w:multiLevelType w:val="multilevel"/>
+    <w:tmpl w:val="C8DE7B30"/>
+    <w:lvl w:ilvl="0">
+      <w:start w:val="1"/>
+      <w:numFmt w:val="decimal"/>
+      <w:lvlText w:val="%1."/>
+      <w:lvlJc w:val="left"/>
+      <w:pPr>
+        <w:tabs>
+          <w:tab w:val="num" w:pos="720"/>
+        </w:tabs>
+        <w:ind w:left="720" w:hanging="360"/>
+      </w:pPr>
+    </w:lvl>
+    <w:lvl w:ilvl="1" w:tentative="1">
+      <w:start w:val="1"/>
+      <w:numFmt w:val="decimal"/>
+      <w:lvlText w:val="%2."/>
+      <w:lvlJc w:val="left"/>
+      <w:pPr>
+        <w:tabs>
+          <w:tab w:val="num" w:pos="1440"/>
+        </w:tabs>
+        <w:ind w:left="1440" w:hanging="360"/>
+      </w:pPr>
+    </w:lvl>
+    <w:lvl w:ilvl="2" w:tentative="1">
+      <w:start w:val="1"/>
+      <w:numFmt w:val="decimal"/>
+      <w:lvlText w:val="%3."/>
+      <w:lvlJc w:val="left"/>
+      <w:pPr>
+        <w:tabs>
+          <w:tab w:val="num" w:pos="2160"/>
+        </w:tabs>
+        <w:ind w:left="2160" w:hanging="360"/>
+      </w:pPr>
+    </w:lvl>
+    <w:lvl w:ilvl="3" w:tentative="1">
+      <w:start w:val="1"/>
+      <w:numFmt w:val="decimal"/>
+      <w:lvlText w:val="%4."/>
+      <w:lvlJc w:val="left"/>
+      <w:pPr>
+        <w:tabs>
+          <w:tab w:val="num" w:pos="2880"/>
+        </w:tabs>
+        <w:ind w:left="2880" w:hanging="360"/>
+      </w:pPr>
+    </w:lvl>
+    <w:lvl w:ilvl="4" w:tentative="1">
+      <w:start w:val="1"/>
+      <w:numFmt w:val="decimal"/>
+      <w:lvlText w:val="%5."/>
+      <w:lvlJc w:val="left"/>
+      <w:pPr>
+        <w:tabs>
+          <w:tab w:val="num" w:pos="3600"/>
+        </w:tabs>
+        <w:ind w:left="3600" w:hanging="360"/>
+      </w:pPr>
+    </w:lvl>
+    <w:lvl w:ilvl="5" w:tentative="1">
+      <w:start w:val="1"/>
+      <w:numFmt w:val="decimal"/>
+      <w:lvlText w:val="%6."/>
+      <w:lvlJc w:val="left"/>
+      <w:pPr>
+        <w:tabs>
+          <w:tab w:val="num" w:pos="4320"/>
+        </w:tabs>
+        <w:ind w:left="4320" w:hanging="360"/>
+      </w:pPr>
+    </w:lvl>
+    <w:lvl w:ilvl="6" w:tentative="1">
+      <w:start w:val="1"/>
+      <w:numFmt w:val="decimal"/>
+      <w:lvlText w:val="%7."/>
+      <w:lvlJc w:val="left"/>
+      <w:pPr>
+        <w:tabs>
+          <w:tab w:val="num" w:pos="5040"/>
+        </w:tabs>
+        <w:ind w:left="5040" w:hanging="360"/>
+      </w:pPr>
+    </w:lvl>
+    <w:lvl w:ilvl="7" w:tentative="1">
+      <w:start w:val="1"/>
+      <w:numFmt w:val="decimal"/>
+      <w:lvlText w:val="%8."/>
+      <w:lvlJc w:val="left"/>
+      <w:pPr>
+        <w:tabs>
+          <w:tab w:val="num" w:pos="5760"/>
+        </w:tabs>
+        <w:ind w:left="5760" w:hanging="360"/>
+      </w:pPr>
+    </w:lvl>
+    <w:lvl w:ilvl="8" w:tentative="1">
+      <w:start w:val="1"/>
+      <w:numFmt w:val="decimal"/>
+      <w:lvlText w:val="%9."/>
+      <w:lvlJc w:val="left"/>
+      <w:pPr>
+        <w:tabs>
+          <w:tab w:val="num" w:pos="6480"/>
+        </w:tabs>
+        <w:ind w:left="6480" w:hanging="360"/>
+      </w:pPr>
+    </w:lvl>
+  </w:abstractNum>
   <w:num w:numId="1">
+    <w:abstractNumId w:val="7"/>
+  </w:num>
+  <w:num w:numId="2">
+    <w:abstractNumId w:val="6"/>
+  </w:num>
+  <w:num w:numId="3">
+    <w:abstractNumId w:val="2"/>
+  </w:num>
+  <w:num w:numId="4">
+    <w:abstractNumId w:val="7"/>
+  </w:num>
+  <w:num w:numId="5">
+    <w:abstractNumId w:val="7"/>
+  </w:num>
+  <w:num w:numId="6">
+    <w:abstractNumId w:val="7"/>
+  </w:num>
+  <w:num w:numId="7">
+    <w:abstractNumId w:val="8"/>
+  </w:num>
+  <w:num w:numId="8">
+    <w:abstractNumId w:val="1"/>
+  </w:num>
+  <w:num w:numId="9">
+    <w:abstractNumId w:val="12"/>
+  </w:num>
+  <w:num w:numId="10">
+    <w:abstractNumId w:val="13"/>
+  </w:num>
+  <w:num w:numId="11">
+    <w:abstractNumId w:val="4"/>
+  </w:num>
+  <w:num w:numId="12">
     <w:abstractNumId w:val="3"/>
   </w:num>
-  <w:num w:numId="2">
-    <w:abstractNumId w:val="2"/>
-  </w:num>
-  <w:num w:numId="3">
-    <w:abstractNumId w:val="1"/>
-  </w:num>
-  <w:num w:numId="4">
-    <w:abstractNumId w:val="3"/>
-  </w:num>
-  <w:num w:numId="5">
-    <w:abstractNumId w:val="3"/>
-  </w:num>
-  <w:num w:numId="6">
-    <w:abstractNumId w:val="3"/>
-  </w:num>
-  <w:num w:numId="7">
-    <w:abstractNumId w:val="4"/>
-  </w:num>
-  <w:num w:numId="8">
+  <w:num w:numId="13">
     <w:abstractNumId w:val="0"/>
   </w:num>
-  <w:num w:numId="9">
+  <w:num w:numId="14">
+    <w:abstractNumId w:val="10"/>
+  </w:num>
+  <w:num w:numId="15">
+    <w:abstractNumId w:val="9"/>
+  </w:num>
+  <w:num w:numId="16">
+    <w:abstractNumId w:val="7"/>
+  </w:num>
+  <w:num w:numId="17">
+    <w:abstractNumId w:val="7"/>
+  </w:num>
+  <w:num w:numId="18">
     <w:abstractNumId w:val="5"/>
+  </w:num>
+  <w:num w:numId="19">
+    <w:abstractNumId w:val="11"/>
   </w:num>
   <w:numIdMacAtCleanup w:val="2"/>
 </w:numbering>
@@ -6648,7 +12748,7 @@
     <w:lsdException w:name="E-mail Signature" w:semiHidden="1" w:unhideWhenUsed="1"/>
     <w:lsdException w:name="HTML Top of Form" w:semiHidden="1" w:unhideWhenUsed="1"/>
     <w:lsdException w:name="HTML Bottom of Form" w:semiHidden="1" w:unhideWhenUsed="1"/>
-    <w:lsdException w:name="Normal (Web)" w:semiHidden="1" w:unhideWhenUsed="1"/>
+    <w:lsdException w:name="Normal (Web)" w:semiHidden="1" w:uiPriority="99" w:unhideWhenUsed="1"/>
     <w:lsdException w:name="HTML Acronym" w:semiHidden="1" w:unhideWhenUsed="1"/>
     <w:lsdException w:name="HTML Address" w:semiHidden="1" w:unhideWhenUsed="1"/>
     <w:lsdException w:name="HTML Cite" w:semiHidden="1" w:unhideWhenUsed="1"/>
@@ -7167,7 +13267,6 @@
   <w:style w:type="character" w:default="1" w:styleId="DefaultParagraphFont">
     <w:name w:val="Default Paragraph Font"/>
     <w:uiPriority w:val="1"/>
-    <w:semiHidden/>
     <w:unhideWhenUsed/>
   </w:style>
   <w:style w:type="table" w:default="1" w:styleId="TableNormal">
@@ -7194,6 +13293,7 @@
   <w:style w:type="paragraph" w:styleId="NormalWeb">
     <w:name w:val="Normal (Web)"/>
     <w:basedOn w:val="Normal"/>
+    <w:uiPriority w:val="99"/>
     <w:rsid w:val="002B29D9"/>
     <w:pPr>
       <w:widowControl/>
@@ -7770,7 +13870,6 @@
     <w:rsid w:val="009B5C9E"/>
     <w:pPr>
       <w:spacing w:after="0" w:line="240" w:lineRule="auto"/>
-      <w:ind w:left="0" w:firstLine="0"/>
       <w:jc w:val="left"/>
     </w:pPr>
     <w:rPr>
@@ -9162,6 +15261,21 @@
       <w:color w:val="808080"/>
     </w:rPr>
   </w:style>
+  <w:style w:type="character" w:customStyle="1" w:styleId="comment">
+    <w:name w:val="comment"/>
+    <w:basedOn w:val="DefaultParagraphFont"/>
+    <w:rsid w:val="00231EE8"/>
+  </w:style>
+  <w:style w:type="character" w:customStyle="1" w:styleId="string">
+    <w:name w:val="string"/>
+    <w:basedOn w:val="DefaultParagraphFont"/>
+    <w:rsid w:val="00D03F50"/>
+  </w:style>
+  <w:style w:type="character" w:customStyle="1" w:styleId="keyword">
+    <w:name w:val="keyword"/>
+    <w:basedOn w:val="DefaultParagraphFont"/>
+    <w:rsid w:val="00D03F50"/>
+  </w:style>
 </w:styles>
 </file>
 
@@ -9499,7 +15613,7 @@
 </file>
 
 <file path=customXml/itemProps1.xml><?xml version="1.0" encoding="utf-8"?>
-<ds:datastoreItem xmlns:ds="http://schemas.openxmlformats.org/officeDocument/2006/customXml" ds:itemID="{62871B7D-1610-F745-A8DE-A8F0E8B1EDF3}">
+<ds:datastoreItem xmlns:ds="http://schemas.openxmlformats.org/officeDocument/2006/customXml" ds:itemID="{A2B9FEB7-09BC-6A43-9E13-51C9D5A6B560}">
   <ds:schemaRefs>
     <ds:schemaRef ds:uri="http://schemas.openxmlformats.org/officeDocument/2006/bibliography"/>
   </ds:schemaRefs>
@@ -9507,7 +15621,7 @@
 </file>
 
 <file path=customXml/itemProps10.xml><?xml version="1.0" encoding="utf-8"?>
-<ds:datastoreItem xmlns:ds="http://schemas.openxmlformats.org/officeDocument/2006/customXml" ds:itemID="{DF238B44-993F-0F41-BAC4-C2DF70BA2A8A}">
+<ds:datastoreItem xmlns:ds="http://schemas.openxmlformats.org/officeDocument/2006/customXml" ds:itemID="{BBA8649B-C907-B14D-9691-5CA70DF0F26C}">
   <ds:schemaRefs>
     <ds:schemaRef ds:uri="http://schemas.openxmlformats.org/officeDocument/2006/bibliography"/>
   </ds:schemaRefs>
@@ -9515,7 +15629,7 @@
 </file>
 
 <file path=customXml/itemProps11.xml><?xml version="1.0" encoding="utf-8"?>
-<ds:datastoreItem xmlns:ds="http://schemas.openxmlformats.org/officeDocument/2006/customXml" ds:itemID="{86093A60-F468-8D46-A4B6-57D71EB99C1B}">
+<ds:datastoreItem xmlns:ds="http://schemas.openxmlformats.org/officeDocument/2006/customXml" ds:itemID="{FF5F05A7-3C33-8740-835B-D157B1735EA9}">
   <ds:schemaRefs>
     <ds:schemaRef ds:uri="http://schemas.openxmlformats.org/officeDocument/2006/bibliography"/>
   </ds:schemaRefs>
@@ -9523,7 +15637,7 @@
 </file>
 
 <file path=customXml/itemProps12.xml><?xml version="1.0" encoding="utf-8"?>
-<ds:datastoreItem xmlns:ds="http://schemas.openxmlformats.org/officeDocument/2006/customXml" ds:itemID="{B61FB546-80B6-6D44-9D38-517E82B9DD62}">
+<ds:datastoreItem xmlns:ds="http://schemas.openxmlformats.org/officeDocument/2006/customXml" ds:itemID="{ACFB4969-8438-F746-A6AC-712A8CB0D307}">
   <ds:schemaRefs>
     <ds:schemaRef ds:uri="http://schemas.openxmlformats.org/officeDocument/2006/bibliography"/>
   </ds:schemaRefs>
@@ -9531,7 +15645,7 @@
 </file>
 
 <file path=customXml/itemProps2.xml><?xml version="1.0" encoding="utf-8"?>
-<ds:datastoreItem xmlns:ds="http://schemas.openxmlformats.org/officeDocument/2006/customXml" ds:itemID="{62436435-EC79-0D43-BE7C-506F914DE83A}">
+<ds:datastoreItem xmlns:ds="http://schemas.openxmlformats.org/officeDocument/2006/customXml" ds:itemID="{9F7114EC-BACD-754A-9CF2-7243A9597857}">
   <ds:schemaRefs>
     <ds:schemaRef ds:uri="http://schemas.openxmlformats.org/officeDocument/2006/bibliography"/>
   </ds:schemaRefs>
@@ -9539,7 +15653,7 @@
 </file>
 
 <file path=customXml/itemProps3.xml><?xml version="1.0" encoding="utf-8"?>
-<ds:datastoreItem xmlns:ds="http://schemas.openxmlformats.org/officeDocument/2006/customXml" ds:itemID="{065B2AC2-BB64-9648-97C0-490CA925ADC8}">
+<ds:datastoreItem xmlns:ds="http://schemas.openxmlformats.org/officeDocument/2006/customXml" ds:itemID="{15173086-420B-724D-9593-9DF39AC20CC3}">
   <ds:schemaRefs>
     <ds:schemaRef ds:uri="http://schemas.openxmlformats.org/officeDocument/2006/bibliography"/>
   </ds:schemaRefs>
@@ -9547,7 +15661,7 @@
 </file>
 
 <file path=customXml/itemProps4.xml><?xml version="1.0" encoding="utf-8"?>
-<ds:datastoreItem xmlns:ds="http://schemas.openxmlformats.org/officeDocument/2006/customXml" ds:itemID="{78C75E15-0599-AF4F-A357-CE492608C2AE}">
+<ds:datastoreItem xmlns:ds="http://schemas.openxmlformats.org/officeDocument/2006/customXml" ds:itemID="{AD3AF00A-B2D6-BC44-9832-7DAB93EB4BCD}">
   <ds:schemaRefs>
     <ds:schemaRef ds:uri="http://schemas.openxmlformats.org/officeDocument/2006/bibliography"/>
   </ds:schemaRefs>
@@ -9555,7 +15669,7 @@
 </file>
 
 <file path=customXml/itemProps5.xml><?xml version="1.0" encoding="utf-8"?>
-<ds:datastoreItem xmlns:ds="http://schemas.openxmlformats.org/officeDocument/2006/customXml" ds:itemID="{B854FC08-50BC-584B-B4E9-E1463DD26B11}">
+<ds:datastoreItem xmlns:ds="http://schemas.openxmlformats.org/officeDocument/2006/customXml" ds:itemID="{64DBA12E-3DC1-AE4C-89C9-9E82D87345CC}">
   <ds:schemaRefs>
     <ds:schemaRef ds:uri="http://schemas.openxmlformats.org/officeDocument/2006/bibliography"/>
   </ds:schemaRefs>
@@ -9563,7 +15677,7 @@
 </file>
 
 <file path=customXml/itemProps6.xml><?xml version="1.0" encoding="utf-8"?>
-<ds:datastoreItem xmlns:ds="http://schemas.openxmlformats.org/officeDocument/2006/customXml" ds:itemID="{7E52E6DD-4760-4144-8709-260EE31805A9}">
+<ds:datastoreItem xmlns:ds="http://schemas.openxmlformats.org/officeDocument/2006/customXml" ds:itemID="{CF724094-3F4B-E84C-A775-20B4ADDA1841}">
   <ds:schemaRefs>
     <ds:schemaRef ds:uri="http://schemas.openxmlformats.org/officeDocument/2006/bibliography"/>
   </ds:schemaRefs>
@@ -9571,7 +15685,7 @@
 </file>
 
 <file path=customXml/itemProps7.xml><?xml version="1.0" encoding="utf-8"?>
-<ds:datastoreItem xmlns:ds="http://schemas.openxmlformats.org/officeDocument/2006/customXml" ds:itemID="{DFF7913E-B93C-4E40-9208-A0FAB13A99D4}">
+<ds:datastoreItem xmlns:ds="http://schemas.openxmlformats.org/officeDocument/2006/customXml" ds:itemID="{62939538-D463-1749-9877-21F6DF1FC882}">
   <ds:schemaRefs>
     <ds:schemaRef ds:uri="http://schemas.openxmlformats.org/officeDocument/2006/bibliography"/>
   </ds:schemaRefs>
@@ -9579,7 +15693,7 @@
 </file>
 
 <file path=customXml/itemProps8.xml><?xml version="1.0" encoding="utf-8"?>
-<ds:datastoreItem xmlns:ds="http://schemas.openxmlformats.org/officeDocument/2006/customXml" ds:itemID="{4AB391DD-63B4-5D41-9337-C87869BC32C9}">
+<ds:datastoreItem xmlns:ds="http://schemas.openxmlformats.org/officeDocument/2006/customXml" ds:itemID="{A7805FB9-5CBE-6242-8C94-EC50905ADB82}">
   <ds:schemaRefs>
     <ds:schemaRef ds:uri="http://schemas.openxmlformats.org/officeDocument/2006/bibliography"/>
   </ds:schemaRefs>
@@ -9587,7 +15701,7 @@
 </file>
 
 <file path=customXml/itemProps9.xml><?xml version="1.0" encoding="utf-8"?>
-<ds:datastoreItem xmlns:ds="http://schemas.openxmlformats.org/officeDocument/2006/customXml" ds:itemID="{5C4AD55F-3D53-7543-93E5-A2A2314C7E08}">
+<ds:datastoreItem xmlns:ds="http://schemas.openxmlformats.org/officeDocument/2006/customXml" ds:itemID="{5273814B-C325-9E42-9FF4-E20E31E588E9}">
   <ds:schemaRefs>
     <ds:schemaRef ds:uri="http://schemas.openxmlformats.org/officeDocument/2006/bibliography"/>
   </ds:schemaRefs>

--- a/document/engineering_document/StreamNet_Engineering.docx
+++ b/document/engineering_document/StreamNet_Engineering.docx
@@ -456,7 +456,7 @@
               </wp:anchor>
             </w:drawing>
           </mc:Choice>
-          <mc:Fallback xmlns:cx="http://schemas.microsoft.com/office/drawing/2014/chartex" xmlns:cx1="http://schemas.microsoft.com/office/drawing/2015/9/8/chartex" xmlns:cx2="http://schemas.microsoft.com/office/drawing/2015/10/21/chartex" xmlns:cx3="http://schemas.microsoft.com/office/drawing/2016/5/9/chartex" xmlns:cx4="http://schemas.microsoft.com/office/drawing/2016/5/10/chartex" xmlns:cx5="http://schemas.microsoft.com/office/drawing/2016/5/11/chartex" xmlns:cx6="http://schemas.microsoft.com/office/drawing/2016/5/12/chartex" xmlns:cx7="http://schemas.microsoft.com/office/drawing/2016/5/13/chartex" xmlns:cx8="http://schemas.microsoft.com/office/drawing/2016/5/14/chartex" xmlns:aink="http://schemas.microsoft.com/office/drawing/2016/ink" xmlns:am3d="http://schemas.microsoft.com/office/drawing/2017/model3d" xmlns:w16cid="http://schemas.microsoft.com/office/word/2016/wordml/cid" xmlns:w16se="http://schemas.microsoft.com/office/word/2015/wordml/symex">
+          <mc:Fallback xmlns:w16se="http://schemas.microsoft.com/office/word/2015/wordml/symex" xmlns:w16cid="http://schemas.microsoft.com/office/word/2016/wordml/cid" xmlns:am3d="http://schemas.microsoft.com/office/drawing/2017/model3d" xmlns:aink="http://schemas.microsoft.com/office/drawing/2016/ink" xmlns:cx8="http://schemas.microsoft.com/office/drawing/2016/5/14/chartex" xmlns:cx7="http://schemas.microsoft.com/office/drawing/2016/5/13/chartex" xmlns:cx6="http://schemas.microsoft.com/office/drawing/2016/5/12/chartex" xmlns:cx5="http://schemas.microsoft.com/office/drawing/2016/5/11/chartex" xmlns:cx4="http://schemas.microsoft.com/office/drawing/2016/5/10/chartex" xmlns:cx3="http://schemas.microsoft.com/office/drawing/2016/5/9/chartex" xmlns:cx2="http://schemas.microsoft.com/office/drawing/2015/10/21/chartex" xmlns:cx1="http://schemas.microsoft.com/office/drawing/2015/9/8/chartex" xmlns:cx="http://schemas.microsoft.com/office/drawing/2014/chartex">
             <w:pict>
               <v:rect w14:anchorId="10C6BA21" id="矩形 14" o:spid="_x0000_s1026" style="position:absolute;left:0;text-align:left;margin-left:.55pt;margin-top:39.35pt;width:44.7pt;height:3.95pt;z-index:-251651072;visibility:visible;mso-wrap-style:square;mso-width-percent:0;mso-height-percent:0;mso-wrap-distance-left:9pt;mso-wrap-distance-top:0;mso-wrap-distance-right:9pt;mso-wrap-distance-bottom:0;mso-position-horizontal:absolute;mso-position-horizontal-relative:text;mso-position-vertical:absolute;mso-position-vertical-relative:text;mso-width-percent:0;mso-height-percent:0;mso-width-relative:margin;mso-height-relative:margin;v-text-anchor:middle" o:gfxdata="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" fillcolor="#0070c0" stroked="f" strokeweight="2pt">
                 <v:fill color2="#00b0f0" angle="240" focus="100%" type="gradient">
@@ -2009,9 +2009,6 @@
             <w:pPr>
               <w:pStyle w:val="8lab-"/>
               <w:ind w:firstLineChars="0" w:firstLine="0"/>
-              <w:rPr>
-                <w:rFonts w:hint="eastAsia"/>
-              </w:rPr>
             </w:pPr>
             <w:r>
               <w:rPr>
@@ -2151,7 +2148,6 @@
               <w:ind w:firstLineChars="0" w:firstLine="0"/>
               <w:jc w:val="center"/>
               <w:rPr>
-                <w:rFonts w:hint="eastAsia"/>
                 <w:lang w:val="zh-CN"/>
               </w:rPr>
             </w:pPr>
@@ -2173,7 +2169,6 @@
               <w:pStyle w:val="8lab-"/>
               <w:ind w:firstLineChars="0" w:firstLine="0"/>
               <w:rPr>
-                <w:rFonts w:hint="eastAsia"/>
                 <w:lang w:val="zh-CN"/>
               </w:rPr>
             </w:pPr>
@@ -3276,8 +3271,6 @@
         </w:rPr>
         <w:tab/>
       </w:r>
-      <w:bookmarkStart w:id="14" w:name="_GoBack"/>
-      <w:bookmarkEnd w:id="14"/>
       <w:r>
         <w:rPr>
           <w:noProof/>
@@ -3406,14 +3399,14 @@
         </w:rPr>
         <w:fldChar w:fldCharType="end"/>
       </w:r>
-      <w:bookmarkStart w:id="15" w:name="_Toc2263895"/>
+      <w:bookmarkStart w:id="14" w:name="_Toc2263895"/>
       <w:r>
         <w:rPr>
           <w:rFonts w:hint="eastAsia"/>
         </w:rPr>
         <w:t>工程概述</w:t>
       </w:r>
-      <w:bookmarkEnd w:id="15"/>
+      <w:bookmarkEnd w:id="14"/>
     </w:p>
     <w:p>
       <w:pPr>
@@ -3477,7 +3470,13 @@
         <w:rPr>
           <w:rFonts w:hint="eastAsia"/>
         </w:rPr>
-        <w:t>系统的全新设计，其针对现有系统容易出现双花和重放攻击，交易</w:t>
+        <w:t>系统的全新设计，其针对现有系统容易出现双花和重放攻击、</w:t>
+      </w:r>
+      <w:r>
+        <w:rPr>
+          <w:rFonts w:hint="eastAsia"/>
+        </w:rPr>
+        <w:t>交易</w:t>
       </w:r>
       <w:r>
         <w:rPr>
@@ -3489,7 +3488,7 @@
         <w:rPr>
           <w:rFonts w:hint="eastAsia"/>
         </w:rPr>
-        <w:t xml:space="preserve">速度慢， </w:t>
+        <w:t>速度慢、</w:t>
       </w:r>
       <w:r>
         <w:rPr>
@@ -3501,7 +3500,13 @@
         <w:rPr>
           <w:rFonts w:hint="eastAsia"/>
         </w:rPr>
-        <w:t>的引入导致中心化假设等问题。以图计算中的流式图计算为基础，</w:t>
+        <w:t>的引入导致中心化假设等问题，</w:t>
+      </w:r>
+      <w:r>
+        <w:rPr>
+          <w:rFonts w:hint="eastAsia"/>
+        </w:rPr>
+        <w:t>以图计算中的流式图计算为基础，</w:t>
       </w:r>
       <w:r>
         <w:rPr>
@@ -4218,9 +4223,6 @@
       <w:pPr>
         <w:pStyle w:val="8lab-"/>
         <w:ind w:firstLine="360"/>
-        <w:rPr>
-          <w:rFonts w:hint="eastAsia"/>
-        </w:rPr>
       </w:pPr>
       <w:proofErr w:type="spellStart"/>
       <w:r>
@@ -4527,7 +4529,7 @@
                                 <w:szCs w:val="18"/>
                               </w:rPr>
                             </w:pPr>
-                            <w:bookmarkStart w:id="16" w:name="_Toc2263905"/>
+                            <w:bookmarkStart w:id="15" w:name="_Toc2263905"/>
                             <w:r>
                               <w:t>图</w:t>
                             </w:r>
@@ -4575,7 +4577,7 @@
                               </w:rPr>
                               <w:t>的分支示意。</w:t>
                             </w:r>
-                            <w:bookmarkEnd w:id="16"/>
+                            <w:bookmarkEnd w:id="15"/>
                           </w:p>
                         </w:txbxContent>
                       </wps:txbx>
@@ -4675,14 +4677,14 @@
       <w:pPr>
         <w:pStyle w:val="8lab-1"/>
       </w:pPr>
-      <w:bookmarkStart w:id="18" w:name="_Toc2263896"/>
+      <w:bookmarkStart w:id="16" w:name="_Toc2263896"/>
       <w:r>
         <w:rPr>
           <w:rFonts w:hint="eastAsia"/>
         </w:rPr>
         <w:t>参数配置相关</w:t>
       </w:r>
-      <w:bookmarkEnd w:id="18"/>
+      <w:bookmarkEnd w:id="16"/>
     </w:p>
     <w:p>
       <w:pPr>
@@ -4817,8 +4819,8 @@
         <w:pStyle w:val="Caption"/>
         <w:jc w:val="center"/>
       </w:pPr>
-      <w:bookmarkStart w:id="19" w:name="_Toc2174430"/>
-      <w:bookmarkStart w:id="20" w:name="_Toc2256634"/>
+      <w:bookmarkStart w:id="17" w:name="_Toc2174430"/>
+      <w:bookmarkStart w:id="18" w:name="_Toc2256634"/>
       <w:r>
         <w:t>表</w:t>
       </w:r>
@@ -4875,8 +4877,8 @@
         </w:rPr>
         <w:t>说明</w:t>
       </w:r>
-      <w:bookmarkEnd w:id="19"/>
-      <w:bookmarkEnd w:id="20"/>
+      <w:bookmarkEnd w:id="17"/>
+      <w:bookmarkEnd w:id="18"/>
     </w:p>
     <w:tbl>
       <w:tblPr>
@@ -5138,6 +5140,9 @@
             <w:pPr>
               <w:pStyle w:val="8lab-"/>
               <w:ind w:firstLineChars="0" w:firstLine="0"/>
+              <w:rPr>
+                <w:rFonts w:hint="eastAsia"/>
+              </w:rPr>
             </w:pPr>
             <w:r>
               <w:rPr>
@@ -5161,7 +5166,13 @@
               <w:rPr>
                 <w:rFonts w:hint="eastAsia"/>
               </w:rPr>
-              <w:t>，表示不做检查，因为这个功能还没有开发完毕</w:t>
+              <w:t>，表示不做检查，因为这个功能</w:t>
+            </w:r>
+            <w:r>
+              <w:rPr>
+                <w:rFonts w:hint="eastAsia"/>
+              </w:rPr>
+              <w:t>正在完善中。</w:t>
             </w:r>
           </w:p>
         </w:tc>
@@ -5327,7 +5338,7 @@
               <w:t>之间的</w:t>
             </w:r>
             <w:r>
-              <w:t>UDP</w:t>
+              <w:t>TCP</w:t>
             </w:r>
             <w:r>
               <w:rPr>
@@ -5402,7 +5413,13 @@
               <w:rPr>
                 <w:rFonts w:hint="eastAsia"/>
               </w:rPr>
-              <w:t>是否启用流式图计算（这样会快些）</w:t>
+              <w:t>是否启用流式图计算（能够起到加速的作用</w:t>
+            </w:r>
+            <w:r>
+              <w:rPr>
+                <w:rFonts w:hint="eastAsia"/>
+              </w:rPr>
+              <w:t>）</w:t>
             </w:r>
           </w:p>
         </w:tc>
@@ -5611,8 +5628,8 @@
         <w:pStyle w:val="Caption"/>
         <w:jc w:val="center"/>
       </w:pPr>
-      <w:bookmarkStart w:id="21" w:name="_Toc2174431"/>
-      <w:bookmarkStart w:id="22" w:name="_Toc2256635"/>
+      <w:bookmarkStart w:id="19" w:name="_Toc2174431"/>
+      <w:bookmarkStart w:id="20" w:name="_Toc2256635"/>
       <w:r>
         <w:t>表</w:t>
       </w:r>
@@ -5663,8 +5680,8 @@
         </w:rPr>
         <w:t>配置说明</w:t>
       </w:r>
-      <w:bookmarkEnd w:id="21"/>
-      <w:bookmarkEnd w:id="22"/>
+      <w:bookmarkEnd w:id="19"/>
+      <w:bookmarkEnd w:id="20"/>
     </w:p>
     <w:tbl>
       <w:tblPr>
@@ -6046,7 +6063,7 @@
         <w:pStyle w:val="Caption"/>
         <w:jc w:val="center"/>
       </w:pPr>
-      <w:bookmarkStart w:id="23" w:name="_Toc2256636"/>
+      <w:bookmarkStart w:id="21" w:name="_Toc2256636"/>
       <w:r>
         <w:t>表</w:t>
       </w:r>
@@ -6097,7 +6114,7 @@
         </w:rPr>
         <w:t>配置说明</w:t>
       </w:r>
-      <w:bookmarkEnd w:id="23"/>
+      <w:bookmarkEnd w:id="21"/>
     </w:p>
     <w:tbl>
       <w:tblPr>
@@ -6290,26 +6307,20 @@
     <w:p>
       <w:pPr>
         <w:pStyle w:val="8lab-1"/>
-        <w:rPr>
-          <w:rFonts w:hint="eastAsia"/>
-        </w:rPr>
-      </w:pPr>
-      <w:bookmarkStart w:id="24" w:name="_Toc2263897"/>
+      </w:pPr>
+      <w:bookmarkStart w:id="22" w:name="_Toc2263897"/>
       <w:r>
         <w:rPr>
           <w:rFonts w:hint="eastAsia"/>
         </w:rPr>
         <w:t>服务启动相关</w:t>
       </w:r>
-      <w:bookmarkEnd w:id="24"/>
+      <w:bookmarkEnd w:id="22"/>
     </w:p>
     <w:p>
       <w:pPr>
         <w:pStyle w:val="8lab-"/>
         <w:ind w:firstLine="360"/>
-        <w:rPr>
-          <w:rFonts w:hint="eastAsia"/>
-        </w:rPr>
       </w:pPr>
       <w:r>
         <w:rPr>
@@ -6503,18 +6514,12 @@
       <w:pPr>
         <w:pStyle w:val="8lab-"/>
         <w:ind w:firstLine="360"/>
-        <w:rPr>
-          <w:rFonts w:hint="eastAsia"/>
-        </w:rPr>
       </w:pPr>
     </w:p>
     <w:p>
       <w:pPr>
         <w:pStyle w:val="8lab-"/>
         <w:ind w:firstLine="360"/>
-        <w:rPr>
-          <w:rFonts w:hint="eastAsia"/>
-        </w:rPr>
       </w:pPr>
     </w:p>
     <w:p>
@@ -6607,6 +6612,17 @@
           <w:szCs w:val="18"/>
         </w:rPr>
       </w:pPr>
+      <w:r>
+        <w:rPr>
+          <w:rFonts w:ascii="Consolas" w:eastAsia="Times New Roman" w:hAnsi="Consolas"/>
+          <w:color w:val="000000"/>
+          <w:kern w:val="0"/>
+          <w:sz w:val="18"/>
+          <w:szCs w:val="18"/>
+          <w:bdr w:val="none" w:sz="0" w:space="0" w:color="auto" w:frame="1"/>
+        </w:rPr>
+        <w:t>cd </w:t>
+      </w:r>
       <w:proofErr w:type="spellStart"/>
       <w:r>
         <w:rPr>
@@ -6617,31 +6633,9 @@
           <w:szCs w:val="18"/>
           <w:bdr w:val="none" w:sz="0" w:space="0" w:color="auto" w:frame="1"/>
         </w:rPr>
-        <w:t>git</w:t>
+        <w:t>iri</w:t>
       </w:r>
       <w:proofErr w:type="spellEnd"/>
-      <w:r>
-        <w:rPr>
-          <w:rFonts w:ascii="Consolas" w:eastAsia="Times New Roman" w:hAnsi="Consolas"/>
-          <w:color w:val="000000"/>
-          <w:kern w:val="0"/>
-          <w:sz w:val="18"/>
-          <w:szCs w:val="18"/>
-          <w:bdr w:val="none" w:sz="0" w:space="0" w:color="auto" w:frame="1"/>
-        </w:rPr>
-        <w:t xml:space="preserve"> checkout v0.1-streamnet</w:t>
-      </w:r>
-      <w:r>
-        <w:rPr>
-          <w:rFonts w:ascii="Consolas" w:eastAsia="Times New Roman" w:hAnsi="Consolas"/>
-          <w:color w:val="000000"/>
-          <w:kern w:val="0"/>
-          <w:sz w:val="18"/>
-          <w:szCs w:val="18"/>
-          <w:bdr w:val="none" w:sz="0" w:space="0" w:color="auto" w:frame="1"/>
-        </w:rPr>
-        <w:t> </w:t>
-      </w:r>
     </w:p>
     <w:p>
       <w:pPr>
@@ -6664,6 +6658,7 @@
           <w:szCs w:val="18"/>
         </w:rPr>
       </w:pPr>
+      <w:proofErr w:type="spellStart"/>
       <w:r>
         <w:rPr>
           <w:rFonts w:ascii="Consolas" w:eastAsia="Times New Roman" w:hAnsi="Consolas"/>
@@ -6673,9 +6668,9 @@
           <w:szCs w:val="18"/>
           <w:bdr w:val="none" w:sz="0" w:space="0" w:color="auto" w:frame="1"/>
         </w:rPr>
-        <w:t>cd </w:t>
-      </w:r>
-      <w:proofErr w:type="spellStart"/>
+        <w:t>git</w:t>
+      </w:r>
+      <w:proofErr w:type="spellEnd"/>
       <w:r>
         <w:rPr>
           <w:rFonts w:ascii="Consolas" w:eastAsia="Times New Roman" w:hAnsi="Consolas"/>
@@ -6685,9 +6680,8 @@
           <w:szCs w:val="18"/>
           <w:bdr w:val="none" w:sz="0" w:space="0" w:color="auto" w:frame="1"/>
         </w:rPr>
-        <w:t>iri</w:t>
-      </w:r>
-      <w:proofErr w:type="spellEnd"/>
+        <w:t xml:space="preserve"> checkout </w:t>
+      </w:r>
       <w:r>
         <w:rPr>
           <w:rFonts w:ascii="Consolas" w:eastAsia="Times New Roman" w:hAnsi="Consolas"/>
@@ -6697,8 +6691,43 @@
           <w:szCs w:val="18"/>
           <w:bdr w:val="none" w:sz="0" w:space="0" w:color="auto" w:frame="1"/>
         </w:rPr>
-        <w:t>  </w:t>
-      </w:r>
+        <w:t xml:space="preserve">–b </w:t>
+      </w:r>
+      <w:r>
+        <w:rPr>
+          <w:rFonts w:ascii="Consolas" w:eastAsia="Times New Roman" w:hAnsi="Consolas"/>
+          <w:color w:val="000000"/>
+          <w:kern w:val="0"/>
+          <w:sz w:val="18"/>
+          <w:szCs w:val="18"/>
+          <w:bdr w:val="none" w:sz="0" w:space="0" w:color="auto" w:frame="1"/>
+        </w:rPr>
+        <w:t>v0.1-streamnet</w:t>
+      </w:r>
+      <w:r>
+        <w:rPr>
+          <w:rFonts w:ascii="Consolas" w:eastAsia="Times New Roman" w:hAnsi="Consolas"/>
+          <w:color w:val="000000"/>
+          <w:kern w:val="0"/>
+          <w:sz w:val="18"/>
+          <w:szCs w:val="18"/>
+          <w:bdr w:val="none" w:sz="0" w:space="0" w:color="auto" w:frame="1"/>
+        </w:rPr>
+        <w:t xml:space="preserve"> origin/</w:t>
+      </w:r>
+      <w:r>
+        <w:rPr>
+          <w:rFonts w:ascii="Consolas" w:eastAsia="Times New Roman" w:hAnsi="Consolas"/>
+          <w:color w:val="000000"/>
+          <w:kern w:val="0"/>
+          <w:sz w:val="18"/>
+          <w:szCs w:val="18"/>
+          <w:bdr w:val="none" w:sz="0" w:space="0" w:color="auto" w:frame="1"/>
+        </w:rPr>
+        <w:t>v0.1-streamnet</w:t>
+      </w:r>
+      <w:bookmarkStart w:id="23" w:name="_GoBack"/>
+      <w:bookmarkEnd w:id="23"/>
     </w:p>
     <w:p>
       <w:pPr>
@@ -6797,8 +6826,8 @@
         <w:pStyle w:val="Caption"/>
         <w:jc w:val="center"/>
       </w:pPr>
-      <w:bookmarkStart w:id="25" w:name="_Ref2256380"/>
-      <w:bookmarkStart w:id="26" w:name="_Toc2263906"/>
+      <w:bookmarkStart w:id="24" w:name="_Ref2256380"/>
+      <w:bookmarkStart w:id="25" w:name="_Toc2263906"/>
       <w:r>
         <w:t>图</w:t>
       </w:r>
@@ -6829,31 +6858,31 @@
       <w:r>
         <w:fldChar w:fldCharType="end"/>
       </w:r>
+      <w:bookmarkEnd w:id="24"/>
+      <w:r>
+        <w:rPr>
+          <w:rFonts w:hint="eastAsia"/>
+        </w:rPr>
+        <w:t xml:space="preserve"> </w:t>
+      </w:r>
+      <w:r>
+        <w:rPr>
+          <w:rFonts w:hint="eastAsia"/>
+        </w:rPr>
+        <w:t>下载并编译</w:t>
+      </w:r>
+      <w:proofErr w:type="spellStart"/>
+      <w:r>
+        <w:t>StreamNet</w:t>
+      </w:r>
+      <w:proofErr w:type="spellEnd"/>
+      <w:r>
+        <w:rPr>
+          <w:rFonts w:hint="eastAsia"/>
+        </w:rPr>
+        <w:t>代码。</w:t>
+      </w:r>
       <w:bookmarkEnd w:id="25"/>
-      <w:r>
-        <w:rPr>
-          <w:rFonts w:hint="eastAsia"/>
-        </w:rPr>
-        <w:t xml:space="preserve"> </w:t>
-      </w:r>
-      <w:r>
-        <w:rPr>
-          <w:rFonts w:hint="eastAsia"/>
-        </w:rPr>
-        <w:t>下载并编译</w:t>
-      </w:r>
-      <w:proofErr w:type="spellStart"/>
-      <w:r>
-        <w:t>StreamNet</w:t>
-      </w:r>
-      <w:proofErr w:type="spellEnd"/>
-      <w:r>
-        <w:rPr>
-          <w:rFonts w:hint="eastAsia"/>
-        </w:rPr>
-        <w:t>代码。</w:t>
-      </w:r>
-      <w:bookmarkEnd w:id="26"/>
     </w:p>
     <w:p/>
     <w:p>
@@ -6911,12 +6940,9 @@
       <w:pPr>
         <w:pStyle w:val="Caption"/>
         <w:jc w:val="center"/>
-        <w:rPr>
-          <w:rFonts w:hint="eastAsia"/>
-        </w:rPr>
-      </w:pPr>
-      <w:bookmarkStart w:id="27" w:name="_Ref2258765"/>
-      <w:bookmarkStart w:id="28" w:name="_Toc2263907"/>
+      </w:pPr>
+      <w:bookmarkStart w:id="26" w:name="_Ref2258765"/>
+      <w:bookmarkStart w:id="27" w:name="_Toc2263907"/>
       <w:r>
         <w:rPr>
           <w:rFonts w:hint="eastAsia"/>
@@ -6968,50 +6994,44 @@
       <w:r>
         <w:fldChar w:fldCharType="end"/>
       </w:r>
+      <w:bookmarkEnd w:id="26"/>
+      <w:r>
+        <w:t xml:space="preserve"> </w:t>
+      </w:r>
+      <w:r>
+        <w:rPr>
+          <w:rFonts w:hint="eastAsia"/>
+        </w:rPr>
+        <w:t>部署的各个服务之间的关系示意。</w:t>
+      </w:r>
       <w:bookmarkEnd w:id="27"/>
-      <w:r>
-        <w:t xml:space="preserve"> </w:t>
-      </w:r>
-      <w:r>
-        <w:rPr>
-          <w:rFonts w:hint="eastAsia"/>
-        </w:rPr>
-        <w:t>部署的各个服务之间的关系示意。</w:t>
+    </w:p>
+    <w:p>
+      <w:pPr>
+        <w:pStyle w:val="8lab-2"/>
+      </w:pPr>
+      <w:bookmarkStart w:id="28" w:name="_Toc2263898"/>
+      <w:r>
+        <w:t>DAG</w:t>
+      </w:r>
+      <w:r>
+        <w:rPr>
+          <w:rFonts w:hint="eastAsia"/>
+        </w:rPr>
+        <w:t>服务的启动</w:t>
       </w:r>
       <w:bookmarkEnd w:id="28"/>
     </w:p>
     <w:p>
       <w:pPr>
-        <w:pStyle w:val="8lab-2"/>
-      </w:pPr>
-      <w:bookmarkStart w:id="29" w:name="_Toc2263898"/>
-      <w:r>
-        <w:t>DAG</w:t>
-      </w:r>
-      <w:r>
-        <w:rPr>
-          <w:rFonts w:hint="eastAsia"/>
-        </w:rPr>
-        <w:t>服务的启动</w:t>
-      </w:r>
-      <w:bookmarkEnd w:id="29"/>
+        <w:pStyle w:val="8lab-"/>
+        <w:ind w:firstLine="360"/>
+      </w:pPr>
     </w:p>
     <w:p>
       <w:pPr>
         <w:pStyle w:val="8lab-"/>
         <w:ind w:firstLine="360"/>
-        <w:rPr>
-          <w:rFonts w:hint="eastAsia"/>
-        </w:rPr>
-      </w:pPr>
-    </w:p>
-    <w:p>
-      <w:pPr>
-        <w:pStyle w:val="8lab-"/>
-        <w:ind w:firstLine="360"/>
-        <w:rPr>
-          <w:rFonts w:hint="eastAsia"/>
-        </w:rPr>
       </w:pPr>
       <w:r>
         <w:rPr>
@@ -7828,12 +7848,9 @@
       <w:pPr>
         <w:pStyle w:val="Caption"/>
         <w:jc w:val="center"/>
-        <w:rPr>
-          <w:rFonts w:hint="eastAsia"/>
-        </w:rPr>
-      </w:pPr>
-      <w:bookmarkStart w:id="30" w:name="_Ref2256609"/>
-      <w:bookmarkStart w:id="31" w:name="_Toc2263908"/>
+      </w:pPr>
+      <w:bookmarkStart w:id="29" w:name="_Ref2256609"/>
+      <w:bookmarkStart w:id="30" w:name="_Toc2263908"/>
       <w:r>
         <w:t>图</w:t>
       </w:r>
@@ -7864,53 +7881,50 @@
       <w:r>
         <w:fldChar w:fldCharType="end"/>
       </w:r>
+      <w:bookmarkEnd w:id="29"/>
+      <w:r>
+        <w:rPr>
+          <w:rFonts w:hint="eastAsia"/>
+        </w:rPr>
+        <w:t xml:space="preserve"> </w:t>
+      </w:r>
+      <w:r>
+        <w:rPr>
+          <w:rFonts w:hint="eastAsia"/>
+        </w:rPr>
+        <w:t>启动</w:t>
+      </w:r>
+      <w:r>
+        <w:t>DAG</w:t>
+      </w:r>
+      <w:r>
+        <w:rPr>
+          <w:rFonts w:hint="eastAsia"/>
+        </w:rPr>
+        <w:t>服务的命令示意。</w:t>
+      </w:r>
       <w:bookmarkEnd w:id="30"/>
-      <w:r>
-        <w:rPr>
-          <w:rFonts w:hint="eastAsia"/>
-        </w:rPr>
-        <w:t xml:space="preserve"> </w:t>
-      </w:r>
-      <w:r>
-        <w:rPr>
-          <w:rFonts w:hint="eastAsia"/>
-        </w:rPr>
-        <w:t>启动</w:t>
-      </w:r>
-      <w:r>
-        <w:t>DAG</w:t>
-      </w:r>
-      <w:r>
-        <w:rPr>
-          <w:rFonts w:hint="eastAsia"/>
-        </w:rPr>
-        <w:t>服务的命令示意。</w:t>
+    </w:p>
+    <w:p>
+      <w:pPr>
+        <w:pStyle w:val="8lab-2"/>
+      </w:pPr>
+      <w:bookmarkStart w:id="31" w:name="_Toc2263899"/>
+      <w:r>
+        <w:t>APP</w:t>
+      </w:r>
+      <w:r>
+        <w:rPr>
+          <w:rFonts w:hint="eastAsia"/>
+        </w:rPr>
+        <w:t>服务的启动</w:t>
       </w:r>
       <w:bookmarkEnd w:id="31"/>
     </w:p>
     <w:p>
       <w:pPr>
-        <w:pStyle w:val="8lab-2"/>
-      </w:pPr>
-      <w:bookmarkStart w:id="32" w:name="_Toc2263899"/>
-      <w:r>
-        <w:t>APP</w:t>
-      </w:r>
-      <w:r>
-        <w:rPr>
-          <w:rFonts w:hint="eastAsia"/>
-        </w:rPr>
-        <w:t>服务的启动</w:t>
-      </w:r>
-      <w:bookmarkEnd w:id="32"/>
-    </w:p>
-    <w:p>
-      <w:pPr>
         <w:pStyle w:val="8lab-"/>
         <w:ind w:firstLine="360"/>
-        <w:rPr>
-          <w:rFonts w:hint="eastAsia"/>
-        </w:rPr>
       </w:pPr>
       <w:r>
         <w:rPr>
@@ -8173,12 +8187,9 @@
       <w:pPr>
         <w:pStyle w:val="Caption"/>
         <w:jc w:val="center"/>
-        <w:rPr>
-          <w:rFonts w:hint="eastAsia"/>
-        </w:rPr>
-      </w:pPr>
-      <w:bookmarkStart w:id="33" w:name="_Ref2259259"/>
-      <w:bookmarkStart w:id="34" w:name="_Toc2263909"/>
+      </w:pPr>
+      <w:bookmarkStart w:id="32" w:name="_Ref2259259"/>
+      <w:bookmarkStart w:id="33" w:name="_Toc2263909"/>
       <w:r>
         <w:t>图</w:t>
       </w:r>
@@ -8209,34 +8220,28 @@
       <w:r>
         <w:fldChar w:fldCharType="end"/>
       </w:r>
+      <w:bookmarkEnd w:id="32"/>
+      <w:r>
+        <w:t xml:space="preserve"> </w:t>
+      </w:r>
+      <w:r>
+        <w:rPr>
+          <w:rFonts w:hint="eastAsia"/>
+        </w:rPr>
+        <w:t>启动</w:t>
+      </w:r>
+      <w:r>
+        <w:t xml:space="preserve">app </w:t>
+      </w:r>
+      <w:r>
+        <w:rPr>
+          <w:rFonts w:hint="eastAsia"/>
+        </w:rPr>
+        <w:t>服务的命令示意。</w:t>
+      </w:r>
       <w:bookmarkEnd w:id="33"/>
-      <w:r>
-        <w:t xml:space="preserve"> </w:t>
-      </w:r>
-      <w:r>
-        <w:rPr>
-          <w:rFonts w:hint="eastAsia"/>
-        </w:rPr>
-        <w:t>启动</w:t>
-      </w:r>
-      <w:r>
-        <w:t xml:space="preserve">app </w:t>
-      </w:r>
-      <w:r>
-        <w:rPr>
-          <w:rFonts w:hint="eastAsia"/>
-        </w:rPr>
-        <w:t>服务的命令示意。</w:t>
-      </w:r>
-      <w:bookmarkEnd w:id="34"/>
     </w:p>
-    <w:p>
-      <w:pPr>
-        <w:rPr>
-          <w:rFonts w:hint="eastAsia"/>
-        </w:rPr>
-      </w:pPr>
-    </w:p>
+    <w:p/>
     <w:p>
       <w:pPr>
         <w:widowControl/>
@@ -8605,12 +8610,9 @@
       <w:pPr>
         <w:pStyle w:val="Caption"/>
         <w:jc w:val="center"/>
-        <w:rPr>
-          <w:rFonts w:hint="eastAsia"/>
-        </w:rPr>
-      </w:pPr>
-      <w:bookmarkStart w:id="35" w:name="_Ref2259327"/>
-      <w:bookmarkStart w:id="36" w:name="_Toc2263910"/>
+      </w:pPr>
+      <w:bookmarkStart w:id="34" w:name="_Ref2259327"/>
+      <w:bookmarkStart w:id="35" w:name="_Toc2263910"/>
       <w:r>
         <w:rPr>
           <w:rFonts w:hint="eastAsia"/>
@@ -8662,54 +8664,45 @@
       <w:r>
         <w:fldChar w:fldCharType="end"/>
       </w:r>
+      <w:bookmarkEnd w:id="34"/>
+      <w:r>
+        <w:rPr>
+          <w:rFonts w:hint="eastAsia"/>
+        </w:rPr>
+        <w:t xml:space="preserve"> </w:t>
+      </w:r>
+      <w:r>
+        <w:t>APP</w:t>
+      </w:r>
+      <w:r>
+        <w:rPr>
+          <w:rFonts w:hint="eastAsia"/>
+        </w:rPr>
+        <w:t>服务的配置文件示意。</w:t>
+      </w:r>
       <w:bookmarkEnd w:id="35"/>
-      <w:r>
-        <w:rPr>
-          <w:rFonts w:hint="eastAsia"/>
-        </w:rPr>
-        <w:t xml:space="preserve"> </w:t>
-      </w:r>
-      <w:r>
-        <w:t>APP</w:t>
-      </w:r>
-      <w:r>
-        <w:rPr>
-          <w:rFonts w:hint="eastAsia"/>
-        </w:rPr>
-        <w:t>服务的配置文件示意。</w:t>
+    </w:p>
+    <w:p/>
+    <w:p>
+      <w:pPr>
+        <w:pStyle w:val="8lab-2"/>
+      </w:pPr>
+      <w:bookmarkStart w:id="36" w:name="_Toc2263900"/>
+      <w:r>
+        <w:t>Sync</w:t>
+      </w:r>
+      <w:r>
+        <w:rPr>
+          <w:rFonts w:hint="eastAsia"/>
+        </w:rPr>
+        <w:t>服务的启动</w:t>
       </w:r>
       <w:bookmarkEnd w:id="36"/>
     </w:p>
     <w:p>
       <w:pPr>
-        <w:rPr>
-          <w:rFonts w:hint="eastAsia"/>
-        </w:rPr>
-      </w:pPr>
-    </w:p>
-    <w:p>
-      <w:pPr>
-        <w:pStyle w:val="8lab-2"/>
-      </w:pPr>
-      <w:bookmarkStart w:id="37" w:name="_Toc2263900"/>
-      <w:r>
-        <w:t>Sync</w:t>
-      </w:r>
-      <w:r>
-        <w:rPr>
-          <w:rFonts w:hint="eastAsia"/>
-        </w:rPr>
-        <w:t>服务的启动</w:t>
-      </w:r>
-      <w:bookmarkEnd w:id="37"/>
-    </w:p>
-    <w:p>
-      <w:pPr>
         <w:pStyle w:val="8lab-"/>
         <w:ind w:firstLine="360"/>
-        <w:rPr>
-          <w:rFonts w:hint="eastAsia"/>
-        </w:rPr>
       </w:pPr>
       <w:r>
         <w:rPr>
@@ -8911,12 +8904,9 @@
       <w:pPr>
         <w:pStyle w:val="Caption"/>
         <w:jc w:val="center"/>
-        <w:rPr>
-          <w:rFonts w:hint="eastAsia"/>
-        </w:rPr>
-      </w:pPr>
-      <w:bookmarkStart w:id="38" w:name="_Ref2259896"/>
-      <w:bookmarkStart w:id="39" w:name="_Toc2263911"/>
+      </w:pPr>
+      <w:bookmarkStart w:id="37" w:name="_Ref2259896"/>
+      <w:bookmarkStart w:id="38" w:name="_Toc2263911"/>
       <w:r>
         <w:t>图</w:t>
       </w:r>
@@ -8947,28 +8937,22 @@
       <w:r>
         <w:fldChar w:fldCharType="end"/>
       </w:r>
+      <w:bookmarkEnd w:id="37"/>
+      <w:r>
+        <w:rPr>
+          <w:rFonts w:hint="eastAsia"/>
+        </w:rPr>
+        <w:t xml:space="preserve"> sync</w:t>
+      </w:r>
+      <w:r>
+        <w:rPr>
+          <w:rFonts w:hint="eastAsia"/>
+        </w:rPr>
+        <w:t>服务启动命令示意。</w:t>
+      </w:r>
       <w:bookmarkEnd w:id="38"/>
-      <w:r>
-        <w:rPr>
-          <w:rFonts w:hint="eastAsia"/>
-        </w:rPr>
-        <w:t xml:space="preserve"> sync</w:t>
-      </w:r>
-      <w:r>
-        <w:rPr>
-          <w:rFonts w:hint="eastAsia"/>
-        </w:rPr>
-        <w:t>服务启动命令示意。</w:t>
-      </w:r>
-      <w:bookmarkEnd w:id="39"/>
     </w:p>
-    <w:p>
-      <w:pPr>
-        <w:rPr>
-          <w:rFonts w:hint="eastAsia"/>
-        </w:rPr>
-      </w:pPr>
-    </w:p>
+    <w:p/>
     <w:p>
       <w:pPr>
         <w:widowControl/>
@@ -9098,12 +9082,9 @@
       <w:pPr>
         <w:pStyle w:val="Caption"/>
         <w:jc w:val="center"/>
-        <w:rPr>
-          <w:rFonts w:hint="eastAsia"/>
-        </w:rPr>
-      </w:pPr>
-      <w:bookmarkStart w:id="40" w:name="_Ref2259915"/>
-      <w:bookmarkStart w:id="41" w:name="_Toc2263912"/>
+      </w:pPr>
+      <w:bookmarkStart w:id="39" w:name="_Ref2259915"/>
+      <w:bookmarkStart w:id="40" w:name="_Toc2263912"/>
       <w:r>
         <w:t>图</w:t>
       </w:r>
@@ -9134,248 +9115,239 @@
       <w:r>
         <w:fldChar w:fldCharType="end"/>
       </w:r>
+      <w:bookmarkEnd w:id="39"/>
+      <w:r>
+        <w:rPr>
+          <w:rFonts w:hint="eastAsia"/>
+        </w:rPr>
+        <w:t xml:space="preserve"> sync</w:t>
+      </w:r>
+      <w:r>
+        <w:rPr>
+          <w:rFonts w:hint="eastAsia"/>
+        </w:rPr>
+        <w:t>服务对应的配置文件示意。</w:t>
+      </w:r>
       <w:bookmarkEnd w:id="40"/>
-      <w:r>
-        <w:rPr>
-          <w:rFonts w:hint="eastAsia"/>
-        </w:rPr>
-        <w:t xml:space="preserve"> sync</w:t>
-      </w:r>
-      <w:r>
-        <w:rPr>
-          <w:rFonts w:hint="eastAsia"/>
-        </w:rPr>
-        <w:t>服务对应的配置文件示意。</w:t>
+    </w:p>
+    <w:p>
+      <w:pPr>
+        <w:pStyle w:val="8lab-1"/>
+      </w:pPr>
+      <w:bookmarkStart w:id="41" w:name="_Toc2263901"/>
+      <w:r>
+        <w:t>HTTP</w:t>
+      </w:r>
+      <w:r>
+        <w:rPr>
+          <w:rFonts w:hint="eastAsia"/>
+        </w:rPr>
+        <w:t>服务接口相关</w:t>
       </w:r>
       <w:bookmarkEnd w:id="41"/>
     </w:p>
     <w:p>
       <w:pPr>
-        <w:pStyle w:val="8lab-1"/>
-      </w:pPr>
-      <w:bookmarkStart w:id="42" w:name="_Toc2263901"/>
-      <w:r>
-        <w:t>HTTP</w:t>
-      </w:r>
-      <w:r>
-        <w:rPr>
-          <w:rFonts w:hint="eastAsia"/>
-        </w:rPr>
-        <w:t>服务接口相关</w:t>
-      </w:r>
-      <w:bookmarkEnd w:id="42"/>
+        <w:pStyle w:val="8lab-"/>
+        <w:ind w:firstLine="360"/>
+      </w:pPr>
+      <w:r>
+        <w:rPr>
+          <w:rFonts w:hint="eastAsia"/>
+        </w:rPr>
+        <w:t>原则上仅有</w:t>
+      </w:r>
+      <w:r>
+        <w:t>APP</w:t>
+      </w:r>
+      <w:r>
+        <w:rPr>
+          <w:rFonts w:hint="eastAsia"/>
+        </w:rPr>
+        <w:t>服务对外提供</w:t>
+      </w:r>
+      <w:r>
+        <w:t>Restful</w:t>
+      </w:r>
+      <w:r>
+        <w:rPr>
+          <w:rFonts w:hint="eastAsia"/>
+        </w:rPr>
+        <w:t xml:space="preserve"> </w:t>
+      </w:r>
+      <w:r>
+        <w:t>API</w:t>
+      </w:r>
+      <w:r>
+        <w:rPr>
+          <w:rFonts w:hint="eastAsia"/>
+        </w:rPr>
+        <w:t>的服务。</w:t>
+      </w:r>
+      <w:r>
+        <w:rPr>
+          <w:rFonts w:hint="eastAsia"/>
+        </w:rPr>
+        <w:t>目前提供服务的接口（endpoint）有两个，分别为</w:t>
+      </w:r>
+      <w:proofErr w:type="spellStart"/>
+      <w:r>
+        <w:t>put_file</w:t>
+      </w:r>
+      <w:proofErr w:type="spellEnd"/>
+      <w:r>
+        <w:fldChar w:fldCharType="begin"/>
+      </w:r>
+      <w:r>
+        <w:instrText xml:space="preserve"> REF _Ref2263592 \h </w:instrText>
+      </w:r>
+      <w:r>
+        <w:fldChar w:fldCharType="separate"/>
+      </w:r>
+      <w:r>
+        <w:t xml:space="preserve">图 </w:t>
+      </w:r>
+      <w:r>
+        <w:rPr>
+          <w:noProof/>
+        </w:rPr>
+        <w:t>9</w:t>
+      </w:r>
+      <w:r>
+        <w:fldChar w:fldCharType="end"/>
+      </w:r>
+      <w:r>
+        <w:rPr>
+          <w:rFonts w:hint="eastAsia"/>
+        </w:rPr>
+        <w:t>和</w:t>
+      </w:r>
+      <w:proofErr w:type="spellStart"/>
+      <w:r>
+        <w:rPr>
+          <w:rFonts w:hint="eastAsia"/>
+        </w:rPr>
+        <w:t>put_cache</w:t>
+      </w:r>
+      <w:proofErr w:type="spellEnd"/>
+      <w:r>
+        <w:fldChar w:fldCharType="begin"/>
+      </w:r>
+      <w:r>
+        <w:instrText xml:space="preserve"> </w:instrText>
+      </w:r>
+      <w:r>
+        <w:rPr>
+          <w:rFonts w:hint="eastAsia"/>
+        </w:rPr>
+        <w:instrText>REF _Ref2263605 \h</w:instrText>
+      </w:r>
+      <w:r>
+        <w:instrText xml:space="preserve"> </w:instrText>
+      </w:r>
+      <w:r>
+        <w:fldChar w:fldCharType="separate"/>
+      </w:r>
+      <w:r>
+        <w:t xml:space="preserve">图 </w:t>
+      </w:r>
+      <w:r>
+        <w:rPr>
+          <w:noProof/>
+        </w:rPr>
+        <w:t>10</w:t>
+      </w:r>
+      <w:r>
+        <w:fldChar w:fldCharType="end"/>
+      </w:r>
+      <w:r>
+        <w:rPr>
+          <w:rFonts w:hint="eastAsia"/>
+        </w:rPr>
+        <w:t>。</w:t>
+      </w:r>
+      <w:proofErr w:type="spellStart"/>
+      <w:r>
+        <w:rPr>
+          <w:rFonts w:hint="eastAsia"/>
+        </w:rPr>
+        <w:t>p</w:t>
+      </w:r>
+      <w:r>
+        <w:t>ut_file</w:t>
+      </w:r>
+      <w:proofErr w:type="spellEnd"/>
+      <w:r>
+        <w:t xml:space="preserve"> </w:t>
+      </w:r>
+      <w:r>
+        <w:rPr>
+          <w:rFonts w:hint="eastAsia"/>
+        </w:rPr>
+        <w:t>支持上传单条</w:t>
+      </w:r>
+      <w:proofErr w:type="spellStart"/>
+      <w:r>
+        <w:rPr>
+          <w:rFonts w:hint="eastAsia"/>
+        </w:rPr>
+        <w:t>json</w:t>
+      </w:r>
+      <w:proofErr w:type="spellEnd"/>
+      <w:r>
+        <w:rPr>
+          <w:rFonts w:hint="eastAsia"/>
+        </w:rPr>
+        <w:t>格式的数据，而</w:t>
+      </w:r>
+      <w:proofErr w:type="spellStart"/>
+      <w:r>
+        <w:rPr>
+          <w:rFonts w:hint="eastAsia"/>
+        </w:rPr>
+        <w:t>put_cache</w:t>
+      </w:r>
+      <w:proofErr w:type="spellEnd"/>
+      <w:r>
+        <w:rPr>
+          <w:rFonts w:hint="eastAsia"/>
+        </w:rPr>
+        <w:t>则支持将上传的</w:t>
+      </w:r>
+      <w:proofErr w:type="spellStart"/>
+      <w:r>
+        <w:rPr>
+          <w:rFonts w:hint="eastAsia"/>
+        </w:rPr>
+        <w:t>json</w:t>
+      </w:r>
+      <w:proofErr w:type="spellEnd"/>
+      <w:r>
+        <w:rPr>
+          <w:rFonts w:hint="eastAsia"/>
+        </w:rPr>
+        <w:t>格式在本地缓存，在缓存达到一定的条数以后上传到</w:t>
+      </w:r>
+      <w:r>
+        <w:t>DAG</w:t>
+      </w:r>
+      <w:r>
+        <w:rPr>
+          <w:rFonts w:hint="eastAsia"/>
+        </w:rPr>
+        <w:t>服务中。</w:t>
+      </w:r>
     </w:p>
     <w:p>
       <w:pPr>
         <w:pStyle w:val="8lab-"/>
         <w:ind w:firstLine="360"/>
-        <w:rPr>
-          <w:rFonts w:hint="eastAsia"/>
-        </w:rPr>
-      </w:pPr>
-      <w:r>
-        <w:rPr>
-          <w:rFonts w:hint="eastAsia"/>
-        </w:rPr>
-        <w:t>原则上仅有</w:t>
-      </w:r>
-      <w:r>
-        <w:t>APP</w:t>
-      </w:r>
-      <w:r>
-        <w:rPr>
-          <w:rFonts w:hint="eastAsia"/>
-        </w:rPr>
-        <w:t>服务对外提供</w:t>
-      </w:r>
-      <w:r>
-        <w:t>Restful</w:t>
-      </w:r>
-      <w:r>
-        <w:rPr>
-          <w:rFonts w:hint="eastAsia"/>
-        </w:rPr>
-        <w:t xml:space="preserve"> </w:t>
-      </w:r>
-      <w:r>
-        <w:t>API</w:t>
-      </w:r>
-      <w:r>
-        <w:rPr>
-          <w:rFonts w:hint="eastAsia"/>
-        </w:rPr>
-        <w:t>的服务。</w:t>
-      </w:r>
-      <w:r>
-        <w:rPr>
-          <w:rFonts w:hint="eastAsia"/>
-        </w:rPr>
-        <w:t>目前提供服务的接口（endpoint）有两个，分别为</w:t>
-      </w:r>
-      <w:proofErr w:type="spellStart"/>
-      <w:r>
-        <w:t>put_file</w:t>
-      </w:r>
-      <w:proofErr w:type="spellEnd"/>
-      <w:r>
-        <w:fldChar w:fldCharType="begin"/>
-      </w:r>
-      <w:r>
-        <w:instrText xml:space="preserve"> REF _Ref2263592 \h </w:instrText>
-      </w:r>
-      <w:r>
-        <w:fldChar w:fldCharType="separate"/>
-      </w:r>
-      <w:r>
-        <w:t xml:space="preserve">图 </w:t>
-      </w:r>
-      <w:r>
-        <w:rPr>
-          <w:noProof/>
-        </w:rPr>
-        <w:t>9</w:t>
-      </w:r>
-      <w:r>
-        <w:fldChar w:fldCharType="end"/>
-      </w:r>
-      <w:r>
-        <w:rPr>
-          <w:rFonts w:hint="eastAsia"/>
-        </w:rPr>
-        <w:t>和</w:t>
-      </w:r>
-      <w:proofErr w:type="spellStart"/>
-      <w:r>
-        <w:rPr>
-          <w:rFonts w:hint="eastAsia"/>
-        </w:rPr>
-        <w:t>put_cache</w:t>
-      </w:r>
-      <w:proofErr w:type="spellEnd"/>
-      <w:r>
-        <w:fldChar w:fldCharType="begin"/>
-      </w:r>
-      <w:r>
-        <w:instrText xml:space="preserve"> </w:instrText>
-      </w:r>
-      <w:r>
-        <w:rPr>
-          <w:rFonts w:hint="eastAsia"/>
-        </w:rPr>
-        <w:instrText>REF _Ref2263605 \h</w:instrText>
-      </w:r>
-      <w:r>
-        <w:instrText xml:space="preserve"> </w:instrText>
-      </w:r>
-      <w:r>
-        <w:fldChar w:fldCharType="separate"/>
-      </w:r>
-      <w:r>
-        <w:t xml:space="preserve">图 </w:t>
-      </w:r>
-      <w:r>
-        <w:rPr>
-          <w:noProof/>
-        </w:rPr>
-        <w:t>10</w:t>
-      </w:r>
-      <w:r>
-        <w:fldChar w:fldCharType="end"/>
-      </w:r>
-      <w:r>
-        <w:rPr>
-          <w:rFonts w:hint="eastAsia"/>
-        </w:rPr>
-        <w:t>。</w:t>
-      </w:r>
-      <w:proofErr w:type="spellStart"/>
-      <w:r>
-        <w:rPr>
-          <w:rFonts w:hint="eastAsia"/>
-        </w:rPr>
-        <w:t>p</w:t>
-      </w:r>
-      <w:r>
-        <w:t>ut_file</w:t>
-      </w:r>
-      <w:proofErr w:type="spellEnd"/>
-      <w:r>
-        <w:t xml:space="preserve"> </w:t>
-      </w:r>
-      <w:r>
-        <w:rPr>
-          <w:rFonts w:hint="eastAsia"/>
-        </w:rPr>
-        <w:t>支持上传单条</w:t>
-      </w:r>
-      <w:proofErr w:type="spellStart"/>
-      <w:r>
-        <w:rPr>
-          <w:rFonts w:hint="eastAsia"/>
-        </w:rPr>
-        <w:t>json</w:t>
-      </w:r>
-      <w:proofErr w:type="spellEnd"/>
-      <w:r>
-        <w:rPr>
-          <w:rFonts w:hint="eastAsia"/>
-        </w:rPr>
-        <w:t>格式的数据，而</w:t>
-      </w:r>
-      <w:proofErr w:type="spellStart"/>
-      <w:r>
-        <w:rPr>
-          <w:rFonts w:hint="eastAsia"/>
-        </w:rPr>
-        <w:t>put_cache</w:t>
-      </w:r>
-      <w:proofErr w:type="spellEnd"/>
-      <w:r>
-        <w:rPr>
-          <w:rFonts w:hint="eastAsia"/>
-        </w:rPr>
-        <w:t>则支持将上传的</w:t>
-      </w:r>
-      <w:proofErr w:type="spellStart"/>
-      <w:r>
-        <w:rPr>
-          <w:rFonts w:hint="eastAsia"/>
-        </w:rPr>
-        <w:t>json</w:t>
-      </w:r>
-      <w:proofErr w:type="spellEnd"/>
-      <w:r>
-        <w:rPr>
-          <w:rFonts w:hint="eastAsia"/>
-        </w:rPr>
-        <w:t>格式在本地缓存，在缓存达到一定的条数以后上传到</w:t>
-      </w:r>
-      <w:r>
-        <w:t>DAG</w:t>
-      </w:r>
-      <w:r>
-        <w:rPr>
-          <w:rFonts w:hint="eastAsia"/>
-        </w:rPr>
-        <w:t>服务中。</w:t>
-      </w:r>
+      </w:pPr>
     </w:p>
     <w:p>
       <w:pPr>
         <w:pStyle w:val="8lab-"/>
         <w:ind w:firstLine="360"/>
-        <w:rPr>
-          <w:rFonts w:hint="eastAsia"/>
-        </w:rPr>
-      </w:pPr>
-    </w:p>
-    <w:p>
-      <w:pPr>
-        <w:pStyle w:val="8lab-"/>
-        <w:ind w:firstLine="360"/>
-        <w:rPr>
-          <w:rFonts w:hint="eastAsia"/>
-        </w:rPr>
       </w:pPr>
     </w:p>
     <w:p>
@@ -9695,12 +9667,9 @@
       <w:pPr>
         <w:pStyle w:val="Caption"/>
         <w:jc w:val="center"/>
-        <w:rPr>
-          <w:rFonts w:hint="eastAsia"/>
-        </w:rPr>
-      </w:pPr>
-      <w:bookmarkStart w:id="43" w:name="_Ref2263592"/>
-      <w:bookmarkStart w:id="44" w:name="_Toc2263913"/>
+      </w:pPr>
+      <w:bookmarkStart w:id="42" w:name="_Ref2263592"/>
+      <w:bookmarkStart w:id="43" w:name="_Toc2263913"/>
       <w:r>
         <w:t>图</w:t>
       </w:r>
@@ -9731,25 +9700,25 @@
       <w:r>
         <w:fldChar w:fldCharType="end"/>
       </w:r>
+      <w:bookmarkEnd w:id="42"/>
+      <w:r>
+        <w:rPr>
+          <w:rFonts w:hint="eastAsia"/>
+        </w:rPr>
+        <w:t xml:space="preserve"> </w:t>
+      </w:r>
+      <w:proofErr w:type="spellStart"/>
+      <w:r>
+        <w:t>put_file</w:t>
+      </w:r>
+      <w:proofErr w:type="spellEnd"/>
+      <w:r>
+        <w:rPr>
+          <w:rFonts w:hint="eastAsia"/>
+        </w:rPr>
+        <w:t>接口示意。</w:t>
+      </w:r>
       <w:bookmarkEnd w:id="43"/>
-      <w:r>
-        <w:rPr>
-          <w:rFonts w:hint="eastAsia"/>
-        </w:rPr>
-        <w:t xml:space="preserve"> </w:t>
-      </w:r>
-      <w:proofErr w:type="spellStart"/>
-      <w:r>
-        <w:t>put_file</w:t>
-      </w:r>
-      <w:proofErr w:type="spellEnd"/>
-      <w:r>
-        <w:rPr>
-          <w:rFonts w:hint="eastAsia"/>
-        </w:rPr>
-        <w:t>接口示意。</w:t>
-      </w:r>
-      <w:bookmarkEnd w:id="44"/>
     </w:p>
     <w:p>
       <w:pPr>
@@ -10067,12 +10036,9 @@
       <w:pPr>
         <w:pStyle w:val="Caption"/>
         <w:jc w:val="center"/>
-        <w:rPr>
-          <w:rFonts w:hint="eastAsia"/>
-        </w:rPr>
-      </w:pPr>
-      <w:bookmarkStart w:id="45" w:name="_Ref2263605"/>
-      <w:bookmarkStart w:id="46" w:name="_Toc2263914"/>
+      </w:pPr>
+      <w:bookmarkStart w:id="44" w:name="_Ref2263605"/>
+      <w:bookmarkStart w:id="45" w:name="_Toc2263914"/>
       <w:r>
         <w:t>图</w:t>
       </w:r>
@@ -10103,96 +10069,90 @@
       <w:r>
         <w:fldChar w:fldCharType="end"/>
       </w:r>
+      <w:bookmarkEnd w:id="44"/>
+      <w:r>
+        <w:t xml:space="preserve"> </w:t>
+      </w:r>
+      <w:proofErr w:type="spellStart"/>
+      <w:r>
+        <w:t>put_cache</w:t>
+      </w:r>
+      <w:proofErr w:type="spellEnd"/>
+      <w:r>
+        <w:rPr>
+          <w:rFonts w:hint="eastAsia"/>
+        </w:rPr>
+        <w:t>接口示意。</w:t>
+      </w:r>
       <w:bookmarkEnd w:id="45"/>
-      <w:r>
-        <w:t xml:space="preserve"> </w:t>
-      </w:r>
-      <w:proofErr w:type="spellStart"/>
-      <w:r>
-        <w:t>put_cache</w:t>
-      </w:r>
-      <w:proofErr w:type="spellEnd"/>
-      <w:r>
-        <w:rPr>
-          <w:rFonts w:hint="eastAsia"/>
-        </w:rPr>
-        <w:t>接口示意。</w:t>
+    </w:p>
+    <w:p>
+      <w:pPr>
+        <w:pStyle w:val="8lab-1"/>
+      </w:pPr>
+      <w:bookmarkStart w:id="46" w:name="_Toc2263902"/>
+      <w:r>
+        <w:t>SDK</w:t>
+      </w:r>
+      <w:r>
+        <w:rPr>
+          <w:rFonts w:hint="eastAsia"/>
+        </w:rPr>
+        <w:t>接口相关</w:t>
       </w:r>
       <w:bookmarkEnd w:id="46"/>
     </w:p>
     <w:p>
       <w:pPr>
-        <w:pStyle w:val="8lab-1"/>
-      </w:pPr>
-      <w:bookmarkStart w:id="47" w:name="_Toc2263902"/>
-      <w:r>
-        <w:t>SDK</w:t>
-      </w:r>
-      <w:r>
-        <w:rPr>
-          <w:rFonts w:hint="eastAsia"/>
-        </w:rPr>
-        <w:t>接口相关</w:t>
+        <w:pStyle w:val="8lab-2"/>
+        <w:ind w:left="0" w:firstLine="0"/>
+      </w:pPr>
+      <w:bookmarkStart w:id="47" w:name="_Toc2263903"/>
+      <w:r>
+        <w:t>Python SDK</w:t>
       </w:r>
       <w:bookmarkEnd w:id="47"/>
     </w:p>
     <w:p>
       <w:pPr>
+        <w:pStyle w:val="8lab-"/>
+        <w:ind w:firstLine="360"/>
+      </w:pPr>
+      <w:r>
+        <w:rPr>
+          <w:rFonts w:hint="eastAsia"/>
+        </w:rPr>
+        <w:t>在</w:t>
+      </w:r>
+      <w:r>
+        <w:t>v0.1-streamnet</w:t>
+      </w:r>
+      <w:r>
+        <w:rPr>
+          <w:rFonts w:hint="eastAsia"/>
+        </w:rPr>
+        <w:t>版本中不支持</w:t>
+      </w:r>
+      <w:r>
+        <w:t>python SDK</w:t>
+      </w:r>
+      <w:r>
+        <w:rPr>
+          <w:rFonts w:hint="eastAsia"/>
+        </w:rPr>
+        <w:t>。</w:t>
+      </w:r>
+    </w:p>
+    <w:p>
+      <w:pPr>
         <w:pStyle w:val="8lab-2"/>
         <w:ind w:left="0" w:firstLine="0"/>
-        <w:rPr>
-          <w:rFonts w:hint="eastAsia"/>
-        </w:rPr>
-      </w:pPr>
-      <w:bookmarkStart w:id="48" w:name="_Toc2263903"/>
-      <w:r>
-        <w:t>Python SDK</w:t>
+      </w:pPr>
+      <w:bookmarkStart w:id="48" w:name="_Toc2263904"/>
+      <w:r>
+        <w:t>Go SDK</w:t>
       </w:r>
       <w:bookmarkEnd w:id="48"/>
-    </w:p>
-    <w:p>
-      <w:pPr>
-        <w:pStyle w:val="8lab-"/>
-        <w:ind w:firstLine="360"/>
-        <w:rPr>
-          <w:rFonts w:hint="eastAsia"/>
-        </w:rPr>
-      </w:pPr>
-      <w:r>
-        <w:rPr>
-          <w:rFonts w:hint="eastAsia"/>
-        </w:rPr>
-        <w:t>在</w:t>
-      </w:r>
-      <w:r>
-        <w:t>v0.1-streamnet</w:t>
-      </w:r>
-      <w:r>
-        <w:rPr>
-          <w:rFonts w:hint="eastAsia"/>
-        </w:rPr>
-        <w:t>版本中不支持</w:t>
-      </w:r>
-      <w:r>
-        <w:t>python SDK</w:t>
-      </w:r>
-      <w:r>
-        <w:rPr>
-          <w:rFonts w:hint="eastAsia"/>
-        </w:rPr>
-        <w:t>。</w:t>
-      </w:r>
-    </w:p>
-    <w:p>
-      <w:pPr>
-        <w:pStyle w:val="8lab-2"/>
-        <w:ind w:left="0" w:firstLine="0"/>
-      </w:pPr>
-      <w:bookmarkStart w:id="49" w:name="_Toc2263904"/>
-      <w:r>
-        <w:t>Go SDK</w:t>
-      </w:r>
-      <w:bookmarkEnd w:id="49"/>
     </w:p>
     <w:sectPr>
       <w:headerReference w:type="even" r:id="rId22"/>
@@ -13267,6 +13227,7 @@
   <w:style w:type="character" w:default="1" w:styleId="DefaultParagraphFont">
     <w:name w:val="Default Paragraph Font"/>
     <w:uiPriority w:val="1"/>
+    <w:semiHidden/>
     <w:unhideWhenUsed/>
   </w:style>
   <w:style w:type="table" w:default="1" w:styleId="TableNormal">
@@ -15613,7 +15574,7 @@
 </file>
 
 <file path=customXml/itemProps1.xml><?xml version="1.0" encoding="utf-8"?>
-<ds:datastoreItem xmlns:ds="http://schemas.openxmlformats.org/officeDocument/2006/customXml" ds:itemID="{A2B9FEB7-09BC-6A43-9E13-51C9D5A6B560}">
+<ds:datastoreItem xmlns:ds="http://schemas.openxmlformats.org/officeDocument/2006/customXml" ds:itemID="{CF724094-3F4B-E84C-A775-20B4ADDA1841}">
   <ds:schemaRefs>
     <ds:schemaRef ds:uri="http://schemas.openxmlformats.org/officeDocument/2006/bibliography"/>
   </ds:schemaRefs>
@@ -15621,7 +15582,7 @@
 </file>
 
 <file path=customXml/itemProps10.xml><?xml version="1.0" encoding="utf-8"?>
-<ds:datastoreItem xmlns:ds="http://schemas.openxmlformats.org/officeDocument/2006/customXml" ds:itemID="{BBA8649B-C907-B14D-9691-5CA70DF0F26C}">
+<ds:datastoreItem xmlns:ds="http://schemas.openxmlformats.org/officeDocument/2006/customXml" ds:itemID="{1BD9272E-8101-D647-9A59-790B737FF6AA}">
   <ds:schemaRefs>
     <ds:schemaRef ds:uri="http://schemas.openxmlformats.org/officeDocument/2006/bibliography"/>
   </ds:schemaRefs>
@@ -15629,7 +15590,7 @@
 </file>
 
 <file path=customXml/itemProps11.xml><?xml version="1.0" encoding="utf-8"?>
-<ds:datastoreItem xmlns:ds="http://schemas.openxmlformats.org/officeDocument/2006/customXml" ds:itemID="{FF5F05A7-3C33-8740-835B-D157B1735EA9}">
+<ds:datastoreItem xmlns:ds="http://schemas.openxmlformats.org/officeDocument/2006/customXml" ds:itemID="{17C8A0E5-A318-DF40-9577-1B787B2C20C9}">
   <ds:schemaRefs>
     <ds:schemaRef ds:uri="http://schemas.openxmlformats.org/officeDocument/2006/bibliography"/>
   </ds:schemaRefs>
@@ -15637,7 +15598,7 @@
 </file>
 
 <file path=customXml/itemProps12.xml><?xml version="1.0" encoding="utf-8"?>
-<ds:datastoreItem xmlns:ds="http://schemas.openxmlformats.org/officeDocument/2006/customXml" ds:itemID="{ACFB4969-8438-F746-A6AC-712A8CB0D307}">
+<ds:datastoreItem xmlns:ds="http://schemas.openxmlformats.org/officeDocument/2006/customXml" ds:itemID="{F4657CE0-A68F-F747-BC92-2C1900A25782}">
   <ds:schemaRefs>
     <ds:schemaRef ds:uri="http://schemas.openxmlformats.org/officeDocument/2006/bibliography"/>
   </ds:schemaRefs>
@@ -15645,7 +15606,7 @@
 </file>
 
 <file path=customXml/itemProps2.xml><?xml version="1.0" encoding="utf-8"?>
-<ds:datastoreItem xmlns:ds="http://schemas.openxmlformats.org/officeDocument/2006/customXml" ds:itemID="{9F7114EC-BACD-754A-9CF2-7243A9597857}">
+<ds:datastoreItem xmlns:ds="http://schemas.openxmlformats.org/officeDocument/2006/customXml" ds:itemID="{62939538-D463-1749-9877-21F6DF1FC882}">
   <ds:schemaRefs>
     <ds:schemaRef ds:uri="http://schemas.openxmlformats.org/officeDocument/2006/bibliography"/>
   </ds:schemaRefs>
@@ -15653,7 +15614,7 @@
 </file>
 
 <file path=customXml/itemProps3.xml><?xml version="1.0" encoding="utf-8"?>
-<ds:datastoreItem xmlns:ds="http://schemas.openxmlformats.org/officeDocument/2006/customXml" ds:itemID="{15173086-420B-724D-9593-9DF39AC20CC3}">
+<ds:datastoreItem xmlns:ds="http://schemas.openxmlformats.org/officeDocument/2006/customXml" ds:itemID="{A7805FB9-5CBE-6242-8C94-EC50905ADB82}">
   <ds:schemaRefs>
     <ds:schemaRef ds:uri="http://schemas.openxmlformats.org/officeDocument/2006/bibliography"/>
   </ds:schemaRefs>
@@ -15661,7 +15622,7 @@
 </file>
 
 <file path=customXml/itemProps4.xml><?xml version="1.0" encoding="utf-8"?>
-<ds:datastoreItem xmlns:ds="http://schemas.openxmlformats.org/officeDocument/2006/customXml" ds:itemID="{AD3AF00A-B2D6-BC44-9832-7DAB93EB4BCD}">
+<ds:datastoreItem xmlns:ds="http://schemas.openxmlformats.org/officeDocument/2006/customXml" ds:itemID="{AB65F277-0F49-3F45-ACFA-1C6705BDFD7A}">
   <ds:schemaRefs>
     <ds:schemaRef ds:uri="http://schemas.openxmlformats.org/officeDocument/2006/bibliography"/>
   </ds:schemaRefs>
@@ -15669,7 +15630,7 @@
 </file>
 
 <file path=customXml/itemProps5.xml><?xml version="1.0" encoding="utf-8"?>
-<ds:datastoreItem xmlns:ds="http://schemas.openxmlformats.org/officeDocument/2006/customXml" ds:itemID="{64DBA12E-3DC1-AE4C-89C9-9E82D87345CC}">
+<ds:datastoreItem xmlns:ds="http://schemas.openxmlformats.org/officeDocument/2006/customXml" ds:itemID="{2E850C8C-E54F-7C4D-961E-197CF0C82095}">
   <ds:schemaRefs>
     <ds:schemaRef ds:uri="http://schemas.openxmlformats.org/officeDocument/2006/bibliography"/>
   </ds:schemaRefs>
@@ -15677,7 +15638,7 @@
 </file>
 
 <file path=customXml/itemProps6.xml><?xml version="1.0" encoding="utf-8"?>
-<ds:datastoreItem xmlns:ds="http://schemas.openxmlformats.org/officeDocument/2006/customXml" ds:itemID="{CF724094-3F4B-E84C-A775-20B4ADDA1841}">
+<ds:datastoreItem xmlns:ds="http://schemas.openxmlformats.org/officeDocument/2006/customXml" ds:itemID="{F4D99653-541E-9E47-8578-EA7920E0FF3C}">
   <ds:schemaRefs>
     <ds:schemaRef ds:uri="http://schemas.openxmlformats.org/officeDocument/2006/bibliography"/>
   </ds:schemaRefs>
@@ -15685,7 +15646,7 @@
 </file>
 
 <file path=customXml/itemProps7.xml><?xml version="1.0" encoding="utf-8"?>
-<ds:datastoreItem xmlns:ds="http://schemas.openxmlformats.org/officeDocument/2006/customXml" ds:itemID="{62939538-D463-1749-9877-21F6DF1FC882}">
+<ds:datastoreItem xmlns:ds="http://schemas.openxmlformats.org/officeDocument/2006/customXml" ds:itemID="{3C292CE0-76D7-C944-8C57-C5FDDA28ACCD}">
   <ds:schemaRefs>
     <ds:schemaRef ds:uri="http://schemas.openxmlformats.org/officeDocument/2006/bibliography"/>
   </ds:schemaRefs>
@@ -15693,7 +15654,7 @@
 </file>
 
 <file path=customXml/itemProps8.xml><?xml version="1.0" encoding="utf-8"?>
-<ds:datastoreItem xmlns:ds="http://schemas.openxmlformats.org/officeDocument/2006/customXml" ds:itemID="{A7805FB9-5CBE-6242-8C94-EC50905ADB82}">
+<ds:datastoreItem xmlns:ds="http://schemas.openxmlformats.org/officeDocument/2006/customXml" ds:itemID="{D748A6CB-D968-2C49-B29D-F083DFCBF2CE}">
   <ds:schemaRefs>
     <ds:schemaRef ds:uri="http://schemas.openxmlformats.org/officeDocument/2006/bibliography"/>
   </ds:schemaRefs>
@@ -15701,7 +15662,7 @@
 </file>
 
 <file path=customXml/itemProps9.xml><?xml version="1.0" encoding="utf-8"?>
-<ds:datastoreItem xmlns:ds="http://schemas.openxmlformats.org/officeDocument/2006/customXml" ds:itemID="{5273814B-C325-9E42-9FF4-E20E31E588E9}">
+<ds:datastoreItem xmlns:ds="http://schemas.openxmlformats.org/officeDocument/2006/customXml" ds:itemID="{7277B5F9-4391-C64F-BEB0-33EB75D36EEE}">
   <ds:schemaRefs>
     <ds:schemaRef ds:uri="http://schemas.openxmlformats.org/officeDocument/2006/bibliography"/>
   </ds:schemaRefs>

--- a/document/engineering_document/StreamNet_Engineering.docx
+++ b/document/engineering_document/StreamNet_Engineering.docx
@@ -1,6 +1,6 @@
 
 <file path=word/document.xml><?xml version="1.0" encoding="utf-8"?>
-<w:document xmlns:wpc="http://schemas.microsoft.com/office/word/2010/wordprocessingCanvas" xmlns:mo="http://schemas.microsoft.com/office/mac/office/2008/main" xmlns:mc="http://schemas.openxmlformats.org/markup-compatibility/2006" xmlns:mv="urn:schemas-microsoft-com:mac:vml" xmlns:o="urn:schemas-microsoft-com:office:office" xmlns:r="http://schemas.openxmlformats.org/officeDocument/2006/relationships" xmlns:m="http://schemas.openxmlformats.org/officeDocument/2006/math" xmlns:v="urn:schemas-microsoft-com:vml" xmlns:wp14="http://schemas.microsoft.com/office/word/2010/wordprocessingDrawing" xmlns:wp="http://schemas.openxmlformats.org/drawingml/2006/wordprocessingDrawing" xmlns:w10="urn:schemas-microsoft-com:office:word" xmlns:w="http://schemas.openxmlformats.org/wordprocessingml/2006/main" xmlns:w14="http://schemas.microsoft.com/office/word/2010/wordml" xmlns:w15="http://schemas.microsoft.com/office/word/2012/wordml" xmlns:wpg="http://schemas.microsoft.com/office/word/2010/wordprocessingGroup" xmlns:wpi="http://schemas.microsoft.com/office/word/2010/wordprocessingInk" xmlns:wne="http://schemas.microsoft.com/office/word/2006/wordml" xmlns:wps="http://schemas.microsoft.com/office/word/2010/wordprocessingShape" mc:Ignorable="w14 w15 wp14">
+<w:document xmlns:wpc="http://schemas.microsoft.com/office/word/2010/wordprocessingCanvas" xmlns:cx="http://schemas.microsoft.com/office/drawing/2014/chartex" xmlns:cx1="http://schemas.microsoft.com/office/drawing/2015/9/8/chartex" xmlns:cx2="http://schemas.microsoft.com/office/drawing/2015/10/21/chartex" xmlns:cx3="http://schemas.microsoft.com/office/drawing/2016/5/9/chartex" xmlns:cx4="http://schemas.microsoft.com/office/drawing/2016/5/10/chartex" xmlns:cx5="http://schemas.microsoft.com/office/drawing/2016/5/11/chartex" xmlns:cx6="http://schemas.microsoft.com/office/drawing/2016/5/12/chartex" xmlns:cx7="http://schemas.microsoft.com/office/drawing/2016/5/13/chartex" xmlns:cx8="http://schemas.microsoft.com/office/drawing/2016/5/14/chartex" xmlns:mc="http://schemas.openxmlformats.org/markup-compatibility/2006" xmlns:aink="http://schemas.microsoft.com/office/drawing/2016/ink" xmlns:am3d="http://schemas.microsoft.com/office/drawing/2017/model3d" xmlns:o="urn:schemas-microsoft-com:office:office" xmlns:r="http://schemas.openxmlformats.org/officeDocument/2006/relationships" xmlns:m="http://schemas.openxmlformats.org/officeDocument/2006/math" xmlns:v="urn:schemas-microsoft-com:vml" xmlns:wp14="http://schemas.microsoft.com/office/word/2010/wordprocessingDrawing" xmlns:wp="http://schemas.openxmlformats.org/drawingml/2006/wordprocessingDrawing" xmlns:w10="urn:schemas-microsoft-com:office:word" xmlns:w="http://schemas.openxmlformats.org/wordprocessingml/2006/main" xmlns:w14="http://schemas.microsoft.com/office/word/2010/wordml" xmlns:w15="http://schemas.microsoft.com/office/word/2012/wordml" xmlns:w16cid="http://schemas.microsoft.com/office/word/2016/wordml/cid" xmlns:w16se="http://schemas.microsoft.com/office/word/2015/wordml/symex" xmlns:wpg="http://schemas.microsoft.com/office/word/2010/wordprocessingGroup" xmlns:wpi="http://schemas.microsoft.com/office/word/2010/wordprocessingInk" xmlns:wne="http://schemas.microsoft.com/office/word/2006/wordml" xmlns:wps="http://schemas.microsoft.com/office/word/2010/wordprocessingShape" mc:Ignorable="w14 w15 w16se w16cid wp14">
   <w:body>
     <w:p/>
     <w:p/>
@@ -220,11 +220,11 @@
           </mc:Choice>
           <mc:Fallback>
             <w:pict>
-              <v:shapetype w14:anchorId="09FAA280" id="_x0000_t202" coordsize="21600,21600" o:spt="202" path="m0,0l0,21600,21600,21600,21600,0xe">
+              <v:shapetype w14:anchorId="09FAA280" id="_x0000_t202" coordsize="21600,21600" o:spt="202" path="m,l,21600r21600,l21600,xe">
                 <v:stroke joinstyle="miter"/>
                 <v:path gradientshapeok="t" o:connecttype="rect"/>
               </v:shapetype>
-              <v:shape id="_x6587__x672c__x6846__x0020_2" o:spid="_x0000_s1026" type="#_x0000_t202" style="position:absolute;left:0;text-align:left;margin-left:131.05pt;margin-top:1.7pt;width:166.3pt;height:70.3pt;z-index:251659264;visibility:visible;mso-wrap-style:square;mso-width-percent:0;mso-height-percent:200;mso-wrap-distance-left:9pt;mso-wrap-distance-top:3.6pt;mso-wrap-distance-right:9pt;mso-wrap-distance-bottom:3.6pt;mso-position-horizontal:absolute;mso-position-horizontal-relative:margin;mso-position-vertical:absolute;mso-position-vertical-relative:text;mso-width-percent:0;mso-height-percent:200;mso-width-relative:margin;mso-height-relative:margin;v-text-anchor:top" o:gfxdata="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" filled="f" stroked="f">
+              <v:shape id="文本框 2" o:spid="_x0000_s1026" type="#_x0000_t202" style="position:absolute;left:0;text-align:left;margin-left:131.05pt;margin-top:1.7pt;width:166.3pt;height:70.3pt;z-index:251659264;visibility:visible;mso-wrap-style:square;mso-width-percent:0;mso-height-percent:200;mso-wrap-distance-left:9pt;mso-wrap-distance-top:3.6pt;mso-wrap-distance-right:9pt;mso-wrap-distance-bottom:3.6pt;mso-position-horizontal:absolute;mso-position-horizontal-relative:margin;mso-position-vertical:absolute;mso-position-vertical-relative:text;mso-width-percent:0;mso-height-percent:200;mso-width-relative:margin;mso-height-relative:margin;v-text-anchor:top" o:gfxdata="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" filled="f" stroked="f">
                 <v:textbox style="mso-fit-shape-to-text:t">
                   <w:txbxContent>
                     <w:p>
@@ -456,7 +456,7 @@
               </wp:anchor>
             </w:drawing>
           </mc:Choice>
-          <mc:Fallback xmlns:w16se="http://schemas.microsoft.com/office/word/2015/wordml/symex" xmlns:w16cid="http://schemas.microsoft.com/office/word/2016/wordml/cid" xmlns:am3d="http://schemas.microsoft.com/office/drawing/2017/model3d" xmlns:aink="http://schemas.microsoft.com/office/drawing/2016/ink" xmlns:cx8="http://schemas.microsoft.com/office/drawing/2016/5/14/chartex" xmlns:cx7="http://schemas.microsoft.com/office/drawing/2016/5/13/chartex" xmlns:cx6="http://schemas.microsoft.com/office/drawing/2016/5/12/chartex" xmlns:cx5="http://schemas.microsoft.com/office/drawing/2016/5/11/chartex" xmlns:cx4="http://schemas.microsoft.com/office/drawing/2016/5/10/chartex" xmlns:cx3="http://schemas.microsoft.com/office/drawing/2016/5/9/chartex" xmlns:cx2="http://schemas.microsoft.com/office/drawing/2015/10/21/chartex" xmlns:cx1="http://schemas.microsoft.com/office/drawing/2015/9/8/chartex" xmlns:cx="http://schemas.microsoft.com/office/drawing/2014/chartex">
+          <mc:Fallback xmlns:mv="urn:schemas-microsoft-com:mac:vml" xmlns:mo="http://schemas.microsoft.com/office/mac/office/2008/main">
             <w:pict>
               <v:rect w14:anchorId="10C6BA21" id="矩形 14" o:spid="_x0000_s1026" style="position:absolute;left:0;text-align:left;margin-left:.55pt;margin-top:39.35pt;width:44.7pt;height:3.95pt;z-index:-251651072;visibility:visible;mso-wrap-style:square;mso-width-percent:0;mso-height-percent:0;mso-wrap-distance-left:9pt;mso-wrap-distance-top:0;mso-wrap-distance-right:9pt;mso-wrap-distance-bottom:0;mso-position-horizontal:absolute;mso-position-horizontal-relative:text;mso-position-vertical:absolute;mso-position-vertical-relative:text;mso-width-percent:0;mso-height-percent:0;mso-width-relative:margin;mso-height-relative:margin;v-text-anchor:middle" o:gfxdata="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" fillcolor="#0070c0" stroked="f" strokeweight="2pt">
                 <v:fill color2="#00b0f0" angle="240" focus="100%" type="gradient">
@@ -489,9 +489,8 @@
           <w:bCs w:val="0"/>
           <w:caps w:val="0"/>
           <w:noProof/>
-          <w:kern w:val="0"/>
-          <w:sz w:val="24"/>
-          <w:szCs w:val="24"/>
+          <w:sz w:val="21"/>
+          <w:szCs w:val="22"/>
         </w:rPr>
       </w:pPr>
       <w:r>
@@ -527,11 +526,10 @@
         </w:rPr>
         <w:fldChar w:fldCharType="separate"/>
       </w:r>
-      <w:hyperlink w:anchor="_Toc2263892" w:history="1">
+      <w:hyperlink w:anchor="_Toc2585632" w:history="1">
         <w:r>
           <w:rPr>
-            <w:rStyle w:val="Hyperlink"/>
-            <w:rFonts w:hint="eastAsia"/>
+            <w:rStyle w:val="ab"/>
             <w:noProof/>
           </w:rPr>
           <w:t>版本记录</w:t>
@@ -555,7 +553,7 @@
             <w:noProof/>
             <w:webHidden/>
           </w:rPr>
-          <w:instrText xml:space="preserve"> PAGEREF _Toc2263892 \h </w:instrText>
+          <w:instrText xml:space="preserve"> PAGEREF _Toc2585632 \h </w:instrText>
         </w:r>
         <w:r>
           <w:rPr>
@@ -598,16 +596,14 @@
           <w:bCs w:val="0"/>
           <w:caps w:val="0"/>
           <w:noProof/>
-          <w:kern w:val="0"/>
-          <w:sz w:val="24"/>
-          <w:szCs w:val="24"/>
-        </w:rPr>
-      </w:pPr>
-      <w:hyperlink w:anchor="_Toc2263893" w:history="1">
+          <w:sz w:val="21"/>
+          <w:szCs w:val="22"/>
+        </w:rPr>
+      </w:pPr>
+      <w:hyperlink w:anchor="_Toc2585633" w:history="1">
         <w:r>
           <w:rPr>
-            <w:rStyle w:val="Hyperlink"/>
-            <w:rFonts w:hint="eastAsia"/>
+            <w:rStyle w:val="ab"/>
             <w:noProof/>
           </w:rPr>
           <w:t>图片目录</w:t>
@@ -631,7 +627,7 @@
             <w:noProof/>
             <w:webHidden/>
           </w:rPr>
-          <w:instrText xml:space="preserve"> PAGEREF _Toc2263893 \h </w:instrText>
+          <w:instrText xml:space="preserve"> PAGEREF _Toc2585633 \h </w:instrText>
         </w:r>
         <w:r>
           <w:rPr>
@@ -674,16 +670,14 @@
           <w:bCs w:val="0"/>
           <w:caps w:val="0"/>
           <w:noProof/>
-          <w:kern w:val="0"/>
-          <w:sz w:val="24"/>
-          <w:szCs w:val="24"/>
-        </w:rPr>
-      </w:pPr>
-      <w:hyperlink w:anchor="_Toc2263894" w:history="1">
+          <w:sz w:val="21"/>
+          <w:szCs w:val="22"/>
+        </w:rPr>
+      </w:pPr>
+      <w:hyperlink w:anchor="_Toc2585634" w:history="1">
         <w:r>
           <w:rPr>
-            <w:rStyle w:val="Hyperlink"/>
-            <w:rFonts w:hint="eastAsia"/>
+            <w:rStyle w:val="ab"/>
             <w:noProof/>
           </w:rPr>
           <w:t>表格目录</w:t>
@@ -707,7 +701,7 @@
             <w:noProof/>
             <w:webHidden/>
           </w:rPr>
-          <w:instrText xml:space="preserve"> PAGEREF _Toc2263894 \h </w:instrText>
+          <w:instrText xml:space="preserve"> PAGEREF _Toc2585634 \h </w:instrText>
         </w:r>
         <w:r>
           <w:rPr>
@@ -750,16 +744,14 @@
           <w:bCs w:val="0"/>
           <w:caps w:val="0"/>
           <w:noProof/>
-          <w:kern w:val="0"/>
-          <w:sz w:val="24"/>
-          <w:szCs w:val="24"/>
-        </w:rPr>
-      </w:pPr>
-      <w:hyperlink w:anchor="_Toc2263895" w:history="1">
+          <w:sz w:val="21"/>
+          <w:szCs w:val="22"/>
+        </w:rPr>
+      </w:pPr>
+      <w:hyperlink w:anchor="_Toc2585635" w:history="1">
         <w:r>
           <w:rPr>
-            <w:rStyle w:val="Hyperlink"/>
-            <w:rFonts w:hint="eastAsia"/>
+            <w:rStyle w:val="ab"/>
             <w:noProof/>
           </w:rPr>
           <w:t>工程概述</w:t>
@@ -783,7 +775,7 @@
             <w:noProof/>
             <w:webHidden/>
           </w:rPr>
-          <w:instrText xml:space="preserve"> PAGEREF _Toc2263895 \h </w:instrText>
+          <w:instrText xml:space="preserve"> PAGEREF _Toc2585635 \h </w:instrText>
         </w:r>
         <w:r>
           <w:rPr>
@@ -827,15 +819,14 @@
           <w:bCs w:val="0"/>
           <w:caps w:val="0"/>
           <w:noProof/>
-          <w:kern w:val="0"/>
-          <w:sz w:val="24"/>
-          <w:szCs w:val="24"/>
-        </w:rPr>
-      </w:pPr>
-      <w:hyperlink w:anchor="_Toc2263896" w:history="1">
+          <w:sz w:val="21"/>
+          <w:szCs w:val="22"/>
+        </w:rPr>
+      </w:pPr>
+      <w:hyperlink w:anchor="_Toc2585636" w:history="1">
         <w:r>
           <w:rPr>
-            <w:rStyle w:val="Hyperlink"/>
+            <w:rStyle w:val="ab"/>
             <w:noProof/>
           </w:rPr>
           <w:t>1</w:t>
@@ -847,16 +838,14 @@
             <w:bCs w:val="0"/>
             <w:caps w:val="0"/>
             <w:noProof/>
-            <w:kern w:val="0"/>
-            <w:sz w:val="24"/>
-            <w:szCs w:val="24"/>
+            <w:sz w:val="21"/>
+            <w:szCs w:val="22"/>
           </w:rPr>
           <w:tab/>
         </w:r>
         <w:r>
           <w:rPr>
-            <w:rStyle w:val="Hyperlink"/>
-            <w:rFonts w:hint="eastAsia"/>
+            <w:rStyle w:val="ab"/>
             <w:noProof/>
           </w:rPr>
           <w:t>参数配置相关</w:t>
@@ -880,7 +869,7 @@
             <w:noProof/>
             <w:webHidden/>
           </w:rPr>
-          <w:instrText xml:space="preserve"> PAGEREF _Toc2263896 \h </w:instrText>
+          <w:instrText xml:space="preserve"> PAGEREF _Toc2585636 \h </w:instrText>
         </w:r>
         <w:r>
           <w:rPr>
@@ -924,15 +913,14 @@
           <w:bCs w:val="0"/>
           <w:caps w:val="0"/>
           <w:noProof/>
-          <w:kern w:val="0"/>
-          <w:sz w:val="24"/>
-          <w:szCs w:val="24"/>
-        </w:rPr>
-      </w:pPr>
-      <w:hyperlink w:anchor="_Toc2263897" w:history="1">
+          <w:sz w:val="21"/>
+          <w:szCs w:val="22"/>
+        </w:rPr>
+      </w:pPr>
+      <w:hyperlink w:anchor="_Toc2585637" w:history="1">
         <w:r>
           <w:rPr>
-            <w:rStyle w:val="Hyperlink"/>
+            <w:rStyle w:val="ab"/>
             <w:noProof/>
           </w:rPr>
           <w:t>2</w:t>
@@ -944,16 +932,14 @@
             <w:bCs w:val="0"/>
             <w:caps w:val="0"/>
             <w:noProof/>
-            <w:kern w:val="0"/>
-            <w:sz w:val="24"/>
-            <w:szCs w:val="24"/>
+            <w:sz w:val="21"/>
+            <w:szCs w:val="22"/>
           </w:rPr>
           <w:tab/>
         </w:r>
         <w:r>
           <w:rPr>
-            <w:rStyle w:val="Hyperlink"/>
-            <w:rFonts w:hint="eastAsia"/>
+            <w:rStyle w:val="ab"/>
             <w:noProof/>
           </w:rPr>
           <w:t>服务启动相关</w:t>
@@ -977,7 +963,7 @@
             <w:noProof/>
             <w:webHidden/>
           </w:rPr>
-          <w:instrText xml:space="preserve"> PAGEREF _Toc2263897 \h </w:instrText>
+          <w:instrText xml:space="preserve"> PAGEREF _Toc2585637 \h </w:instrText>
         </w:r>
         <w:r>
           <w:rPr>
@@ -1019,15 +1005,14 @@
           <w:rFonts w:eastAsiaTheme="minorEastAsia" w:cstheme="minorBidi"/>
           <w:smallCaps w:val="0"/>
           <w:noProof/>
-          <w:kern w:val="0"/>
-          <w:sz w:val="24"/>
-          <w:szCs w:val="24"/>
-        </w:rPr>
-      </w:pPr>
-      <w:hyperlink w:anchor="_Toc2263898" w:history="1">
+          <w:sz w:val="21"/>
+          <w:szCs w:val="22"/>
+        </w:rPr>
+      </w:pPr>
+      <w:hyperlink w:anchor="_Toc2585638" w:history="1">
         <w:r>
           <w:rPr>
-            <w:rStyle w:val="Hyperlink"/>
+            <w:rStyle w:val="ab"/>
             <w:noProof/>
           </w:rPr>
           <w:t>2.1</w:t>
@@ -1037,23 +1022,21 @@
             <w:rFonts w:eastAsiaTheme="minorEastAsia" w:cstheme="minorBidi"/>
             <w:smallCaps w:val="0"/>
             <w:noProof/>
-            <w:kern w:val="0"/>
-            <w:sz w:val="24"/>
-            <w:szCs w:val="24"/>
+            <w:sz w:val="21"/>
+            <w:szCs w:val="22"/>
           </w:rPr>
           <w:tab/>
         </w:r>
         <w:r>
           <w:rPr>
-            <w:rStyle w:val="Hyperlink"/>
+            <w:rStyle w:val="ab"/>
             <w:noProof/>
           </w:rPr>
           <w:t>DAG</w:t>
         </w:r>
         <w:r>
           <w:rPr>
-            <w:rStyle w:val="Hyperlink"/>
-            <w:rFonts w:hint="eastAsia"/>
+            <w:rStyle w:val="ab"/>
             <w:noProof/>
           </w:rPr>
           <w:t>服务的启动</w:t>
@@ -1077,7 +1060,7 @@
             <w:noProof/>
             <w:webHidden/>
           </w:rPr>
-          <w:instrText xml:space="preserve"> PAGEREF _Toc2263898 \h </w:instrText>
+          <w:instrText xml:space="preserve"> PAGEREF _Toc2585638 \h </w:instrText>
         </w:r>
         <w:r>
           <w:rPr>
@@ -1119,15 +1102,14 @@
           <w:rFonts w:eastAsiaTheme="minorEastAsia" w:cstheme="minorBidi"/>
           <w:smallCaps w:val="0"/>
           <w:noProof/>
-          <w:kern w:val="0"/>
-          <w:sz w:val="24"/>
-          <w:szCs w:val="24"/>
-        </w:rPr>
-      </w:pPr>
-      <w:hyperlink w:anchor="_Toc2263899" w:history="1">
+          <w:sz w:val="21"/>
+          <w:szCs w:val="22"/>
+        </w:rPr>
+      </w:pPr>
+      <w:hyperlink w:anchor="_Toc2585639" w:history="1">
         <w:r>
           <w:rPr>
-            <w:rStyle w:val="Hyperlink"/>
+            <w:rStyle w:val="ab"/>
             <w:noProof/>
           </w:rPr>
           <w:t>2.2</w:t>
@@ -1137,23 +1119,21 @@
             <w:rFonts w:eastAsiaTheme="minorEastAsia" w:cstheme="minorBidi"/>
             <w:smallCaps w:val="0"/>
             <w:noProof/>
-            <w:kern w:val="0"/>
-            <w:sz w:val="24"/>
-            <w:szCs w:val="24"/>
+            <w:sz w:val="21"/>
+            <w:szCs w:val="22"/>
           </w:rPr>
           <w:tab/>
         </w:r>
         <w:r>
           <w:rPr>
-            <w:rStyle w:val="Hyperlink"/>
+            <w:rStyle w:val="ab"/>
             <w:noProof/>
           </w:rPr>
           <w:t>APP</w:t>
         </w:r>
         <w:r>
           <w:rPr>
-            <w:rStyle w:val="Hyperlink"/>
-            <w:rFonts w:hint="eastAsia"/>
+            <w:rStyle w:val="ab"/>
             <w:noProof/>
           </w:rPr>
           <w:t>服务的启动</w:t>
@@ -1177,7 +1157,7 @@
             <w:noProof/>
             <w:webHidden/>
           </w:rPr>
-          <w:instrText xml:space="preserve"> PAGEREF _Toc2263899 \h </w:instrText>
+          <w:instrText xml:space="preserve"> PAGEREF _Toc2585639 \h </w:instrText>
         </w:r>
         <w:r>
           <w:rPr>
@@ -1219,15 +1199,14 @@
           <w:rFonts w:eastAsiaTheme="minorEastAsia" w:cstheme="minorBidi"/>
           <w:smallCaps w:val="0"/>
           <w:noProof/>
-          <w:kern w:val="0"/>
-          <w:sz w:val="24"/>
-          <w:szCs w:val="24"/>
-        </w:rPr>
-      </w:pPr>
-      <w:hyperlink w:anchor="_Toc2263900" w:history="1">
+          <w:sz w:val="21"/>
+          <w:szCs w:val="22"/>
+        </w:rPr>
+      </w:pPr>
+      <w:hyperlink w:anchor="_Toc2585640" w:history="1">
         <w:r>
           <w:rPr>
-            <w:rStyle w:val="Hyperlink"/>
+            <w:rStyle w:val="ab"/>
             <w:noProof/>
           </w:rPr>
           <w:t>2.3</w:t>
@@ -1237,23 +1216,21 @@
             <w:rFonts w:eastAsiaTheme="minorEastAsia" w:cstheme="minorBidi"/>
             <w:smallCaps w:val="0"/>
             <w:noProof/>
-            <w:kern w:val="0"/>
-            <w:sz w:val="24"/>
-            <w:szCs w:val="24"/>
+            <w:sz w:val="21"/>
+            <w:szCs w:val="22"/>
           </w:rPr>
           <w:tab/>
         </w:r>
         <w:r>
           <w:rPr>
-            <w:rStyle w:val="Hyperlink"/>
+            <w:rStyle w:val="ab"/>
             <w:noProof/>
           </w:rPr>
           <w:t>Sync</w:t>
         </w:r>
         <w:r>
           <w:rPr>
-            <w:rStyle w:val="Hyperlink"/>
-            <w:rFonts w:hint="eastAsia"/>
+            <w:rStyle w:val="ab"/>
             <w:noProof/>
           </w:rPr>
           <w:t>服务的启动</w:t>
@@ -1277,7 +1254,7 @@
             <w:noProof/>
             <w:webHidden/>
           </w:rPr>
-          <w:instrText xml:space="preserve"> PAGEREF _Toc2263900 \h </w:instrText>
+          <w:instrText xml:space="preserve"> PAGEREF _Toc2585640 \h </w:instrText>
         </w:r>
         <w:r>
           <w:rPr>
@@ -1321,15 +1298,14 @@
           <w:bCs w:val="0"/>
           <w:caps w:val="0"/>
           <w:noProof/>
-          <w:kern w:val="0"/>
-          <w:sz w:val="24"/>
-          <w:szCs w:val="24"/>
-        </w:rPr>
-      </w:pPr>
-      <w:hyperlink w:anchor="_Toc2263901" w:history="1">
+          <w:sz w:val="21"/>
+          <w:szCs w:val="22"/>
+        </w:rPr>
+      </w:pPr>
+      <w:hyperlink w:anchor="_Toc2585641" w:history="1">
         <w:r>
           <w:rPr>
-            <w:rStyle w:val="Hyperlink"/>
+            <w:rStyle w:val="ab"/>
             <w:noProof/>
           </w:rPr>
           <w:t>3</w:t>
@@ -1341,23 +1317,21 @@
             <w:bCs w:val="0"/>
             <w:caps w:val="0"/>
             <w:noProof/>
-            <w:kern w:val="0"/>
-            <w:sz w:val="24"/>
-            <w:szCs w:val="24"/>
+            <w:sz w:val="21"/>
+            <w:szCs w:val="22"/>
           </w:rPr>
           <w:tab/>
         </w:r>
         <w:r>
           <w:rPr>
-            <w:rStyle w:val="Hyperlink"/>
+            <w:rStyle w:val="ab"/>
             <w:noProof/>
           </w:rPr>
           <w:t>HTTP</w:t>
         </w:r>
         <w:r>
           <w:rPr>
-            <w:rStyle w:val="Hyperlink"/>
-            <w:rFonts w:hint="eastAsia"/>
+            <w:rStyle w:val="ab"/>
             <w:noProof/>
           </w:rPr>
           <w:t>服务接口相关</w:t>
@@ -1381,7 +1355,7 @@
             <w:noProof/>
             <w:webHidden/>
           </w:rPr>
-          <w:instrText xml:space="preserve"> PAGEREF _Toc2263901 \h </w:instrText>
+          <w:instrText xml:space="preserve"> PAGEREF _Toc2585641 \h </w:instrText>
         </w:r>
         <w:r>
           <w:rPr>
@@ -1425,15 +1399,14 @@
           <w:bCs w:val="0"/>
           <w:caps w:val="0"/>
           <w:noProof/>
-          <w:kern w:val="0"/>
-          <w:sz w:val="24"/>
-          <w:szCs w:val="24"/>
-        </w:rPr>
-      </w:pPr>
-      <w:hyperlink w:anchor="_Toc2263902" w:history="1">
+          <w:sz w:val="21"/>
+          <w:szCs w:val="22"/>
+        </w:rPr>
+      </w:pPr>
+      <w:hyperlink w:anchor="_Toc2585642" w:history="1">
         <w:r>
           <w:rPr>
-            <w:rStyle w:val="Hyperlink"/>
+            <w:rStyle w:val="ab"/>
             <w:noProof/>
           </w:rPr>
           <w:t>4</w:t>
@@ -1445,23 +1418,21 @@
             <w:bCs w:val="0"/>
             <w:caps w:val="0"/>
             <w:noProof/>
-            <w:kern w:val="0"/>
-            <w:sz w:val="24"/>
-            <w:szCs w:val="24"/>
+            <w:sz w:val="21"/>
+            <w:szCs w:val="22"/>
           </w:rPr>
           <w:tab/>
         </w:r>
         <w:r>
           <w:rPr>
-            <w:rStyle w:val="Hyperlink"/>
+            <w:rStyle w:val="ab"/>
             <w:noProof/>
           </w:rPr>
           <w:t>SDK</w:t>
         </w:r>
         <w:r>
           <w:rPr>
-            <w:rStyle w:val="Hyperlink"/>
-            <w:rFonts w:hint="eastAsia"/>
+            <w:rStyle w:val="ab"/>
             <w:noProof/>
           </w:rPr>
           <w:t>接口相关</w:t>
@@ -1485,7 +1456,7 @@
             <w:noProof/>
             <w:webHidden/>
           </w:rPr>
-          <w:instrText xml:space="preserve"> PAGEREF _Toc2263902 \h </w:instrText>
+          <w:instrText xml:space="preserve"> PAGEREF _Toc2585642 \h </w:instrText>
         </w:r>
         <w:r>
           <w:rPr>
@@ -1527,15 +1498,14 @@
           <w:rFonts w:eastAsiaTheme="minorEastAsia" w:cstheme="minorBidi"/>
           <w:smallCaps w:val="0"/>
           <w:noProof/>
-          <w:kern w:val="0"/>
-          <w:sz w:val="24"/>
-          <w:szCs w:val="24"/>
-        </w:rPr>
-      </w:pPr>
-      <w:hyperlink w:anchor="_Toc2263903" w:history="1">
+          <w:sz w:val="21"/>
+          <w:szCs w:val="22"/>
+        </w:rPr>
+      </w:pPr>
+      <w:hyperlink w:anchor="_Toc2585643" w:history="1">
         <w:r>
           <w:rPr>
-            <w:rStyle w:val="Hyperlink"/>
+            <w:rStyle w:val="ab"/>
             <w:noProof/>
           </w:rPr>
           <w:t>4.1</w:t>
@@ -1545,15 +1515,14 @@
             <w:rFonts w:eastAsiaTheme="minorEastAsia" w:cstheme="minorBidi"/>
             <w:smallCaps w:val="0"/>
             <w:noProof/>
-            <w:kern w:val="0"/>
-            <w:sz w:val="24"/>
-            <w:szCs w:val="24"/>
+            <w:sz w:val="21"/>
+            <w:szCs w:val="22"/>
           </w:rPr>
           <w:tab/>
         </w:r>
         <w:r>
           <w:rPr>
-            <w:rStyle w:val="Hyperlink"/>
+            <w:rStyle w:val="ab"/>
             <w:noProof/>
           </w:rPr>
           <w:t>Python SDK</w:t>
@@ -1577,7 +1546,7 @@
             <w:noProof/>
             <w:webHidden/>
           </w:rPr>
-          <w:instrText xml:space="preserve"> PAGEREF _Toc2263903 \h </w:instrText>
+          <w:instrText xml:space="preserve"> PAGEREF _Toc2585643 \h </w:instrText>
         </w:r>
         <w:r>
           <w:rPr>
@@ -1619,15 +1588,14 @@
           <w:rFonts w:eastAsiaTheme="minorEastAsia" w:cstheme="minorBidi"/>
           <w:smallCaps w:val="0"/>
           <w:noProof/>
-          <w:kern w:val="0"/>
-          <w:sz w:val="24"/>
-          <w:szCs w:val="24"/>
-        </w:rPr>
-      </w:pPr>
-      <w:hyperlink w:anchor="_Toc2263904" w:history="1">
+          <w:sz w:val="21"/>
+          <w:szCs w:val="22"/>
+        </w:rPr>
+      </w:pPr>
+      <w:hyperlink w:anchor="_Toc2585644" w:history="1">
         <w:r>
           <w:rPr>
-            <w:rStyle w:val="Hyperlink"/>
+            <w:rStyle w:val="ab"/>
             <w:noProof/>
           </w:rPr>
           <w:t>4.2</w:t>
@@ -1637,15 +1605,14 @@
             <w:rFonts w:eastAsiaTheme="minorEastAsia" w:cstheme="minorBidi"/>
             <w:smallCaps w:val="0"/>
             <w:noProof/>
-            <w:kern w:val="0"/>
-            <w:sz w:val="24"/>
-            <w:szCs w:val="24"/>
+            <w:sz w:val="21"/>
+            <w:szCs w:val="22"/>
           </w:rPr>
           <w:tab/>
         </w:r>
         <w:r>
           <w:rPr>
-            <w:rStyle w:val="Hyperlink"/>
+            <w:rStyle w:val="ab"/>
             <w:noProof/>
           </w:rPr>
           <w:t>Go SDK</w:t>
@@ -1669,7 +1636,7 @@
             <w:noProof/>
             <w:webHidden/>
           </w:rPr>
-          <w:instrText xml:space="preserve"> PAGEREF _Toc2263904 \h </w:instrText>
+          <w:instrText xml:space="preserve"> PAGEREF _Toc2585644 \h </w:instrText>
         </w:r>
         <w:r>
           <w:rPr>
@@ -1703,7 +1670,7 @@
     <w:p>
       <w:pPr>
         <w:pStyle w:val="8lab-"/>
-        <w:ind w:firstLine="560"/>
+        <w:ind w:firstLine="562"/>
         <w:rPr>
           <w:rFonts w:ascii="仿宋" w:eastAsia="仿宋" w:hAnsi="仿宋"/>
           <w:b/>
@@ -1733,7 +1700,7 @@
       <w:bookmarkStart w:id="3" w:name="_Toc473914274"/>
       <w:bookmarkStart w:id="4" w:name="_Toc473914515"/>
       <w:bookmarkStart w:id="5" w:name="_Toc473914611"/>
-      <w:bookmarkStart w:id="6" w:name="_Toc2263892"/>
+      <w:bookmarkStart w:id="6" w:name="_Toc2585632"/>
       <w:r>
         <w:rPr>
           <w:rFonts w:hint="eastAsia"/>
@@ -1754,7 +1721,7 @@
     </w:p>
     <w:tbl>
       <w:tblPr>
-        <w:tblStyle w:val="TableGrid"/>
+        <w:tblStyle w:val="af0"/>
         <w:tblW w:w="8431" w:type="dxa"/>
         <w:tblLook w:val="04A0" w:firstRow="1" w:lastRow="0" w:firstColumn="1" w:lastColumn="0" w:noHBand="0" w:noVBand="1"/>
       </w:tblPr>
@@ -2208,7 +2175,7 @@
       <w:bookmarkStart w:id="9" w:name="_Toc473914517"/>
       <w:bookmarkStart w:id="10" w:name="_Toc473914613"/>
       <w:bookmarkStart w:id="11" w:name="_Toc498767485"/>
-      <w:bookmarkStart w:id="12" w:name="_Toc2263893"/>
+      <w:bookmarkStart w:id="12" w:name="_Toc2585633"/>
       <w:r>
         <w:rPr>
           <w:rFonts w:hint="eastAsia"/>
@@ -2236,7 +2203,7 @@
     </w:p>
     <w:p>
       <w:pPr>
-        <w:pStyle w:val="TableofFigures"/>
+        <w:pStyle w:val="af3"/>
         <w:tabs>
           <w:tab w:val="right" w:leader="dot" w:pos="8302"/>
         </w:tabs>
@@ -2244,44 +2211,47 @@
           <w:rFonts w:eastAsiaTheme="minorEastAsia" w:cstheme="minorBidi"/>
           <w:smallCaps w:val="0"/>
           <w:noProof/>
-          <w:kern w:val="0"/>
-          <w:sz w:val="24"/>
-          <w:szCs w:val="24"/>
-        </w:rPr>
-      </w:pPr>
-      <w:r>
+          <w:sz w:val="21"/>
+          <w:szCs w:val="22"/>
+        </w:rPr>
+      </w:pPr>
+      <w:r>
+        <w:rPr>
+          <w:bCs/>
+          <w:smallCaps w:val="0"/>
+        </w:rPr>
         <w:fldChar w:fldCharType="begin"/>
       </w:r>
       <w:r>
-        <w:instrText xml:space="preserve"> </w:instrText>
-      </w:r>
-      <w:r>
-        <w:rPr>
-          <w:rFonts w:hint="eastAsia"/>
-        </w:rPr>
-        <w:instrText>TOC \c "</w:instrText>
-      </w:r>
-      <w:r>
-        <w:rPr>
-          <w:rFonts w:hint="eastAsia"/>
+        <w:rPr>
+          <w:bCs/>
+          <w:smallCaps w:val="0"/>
+        </w:rPr>
+        <w:instrText xml:space="preserve"> TOC \c "</w:instrText>
+      </w:r>
+      <w:r>
+        <w:rPr>
+          <w:bCs/>
+          <w:smallCaps w:val="0"/>
         </w:rPr>
         <w:instrText>图</w:instrText>
       </w:r>
       <w:r>
         <w:rPr>
-          <w:rFonts w:hint="eastAsia"/>
-        </w:rPr>
-        <w:instrText>"</w:instrText>
-      </w:r>
-      <w:r>
-        <w:instrText xml:space="preserve"> </w:instrText>
-      </w:r>
-      <w:r>
+          <w:bCs/>
+          <w:smallCaps w:val="0"/>
+        </w:rPr>
+        <w:instrText xml:space="preserve">" </w:instrText>
+      </w:r>
+      <w:r>
+        <w:rPr>
+          <w:bCs/>
+          <w:smallCaps w:val="0"/>
+        </w:rPr>
         <w:fldChar w:fldCharType="separate"/>
       </w:r>
       <w:r>
         <w:rPr>
-          <w:rFonts w:hint="eastAsia"/>
           <w:noProof/>
         </w:rPr>
         <w:t>图</w:t>
@@ -2294,7 +2264,6 @@
       </w:r>
       <w:r>
         <w:rPr>
-          <w:rFonts w:hint="eastAsia"/>
           <w:noProof/>
         </w:rPr>
         <w:t>的分支示意。</w:t>
@@ -2315,7 +2284,7 @@
         <w:rPr>
           <w:noProof/>
         </w:rPr>
-        <w:instrText xml:space="preserve"> PAGEREF _Toc2263905 \h </w:instrText>
+        <w:instrText xml:space="preserve"> PAGEREF _Toc2585176 \h </w:instrText>
       </w:r>
       <w:r>
         <w:rPr>
@@ -2343,7 +2312,7 @@
     </w:p>
     <w:p>
       <w:pPr>
-        <w:pStyle w:val="TableofFigures"/>
+        <w:pStyle w:val="af3"/>
         <w:tabs>
           <w:tab w:val="right" w:leader="dot" w:pos="8302"/>
         </w:tabs>
@@ -2351,14 +2320,12 @@
           <w:rFonts w:eastAsiaTheme="minorEastAsia" w:cstheme="minorBidi"/>
           <w:smallCaps w:val="0"/>
           <w:noProof/>
-          <w:kern w:val="0"/>
-          <w:sz w:val="24"/>
-          <w:szCs w:val="24"/>
-        </w:rPr>
-      </w:pPr>
-      <w:r>
-        <w:rPr>
-          <w:rFonts w:hint="eastAsia"/>
+          <w:sz w:val="21"/>
+          <w:szCs w:val="22"/>
+        </w:rPr>
+      </w:pPr>
+      <w:r>
+        <w:rPr>
           <w:noProof/>
         </w:rPr>
         <w:t>图</w:t>
@@ -2371,7 +2338,6 @@
       </w:r>
       <w:r>
         <w:rPr>
-          <w:rFonts w:hint="eastAsia"/>
           <w:noProof/>
         </w:rPr>
         <w:t>下载并编译</w:t>
@@ -2384,7 +2350,6 @@
       </w:r>
       <w:r>
         <w:rPr>
-          <w:rFonts w:hint="eastAsia"/>
           <w:noProof/>
         </w:rPr>
         <w:t>代码。</w:t>
@@ -2405,7 +2370,7 @@
         <w:rPr>
           <w:noProof/>
         </w:rPr>
-        <w:instrText xml:space="preserve"> PAGEREF _Toc2263906 \h </w:instrText>
+        <w:instrText xml:space="preserve"> PAGEREF _Toc2585177 \h </w:instrText>
       </w:r>
       <w:r>
         <w:rPr>
@@ -2433,7 +2398,7 @@
     </w:p>
     <w:p>
       <w:pPr>
-        <w:pStyle w:val="TableofFigures"/>
+        <w:pStyle w:val="af3"/>
         <w:tabs>
           <w:tab w:val="right" w:leader="dot" w:pos="8302"/>
         </w:tabs>
@@ -2441,14 +2406,12 @@
           <w:rFonts w:eastAsiaTheme="minorEastAsia" w:cstheme="minorBidi"/>
           <w:smallCaps w:val="0"/>
           <w:noProof/>
-          <w:kern w:val="0"/>
-          <w:sz w:val="24"/>
-          <w:szCs w:val="24"/>
-        </w:rPr>
-      </w:pPr>
-      <w:r>
-        <w:rPr>
-          <w:rFonts w:hint="eastAsia"/>
+          <w:sz w:val="21"/>
+          <w:szCs w:val="22"/>
+        </w:rPr>
+      </w:pPr>
+      <w:r>
+        <w:rPr>
           <w:noProof/>
         </w:rPr>
         <w:t>图</w:t>
@@ -2461,7 +2424,6 @@
       </w:r>
       <w:r>
         <w:rPr>
-          <w:rFonts w:hint="eastAsia"/>
           <w:noProof/>
         </w:rPr>
         <w:t>部署的各个服务之间的关系示意。</w:t>
@@ -2482,7 +2444,7 @@
         <w:rPr>
           <w:noProof/>
         </w:rPr>
-        <w:instrText xml:space="preserve"> PAGEREF _Toc2263907 \h </w:instrText>
+        <w:instrText xml:space="preserve"> PAGEREF _Toc2585178 \h </w:instrText>
       </w:r>
       <w:r>
         <w:rPr>
@@ -2510,7 +2472,7 @@
     </w:p>
     <w:p>
       <w:pPr>
-        <w:pStyle w:val="TableofFigures"/>
+        <w:pStyle w:val="af3"/>
         <w:tabs>
           <w:tab w:val="right" w:leader="dot" w:pos="8302"/>
         </w:tabs>
@@ -2518,14 +2480,12 @@
           <w:rFonts w:eastAsiaTheme="minorEastAsia" w:cstheme="minorBidi"/>
           <w:smallCaps w:val="0"/>
           <w:noProof/>
-          <w:kern w:val="0"/>
-          <w:sz w:val="24"/>
-          <w:szCs w:val="24"/>
-        </w:rPr>
-      </w:pPr>
-      <w:r>
-        <w:rPr>
-          <w:rFonts w:hint="eastAsia"/>
+          <w:sz w:val="21"/>
+          <w:szCs w:val="22"/>
+        </w:rPr>
+      </w:pPr>
+      <w:r>
+        <w:rPr>
           <w:noProof/>
         </w:rPr>
         <w:t>图</w:t>
@@ -2538,7 +2498,6 @@
       </w:r>
       <w:r>
         <w:rPr>
-          <w:rFonts w:hint="eastAsia"/>
           <w:noProof/>
         </w:rPr>
         <w:t>启动</w:t>
@@ -2551,7 +2510,6 @@
       </w:r>
       <w:r>
         <w:rPr>
-          <w:rFonts w:hint="eastAsia"/>
           <w:noProof/>
         </w:rPr>
         <w:t>服务的命令示意。</w:t>
@@ -2572,7 +2530,7 @@
         <w:rPr>
           <w:noProof/>
         </w:rPr>
-        <w:instrText xml:space="preserve"> PAGEREF _Toc2263908 \h </w:instrText>
+        <w:instrText xml:space="preserve"> PAGEREF _Toc2585179 \h </w:instrText>
       </w:r>
       <w:r>
         <w:rPr>
@@ -2600,7 +2558,7 @@
     </w:p>
     <w:p>
       <w:pPr>
-        <w:pStyle w:val="TableofFigures"/>
+        <w:pStyle w:val="af3"/>
         <w:tabs>
           <w:tab w:val="right" w:leader="dot" w:pos="8302"/>
         </w:tabs>
@@ -2608,14 +2566,12 @@
           <w:rFonts w:eastAsiaTheme="minorEastAsia" w:cstheme="minorBidi"/>
           <w:smallCaps w:val="0"/>
           <w:noProof/>
-          <w:kern w:val="0"/>
-          <w:sz w:val="24"/>
-          <w:szCs w:val="24"/>
-        </w:rPr>
-      </w:pPr>
-      <w:r>
-        <w:rPr>
-          <w:rFonts w:hint="eastAsia"/>
+          <w:sz w:val="21"/>
+          <w:szCs w:val="22"/>
+        </w:rPr>
+      </w:pPr>
+      <w:r>
+        <w:rPr>
           <w:noProof/>
         </w:rPr>
         <w:t>图</w:t>
@@ -2628,7 +2584,6 @@
       </w:r>
       <w:r>
         <w:rPr>
-          <w:rFonts w:hint="eastAsia"/>
           <w:noProof/>
         </w:rPr>
         <w:t>启动</w:t>
@@ -2641,7 +2596,6 @@
       </w:r>
       <w:r>
         <w:rPr>
-          <w:rFonts w:hint="eastAsia"/>
           <w:noProof/>
         </w:rPr>
         <w:t>服务的命令示意。</w:t>
@@ -2662,7 +2616,7 @@
         <w:rPr>
           <w:noProof/>
         </w:rPr>
-        <w:instrText xml:space="preserve"> PAGEREF _Toc2263909 \h </w:instrText>
+        <w:instrText xml:space="preserve"> PAGEREF _Toc2585180 \h </w:instrText>
       </w:r>
       <w:r>
         <w:rPr>
@@ -2690,7 +2644,7 @@
     </w:p>
     <w:p>
       <w:pPr>
-        <w:pStyle w:val="TableofFigures"/>
+        <w:pStyle w:val="af3"/>
         <w:tabs>
           <w:tab w:val="right" w:leader="dot" w:pos="8302"/>
         </w:tabs>
@@ -2698,14 +2652,12 @@
           <w:rFonts w:eastAsiaTheme="minorEastAsia" w:cstheme="minorBidi"/>
           <w:smallCaps w:val="0"/>
           <w:noProof/>
-          <w:kern w:val="0"/>
-          <w:sz w:val="24"/>
-          <w:szCs w:val="24"/>
-        </w:rPr>
-      </w:pPr>
-      <w:r>
-        <w:rPr>
-          <w:rFonts w:hint="eastAsia"/>
+          <w:sz w:val="21"/>
+          <w:szCs w:val="22"/>
+        </w:rPr>
+      </w:pPr>
+      <w:r>
+        <w:rPr>
           <w:noProof/>
         </w:rPr>
         <w:t>图</w:t>
@@ -2718,7 +2670,6 @@
       </w:r>
       <w:r>
         <w:rPr>
-          <w:rFonts w:hint="eastAsia"/>
           <w:noProof/>
         </w:rPr>
         <w:t>服务的配置文件示意。</w:t>
@@ -2739,7 +2690,7 @@
         <w:rPr>
           <w:noProof/>
         </w:rPr>
-        <w:instrText xml:space="preserve"> PAGEREF _Toc2263910 \h </w:instrText>
+        <w:instrText xml:space="preserve"> PAGEREF _Toc2585181 \h </w:instrText>
       </w:r>
       <w:r>
         <w:rPr>
@@ -2767,7 +2718,7 @@
     </w:p>
     <w:p>
       <w:pPr>
-        <w:pStyle w:val="TableofFigures"/>
+        <w:pStyle w:val="af3"/>
         <w:tabs>
           <w:tab w:val="right" w:leader="dot" w:pos="8302"/>
         </w:tabs>
@@ -2775,14 +2726,12 @@
           <w:rFonts w:eastAsiaTheme="minorEastAsia" w:cstheme="minorBidi"/>
           <w:smallCaps w:val="0"/>
           <w:noProof/>
-          <w:kern w:val="0"/>
-          <w:sz w:val="24"/>
-          <w:szCs w:val="24"/>
-        </w:rPr>
-      </w:pPr>
-      <w:r>
-        <w:rPr>
-          <w:rFonts w:hint="eastAsia"/>
+          <w:sz w:val="21"/>
+          <w:szCs w:val="22"/>
+        </w:rPr>
+      </w:pPr>
+      <w:r>
+        <w:rPr>
           <w:noProof/>
         </w:rPr>
         <w:t>图</w:t>
@@ -2795,7 +2744,6 @@
       </w:r>
       <w:r>
         <w:rPr>
-          <w:rFonts w:hint="eastAsia"/>
           <w:noProof/>
         </w:rPr>
         <w:t>服务启动命令示意。</w:t>
@@ -2816,7 +2764,7 @@
         <w:rPr>
           <w:noProof/>
         </w:rPr>
-        <w:instrText xml:space="preserve"> PAGEREF _Toc2263911 \h </w:instrText>
+        <w:instrText xml:space="preserve"> PAGEREF _Toc2585182 \h </w:instrText>
       </w:r>
       <w:r>
         <w:rPr>
@@ -2844,7 +2792,7 @@
     </w:p>
     <w:p>
       <w:pPr>
-        <w:pStyle w:val="TableofFigures"/>
+        <w:pStyle w:val="af3"/>
         <w:tabs>
           <w:tab w:val="right" w:leader="dot" w:pos="8302"/>
         </w:tabs>
@@ -2852,14 +2800,12 @@
           <w:rFonts w:eastAsiaTheme="minorEastAsia" w:cstheme="minorBidi"/>
           <w:smallCaps w:val="0"/>
           <w:noProof/>
-          <w:kern w:val="0"/>
-          <w:sz w:val="24"/>
-          <w:szCs w:val="24"/>
-        </w:rPr>
-      </w:pPr>
-      <w:r>
-        <w:rPr>
-          <w:rFonts w:hint="eastAsia"/>
+          <w:sz w:val="21"/>
+          <w:szCs w:val="22"/>
+        </w:rPr>
+      </w:pPr>
+      <w:r>
+        <w:rPr>
           <w:noProof/>
         </w:rPr>
         <w:lastRenderedPageBreak/>
@@ -2873,7 +2819,6 @@
       </w:r>
       <w:r>
         <w:rPr>
-          <w:rFonts w:hint="eastAsia"/>
           <w:noProof/>
         </w:rPr>
         <w:t>服务对应的配置文件示意。</w:t>
@@ -2894,7 +2839,7 @@
         <w:rPr>
           <w:noProof/>
         </w:rPr>
-        <w:instrText xml:space="preserve"> PAGEREF _Toc2263912 \h </w:instrText>
+        <w:instrText xml:space="preserve"> PAGEREF _Toc2585183 \h </w:instrText>
       </w:r>
       <w:r>
         <w:rPr>
@@ -2922,7 +2867,7 @@
     </w:p>
     <w:p>
       <w:pPr>
-        <w:pStyle w:val="TableofFigures"/>
+        <w:pStyle w:val="af3"/>
         <w:tabs>
           <w:tab w:val="right" w:leader="dot" w:pos="8302"/>
         </w:tabs>
@@ -2930,14 +2875,12 @@
           <w:rFonts w:eastAsiaTheme="minorEastAsia" w:cstheme="minorBidi"/>
           <w:smallCaps w:val="0"/>
           <w:noProof/>
-          <w:kern w:val="0"/>
-          <w:sz w:val="24"/>
-          <w:szCs w:val="24"/>
-        </w:rPr>
-      </w:pPr>
-      <w:r>
-        <w:rPr>
-          <w:rFonts w:hint="eastAsia"/>
+          <w:sz w:val="21"/>
+          <w:szCs w:val="22"/>
+        </w:rPr>
+      </w:pPr>
+      <w:r>
+        <w:rPr>
           <w:noProof/>
         </w:rPr>
         <w:t>图</w:t>
@@ -2950,7 +2893,6 @@
       </w:r>
       <w:r>
         <w:rPr>
-          <w:rFonts w:hint="eastAsia"/>
           <w:noProof/>
         </w:rPr>
         <w:t>接口示意。</w:t>
@@ -2971,7 +2913,7 @@
         <w:rPr>
           <w:noProof/>
         </w:rPr>
-        <w:instrText xml:space="preserve"> PAGEREF _Toc2263913 \h </w:instrText>
+        <w:instrText xml:space="preserve"> PAGEREF _Toc2585184 \h </w:instrText>
       </w:r>
       <w:r>
         <w:rPr>
@@ -2999,7 +2941,7 @@
     </w:p>
     <w:p>
       <w:pPr>
-        <w:pStyle w:val="TableofFigures"/>
+        <w:pStyle w:val="af3"/>
         <w:tabs>
           <w:tab w:val="right" w:leader="dot" w:pos="8302"/>
         </w:tabs>
@@ -3007,14 +2949,12 @@
           <w:rFonts w:eastAsiaTheme="minorEastAsia" w:cstheme="minorBidi"/>
           <w:smallCaps w:val="0"/>
           <w:noProof/>
-          <w:kern w:val="0"/>
-          <w:sz w:val="24"/>
-          <w:szCs w:val="24"/>
-        </w:rPr>
-      </w:pPr>
-      <w:r>
-        <w:rPr>
-          <w:rFonts w:hint="eastAsia"/>
+          <w:sz w:val="21"/>
+          <w:szCs w:val="22"/>
+        </w:rPr>
+      </w:pPr>
+      <w:r>
+        <w:rPr>
           <w:noProof/>
         </w:rPr>
         <w:t>图</w:t>
@@ -3027,7 +2967,6 @@
       </w:r>
       <w:r>
         <w:rPr>
-          <w:rFonts w:hint="eastAsia"/>
           <w:noProof/>
         </w:rPr>
         <w:t>接口示意。</w:t>
@@ -3048,7 +2987,7 @@
         <w:rPr>
           <w:noProof/>
         </w:rPr>
-        <w:instrText xml:space="preserve"> PAGEREF _Toc2263914 \h </w:instrText>
+        <w:instrText xml:space="preserve"> PAGEREF _Toc2585185 \h </w:instrText>
       </w:r>
       <w:r>
         <w:rPr>
@@ -3076,15 +3015,99 @@
     </w:p>
     <w:p>
       <w:pPr>
+        <w:pStyle w:val="af3"/>
+        <w:tabs>
+          <w:tab w:val="right" w:leader="dot" w:pos="8302"/>
+        </w:tabs>
+        <w:rPr>
+          <w:rFonts w:eastAsiaTheme="minorEastAsia" w:cstheme="minorBidi"/>
+          <w:smallCaps w:val="0"/>
+          <w:noProof/>
+          <w:sz w:val="21"/>
+          <w:szCs w:val="22"/>
+        </w:rPr>
+      </w:pPr>
+      <w:r>
+        <w:rPr>
+          <w:noProof/>
+        </w:rPr>
+        <w:t>图</w:t>
+      </w:r>
+      <w:r>
+        <w:rPr>
+          <w:noProof/>
+        </w:rPr>
+        <w:t xml:space="preserve"> 11 go SDK</w:t>
+      </w:r>
+      <w:r>
+        <w:rPr>
+          <w:noProof/>
+        </w:rPr>
+        <w:t>使用方法</w:t>
+      </w:r>
+      <w:r>
+        <w:rPr>
+          <w:noProof/>
+        </w:rPr>
+        <w:tab/>
+      </w:r>
+      <w:r>
+        <w:rPr>
+          <w:noProof/>
+        </w:rPr>
+        <w:fldChar w:fldCharType="begin"/>
+      </w:r>
+      <w:r>
+        <w:rPr>
+          <w:noProof/>
+        </w:rPr>
+        <w:instrText xml:space="preserve"> PAGEREF _Toc2585186 \h </w:instrText>
+      </w:r>
+      <w:r>
+        <w:rPr>
+          <w:noProof/>
+        </w:rPr>
+      </w:r>
+      <w:r>
+        <w:rPr>
+          <w:noProof/>
+        </w:rPr>
+        <w:fldChar w:fldCharType="separate"/>
+      </w:r>
+      <w:r>
+        <w:rPr>
+          <w:noProof/>
+        </w:rPr>
+        <w:t>8</w:t>
+      </w:r>
+      <w:r>
+        <w:rPr>
+          <w:noProof/>
+        </w:rPr>
+        <w:fldChar w:fldCharType="end"/>
+      </w:r>
+    </w:p>
+    <w:p>
+      <w:pPr>
         <w:pStyle w:val="8lab-b"/>
         <w:rPr>
           <w:lang w:val="en-US"/>
         </w:rPr>
       </w:pPr>
       <w:r>
+        <w:rPr>
+          <w:rFonts w:asciiTheme="minorHAnsi" w:eastAsia="宋体" w:hAnsiTheme="minorHAnsi" w:cs="Times New Roman"/>
+          <w:bCs w:val="0"/>
+          <w:smallCaps/>
+          <w:color w:val="auto"/>
+          <w:kern w:val="2"/>
+          <w:sz w:val="20"/>
+          <w:szCs w:val="20"/>
+          <w:lang w:val="en-US"/>
+        </w:rPr>
         <w:fldChar w:fldCharType="end"/>
       </w:r>
-      <w:bookmarkStart w:id="13" w:name="_Toc2263894"/>
+      <w:bookmarkStart w:id="13" w:name="_Toc2585634"/>
       <w:r>
         <w:rPr>
           <w:rFonts w:hint="eastAsia"/>
@@ -3096,7 +3119,7 @@
     </w:p>
     <w:p>
       <w:pPr>
-        <w:pStyle w:val="TableofFigures"/>
+        <w:pStyle w:val="af3"/>
         <w:tabs>
           <w:tab w:val="right" w:leader="dot" w:pos="8302"/>
         </w:tabs>
@@ -3232,7 +3255,7 @@
     </w:p>
     <w:p>
       <w:pPr>
-        <w:pStyle w:val="TableofFigures"/>
+        <w:pStyle w:val="af3"/>
         <w:tabs>
           <w:tab w:val="right" w:leader="dot" w:pos="8302"/>
         </w:tabs>
@@ -3309,7 +3332,7 @@
     </w:p>
     <w:p>
       <w:pPr>
-        <w:pStyle w:val="TableofFigures"/>
+        <w:pStyle w:val="af3"/>
         <w:tabs>
           <w:tab w:val="right" w:leader="dot" w:pos="8302"/>
         </w:tabs>
@@ -3387,6 +3410,9 @@
     <w:p>
       <w:pPr>
         <w:pStyle w:val="8lab-b"/>
+        <w:rPr>
+          <w:lang w:val="en-US"/>
+        </w:rPr>
       </w:pPr>
       <w:r>
         <w:rPr>
@@ -3399,7 +3425,7 @@
         </w:rPr>
         <w:fldChar w:fldCharType="end"/>
       </w:r>
-      <w:bookmarkStart w:id="14" w:name="_Toc2263895"/>
+      <w:bookmarkStart w:id="14" w:name="_Toc2585635"/>
       <w:r>
         <w:rPr>
           <w:rFonts w:hint="eastAsia"/>
@@ -4152,6 +4178,7 @@
         <w:ind w:firstLineChars="0"/>
       </w:pPr>
       <w:r>
+        <w:lastRenderedPageBreak/>
         <w:t>SDK</w:t>
       </w:r>
       <w:r>
@@ -4170,7 +4197,6 @@
         <w:rPr>
           <w:rFonts w:hint="eastAsia"/>
         </w:rPr>
-        <w:lastRenderedPageBreak/>
         <w:t>该部分主要是</w:t>
       </w:r>
       <w:r>
@@ -4244,14 +4270,36 @@
         </w:rPr>
         <w:t>上的URL：</w:t>
       </w:r>
-      <w:hyperlink r:id="rId19" w:history="1">
-        <w:r>
-          <w:rPr>
-            <w:rStyle w:val="Hyperlink"/>
-          </w:rPr>
-          <w:t>https://github.com/wunder360/iri</w:t>
-        </w:r>
-      </w:hyperlink>
+      <w:r>
+        <w:rPr>
+          <w:rStyle w:val="ab"/>
+        </w:rPr>
+        <w:fldChar w:fldCharType="begin"/>
+      </w:r>
+      <w:r>
+        <w:rPr>
+          <w:rStyle w:val="ab"/>
+        </w:rPr>
+        <w:instrText xml:space="preserve"> HYPERLINK "https://github.com/wunder360/iri" </w:instrText>
+      </w:r>
+      <w:r>
+        <w:rPr>
+          <w:rStyle w:val="ab"/>
+        </w:rPr>
+        <w:fldChar w:fldCharType="separate"/>
+      </w:r>
+      <w:r>
+        <w:rPr>
+          <w:rStyle w:val="ab"/>
+        </w:rPr>
+        <w:t>https://github.com/wunder360/iri</w:t>
+      </w:r>
+      <w:r>
+        <w:rPr>
+          <w:rStyle w:val="ab"/>
+        </w:rPr>
+        <w:fldChar w:fldCharType="end"/>
+      </w:r>
       <w:r>
         <w:rPr>
           <w:rFonts w:hint="eastAsia"/>
@@ -4275,42 +4323,54 @@
         </w:rPr>
         <w:t>分支：</w:t>
       </w:r>
+      <w:r>
+        <w:t>dev</w:t>
+      </w:r>
+      <w:r>
+        <w:rPr>
+          <w:rFonts w:hint="eastAsia"/>
+        </w:rPr>
+        <w:t>。</w:t>
+      </w:r>
       <w:proofErr w:type="spellStart"/>
       <w:r>
-        <w:t>dev</w:t>
+        <w:t>StreamNet</w:t>
       </w:r>
       <w:proofErr w:type="spellEnd"/>
       <w:r>
         <w:rPr>
           <w:rFonts w:hint="eastAsia"/>
         </w:rPr>
+        <w:t>工程的最新发布分支：</w:t>
+      </w:r>
+      <w:r>
+        <w:t>v0.1-streamnet</w:t>
+      </w:r>
+      <w:r>
+        <w:rPr>
+          <w:rFonts w:hint="eastAsia"/>
+        </w:rPr>
         <w:t>。</w:t>
       </w:r>
+      <w:r>
+        <w:rPr>
+          <w:rFonts w:hint="eastAsia"/>
+        </w:rPr>
+        <w:t>同步</w:t>
+      </w:r>
       <w:proofErr w:type="spellStart"/>
       <w:r>
-        <w:t>StreamNet</w:t>
+        <w:t>trias</w:t>
       </w:r>
       <w:proofErr w:type="spellEnd"/>
       <w:r>
-        <w:rPr>
-          <w:rFonts w:hint="eastAsia"/>
-        </w:rPr>
-        <w:t>工程的最新发布分支：</w:t>
-      </w:r>
-      <w:r>
-        <w:t>v0.1-streamnet</w:t>
-      </w:r>
-      <w:r>
-        <w:rPr>
-          <w:rFonts w:hint="eastAsia"/>
-        </w:rPr>
-        <w:t>。</w:t>
-      </w:r>
-      <w:r>
-        <w:rPr>
-          <w:rFonts w:hint="eastAsia"/>
-        </w:rPr>
-        <w:t>同步</w:t>
+        <w:t>-lab</w:t>
+      </w:r>
+      <w:r>
+        <w:rPr>
+          <w:rFonts w:hint="eastAsia"/>
+        </w:rPr>
+        <w:t>官方代码库的分支：</w:t>
       </w:r>
       <w:proofErr w:type="spellStart"/>
       <w:r>
@@ -4318,35 +4378,16 @@
       </w:r>
       <w:proofErr w:type="spellEnd"/>
       <w:r>
-        <w:t>-lab</w:t>
-      </w:r>
-      <w:r>
-        <w:rPr>
-          <w:rFonts w:hint="eastAsia"/>
-        </w:rPr>
-        <w:t>官方代码库的分支：</w:t>
+        <w:t>-lab/</w:t>
       </w:r>
       <w:proofErr w:type="spellStart"/>
       <w:r>
-        <w:t>trias</w:t>
+        <w:t>iri</w:t>
       </w:r>
       <w:proofErr w:type="spellEnd"/>
       <w:r>
-        <w:t>-lab/</w:t>
-      </w:r>
-      <w:proofErr w:type="spellStart"/>
-      <w:r>
-        <w:t>iri</w:t>
-      </w:r>
-      <w:proofErr w:type="spellEnd"/>
-      <w:r>
-        <w:t>/</w:t>
-      </w:r>
-      <w:proofErr w:type="spellStart"/>
-      <w:r>
-        <w:t>dev</w:t>
-      </w:r>
-      <w:proofErr w:type="spellEnd"/>
+        <w:t>/dev</w:t>
+      </w:r>
       <w:r>
         <w:rPr>
           <w:rFonts w:hint="eastAsia"/>
@@ -4409,7 +4450,7 @@
                     <pic:cNvPicPr/>
                   </pic:nvPicPr>
                   <pic:blipFill>
-                    <a:blip r:embed="rId20">
+                    <a:blip r:embed="rId19">
                       <a:extLst>
                         <a:ext uri="{28A0092B-C50C-407E-A947-70E740481C1C}">
                           <a14:useLocalDpi xmlns:a14="http://schemas.microsoft.com/office/drawing/2010/main" val="0"/>
@@ -4521,7 +4562,7 @@
                         <w:txbxContent>
                           <w:p>
                             <w:pPr>
-                              <w:pStyle w:val="Caption"/>
+                              <w:pStyle w:val="af1"/>
                               <w:rPr>
                                 <w:rFonts w:ascii="微软雅黑" w:eastAsia="微软雅黑" w:hAnsi="微软雅黑" w:cs="微软雅黑"/>
                                 <w:noProof/>
@@ -4529,7 +4570,8 @@
                                 <w:szCs w:val="18"/>
                               </w:rPr>
                             </w:pPr>
-                            <w:bookmarkStart w:id="15" w:name="_Toc2263905"/>
+                            <w:bookmarkStart w:id="15" w:name="_Toc2359071"/>
+                            <w:bookmarkStart w:id="16" w:name="_Toc2585176"/>
                             <w:r>
                               <w:t>图</w:t>
                             </w:r>
@@ -4578,6 +4620,7 @@
                               <w:t>的分支示意。</w:t>
                             </w:r>
                             <w:bookmarkEnd w:id="15"/>
+                            <w:bookmarkEnd w:id="16"/>
                           </w:p>
                         </w:txbxContent>
                       </wps:txbx>
@@ -4595,12 +4638,12 @@
           </mc:Choice>
           <mc:Fallback>
             <w:pict>
-              <v:shape w14:anchorId="7D77B05D" id="Text_x0020_Box_x0020_1" o:spid="_x0000_s1027" type="#_x0000_t202" style="position:absolute;left:0;text-align:left;margin-left:100.2pt;margin-top:8.05pt;width:246pt;height:15.6pt;z-index:251668480;visibility:visible;mso-wrap-style:square;mso-wrap-distance-left:9pt;mso-wrap-distance-top:0;mso-wrap-distance-right:9pt;mso-wrap-distance-bottom:0;mso-position-horizontal:absolute;mso-position-horizontal-relative:text;mso-position-vertical:absolute;mso-position-vertical-relative:text;v-text-anchor:top" o:gfxdata="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" stroked="f">
+              <v:shape w14:anchorId="7D77B05D" id="Text Box 1" o:spid="_x0000_s1027" type="#_x0000_t202" style="position:absolute;left:0;text-align:left;margin-left:100.2pt;margin-top:8.05pt;width:246pt;height:15.6pt;z-index:251668480;visibility:visible;mso-wrap-style:square;mso-wrap-distance-left:9pt;mso-wrap-distance-top:0;mso-wrap-distance-right:9pt;mso-wrap-distance-bottom:0;mso-position-horizontal:absolute;mso-position-horizontal-relative:text;mso-position-vertical:absolute;mso-position-vertical-relative:text;v-text-anchor:top" o:gfxdata="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" stroked="f">
                 <v:textbox style="mso-fit-shape-to-text:t" inset="0,0,0,0">
                   <w:txbxContent>
                     <w:p>
                       <w:pPr>
-                        <w:pStyle w:val="Caption"/>
+                        <w:pStyle w:val="af1"/>
                         <w:rPr>
                           <w:rFonts w:ascii="微软雅黑" w:eastAsia="微软雅黑" w:hAnsi="微软雅黑" w:cs="微软雅黑"/>
                           <w:noProof/>
@@ -4608,7 +4651,8 @@
                           <w:szCs w:val="18"/>
                         </w:rPr>
                       </w:pPr>
-                      <w:bookmarkStart w:id="17" w:name="_Toc2263905"/>
+                      <w:bookmarkStart w:id="18" w:name="_Toc2359071"/>
+                      <w:bookmarkStart w:id="19" w:name="_Toc2585176"/>
                       <w:r>
                         <w:t>图</w:t>
                       </w:r>
@@ -4656,7 +4700,8 @@
                         </w:rPr>
                         <w:t>的分支示意。</w:t>
                       </w:r>
-                      <w:bookmarkEnd w:id="17"/>
+                      <w:bookmarkEnd w:id="18"/>
+                      <w:bookmarkEnd w:id="19"/>
                     </w:p>
                   </w:txbxContent>
                 </v:textbox>
@@ -4677,14 +4722,14 @@
       <w:pPr>
         <w:pStyle w:val="8lab-1"/>
       </w:pPr>
-      <w:bookmarkStart w:id="16" w:name="_Toc2263896"/>
+      <w:bookmarkStart w:id="17" w:name="_Toc2585636"/>
       <w:r>
         <w:rPr>
           <w:rFonts w:hint="eastAsia"/>
         </w:rPr>
         <w:t>参数配置相关</w:t>
       </w:r>
-      <w:bookmarkEnd w:id="16"/>
+      <w:bookmarkEnd w:id="17"/>
     </w:p>
     <w:p>
       <w:pPr>
@@ -4747,11 +4792,9 @@
         </w:rPr>
         <w:t>可以通过命令行输入，也可以通过</w:t>
       </w:r>
-      <w:proofErr w:type="spellStart"/>
       <w:r>
         <w:t>conf</w:t>
       </w:r>
-      <w:proofErr w:type="spellEnd"/>
       <w:r>
         <w:rPr>
           <w:rFonts w:hint="eastAsia"/>
@@ -4773,11 +4816,9 @@
         </w:rPr>
         <w:t>服务相关的参数需要通过</w:t>
       </w:r>
-      <w:proofErr w:type="spellStart"/>
       <w:r>
         <w:t>conf</w:t>
       </w:r>
-      <w:proofErr w:type="spellEnd"/>
       <w:r>
         <w:rPr>
           <w:rFonts w:hint="eastAsia"/>
@@ -4791,21 +4832,7 @@
         <w:rPr>
           <w:rFonts w:hint="eastAsia"/>
         </w:rPr>
-        <w:t>进程的相关参数需要通过</w:t>
-      </w:r>
-      <w:proofErr w:type="spellStart"/>
-      <w:r>
-        <w:rPr>
-          <w:rFonts w:hint="eastAsia"/>
-        </w:rPr>
-        <w:t>conf</w:t>
-      </w:r>
-      <w:proofErr w:type="spellEnd"/>
-      <w:r>
-        <w:rPr>
-          <w:rFonts w:hint="eastAsia"/>
-        </w:rPr>
-        <w:t>文件来配置。</w:t>
+        <w:t>进程的相关参数需要通过conf文件来配置。</w:t>
       </w:r>
     </w:p>
     <w:p>
@@ -4816,11 +4843,11 @@
     </w:p>
     <w:p>
       <w:pPr>
-        <w:pStyle w:val="Caption"/>
+        <w:pStyle w:val="af1"/>
         <w:jc w:val="center"/>
       </w:pPr>
-      <w:bookmarkStart w:id="17" w:name="_Toc2174430"/>
-      <w:bookmarkStart w:id="18" w:name="_Toc2256634"/>
+      <w:bookmarkStart w:id="18" w:name="_Toc2174430"/>
+      <w:bookmarkStart w:id="19" w:name="_Toc2256634"/>
       <w:r>
         <w:t>表</w:t>
       </w:r>
@@ -4877,12 +4904,12 @@
         </w:rPr>
         <w:t>说明</w:t>
       </w:r>
-      <w:bookmarkEnd w:id="17"/>
       <w:bookmarkEnd w:id="18"/>
+      <w:bookmarkEnd w:id="19"/>
     </w:p>
     <w:tbl>
       <w:tblPr>
-        <w:tblStyle w:val="TableGrid"/>
+        <w:tblStyle w:val="af0"/>
         <w:tblW w:w="0" w:type="auto"/>
         <w:tblBorders>
           <w:top w:val="none" w:sz="0" w:space="0" w:color="auto"/>
@@ -5056,21 +5083,7 @@
               <w:rPr>
                 <w:rFonts w:hint="eastAsia"/>
               </w:rPr>
-              <w:t>的难度，参数为</w:t>
-            </w:r>
-            <w:proofErr w:type="spellStart"/>
-            <w:r>
-              <w:rPr>
-                <w:rFonts w:hint="eastAsia"/>
-              </w:rPr>
-              <w:t>int</w:t>
-            </w:r>
-            <w:proofErr w:type="spellEnd"/>
-            <w:r>
-              <w:rPr>
-                <w:rFonts w:hint="eastAsia"/>
-              </w:rPr>
-              <w:t>型数字，默认为14</w:t>
+              <w:t>的难度，参数为int型数字，默认为14</w:t>
             </w:r>
           </w:p>
         </w:tc>
@@ -5140,9 +5153,6 @@
             <w:pPr>
               <w:pStyle w:val="8lab-"/>
               <w:ind w:firstLineChars="0" w:firstLine="0"/>
-              <w:rPr>
-                <w:rFonts w:hint="eastAsia"/>
-              </w:rPr>
             </w:pPr>
             <w:r>
               <w:rPr>
@@ -5435,6 +5445,7 @@
               <w:ind w:firstLineChars="0" w:firstLine="0"/>
             </w:pPr>
             <w:r>
+              <w:lastRenderedPageBreak/>
               <w:t>--</w:t>
             </w:r>
             <w:proofErr w:type="spellStart"/>
@@ -5443,11 +5454,7 @@
             </w:r>
             <w:proofErr w:type="spellEnd"/>
             <w:r>
-              <w:t>-selector-</w:t>
-            </w:r>
-            <w:r>
-              <w:lastRenderedPageBreak/>
-              <w:t>algorithm</w:t>
+              <w:t>-selector-algorithm</w:t>
             </w:r>
           </w:p>
         </w:tc>
@@ -5464,7 +5471,6 @@
               <w:rPr>
                 <w:rFonts w:hint="eastAsia"/>
               </w:rPr>
-              <w:lastRenderedPageBreak/>
               <w:t>随机游走的初始块选择算法，默认为</w:t>
             </w:r>
             <w:r>
@@ -5474,14 +5480,7 @@
               <w:rPr>
                 <w:rFonts w:hint="eastAsia"/>
               </w:rPr>
-              <w:t>，这个需要观察者的</w:t>
-            </w:r>
-            <w:r>
-              <w:rPr>
-                <w:rFonts w:hint="eastAsia"/>
-              </w:rPr>
-              <w:lastRenderedPageBreak/>
-              <w:t>引入，当选择</w:t>
+              <w:t>，这个需要观察者的引入，当选择</w:t>
             </w:r>
             <w:r>
               <w:t>”KATZ”</w:t>
@@ -5509,7 +5508,6 @@
               <w:ind w:firstLineChars="0" w:firstLine="0"/>
             </w:pPr>
             <w:r>
-              <w:lastRenderedPageBreak/>
               <w:t>--tip-</w:t>
             </w:r>
             <w:proofErr w:type="spellStart"/>
@@ -5625,11 +5623,11 @@
     </w:p>
     <w:p>
       <w:pPr>
-        <w:pStyle w:val="Caption"/>
+        <w:pStyle w:val="af1"/>
         <w:jc w:val="center"/>
       </w:pPr>
-      <w:bookmarkStart w:id="19" w:name="_Toc2174431"/>
-      <w:bookmarkStart w:id="20" w:name="_Toc2256635"/>
+      <w:bookmarkStart w:id="20" w:name="_Toc2174431"/>
+      <w:bookmarkStart w:id="21" w:name="_Toc2256635"/>
       <w:r>
         <w:t>表</w:t>
       </w:r>
@@ -5680,12 +5678,12 @@
         </w:rPr>
         <w:t>配置说明</w:t>
       </w:r>
-      <w:bookmarkEnd w:id="19"/>
       <w:bookmarkEnd w:id="20"/>
+      <w:bookmarkEnd w:id="21"/>
     </w:p>
     <w:tbl>
       <w:tblPr>
-        <w:tblStyle w:val="TableGrid"/>
+        <w:tblStyle w:val="af0"/>
         <w:tblW w:w="0" w:type="auto"/>
         <w:tblBorders>
           <w:top w:val="none" w:sz="0" w:space="0" w:color="auto"/>
@@ -6060,10 +6058,10 @@
     </w:p>
     <w:p>
       <w:pPr>
-        <w:pStyle w:val="Caption"/>
+        <w:pStyle w:val="af1"/>
         <w:jc w:val="center"/>
       </w:pPr>
-      <w:bookmarkStart w:id="21" w:name="_Toc2256636"/>
+      <w:bookmarkStart w:id="22" w:name="_Toc2256636"/>
       <w:r>
         <w:t>表</w:t>
       </w:r>
@@ -6114,11 +6112,11 @@
         </w:rPr>
         <w:t>配置说明</w:t>
       </w:r>
-      <w:bookmarkEnd w:id="21"/>
+      <w:bookmarkEnd w:id="22"/>
     </w:p>
     <w:tbl>
       <w:tblPr>
-        <w:tblStyle w:val="TableGrid"/>
+        <w:tblStyle w:val="af0"/>
         <w:tblW w:w="0" w:type="auto"/>
         <w:tblBorders>
           <w:top w:val="none" w:sz="0" w:space="0" w:color="auto"/>
@@ -6308,14 +6306,14 @@
       <w:pPr>
         <w:pStyle w:val="8lab-1"/>
       </w:pPr>
-      <w:bookmarkStart w:id="22" w:name="_Toc2263897"/>
+      <w:bookmarkStart w:id="23" w:name="_Toc2585637"/>
       <w:r>
         <w:rPr>
           <w:rFonts w:hint="eastAsia"/>
         </w:rPr>
         <w:t>服务启动相关</w:t>
       </w:r>
-      <w:bookmarkEnd w:id="22"/>
+      <w:bookmarkEnd w:id="23"/>
     </w:p>
     <w:p>
       <w:pPr>
@@ -6359,43 +6357,29 @@
         <w:rPr>
           <w:rFonts w:hint="eastAsia"/>
         </w:rPr>
-        <w:t>上直接编译运行，第二种方式是进入到一个稳定版本的发布（可以是在</w:t>
+        <w:t>上直接编译运行，第二种方式是进入到一个稳定版本的发布（可以是在dev分支上，也可以是在发布分支上），下载对应的源码或者jar包，第三种方式是checkout到一个稳定的发布的tag上编译</w:t>
+      </w:r>
+      <w:r>
+        <w:rPr>
+          <w:rFonts w:hint="eastAsia"/>
+        </w:rPr>
+        <w:t>运行。这个文档中我们主要遵循第一</w:t>
+      </w:r>
+      <w:r>
+        <w:rPr>
+          <w:rFonts w:hint="eastAsia"/>
+        </w:rPr>
+        <w:t>种方式，因为</w:t>
       </w:r>
       <w:proofErr w:type="spellStart"/>
       <w:r>
-        <w:rPr>
-          <w:rFonts w:hint="eastAsia"/>
-        </w:rPr>
-        <w:t>dev</w:t>
+        <w:t>StreamNet</w:t>
       </w:r>
       <w:proofErr w:type="spellEnd"/>
       <w:r>
         <w:rPr>
           <w:rFonts w:hint="eastAsia"/>
         </w:rPr>
-        <w:t>分支上，也可以是在发布分支上），下载对应的源码或者jar包，第三种方式是checkout到一个稳定的发布的tag上编译</w:t>
-      </w:r>
-      <w:r>
-        <w:rPr>
-          <w:rFonts w:hint="eastAsia"/>
-        </w:rPr>
-        <w:t>运行。这个文档中我们主要遵循第一</w:t>
-      </w:r>
-      <w:r>
-        <w:rPr>
-          <w:rFonts w:hint="eastAsia"/>
-        </w:rPr>
-        <w:t>种方式，因为</w:t>
-      </w:r>
-      <w:proofErr w:type="spellStart"/>
-      <w:r>
-        <w:t>StreamNet</w:t>
-      </w:r>
-      <w:proofErr w:type="spellEnd"/>
-      <w:r>
-        <w:rPr>
-          <w:rFonts w:hint="eastAsia"/>
-        </w:rPr>
         <w:t>使用严格的</w:t>
       </w:r>
       <w:r>
@@ -6468,7 +6452,21 @@
         <w:rPr>
           <w:rFonts w:hint="eastAsia"/>
         </w:rPr>
-        <w:t>本章节主要涉及到部署两个服务和一个进程，它们之间的关系如</w:t>
+        <w:t>本章节主要涉及</w:t>
+      </w:r>
+      <w:proofErr w:type="gramStart"/>
+      <w:r>
+        <w:rPr>
+          <w:rFonts w:hint="eastAsia"/>
+        </w:rPr>
+        <w:t>到部署</w:t>
+      </w:r>
+      <w:proofErr w:type="gramEnd"/>
+      <w:r>
+        <w:rPr>
+          <w:rFonts w:hint="eastAsia"/>
+        </w:rPr>
+        <w:t>两个服务和一个进程，它们之间的关系如</w:t>
       </w:r>
       <w:r>
         <w:fldChar w:fldCharType="begin"/>
@@ -6543,7 +6541,6 @@
           <w:szCs w:val="18"/>
         </w:rPr>
       </w:pPr>
-      <w:proofErr w:type="spellStart"/>
       <w:r>
         <w:rPr>
           <w:rFonts w:ascii="Consolas" w:eastAsia="Times New Roman" w:hAnsi="Consolas"/>
@@ -6553,20 +6550,7 @@
           <w:szCs w:val="18"/>
           <w:bdr w:val="none" w:sz="0" w:space="0" w:color="auto" w:frame="1"/>
         </w:rPr>
-        <w:lastRenderedPageBreak/>
-        <w:t>git</w:t>
-      </w:r>
-      <w:proofErr w:type="spellEnd"/>
-      <w:r>
-        <w:rPr>
-          <w:rFonts w:ascii="Consolas" w:eastAsia="Times New Roman" w:hAnsi="Consolas"/>
-          <w:color w:val="000000"/>
-          <w:kern w:val="0"/>
-          <w:sz w:val="18"/>
-          <w:szCs w:val="18"/>
-          <w:bdr w:val="none" w:sz="0" w:space="0" w:color="auto" w:frame="1"/>
-        </w:rPr>
-        <w:t> clone https:</w:t>
+        <w:t>git clone https:</w:t>
       </w:r>
       <w:r>
         <w:rPr>
@@ -6658,7 +6642,6 @@
           <w:szCs w:val="18"/>
         </w:rPr>
       </w:pPr>
-      <w:proofErr w:type="spellStart"/>
       <w:r>
         <w:rPr>
           <w:rFonts w:ascii="Consolas" w:eastAsia="Times New Roman" w:hAnsi="Consolas"/>
@@ -6668,9 +6651,8 @@
           <w:szCs w:val="18"/>
           <w:bdr w:val="none" w:sz="0" w:space="0" w:color="auto" w:frame="1"/>
         </w:rPr>
-        <w:t>git</w:t>
-      </w:r>
-      <w:proofErr w:type="spellEnd"/>
+        <w:t xml:space="preserve">git checkout </w:t>
+      </w:r>
       <w:r>
         <w:rPr>
           <w:rFonts w:ascii="Consolas" w:eastAsia="Times New Roman" w:hAnsi="Consolas"/>
@@ -6680,7 +6662,7 @@
           <w:szCs w:val="18"/>
           <w:bdr w:val="none" w:sz="0" w:space="0" w:color="auto" w:frame="1"/>
         </w:rPr>
-        <w:t xml:space="preserve"> checkout </w:t>
+        <w:t xml:space="preserve">–b </w:t>
       </w:r>
       <w:r>
         <w:rPr>
@@ -6691,7 +6673,7 @@
           <w:szCs w:val="18"/>
           <w:bdr w:val="none" w:sz="0" w:space="0" w:color="auto" w:frame="1"/>
         </w:rPr>
-        <w:t xml:space="preserve">–b </w:t>
+        <w:t>v0.1-streamnet</w:t>
       </w:r>
       <w:r>
         <w:rPr>
@@ -6702,32 +6684,8 @@
           <w:szCs w:val="18"/>
           <w:bdr w:val="none" w:sz="0" w:space="0" w:color="auto" w:frame="1"/>
         </w:rPr>
-        <w:t>v0.1-streamnet</w:t>
-      </w:r>
-      <w:r>
-        <w:rPr>
-          <w:rFonts w:ascii="Consolas" w:eastAsia="Times New Roman" w:hAnsi="Consolas"/>
-          <w:color w:val="000000"/>
-          <w:kern w:val="0"/>
-          <w:sz w:val="18"/>
-          <w:szCs w:val="18"/>
-          <w:bdr w:val="none" w:sz="0" w:space="0" w:color="auto" w:frame="1"/>
-        </w:rPr>
-        <w:t xml:space="preserve"> origin/</w:t>
-      </w:r>
-      <w:r>
-        <w:rPr>
-          <w:rFonts w:ascii="Consolas" w:eastAsia="Times New Roman" w:hAnsi="Consolas"/>
-          <w:color w:val="000000"/>
-          <w:kern w:val="0"/>
-          <w:sz w:val="18"/>
-          <w:szCs w:val="18"/>
-          <w:bdr w:val="none" w:sz="0" w:space="0" w:color="auto" w:frame="1"/>
-        </w:rPr>
-        <w:t>v0.1-streamnet</w:t>
-      </w:r>
-      <w:bookmarkStart w:id="23" w:name="_GoBack"/>
-      <w:bookmarkEnd w:id="23"/>
+        <w:t xml:space="preserve"> origin/v0.1-streamnet</w:t>
+      </w:r>
     </w:p>
     <w:p>
       <w:pPr>
@@ -6823,11 +6781,12 @@
     </w:p>
     <w:p>
       <w:pPr>
-        <w:pStyle w:val="Caption"/>
+        <w:pStyle w:val="af1"/>
         <w:jc w:val="center"/>
       </w:pPr>
       <w:bookmarkStart w:id="24" w:name="_Ref2256380"/>
-      <w:bookmarkStart w:id="25" w:name="_Toc2263906"/>
+      <w:bookmarkStart w:id="25" w:name="_Toc2359072"/>
+      <w:bookmarkStart w:id="26" w:name="_Toc2585177"/>
       <w:r>
         <w:t>图</w:t>
       </w:r>
@@ -6883,6 +6842,7 @@
         <w:t>代码。</w:t>
       </w:r>
       <w:bookmarkEnd w:id="25"/>
+      <w:bookmarkEnd w:id="26"/>
     </w:p>
     <w:p/>
     <w:p>
@@ -6909,7 +6869,7 @@
                     <pic:cNvPicPr/>
                   </pic:nvPicPr>
                   <pic:blipFill>
-                    <a:blip r:embed="rId21">
+                    <a:blip r:embed="rId20">
                       <a:extLst>
                         <a:ext uri="{28A0092B-C50C-407E-A947-70E740481C1C}">
                           <a14:useLocalDpi xmlns:a14="http://schemas.microsoft.com/office/drawing/2010/main" val="0"/>
@@ -6938,11 +6898,12 @@
     </w:p>
     <w:p>
       <w:pPr>
-        <w:pStyle w:val="Caption"/>
+        <w:pStyle w:val="af1"/>
         <w:jc w:val="center"/>
       </w:pPr>
-      <w:bookmarkStart w:id="26" w:name="_Ref2258765"/>
-      <w:bookmarkStart w:id="27" w:name="_Toc2263907"/>
+      <w:bookmarkStart w:id="27" w:name="_Ref2258765"/>
+      <w:bookmarkStart w:id="28" w:name="_Toc2359073"/>
+      <w:bookmarkStart w:id="29" w:name="_Toc2585178"/>
       <w:r>
         <w:rPr>
           <w:rFonts w:hint="eastAsia"/>
@@ -6994,7 +6955,7 @@
       <w:r>
         <w:fldChar w:fldCharType="end"/>
       </w:r>
-      <w:bookmarkEnd w:id="26"/>
+      <w:bookmarkEnd w:id="27"/>
       <w:r>
         <w:t xml:space="preserve"> </w:t>
       </w:r>
@@ -7004,13 +6965,14 @@
         </w:rPr>
         <w:t>部署的各个服务之间的关系示意。</w:t>
       </w:r>
-      <w:bookmarkEnd w:id="27"/>
+      <w:bookmarkEnd w:id="28"/>
+      <w:bookmarkEnd w:id="29"/>
     </w:p>
     <w:p>
       <w:pPr>
         <w:pStyle w:val="8lab-2"/>
       </w:pPr>
-      <w:bookmarkStart w:id="28" w:name="_Toc2263898"/>
+      <w:bookmarkStart w:id="30" w:name="_Toc2585638"/>
       <w:r>
         <w:t>DAG</w:t>
       </w:r>
@@ -7020,7 +6982,7 @@
         </w:rPr>
         <w:t>服务的启动</w:t>
       </w:r>
-      <w:bookmarkEnd w:id="28"/>
+      <w:bookmarkEnd w:id="30"/>
     </w:p>
     <w:p>
       <w:pPr>
@@ -7846,11 +7808,12 @@
     </w:p>
     <w:p>
       <w:pPr>
-        <w:pStyle w:val="Caption"/>
+        <w:pStyle w:val="af1"/>
         <w:jc w:val="center"/>
       </w:pPr>
-      <w:bookmarkStart w:id="29" w:name="_Ref2256609"/>
-      <w:bookmarkStart w:id="30" w:name="_Toc2263908"/>
+      <w:bookmarkStart w:id="31" w:name="_Ref2256609"/>
+      <w:bookmarkStart w:id="32" w:name="_Toc2359074"/>
+      <w:bookmarkStart w:id="33" w:name="_Toc2585179"/>
       <w:r>
         <w:t>图</w:t>
       </w:r>
@@ -7881,7 +7844,7 @@
       <w:r>
         <w:fldChar w:fldCharType="end"/>
       </w:r>
-      <w:bookmarkEnd w:id="29"/>
+      <w:bookmarkEnd w:id="31"/>
       <w:r>
         <w:rPr>
           <w:rFonts w:hint="eastAsia"/>
@@ -7903,13 +7866,14 @@
         </w:rPr>
         <w:t>服务的命令示意。</w:t>
       </w:r>
-      <w:bookmarkEnd w:id="30"/>
+      <w:bookmarkEnd w:id="32"/>
+      <w:bookmarkEnd w:id="33"/>
     </w:p>
     <w:p>
       <w:pPr>
         <w:pStyle w:val="8lab-2"/>
       </w:pPr>
-      <w:bookmarkStart w:id="31" w:name="_Toc2263899"/>
+      <w:bookmarkStart w:id="34" w:name="_Toc2585639"/>
       <w:r>
         <w:t>APP</w:t>
       </w:r>
@@ -7919,7 +7883,7 @@
         </w:rPr>
         <w:t>服务的启动</w:t>
       </w:r>
-      <w:bookmarkEnd w:id="31"/>
+      <w:bookmarkEnd w:id="34"/>
     </w:p>
     <w:p>
       <w:pPr>
@@ -7963,6 +7927,7 @@
         <w:rPr>
           <w:noProof/>
         </w:rPr>
+        <w:lastRenderedPageBreak/>
         <w:t>5</w:t>
       </w:r>
       <w:r>
@@ -8083,7 +8048,6 @@
           <w:szCs w:val="18"/>
           <w:bdr w:val="none" w:sz="0" w:space="0" w:color="auto" w:frame="1"/>
         </w:rPr>
-        <w:lastRenderedPageBreak/>
         <w:t>cd scripts/</w:t>
       </w:r>
       <w:proofErr w:type="spellStart"/>
@@ -8157,7 +8121,6 @@
         <w:t> -w 4 </w:t>
       </w:r>
       <w:proofErr w:type="spellStart"/>
-      <w:proofErr w:type="gramStart"/>
       <w:r>
         <w:rPr>
           <w:rFonts w:ascii="Consolas" w:eastAsia="Times New Roman" w:hAnsi="Consolas"/>
@@ -8170,7 +8133,6 @@
         <w:t>app:app</w:t>
       </w:r>
       <w:proofErr w:type="spellEnd"/>
-      <w:proofErr w:type="gramEnd"/>
       <w:r>
         <w:rPr>
           <w:rFonts w:ascii="Consolas" w:eastAsia="Times New Roman" w:hAnsi="Consolas"/>
@@ -8180,16 +8142,41 @@
           <w:szCs w:val="18"/>
           <w:bdr w:val="none" w:sz="0" w:space="0" w:color="auto" w:frame="1"/>
         </w:rPr>
-        <w:t> &amp;&gt; ../examples/cli.log  &amp; </w:t>
+        <w:t> &amp;&gt; </w:t>
+      </w:r>
+      <w:proofErr w:type="gramStart"/>
+      <w:r>
+        <w:rPr>
+          <w:rFonts w:ascii="Consolas" w:eastAsia="Times New Roman" w:hAnsi="Consolas"/>
+          <w:color w:val="000000"/>
+          <w:kern w:val="0"/>
+          <w:sz w:val="18"/>
+          <w:szCs w:val="18"/>
+          <w:bdr w:val="none" w:sz="0" w:space="0" w:color="auto" w:frame="1"/>
+        </w:rPr>
+        <w:t>../examples/cli.log  &amp;</w:t>
+      </w:r>
+      <w:proofErr w:type="gramEnd"/>
+      <w:r>
+        <w:rPr>
+          <w:rFonts w:ascii="Consolas" w:eastAsia="Times New Roman" w:hAnsi="Consolas"/>
+          <w:color w:val="000000"/>
+          <w:kern w:val="0"/>
+          <w:sz w:val="18"/>
+          <w:szCs w:val="18"/>
+          <w:bdr w:val="none" w:sz="0" w:space="0" w:color="auto" w:frame="1"/>
+        </w:rPr>
+        <w:t> </w:t>
       </w:r>
     </w:p>
     <w:p>
       <w:pPr>
-        <w:pStyle w:val="Caption"/>
+        <w:pStyle w:val="af1"/>
         <w:jc w:val="center"/>
       </w:pPr>
-      <w:bookmarkStart w:id="32" w:name="_Ref2259259"/>
-      <w:bookmarkStart w:id="33" w:name="_Toc2263909"/>
+      <w:bookmarkStart w:id="35" w:name="_Ref2259259"/>
+      <w:bookmarkStart w:id="36" w:name="_Toc2359075"/>
+      <w:bookmarkStart w:id="37" w:name="_Toc2585180"/>
       <w:r>
         <w:t>图</w:t>
       </w:r>
@@ -8220,7 +8207,7 @@
       <w:r>
         <w:fldChar w:fldCharType="end"/>
       </w:r>
-      <w:bookmarkEnd w:id="32"/>
+      <w:bookmarkEnd w:id="35"/>
       <w:r>
         <w:t xml:space="preserve"> </w:t>
       </w:r>
@@ -8239,7 +8226,8 @@
         </w:rPr>
         <w:t>服务的命令示意。</w:t>
       </w:r>
-      <w:bookmarkEnd w:id="33"/>
+      <w:bookmarkEnd w:id="36"/>
+      <w:bookmarkEnd w:id="37"/>
     </w:p>
     <w:p/>
     <w:p>
@@ -8608,11 +8596,12 @@
     </w:p>
     <w:p>
       <w:pPr>
-        <w:pStyle w:val="Caption"/>
+        <w:pStyle w:val="af1"/>
         <w:jc w:val="center"/>
       </w:pPr>
-      <w:bookmarkStart w:id="34" w:name="_Ref2259327"/>
-      <w:bookmarkStart w:id="35" w:name="_Toc2263910"/>
+      <w:bookmarkStart w:id="38" w:name="_Ref2259327"/>
+      <w:bookmarkStart w:id="39" w:name="_Toc2359076"/>
+      <w:bookmarkStart w:id="40" w:name="_Toc2585181"/>
       <w:r>
         <w:rPr>
           <w:rFonts w:hint="eastAsia"/>
@@ -8664,7 +8653,7 @@
       <w:r>
         <w:fldChar w:fldCharType="end"/>
       </w:r>
-      <w:bookmarkEnd w:id="34"/>
+      <w:bookmarkEnd w:id="38"/>
       <w:r>
         <w:rPr>
           <w:rFonts w:hint="eastAsia"/>
@@ -8680,14 +8669,15 @@
         </w:rPr>
         <w:t>服务的配置文件示意。</w:t>
       </w:r>
-      <w:bookmarkEnd w:id="35"/>
+      <w:bookmarkEnd w:id="39"/>
+      <w:bookmarkEnd w:id="40"/>
     </w:p>
     <w:p/>
     <w:p>
       <w:pPr>
         <w:pStyle w:val="8lab-2"/>
       </w:pPr>
-      <w:bookmarkStart w:id="36" w:name="_Toc2263900"/>
+      <w:bookmarkStart w:id="41" w:name="_Toc2585640"/>
       <w:r>
         <w:t>Sync</w:t>
       </w:r>
@@ -8697,7 +8687,7 @@
         </w:rPr>
         <w:t>服务的启动</w:t>
       </w:r>
-      <w:bookmarkEnd w:id="36"/>
+      <w:bookmarkEnd w:id="41"/>
     </w:p>
     <w:p>
       <w:pPr>
@@ -8902,11 +8892,12 @@
     </w:p>
     <w:p>
       <w:pPr>
-        <w:pStyle w:val="Caption"/>
+        <w:pStyle w:val="af1"/>
         <w:jc w:val="center"/>
       </w:pPr>
-      <w:bookmarkStart w:id="37" w:name="_Ref2259896"/>
-      <w:bookmarkStart w:id="38" w:name="_Toc2263911"/>
+      <w:bookmarkStart w:id="42" w:name="_Ref2259896"/>
+      <w:bookmarkStart w:id="43" w:name="_Toc2359077"/>
+      <w:bookmarkStart w:id="44" w:name="_Toc2585182"/>
       <w:r>
         <w:t>图</w:t>
       </w:r>
@@ -8937,7 +8928,7 @@
       <w:r>
         <w:fldChar w:fldCharType="end"/>
       </w:r>
-      <w:bookmarkEnd w:id="37"/>
+      <w:bookmarkEnd w:id="42"/>
       <w:r>
         <w:rPr>
           <w:rFonts w:hint="eastAsia"/>
@@ -8950,7 +8941,8 @@
         </w:rPr>
         <w:t>服务启动命令示意。</w:t>
       </w:r>
-      <w:bookmarkEnd w:id="38"/>
+      <w:bookmarkEnd w:id="43"/>
+      <w:bookmarkEnd w:id="44"/>
     </w:p>
     <w:p/>
     <w:p>
@@ -9080,11 +9072,12 @@
     </w:p>
     <w:p>
       <w:pPr>
-        <w:pStyle w:val="Caption"/>
+        <w:pStyle w:val="af1"/>
         <w:jc w:val="center"/>
       </w:pPr>
-      <w:bookmarkStart w:id="39" w:name="_Ref2259915"/>
-      <w:bookmarkStart w:id="40" w:name="_Toc2263912"/>
+      <w:bookmarkStart w:id="45" w:name="_Ref2259915"/>
+      <w:bookmarkStart w:id="46" w:name="_Toc2359078"/>
+      <w:bookmarkStart w:id="47" w:name="_Toc2585183"/>
       <w:r>
         <w:t>图</w:t>
       </w:r>
@@ -9115,7 +9108,7 @@
       <w:r>
         <w:fldChar w:fldCharType="end"/>
       </w:r>
-      <w:bookmarkEnd w:id="39"/>
+      <w:bookmarkEnd w:id="45"/>
       <w:r>
         <w:rPr>
           <w:rFonts w:hint="eastAsia"/>
@@ -9128,13 +9121,14 @@
         </w:rPr>
         <w:t>服务对应的配置文件示意。</w:t>
       </w:r>
-      <w:bookmarkEnd w:id="40"/>
+      <w:bookmarkEnd w:id="46"/>
+      <w:bookmarkEnd w:id="47"/>
     </w:p>
     <w:p>
       <w:pPr>
         <w:pStyle w:val="8lab-1"/>
       </w:pPr>
-      <w:bookmarkStart w:id="41" w:name="_Toc2263901"/>
+      <w:bookmarkStart w:id="48" w:name="_Toc2585641"/>
       <w:r>
         <w:t>HTTP</w:t>
       </w:r>
@@ -9144,7 +9138,7 @@
         </w:rPr>
         <w:t>服务接口相关</w:t>
       </w:r>
-      <w:bookmarkEnd w:id="41"/>
+      <w:bookmarkEnd w:id="48"/>
     </w:p>
     <w:p>
       <w:pPr>
@@ -9284,49 +9278,28 @@
         <w:rPr>
           <w:rFonts w:hint="eastAsia"/>
         </w:rPr>
-        <w:t>支持上传单条</w:t>
+        <w:t>支持上传单条json格式的数据，而</w:t>
       </w:r>
       <w:proofErr w:type="spellStart"/>
       <w:r>
         <w:rPr>
           <w:rFonts w:hint="eastAsia"/>
         </w:rPr>
-        <w:t>json</w:t>
+        <w:t>put_cache</w:t>
       </w:r>
       <w:proofErr w:type="spellEnd"/>
       <w:r>
         <w:rPr>
           <w:rFonts w:hint="eastAsia"/>
         </w:rPr>
-        <w:t>格式的数据，而</w:t>
-      </w:r>
-      <w:proofErr w:type="spellStart"/>
-      <w:r>
-        <w:rPr>
-          <w:rFonts w:hint="eastAsia"/>
-        </w:rPr>
-        <w:t>put_cache</w:t>
-      </w:r>
-      <w:proofErr w:type="spellEnd"/>
-      <w:r>
-        <w:rPr>
-          <w:rFonts w:hint="eastAsia"/>
-        </w:rPr>
-        <w:t>则支持将上传的</w:t>
-      </w:r>
-      <w:proofErr w:type="spellStart"/>
-      <w:r>
-        <w:rPr>
-          <w:rFonts w:hint="eastAsia"/>
-        </w:rPr>
-        <w:t>json</w:t>
-      </w:r>
-      <w:proofErr w:type="spellEnd"/>
-      <w:r>
-        <w:rPr>
-          <w:rFonts w:hint="eastAsia"/>
-        </w:rPr>
-        <w:t>格式在本地缓存，在缓存达到一定的条数以后上传到</w:t>
+        <w:t>则支持将</w:t>
+      </w:r>
+      <w:r>
+        <w:rPr>
+          <w:rFonts w:hint="eastAsia"/>
+        </w:rPr>
+        <w:lastRenderedPageBreak/>
+        <w:t>上传的json格式在本地缓存，在缓存达到一定的条数以后上传到</w:t>
       </w:r>
       <w:r>
         <w:t>DAG</w:t>
@@ -9380,7 +9353,6 @@
           <w:szCs w:val="18"/>
           <w:bdr w:val="none" w:sz="0" w:space="0" w:color="auto" w:frame="1"/>
         </w:rPr>
-        <w:lastRenderedPageBreak/>
         <w:t>curl -X POST \  </w:t>
       </w:r>
     </w:p>
@@ -9480,31 +9452,7 @@
           <w:szCs w:val="18"/>
           <w:bdr w:val="none" w:sz="0" w:space="0" w:color="auto" w:frame="1"/>
         </w:rPr>
-        <w:t>'Content-Type: application/</w:t>
-      </w:r>
-      <w:proofErr w:type="spellStart"/>
-      <w:r>
-        <w:rPr>
-          <w:rFonts w:ascii="Consolas" w:eastAsia="Times New Roman" w:hAnsi="Consolas"/>
-          <w:color w:val="0000FF"/>
-          <w:kern w:val="0"/>
-          <w:sz w:val="18"/>
-          <w:szCs w:val="18"/>
-          <w:bdr w:val="none" w:sz="0" w:space="0" w:color="auto" w:frame="1"/>
-        </w:rPr>
-        <w:t>json</w:t>
-      </w:r>
-      <w:proofErr w:type="spellEnd"/>
-      <w:r>
-        <w:rPr>
-          <w:rFonts w:ascii="Consolas" w:eastAsia="Times New Roman" w:hAnsi="Consolas"/>
-          <w:color w:val="0000FF"/>
-          <w:kern w:val="0"/>
-          <w:sz w:val="18"/>
-          <w:szCs w:val="18"/>
-          <w:bdr w:val="none" w:sz="0" w:space="0" w:color="auto" w:frame="1"/>
-        </w:rPr>
-        <w:t>'</w:t>
+        <w:t>'Content-Type: application/json'</w:t>
       </w:r>
       <w:r>
         <w:rPr>
@@ -9614,9 +9562,19 @@
           <w:szCs w:val="18"/>
           <w:bdr w:val="none" w:sz="0" w:space="0" w:color="auto" w:frame="1"/>
         </w:rPr>
-        <w:t>'&lt;</w:t>
-      </w:r>
-      <w:proofErr w:type="spellStart"/>
+        <w:t>'&lt;json</w:t>
+      </w:r>
+      <w:r>
+        <w:rPr>
+          <w:rFonts w:ascii="MS Mincho" w:eastAsia="MS Mincho" w:hAnsi="MS Mincho" w:cs="MS Mincho"/>
+          <w:color w:val="0000FF"/>
+          <w:kern w:val="0"/>
+          <w:sz w:val="18"/>
+          <w:szCs w:val="18"/>
+          <w:bdr w:val="none" w:sz="0" w:space="0" w:color="auto" w:frame="1"/>
+        </w:rPr>
+        <w:t>格式数据</w:t>
+      </w:r>
       <w:r>
         <w:rPr>
           <w:rFonts w:ascii="Consolas" w:eastAsia="Times New Roman" w:hAnsi="Consolas"/>
@@ -9626,29 +9584,6 @@
           <w:szCs w:val="18"/>
           <w:bdr w:val="none" w:sz="0" w:space="0" w:color="auto" w:frame="1"/>
         </w:rPr>
-        <w:t>json</w:t>
-      </w:r>
-      <w:proofErr w:type="spellEnd"/>
-      <w:r>
-        <w:rPr>
-          <w:rFonts w:ascii="MS Mincho" w:eastAsia="MS Mincho" w:hAnsi="MS Mincho" w:cs="MS Mincho"/>
-          <w:color w:val="0000FF"/>
-          <w:kern w:val="0"/>
-          <w:sz w:val="18"/>
-          <w:szCs w:val="18"/>
-          <w:bdr w:val="none" w:sz="0" w:space="0" w:color="auto" w:frame="1"/>
-        </w:rPr>
-        <w:t>格式数据</w:t>
-      </w:r>
-      <w:r>
-        <w:rPr>
-          <w:rFonts w:ascii="Consolas" w:eastAsia="Times New Roman" w:hAnsi="Consolas"/>
-          <w:color w:val="0000FF"/>
-          <w:kern w:val="0"/>
-          <w:sz w:val="18"/>
-          <w:szCs w:val="18"/>
-          <w:bdr w:val="none" w:sz="0" w:space="0" w:color="auto" w:frame="1"/>
-        </w:rPr>
         <w:t>&gt;'</w:t>
       </w:r>
       <w:r>
@@ -9665,11 +9600,12 @@
     </w:p>
     <w:p>
       <w:pPr>
-        <w:pStyle w:val="Caption"/>
+        <w:pStyle w:val="af1"/>
         <w:jc w:val="center"/>
       </w:pPr>
-      <w:bookmarkStart w:id="42" w:name="_Ref2263592"/>
-      <w:bookmarkStart w:id="43" w:name="_Toc2263913"/>
+      <w:bookmarkStart w:id="49" w:name="_Ref2263592"/>
+      <w:bookmarkStart w:id="50" w:name="_Toc2359079"/>
+      <w:bookmarkStart w:id="51" w:name="_Toc2585184"/>
       <w:r>
         <w:t>图</w:t>
       </w:r>
@@ -9700,7 +9636,7 @@
       <w:r>
         <w:fldChar w:fldCharType="end"/>
       </w:r>
-      <w:bookmarkEnd w:id="42"/>
+      <w:bookmarkEnd w:id="49"/>
       <w:r>
         <w:rPr>
           <w:rFonts w:hint="eastAsia"/>
@@ -9718,7 +9654,8 @@
         </w:rPr>
         <w:t>接口示意。</w:t>
       </w:r>
-      <w:bookmarkEnd w:id="43"/>
+      <w:bookmarkEnd w:id="50"/>
+      <w:bookmarkEnd w:id="51"/>
     </w:p>
     <w:p>
       <w:pPr>
@@ -9849,31 +9786,7 @@
           <w:szCs w:val="18"/>
           <w:bdr w:val="none" w:sz="0" w:space="0" w:color="auto" w:frame="1"/>
         </w:rPr>
-        <w:t>'Content-Type: application/</w:t>
-      </w:r>
-      <w:proofErr w:type="spellStart"/>
-      <w:r>
-        <w:rPr>
-          <w:rFonts w:ascii="Consolas" w:eastAsia="Times New Roman" w:hAnsi="Consolas"/>
-          <w:color w:val="0000FF"/>
-          <w:kern w:val="0"/>
-          <w:sz w:val="18"/>
-          <w:szCs w:val="18"/>
-          <w:bdr w:val="none" w:sz="0" w:space="0" w:color="auto" w:frame="1"/>
-        </w:rPr>
-        <w:t>json</w:t>
-      </w:r>
-      <w:proofErr w:type="spellEnd"/>
-      <w:r>
-        <w:rPr>
-          <w:rFonts w:ascii="Consolas" w:eastAsia="Times New Roman" w:hAnsi="Consolas"/>
-          <w:color w:val="0000FF"/>
-          <w:kern w:val="0"/>
-          <w:sz w:val="18"/>
-          <w:szCs w:val="18"/>
-          <w:bdr w:val="none" w:sz="0" w:space="0" w:color="auto" w:frame="1"/>
-        </w:rPr>
-        <w:t>'</w:t>
+        <w:t>'Content-Type: application/json'</w:t>
       </w:r>
       <w:r>
         <w:rPr>
@@ -9983,9 +9896,19 @@
           <w:szCs w:val="18"/>
           <w:bdr w:val="none" w:sz="0" w:space="0" w:color="auto" w:frame="1"/>
         </w:rPr>
-        <w:t>'&lt;</w:t>
-      </w:r>
-      <w:proofErr w:type="spellStart"/>
+        <w:t>'&lt;json</w:t>
+      </w:r>
+      <w:r>
+        <w:rPr>
+          <w:rFonts w:ascii="MS Mincho" w:eastAsia="MS Mincho" w:hAnsi="MS Mincho" w:cs="MS Mincho"/>
+          <w:color w:val="0000FF"/>
+          <w:kern w:val="0"/>
+          <w:sz w:val="18"/>
+          <w:szCs w:val="18"/>
+          <w:bdr w:val="none" w:sz="0" w:space="0" w:color="auto" w:frame="1"/>
+        </w:rPr>
+        <w:t>格式数据</w:t>
+      </w:r>
       <w:r>
         <w:rPr>
           <w:rFonts w:ascii="Consolas" w:eastAsia="Times New Roman" w:hAnsi="Consolas"/>
@@ -9995,29 +9918,6 @@
           <w:szCs w:val="18"/>
           <w:bdr w:val="none" w:sz="0" w:space="0" w:color="auto" w:frame="1"/>
         </w:rPr>
-        <w:t>json</w:t>
-      </w:r>
-      <w:proofErr w:type="spellEnd"/>
-      <w:r>
-        <w:rPr>
-          <w:rFonts w:ascii="MS Mincho" w:eastAsia="MS Mincho" w:hAnsi="MS Mincho" w:cs="MS Mincho"/>
-          <w:color w:val="0000FF"/>
-          <w:kern w:val="0"/>
-          <w:sz w:val="18"/>
-          <w:szCs w:val="18"/>
-          <w:bdr w:val="none" w:sz="0" w:space="0" w:color="auto" w:frame="1"/>
-        </w:rPr>
-        <w:t>格式数据</w:t>
-      </w:r>
-      <w:r>
-        <w:rPr>
-          <w:rFonts w:ascii="Consolas" w:eastAsia="Times New Roman" w:hAnsi="Consolas"/>
-          <w:color w:val="0000FF"/>
-          <w:kern w:val="0"/>
-          <w:sz w:val="18"/>
-          <w:szCs w:val="18"/>
-          <w:bdr w:val="none" w:sz="0" w:space="0" w:color="auto" w:frame="1"/>
-        </w:rPr>
         <w:t>&gt;'</w:t>
       </w:r>
       <w:r>
@@ -10034,11 +9934,12 @@
     </w:p>
     <w:p>
       <w:pPr>
-        <w:pStyle w:val="Caption"/>
+        <w:pStyle w:val="af1"/>
         <w:jc w:val="center"/>
       </w:pPr>
-      <w:bookmarkStart w:id="44" w:name="_Ref2263605"/>
-      <w:bookmarkStart w:id="45" w:name="_Toc2263914"/>
+      <w:bookmarkStart w:id="52" w:name="_Ref2263605"/>
+      <w:bookmarkStart w:id="53" w:name="_Toc2359080"/>
+      <w:bookmarkStart w:id="54" w:name="_Toc2585185"/>
       <w:r>
         <w:t>图</w:t>
       </w:r>
@@ -10069,7 +9970,7 @@
       <w:r>
         <w:fldChar w:fldCharType="end"/>
       </w:r>
-      <w:bookmarkEnd w:id="44"/>
+      <w:bookmarkEnd w:id="52"/>
       <w:r>
         <w:t xml:space="preserve"> </w:t>
       </w:r>
@@ -10084,13 +9985,14 @@
         </w:rPr>
         <w:t>接口示意。</w:t>
       </w:r>
-      <w:bookmarkEnd w:id="45"/>
+      <w:bookmarkEnd w:id="53"/>
+      <w:bookmarkEnd w:id="54"/>
     </w:p>
     <w:p>
       <w:pPr>
         <w:pStyle w:val="8lab-1"/>
       </w:pPr>
-      <w:bookmarkStart w:id="46" w:name="_Toc2263902"/>
+      <w:bookmarkStart w:id="55" w:name="_Toc2585642"/>
       <w:r>
         <w:t>SDK</w:t>
       </w:r>
@@ -10100,18 +10002,18 @@
         </w:rPr>
         <w:t>接口相关</w:t>
       </w:r>
-      <w:bookmarkEnd w:id="46"/>
+      <w:bookmarkEnd w:id="55"/>
     </w:p>
     <w:p>
       <w:pPr>
         <w:pStyle w:val="8lab-2"/>
         <w:ind w:left="0" w:firstLine="0"/>
       </w:pPr>
-      <w:bookmarkStart w:id="47" w:name="_Toc2263903"/>
+      <w:bookmarkStart w:id="56" w:name="_Toc2585643"/>
       <w:r>
         <w:t>Python SDK</w:t>
       </w:r>
-      <w:bookmarkEnd w:id="47"/>
+      <w:bookmarkEnd w:id="56"/>
     </w:p>
     <w:p>
       <w:pPr>
@@ -10148,16 +10050,926 @@
         <w:pStyle w:val="8lab-2"/>
         <w:ind w:left="0" w:firstLine="0"/>
       </w:pPr>
-      <w:bookmarkStart w:id="48" w:name="_Toc2263904"/>
+      <w:bookmarkStart w:id="57" w:name="_Toc2585644"/>
       <w:r>
         <w:t>Go SDK</w:t>
       </w:r>
-      <w:bookmarkEnd w:id="48"/>
+      <w:bookmarkEnd w:id="57"/>
+    </w:p>
+    <w:p>
+      <w:pPr>
+        <w:pStyle w:val="8lab-"/>
+        <w:ind w:firstLine="360"/>
+      </w:pPr>
+      <w:r>
+        <w:rPr>
+          <w:rFonts w:hint="eastAsia"/>
+        </w:rPr>
+        <w:t>GO SDK 可以对批量获取的节点进行排序并返回得分最高的前N</w:t>
+      </w:r>
+      <w:proofErr w:type="gramStart"/>
+      <w:r>
+        <w:rPr>
+          <w:rFonts w:hint="eastAsia"/>
+        </w:rPr>
+        <w:t>个</w:t>
+      </w:r>
+      <w:proofErr w:type="gramEnd"/>
+      <w:r>
+        <w:rPr>
+          <w:rFonts w:hint="eastAsia"/>
+        </w:rPr>
+        <w:t>节点。</w:t>
+      </w:r>
+    </w:p>
+    <w:p>
+      <w:pPr>
+        <w:pStyle w:val="8lab-"/>
+        <w:ind w:firstLine="360"/>
+      </w:pPr>
+      <w:r>
+        <w:rPr>
+          <w:rFonts w:hint="eastAsia"/>
+        </w:rPr>
+        <w:t>如果一个节点被足够多的节点证实我们则认为该节点被</w:t>
+      </w:r>
+      <w:proofErr w:type="gramStart"/>
+      <w:r>
+        <w:rPr>
+          <w:rFonts w:hint="eastAsia"/>
+        </w:rPr>
+        <w:t>纂</w:t>
+      </w:r>
+      <w:proofErr w:type="gramEnd"/>
+      <w:r>
+        <w:rPr>
+          <w:rFonts w:hint="eastAsia"/>
+        </w:rPr>
+        <w:t>改可能性极低，即为可信节点。</w:t>
+      </w:r>
+    </w:p>
+    <w:p>
+      <w:pPr>
+        <w:pStyle w:val="8lab-"/>
+        <w:ind w:firstLine="360"/>
+      </w:pPr>
+      <w:r>
+        <w:rPr>
+          <w:rFonts w:hint="eastAsia"/>
+        </w:rPr>
+        <w:t>每个节点会有相应的可信度得分，被可信度得分高的节点肯定证实的节点其可信度也高，</w:t>
+      </w:r>
+    </w:p>
+    <w:p>
+      <w:pPr>
+        <w:pStyle w:val="8lab-"/>
+        <w:ind w:firstLine="360"/>
+      </w:pPr>
+      <w:r>
+        <w:rPr>
+          <w:rFonts w:hint="eastAsia"/>
+        </w:rPr>
+        <w:t>被可信度高的节点否定证实的节点其可信度会相应降低，通过该方式可以对节点进行排序。</w:t>
+      </w:r>
+    </w:p>
+    <w:p>
+      <w:pPr>
+        <w:pStyle w:val="8lab-"/>
+        <w:ind w:firstLine="360"/>
+      </w:pPr>
+    </w:p>
+    <w:p>
+      <w:pPr>
+        <w:pStyle w:val="8lab-"/>
+        <w:ind w:firstLine="360"/>
+      </w:pPr>
+      <w:r>
+        <w:rPr>
+          <w:rFonts w:hint="eastAsia"/>
+        </w:rPr>
+        <w:t>注：</w:t>
+      </w:r>
+    </w:p>
+    <w:p>
+      <w:pPr>
+        <w:pStyle w:val="8lab-"/>
+        <w:ind w:firstLine="360"/>
+      </w:pPr>
+      <w:r>
+        <w:rPr>
+          <w:rFonts w:hint="eastAsia"/>
+        </w:rPr>
+        <w:t>1.</w:t>
+      </w:r>
+      <w:r>
+        <w:rPr>
+          <w:rFonts w:hint="eastAsia"/>
+        </w:rPr>
+        <w:t>DAG维护的是节点之间的关系，每个节点包含了M笔证实信息，通过对证实信息进行解析构造</w:t>
+      </w:r>
+    </w:p>
+    <w:p>
+      <w:pPr>
+        <w:pStyle w:val="8lab-"/>
+        <w:ind w:firstLine="360"/>
+      </w:pPr>
+      <w:r>
+        <w:rPr>
+          <w:rFonts w:hint="eastAsia"/>
+        </w:rPr>
+        <w:t>出HCGRAPH并使用page rank算法对证实节点进行排序。</w:t>
+      </w:r>
+    </w:p>
+    <w:p>
+      <w:pPr>
+        <w:pStyle w:val="8lab-"/>
+        <w:ind w:firstLine="360"/>
+      </w:pPr>
+      <w:r>
+        <w:rPr>
+          <w:rFonts w:hint="eastAsia"/>
+        </w:rPr>
+        <w:t>2.</w:t>
+      </w:r>
+      <w:r>
+        <w:rPr>
+          <w:rFonts w:hint="eastAsia"/>
+        </w:rPr>
+        <w:t>需要启动D</w:t>
+      </w:r>
+      <w:r>
+        <w:t>AG</w:t>
+      </w:r>
+      <w:r>
+        <w:rPr>
+          <w:rFonts w:hint="eastAsia"/>
+        </w:rPr>
+        <w:t>环境，并增加S</w:t>
+      </w:r>
+      <w:r>
+        <w:t>DK</w:t>
+      </w:r>
+      <w:r>
+        <w:rPr>
+          <w:rFonts w:hint="eastAsia"/>
+        </w:rPr>
+        <w:t>调用入口。</w:t>
+      </w:r>
+    </w:p>
+    <w:p>
+      <w:pPr>
+        <w:widowControl/>
+        <w:numPr>
+          <w:ilvl w:val="0"/>
+          <w:numId w:val="22"/>
+        </w:numPr>
+        <w:pBdr>
+          <w:left w:val="single" w:sz="18" w:space="0" w:color="6CE26C"/>
+        </w:pBdr>
+        <w:shd w:val="clear" w:color="auto" w:fill="FFFFFF"/>
+        <w:spacing w:beforeAutospacing="1" w:afterAutospacing="1" w:line="210" w:lineRule="atLeast"/>
+        <w:jc w:val="left"/>
+        <w:rPr>
+          <w:rFonts w:ascii="Consolas" w:hAnsi="Consolas" w:cs="宋体"/>
+          <w:color w:val="5C5C5C"/>
+          <w:kern w:val="0"/>
+          <w:sz w:val="18"/>
+          <w:szCs w:val="18"/>
+        </w:rPr>
+      </w:pPr>
+      <w:r>
+        <w:rPr>
+          <w:rFonts w:ascii="Consolas" w:hAnsi="Consolas" w:cs="宋体"/>
+          <w:color w:val="000000"/>
+          <w:kern w:val="0"/>
+          <w:sz w:val="18"/>
+          <w:szCs w:val="18"/>
+          <w:bdr w:val="none" w:sz="0" w:space="0" w:color="auto" w:frame="1"/>
+        </w:rPr>
+        <w:t>go get github.com/wunder3605/</w:t>
+      </w:r>
+      <w:proofErr w:type="spellStart"/>
+      <w:r>
+        <w:rPr>
+          <w:rFonts w:ascii="Consolas" w:hAnsi="Consolas" w:cs="宋体"/>
+          <w:color w:val="000000"/>
+          <w:kern w:val="0"/>
+          <w:sz w:val="18"/>
+          <w:szCs w:val="18"/>
+          <w:bdr w:val="none" w:sz="0" w:space="0" w:color="auto" w:frame="1"/>
+        </w:rPr>
+        <w:t>noderank</w:t>
+      </w:r>
+      <w:proofErr w:type="spellEnd"/>
+      <w:r>
+        <w:rPr>
+          <w:rFonts w:ascii="Consolas" w:hAnsi="Consolas" w:cs="宋体"/>
+          <w:color w:val="000000"/>
+          <w:kern w:val="0"/>
+          <w:sz w:val="18"/>
+          <w:szCs w:val="18"/>
+          <w:bdr w:val="none" w:sz="0" w:space="0" w:color="auto" w:frame="1"/>
+        </w:rPr>
+        <w:t>  </w:t>
+      </w:r>
+    </w:p>
+    <w:p>
+      <w:pPr>
+        <w:widowControl/>
+        <w:numPr>
+          <w:ilvl w:val="0"/>
+          <w:numId w:val="22"/>
+        </w:numPr>
+        <w:pBdr>
+          <w:left w:val="single" w:sz="18" w:space="0" w:color="6CE26C"/>
+        </w:pBdr>
+        <w:shd w:val="clear" w:color="auto" w:fill="F8F8F8"/>
+        <w:spacing w:beforeAutospacing="1" w:afterAutospacing="1" w:line="210" w:lineRule="atLeast"/>
+        <w:jc w:val="left"/>
+        <w:rPr>
+          <w:rFonts w:ascii="Consolas" w:hAnsi="Consolas" w:cs="宋体"/>
+          <w:color w:val="5C5C5C"/>
+          <w:kern w:val="0"/>
+          <w:sz w:val="18"/>
+          <w:szCs w:val="18"/>
+        </w:rPr>
+      </w:pPr>
+      <w:proofErr w:type="spellStart"/>
+      <w:proofErr w:type="gramStart"/>
+      <w:r>
+        <w:rPr>
+          <w:rFonts w:ascii="Consolas" w:hAnsi="Consolas" w:cs="宋体"/>
+          <w:color w:val="000000"/>
+          <w:kern w:val="0"/>
+          <w:sz w:val="18"/>
+          <w:szCs w:val="18"/>
+          <w:bdr w:val="none" w:sz="0" w:space="0" w:color="auto" w:frame="1"/>
+        </w:rPr>
+        <w:t>noderank.GetRank</w:t>
+      </w:r>
+      <w:proofErr w:type="spellEnd"/>
+      <w:proofErr w:type="gramEnd"/>
+      <w:r>
+        <w:rPr>
+          <w:rFonts w:ascii="Consolas" w:hAnsi="Consolas" w:cs="宋体"/>
+          <w:color w:val="000000"/>
+          <w:kern w:val="0"/>
+          <w:sz w:val="18"/>
+          <w:szCs w:val="18"/>
+          <w:bdr w:val="none" w:sz="0" w:space="0" w:color="auto" w:frame="1"/>
+        </w:rPr>
+        <w:t>  </w:t>
+      </w:r>
+    </w:p>
+    <w:p>
+      <w:pPr>
+        <w:widowControl/>
+        <w:numPr>
+          <w:ilvl w:val="0"/>
+          <w:numId w:val="22"/>
+        </w:numPr>
+        <w:pBdr>
+          <w:left w:val="single" w:sz="18" w:space="0" w:color="6CE26C"/>
+        </w:pBdr>
+        <w:shd w:val="clear" w:color="auto" w:fill="F8F8F8"/>
+        <w:spacing w:beforeAutospacing="1" w:afterAutospacing="1" w:line="210" w:lineRule="atLeast"/>
+        <w:jc w:val="left"/>
+        <w:rPr>
+          <w:rFonts w:ascii="Consolas" w:hAnsi="Consolas" w:cs="宋体"/>
+          <w:color w:val="5C5C5C"/>
+          <w:kern w:val="0"/>
+          <w:sz w:val="18"/>
+          <w:szCs w:val="18"/>
+        </w:rPr>
+      </w:pPr>
+      <w:r>
+        <w:rPr>
+          <w:rFonts w:ascii="Consolas" w:hAnsi="Consolas" w:cs="宋体"/>
+          <w:color w:val="000000"/>
+          <w:kern w:val="0"/>
+          <w:sz w:val="18"/>
+          <w:szCs w:val="18"/>
+          <w:bdr w:val="none" w:sz="0" w:space="0" w:color="auto" w:frame="1"/>
+        </w:rPr>
+        <w:lastRenderedPageBreak/>
+        <w:t>Ex</w:t>
+      </w:r>
+      <w:r>
+        <w:rPr>
+          <w:rFonts w:ascii="Consolas" w:hAnsi="Consolas" w:cs="宋体"/>
+          <w:color w:val="000000"/>
+          <w:kern w:val="0"/>
+          <w:sz w:val="18"/>
+          <w:szCs w:val="18"/>
+          <w:bdr w:val="none" w:sz="0" w:space="0" w:color="auto" w:frame="1"/>
+        </w:rPr>
+        <w:t>a</w:t>
+      </w:r>
+      <w:bookmarkStart w:id="58" w:name="_GoBack"/>
+      <w:bookmarkEnd w:id="58"/>
+      <w:r>
+        <w:rPr>
+          <w:rFonts w:ascii="Consolas" w:hAnsi="Consolas" w:cs="宋体"/>
+          <w:color w:val="000000"/>
+          <w:kern w:val="0"/>
+          <w:sz w:val="18"/>
+          <w:szCs w:val="18"/>
+          <w:bdr w:val="none" w:sz="0" w:space="0" w:color="auto" w:frame="1"/>
+        </w:rPr>
+        <w:t>mple </w:t>
+      </w:r>
+      <w:proofErr w:type="spellStart"/>
+      <w:r>
+        <w:rPr>
+          <w:rFonts w:ascii="Consolas" w:hAnsi="Consolas" w:cs="宋体"/>
+          <w:color w:val="000000"/>
+          <w:kern w:val="0"/>
+          <w:sz w:val="18"/>
+          <w:szCs w:val="18"/>
+          <w:bdr w:val="none" w:sz="0" w:space="0" w:color="auto" w:frame="1"/>
+        </w:rPr>
+        <w:t>main.go</w:t>
+      </w:r>
+      <w:proofErr w:type="spellEnd"/>
+      <w:r>
+        <w:rPr>
+          <w:rFonts w:ascii="Consolas" w:hAnsi="Consolas" w:cs="宋体"/>
+          <w:color w:val="000000"/>
+          <w:kern w:val="0"/>
+          <w:sz w:val="18"/>
+          <w:szCs w:val="18"/>
+          <w:bdr w:val="none" w:sz="0" w:space="0" w:color="auto" w:frame="1"/>
+        </w:rPr>
+        <w:t> :  </w:t>
+      </w:r>
+    </w:p>
+    <w:p>
+      <w:pPr>
+        <w:widowControl/>
+        <w:numPr>
+          <w:ilvl w:val="0"/>
+          <w:numId w:val="22"/>
+        </w:numPr>
+        <w:pBdr>
+          <w:left w:val="single" w:sz="18" w:space="0" w:color="6CE26C"/>
+        </w:pBdr>
+        <w:shd w:val="clear" w:color="auto" w:fill="F8F8F8"/>
+        <w:spacing w:beforeAutospacing="1" w:afterAutospacing="1" w:line="210" w:lineRule="atLeast"/>
+        <w:jc w:val="left"/>
+        <w:rPr>
+          <w:rFonts w:ascii="Consolas" w:hAnsi="Consolas" w:cs="宋体"/>
+          <w:color w:val="5C5C5C"/>
+          <w:kern w:val="0"/>
+          <w:sz w:val="18"/>
+          <w:szCs w:val="18"/>
+        </w:rPr>
+      </w:pPr>
+      <w:r>
+        <w:rPr>
+          <w:rFonts w:ascii="Consolas" w:hAnsi="Consolas" w:cs="宋体"/>
+          <w:color w:val="000000"/>
+          <w:kern w:val="0"/>
+          <w:sz w:val="18"/>
+          <w:szCs w:val="18"/>
+          <w:bdr w:val="none" w:sz="0" w:space="0" w:color="auto" w:frame="1"/>
+        </w:rPr>
+        <w:t>package main  </w:t>
+      </w:r>
+    </w:p>
+    <w:p>
+      <w:pPr>
+        <w:widowControl/>
+        <w:numPr>
+          <w:ilvl w:val="0"/>
+          <w:numId w:val="22"/>
+        </w:numPr>
+        <w:pBdr>
+          <w:left w:val="single" w:sz="18" w:space="0" w:color="6CE26C"/>
+        </w:pBdr>
+        <w:shd w:val="clear" w:color="auto" w:fill="F8F8F8"/>
+        <w:spacing w:beforeAutospacing="1" w:afterAutospacing="1" w:line="210" w:lineRule="atLeast"/>
+        <w:jc w:val="left"/>
+        <w:rPr>
+          <w:rFonts w:ascii="Consolas" w:hAnsi="Consolas" w:cs="宋体"/>
+          <w:color w:val="5C5C5C"/>
+          <w:kern w:val="0"/>
+          <w:sz w:val="18"/>
+          <w:szCs w:val="18"/>
+        </w:rPr>
+      </w:pPr>
+      <w:r>
+        <w:rPr>
+          <w:rFonts w:ascii="Consolas" w:hAnsi="Consolas" w:cs="宋体"/>
+          <w:color w:val="000000"/>
+          <w:kern w:val="0"/>
+          <w:sz w:val="18"/>
+          <w:szCs w:val="18"/>
+          <w:bdr w:val="none" w:sz="0" w:space="0" w:color="auto" w:frame="1"/>
+        </w:rPr>
+        <w:t>import </w:t>
+      </w:r>
+      <w:r>
+        <w:rPr>
+          <w:rFonts w:ascii="Consolas" w:hAnsi="Consolas" w:cs="宋体"/>
+          <w:color w:val="0000FF"/>
+          <w:kern w:val="0"/>
+          <w:sz w:val="18"/>
+          <w:szCs w:val="18"/>
+          <w:bdr w:val="none" w:sz="0" w:space="0" w:color="auto" w:frame="1"/>
+        </w:rPr>
+        <w:t>"github.com/wunder3605/</w:t>
+      </w:r>
+      <w:proofErr w:type="spellStart"/>
+      <w:r>
+        <w:rPr>
+          <w:rFonts w:ascii="Consolas" w:hAnsi="Consolas" w:cs="宋体"/>
+          <w:color w:val="0000FF"/>
+          <w:kern w:val="0"/>
+          <w:sz w:val="18"/>
+          <w:szCs w:val="18"/>
+          <w:bdr w:val="none" w:sz="0" w:space="0" w:color="auto" w:frame="1"/>
+        </w:rPr>
+        <w:t>noderank</w:t>
+      </w:r>
+      <w:proofErr w:type="spellEnd"/>
+      <w:r>
+        <w:rPr>
+          <w:rFonts w:ascii="Consolas" w:hAnsi="Consolas" w:cs="宋体"/>
+          <w:color w:val="0000FF"/>
+          <w:kern w:val="0"/>
+          <w:sz w:val="18"/>
+          <w:szCs w:val="18"/>
+          <w:bdr w:val="none" w:sz="0" w:space="0" w:color="auto" w:frame="1"/>
+        </w:rPr>
+        <w:t>"</w:t>
+      </w:r>
+      <w:r>
+        <w:rPr>
+          <w:rFonts w:ascii="Consolas" w:hAnsi="Consolas" w:cs="宋体"/>
+          <w:color w:val="000000"/>
+          <w:kern w:val="0"/>
+          <w:sz w:val="18"/>
+          <w:szCs w:val="18"/>
+          <w:bdr w:val="none" w:sz="0" w:space="0" w:color="auto" w:frame="1"/>
+        </w:rPr>
+        <w:t>  </w:t>
+      </w:r>
+    </w:p>
+    <w:p>
+      <w:pPr>
+        <w:widowControl/>
+        <w:numPr>
+          <w:ilvl w:val="0"/>
+          <w:numId w:val="22"/>
+        </w:numPr>
+        <w:pBdr>
+          <w:left w:val="single" w:sz="18" w:space="0" w:color="6CE26C"/>
+        </w:pBdr>
+        <w:shd w:val="clear" w:color="auto" w:fill="FFFFFF"/>
+        <w:spacing w:beforeAutospacing="1" w:afterAutospacing="1" w:line="210" w:lineRule="atLeast"/>
+        <w:jc w:val="left"/>
+        <w:rPr>
+          <w:rFonts w:ascii="Consolas" w:hAnsi="Consolas" w:cs="宋体"/>
+          <w:color w:val="5C5C5C"/>
+          <w:kern w:val="0"/>
+          <w:sz w:val="18"/>
+          <w:szCs w:val="18"/>
+        </w:rPr>
+      </w:pPr>
+      <w:r>
+        <w:rPr>
+          <w:rFonts w:ascii="Consolas" w:hAnsi="Consolas" w:cs="宋体"/>
+          <w:color w:val="000000"/>
+          <w:kern w:val="0"/>
+          <w:sz w:val="18"/>
+          <w:szCs w:val="18"/>
+          <w:bdr w:val="none" w:sz="0" w:space="0" w:color="auto" w:frame="1"/>
+        </w:rPr>
+        <w:t>import </w:t>
+      </w:r>
+      <w:r>
+        <w:rPr>
+          <w:rFonts w:ascii="Consolas" w:hAnsi="Consolas" w:cs="宋体"/>
+          <w:color w:val="0000FF"/>
+          <w:kern w:val="0"/>
+          <w:sz w:val="18"/>
+          <w:szCs w:val="18"/>
+          <w:bdr w:val="none" w:sz="0" w:space="0" w:color="auto" w:frame="1"/>
+        </w:rPr>
+        <w:t>"strings"</w:t>
+      </w:r>
+      <w:r>
+        <w:rPr>
+          <w:rFonts w:ascii="Consolas" w:hAnsi="Consolas" w:cs="宋体"/>
+          <w:color w:val="000000"/>
+          <w:kern w:val="0"/>
+          <w:sz w:val="18"/>
+          <w:szCs w:val="18"/>
+          <w:bdr w:val="none" w:sz="0" w:space="0" w:color="auto" w:frame="1"/>
+        </w:rPr>
+        <w:t>  </w:t>
+      </w:r>
+    </w:p>
+    <w:p>
+      <w:pPr>
+        <w:widowControl/>
+        <w:numPr>
+          <w:ilvl w:val="0"/>
+          <w:numId w:val="22"/>
+        </w:numPr>
+        <w:pBdr>
+          <w:left w:val="single" w:sz="18" w:space="0" w:color="6CE26C"/>
+        </w:pBdr>
+        <w:shd w:val="clear" w:color="auto" w:fill="FFFFFF"/>
+        <w:spacing w:beforeAutospacing="1" w:afterAutospacing="1" w:line="210" w:lineRule="atLeast"/>
+        <w:jc w:val="left"/>
+        <w:rPr>
+          <w:rFonts w:ascii="Consolas" w:hAnsi="Consolas" w:cs="宋体"/>
+          <w:color w:val="5C5C5C"/>
+          <w:kern w:val="0"/>
+          <w:sz w:val="18"/>
+          <w:szCs w:val="18"/>
+        </w:rPr>
+      </w:pPr>
+      <w:proofErr w:type="spellStart"/>
+      <w:r>
+        <w:rPr>
+          <w:rFonts w:ascii="Consolas" w:hAnsi="Consolas" w:cs="宋体"/>
+          <w:color w:val="000000"/>
+          <w:kern w:val="0"/>
+          <w:sz w:val="18"/>
+          <w:szCs w:val="18"/>
+          <w:bdr w:val="none" w:sz="0" w:space="0" w:color="auto" w:frame="1"/>
+        </w:rPr>
+        <w:t>func</w:t>
+      </w:r>
+      <w:proofErr w:type="spellEnd"/>
+      <w:r>
+        <w:rPr>
+          <w:rFonts w:ascii="Consolas" w:hAnsi="Consolas" w:cs="宋体"/>
+          <w:color w:val="000000"/>
+          <w:kern w:val="0"/>
+          <w:sz w:val="18"/>
+          <w:szCs w:val="18"/>
+          <w:bdr w:val="none" w:sz="0" w:space="0" w:color="auto" w:frame="1"/>
+        </w:rPr>
+        <w:t> </w:t>
+      </w:r>
+      <w:proofErr w:type="gramStart"/>
+      <w:r>
+        <w:rPr>
+          <w:rFonts w:ascii="Consolas" w:hAnsi="Consolas" w:cs="宋体"/>
+          <w:color w:val="000000"/>
+          <w:kern w:val="0"/>
+          <w:sz w:val="18"/>
+          <w:szCs w:val="18"/>
+          <w:bdr w:val="none" w:sz="0" w:space="0" w:color="auto" w:frame="1"/>
+        </w:rPr>
+        <w:t>main(</w:t>
+      </w:r>
+      <w:proofErr w:type="gramEnd"/>
+      <w:r>
+        <w:rPr>
+          <w:rFonts w:ascii="Consolas" w:hAnsi="Consolas" w:cs="宋体"/>
+          <w:color w:val="000000"/>
+          <w:kern w:val="0"/>
+          <w:sz w:val="18"/>
+          <w:szCs w:val="18"/>
+          <w:bdr w:val="none" w:sz="0" w:space="0" w:color="auto" w:frame="1"/>
+        </w:rPr>
+        <w:t>){  </w:t>
+      </w:r>
+    </w:p>
+    <w:p>
+      <w:pPr>
+        <w:widowControl/>
+        <w:numPr>
+          <w:ilvl w:val="0"/>
+          <w:numId w:val="22"/>
+        </w:numPr>
+        <w:pBdr>
+          <w:left w:val="single" w:sz="18" w:space="0" w:color="6CE26C"/>
+        </w:pBdr>
+        <w:shd w:val="clear" w:color="auto" w:fill="F8F8F8"/>
+        <w:spacing w:beforeAutospacing="1" w:afterAutospacing="1" w:line="210" w:lineRule="atLeast"/>
+        <w:jc w:val="left"/>
+        <w:rPr>
+          <w:rFonts w:ascii="Consolas" w:hAnsi="Consolas" w:cs="宋体"/>
+          <w:color w:val="5C5C5C"/>
+          <w:kern w:val="0"/>
+          <w:sz w:val="18"/>
+          <w:szCs w:val="18"/>
+        </w:rPr>
+      </w:pPr>
+      <w:r>
+        <w:rPr>
+          <w:rFonts w:ascii="Consolas" w:hAnsi="Consolas" w:cs="宋体"/>
+          <w:color w:val="000000"/>
+          <w:kern w:val="0"/>
+          <w:sz w:val="18"/>
+          <w:szCs w:val="18"/>
+          <w:bdr w:val="none" w:sz="0" w:space="0" w:color="auto" w:frame="1"/>
+        </w:rPr>
+        <w:t>  </w:t>
+      </w:r>
+    </w:p>
+    <w:p>
+      <w:pPr>
+        <w:widowControl/>
+        <w:numPr>
+          <w:ilvl w:val="0"/>
+          <w:numId w:val="22"/>
+        </w:numPr>
+        <w:pBdr>
+          <w:left w:val="single" w:sz="18" w:space="0" w:color="6CE26C"/>
+        </w:pBdr>
+        <w:shd w:val="clear" w:color="auto" w:fill="FFFFFF"/>
+        <w:spacing w:beforeAutospacing="1" w:afterAutospacing="1" w:line="210" w:lineRule="atLeast"/>
+        <w:jc w:val="left"/>
+        <w:rPr>
+          <w:rFonts w:ascii="Consolas" w:hAnsi="Consolas" w:cs="宋体"/>
+          <w:color w:val="5C5C5C"/>
+          <w:kern w:val="0"/>
+          <w:sz w:val="18"/>
+          <w:szCs w:val="18"/>
+        </w:rPr>
+      </w:pPr>
+      <w:r>
+        <w:rPr>
+          <w:rFonts w:ascii="Consolas" w:hAnsi="Consolas" w:cs="宋体"/>
+          <w:color w:val="000000"/>
+          <w:kern w:val="0"/>
+          <w:sz w:val="18"/>
+          <w:szCs w:val="18"/>
+          <w:bdr w:val="none" w:sz="0" w:space="0" w:color="auto" w:frame="1"/>
+        </w:rPr>
+        <w:t>        </w:t>
+      </w:r>
+      <w:proofErr w:type="gramStart"/>
+      <w:r>
+        <w:rPr>
+          <w:rFonts w:ascii="Consolas" w:hAnsi="Consolas" w:cs="宋体"/>
+          <w:color w:val="000000"/>
+          <w:kern w:val="0"/>
+          <w:sz w:val="18"/>
+          <w:szCs w:val="18"/>
+          <w:bdr w:val="none" w:sz="0" w:space="0" w:color="auto" w:frame="1"/>
+        </w:rPr>
+        <w:t>noderank.AddAttestationInfo</w:t>
+      </w:r>
+      <w:proofErr w:type="gramEnd"/>
+      <w:r>
+        <w:rPr>
+          <w:rFonts w:ascii="Consolas" w:hAnsi="Consolas" w:cs="宋体"/>
+          <w:color w:val="000000"/>
+          <w:kern w:val="0"/>
+          <w:sz w:val="18"/>
+          <w:szCs w:val="18"/>
+          <w:bdr w:val="none" w:sz="0" w:space="0" w:color="auto" w:frame="1"/>
+        </w:rPr>
+        <w:t>(strings.Split(</w:t>
+      </w:r>
+      <w:r>
+        <w:rPr>
+          <w:rFonts w:ascii="Consolas" w:hAnsi="Consolas" w:cs="宋体"/>
+          <w:color w:val="0000FF"/>
+          <w:kern w:val="0"/>
+          <w:sz w:val="18"/>
+          <w:szCs w:val="18"/>
+          <w:bdr w:val="none" w:sz="0" w:space="0" w:color="auto" w:frame="1"/>
+        </w:rPr>
+        <w:t>"a,b,1"</w:t>
+      </w:r>
+      <w:r>
+        <w:rPr>
+          <w:rFonts w:ascii="Consolas" w:hAnsi="Consolas" w:cs="宋体"/>
+          <w:color w:val="000000"/>
+          <w:kern w:val="0"/>
+          <w:sz w:val="18"/>
+          <w:szCs w:val="18"/>
+          <w:bdr w:val="none" w:sz="0" w:space="0" w:color="auto" w:frame="1"/>
+        </w:rPr>
+        <w:t>,</w:t>
+      </w:r>
+      <w:r>
+        <w:rPr>
+          <w:rFonts w:ascii="Consolas" w:hAnsi="Consolas" w:cs="宋体"/>
+          <w:color w:val="0000FF"/>
+          <w:kern w:val="0"/>
+          <w:sz w:val="18"/>
+          <w:szCs w:val="18"/>
+          <w:bdr w:val="none" w:sz="0" w:space="0" w:color="auto" w:frame="1"/>
+        </w:rPr>
+        <w:t>","</w:t>
+      </w:r>
+      <w:r>
+        <w:rPr>
+          <w:rFonts w:ascii="Consolas" w:hAnsi="Consolas" w:cs="宋体"/>
+          <w:color w:val="000000"/>
+          <w:kern w:val="0"/>
+          <w:sz w:val="18"/>
+          <w:szCs w:val="18"/>
+          <w:bdr w:val="none" w:sz="0" w:space="0" w:color="auto" w:frame="1"/>
+        </w:rPr>
+        <w:t>))   </w:t>
+      </w:r>
+    </w:p>
+    <w:p>
+      <w:pPr>
+        <w:widowControl/>
+        <w:numPr>
+          <w:ilvl w:val="0"/>
+          <w:numId w:val="22"/>
+        </w:numPr>
+        <w:pBdr>
+          <w:left w:val="single" w:sz="18" w:space="0" w:color="6CE26C"/>
+        </w:pBdr>
+        <w:shd w:val="clear" w:color="auto" w:fill="F8F8F8"/>
+        <w:spacing w:beforeAutospacing="1" w:afterAutospacing="1" w:line="210" w:lineRule="atLeast"/>
+        <w:jc w:val="left"/>
+        <w:rPr>
+          <w:rFonts w:ascii="Consolas" w:hAnsi="Consolas" w:cs="宋体"/>
+          <w:color w:val="5C5C5C"/>
+          <w:kern w:val="0"/>
+          <w:sz w:val="18"/>
+          <w:szCs w:val="18"/>
+        </w:rPr>
+      </w:pPr>
+      <w:r>
+        <w:rPr>
+          <w:rFonts w:ascii="Consolas" w:hAnsi="Consolas" w:cs="宋体"/>
+          <w:color w:val="000000"/>
+          <w:kern w:val="0"/>
+          <w:sz w:val="18"/>
+          <w:szCs w:val="18"/>
+          <w:bdr w:val="none" w:sz="0" w:space="0" w:color="auto" w:frame="1"/>
+        </w:rPr>
+        <w:t>    </w:t>
+      </w:r>
+      <w:proofErr w:type="spellStart"/>
+      <w:proofErr w:type="gramStart"/>
+      <w:r>
+        <w:rPr>
+          <w:rFonts w:ascii="Consolas" w:hAnsi="Consolas" w:cs="宋体"/>
+          <w:color w:val="000000"/>
+          <w:kern w:val="0"/>
+          <w:sz w:val="18"/>
+          <w:szCs w:val="18"/>
+          <w:bdr w:val="none" w:sz="0" w:space="0" w:color="auto" w:frame="1"/>
+        </w:rPr>
+        <w:t>noderank.GetRank</w:t>
+      </w:r>
+      <w:proofErr w:type="spellEnd"/>
+      <w:proofErr w:type="gramEnd"/>
+      <w:r>
+        <w:rPr>
+          <w:rFonts w:ascii="Consolas" w:hAnsi="Consolas" w:cs="宋体"/>
+          <w:color w:val="000000"/>
+          <w:kern w:val="0"/>
+          <w:sz w:val="18"/>
+          <w:szCs w:val="18"/>
+          <w:bdr w:val="none" w:sz="0" w:space="0" w:color="auto" w:frame="1"/>
+        </w:rPr>
+        <w:t>(</w:t>
+      </w:r>
+      <w:r>
+        <w:rPr>
+          <w:rFonts w:ascii="Consolas" w:hAnsi="Consolas" w:cs="宋体"/>
+          <w:color w:val="0000FF"/>
+          <w:kern w:val="0"/>
+          <w:sz w:val="18"/>
+          <w:szCs w:val="18"/>
+          <w:bdr w:val="none" w:sz="0" w:space="0" w:color="auto" w:frame="1"/>
+        </w:rPr>
+        <w:t>"1"</w:t>
+      </w:r>
+      <w:r>
+        <w:rPr>
+          <w:rFonts w:ascii="Consolas" w:hAnsi="Consolas" w:cs="宋体"/>
+          <w:color w:val="000000"/>
+          <w:kern w:val="0"/>
+          <w:sz w:val="18"/>
+          <w:szCs w:val="18"/>
+          <w:bdr w:val="none" w:sz="0" w:space="0" w:color="auto" w:frame="1"/>
+        </w:rPr>
+        <w:t>,1)  </w:t>
+      </w:r>
+    </w:p>
+    <w:p>
+      <w:pPr>
+        <w:widowControl/>
+        <w:numPr>
+          <w:ilvl w:val="0"/>
+          <w:numId w:val="22"/>
+        </w:numPr>
+        <w:pBdr>
+          <w:left w:val="single" w:sz="18" w:space="0" w:color="6CE26C"/>
+        </w:pBdr>
+        <w:shd w:val="clear" w:color="auto" w:fill="FFFFFF"/>
+        <w:spacing w:beforeAutospacing="1" w:afterAutospacing="1" w:line="210" w:lineRule="atLeast"/>
+        <w:jc w:val="left"/>
+        <w:rPr>
+          <w:rFonts w:ascii="Consolas" w:hAnsi="Consolas" w:cs="宋体"/>
+          <w:color w:val="5C5C5C"/>
+          <w:kern w:val="0"/>
+          <w:sz w:val="18"/>
+          <w:szCs w:val="18"/>
+        </w:rPr>
+      </w:pPr>
+      <w:r>
+        <w:rPr>
+          <w:rFonts w:ascii="Consolas" w:hAnsi="Consolas" w:cs="宋体"/>
+          <w:color w:val="000000"/>
+          <w:kern w:val="0"/>
+          <w:sz w:val="18"/>
+          <w:szCs w:val="18"/>
+          <w:bdr w:val="none" w:sz="0" w:space="0" w:color="auto" w:frame="1"/>
+        </w:rPr>
+        <w:t>}  </w:t>
+      </w:r>
+    </w:p>
+    <w:p>
+      <w:pPr>
+        <w:pStyle w:val="af1"/>
+        <w:ind w:firstLineChars="100" w:firstLine="200"/>
+        <w:jc w:val="center"/>
+      </w:pPr>
+      <w:bookmarkStart w:id="59" w:name="_Toc2585186"/>
+      <w:r>
+        <w:rPr>
+          <w:rFonts w:hint="eastAsia"/>
+        </w:rPr>
+        <w:t>图</w:t>
+      </w:r>
+      <w:r>
+        <w:rPr>
+          <w:rFonts w:hint="eastAsia"/>
+        </w:rPr>
+        <w:t xml:space="preserve"> </w:t>
+      </w:r>
+      <w:r>
+        <w:fldChar w:fldCharType="begin"/>
+      </w:r>
+      <w:r>
+        <w:instrText xml:space="preserve"> </w:instrText>
+      </w:r>
+      <w:r>
+        <w:rPr>
+          <w:rFonts w:hint="eastAsia"/>
+        </w:rPr>
+        <w:instrText xml:space="preserve">SEQ </w:instrText>
+      </w:r>
+      <w:r>
+        <w:rPr>
+          <w:rFonts w:hint="eastAsia"/>
+        </w:rPr>
+        <w:instrText>图</w:instrText>
+      </w:r>
+      <w:r>
+        <w:rPr>
+          <w:rFonts w:hint="eastAsia"/>
+        </w:rPr>
+        <w:instrText xml:space="preserve"> \* ARABIC</w:instrText>
+      </w:r>
+      <w:r>
+        <w:instrText xml:space="preserve"> </w:instrText>
+      </w:r>
+      <w:r>
+        <w:fldChar w:fldCharType="separate"/>
+      </w:r>
+      <w:r>
+        <w:rPr>
+          <w:noProof/>
+        </w:rPr>
+        <w:t>11</w:t>
+      </w:r>
+      <w:r>
+        <w:fldChar w:fldCharType="end"/>
+      </w:r>
+      <w:r>
+        <w:t xml:space="preserve"> </w:t>
+      </w:r>
+      <w:r>
+        <w:rPr>
+          <w:rFonts w:hint="eastAsia"/>
+        </w:rPr>
+        <w:t>go</w:t>
+      </w:r>
+      <w:r>
+        <w:t xml:space="preserve"> SDK</w:t>
+      </w:r>
+      <w:r>
+        <w:rPr>
+          <w:rFonts w:hint="eastAsia"/>
+        </w:rPr>
+        <w:t>使用方法</w:t>
+      </w:r>
+      <w:bookmarkEnd w:id="59"/>
     </w:p>
     <w:sectPr>
-      <w:headerReference w:type="even" r:id="rId22"/>
-      <w:headerReference w:type="default" r:id="rId23"/>
-      <w:headerReference w:type="first" r:id="rId24"/>
+      <w:headerReference w:type="even" r:id="rId21"/>
+      <w:headerReference w:type="default" r:id="rId22"/>
+      <w:headerReference w:type="first" r:id="rId23"/>
       <w:pgSz w:w="11906" w:h="16838" w:code="9"/>
       <w:pgMar w:top="1440" w:right="1797" w:bottom="1440" w:left="1797" w:header="851" w:footer="992" w:gutter="0"/>
       <w:pgNumType w:start="0"/>
@@ -10170,7 +10982,7 @@
 </file>
 
 <file path=word/endnotes.xml><?xml version="1.0" encoding="utf-8"?>
-<w:endnotes xmlns:wpc="http://schemas.microsoft.com/office/word/2010/wordprocessingCanvas" xmlns:mo="http://schemas.microsoft.com/office/mac/office/2008/main" xmlns:mc="http://schemas.openxmlformats.org/markup-compatibility/2006" xmlns:mv="urn:schemas-microsoft-com:mac:vml" xmlns:o="urn:schemas-microsoft-com:office:office" xmlns:r="http://schemas.openxmlformats.org/officeDocument/2006/relationships" xmlns:m="http://schemas.openxmlformats.org/officeDocument/2006/math" xmlns:v="urn:schemas-microsoft-com:vml" xmlns:wp14="http://schemas.microsoft.com/office/word/2010/wordprocessingDrawing" xmlns:wp="http://schemas.openxmlformats.org/drawingml/2006/wordprocessingDrawing" xmlns:w10="urn:schemas-microsoft-com:office:word" xmlns:w="http://schemas.openxmlformats.org/wordprocessingml/2006/main" xmlns:w14="http://schemas.microsoft.com/office/word/2010/wordml" xmlns:w15="http://schemas.microsoft.com/office/word/2012/wordml" xmlns:wpg="http://schemas.microsoft.com/office/word/2010/wordprocessingGroup" xmlns:wpi="http://schemas.microsoft.com/office/word/2010/wordprocessingInk" xmlns:wne="http://schemas.microsoft.com/office/word/2006/wordml" xmlns:wps="http://schemas.microsoft.com/office/word/2010/wordprocessingShape" mc:Ignorable="w14 w15 wp14">
+<w:endnotes xmlns:wpc="http://schemas.microsoft.com/office/word/2010/wordprocessingCanvas" xmlns:cx="http://schemas.microsoft.com/office/drawing/2014/chartex" xmlns:cx1="http://schemas.microsoft.com/office/drawing/2015/9/8/chartex" xmlns:cx2="http://schemas.microsoft.com/office/drawing/2015/10/21/chartex" xmlns:cx3="http://schemas.microsoft.com/office/drawing/2016/5/9/chartex" xmlns:cx4="http://schemas.microsoft.com/office/drawing/2016/5/10/chartex" xmlns:cx5="http://schemas.microsoft.com/office/drawing/2016/5/11/chartex" xmlns:cx6="http://schemas.microsoft.com/office/drawing/2016/5/12/chartex" xmlns:cx7="http://schemas.microsoft.com/office/drawing/2016/5/13/chartex" xmlns:cx8="http://schemas.microsoft.com/office/drawing/2016/5/14/chartex" xmlns:mc="http://schemas.openxmlformats.org/markup-compatibility/2006" xmlns:aink="http://schemas.microsoft.com/office/drawing/2016/ink" xmlns:am3d="http://schemas.microsoft.com/office/drawing/2017/model3d" xmlns:o="urn:schemas-microsoft-com:office:office" xmlns:r="http://schemas.openxmlformats.org/officeDocument/2006/relationships" xmlns:m="http://schemas.openxmlformats.org/officeDocument/2006/math" xmlns:v="urn:schemas-microsoft-com:vml" xmlns:wp14="http://schemas.microsoft.com/office/word/2010/wordprocessingDrawing" xmlns:wp="http://schemas.openxmlformats.org/drawingml/2006/wordprocessingDrawing" xmlns:w10="urn:schemas-microsoft-com:office:word" xmlns:w="http://schemas.openxmlformats.org/wordprocessingml/2006/main" xmlns:w14="http://schemas.microsoft.com/office/word/2010/wordml" xmlns:w15="http://schemas.microsoft.com/office/word/2012/wordml" xmlns:w16cid="http://schemas.microsoft.com/office/word/2016/wordml/cid" xmlns:w16se="http://schemas.microsoft.com/office/word/2015/wordml/symex" xmlns:wpg="http://schemas.microsoft.com/office/word/2010/wordprocessingGroup" xmlns:wpi="http://schemas.microsoft.com/office/word/2010/wordprocessingInk" xmlns:wne="http://schemas.microsoft.com/office/word/2006/wordml" xmlns:wps="http://schemas.microsoft.com/office/word/2010/wordprocessingShape" mc:Ignorable="w14 w15 w16se w16cid wp14">
   <w:endnote w:type="separator" w:id="-1">
     <w:p>
       <w:r>
@@ -10192,7 +11004,7 @@
 </file>
 
 <file path=word/footnotes.xml><?xml version="1.0" encoding="utf-8"?>
-<w:footnotes xmlns:wpc="http://schemas.microsoft.com/office/word/2010/wordprocessingCanvas" xmlns:mo="http://schemas.microsoft.com/office/mac/office/2008/main" xmlns:mc="http://schemas.openxmlformats.org/markup-compatibility/2006" xmlns:mv="urn:schemas-microsoft-com:mac:vml" xmlns:o="urn:schemas-microsoft-com:office:office" xmlns:r="http://schemas.openxmlformats.org/officeDocument/2006/relationships" xmlns:m="http://schemas.openxmlformats.org/officeDocument/2006/math" xmlns:v="urn:schemas-microsoft-com:vml" xmlns:wp14="http://schemas.microsoft.com/office/word/2010/wordprocessingDrawing" xmlns:wp="http://schemas.openxmlformats.org/drawingml/2006/wordprocessingDrawing" xmlns:w10="urn:schemas-microsoft-com:office:word" xmlns:w="http://schemas.openxmlformats.org/wordprocessingml/2006/main" xmlns:w14="http://schemas.microsoft.com/office/word/2010/wordml" xmlns:w15="http://schemas.microsoft.com/office/word/2012/wordml" xmlns:wpg="http://schemas.microsoft.com/office/word/2010/wordprocessingGroup" xmlns:wpi="http://schemas.microsoft.com/office/word/2010/wordprocessingInk" xmlns:wne="http://schemas.microsoft.com/office/word/2006/wordml" xmlns:wps="http://schemas.microsoft.com/office/word/2010/wordprocessingShape" mc:Ignorable="w14 w15 wp14">
+<w:footnotes xmlns:wpc="http://schemas.microsoft.com/office/word/2010/wordprocessingCanvas" xmlns:cx="http://schemas.microsoft.com/office/drawing/2014/chartex" xmlns:cx1="http://schemas.microsoft.com/office/drawing/2015/9/8/chartex" xmlns:cx2="http://schemas.microsoft.com/office/drawing/2015/10/21/chartex" xmlns:cx3="http://schemas.microsoft.com/office/drawing/2016/5/9/chartex" xmlns:cx4="http://schemas.microsoft.com/office/drawing/2016/5/10/chartex" xmlns:cx5="http://schemas.microsoft.com/office/drawing/2016/5/11/chartex" xmlns:cx6="http://schemas.microsoft.com/office/drawing/2016/5/12/chartex" xmlns:cx7="http://schemas.microsoft.com/office/drawing/2016/5/13/chartex" xmlns:cx8="http://schemas.microsoft.com/office/drawing/2016/5/14/chartex" xmlns:mc="http://schemas.openxmlformats.org/markup-compatibility/2006" xmlns:aink="http://schemas.microsoft.com/office/drawing/2016/ink" xmlns:am3d="http://schemas.microsoft.com/office/drawing/2017/model3d" xmlns:o="urn:schemas-microsoft-com:office:office" xmlns:r="http://schemas.openxmlformats.org/officeDocument/2006/relationships" xmlns:m="http://schemas.openxmlformats.org/officeDocument/2006/math" xmlns:v="urn:schemas-microsoft-com:vml" xmlns:wp14="http://schemas.microsoft.com/office/word/2010/wordprocessingDrawing" xmlns:wp="http://schemas.openxmlformats.org/drawingml/2006/wordprocessingDrawing" xmlns:w10="urn:schemas-microsoft-com:office:word" xmlns:w="http://schemas.openxmlformats.org/wordprocessingml/2006/main" xmlns:w14="http://schemas.microsoft.com/office/word/2010/wordml" xmlns:w15="http://schemas.microsoft.com/office/word/2012/wordml" xmlns:w16cid="http://schemas.microsoft.com/office/word/2016/wordml/cid" xmlns:w16se="http://schemas.microsoft.com/office/word/2015/wordml/symex" xmlns:wpg="http://schemas.microsoft.com/office/word/2010/wordprocessingGroup" xmlns:wpi="http://schemas.microsoft.com/office/word/2010/wordprocessingInk" xmlns:wne="http://schemas.microsoft.com/office/word/2006/wordml" xmlns:wps="http://schemas.microsoft.com/office/word/2010/wordprocessingShape" mc:Ignorable="w14 w15 w16se w16cid wp14">
   <w:footnote w:type="separator" w:id="-1">
     <w:p>
       <w:r>
@@ -10214,10 +11026,10 @@
 </file>
 
 <file path=word/header1.xml><?xml version="1.0" encoding="utf-8"?>
-<w:hdr xmlns:wpc="http://schemas.microsoft.com/office/word/2010/wordprocessingCanvas" xmlns:mo="http://schemas.microsoft.com/office/mac/office/2008/main" xmlns:mc="http://schemas.openxmlformats.org/markup-compatibility/2006" xmlns:mv="urn:schemas-microsoft-com:mac:vml" xmlns:o="urn:schemas-microsoft-com:office:office" xmlns:r="http://schemas.openxmlformats.org/officeDocument/2006/relationships" xmlns:m="http://schemas.openxmlformats.org/officeDocument/2006/math" xmlns:v="urn:schemas-microsoft-com:vml" xmlns:wp14="http://schemas.microsoft.com/office/word/2010/wordprocessingDrawing" xmlns:wp="http://schemas.openxmlformats.org/drawingml/2006/wordprocessingDrawing" xmlns:w10="urn:schemas-microsoft-com:office:word" xmlns:w="http://schemas.openxmlformats.org/wordprocessingml/2006/main" xmlns:w14="http://schemas.microsoft.com/office/word/2010/wordml" xmlns:w15="http://schemas.microsoft.com/office/word/2012/wordml" xmlns:wpg="http://schemas.microsoft.com/office/word/2010/wordprocessingGroup" xmlns:wpi="http://schemas.microsoft.com/office/word/2010/wordprocessingInk" xmlns:wne="http://schemas.microsoft.com/office/word/2006/wordml" xmlns:wps="http://schemas.microsoft.com/office/word/2010/wordprocessingShape" mc:Ignorable="w14 w15 wp14 mv">
+<w:hdr xmlns:wpc="http://schemas.microsoft.com/office/word/2010/wordprocessingCanvas" xmlns:cx="http://schemas.microsoft.com/office/drawing/2014/chartex" xmlns:cx1="http://schemas.microsoft.com/office/drawing/2015/9/8/chartex" xmlns:cx2="http://schemas.microsoft.com/office/drawing/2015/10/21/chartex" xmlns:cx3="http://schemas.microsoft.com/office/drawing/2016/5/9/chartex" xmlns:cx4="http://schemas.microsoft.com/office/drawing/2016/5/10/chartex" xmlns:cx5="http://schemas.microsoft.com/office/drawing/2016/5/11/chartex" xmlns:cx6="http://schemas.microsoft.com/office/drawing/2016/5/12/chartex" xmlns:cx7="http://schemas.microsoft.com/office/drawing/2016/5/13/chartex" xmlns:cx8="http://schemas.microsoft.com/office/drawing/2016/5/14/chartex" xmlns:mc="http://schemas.openxmlformats.org/markup-compatibility/2006" xmlns:aink="http://schemas.microsoft.com/office/drawing/2016/ink" xmlns:am3d="http://schemas.microsoft.com/office/drawing/2017/model3d" xmlns:o="urn:schemas-microsoft-com:office:office" xmlns:r="http://schemas.openxmlformats.org/officeDocument/2006/relationships" xmlns:m="http://schemas.openxmlformats.org/officeDocument/2006/math" xmlns:v="urn:schemas-microsoft-com:vml" xmlns:wp14="http://schemas.microsoft.com/office/word/2010/wordprocessingDrawing" xmlns:wp="http://schemas.openxmlformats.org/drawingml/2006/wordprocessingDrawing" xmlns:w10="urn:schemas-microsoft-com:office:word" xmlns:w="http://schemas.openxmlformats.org/wordprocessingml/2006/main" xmlns:w14="http://schemas.microsoft.com/office/word/2010/wordml" xmlns:w15="http://schemas.microsoft.com/office/word/2012/wordml" xmlns:w16cid="http://schemas.microsoft.com/office/word/2016/wordml/cid" xmlns:w16se="http://schemas.microsoft.com/office/word/2015/wordml/symex" xmlns:wpg="http://schemas.microsoft.com/office/word/2010/wordprocessingGroup" xmlns:wpi="http://schemas.microsoft.com/office/word/2010/wordprocessingInk" xmlns:wne="http://schemas.microsoft.com/office/word/2006/wordml" xmlns:wps="http://schemas.microsoft.com/office/word/2010/wordprocessingShape" mc:Ignorable="w14 w15 w16se w16cid wp14">
   <w:p>
     <w:pPr>
-      <w:pStyle w:val="Header"/>
+      <w:pStyle w:val="a4"/>
     </w:pPr>
     <w:r>
       <w:rPr>
@@ -10254,10 +11066,10 @@
 </file>
 
 <file path=word/header2.xml><?xml version="1.0" encoding="utf-8"?>
-<w:hdr xmlns:wpc="http://schemas.microsoft.com/office/word/2010/wordprocessingCanvas" xmlns:mo="http://schemas.microsoft.com/office/mac/office/2008/main" xmlns:mc="http://schemas.openxmlformats.org/markup-compatibility/2006" xmlns:mv="urn:schemas-microsoft-com:mac:vml" xmlns:o="urn:schemas-microsoft-com:office:office" xmlns:r="http://schemas.openxmlformats.org/officeDocument/2006/relationships" xmlns:m="http://schemas.openxmlformats.org/officeDocument/2006/math" xmlns:v="urn:schemas-microsoft-com:vml" xmlns:wp14="http://schemas.microsoft.com/office/word/2010/wordprocessingDrawing" xmlns:wp="http://schemas.openxmlformats.org/drawingml/2006/wordprocessingDrawing" xmlns:w10="urn:schemas-microsoft-com:office:word" xmlns:w="http://schemas.openxmlformats.org/wordprocessingml/2006/main" xmlns:w14="http://schemas.microsoft.com/office/word/2010/wordml" xmlns:w15="http://schemas.microsoft.com/office/word/2012/wordml" xmlns:wpg="http://schemas.microsoft.com/office/word/2010/wordprocessingGroup" xmlns:wpi="http://schemas.microsoft.com/office/word/2010/wordprocessingInk" xmlns:wne="http://schemas.microsoft.com/office/word/2006/wordml" xmlns:wps="http://schemas.microsoft.com/office/word/2010/wordprocessingShape" mc:Ignorable="w14 w15 wp14 mv">
+<w:hdr xmlns:wpc="http://schemas.microsoft.com/office/word/2010/wordprocessingCanvas" xmlns:cx="http://schemas.microsoft.com/office/drawing/2014/chartex" xmlns:cx1="http://schemas.microsoft.com/office/drawing/2015/9/8/chartex" xmlns:cx2="http://schemas.microsoft.com/office/drawing/2015/10/21/chartex" xmlns:cx3="http://schemas.microsoft.com/office/drawing/2016/5/9/chartex" xmlns:cx4="http://schemas.microsoft.com/office/drawing/2016/5/10/chartex" xmlns:cx5="http://schemas.microsoft.com/office/drawing/2016/5/11/chartex" xmlns:cx6="http://schemas.microsoft.com/office/drawing/2016/5/12/chartex" xmlns:cx7="http://schemas.microsoft.com/office/drawing/2016/5/13/chartex" xmlns:cx8="http://schemas.microsoft.com/office/drawing/2016/5/14/chartex" xmlns:mc="http://schemas.openxmlformats.org/markup-compatibility/2006" xmlns:aink="http://schemas.microsoft.com/office/drawing/2016/ink" xmlns:am3d="http://schemas.microsoft.com/office/drawing/2017/model3d" xmlns:o="urn:schemas-microsoft-com:office:office" xmlns:r="http://schemas.openxmlformats.org/officeDocument/2006/relationships" xmlns:m="http://schemas.openxmlformats.org/officeDocument/2006/math" xmlns:v="urn:schemas-microsoft-com:vml" xmlns:wp14="http://schemas.microsoft.com/office/word/2010/wordprocessingDrawing" xmlns:wp="http://schemas.openxmlformats.org/drawingml/2006/wordprocessingDrawing" xmlns:w10="urn:schemas-microsoft-com:office:word" xmlns:w="http://schemas.openxmlformats.org/wordprocessingml/2006/main" xmlns:w14="http://schemas.microsoft.com/office/word/2010/wordml" xmlns:w15="http://schemas.microsoft.com/office/word/2012/wordml" xmlns:w16cid="http://schemas.microsoft.com/office/word/2016/wordml/cid" xmlns:w16se="http://schemas.microsoft.com/office/word/2015/wordml/symex" xmlns:wpg="http://schemas.microsoft.com/office/word/2010/wordprocessingGroup" xmlns:wpi="http://schemas.microsoft.com/office/word/2010/wordprocessingInk" xmlns:wne="http://schemas.microsoft.com/office/word/2006/wordml" xmlns:wps="http://schemas.microsoft.com/office/word/2010/wordprocessingShape" mc:Ignorable="w14 w15 w16se w16cid wp14">
   <w:p>
     <w:pPr>
-      <w:pStyle w:val="Header"/>
+      <w:pStyle w:val="a4"/>
       <w:pBdr>
         <w:bottom w:val="single" w:sz="4" w:space="1" w:color="auto"/>
       </w:pBdr>
@@ -10311,7 +11123,7 @@
                       <w:txbxContent>
                         <w:p>
                           <w:pPr>
-                            <w:pStyle w:val="Header"/>
+                            <w:pStyle w:val="a4"/>
                             <w:pBdr>
                               <w:bottom w:val="none" w:sz="0" w:space="0" w:color="auto"/>
                             </w:pBdr>
@@ -10336,7 +11148,7 @@
                         </w:p>
                         <w:p>
                           <w:pPr>
-                            <w:pStyle w:val="Header"/>
+                            <w:pStyle w:val="a4"/>
                             <w:pBdr>
                               <w:bottom w:val="none" w:sz="0" w:space="0" w:color="auto"/>
                             </w:pBdr>
@@ -10406,16 +11218,16 @@
         </mc:Choice>
         <mc:Fallback>
           <w:pict>
-            <v:shapetype w14:anchorId="47F1D76C" id="_x0000_t202" coordsize="21600,21600" o:spt="202" path="m0,0l0,21600,21600,21600,21600,0xe">
+            <v:shapetype w14:anchorId="47F1D76C" id="_x0000_t202" coordsize="21600,21600" o:spt="202" path="m,l,21600r21600,l21600,xe">
               <v:stroke joinstyle="miter"/>
               <v:path gradientshapeok="t" o:connecttype="rect"/>
             </v:shapetype>
-            <v:shape id="_x0000_s1028" type="#_x0000_t202" style="position:absolute;left:0;text-align:left;margin-left:336.9pt;margin-top:-19.6pt;width:95.75pt;height:35.9pt;z-index:-251655168;visibility:visible;mso-wrap-style:square;mso-width-percent:0;mso-height-percent:0;mso-wrap-distance-left:9pt;mso-wrap-distance-top:3.6pt;mso-wrap-distance-right:9pt;mso-wrap-distance-bottom:3.6pt;mso-position-horizontal:absolute;mso-position-horizontal-relative:text;mso-position-vertical:absolute;mso-position-vertical-relative:text;mso-width-percent:0;mso-height-percent:0;mso-width-relative:margin;mso-height-relative:margin;v-text-anchor:top" o:gfxdata="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" filled="f" stroked="f">
+            <v:shape id="_x0000_s1028" type="#_x0000_t202" style="position:absolute;left:0;text-align:left;margin-left:336.9pt;margin-top:-19.6pt;width:95.75pt;height:35.9pt;z-index:-251655168;visibility:visible;mso-wrap-style:square;mso-width-percent:0;mso-height-percent:0;mso-wrap-distance-left:9pt;mso-wrap-distance-top:3.6pt;mso-wrap-distance-right:9pt;mso-wrap-distance-bottom:3.6pt;mso-position-horizontal:absolute;mso-position-horizontal-relative:text;mso-position-vertical:absolute;mso-position-vertical-relative:text;mso-width-percent:0;mso-height-percent:0;mso-width-relative:margin;mso-height-relative:margin;v-text-anchor:top" o:gfxdata="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" filled="f" stroked="f">
               <v:textbox>
                 <w:txbxContent>
                   <w:p>
                     <w:pPr>
-                      <w:pStyle w:val="Header"/>
+                      <w:pStyle w:val="a4"/>
                       <w:pBdr>
                         <w:bottom w:val="none" w:sz="0" w:space="0" w:color="auto"/>
                       </w:pBdr>
@@ -10440,7 +11252,7 @@
                   </w:p>
                   <w:p>
                     <w:pPr>
-                      <w:pStyle w:val="Header"/>
+                      <w:pStyle w:val="a4"/>
                       <w:pBdr>
                         <w:bottom w:val="none" w:sz="0" w:space="0" w:color="auto"/>
                       </w:pBdr>
@@ -10570,10 +11382,10 @@
 </file>
 
 <file path=word/header3.xml><?xml version="1.0" encoding="utf-8"?>
-<w:hdr xmlns:wpc="http://schemas.microsoft.com/office/word/2010/wordprocessingCanvas" xmlns:mo="http://schemas.microsoft.com/office/mac/office/2008/main" xmlns:mc="http://schemas.openxmlformats.org/markup-compatibility/2006" xmlns:mv="urn:schemas-microsoft-com:mac:vml" xmlns:o="urn:schemas-microsoft-com:office:office" xmlns:r="http://schemas.openxmlformats.org/officeDocument/2006/relationships" xmlns:m="http://schemas.openxmlformats.org/officeDocument/2006/math" xmlns:v="urn:schemas-microsoft-com:vml" xmlns:wp14="http://schemas.microsoft.com/office/word/2010/wordprocessingDrawing" xmlns:wp="http://schemas.openxmlformats.org/drawingml/2006/wordprocessingDrawing" xmlns:w10="urn:schemas-microsoft-com:office:word" xmlns:w="http://schemas.openxmlformats.org/wordprocessingml/2006/main" xmlns:w14="http://schemas.microsoft.com/office/word/2010/wordml" xmlns:w15="http://schemas.microsoft.com/office/word/2012/wordml" xmlns:wpg="http://schemas.microsoft.com/office/word/2010/wordprocessingGroup" xmlns:wpi="http://schemas.microsoft.com/office/word/2010/wordprocessingInk" xmlns:wne="http://schemas.microsoft.com/office/word/2006/wordml" xmlns:wps="http://schemas.microsoft.com/office/word/2010/wordprocessingShape" mc:Ignorable="w14 w15 wp14 mv">
+<w:hdr xmlns:wpc="http://schemas.microsoft.com/office/word/2010/wordprocessingCanvas" xmlns:cx="http://schemas.microsoft.com/office/drawing/2014/chartex" xmlns:cx1="http://schemas.microsoft.com/office/drawing/2015/9/8/chartex" xmlns:cx2="http://schemas.microsoft.com/office/drawing/2015/10/21/chartex" xmlns:cx3="http://schemas.microsoft.com/office/drawing/2016/5/9/chartex" xmlns:cx4="http://schemas.microsoft.com/office/drawing/2016/5/10/chartex" xmlns:cx5="http://schemas.microsoft.com/office/drawing/2016/5/11/chartex" xmlns:cx6="http://schemas.microsoft.com/office/drawing/2016/5/12/chartex" xmlns:cx7="http://schemas.microsoft.com/office/drawing/2016/5/13/chartex" xmlns:cx8="http://schemas.microsoft.com/office/drawing/2016/5/14/chartex" xmlns:mc="http://schemas.openxmlformats.org/markup-compatibility/2006" xmlns:aink="http://schemas.microsoft.com/office/drawing/2016/ink" xmlns:am3d="http://schemas.microsoft.com/office/drawing/2017/model3d" xmlns:o="urn:schemas-microsoft-com:office:office" xmlns:r="http://schemas.openxmlformats.org/officeDocument/2006/relationships" xmlns:m="http://schemas.openxmlformats.org/officeDocument/2006/math" xmlns:v="urn:schemas-microsoft-com:vml" xmlns:wp14="http://schemas.microsoft.com/office/word/2010/wordprocessingDrawing" xmlns:wp="http://schemas.openxmlformats.org/drawingml/2006/wordprocessingDrawing" xmlns:w10="urn:schemas-microsoft-com:office:word" xmlns:w="http://schemas.openxmlformats.org/wordprocessingml/2006/main" xmlns:w14="http://schemas.microsoft.com/office/word/2010/wordml" xmlns:w15="http://schemas.microsoft.com/office/word/2012/wordml" xmlns:w16cid="http://schemas.microsoft.com/office/word/2016/wordml/cid" xmlns:w16se="http://schemas.microsoft.com/office/word/2015/wordml/symex" xmlns:wpg="http://schemas.microsoft.com/office/word/2010/wordprocessingGroup" xmlns:wpi="http://schemas.microsoft.com/office/word/2010/wordprocessingInk" xmlns:wne="http://schemas.microsoft.com/office/word/2006/wordml" xmlns:wps="http://schemas.microsoft.com/office/word/2010/wordprocessingShape" mc:Ignorable="w14 w15 w16se w16cid wp14">
   <w:p>
     <w:pPr>
-      <w:pStyle w:val="Header"/>
+      <w:pStyle w:val="a4"/>
       <w:pBdr>
         <w:bottom w:val="single" w:sz="4" w:space="1" w:color="auto"/>
       </w:pBdr>
@@ -10656,7 +11468,7 @@
                       <w:txbxContent>
                         <w:p>
                           <w:pPr>
-                            <w:pStyle w:val="Header"/>
+                            <w:pStyle w:val="a4"/>
                             <w:pBdr>
                               <w:bottom w:val="none" w:sz="0" w:space="0" w:color="auto"/>
                             </w:pBdr>
@@ -10681,7 +11493,7 @@
                         </w:p>
                         <w:p>
                           <w:pPr>
-                            <w:pStyle w:val="Header"/>
+                            <w:pStyle w:val="a4"/>
                             <w:pBdr>
                               <w:bottom w:val="none" w:sz="0" w:space="0" w:color="auto"/>
                             </w:pBdr>
@@ -10717,16 +11529,16 @@
         </mc:Choice>
         <mc:Fallback>
           <w:pict>
-            <v:shapetype w14:anchorId="50C146E3" id="_x0000_t202" coordsize="21600,21600" o:spt="202" path="m0,0l0,21600,21600,21600,21600,0xe">
+            <v:shapetype w14:anchorId="50C146E3" id="_x0000_t202" coordsize="21600,21600" o:spt="202" path="m,l,21600r21600,l21600,xe">
               <v:stroke joinstyle="miter"/>
               <v:path gradientshapeok="t" o:connecttype="rect"/>
             </v:shapetype>
-            <v:shape id="_x0000_s1029" type="#_x0000_t202" style="position:absolute;left:0;text-align:left;margin-left:291.05pt;margin-top:-19.15pt;width:132.1pt;height:31.95pt;z-index:-251648000;visibility:visible;mso-wrap-style:square;mso-width-percent:0;mso-height-percent:0;mso-wrap-distance-left:9pt;mso-wrap-distance-top:3.6pt;mso-wrap-distance-right:9pt;mso-wrap-distance-bottom:3.6pt;mso-position-horizontal:absolute;mso-position-horizontal-relative:text;mso-position-vertical:absolute;mso-position-vertical-relative:text;mso-width-percent:0;mso-height-percent:0;mso-width-relative:margin;mso-height-relative:margin;v-text-anchor:top" o:gfxdata="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" filled="f" stroked="f">
+            <v:shape id="_x0000_s1029" type="#_x0000_t202" style="position:absolute;left:0;text-align:left;margin-left:291.05pt;margin-top:-19.2pt;width:132.1pt;height:31.95pt;z-index:-251648000;visibility:visible;mso-wrap-style:square;mso-width-percent:0;mso-height-percent:0;mso-wrap-distance-left:9pt;mso-wrap-distance-top:3.6pt;mso-wrap-distance-right:9pt;mso-wrap-distance-bottom:3.6pt;mso-position-horizontal:absolute;mso-position-horizontal-relative:text;mso-position-vertical:absolute;mso-position-vertical-relative:text;mso-width-percent:0;mso-height-percent:0;mso-width-relative:margin;mso-height-relative:margin;v-text-anchor:top" o:gfxdata="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" filled="f" stroked="f">
               <v:textbox>
                 <w:txbxContent>
                   <w:p>
                     <w:pPr>
-                      <w:pStyle w:val="Header"/>
+                      <w:pStyle w:val="a4"/>
                       <w:pBdr>
                         <w:bottom w:val="none" w:sz="0" w:space="0" w:color="auto"/>
                       </w:pBdr>
@@ -10751,7 +11563,7 @@
                   </w:p>
                   <w:p>
                     <w:pPr>
-                      <w:pStyle w:val="Header"/>
+                      <w:pStyle w:val="a4"/>
                       <w:pBdr>
                         <w:bottom w:val="none" w:sz="0" w:space="0" w:color="auto"/>
                       </w:pBdr>
@@ -10823,7 +11635,7 @@
                       <w:txbxContent>
                         <w:p>
                           <w:pPr>
-                            <w:pStyle w:val="Header"/>
+                            <w:pStyle w:val="a4"/>
                             <w:pBdr>
                               <w:bottom w:val="none" w:sz="0" w:space="0" w:color="auto"/>
                             </w:pBdr>
@@ -10842,7 +11654,7 @@
                         </w:p>
                         <w:p>
                           <w:pPr>
-                            <w:pStyle w:val="Header"/>
+                            <w:pStyle w:val="a4"/>
                             <w:pBdr>
                               <w:bottom w:val="none" w:sz="0" w:space="0" w:color="auto"/>
                             </w:pBdr>
@@ -10852,7 +11664,6 @@
                               <w:rFonts w:ascii="微软雅黑" w:eastAsia="微软雅黑" w:hAnsi="微软雅黑"/>
                             </w:rPr>
                           </w:pPr>
-                          <w:proofErr w:type="spellStart"/>
                           <w:r>
                             <w:rPr>
                               <w:rFonts w:ascii="微软雅黑" w:eastAsia="微软雅黑" w:hAnsi="微软雅黑" w:hint="eastAsia"/>
@@ -10863,14 +11674,7 @@
                             <w:rPr>
                               <w:rFonts w:ascii="微软雅黑" w:eastAsia="微软雅黑" w:hAnsi="微软雅黑"/>
                             </w:rPr>
-                            <w:t>cta</w:t>
-                          </w:r>
-                          <w:proofErr w:type="spellEnd"/>
-                          <w:r>
-                            <w:rPr>
-                              <w:rFonts w:ascii="微软雅黑" w:eastAsia="微软雅黑" w:hAnsi="微软雅黑"/>
-                            </w:rPr>
-                            <w:t xml:space="preserve"> Innovations</w:t>
+                            <w:t>cta Innovations</w:t>
                           </w:r>
                         </w:p>
                       </w:txbxContent>
@@ -10892,12 +11696,12 @@
         </mc:Choice>
         <mc:Fallback>
           <w:pict>
-            <v:shape w14:anchorId="0BD149D6" id="_x0000_s1030" type="#_x0000_t202" style="position:absolute;left:0;text-align:left;margin-left:-7.2pt;margin-top:-19.35pt;width:132.1pt;height:31.95pt;z-index:-251650048;visibility:visible;mso-wrap-style:square;mso-width-percent:0;mso-height-percent:0;mso-wrap-distance-left:9pt;mso-wrap-distance-top:3.6pt;mso-wrap-distance-right:9pt;mso-wrap-distance-bottom:3.6pt;mso-position-horizontal:absolute;mso-position-horizontal-relative:text;mso-position-vertical:absolute;mso-position-vertical-relative:text;mso-width-percent:0;mso-height-percent:0;mso-width-relative:margin;mso-height-relative:margin;v-text-anchor:top" o:gfxdata="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" filled="f" stroked="f">
+            <v:shape w14:anchorId="0BD149D6" id="_x0000_s1030" type="#_x0000_t202" style="position:absolute;left:0;text-align:left;margin-left:-7.2pt;margin-top:-19.4pt;width:132.1pt;height:31.95pt;z-index:-251650048;visibility:visible;mso-wrap-style:square;mso-width-percent:0;mso-height-percent:0;mso-wrap-distance-left:9pt;mso-wrap-distance-top:3.6pt;mso-wrap-distance-right:9pt;mso-wrap-distance-bottom:3.6pt;mso-position-horizontal:absolute;mso-position-horizontal-relative:text;mso-position-vertical:absolute;mso-position-vertical-relative:text;mso-width-percent:0;mso-height-percent:0;mso-width-relative:margin;mso-height-relative:margin;v-text-anchor:top" o:gfxdata="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" filled="f" stroked="f">
               <v:textbox>
                 <w:txbxContent>
                   <w:p>
                     <w:pPr>
-                      <w:pStyle w:val="Header"/>
+                      <w:pStyle w:val="a4"/>
                       <w:pBdr>
                         <w:bottom w:val="none" w:sz="0" w:space="0" w:color="auto"/>
                       </w:pBdr>
@@ -10916,7 +11720,7 @@
                   </w:p>
                   <w:p>
                     <w:pPr>
-                      <w:pStyle w:val="Header"/>
+                      <w:pStyle w:val="a4"/>
                       <w:pBdr>
                         <w:bottom w:val="none" w:sz="0" w:space="0" w:color="auto"/>
                       </w:pBdr>
@@ -10926,7 +11730,6 @@
                         <w:rFonts w:ascii="微软雅黑" w:eastAsia="微软雅黑" w:hAnsi="微软雅黑"/>
                       </w:rPr>
                     </w:pPr>
-                    <w:proofErr w:type="spellStart"/>
                     <w:r>
                       <w:rPr>
                         <w:rFonts w:ascii="微软雅黑" w:eastAsia="微软雅黑" w:hAnsi="微软雅黑" w:hint="eastAsia"/>
@@ -10937,14 +11740,7 @@
                       <w:rPr>
                         <w:rFonts w:ascii="微软雅黑" w:eastAsia="微软雅黑" w:hAnsi="微软雅黑"/>
                       </w:rPr>
-                      <w:t>cta</w:t>
-                    </w:r>
-                    <w:proofErr w:type="spellEnd"/>
-                    <w:r>
-                      <w:rPr>
-                        <w:rFonts w:ascii="微软雅黑" w:eastAsia="微软雅黑" w:hAnsi="微软雅黑"/>
-                      </w:rPr>
-                      <w:t xml:space="preserve"> Innovations</w:t>
+                      <w:t>cta Innovations</w:t>
                     </w:r>
                   </w:p>
                 </w:txbxContent>
@@ -10959,8 +11755,8 @@
 </file>
 
 <file path=word/numbering.xml><?xml version="1.0" encoding="utf-8"?>
-<w:numbering xmlns:wpc="http://schemas.microsoft.com/office/word/2010/wordprocessingCanvas" xmlns:mo="http://schemas.microsoft.com/office/mac/office/2008/main" xmlns:mc="http://schemas.openxmlformats.org/markup-compatibility/2006" xmlns:mv="urn:schemas-microsoft-com:mac:vml" xmlns:o="urn:schemas-microsoft-com:office:office" xmlns:r="http://schemas.openxmlformats.org/officeDocument/2006/relationships" xmlns:m="http://schemas.openxmlformats.org/officeDocument/2006/math" xmlns:v="urn:schemas-microsoft-com:vml" xmlns:wp14="http://schemas.microsoft.com/office/word/2010/wordprocessingDrawing" xmlns:wp="http://schemas.openxmlformats.org/drawingml/2006/wordprocessingDrawing" xmlns:w10="urn:schemas-microsoft-com:office:word" xmlns:w="http://schemas.openxmlformats.org/wordprocessingml/2006/main" xmlns:w14="http://schemas.microsoft.com/office/word/2010/wordml" xmlns:w15="http://schemas.microsoft.com/office/word/2012/wordml" xmlns:wpg="http://schemas.microsoft.com/office/word/2010/wordprocessingGroup" xmlns:wpi="http://schemas.microsoft.com/office/word/2010/wordprocessingInk" xmlns:wne="http://schemas.microsoft.com/office/word/2006/wordml" xmlns:wps="http://schemas.microsoft.com/office/word/2010/wordprocessingShape" mc:Ignorable="w14 w15 wp14">
-  <w:abstractNum w:abstractNumId="0">
+<w:numbering xmlns:wpc="http://schemas.microsoft.com/office/word/2010/wordprocessingCanvas" xmlns:cx="http://schemas.microsoft.com/office/drawing/2014/chartex" xmlns:cx1="http://schemas.microsoft.com/office/drawing/2015/9/8/chartex" xmlns:cx2="http://schemas.microsoft.com/office/drawing/2015/10/21/chartex" xmlns:cx3="http://schemas.microsoft.com/office/drawing/2016/5/9/chartex" xmlns:cx4="http://schemas.microsoft.com/office/drawing/2016/5/10/chartex" xmlns:cx5="http://schemas.microsoft.com/office/drawing/2016/5/11/chartex" xmlns:cx6="http://schemas.microsoft.com/office/drawing/2016/5/12/chartex" xmlns:cx7="http://schemas.microsoft.com/office/drawing/2016/5/13/chartex" xmlns:cx8="http://schemas.microsoft.com/office/drawing/2016/5/14/chartex" xmlns:mc="http://schemas.openxmlformats.org/markup-compatibility/2006" xmlns:aink="http://schemas.microsoft.com/office/drawing/2016/ink" xmlns:am3d="http://schemas.microsoft.com/office/drawing/2017/model3d" xmlns:o="urn:schemas-microsoft-com:office:office" xmlns:r="http://schemas.openxmlformats.org/officeDocument/2006/relationships" xmlns:m="http://schemas.openxmlformats.org/officeDocument/2006/math" xmlns:v="urn:schemas-microsoft-com:vml" xmlns:wp14="http://schemas.microsoft.com/office/word/2010/wordprocessingDrawing" xmlns:wp="http://schemas.openxmlformats.org/drawingml/2006/wordprocessingDrawing" xmlns:w10="urn:schemas-microsoft-com:office:word" xmlns:w="http://schemas.openxmlformats.org/wordprocessingml/2006/main" xmlns:w14="http://schemas.microsoft.com/office/word/2010/wordml" xmlns:w15="http://schemas.microsoft.com/office/word/2012/wordml" xmlns:w16cid="http://schemas.microsoft.com/office/word/2016/wordml/cid" xmlns:w16se="http://schemas.microsoft.com/office/word/2015/wordml/symex" xmlns:wpg="http://schemas.microsoft.com/office/word/2010/wordprocessingGroup" xmlns:wpi="http://schemas.microsoft.com/office/word/2010/wordprocessingInk" xmlns:wne="http://schemas.microsoft.com/office/word/2006/wordml" xmlns:wps="http://schemas.microsoft.com/office/word/2010/wordprocessingShape" mc:Ignorable="w14 w15 w16se w16cid wp14">
+  <w:abstractNum w:abstractNumId="0" w15:restartNumberingAfterBreak="0">
     <w:nsid w:val="01D60C31"/>
     <w:multiLevelType w:val="multilevel"/>
     <w:tmpl w:val="EC12F82A"/>
@@ -11073,7 +11869,7 @@
       </w:pPr>
     </w:lvl>
   </w:abstractNum>
-  <w:abstractNum w:abstractNumId="1">
+  <w:abstractNum w:abstractNumId="1" w15:restartNumberingAfterBreak="0">
     <w:nsid w:val="0F0C6D85"/>
     <w:multiLevelType w:val="hybridMultilevel"/>
     <w:tmpl w:val="DB6A26D2"/>
@@ -11162,7 +11958,7 @@
       </w:pPr>
     </w:lvl>
   </w:abstractNum>
-  <w:abstractNum w:abstractNumId="2">
+  <w:abstractNum w:abstractNumId="2" w15:restartNumberingAfterBreak="0">
     <w:nsid w:val="103740F4"/>
     <w:multiLevelType w:val="hybridMultilevel"/>
     <w:tmpl w:val="692AF3DC"/>
@@ -11275,7 +12071,120 @@
       </w:rPr>
     </w:lvl>
   </w:abstractNum>
-  <w:abstractNum w:abstractNumId="3">
+  <w:abstractNum w:abstractNumId="3" w15:restartNumberingAfterBreak="0">
+    <w:nsid w:val="1A9173DE"/>
+    <w:multiLevelType w:val="multilevel"/>
+    <w:tmpl w:val="D96CB460"/>
+    <w:lvl w:ilvl="0">
+      <w:start w:val="1"/>
+      <w:numFmt w:val="decimal"/>
+      <w:lvlText w:val="%1."/>
+      <w:lvlJc w:val="left"/>
+      <w:pPr>
+        <w:tabs>
+          <w:tab w:val="num" w:pos="720"/>
+        </w:tabs>
+        <w:ind w:left="720" w:hanging="360"/>
+      </w:pPr>
+    </w:lvl>
+    <w:lvl w:ilvl="1" w:tentative="1">
+      <w:start w:val="1"/>
+      <w:numFmt w:val="decimal"/>
+      <w:lvlText w:val="%2."/>
+      <w:lvlJc w:val="left"/>
+      <w:pPr>
+        <w:tabs>
+          <w:tab w:val="num" w:pos="1440"/>
+        </w:tabs>
+        <w:ind w:left="1440" w:hanging="360"/>
+      </w:pPr>
+    </w:lvl>
+    <w:lvl w:ilvl="2" w:tentative="1">
+      <w:start w:val="1"/>
+      <w:numFmt w:val="decimal"/>
+      <w:lvlText w:val="%3."/>
+      <w:lvlJc w:val="left"/>
+      <w:pPr>
+        <w:tabs>
+          <w:tab w:val="num" w:pos="2160"/>
+        </w:tabs>
+        <w:ind w:left="2160" w:hanging="360"/>
+      </w:pPr>
+    </w:lvl>
+    <w:lvl w:ilvl="3" w:tentative="1">
+      <w:start w:val="1"/>
+      <w:numFmt w:val="decimal"/>
+      <w:lvlText w:val="%4."/>
+      <w:lvlJc w:val="left"/>
+      <w:pPr>
+        <w:tabs>
+          <w:tab w:val="num" w:pos="2880"/>
+        </w:tabs>
+        <w:ind w:left="2880" w:hanging="360"/>
+      </w:pPr>
+    </w:lvl>
+    <w:lvl w:ilvl="4" w:tentative="1">
+      <w:start w:val="1"/>
+      <w:numFmt w:val="decimal"/>
+      <w:lvlText w:val="%5."/>
+      <w:lvlJc w:val="left"/>
+      <w:pPr>
+        <w:tabs>
+          <w:tab w:val="num" w:pos="3600"/>
+        </w:tabs>
+        <w:ind w:left="3600" w:hanging="360"/>
+      </w:pPr>
+    </w:lvl>
+    <w:lvl w:ilvl="5" w:tentative="1">
+      <w:start w:val="1"/>
+      <w:numFmt w:val="decimal"/>
+      <w:lvlText w:val="%6."/>
+      <w:lvlJc w:val="left"/>
+      <w:pPr>
+        <w:tabs>
+          <w:tab w:val="num" w:pos="4320"/>
+        </w:tabs>
+        <w:ind w:left="4320" w:hanging="360"/>
+      </w:pPr>
+    </w:lvl>
+    <w:lvl w:ilvl="6" w:tentative="1">
+      <w:start w:val="1"/>
+      <w:numFmt w:val="decimal"/>
+      <w:lvlText w:val="%7."/>
+      <w:lvlJc w:val="left"/>
+      <w:pPr>
+        <w:tabs>
+          <w:tab w:val="num" w:pos="5040"/>
+        </w:tabs>
+        <w:ind w:left="5040" w:hanging="360"/>
+      </w:pPr>
+    </w:lvl>
+    <w:lvl w:ilvl="7" w:tentative="1">
+      <w:start w:val="1"/>
+      <w:numFmt w:val="decimal"/>
+      <w:lvlText w:val="%8."/>
+      <w:lvlJc w:val="left"/>
+      <w:pPr>
+        <w:tabs>
+          <w:tab w:val="num" w:pos="5760"/>
+        </w:tabs>
+        <w:ind w:left="5760" w:hanging="360"/>
+      </w:pPr>
+    </w:lvl>
+    <w:lvl w:ilvl="8" w:tentative="1">
+      <w:start w:val="1"/>
+      <w:numFmt w:val="decimal"/>
+      <w:lvlText w:val="%9."/>
+      <w:lvlJc w:val="left"/>
+      <w:pPr>
+        <w:tabs>
+          <w:tab w:val="num" w:pos="6480"/>
+        </w:tabs>
+        <w:ind w:left="6480" w:hanging="360"/>
+      </w:pPr>
+    </w:lvl>
+  </w:abstractNum>
+  <w:abstractNum w:abstractNumId="4" w15:restartNumberingAfterBreak="0">
     <w:nsid w:val="1C26247F"/>
     <w:multiLevelType w:val="multilevel"/>
     <w:tmpl w:val="8F7038B4"/>
@@ -11388,7 +12297,7 @@
       </w:pPr>
     </w:lvl>
   </w:abstractNum>
-  <w:abstractNum w:abstractNumId="4">
+  <w:abstractNum w:abstractNumId="5" w15:restartNumberingAfterBreak="0">
     <w:nsid w:val="1F1659B8"/>
     <w:multiLevelType w:val="multilevel"/>
     <w:tmpl w:val="644417FE"/>
@@ -11501,7 +12410,209 @@
       </w:pPr>
     </w:lvl>
   </w:abstractNum>
-  <w:abstractNum w:abstractNumId="5">
+  <w:abstractNum w:abstractNumId="6" w15:restartNumberingAfterBreak="0">
+    <w:nsid w:val="21A31970"/>
+    <w:multiLevelType w:val="hybridMultilevel"/>
+    <w:tmpl w:val="AB7ADDCA"/>
+    <w:lvl w:ilvl="0" w:tplc="23E09DBC">
+      <w:start w:val="1"/>
+      <w:numFmt w:val="decimal"/>
+      <w:lvlText w:val="%1."/>
+      <w:lvlJc w:val="left"/>
+      <w:pPr>
+        <w:ind w:left="720" w:hanging="360"/>
+      </w:pPr>
+      <w:rPr>
+        <w:rFonts w:hint="default"/>
+      </w:rPr>
+    </w:lvl>
+    <w:lvl w:ilvl="1" w:tplc="04090019" w:tentative="1">
+      <w:start w:val="1"/>
+      <w:numFmt w:val="lowerLetter"/>
+      <w:lvlText w:val="%2)"/>
+      <w:lvlJc w:val="left"/>
+      <w:pPr>
+        <w:ind w:left="1200" w:hanging="420"/>
+      </w:pPr>
+    </w:lvl>
+    <w:lvl w:ilvl="2" w:tplc="0409001B" w:tentative="1">
+      <w:start w:val="1"/>
+      <w:numFmt w:val="lowerRoman"/>
+      <w:lvlText w:val="%3."/>
+      <w:lvlJc w:val="right"/>
+      <w:pPr>
+        <w:ind w:left="1620" w:hanging="420"/>
+      </w:pPr>
+    </w:lvl>
+    <w:lvl w:ilvl="3" w:tplc="0409000F" w:tentative="1">
+      <w:start w:val="1"/>
+      <w:numFmt w:val="decimal"/>
+      <w:lvlText w:val="%4."/>
+      <w:lvlJc w:val="left"/>
+      <w:pPr>
+        <w:ind w:left="2040" w:hanging="420"/>
+      </w:pPr>
+    </w:lvl>
+    <w:lvl w:ilvl="4" w:tplc="04090019" w:tentative="1">
+      <w:start w:val="1"/>
+      <w:numFmt w:val="lowerLetter"/>
+      <w:lvlText w:val="%5)"/>
+      <w:lvlJc w:val="left"/>
+      <w:pPr>
+        <w:ind w:left="2460" w:hanging="420"/>
+      </w:pPr>
+    </w:lvl>
+    <w:lvl w:ilvl="5" w:tplc="0409001B" w:tentative="1">
+      <w:start w:val="1"/>
+      <w:numFmt w:val="lowerRoman"/>
+      <w:lvlText w:val="%6."/>
+      <w:lvlJc w:val="right"/>
+      <w:pPr>
+        <w:ind w:left="2880" w:hanging="420"/>
+      </w:pPr>
+    </w:lvl>
+    <w:lvl w:ilvl="6" w:tplc="0409000F" w:tentative="1">
+      <w:start w:val="1"/>
+      <w:numFmt w:val="decimal"/>
+      <w:lvlText w:val="%7."/>
+      <w:lvlJc w:val="left"/>
+      <w:pPr>
+        <w:ind w:left="3300" w:hanging="420"/>
+      </w:pPr>
+    </w:lvl>
+    <w:lvl w:ilvl="7" w:tplc="04090019" w:tentative="1">
+      <w:start w:val="1"/>
+      <w:numFmt w:val="lowerLetter"/>
+      <w:lvlText w:val="%8)"/>
+      <w:lvlJc w:val="left"/>
+      <w:pPr>
+        <w:ind w:left="3720" w:hanging="420"/>
+      </w:pPr>
+    </w:lvl>
+    <w:lvl w:ilvl="8" w:tplc="0409001B" w:tentative="1">
+      <w:start w:val="1"/>
+      <w:numFmt w:val="lowerRoman"/>
+      <w:lvlText w:val="%9."/>
+      <w:lvlJc w:val="right"/>
+      <w:pPr>
+        <w:ind w:left="4140" w:hanging="420"/>
+      </w:pPr>
+    </w:lvl>
+  </w:abstractNum>
+  <w:abstractNum w:abstractNumId="7" w15:restartNumberingAfterBreak="0">
+    <w:nsid w:val="266B1906"/>
+    <w:multiLevelType w:val="multilevel"/>
+    <w:tmpl w:val="63B4627C"/>
+    <w:lvl w:ilvl="0">
+      <w:start w:val="1"/>
+      <w:numFmt w:val="decimal"/>
+      <w:lvlText w:val="%1."/>
+      <w:lvlJc w:val="left"/>
+      <w:pPr>
+        <w:tabs>
+          <w:tab w:val="num" w:pos="720"/>
+        </w:tabs>
+        <w:ind w:left="720" w:hanging="360"/>
+      </w:pPr>
+    </w:lvl>
+    <w:lvl w:ilvl="1" w:tentative="1">
+      <w:start w:val="1"/>
+      <w:numFmt w:val="decimal"/>
+      <w:lvlText w:val="%2."/>
+      <w:lvlJc w:val="left"/>
+      <w:pPr>
+        <w:tabs>
+          <w:tab w:val="num" w:pos="1440"/>
+        </w:tabs>
+        <w:ind w:left="1440" w:hanging="360"/>
+      </w:pPr>
+    </w:lvl>
+    <w:lvl w:ilvl="2" w:tentative="1">
+      <w:start w:val="1"/>
+      <w:numFmt w:val="decimal"/>
+      <w:lvlText w:val="%3."/>
+      <w:lvlJc w:val="left"/>
+      <w:pPr>
+        <w:tabs>
+          <w:tab w:val="num" w:pos="2160"/>
+        </w:tabs>
+        <w:ind w:left="2160" w:hanging="360"/>
+      </w:pPr>
+    </w:lvl>
+    <w:lvl w:ilvl="3" w:tentative="1">
+      <w:start w:val="1"/>
+      <w:numFmt w:val="decimal"/>
+      <w:lvlText w:val="%4."/>
+      <w:lvlJc w:val="left"/>
+      <w:pPr>
+        <w:tabs>
+          <w:tab w:val="num" w:pos="2880"/>
+        </w:tabs>
+        <w:ind w:left="2880" w:hanging="360"/>
+      </w:pPr>
+    </w:lvl>
+    <w:lvl w:ilvl="4" w:tentative="1">
+      <w:start w:val="1"/>
+      <w:numFmt w:val="decimal"/>
+      <w:lvlText w:val="%5."/>
+      <w:lvlJc w:val="left"/>
+      <w:pPr>
+        <w:tabs>
+          <w:tab w:val="num" w:pos="3600"/>
+        </w:tabs>
+        <w:ind w:left="3600" w:hanging="360"/>
+      </w:pPr>
+    </w:lvl>
+    <w:lvl w:ilvl="5" w:tentative="1">
+      <w:start w:val="1"/>
+      <w:numFmt w:val="decimal"/>
+      <w:lvlText w:val="%6."/>
+      <w:lvlJc w:val="left"/>
+      <w:pPr>
+        <w:tabs>
+          <w:tab w:val="num" w:pos="4320"/>
+        </w:tabs>
+        <w:ind w:left="4320" w:hanging="360"/>
+      </w:pPr>
+    </w:lvl>
+    <w:lvl w:ilvl="6" w:tentative="1">
+      <w:start w:val="1"/>
+      <w:numFmt w:val="decimal"/>
+      <w:lvlText w:val="%7."/>
+      <w:lvlJc w:val="left"/>
+      <w:pPr>
+        <w:tabs>
+          <w:tab w:val="num" w:pos="5040"/>
+        </w:tabs>
+        <w:ind w:left="5040" w:hanging="360"/>
+      </w:pPr>
+    </w:lvl>
+    <w:lvl w:ilvl="7" w:tentative="1">
+      <w:start w:val="1"/>
+      <w:numFmt w:val="decimal"/>
+      <w:lvlText w:val="%8."/>
+      <w:lvlJc w:val="left"/>
+      <w:pPr>
+        <w:tabs>
+          <w:tab w:val="num" w:pos="5760"/>
+        </w:tabs>
+        <w:ind w:left="5760" w:hanging="360"/>
+      </w:pPr>
+    </w:lvl>
+    <w:lvl w:ilvl="8" w:tentative="1">
+      <w:start w:val="1"/>
+      <w:numFmt w:val="decimal"/>
+      <w:lvlText w:val="%9."/>
+      <w:lvlJc w:val="left"/>
+      <w:pPr>
+        <w:tabs>
+          <w:tab w:val="num" w:pos="6480"/>
+        </w:tabs>
+        <w:ind w:left="6480" w:hanging="360"/>
+      </w:pPr>
+    </w:lvl>
+  </w:abstractNum>
+  <w:abstractNum w:abstractNumId="8" w15:restartNumberingAfterBreak="0">
     <w:nsid w:val="2A9C6D5A"/>
     <w:multiLevelType w:val="multilevel"/>
     <w:tmpl w:val="A7340AA4"/>
@@ -11614,7 +12725,7 @@
       </w:pPr>
     </w:lvl>
   </w:abstractNum>
-  <w:abstractNum w:abstractNumId="6">
+  <w:abstractNum w:abstractNumId="9" w15:restartNumberingAfterBreak="0">
     <w:nsid w:val="39B46BC5"/>
     <w:multiLevelType w:val="multilevel"/>
     <w:tmpl w:val="DEF871C6"/>
@@ -11727,14 +12838,14 @@
       </w:rPr>
     </w:lvl>
   </w:abstractNum>
-  <w:abstractNum w:abstractNumId="7">
+  <w:abstractNum w:abstractNumId="10" w15:restartNumberingAfterBreak="0">
     <w:nsid w:val="3D8D0BCE"/>
     <w:multiLevelType w:val="multilevel"/>
     <w:tmpl w:val="F3FC98B4"/>
     <w:lvl w:ilvl="0">
       <w:start w:val="1"/>
       <w:numFmt w:val="decimal"/>
-      <w:pStyle w:val="Heading1"/>
+      <w:pStyle w:val="1"/>
       <w:lvlText w:val="%1"/>
       <w:lvlJc w:val="left"/>
       <w:pPr>
@@ -11748,7 +12859,7 @@
     <w:lvl w:ilvl="1">
       <w:start w:val="1"/>
       <w:numFmt w:val="decimal"/>
-      <w:pStyle w:val="Heading2"/>
+      <w:pStyle w:val="2"/>
       <w:lvlText w:val="%1.%2"/>
       <w:lvlJc w:val="left"/>
       <w:pPr>
@@ -11762,7 +12873,7 @@
     <w:lvl w:ilvl="2">
       <w:start w:val="1"/>
       <w:numFmt w:val="decimal"/>
-      <w:pStyle w:val="Heading3"/>
+      <w:pStyle w:val="3"/>
       <w:lvlText w:val="%1.%2.%3"/>
       <w:lvlJc w:val="left"/>
       <w:pPr>
@@ -11817,7 +12928,7 @@
     <w:lvl w:ilvl="3">
       <w:start w:val="1"/>
       <w:numFmt w:val="decimal"/>
-      <w:pStyle w:val="Heading4"/>
+      <w:pStyle w:val="4"/>
       <w:lvlText w:val="%1.%2.%3.%4"/>
       <w:lvlJc w:val="left"/>
       <w:pPr>
@@ -11831,7 +12942,7 @@
     <w:lvl w:ilvl="4">
       <w:start w:val="1"/>
       <w:numFmt w:val="decimal"/>
-      <w:pStyle w:val="Heading5"/>
+      <w:pStyle w:val="5"/>
       <w:lvlText w:val="%1.%2.%3.%4.%5"/>
       <w:lvlJc w:val="left"/>
       <w:pPr>
@@ -11844,7 +12955,7 @@
     <w:lvl w:ilvl="5">
       <w:start w:val="1"/>
       <w:numFmt w:val="decimal"/>
-      <w:pStyle w:val="Heading6"/>
+      <w:pStyle w:val="6"/>
       <w:lvlText w:val="%1.%2.%3.%4.%5.%6"/>
       <w:lvlJc w:val="left"/>
       <w:pPr>
@@ -11857,7 +12968,7 @@
     <w:lvl w:ilvl="6">
       <w:start w:val="1"/>
       <w:numFmt w:val="decimal"/>
-      <w:pStyle w:val="Heading7"/>
+      <w:pStyle w:val="7"/>
       <w:lvlText w:val="%1.%2.%3.%4.%5.%6.%7"/>
       <w:lvlJc w:val="left"/>
       <w:pPr>
@@ -11870,7 +12981,7 @@
     <w:lvl w:ilvl="7">
       <w:start w:val="1"/>
       <w:numFmt w:val="decimal"/>
-      <w:pStyle w:val="Heading8"/>
+      <w:pStyle w:val="8"/>
       <w:lvlText w:val="%1.%2.%3.%4.%5.%6.%7.%8"/>
       <w:lvlJc w:val="left"/>
       <w:pPr>
@@ -11883,7 +12994,7 @@
     <w:lvl w:ilvl="8">
       <w:start w:val="1"/>
       <w:numFmt w:val="decimal"/>
-      <w:pStyle w:val="Heading9"/>
+      <w:pStyle w:val="9"/>
       <w:lvlText w:val="%1.%2.%3.%4.%5.%6.%7.%8.%9"/>
       <w:lvlJc w:val="left"/>
       <w:pPr>
@@ -11894,7 +13005,96 @@
       </w:rPr>
     </w:lvl>
   </w:abstractNum>
-  <w:abstractNum w:abstractNumId="8">
+  <w:abstractNum w:abstractNumId="11" w15:restartNumberingAfterBreak="0">
+    <w:nsid w:val="3E2A06DE"/>
+    <w:multiLevelType w:val="hybridMultilevel"/>
+    <w:tmpl w:val="BAD2C378"/>
+    <w:lvl w:ilvl="0" w:tplc="A0E88B26">
+      <w:start w:val="1"/>
+      <w:numFmt w:val="decimal"/>
+      <w:lvlText w:val="%1."/>
+      <w:lvlJc w:val="left"/>
+      <w:pPr>
+        <w:ind w:left="810" w:hanging="360"/>
+      </w:pPr>
+      <w:rPr>
+        <w:rFonts w:hint="default"/>
+      </w:rPr>
+    </w:lvl>
+    <w:lvl w:ilvl="1" w:tplc="04090019" w:tentative="1">
+      <w:start w:val="1"/>
+      <w:numFmt w:val="lowerLetter"/>
+      <w:lvlText w:val="%2)"/>
+      <w:lvlJc w:val="left"/>
+      <w:pPr>
+        <w:ind w:left="1290" w:hanging="420"/>
+      </w:pPr>
+    </w:lvl>
+    <w:lvl w:ilvl="2" w:tplc="0409001B" w:tentative="1">
+      <w:start w:val="1"/>
+      <w:numFmt w:val="lowerRoman"/>
+      <w:lvlText w:val="%3."/>
+      <w:lvlJc w:val="right"/>
+      <w:pPr>
+        <w:ind w:left="1710" w:hanging="420"/>
+      </w:pPr>
+    </w:lvl>
+    <w:lvl w:ilvl="3" w:tplc="0409000F" w:tentative="1">
+      <w:start w:val="1"/>
+      <w:numFmt w:val="decimal"/>
+      <w:lvlText w:val="%4."/>
+      <w:lvlJc w:val="left"/>
+      <w:pPr>
+        <w:ind w:left="2130" w:hanging="420"/>
+      </w:pPr>
+    </w:lvl>
+    <w:lvl w:ilvl="4" w:tplc="04090019" w:tentative="1">
+      <w:start w:val="1"/>
+      <w:numFmt w:val="lowerLetter"/>
+      <w:lvlText w:val="%5)"/>
+      <w:lvlJc w:val="left"/>
+      <w:pPr>
+        <w:ind w:left="2550" w:hanging="420"/>
+      </w:pPr>
+    </w:lvl>
+    <w:lvl w:ilvl="5" w:tplc="0409001B" w:tentative="1">
+      <w:start w:val="1"/>
+      <w:numFmt w:val="lowerRoman"/>
+      <w:lvlText w:val="%6."/>
+      <w:lvlJc w:val="right"/>
+      <w:pPr>
+        <w:ind w:left="2970" w:hanging="420"/>
+      </w:pPr>
+    </w:lvl>
+    <w:lvl w:ilvl="6" w:tplc="0409000F" w:tentative="1">
+      <w:start w:val="1"/>
+      <w:numFmt w:val="decimal"/>
+      <w:lvlText w:val="%7."/>
+      <w:lvlJc w:val="left"/>
+      <w:pPr>
+        <w:ind w:left="3390" w:hanging="420"/>
+      </w:pPr>
+    </w:lvl>
+    <w:lvl w:ilvl="7" w:tplc="04090019" w:tentative="1">
+      <w:start w:val="1"/>
+      <w:numFmt w:val="lowerLetter"/>
+      <w:lvlText w:val="%8)"/>
+      <w:lvlJc w:val="left"/>
+      <w:pPr>
+        <w:ind w:left="3810" w:hanging="420"/>
+      </w:pPr>
+    </w:lvl>
+    <w:lvl w:ilvl="8" w:tplc="0409001B" w:tentative="1">
+      <w:start w:val="1"/>
+      <w:numFmt w:val="lowerRoman"/>
+      <w:lvlText w:val="%9."/>
+      <w:lvlJc w:val="right"/>
+      <w:pPr>
+        <w:ind w:left="4230" w:hanging="420"/>
+      </w:pPr>
+    </w:lvl>
+  </w:abstractNum>
+  <w:abstractNum w:abstractNumId="12" w15:restartNumberingAfterBreak="0">
     <w:nsid w:val="40B75B03"/>
     <w:multiLevelType w:val="hybridMultilevel"/>
     <w:tmpl w:val="AEFA2F82"/>
@@ -12006,7 +13206,7 @@
       </w:rPr>
     </w:lvl>
   </w:abstractNum>
-  <w:abstractNum w:abstractNumId="9">
+  <w:abstractNum w:abstractNumId="13" w15:restartNumberingAfterBreak="0">
     <w:nsid w:val="4F012E69"/>
     <w:multiLevelType w:val="multilevel"/>
     <w:tmpl w:val="42DC5FA4"/>
@@ -12119,7 +13319,7 @@
       </w:pPr>
     </w:lvl>
   </w:abstractNum>
-  <w:abstractNum w:abstractNumId="10">
+  <w:abstractNum w:abstractNumId="14" w15:restartNumberingAfterBreak="0">
     <w:nsid w:val="53116E84"/>
     <w:multiLevelType w:val="multilevel"/>
     <w:tmpl w:val="0B344EEE"/>
@@ -12232,7 +13432,7 @@
       </w:pPr>
     </w:lvl>
   </w:abstractNum>
-  <w:abstractNum w:abstractNumId="11">
+  <w:abstractNum w:abstractNumId="15" w15:restartNumberingAfterBreak="0">
     <w:nsid w:val="5D45590A"/>
     <w:multiLevelType w:val="multilevel"/>
     <w:tmpl w:val="402C55E4"/>
@@ -12345,7 +13545,7 @@
       </w:pPr>
     </w:lvl>
   </w:abstractNum>
-  <w:abstractNum w:abstractNumId="12">
+  <w:abstractNum w:abstractNumId="16" w15:restartNumberingAfterBreak="0">
     <w:nsid w:val="61FC53B0"/>
     <w:multiLevelType w:val="hybridMultilevel"/>
     <w:tmpl w:val="B9B848D2"/>
@@ -12434,7 +13634,7 @@
       </w:pPr>
     </w:lvl>
   </w:abstractNum>
-  <w:abstractNum w:abstractNumId="13">
+  <w:abstractNum w:abstractNumId="17" w15:restartNumberingAfterBreak="0">
     <w:nsid w:val="6492779F"/>
     <w:multiLevelType w:val="multilevel"/>
     <w:tmpl w:val="C8DE7B30"/>
@@ -12548,68 +13748,80 @@
     </w:lvl>
   </w:abstractNum>
   <w:num w:numId="1">
-    <w:abstractNumId w:val="7"/>
+    <w:abstractNumId w:val="10"/>
   </w:num>
   <w:num w:numId="2">
-    <w:abstractNumId w:val="6"/>
+    <w:abstractNumId w:val="9"/>
   </w:num>
   <w:num w:numId="3">
     <w:abstractNumId w:val="2"/>
   </w:num>
   <w:num w:numId="4">
-    <w:abstractNumId w:val="7"/>
+    <w:abstractNumId w:val="10"/>
   </w:num>
   <w:num w:numId="5">
-    <w:abstractNumId w:val="7"/>
+    <w:abstractNumId w:val="10"/>
   </w:num>
   <w:num w:numId="6">
-    <w:abstractNumId w:val="7"/>
+    <w:abstractNumId w:val="10"/>
   </w:num>
   <w:num w:numId="7">
-    <w:abstractNumId w:val="8"/>
+    <w:abstractNumId w:val="12"/>
   </w:num>
   <w:num w:numId="8">
     <w:abstractNumId w:val="1"/>
   </w:num>
   <w:num w:numId="9">
-    <w:abstractNumId w:val="12"/>
+    <w:abstractNumId w:val="16"/>
   </w:num>
   <w:num w:numId="10">
-    <w:abstractNumId w:val="13"/>
+    <w:abstractNumId w:val="17"/>
   </w:num>
   <w:num w:numId="11">
-    <w:abstractNumId w:val="4"/>
+    <w:abstractNumId w:val="5"/>
   </w:num>
   <w:num w:numId="12">
-    <w:abstractNumId w:val="3"/>
+    <w:abstractNumId w:val="4"/>
   </w:num>
   <w:num w:numId="13">
     <w:abstractNumId w:val="0"/>
   </w:num>
   <w:num w:numId="14">
+    <w:abstractNumId w:val="14"/>
+  </w:num>
+  <w:num w:numId="15">
+    <w:abstractNumId w:val="13"/>
+  </w:num>
+  <w:num w:numId="16">
     <w:abstractNumId w:val="10"/>
   </w:num>
-  <w:num w:numId="15">
-    <w:abstractNumId w:val="9"/>
-  </w:num>
-  <w:num w:numId="16">
-    <w:abstractNumId w:val="7"/>
-  </w:num>
   <w:num w:numId="17">
-    <w:abstractNumId w:val="7"/>
+    <w:abstractNumId w:val="10"/>
   </w:num>
   <w:num w:numId="18">
-    <w:abstractNumId w:val="5"/>
+    <w:abstractNumId w:val="8"/>
   </w:num>
   <w:num w:numId="19">
+    <w:abstractNumId w:val="15"/>
+  </w:num>
+  <w:num w:numId="20">
     <w:abstractNumId w:val="11"/>
+  </w:num>
+  <w:num w:numId="21">
+    <w:abstractNumId w:val="3"/>
+  </w:num>
+  <w:num w:numId="22">
+    <w:abstractNumId w:val="6"/>
+  </w:num>
+  <w:num w:numId="23">
+    <w:abstractNumId w:val="7"/>
   </w:num>
   <w:numIdMacAtCleanup w:val="2"/>
 </w:numbering>
 </file>
 
 <file path=word/styles.xml><?xml version="1.0" encoding="utf-8"?>
-<w:styles xmlns:mc="http://schemas.openxmlformats.org/markup-compatibility/2006" xmlns:r="http://schemas.openxmlformats.org/officeDocument/2006/relationships" xmlns:w="http://schemas.openxmlformats.org/wordprocessingml/2006/main" xmlns:w14="http://schemas.microsoft.com/office/word/2010/wordml" xmlns:w15="http://schemas.microsoft.com/office/word/2012/wordml" mc:Ignorable="w14 w15">
+<w:styles xmlns:mc="http://schemas.openxmlformats.org/markup-compatibility/2006" xmlns:r="http://schemas.openxmlformats.org/officeDocument/2006/relationships" xmlns:w="http://schemas.openxmlformats.org/wordprocessingml/2006/main" xmlns:w14="http://schemas.microsoft.com/office/word/2010/wordml" xmlns:w15="http://schemas.microsoft.com/office/word/2012/wordml" xmlns:w16cid="http://schemas.microsoft.com/office/word/2016/wordml/cid" xmlns:w16se="http://schemas.microsoft.com/office/word/2015/wordml/symex" mc:Ignorable="w14 w15 w16se w16cid">
   <w:docDefaults>
     <w:rPrDefault>
       <w:rPr>
@@ -12619,7 +13831,7 @@
     </w:rPrDefault>
     <w:pPrDefault/>
   </w:docDefaults>
-  <w:latentStyles w:defLockedState="0" w:defUIPriority="0" w:defSemiHidden="0" w:defUnhideWhenUsed="0" w:defQFormat="0" w:count="380">
+  <w:latentStyles w:defLockedState="0" w:defUIPriority="0" w:defSemiHidden="0" w:defUnhideWhenUsed="0" w:defQFormat="0" w:count="375">
     <w:lsdException w:name="Normal" w:qFormat="1"/>
     <w:lsdException w:name="heading 1" w:qFormat="1"/>
     <w:lsdException w:name="heading 2" w:semiHidden="1" w:unhideWhenUsed="1" w:qFormat="1"/>
@@ -12985,7 +14197,7 @@
     <w:lsdException w:name="List Table 6 Colorful Accent 6" w:uiPriority="51"/>
     <w:lsdException w:name="List Table 7 Colorful Accent 6" w:uiPriority="52"/>
   </w:latentStyles>
-  <w:style w:type="paragraph" w:default="1" w:styleId="Normal">
+  <w:style w:type="paragraph" w:default="1" w:styleId="a">
     <w:name w:val="Normal"/>
     <w:qFormat/>
     <w:rsid w:val="00AD6AEE"/>
@@ -12999,11 +14211,11 @@
       <w:szCs w:val="24"/>
     </w:rPr>
   </w:style>
-  <w:style w:type="paragraph" w:styleId="Heading1">
+  <w:style w:type="paragraph" w:styleId="1">
     <w:name w:val="heading 1"/>
-    <w:basedOn w:val="Normal"/>
-    <w:next w:val="Normal"/>
-    <w:link w:val="Heading1Char"/>
+    <w:basedOn w:val="a"/>
+    <w:next w:val="a"/>
+    <w:link w:val="10"/>
     <w:qFormat/>
     <w:rsid w:val="00855F8E"/>
     <w:pPr>
@@ -13023,11 +14235,11 @@
       <w:szCs w:val="44"/>
     </w:rPr>
   </w:style>
-  <w:style w:type="paragraph" w:styleId="Heading2">
+  <w:style w:type="paragraph" w:styleId="2">
     <w:name w:val="heading 2"/>
-    <w:basedOn w:val="Normal"/>
-    <w:next w:val="Normal"/>
-    <w:link w:val="Heading2Char"/>
+    <w:basedOn w:val="a"/>
+    <w:next w:val="a"/>
+    <w:link w:val="20"/>
     <w:unhideWhenUsed/>
     <w:qFormat/>
     <w:rsid w:val="00DF0C1E"/>
@@ -13049,11 +14261,11 @@
       <w:szCs w:val="32"/>
     </w:rPr>
   </w:style>
-  <w:style w:type="paragraph" w:styleId="Heading3">
+  <w:style w:type="paragraph" w:styleId="3">
     <w:name w:val="heading 3"/>
-    <w:basedOn w:val="Normal"/>
-    <w:next w:val="Normal"/>
-    <w:link w:val="Heading3Char"/>
+    <w:basedOn w:val="a"/>
+    <w:next w:val="a"/>
+    <w:link w:val="30"/>
     <w:unhideWhenUsed/>
     <w:qFormat/>
     <w:rsid w:val="00DF0C1E"/>
@@ -13075,11 +14287,11 @@
       <w:szCs w:val="32"/>
     </w:rPr>
   </w:style>
-  <w:style w:type="paragraph" w:styleId="Heading4">
+  <w:style w:type="paragraph" w:styleId="4">
     <w:name w:val="heading 4"/>
-    <w:basedOn w:val="Normal"/>
-    <w:next w:val="Normal"/>
-    <w:link w:val="Heading4Char"/>
+    <w:basedOn w:val="a"/>
+    <w:next w:val="a"/>
+    <w:link w:val="40"/>
     <w:qFormat/>
     <w:rsid w:val="00D0732A"/>
     <w:pPr>
@@ -13100,11 +14312,11 @@
       <w:szCs w:val="28"/>
     </w:rPr>
   </w:style>
-  <w:style w:type="paragraph" w:styleId="Heading5">
+  <w:style w:type="paragraph" w:styleId="5">
     <w:name w:val="heading 5"/>
-    <w:basedOn w:val="Normal"/>
-    <w:next w:val="Normal"/>
-    <w:link w:val="Heading5Char"/>
+    <w:basedOn w:val="a"/>
+    <w:next w:val="a"/>
+    <w:link w:val="50"/>
     <w:unhideWhenUsed/>
     <w:qFormat/>
     <w:rsid w:val="00DF0C1E"/>
@@ -13125,11 +14337,11 @@
       <w:szCs w:val="28"/>
     </w:rPr>
   </w:style>
-  <w:style w:type="paragraph" w:styleId="Heading6">
+  <w:style w:type="paragraph" w:styleId="6">
     <w:name w:val="heading 6"/>
-    <w:basedOn w:val="Normal"/>
-    <w:next w:val="Normal"/>
-    <w:link w:val="Heading6Char"/>
+    <w:basedOn w:val="a"/>
+    <w:next w:val="a"/>
+    <w:link w:val="60"/>
     <w:semiHidden/>
     <w:unhideWhenUsed/>
     <w:qFormat/>
@@ -13151,11 +14363,11 @@
       <w:sz w:val="24"/>
     </w:rPr>
   </w:style>
-  <w:style w:type="paragraph" w:styleId="Heading7">
+  <w:style w:type="paragraph" w:styleId="7">
     <w:name w:val="heading 7"/>
-    <w:basedOn w:val="Normal"/>
-    <w:next w:val="Normal"/>
-    <w:link w:val="Heading7Char"/>
+    <w:basedOn w:val="a"/>
+    <w:next w:val="a"/>
+    <w:link w:val="70"/>
     <w:semiHidden/>
     <w:unhideWhenUsed/>
     <w:qFormat/>
@@ -13176,11 +14388,11 @@
       <w:sz w:val="24"/>
     </w:rPr>
   </w:style>
-  <w:style w:type="paragraph" w:styleId="Heading8">
+  <w:style w:type="paragraph" w:styleId="8">
     <w:name w:val="heading 8"/>
-    <w:basedOn w:val="Normal"/>
-    <w:next w:val="Normal"/>
-    <w:link w:val="Heading8Char"/>
+    <w:basedOn w:val="a"/>
+    <w:next w:val="a"/>
+    <w:link w:val="80"/>
     <w:semiHidden/>
     <w:unhideWhenUsed/>
     <w:qFormat/>
@@ -13200,11 +14412,11 @@
       <w:sz w:val="24"/>
     </w:rPr>
   </w:style>
-  <w:style w:type="paragraph" w:styleId="Heading9">
+  <w:style w:type="paragraph" w:styleId="9">
     <w:name w:val="heading 9"/>
-    <w:basedOn w:val="Normal"/>
-    <w:next w:val="Normal"/>
-    <w:link w:val="Heading9Char"/>
+    <w:basedOn w:val="a"/>
+    <w:next w:val="a"/>
+    <w:link w:val="90"/>
     <w:semiHidden/>
     <w:unhideWhenUsed/>
     <w:qFormat/>
@@ -13224,13 +14436,13 @@
       <w:szCs w:val="21"/>
     </w:rPr>
   </w:style>
-  <w:style w:type="character" w:default="1" w:styleId="DefaultParagraphFont">
+  <w:style w:type="character" w:default="1" w:styleId="a0">
     <w:name w:val="Default Paragraph Font"/>
     <w:uiPriority w:val="1"/>
     <w:semiHidden/>
     <w:unhideWhenUsed/>
   </w:style>
-  <w:style w:type="table" w:default="1" w:styleId="TableNormal">
+  <w:style w:type="table" w:default="1" w:styleId="a1">
     <w:name w:val="Normal Table"/>
     <w:uiPriority w:val="99"/>
     <w:semiHidden/>
@@ -13245,15 +14457,15 @@
       </w:tblCellMar>
     </w:tblPr>
   </w:style>
-  <w:style w:type="numbering" w:default="1" w:styleId="NoList">
+  <w:style w:type="numbering" w:default="1" w:styleId="a2">
     <w:name w:val="No List"/>
     <w:uiPriority w:val="99"/>
     <w:semiHidden/>
     <w:unhideWhenUsed/>
   </w:style>
-  <w:style w:type="paragraph" w:styleId="NormalWeb">
+  <w:style w:type="paragraph" w:styleId="a3">
     <w:name w:val="Normal (Web)"/>
-    <w:basedOn w:val="Normal"/>
+    <w:basedOn w:val="a"/>
     <w:uiPriority w:val="99"/>
     <w:rsid w:val="002B29D9"/>
     <w:pPr>
@@ -13269,13 +14481,13 @@
   </w:style>
   <w:style w:type="paragraph" w:customStyle="1" w:styleId="Char">
     <w:name w:val="Char"/>
-    <w:basedOn w:val="Normal"/>
+    <w:basedOn w:val="a"/>
     <w:rsid w:val="00552E34"/>
   </w:style>
-  <w:style w:type="paragraph" w:styleId="Header">
+  <w:style w:type="paragraph" w:styleId="a4">
     <w:name w:val="header"/>
-    <w:basedOn w:val="Normal"/>
-    <w:link w:val="HeaderChar"/>
+    <w:basedOn w:val="a"/>
+    <w:link w:val="a5"/>
     <w:rsid w:val="00D77C39"/>
     <w:pPr>
       <w:pBdr>
@@ -13293,9 +14505,9 @@
       <w:szCs w:val="18"/>
     </w:rPr>
   </w:style>
-  <w:style w:type="character" w:customStyle="1" w:styleId="HeaderChar">
-    <w:name w:val="Header Char"/>
-    <w:link w:val="Header"/>
+  <w:style w:type="character" w:customStyle="1" w:styleId="a5">
+    <w:name w:val="页眉 字符"/>
+    <w:link w:val="a4"/>
     <w:rsid w:val="00D77C39"/>
     <w:rPr>
       <w:kern w:val="2"/>
@@ -13303,10 +14515,10 @@
       <w:szCs w:val="18"/>
     </w:rPr>
   </w:style>
-  <w:style w:type="paragraph" w:styleId="Footer">
+  <w:style w:type="paragraph" w:styleId="a6">
     <w:name w:val="footer"/>
-    <w:basedOn w:val="Normal"/>
-    <w:link w:val="FooterChar"/>
+    <w:basedOn w:val="a"/>
+    <w:link w:val="a7"/>
     <w:rsid w:val="00D77C39"/>
     <w:pPr>
       <w:tabs>
@@ -13321,9 +14533,9 @@
       <w:szCs w:val="18"/>
     </w:rPr>
   </w:style>
-  <w:style w:type="character" w:customStyle="1" w:styleId="FooterChar">
-    <w:name w:val="Footer Char"/>
-    <w:link w:val="Footer"/>
+  <w:style w:type="character" w:customStyle="1" w:styleId="a7">
+    <w:name w:val="页脚 字符"/>
+    <w:link w:val="a6"/>
     <w:rsid w:val="00D77C39"/>
     <w:rPr>
       <w:kern w:val="2"/>
@@ -13331,9 +14543,9 @@
       <w:szCs w:val="18"/>
     </w:rPr>
   </w:style>
-  <w:style w:type="paragraph" w:styleId="ListParagraph">
+  <w:style w:type="paragraph" w:styleId="a8">
     <w:name w:val="List Paragraph"/>
-    <w:basedOn w:val="Normal"/>
+    <w:basedOn w:val="a"/>
     <w:uiPriority w:val="34"/>
     <w:qFormat/>
     <w:rsid w:val="00ED2095"/>
@@ -13348,9 +14560,9 @@
       <w:sz w:val="24"/>
     </w:rPr>
   </w:style>
-  <w:style w:type="character" w:customStyle="1" w:styleId="Heading1Char">
-    <w:name w:val="Heading 1 Char"/>
-    <w:link w:val="Heading1"/>
+  <w:style w:type="character" w:customStyle="1" w:styleId="10">
+    <w:name w:val="标题 1 字符"/>
+    <w:link w:val="1"/>
     <w:rsid w:val="00855F8E"/>
     <w:rPr>
       <w:b/>
@@ -13360,10 +14572,10 @@
       <w:szCs w:val="44"/>
     </w:rPr>
   </w:style>
-  <w:style w:type="paragraph" w:styleId="DocumentMap">
+  <w:style w:type="paragraph" w:styleId="a9">
     <w:name w:val="Document Map"/>
-    <w:basedOn w:val="Normal"/>
-    <w:link w:val="DocumentMapChar"/>
+    <w:basedOn w:val="a"/>
+    <w:link w:val="aa"/>
     <w:rsid w:val="009E6CE4"/>
     <w:rPr>
       <w:rFonts w:ascii="宋体"/>
@@ -13371,9 +14583,9 @@
       <w:szCs w:val="18"/>
     </w:rPr>
   </w:style>
-  <w:style w:type="character" w:customStyle="1" w:styleId="DocumentMapChar">
-    <w:name w:val="Document Map Char"/>
-    <w:link w:val="DocumentMap"/>
+  <w:style w:type="character" w:customStyle="1" w:styleId="aa">
+    <w:name w:val="文档结构图 字符"/>
+    <w:link w:val="a9"/>
     <w:rsid w:val="009E6CE4"/>
     <w:rPr>
       <w:rFonts w:ascii="宋体"/>
@@ -13382,9 +14594,9 @@
       <w:szCs w:val="18"/>
     </w:rPr>
   </w:style>
-  <w:style w:type="character" w:customStyle="1" w:styleId="Heading2Char">
-    <w:name w:val="Heading 2 Char"/>
-    <w:link w:val="Heading2"/>
+  <w:style w:type="character" w:customStyle="1" w:styleId="20">
+    <w:name w:val="标题 2 字符"/>
+    <w:link w:val="2"/>
     <w:rsid w:val="00DF0C1E"/>
     <w:rPr>
       <w:rFonts w:ascii="Cambria" w:hAnsi="Cambria"/>
@@ -13395,9 +14607,9 @@
       <w:szCs w:val="32"/>
     </w:rPr>
   </w:style>
-  <w:style w:type="character" w:customStyle="1" w:styleId="Heading3Char">
-    <w:name w:val="Heading 3 Char"/>
-    <w:link w:val="Heading3"/>
+  <w:style w:type="character" w:customStyle="1" w:styleId="30">
+    <w:name w:val="标题 3 字符"/>
+    <w:link w:val="3"/>
     <w:rsid w:val="00DF0C1E"/>
     <w:rPr>
       <w:b/>
@@ -13407,9 +14619,9 @@
       <w:szCs w:val="32"/>
     </w:rPr>
   </w:style>
-  <w:style w:type="character" w:customStyle="1" w:styleId="Heading5Char">
-    <w:name w:val="Heading 5 Char"/>
-    <w:link w:val="Heading5"/>
+  <w:style w:type="character" w:customStyle="1" w:styleId="50">
+    <w:name w:val="标题 5 字符"/>
+    <w:link w:val="5"/>
     <w:rsid w:val="00DF0C1E"/>
     <w:rPr>
       <w:b/>
@@ -13419,9 +14631,9 @@
       <w:szCs w:val="28"/>
     </w:rPr>
   </w:style>
-  <w:style w:type="character" w:customStyle="1" w:styleId="Heading6Char">
-    <w:name w:val="Heading 6 Char"/>
-    <w:link w:val="Heading6"/>
+  <w:style w:type="character" w:customStyle="1" w:styleId="60">
+    <w:name w:val="标题 6 字符"/>
+    <w:link w:val="6"/>
     <w:semiHidden/>
     <w:rsid w:val="00DF0C1E"/>
     <w:rPr>
@@ -13433,9 +14645,9 @@
       <w:szCs w:val="24"/>
     </w:rPr>
   </w:style>
-  <w:style w:type="character" w:customStyle="1" w:styleId="Heading7Char">
-    <w:name w:val="Heading 7 Char"/>
-    <w:link w:val="Heading7"/>
+  <w:style w:type="character" w:customStyle="1" w:styleId="70">
+    <w:name w:val="标题 7 字符"/>
+    <w:link w:val="7"/>
     <w:semiHidden/>
     <w:rsid w:val="00DF0C1E"/>
     <w:rPr>
@@ -13446,9 +14658,9 @@
       <w:szCs w:val="24"/>
     </w:rPr>
   </w:style>
-  <w:style w:type="character" w:customStyle="1" w:styleId="Heading8Char">
-    <w:name w:val="Heading 8 Char"/>
-    <w:link w:val="Heading8"/>
+  <w:style w:type="character" w:customStyle="1" w:styleId="80">
+    <w:name w:val="标题 8 字符"/>
+    <w:link w:val="8"/>
     <w:semiHidden/>
     <w:rsid w:val="00DF0C1E"/>
     <w:rPr>
@@ -13458,9 +14670,9 @@
       <w:szCs w:val="24"/>
     </w:rPr>
   </w:style>
-  <w:style w:type="character" w:customStyle="1" w:styleId="Heading9Char">
-    <w:name w:val="Heading 9 Char"/>
-    <w:link w:val="Heading9"/>
+  <w:style w:type="character" w:customStyle="1" w:styleId="90">
+    <w:name w:val="标题 9 字符"/>
+    <w:link w:val="9"/>
     <w:semiHidden/>
     <w:rsid w:val="00DF0C1E"/>
     <w:rPr>
@@ -13470,7 +14682,7 @@
       <w:szCs w:val="21"/>
     </w:rPr>
   </w:style>
-  <w:style w:type="character" w:styleId="Hyperlink">
+  <w:style w:type="character" w:styleId="ab">
     <w:name w:val="Hyperlink"/>
     <w:uiPriority w:val="99"/>
     <w:unhideWhenUsed/>
@@ -13480,19 +14692,19 @@
       <w:u w:val="single"/>
     </w:rPr>
   </w:style>
-  <w:style w:type="paragraph" w:styleId="BalloonText">
+  <w:style w:type="paragraph" w:styleId="ac">
     <w:name w:val="Balloon Text"/>
-    <w:basedOn w:val="Normal"/>
-    <w:link w:val="BalloonTextChar"/>
+    <w:basedOn w:val="a"/>
+    <w:link w:val="ad"/>
     <w:rsid w:val="00227A62"/>
     <w:rPr>
       <w:sz w:val="18"/>
       <w:szCs w:val="18"/>
     </w:rPr>
   </w:style>
-  <w:style w:type="character" w:customStyle="1" w:styleId="BalloonTextChar">
-    <w:name w:val="Balloon Text Char"/>
-    <w:link w:val="BalloonText"/>
+  <w:style w:type="character" w:customStyle="1" w:styleId="ad">
+    <w:name w:val="批注框文本 字符"/>
+    <w:link w:val="ac"/>
     <w:rsid w:val="00227A62"/>
     <w:rPr>
       <w:kern w:val="2"/>
@@ -13500,11 +14712,11 @@
       <w:szCs w:val="18"/>
     </w:rPr>
   </w:style>
-  <w:style w:type="paragraph" w:styleId="Title">
+  <w:style w:type="paragraph" w:styleId="ae">
     <w:name w:val="Title"/>
-    <w:basedOn w:val="Normal"/>
-    <w:next w:val="Normal"/>
-    <w:link w:val="TitleChar"/>
+    <w:basedOn w:val="a"/>
+    <w:next w:val="a"/>
+    <w:link w:val="af"/>
     <w:qFormat/>
     <w:rsid w:val="00983EC0"/>
     <w:pPr>
@@ -13520,9 +14732,9 @@
       <w:szCs w:val="32"/>
     </w:rPr>
   </w:style>
-  <w:style w:type="character" w:customStyle="1" w:styleId="TitleChar">
-    <w:name w:val="Title Char"/>
-    <w:link w:val="Title"/>
+  <w:style w:type="character" w:customStyle="1" w:styleId="af">
+    <w:name w:val="标题 字符"/>
+    <w:link w:val="ae"/>
     <w:rsid w:val="00983EC0"/>
     <w:rPr>
       <w:rFonts w:ascii="Cambria" w:hAnsi="Cambria" w:cs="Times New Roman"/>
@@ -13533,10 +14745,10 @@
       <w:szCs w:val="32"/>
     </w:rPr>
   </w:style>
-  <w:style w:type="paragraph" w:styleId="TOCHeading">
+  <w:style w:type="paragraph" w:styleId="TOC">
     <w:name w:val="TOC Heading"/>
-    <w:basedOn w:val="Heading1"/>
-    <w:next w:val="Normal"/>
+    <w:basedOn w:val="1"/>
+    <w:next w:val="a"/>
     <w:uiPriority w:val="39"/>
     <w:unhideWhenUsed/>
     <w:qFormat/>
@@ -13560,8 +14772,8 @@
   </w:style>
   <w:style w:type="paragraph" w:styleId="TOC1">
     <w:name w:val="toc 1"/>
-    <w:basedOn w:val="Normal"/>
-    <w:next w:val="Normal"/>
+    <w:basedOn w:val="a"/>
+    <w:next w:val="a"/>
     <w:autoRedefine/>
     <w:uiPriority w:val="39"/>
     <w:qFormat/>
@@ -13581,8 +14793,8 @@
   </w:style>
   <w:style w:type="paragraph" w:styleId="TOC3">
     <w:name w:val="toc 3"/>
-    <w:basedOn w:val="Normal"/>
-    <w:next w:val="Normal"/>
+    <w:basedOn w:val="a"/>
+    <w:next w:val="a"/>
     <w:autoRedefine/>
     <w:uiPriority w:val="39"/>
     <w:qFormat/>
@@ -13601,8 +14813,8 @@
   </w:style>
   <w:style w:type="paragraph" w:styleId="TOC2">
     <w:name w:val="toc 2"/>
-    <w:basedOn w:val="Normal"/>
-    <w:next w:val="Normal"/>
+    <w:basedOn w:val="a"/>
+    <w:next w:val="a"/>
     <w:autoRedefine/>
     <w:uiPriority w:val="39"/>
     <w:qFormat/>
@@ -13618,12 +14830,11 @@
       <w:szCs w:val="20"/>
     </w:rPr>
   </w:style>
-  <w:style w:type="table" w:styleId="TableGrid">
+  <w:style w:type="table" w:styleId="af0">
     <w:name w:val="Table Grid"/>
-    <w:basedOn w:val="TableNormal"/>
+    <w:basedOn w:val="a1"/>
     <w:rsid w:val="003728B6"/>
     <w:tblPr>
-      <w:tblInd w:w="0" w:type="dxa"/>
       <w:tblBorders>
         <w:top w:val="single" w:sz="4" w:space="0" w:color="auto"/>
         <w:left w:val="single" w:sz="4" w:space="0" w:color="auto"/>
@@ -13632,19 +14843,13 @@
         <w:insideH w:val="single" w:sz="4" w:space="0" w:color="auto"/>
         <w:insideV w:val="single" w:sz="4" w:space="0" w:color="auto"/>
       </w:tblBorders>
-      <w:tblCellMar>
-        <w:top w:w="0" w:type="dxa"/>
-        <w:left w:w="108" w:type="dxa"/>
-        <w:bottom w:w="0" w:type="dxa"/>
-        <w:right w:w="108" w:type="dxa"/>
-      </w:tblCellMar>
     </w:tblPr>
   </w:style>
-  <w:style w:type="paragraph" w:styleId="Caption">
+  <w:style w:type="paragraph" w:styleId="af1">
     <w:name w:val="caption"/>
-    <w:basedOn w:val="Normal"/>
-    <w:next w:val="Normal"/>
-    <w:link w:val="CaptionChar"/>
+    <w:basedOn w:val="a"/>
+    <w:next w:val="a"/>
+    <w:link w:val="af2"/>
     <w:unhideWhenUsed/>
     <w:qFormat/>
     <w:rsid w:val="00747E79"/>
@@ -13654,10 +14859,10 @@
       <w:szCs w:val="20"/>
     </w:rPr>
   </w:style>
-  <w:style w:type="paragraph" w:styleId="TableofFigures">
+  <w:style w:type="paragraph" w:styleId="af3">
     <w:name w:val="table of figures"/>
-    <w:basedOn w:val="Normal"/>
-    <w:next w:val="Normal"/>
+    <w:basedOn w:val="a"/>
+    <w:next w:val="a"/>
     <w:uiPriority w:val="99"/>
     <w:rsid w:val="00AE796E"/>
     <w:pPr>
@@ -13673,13 +14878,13 @@
   </w:style>
   <w:style w:type="character" w:customStyle="1" w:styleId="apple-converted-space">
     <w:name w:val="apple-converted-space"/>
-    <w:basedOn w:val="DefaultParagraphFont"/>
+    <w:basedOn w:val="a0"/>
     <w:rsid w:val="00A50556"/>
   </w:style>
-  <w:style w:type="paragraph" w:styleId="HTMLPreformatted">
+  <w:style w:type="paragraph" w:styleId="HTML">
     <w:name w:val="HTML Preformatted"/>
-    <w:basedOn w:val="Normal"/>
-    <w:link w:val="HTMLPreformattedChar"/>
+    <w:basedOn w:val="a"/>
+    <w:link w:val="HTML0"/>
     <w:uiPriority w:val="99"/>
     <w:unhideWhenUsed/>
     <w:rsid w:val="00F56F19"/>
@@ -13711,10 +14916,10 @@
       <w:sz w:val="24"/>
     </w:rPr>
   </w:style>
-  <w:style w:type="character" w:customStyle="1" w:styleId="HTMLPreformattedChar">
-    <w:name w:val="HTML Preformatted Char"/>
-    <w:basedOn w:val="DefaultParagraphFont"/>
-    <w:link w:val="HTMLPreformatted"/>
+  <w:style w:type="character" w:customStyle="1" w:styleId="HTML0">
+    <w:name w:val="HTML 预设格式 字符"/>
+    <w:basedOn w:val="a0"/>
+    <w:link w:val="HTML"/>
     <w:uiPriority w:val="99"/>
     <w:rsid w:val="00F56F19"/>
     <w:rPr>
@@ -13725,31 +14930,31 @@
   </w:style>
   <w:style w:type="character" w:customStyle="1" w:styleId="pln">
     <w:name w:val="pln"/>
-    <w:basedOn w:val="DefaultParagraphFont"/>
+    <w:basedOn w:val="a0"/>
     <w:rsid w:val="00F56F19"/>
   </w:style>
-  <w:style w:type="character" w:styleId="CommentReference">
+  <w:style w:type="character" w:styleId="af4">
     <w:name w:val="annotation reference"/>
-    <w:basedOn w:val="DefaultParagraphFont"/>
+    <w:basedOn w:val="a0"/>
     <w:rsid w:val="00B21462"/>
     <w:rPr>
       <w:sz w:val="21"/>
       <w:szCs w:val="21"/>
     </w:rPr>
   </w:style>
-  <w:style w:type="paragraph" w:styleId="CommentText">
+  <w:style w:type="paragraph" w:styleId="af5">
     <w:name w:val="annotation text"/>
-    <w:basedOn w:val="Normal"/>
-    <w:link w:val="CommentTextChar"/>
+    <w:basedOn w:val="a"/>
+    <w:link w:val="af6"/>
     <w:rsid w:val="00B21462"/>
     <w:pPr>
       <w:jc w:val="left"/>
     </w:pPr>
   </w:style>
-  <w:style w:type="character" w:customStyle="1" w:styleId="CommentTextChar">
-    <w:name w:val="Comment Text Char"/>
-    <w:basedOn w:val="DefaultParagraphFont"/>
-    <w:link w:val="CommentText"/>
+  <w:style w:type="character" w:customStyle="1" w:styleId="af6">
+    <w:name w:val="批注文字 字符"/>
+    <w:basedOn w:val="a0"/>
+    <w:link w:val="af5"/>
     <w:rsid w:val="00B21462"/>
     <w:rPr>
       <w:kern w:val="2"/>
@@ -13757,10 +14962,10 @@
       <w:szCs w:val="24"/>
     </w:rPr>
   </w:style>
-  <w:style w:type="character" w:customStyle="1" w:styleId="Heading4Char">
-    <w:name w:val="Heading 4 Char"/>
-    <w:basedOn w:val="DefaultParagraphFont"/>
-    <w:link w:val="Heading4"/>
+  <w:style w:type="character" w:customStyle="1" w:styleId="40">
+    <w:name w:val="标题 4 字符"/>
+    <w:basedOn w:val="a0"/>
+    <w:link w:val="4"/>
     <w:rsid w:val="00CA7DBF"/>
     <w:rPr>
       <w:rFonts w:ascii="Arial" w:eastAsia="黑体" w:hAnsi="Arial"/>
@@ -13773,7 +14978,7 @@
   </w:style>
   <w:style w:type="paragraph" w:customStyle="1" w:styleId="8lab-1">
     <w:name w:val="8lab-1级标题"/>
-    <w:basedOn w:val="Heading1"/>
+    <w:basedOn w:val="1"/>
     <w:link w:val="8lab-1Char"/>
     <w:autoRedefine/>
     <w:qFormat/>
@@ -13793,7 +14998,7 @@
   </w:style>
   <w:style w:type="paragraph" w:customStyle="1" w:styleId="8lab-">
     <w:name w:val="8lab-正文"/>
-    <w:basedOn w:val="Normal"/>
+    <w:basedOn w:val="a"/>
     <w:link w:val="8lab-Char"/>
     <w:qFormat/>
     <w:rsid w:val="00090D90"/>
@@ -13809,7 +15014,7 @@
   </w:style>
   <w:style w:type="character" w:customStyle="1" w:styleId="8lab-1Char">
     <w:name w:val="8lab-1级标题 Char"/>
-    <w:basedOn w:val="Heading1Char"/>
+    <w:basedOn w:val="10"/>
     <w:link w:val="8lab-1"/>
     <w:rsid w:val="00924201"/>
     <w:rPr>
@@ -13824,7 +15029,7 @@
   </w:style>
   <w:style w:type="paragraph" w:customStyle="1" w:styleId="8lab-2">
     <w:name w:val="8lab-2级标题"/>
-    <w:basedOn w:val="Heading2"/>
+    <w:basedOn w:val="2"/>
     <w:link w:val="8lab-2Char"/>
     <w:autoRedefine/>
     <w:qFormat/>
@@ -13843,7 +15048,7 @@
   </w:style>
   <w:style w:type="character" w:customStyle="1" w:styleId="8lab-Char">
     <w:name w:val="8lab-正文 Char"/>
-    <w:basedOn w:val="DefaultParagraphFont"/>
+    <w:basedOn w:val="a0"/>
     <w:link w:val="8lab-"/>
     <w:rsid w:val="00090D90"/>
     <w:rPr>
@@ -13855,7 +15060,7 @@
   </w:style>
   <w:style w:type="paragraph" w:customStyle="1" w:styleId="8lab-3">
     <w:name w:val="8lab-3级标题"/>
-    <w:basedOn w:val="Heading3"/>
+    <w:basedOn w:val="3"/>
     <w:link w:val="8lab-3Char"/>
     <w:autoRedefine/>
     <w:qFormat/>
@@ -13875,7 +15080,7 @@
   </w:style>
   <w:style w:type="character" w:customStyle="1" w:styleId="8lab-2Char">
     <w:name w:val="8lab-2级标题 Char"/>
-    <w:basedOn w:val="Heading2Char"/>
+    <w:basedOn w:val="20"/>
     <w:link w:val="8lab-2"/>
     <w:rsid w:val="009B5C9E"/>
     <w:rPr>
@@ -13890,7 +15095,7 @@
   </w:style>
   <w:style w:type="paragraph" w:customStyle="1" w:styleId="8lab-0">
     <w:name w:val="8lab-表标题"/>
-    <w:basedOn w:val="Caption"/>
+    <w:basedOn w:val="af1"/>
     <w:link w:val="8lab-Char0"/>
     <w:autoRedefine/>
     <w:qFormat/>
@@ -13907,7 +15112,7 @@
   </w:style>
   <w:style w:type="character" w:customStyle="1" w:styleId="8lab-3Char">
     <w:name w:val="8lab-3级标题 Char"/>
-    <w:basedOn w:val="Heading3Char"/>
+    <w:basedOn w:val="30"/>
     <w:link w:val="8lab-3"/>
     <w:rsid w:val="00066D24"/>
     <w:rPr>
@@ -13922,7 +15127,7 @@
   </w:style>
   <w:style w:type="paragraph" w:customStyle="1" w:styleId="8lab-4">
     <w:name w:val="8lab-图样式"/>
-    <w:basedOn w:val="Normal"/>
+    <w:basedOn w:val="a"/>
     <w:link w:val="8lab-Char1"/>
     <w:qFormat/>
     <w:rsid w:val="002066AD"/>
@@ -13933,10 +15138,10 @@
       <w:noProof/>
     </w:rPr>
   </w:style>
-  <w:style w:type="character" w:customStyle="1" w:styleId="CaptionChar">
-    <w:name w:val="Caption Char"/>
-    <w:basedOn w:val="DefaultParagraphFont"/>
-    <w:link w:val="Caption"/>
+  <w:style w:type="character" w:customStyle="1" w:styleId="af2">
+    <w:name w:val="题注 字符"/>
+    <w:basedOn w:val="a0"/>
+    <w:link w:val="af1"/>
     <w:rsid w:val="002B63E7"/>
     <w:rPr>
       <w:rFonts w:asciiTheme="majorHAnsi" w:eastAsia="黑体" w:hAnsiTheme="majorHAnsi" w:cstheme="majorBidi"/>
@@ -13945,7 +15150,7 @@
   </w:style>
   <w:style w:type="character" w:customStyle="1" w:styleId="8lab-Char0">
     <w:name w:val="8lab-表标题 Char"/>
-    <w:basedOn w:val="CaptionChar"/>
+    <w:basedOn w:val="af2"/>
     <w:link w:val="8lab-0"/>
     <w:rsid w:val="006620E8"/>
     <w:rPr>
@@ -13957,7 +15162,7 @@
   </w:style>
   <w:style w:type="paragraph" w:customStyle="1" w:styleId="8lab-5">
     <w:name w:val="8lab-图标题"/>
-    <w:basedOn w:val="Caption"/>
+    <w:basedOn w:val="af1"/>
     <w:link w:val="8lab-Char2"/>
     <w:qFormat/>
     <w:rsid w:val="006620E8"/>
@@ -13973,7 +15178,7 @@
   </w:style>
   <w:style w:type="character" w:customStyle="1" w:styleId="8lab-Char1">
     <w:name w:val="8lab-图样式 Char"/>
-    <w:basedOn w:val="DefaultParagraphFont"/>
+    <w:basedOn w:val="a0"/>
     <w:link w:val="8lab-4"/>
     <w:rsid w:val="002066AD"/>
     <w:rPr>
@@ -13985,7 +15190,7 @@
   </w:style>
   <w:style w:type="paragraph" w:customStyle="1" w:styleId="8lab-6">
     <w:name w:val="8lab-注意事项"/>
-    <w:basedOn w:val="Normal"/>
+    <w:basedOn w:val="a"/>
     <w:link w:val="8lab-Char3"/>
     <w:autoRedefine/>
     <w:qFormat/>
@@ -14003,7 +15208,7 @@
   </w:style>
   <w:style w:type="character" w:customStyle="1" w:styleId="8lab-Char2">
     <w:name w:val="8lab-图标题 Char"/>
-    <w:basedOn w:val="CaptionChar"/>
+    <w:basedOn w:val="af2"/>
     <w:link w:val="8lab-5"/>
     <w:rsid w:val="006620E8"/>
     <w:rPr>
@@ -14015,7 +15220,7 @@
   </w:style>
   <w:style w:type="paragraph" w:customStyle="1" w:styleId="8lab-40">
     <w:name w:val="8lab-4级"/>
-    <w:basedOn w:val="Heading4"/>
+    <w:basedOn w:val="4"/>
     <w:link w:val="8lab-4Char"/>
     <w:autoRedefine/>
     <w:qFormat/>
@@ -14034,7 +15239,7 @@
   </w:style>
   <w:style w:type="character" w:customStyle="1" w:styleId="8lab-Char3">
     <w:name w:val="8lab-注意事项 Char"/>
-    <w:basedOn w:val="DefaultParagraphFont"/>
+    <w:basedOn w:val="a0"/>
     <w:link w:val="8lab-6"/>
     <w:rsid w:val="00090D90"/>
     <w:rPr>
@@ -14047,7 +15252,7 @@
   </w:style>
   <w:style w:type="character" w:customStyle="1" w:styleId="8lab-4Char">
     <w:name w:val="8lab-4级 Char"/>
-    <w:basedOn w:val="Heading4Char"/>
+    <w:basedOn w:val="40"/>
     <w:link w:val="8lab-40"/>
     <w:rsid w:val="00FF2DDC"/>
     <w:rPr>
@@ -14060,21 +15265,21 @@
       <w:szCs w:val="30"/>
     </w:rPr>
   </w:style>
-  <w:style w:type="paragraph" w:styleId="CommentSubject">
+  <w:style w:type="paragraph" w:styleId="af7">
     <w:name w:val="annotation subject"/>
-    <w:basedOn w:val="CommentText"/>
-    <w:next w:val="CommentText"/>
-    <w:link w:val="CommentSubjectChar"/>
+    <w:basedOn w:val="af5"/>
+    <w:next w:val="af5"/>
+    <w:link w:val="af8"/>
     <w:rsid w:val="00FE551D"/>
     <w:rPr>
       <w:b/>
       <w:bCs/>
     </w:rPr>
   </w:style>
-  <w:style w:type="character" w:customStyle="1" w:styleId="CommentSubjectChar">
-    <w:name w:val="Comment Subject Char"/>
-    <w:basedOn w:val="CommentTextChar"/>
-    <w:link w:val="CommentSubject"/>
+  <w:style w:type="character" w:customStyle="1" w:styleId="af8">
+    <w:name w:val="批注主题 字符"/>
+    <w:basedOn w:val="af6"/>
+    <w:link w:val="af7"/>
     <w:rsid w:val="00FE551D"/>
     <w:rPr>
       <w:b/>
@@ -14084,15 +15289,14 @@
       <w:szCs w:val="24"/>
     </w:rPr>
   </w:style>
-  <w:style w:type="table" w:styleId="LightGrid-Accent3">
+  <w:style w:type="table" w:styleId="-3">
     <w:name w:val="Light Grid Accent 3"/>
-    <w:basedOn w:val="TableNormal"/>
+    <w:basedOn w:val="a1"/>
     <w:uiPriority w:val="62"/>
     <w:rsid w:val="00F7701E"/>
     <w:tblPr>
       <w:tblStyleRowBandSize w:val="1"/>
       <w:tblStyleColBandSize w:val="1"/>
-      <w:tblInd w:w="0" w:type="dxa"/>
       <w:tblBorders>
         <w:top w:val="single" w:sz="8" w:space="0" w:color="9BBB59" w:themeColor="accent3"/>
         <w:left w:val="single" w:sz="8" w:space="0" w:color="9BBB59" w:themeColor="accent3"/>
@@ -14101,12 +15305,6 @@
         <w:insideH w:val="single" w:sz="8" w:space="0" w:color="9BBB59" w:themeColor="accent3"/>
         <w:insideV w:val="single" w:sz="8" w:space="0" w:color="9BBB59" w:themeColor="accent3"/>
       </w:tblBorders>
-      <w:tblCellMar>
-        <w:top w:w="0" w:type="dxa"/>
-        <w:left w:w="108" w:type="dxa"/>
-        <w:bottom w:w="0" w:type="dxa"/>
-        <w:right w:w="108" w:type="dxa"/>
-      </w:tblCellMar>
     </w:tblPr>
     <w:tblStylePr w:type="firstRow">
       <w:pPr>
@@ -14213,8 +15411,8 @@
   </w:style>
   <w:style w:type="paragraph" w:styleId="TOC4">
     <w:name w:val="toc 4"/>
-    <w:basedOn w:val="Normal"/>
-    <w:next w:val="Normal"/>
+    <w:basedOn w:val="a"/>
+    <w:next w:val="a"/>
     <w:autoRedefine/>
     <w:uiPriority w:val="39"/>
     <w:unhideWhenUsed/>
@@ -14231,8 +15429,8 @@
   </w:style>
   <w:style w:type="paragraph" w:styleId="TOC5">
     <w:name w:val="toc 5"/>
-    <w:basedOn w:val="Normal"/>
-    <w:next w:val="Normal"/>
+    <w:basedOn w:val="a"/>
+    <w:next w:val="a"/>
     <w:autoRedefine/>
     <w:uiPriority w:val="39"/>
     <w:unhideWhenUsed/>
@@ -14249,8 +15447,8 @@
   </w:style>
   <w:style w:type="paragraph" w:styleId="TOC6">
     <w:name w:val="toc 6"/>
-    <w:basedOn w:val="Normal"/>
-    <w:next w:val="Normal"/>
+    <w:basedOn w:val="a"/>
+    <w:next w:val="a"/>
     <w:autoRedefine/>
     <w:uiPriority w:val="39"/>
     <w:unhideWhenUsed/>
@@ -14267,8 +15465,8 @@
   </w:style>
   <w:style w:type="paragraph" w:styleId="TOC7">
     <w:name w:val="toc 7"/>
-    <w:basedOn w:val="Normal"/>
-    <w:next w:val="Normal"/>
+    <w:basedOn w:val="a"/>
+    <w:next w:val="a"/>
     <w:autoRedefine/>
     <w:uiPriority w:val="39"/>
     <w:unhideWhenUsed/>
@@ -14285,8 +15483,8 @@
   </w:style>
   <w:style w:type="paragraph" w:styleId="TOC8">
     <w:name w:val="toc 8"/>
-    <w:basedOn w:val="Normal"/>
-    <w:next w:val="Normal"/>
+    <w:basedOn w:val="a"/>
+    <w:next w:val="a"/>
     <w:autoRedefine/>
     <w:uiPriority w:val="39"/>
     <w:unhideWhenUsed/>
@@ -14303,8 +15501,8 @@
   </w:style>
   <w:style w:type="paragraph" w:styleId="TOC9">
     <w:name w:val="toc 9"/>
-    <w:basedOn w:val="Normal"/>
-    <w:next w:val="Normal"/>
+    <w:basedOn w:val="a"/>
+    <w:next w:val="a"/>
     <w:autoRedefine/>
     <w:uiPriority w:val="39"/>
     <w:unhideWhenUsed/>
@@ -14319,7 +15517,7 @@
       <w:szCs w:val="18"/>
     </w:rPr>
   </w:style>
-  <w:style w:type="paragraph" w:styleId="Revision">
+  <w:style w:type="paragraph" w:styleId="af9">
     <w:name w:val="Revision"/>
     <w:hidden/>
     <w:uiPriority w:val="99"/>
@@ -14360,9 +15558,9 @@
       <w:szCs w:val="18"/>
     </w:rPr>
   </w:style>
-  <w:style w:type="character" w:styleId="FollowedHyperlink">
+  <w:style w:type="character" w:styleId="afa">
     <w:name w:val="FollowedHyperlink"/>
-    <w:basedOn w:val="DefaultParagraphFont"/>
+    <w:basedOn w:val="a0"/>
     <w:uiPriority w:val="99"/>
     <w:unhideWhenUsed/>
     <w:rsid w:val="00B21493"/>
@@ -14371,9 +15569,9 @@
       <w:u w:val="single"/>
     </w:rPr>
   </w:style>
-  <w:style w:type="character" w:styleId="HTMLCode">
+  <w:style w:type="character" w:styleId="HTML1">
     <w:name w:val="HTML Code"/>
-    <w:basedOn w:val="DefaultParagraphFont"/>
+    <w:basedOn w:val="a0"/>
     <w:uiPriority w:val="99"/>
     <w:unhideWhenUsed/>
     <w:rsid w:val="00B21493"/>
@@ -14383,9 +15581,9 @@
       <w:szCs w:val="24"/>
     </w:rPr>
   </w:style>
-  <w:style w:type="character" w:styleId="HTMLSample">
+  <w:style w:type="character" w:styleId="HTML2">
     <w:name w:val="HTML Sample"/>
-    <w:basedOn w:val="DefaultParagraphFont"/>
+    <w:basedOn w:val="a0"/>
     <w:uiPriority w:val="99"/>
     <w:unhideWhenUsed/>
     <w:rsid w:val="00B21493"/>
@@ -14395,7 +15593,7 @@
   </w:style>
   <w:style w:type="paragraph" w:customStyle="1" w:styleId="font5">
     <w:name w:val="font5"/>
-    <w:basedOn w:val="Normal"/>
+    <w:basedOn w:val="a"/>
     <w:rsid w:val="00B21493"/>
     <w:pPr>
       <w:widowControl/>
@@ -14411,7 +15609,7 @@
   </w:style>
   <w:style w:type="paragraph" w:customStyle="1" w:styleId="font6">
     <w:name w:val="font6"/>
-    <w:basedOn w:val="Normal"/>
+    <w:basedOn w:val="a"/>
     <w:rsid w:val="00B21493"/>
     <w:pPr>
       <w:widowControl/>
@@ -14428,7 +15626,7 @@
   </w:style>
   <w:style w:type="paragraph" w:customStyle="1" w:styleId="font7">
     <w:name w:val="font7"/>
-    <w:basedOn w:val="Normal"/>
+    <w:basedOn w:val="a"/>
     <w:rsid w:val="00B21493"/>
     <w:pPr>
       <w:widowControl/>
@@ -14445,7 +15643,7 @@
   </w:style>
   <w:style w:type="paragraph" w:customStyle="1" w:styleId="font8">
     <w:name w:val="font8"/>
-    <w:basedOn w:val="Normal"/>
+    <w:basedOn w:val="a"/>
     <w:rsid w:val="00B21493"/>
     <w:pPr>
       <w:widowControl/>
@@ -14462,7 +15660,7 @@
   </w:style>
   <w:style w:type="paragraph" w:customStyle="1" w:styleId="font9">
     <w:name w:val="font9"/>
-    <w:basedOn w:val="Normal"/>
+    <w:basedOn w:val="a"/>
     <w:rsid w:val="00B21493"/>
     <w:pPr>
       <w:widowControl/>
@@ -14479,7 +15677,7 @@
   </w:style>
   <w:style w:type="paragraph" w:customStyle="1" w:styleId="xl65">
     <w:name w:val="xl65"/>
-    <w:basedOn w:val="Normal"/>
+    <w:basedOn w:val="a"/>
     <w:rsid w:val="00B21493"/>
     <w:pPr>
       <w:widowControl/>
@@ -14500,7 +15698,7 @@
   </w:style>
   <w:style w:type="paragraph" w:customStyle="1" w:styleId="xl66">
     <w:name w:val="xl66"/>
-    <w:basedOn w:val="Normal"/>
+    <w:basedOn w:val="a"/>
     <w:rsid w:val="00B21493"/>
     <w:pPr>
       <w:widowControl/>
@@ -14523,7 +15721,7 @@
   </w:style>
   <w:style w:type="paragraph" w:customStyle="1" w:styleId="xl67">
     <w:name w:val="xl67"/>
-    <w:basedOn w:val="Normal"/>
+    <w:basedOn w:val="a"/>
     <w:rsid w:val="00B21493"/>
     <w:pPr>
       <w:widowControl/>
@@ -14546,7 +15744,7 @@
   </w:style>
   <w:style w:type="paragraph" w:customStyle="1" w:styleId="xl68">
     <w:name w:val="xl68"/>
-    <w:basedOn w:val="Normal"/>
+    <w:basedOn w:val="a"/>
     <w:rsid w:val="00B21493"/>
     <w:pPr>
       <w:widowControl/>
@@ -14568,7 +15766,7 @@
   </w:style>
   <w:style w:type="paragraph" w:customStyle="1" w:styleId="xl69">
     <w:name w:val="xl69"/>
-    <w:basedOn w:val="Normal"/>
+    <w:basedOn w:val="a"/>
     <w:rsid w:val="00B21493"/>
     <w:pPr>
       <w:widowControl/>
@@ -14591,7 +15789,7 @@
   </w:style>
   <w:style w:type="paragraph" w:customStyle="1" w:styleId="xl70">
     <w:name w:val="xl70"/>
-    <w:basedOn w:val="Normal"/>
+    <w:basedOn w:val="a"/>
     <w:rsid w:val="00B21493"/>
     <w:pPr>
       <w:widowControl/>
@@ -14616,7 +15814,7 @@
   </w:style>
   <w:style w:type="paragraph" w:customStyle="1" w:styleId="xl71">
     <w:name w:val="xl71"/>
-    <w:basedOn w:val="Normal"/>
+    <w:basedOn w:val="a"/>
     <w:rsid w:val="00B21493"/>
     <w:pPr>
       <w:widowControl/>
@@ -14638,7 +15836,7 @@
   </w:style>
   <w:style w:type="paragraph" w:customStyle="1" w:styleId="xl72">
     <w:name w:val="xl72"/>
-    <w:basedOn w:val="Normal"/>
+    <w:basedOn w:val="a"/>
     <w:rsid w:val="00B21493"/>
     <w:pPr>
       <w:widowControl/>
@@ -14661,7 +15859,7 @@
   </w:style>
   <w:style w:type="paragraph" w:customStyle="1" w:styleId="xl73">
     <w:name w:val="xl73"/>
-    <w:basedOn w:val="Normal"/>
+    <w:basedOn w:val="a"/>
     <w:rsid w:val="00B21493"/>
     <w:pPr>
       <w:widowControl/>
@@ -14681,7 +15879,7 @@
   </w:style>
   <w:style w:type="paragraph" w:customStyle="1" w:styleId="xl74">
     <w:name w:val="xl74"/>
-    <w:basedOn w:val="Normal"/>
+    <w:basedOn w:val="a"/>
     <w:rsid w:val="00B21493"/>
     <w:pPr>
       <w:widowControl/>
@@ -14701,7 +15899,7 @@
   </w:style>
   <w:style w:type="paragraph" w:customStyle="1" w:styleId="code">
     <w:name w:val="code"/>
-    <w:basedOn w:val="Normal"/>
+    <w:basedOn w:val="a"/>
     <w:rsid w:val="00B21493"/>
     <w:pPr>
       <w:widowControl/>
@@ -14716,9 +15914,9 @@
       <w:szCs w:val="20"/>
     </w:rPr>
   </w:style>
-  <w:style w:type="paragraph" w:customStyle="1" w:styleId="a">
+  <w:style w:type="paragraph" w:customStyle="1" w:styleId="afb">
     <w:name w:val="表列头"/>
-    <w:basedOn w:val="Normal"/>
+    <w:basedOn w:val="a"/>
     <w:uiPriority w:val="99"/>
     <w:rsid w:val="00B21493"/>
     <w:pPr>
@@ -14734,7 +15932,7 @@
   </w:style>
   <w:style w:type="paragraph" w:customStyle="1" w:styleId="0">
     <w:name w:val="表  0 字符"/>
-    <w:basedOn w:val="Normal"/>
+    <w:basedOn w:val="a"/>
     <w:uiPriority w:val="99"/>
     <w:rsid w:val="00B21493"/>
     <w:pPr>
@@ -14748,7 +15946,7 @@
   </w:style>
   <w:style w:type="paragraph" w:customStyle="1" w:styleId="configmarkupelementdesc">
     <w:name w:val="configmarkupelementdesc"/>
-    <w:basedOn w:val="Normal"/>
+    <w:basedOn w:val="a"/>
     <w:rsid w:val="00B21493"/>
     <w:pPr>
       <w:widowControl/>
@@ -14763,9 +15961,9 @@
       <w:szCs w:val="20"/>
     </w:rPr>
   </w:style>
-  <w:style w:type="paragraph" w:customStyle="1" w:styleId="a0">
+  <w:style w:type="paragraph" w:customStyle="1" w:styleId="afc">
     <w:name w:val="说明文字"/>
-    <w:basedOn w:val="Normal"/>
+    <w:basedOn w:val="a"/>
     <w:rsid w:val="00B21493"/>
     <w:pPr>
       <w:ind w:firstLineChars="200" w:firstLine="200"/>
@@ -14777,7 +15975,7 @@
   </w:style>
   <w:style w:type="character" w:customStyle="1" w:styleId="b1">
     <w:name w:val="b1"/>
-    <w:basedOn w:val="DefaultParagraphFont"/>
+    <w:basedOn w:val="a0"/>
     <w:rsid w:val="00B21493"/>
     <w:rPr>
       <w:rFonts w:ascii="Courier New" w:hAnsi="Courier New" w:cs="Courier New" w:hint="default"/>
@@ -14792,7 +15990,7 @@
   </w:style>
   <w:style w:type="character" w:customStyle="1" w:styleId="m1">
     <w:name w:val="m1"/>
-    <w:basedOn w:val="DefaultParagraphFont"/>
+    <w:basedOn w:val="a0"/>
     <w:rsid w:val="00B21493"/>
     <w:rPr>
       <w:color w:val="0000FF"/>
@@ -14800,7 +15998,7 @@
   </w:style>
   <w:style w:type="character" w:customStyle="1" w:styleId="pi1">
     <w:name w:val="pi1"/>
-    <w:basedOn w:val="DefaultParagraphFont"/>
+    <w:basedOn w:val="a0"/>
     <w:rsid w:val="00B21493"/>
     <w:rPr>
       <w:color w:val="0000FF"/>
@@ -14808,7 +16006,7 @@
   </w:style>
   <w:style w:type="character" w:customStyle="1" w:styleId="t1">
     <w:name w:val="t1"/>
-    <w:basedOn w:val="DefaultParagraphFont"/>
+    <w:basedOn w:val="a0"/>
     <w:rsid w:val="00B21493"/>
     <w:rPr>
       <w:color w:val="990000"/>
@@ -14816,13 +16014,12 @@
   </w:style>
   <w:style w:type="table" w:customStyle="1" w:styleId="-31">
     <w:name w:val="浅色网格 - 强调文字颜色 31"/>
-    <w:basedOn w:val="TableNormal"/>
+    <w:basedOn w:val="a1"/>
     <w:uiPriority w:val="62"/>
     <w:rsid w:val="00B21493"/>
     <w:tblPr>
       <w:tblStyleRowBandSize w:val="1"/>
       <w:tblStyleColBandSize w:val="1"/>
-      <w:tblInd w:w="0" w:type="dxa"/>
       <w:tblBorders>
         <w:top w:val="single" w:sz="8" w:space="0" w:color="9BBB59" w:themeColor="accent3"/>
         <w:left w:val="single" w:sz="8" w:space="0" w:color="9BBB59" w:themeColor="accent3"/>
@@ -14831,12 +16028,6 @@
         <w:insideH w:val="single" w:sz="8" w:space="0" w:color="9BBB59" w:themeColor="accent3"/>
         <w:insideV w:val="single" w:sz="8" w:space="0" w:color="9BBB59" w:themeColor="accent3"/>
       </w:tblBorders>
-      <w:tblCellMar>
-        <w:top w:w="0" w:type="dxa"/>
-        <w:left w:w="108" w:type="dxa"/>
-        <w:bottom w:w="0" w:type="dxa"/>
-        <w:right w:w="108" w:type="dxa"/>
-      </w:tblCellMar>
     </w:tblPr>
     <w:tblStylePr w:type="firstRow">
       <w:pPr>
@@ -14941,9 +16132,9 @@
       </w:tcPr>
     </w:tblStylePr>
   </w:style>
-  <w:style w:type="character" w:styleId="Emphasis">
+  <w:style w:type="character" w:styleId="afd">
     <w:name w:val="Emphasis"/>
-    <w:basedOn w:val="DefaultParagraphFont"/>
+    <w:basedOn w:val="a0"/>
     <w:qFormat/>
     <w:rsid w:val="00B21493"/>
     <w:rPr>
@@ -14953,7 +16144,7 @@
   </w:style>
   <w:style w:type="paragraph" w:customStyle="1" w:styleId="8lab-50">
     <w:name w:val="8lab-5级标题"/>
-    <w:basedOn w:val="Heading5"/>
+    <w:basedOn w:val="5"/>
     <w:link w:val="8lab-5Char"/>
     <w:autoRedefine/>
     <w:qFormat/>
@@ -14972,7 +16163,7 @@
   </w:style>
   <w:style w:type="character" w:customStyle="1" w:styleId="8lab-5Char">
     <w:name w:val="8lab-5级标题 Char"/>
-    <w:basedOn w:val="Heading5Char"/>
+    <w:basedOn w:val="50"/>
     <w:link w:val="8lab-50"/>
     <w:rsid w:val="006620E8"/>
     <w:rPr>
@@ -15015,7 +16206,7 @@
   </w:style>
   <w:style w:type="paragraph" w:customStyle="1" w:styleId="8lab-9">
     <w:name w:val="8lab-文档封面标题"/>
-    <w:basedOn w:val="Title"/>
+    <w:basedOn w:val="ae"/>
     <w:link w:val="8lab-Char6"/>
     <w:autoRedefine/>
     <w:qFormat/>
@@ -15046,7 +16237,7 @@
   </w:style>
   <w:style w:type="paragraph" w:customStyle="1" w:styleId="8lab-a">
     <w:name w:val="8lab-封面信息"/>
-    <w:basedOn w:val="Normal"/>
+    <w:basedOn w:val="a"/>
     <w:link w:val="8lab-Char7"/>
     <w:autoRedefine/>
     <w:qFormat/>
@@ -15063,7 +16254,7 @@
   </w:style>
   <w:style w:type="character" w:customStyle="1" w:styleId="8lab-Char6">
     <w:name w:val="8lab-文档封面标题 Char"/>
-    <w:basedOn w:val="TitleChar"/>
+    <w:basedOn w:val="af"/>
     <w:link w:val="8lab-9"/>
     <w:rsid w:val="008F33DF"/>
     <w:rPr>
@@ -15091,7 +16282,7 @@
   </w:style>
   <w:style w:type="character" w:customStyle="1" w:styleId="8lab-Char7">
     <w:name w:val="8lab-封面信息 Char"/>
-    <w:basedOn w:val="DefaultParagraphFont"/>
+    <w:basedOn w:val="a0"/>
     <w:link w:val="8lab-a"/>
     <w:rsid w:val="00AB2B2A"/>
     <w:rPr>
@@ -15103,7 +16294,7 @@
   </w:style>
   <w:style w:type="paragraph" w:customStyle="1" w:styleId="8lab-b">
     <w:name w:val="8lab-目录标题"/>
-    <w:basedOn w:val="Heading1"/>
+    <w:basedOn w:val="1"/>
     <w:link w:val="8lab-Char8"/>
     <w:qFormat/>
     <w:rsid w:val="00924201"/>
@@ -15125,7 +16316,7 @@
   </w:style>
   <w:style w:type="character" w:customStyle="1" w:styleId="8lab-Char8">
     <w:name w:val="8lab-目录标题 Char"/>
-    <w:basedOn w:val="Heading1Char"/>
+    <w:basedOn w:val="10"/>
     <w:link w:val="8lab-b"/>
     <w:rsid w:val="00924201"/>
     <w:rPr>
@@ -15139,10 +16330,10 @@
       <w:lang w:val="zh-CN"/>
     </w:rPr>
   </w:style>
-  <w:style w:type="paragraph" w:styleId="FootnoteText">
+  <w:style w:type="paragraph" w:styleId="afe">
     <w:name w:val="footnote text"/>
-    <w:basedOn w:val="Normal"/>
-    <w:link w:val="FootnoteTextChar"/>
+    <w:basedOn w:val="a"/>
+    <w:link w:val="aff"/>
     <w:semiHidden/>
     <w:unhideWhenUsed/>
     <w:rsid w:val="007456E4"/>
@@ -15155,10 +16346,10 @@
       <w:szCs w:val="18"/>
     </w:rPr>
   </w:style>
-  <w:style w:type="character" w:customStyle="1" w:styleId="FootnoteTextChar">
-    <w:name w:val="Footnote Text Char"/>
-    <w:basedOn w:val="DefaultParagraphFont"/>
-    <w:link w:val="FootnoteText"/>
+  <w:style w:type="character" w:customStyle="1" w:styleId="aff">
+    <w:name w:val="脚注文本 字符"/>
+    <w:basedOn w:val="a0"/>
+    <w:link w:val="afe"/>
     <w:semiHidden/>
     <w:rsid w:val="007456E4"/>
     <w:rPr>
@@ -15167,9 +16358,9 @@
       <w:szCs w:val="18"/>
     </w:rPr>
   </w:style>
-  <w:style w:type="character" w:styleId="FootnoteReference">
+  <w:style w:type="character" w:styleId="aff0">
     <w:name w:val="footnote reference"/>
-    <w:basedOn w:val="DefaultParagraphFont"/>
+    <w:basedOn w:val="a0"/>
     <w:semiHidden/>
     <w:unhideWhenUsed/>
     <w:rsid w:val="007456E4"/>
@@ -15179,42 +16370,42 @@
   </w:style>
   <w:style w:type="character" w:customStyle="1" w:styleId="javascript">
     <w:name w:val="javascript"/>
-    <w:basedOn w:val="DefaultParagraphFont"/>
+    <w:basedOn w:val="a0"/>
     <w:rsid w:val="00885AFC"/>
   </w:style>
   <w:style w:type="character" w:customStyle="1" w:styleId="hljs-number">
     <w:name w:val="hljs-number"/>
-    <w:basedOn w:val="DefaultParagraphFont"/>
+    <w:basedOn w:val="a0"/>
     <w:rsid w:val="00885AFC"/>
   </w:style>
   <w:style w:type="character" w:customStyle="1" w:styleId="hljs-comment">
     <w:name w:val="hljs-comment"/>
-    <w:basedOn w:val="DefaultParagraphFont"/>
+    <w:basedOn w:val="a0"/>
     <w:rsid w:val="00885AFC"/>
   </w:style>
   <w:style w:type="character" w:customStyle="1" w:styleId="hljs-title">
     <w:name w:val="hljs-title"/>
-    <w:basedOn w:val="DefaultParagraphFont"/>
+    <w:basedOn w:val="a0"/>
     <w:rsid w:val="00E20C31"/>
   </w:style>
   <w:style w:type="character" w:customStyle="1" w:styleId="hljs-string">
     <w:name w:val="hljs-string"/>
-    <w:basedOn w:val="DefaultParagraphFont"/>
+    <w:basedOn w:val="a0"/>
     <w:rsid w:val="00E20C31"/>
   </w:style>
   <w:style w:type="character" w:customStyle="1" w:styleId="hljs-class">
     <w:name w:val="hljs-class"/>
-    <w:basedOn w:val="DefaultParagraphFont"/>
+    <w:basedOn w:val="a0"/>
     <w:rsid w:val="00E20C31"/>
   </w:style>
   <w:style w:type="character" w:customStyle="1" w:styleId="hljs-keyword">
     <w:name w:val="hljs-keyword"/>
-    <w:basedOn w:val="DefaultParagraphFont"/>
+    <w:basedOn w:val="a0"/>
     <w:rsid w:val="00E20C31"/>
   </w:style>
-  <w:style w:type="character" w:styleId="PlaceholderText">
+  <w:style w:type="character" w:styleId="aff1">
     <w:name w:val="Placeholder Text"/>
-    <w:basedOn w:val="DefaultParagraphFont"/>
+    <w:basedOn w:val="a0"/>
     <w:uiPriority w:val="99"/>
     <w:semiHidden/>
     <w:rsid w:val="00B876F6"/>
@@ -15224,18 +16415,33 @@
   </w:style>
   <w:style w:type="character" w:customStyle="1" w:styleId="comment">
     <w:name w:val="comment"/>
-    <w:basedOn w:val="DefaultParagraphFont"/>
+    <w:basedOn w:val="a0"/>
     <w:rsid w:val="00231EE8"/>
   </w:style>
   <w:style w:type="character" w:customStyle="1" w:styleId="string">
     <w:name w:val="string"/>
-    <w:basedOn w:val="DefaultParagraphFont"/>
+    <w:basedOn w:val="a0"/>
     <w:rsid w:val="00D03F50"/>
   </w:style>
   <w:style w:type="character" w:customStyle="1" w:styleId="keyword">
     <w:name w:val="keyword"/>
-    <w:basedOn w:val="DefaultParagraphFont"/>
+    <w:basedOn w:val="a0"/>
     <w:rsid w:val="00D03F50"/>
+  </w:style>
+  <w:style w:type="paragraph" w:customStyle="1" w:styleId="alt">
+    <w:name w:val="alt"/>
+    <w:basedOn w:val="a"/>
+    <w:rsid w:val="0040494C"/>
+    <w:pPr>
+      <w:widowControl/>
+      <w:spacing w:before="100" w:beforeAutospacing="1" w:after="100" w:afterAutospacing="1"/>
+      <w:jc w:val="left"/>
+    </w:pPr>
+    <w:rPr>
+      <w:rFonts w:ascii="宋体" w:hAnsi="宋体" w:cs="宋体"/>
+      <w:kern w:val="0"/>
+      <w:sz w:val="24"/>
+    </w:rPr>
   </w:style>
 </w:styles>
 </file>
@@ -15574,7 +16780,7 @@
 </file>
 
 <file path=customXml/itemProps1.xml><?xml version="1.0" encoding="utf-8"?>
-<ds:datastoreItem xmlns:ds="http://schemas.openxmlformats.org/officeDocument/2006/customXml" ds:itemID="{CF724094-3F4B-E84C-A775-20B4ADDA1841}">
+<ds:datastoreItem xmlns:ds="http://schemas.openxmlformats.org/officeDocument/2006/customXml" ds:itemID="{ACB36AB0-4DCD-434D-9E49-459781E0E16D}">
   <ds:schemaRefs>
     <ds:schemaRef ds:uri="http://schemas.openxmlformats.org/officeDocument/2006/bibliography"/>
   </ds:schemaRefs>
@@ -15582,7 +16788,7 @@
 </file>
 
 <file path=customXml/itemProps10.xml><?xml version="1.0" encoding="utf-8"?>
-<ds:datastoreItem xmlns:ds="http://schemas.openxmlformats.org/officeDocument/2006/customXml" ds:itemID="{1BD9272E-8101-D647-9A59-790B737FF6AA}">
+<ds:datastoreItem xmlns:ds="http://schemas.openxmlformats.org/officeDocument/2006/customXml" ds:itemID="{38DFF488-E3B4-4FF6-A936-11F4C5EDF897}">
   <ds:schemaRefs>
     <ds:schemaRef ds:uri="http://schemas.openxmlformats.org/officeDocument/2006/bibliography"/>
   </ds:schemaRefs>
@@ -15590,7 +16796,7 @@
 </file>
 
 <file path=customXml/itemProps11.xml><?xml version="1.0" encoding="utf-8"?>
-<ds:datastoreItem xmlns:ds="http://schemas.openxmlformats.org/officeDocument/2006/customXml" ds:itemID="{17C8A0E5-A318-DF40-9577-1B787B2C20C9}">
+<ds:datastoreItem xmlns:ds="http://schemas.openxmlformats.org/officeDocument/2006/customXml" ds:itemID="{DC956B75-1576-4188-AF46-8898E76D94FC}">
   <ds:schemaRefs>
     <ds:schemaRef ds:uri="http://schemas.openxmlformats.org/officeDocument/2006/bibliography"/>
   </ds:schemaRefs>
@@ -15598,7 +16804,7 @@
 </file>
 
 <file path=customXml/itemProps12.xml><?xml version="1.0" encoding="utf-8"?>
-<ds:datastoreItem xmlns:ds="http://schemas.openxmlformats.org/officeDocument/2006/customXml" ds:itemID="{F4657CE0-A68F-F747-BC92-2C1900A25782}">
+<ds:datastoreItem xmlns:ds="http://schemas.openxmlformats.org/officeDocument/2006/customXml" ds:itemID="{59D19533-B93A-48E0-9846-74BDD87ED8AC}">
   <ds:schemaRefs>
     <ds:schemaRef ds:uri="http://schemas.openxmlformats.org/officeDocument/2006/bibliography"/>
   </ds:schemaRefs>
@@ -15606,7 +16812,7 @@
 </file>
 
 <file path=customXml/itemProps2.xml><?xml version="1.0" encoding="utf-8"?>
-<ds:datastoreItem xmlns:ds="http://schemas.openxmlformats.org/officeDocument/2006/customXml" ds:itemID="{62939538-D463-1749-9877-21F6DF1FC882}">
+<ds:datastoreItem xmlns:ds="http://schemas.openxmlformats.org/officeDocument/2006/customXml" ds:itemID="{41C7B842-CDAF-4E7D-8FD9-2B2AE7FE74D4}">
   <ds:schemaRefs>
     <ds:schemaRef ds:uri="http://schemas.openxmlformats.org/officeDocument/2006/bibliography"/>
   </ds:schemaRefs>
@@ -15614,7 +16820,7 @@
 </file>
 
 <file path=customXml/itemProps3.xml><?xml version="1.0" encoding="utf-8"?>
-<ds:datastoreItem xmlns:ds="http://schemas.openxmlformats.org/officeDocument/2006/customXml" ds:itemID="{A7805FB9-5CBE-6242-8C94-EC50905ADB82}">
+<ds:datastoreItem xmlns:ds="http://schemas.openxmlformats.org/officeDocument/2006/customXml" ds:itemID="{1F99D8E9-CABB-406F-8727-AEFA09119209}">
   <ds:schemaRefs>
     <ds:schemaRef ds:uri="http://schemas.openxmlformats.org/officeDocument/2006/bibliography"/>
   </ds:schemaRefs>
@@ -15622,7 +16828,7 @@
 </file>
 
 <file path=customXml/itemProps4.xml><?xml version="1.0" encoding="utf-8"?>
-<ds:datastoreItem xmlns:ds="http://schemas.openxmlformats.org/officeDocument/2006/customXml" ds:itemID="{AB65F277-0F49-3F45-ACFA-1C6705BDFD7A}">
+<ds:datastoreItem xmlns:ds="http://schemas.openxmlformats.org/officeDocument/2006/customXml" ds:itemID="{E7D7450D-B9AA-4F08-9BCF-3B44DE9E2AC3}">
   <ds:schemaRefs>
     <ds:schemaRef ds:uri="http://schemas.openxmlformats.org/officeDocument/2006/bibliography"/>
   </ds:schemaRefs>
@@ -15630,7 +16836,7 @@
 </file>
 
 <file path=customXml/itemProps5.xml><?xml version="1.0" encoding="utf-8"?>
-<ds:datastoreItem xmlns:ds="http://schemas.openxmlformats.org/officeDocument/2006/customXml" ds:itemID="{2E850C8C-E54F-7C4D-961E-197CF0C82095}">
+<ds:datastoreItem xmlns:ds="http://schemas.openxmlformats.org/officeDocument/2006/customXml" ds:itemID="{9761624E-D1EC-431B-9A4F-8234497304A5}">
   <ds:schemaRefs>
     <ds:schemaRef ds:uri="http://schemas.openxmlformats.org/officeDocument/2006/bibliography"/>
   </ds:schemaRefs>
@@ -15638,7 +16844,7 @@
 </file>
 
 <file path=customXml/itemProps6.xml><?xml version="1.0" encoding="utf-8"?>
-<ds:datastoreItem xmlns:ds="http://schemas.openxmlformats.org/officeDocument/2006/customXml" ds:itemID="{F4D99653-541E-9E47-8578-EA7920E0FF3C}">
+<ds:datastoreItem xmlns:ds="http://schemas.openxmlformats.org/officeDocument/2006/customXml" ds:itemID="{ADADCF92-203F-4051-8DCD-6051786F0F07}">
   <ds:schemaRefs>
     <ds:schemaRef ds:uri="http://schemas.openxmlformats.org/officeDocument/2006/bibliography"/>
   </ds:schemaRefs>
@@ -15646,7 +16852,7 @@
 </file>
 
 <file path=customXml/itemProps7.xml><?xml version="1.0" encoding="utf-8"?>
-<ds:datastoreItem xmlns:ds="http://schemas.openxmlformats.org/officeDocument/2006/customXml" ds:itemID="{3C292CE0-76D7-C944-8C57-C5FDDA28ACCD}">
+<ds:datastoreItem xmlns:ds="http://schemas.openxmlformats.org/officeDocument/2006/customXml" ds:itemID="{069A987E-C0C1-4CA2-B32A-7D10C9422F7F}">
   <ds:schemaRefs>
     <ds:schemaRef ds:uri="http://schemas.openxmlformats.org/officeDocument/2006/bibliography"/>
   </ds:schemaRefs>
@@ -15654,7 +16860,7 @@
 </file>
 
 <file path=customXml/itemProps8.xml><?xml version="1.0" encoding="utf-8"?>
-<ds:datastoreItem xmlns:ds="http://schemas.openxmlformats.org/officeDocument/2006/customXml" ds:itemID="{D748A6CB-D968-2C49-B29D-F083DFCBF2CE}">
+<ds:datastoreItem xmlns:ds="http://schemas.openxmlformats.org/officeDocument/2006/customXml" ds:itemID="{6883336F-F64D-4EBC-AD93-9EDB633D7018}">
   <ds:schemaRefs>
     <ds:schemaRef ds:uri="http://schemas.openxmlformats.org/officeDocument/2006/bibliography"/>
   </ds:schemaRefs>
@@ -15662,7 +16868,7 @@
 </file>
 
 <file path=customXml/itemProps9.xml><?xml version="1.0" encoding="utf-8"?>
-<ds:datastoreItem xmlns:ds="http://schemas.openxmlformats.org/officeDocument/2006/customXml" ds:itemID="{7277B5F9-4391-C64F-BEB0-33EB75D36EEE}">
+<ds:datastoreItem xmlns:ds="http://schemas.openxmlformats.org/officeDocument/2006/customXml" ds:itemID="{69466DE7-484B-410E-9273-A26F251CABF9}">
   <ds:schemaRefs>
     <ds:schemaRef ds:uri="http://schemas.openxmlformats.org/officeDocument/2006/bibliography"/>
   </ds:schemaRefs>

--- a/document/engineering_document/StreamNet_Engineering.docx
+++ b/document/engineering_document/StreamNet_Engineering.docx
@@ -2,7 +2,10 @@
 <file path=word/document.xml><?xml version="1.0" encoding="utf-8"?>
 <w:document xmlns:wpc="http://schemas.microsoft.com/office/word/2010/wordprocessingCanvas" xmlns:cx="http://schemas.microsoft.com/office/drawing/2014/chartex" xmlns:cx1="http://schemas.microsoft.com/office/drawing/2015/9/8/chartex" xmlns:cx2="http://schemas.microsoft.com/office/drawing/2015/10/21/chartex" xmlns:cx3="http://schemas.microsoft.com/office/drawing/2016/5/9/chartex" xmlns:cx4="http://schemas.microsoft.com/office/drawing/2016/5/10/chartex" xmlns:cx5="http://schemas.microsoft.com/office/drawing/2016/5/11/chartex" xmlns:cx6="http://schemas.microsoft.com/office/drawing/2016/5/12/chartex" xmlns:cx7="http://schemas.microsoft.com/office/drawing/2016/5/13/chartex" xmlns:cx8="http://schemas.microsoft.com/office/drawing/2016/5/14/chartex" xmlns:mc="http://schemas.openxmlformats.org/markup-compatibility/2006" xmlns:aink="http://schemas.microsoft.com/office/drawing/2016/ink" xmlns:am3d="http://schemas.microsoft.com/office/drawing/2017/model3d" xmlns:o="urn:schemas-microsoft-com:office:office" xmlns:r="http://schemas.openxmlformats.org/officeDocument/2006/relationships" xmlns:m="http://schemas.openxmlformats.org/officeDocument/2006/math" xmlns:v="urn:schemas-microsoft-com:vml" xmlns:wp14="http://schemas.microsoft.com/office/word/2010/wordprocessingDrawing" xmlns:wp="http://schemas.openxmlformats.org/drawingml/2006/wordprocessingDrawing" xmlns:w10="urn:schemas-microsoft-com:office:word" xmlns:w="http://schemas.openxmlformats.org/wordprocessingml/2006/main" xmlns:w14="http://schemas.microsoft.com/office/word/2010/wordml" xmlns:w15="http://schemas.microsoft.com/office/word/2012/wordml" xmlns:w16cid="http://schemas.microsoft.com/office/word/2016/wordml/cid" xmlns:w16se="http://schemas.microsoft.com/office/word/2015/wordml/symex" xmlns:wpg="http://schemas.microsoft.com/office/word/2010/wordprocessingGroup" xmlns:wpi="http://schemas.microsoft.com/office/word/2010/wordprocessingInk" xmlns:wne="http://schemas.microsoft.com/office/word/2006/wordml" xmlns:wps="http://schemas.microsoft.com/office/word/2010/wordprocessingShape" mc:Ignorable="w14 w15 w16se w16cid wp14">
   <w:body>
-    <w:p/>
+    <w:p>
+      <w:bookmarkStart w:id="0" w:name="_GoBack"/>
+      <w:bookmarkEnd w:id="0"/>
+    </w:p>
     <w:p/>
     <w:p/>
     <w:p/>
@@ -36,7 +39,6 @@
           </w14:textFill>
         </w:rPr>
       </w:pPr>
-      <w:proofErr w:type="spellStart"/>
       <w:r>
         <w:rPr>
           <w14:textFill>
@@ -55,7 +57,6 @@
         </w:rPr>
         <w:t>StreamNet</w:t>
       </w:r>
-      <w:proofErr w:type="spellEnd"/>
       <w:r>
         <w:rPr>
           <w:rFonts w:hint="eastAsia"/>
@@ -198,7 +199,10 @@
                               <w:t>.0</w:t>
                             </w:r>
                             <w:r>
-                              <w:t>.9</w:t>
+                              <w:t>.</w:t>
+                            </w:r>
+                            <w:r>
+                              <w:t>2</w:t>
                             </w:r>
                           </w:p>
                         </w:txbxContent>
@@ -272,7 +276,10 @@
                         <w:t>.0</w:t>
                       </w:r>
                       <w:r>
-                        <w:t>.9</w:t>
+                        <w:t>.</w:t>
+                      </w:r>
+                      <w:r>
+                        <w:t>2</w:t>
                       </w:r>
                     </w:p>
                   </w:txbxContent>
@@ -332,7 +339,15 @@
           <w:sz w:val="32"/>
           <w:szCs w:val="28"/>
         </w:rPr>
-        <w:t>02</w:t>
+        <w:t>0</w:t>
+      </w:r>
+      <w:r>
+        <w:rPr>
+          <w:rFonts w:ascii="微软雅黑" w:eastAsia="微软雅黑" w:hAnsi="微软雅黑" w:cs="Arial" w:hint="eastAsia"/>
+          <w:sz w:val="32"/>
+          <w:szCs w:val="28"/>
+        </w:rPr>
+        <w:t>3</w:t>
       </w:r>
       <w:r>
         <w:rPr>
@@ -348,7 +363,7 @@
           <w:sz w:val="32"/>
           <w:szCs w:val="28"/>
         </w:rPr>
-        <w:t>27</w:t>
+        <w:t>11</w:t>
       </w:r>
       <w:r>
         <w:rPr>
@@ -359,8 +374,8 @@
         <w:t>日</w:t>
       </w:r>
     </w:p>
-    <w:bookmarkStart w:id="0" w:name="_Toc473904597"/>
-    <w:bookmarkStart w:id="1" w:name="_Toc473914514"/>
+    <w:bookmarkStart w:id="1" w:name="_Toc473904597"/>
+    <w:bookmarkStart w:id="2" w:name="_Toc473914514"/>
     <w:p>
       <w:pPr>
         <w:pStyle w:val="8lab-b"/>
@@ -474,8 +489,8 @@
         </w:rPr>
         <w:t>目录</w:t>
       </w:r>
-      <w:bookmarkEnd w:id="0"/>
       <w:bookmarkEnd w:id="1"/>
+      <w:bookmarkEnd w:id="2"/>
     </w:p>
     <w:p>
       <w:pPr>
@@ -526,7 +541,7 @@
         </w:rPr>
         <w:fldChar w:fldCharType="separate"/>
       </w:r>
-      <w:hyperlink w:anchor="_Toc2585632" w:history="1">
+      <w:hyperlink w:anchor="_Toc3211891" w:history="1">
         <w:r>
           <w:rPr>
             <w:rStyle w:val="ab"/>
@@ -553,7 +568,7 @@
             <w:noProof/>
             <w:webHidden/>
           </w:rPr>
-          <w:instrText xml:space="preserve"> PAGEREF _Toc2585632 \h </w:instrText>
+          <w:instrText xml:space="preserve"> PAGEREF _Toc3211891 \h </w:instrText>
         </w:r>
         <w:r>
           <w:rPr>
@@ -600,7 +615,7 @@
           <w:szCs w:val="22"/>
         </w:rPr>
       </w:pPr>
-      <w:hyperlink w:anchor="_Toc2585633" w:history="1">
+      <w:hyperlink w:anchor="_Toc3211892" w:history="1">
         <w:r>
           <w:rPr>
             <w:rStyle w:val="ab"/>
@@ -627,7 +642,7 @@
             <w:noProof/>
             <w:webHidden/>
           </w:rPr>
-          <w:instrText xml:space="preserve"> PAGEREF _Toc2585633 \h </w:instrText>
+          <w:instrText xml:space="preserve"> PAGEREF _Toc3211892 \h </w:instrText>
         </w:r>
         <w:r>
           <w:rPr>
@@ -674,7 +689,7 @@
           <w:szCs w:val="22"/>
         </w:rPr>
       </w:pPr>
-      <w:hyperlink w:anchor="_Toc2585634" w:history="1">
+      <w:hyperlink w:anchor="_Toc3211893" w:history="1">
         <w:r>
           <w:rPr>
             <w:rStyle w:val="ab"/>
@@ -701,7 +716,7 @@
             <w:noProof/>
             <w:webHidden/>
           </w:rPr>
-          <w:instrText xml:space="preserve"> PAGEREF _Toc2585634 \h </w:instrText>
+          <w:instrText xml:space="preserve"> PAGEREF _Toc3211893 \h </w:instrText>
         </w:r>
         <w:r>
           <w:rPr>
@@ -748,7 +763,7 @@
           <w:szCs w:val="22"/>
         </w:rPr>
       </w:pPr>
-      <w:hyperlink w:anchor="_Toc2585635" w:history="1">
+      <w:hyperlink w:anchor="_Toc3211894" w:history="1">
         <w:r>
           <w:rPr>
             <w:rStyle w:val="ab"/>
@@ -775,7 +790,7 @@
             <w:noProof/>
             <w:webHidden/>
           </w:rPr>
-          <w:instrText xml:space="preserve"> PAGEREF _Toc2585635 \h </w:instrText>
+          <w:instrText xml:space="preserve"> PAGEREF _Toc3211894 \h </w:instrText>
         </w:r>
         <w:r>
           <w:rPr>
@@ -823,7 +838,7 @@
           <w:szCs w:val="22"/>
         </w:rPr>
       </w:pPr>
-      <w:hyperlink w:anchor="_Toc2585636" w:history="1">
+      <w:hyperlink w:anchor="_Toc3211895" w:history="1">
         <w:r>
           <w:rPr>
             <w:rStyle w:val="ab"/>
@@ -869,7 +884,7 @@
             <w:noProof/>
             <w:webHidden/>
           </w:rPr>
-          <w:instrText xml:space="preserve"> PAGEREF _Toc2585636 \h </w:instrText>
+          <w:instrText xml:space="preserve"> PAGEREF _Toc3211895 \h </w:instrText>
         </w:r>
         <w:r>
           <w:rPr>
@@ -917,7 +932,7 @@
           <w:szCs w:val="22"/>
         </w:rPr>
       </w:pPr>
-      <w:hyperlink w:anchor="_Toc2585637" w:history="1">
+      <w:hyperlink w:anchor="_Toc3211896" w:history="1">
         <w:r>
           <w:rPr>
             <w:rStyle w:val="ab"/>
@@ -963,7 +978,7 @@
             <w:noProof/>
             <w:webHidden/>
           </w:rPr>
-          <w:instrText xml:space="preserve"> PAGEREF _Toc2585637 \h </w:instrText>
+          <w:instrText xml:space="preserve"> PAGEREF _Toc3211896 \h </w:instrText>
         </w:r>
         <w:r>
           <w:rPr>
@@ -1009,7 +1024,7 @@
           <w:szCs w:val="22"/>
         </w:rPr>
       </w:pPr>
-      <w:hyperlink w:anchor="_Toc2585638" w:history="1">
+      <w:hyperlink w:anchor="_Toc3211897" w:history="1">
         <w:r>
           <w:rPr>
             <w:rStyle w:val="ab"/>
@@ -1060,7 +1075,7 @@
             <w:noProof/>
             <w:webHidden/>
           </w:rPr>
-          <w:instrText xml:space="preserve"> PAGEREF _Toc2585638 \h </w:instrText>
+          <w:instrText xml:space="preserve"> PAGEREF _Toc3211897 \h </w:instrText>
         </w:r>
         <w:r>
           <w:rPr>
@@ -1106,7 +1121,7 @@
           <w:szCs w:val="22"/>
         </w:rPr>
       </w:pPr>
-      <w:hyperlink w:anchor="_Toc2585639" w:history="1">
+      <w:hyperlink w:anchor="_Toc3211898" w:history="1">
         <w:r>
           <w:rPr>
             <w:rStyle w:val="ab"/>
@@ -1157,7 +1172,7 @@
             <w:noProof/>
             <w:webHidden/>
           </w:rPr>
-          <w:instrText xml:space="preserve"> PAGEREF _Toc2585639 \h </w:instrText>
+          <w:instrText xml:space="preserve"> PAGEREF _Toc3211898 \h </w:instrText>
         </w:r>
         <w:r>
           <w:rPr>
@@ -1177,7 +1192,7 @@
             <w:noProof/>
             <w:webHidden/>
           </w:rPr>
-          <w:t>5</w:t>
+          <w:t>6</w:t>
         </w:r>
         <w:r>
           <w:rPr>
@@ -1203,7 +1218,7 @@
           <w:szCs w:val="22"/>
         </w:rPr>
       </w:pPr>
-      <w:hyperlink w:anchor="_Toc2585640" w:history="1">
+      <w:hyperlink w:anchor="_Toc3211899" w:history="1">
         <w:r>
           <w:rPr>
             <w:rStyle w:val="ab"/>
@@ -1254,7 +1269,7 @@
             <w:noProof/>
             <w:webHidden/>
           </w:rPr>
-          <w:instrText xml:space="preserve"> PAGEREF _Toc2585640 \h </w:instrText>
+          <w:instrText xml:space="preserve"> PAGEREF _Toc3211899 \h </w:instrText>
         </w:r>
         <w:r>
           <w:rPr>
@@ -1302,7 +1317,7 @@
           <w:szCs w:val="22"/>
         </w:rPr>
       </w:pPr>
-      <w:hyperlink w:anchor="_Toc2585641" w:history="1">
+      <w:hyperlink w:anchor="_Toc3211900" w:history="1">
         <w:r>
           <w:rPr>
             <w:rStyle w:val="ab"/>
@@ -1355,7 +1370,7 @@
             <w:noProof/>
             <w:webHidden/>
           </w:rPr>
-          <w:instrText xml:space="preserve"> PAGEREF _Toc2585641 \h </w:instrText>
+          <w:instrText xml:space="preserve"> PAGEREF _Toc3211900 \h </w:instrText>
         </w:r>
         <w:r>
           <w:rPr>
@@ -1375,7 +1390,7 @@
             <w:noProof/>
             <w:webHidden/>
           </w:rPr>
-          <w:t>6</w:t>
+          <w:t>7</w:t>
         </w:r>
         <w:r>
           <w:rPr>
@@ -1403,7 +1418,7 @@
           <w:szCs w:val="22"/>
         </w:rPr>
       </w:pPr>
-      <w:hyperlink w:anchor="_Toc2585642" w:history="1">
+      <w:hyperlink w:anchor="_Toc3211901" w:history="1">
         <w:r>
           <w:rPr>
             <w:rStyle w:val="ab"/>
@@ -1456,7 +1471,7 @@
             <w:noProof/>
             <w:webHidden/>
           </w:rPr>
-          <w:instrText xml:space="preserve"> PAGEREF _Toc2585642 \h </w:instrText>
+          <w:instrText xml:space="preserve"> PAGEREF _Toc3211901 \h </w:instrText>
         </w:r>
         <w:r>
           <w:rPr>
@@ -1476,7 +1491,7 @@
             <w:noProof/>
             <w:webHidden/>
           </w:rPr>
-          <w:t>7</w:t>
+          <w:t>8</w:t>
         </w:r>
         <w:r>
           <w:rPr>
@@ -1502,7 +1517,7 @@
           <w:szCs w:val="22"/>
         </w:rPr>
       </w:pPr>
-      <w:hyperlink w:anchor="_Toc2585643" w:history="1">
+      <w:hyperlink w:anchor="_Toc3211902" w:history="1">
         <w:r>
           <w:rPr>
             <w:rStyle w:val="ab"/>
@@ -1546,7 +1561,7 @@
             <w:noProof/>
             <w:webHidden/>
           </w:rPr>
-          <w:instrText xml:space="preserve"> PAGEREF _Toc2585643 \h </w:instrText>
+          <w:instrText xml:space="preserve"> PAGEREF _Toc3211902 \h </w:instrText>
         </w:r>
         <w:r>
           <w:rPr>
@@ -1566,7 +1581,7 @@
             <w:noProof/>
             <w:webHidden/>
           </w:rPr>
-          <w:t>7</w:t>
+          <w:t>8</w:t>
         </w:r>
         <w:r>
           <w:rPr>
@@ -1592,7 +1607,7 @@
           <w:szCs w:val="22"/>
         </w:rPr>
       </w:pPr>
-      <w:hyperlink w:anchor="_Toc2585644" w:history="1">
+      <w:hyperlink w:anchor="_Toc3211903" w:history="1">
         <w:r>
           <w:rPr>
             <w:rStyle w:val="ab"/>
@@ -1636,7 +1651,7 @@
             <w:noProof/>
             <w:webHidden/>
           </w:rPr>
-          <w:instrText xml:space="preserve"> PAGEREF _Toc2585644 \h </w:instrText>
+          <w:instrText xml:space="preserve"> PAGEREF _Toc3211903 \h </w:instrText>
         </w:r>
         <w:r>
           <w:rPr>
@@ -1656,7 +1671,7 @@
             <w:noProof/>
             <w:webHidden/>
           </w:rPr>
-          <w:t>7</w:t>
+          <w:t>8</w:t>
         </w:r>
         <w:r>
           <w:rPr>
@@ -1696,11 +1711,11 @@
       <w:pPr>
         <w:pStyle w:val="8lab-b"/>
       </w:pPr>
-      <w:bookmarkStart w:id="2" w:name="_Toc473910903"/>
-      <w:bookmarkStart w:id="3" w:name="_Toc473914274"/>
-      <w:bookmarkStart w:id="4" w:name="_Toc473914515"/>
-      <w:bookmarkStart w:id="5" w:name="_Toc473914611"/>
-      <w:bookmarkStart w:id="6" w:name="_Toc2585632"/>
+      <w:bookmarkStart w:id="3" w:name="_Toc473910903"/>
+      <w:bookmarkStart w:id="4" w:name="_Toc473914274"/>
+      <w:bookmarkStart w:id="5" w:name="_Toc473914515"/>
+      <w:bookmarkStart w:id="6" w:name="_Toc473914611"/>
+      <w:bookmarkStart w:id="7" w:name="_Toc3211891"/>
       <w:r>
         <w:rPr>
           <w:rFonts w:hint="eastAsia"/>
@@ -1713,11 +1728,11 @@
         </w:rPr>
         <w:t>记录</w:t>
       </w:r>
-      <w:bookmarkEnd w:id="2"/>
       <w:bookmarkEnd w:id="3"/>
       <w:bookmarkEnd w:id="4"/>
       <w:bookmarkEnd w:id="5"/>
       <w:bookmarkEnd w:id="6"/>
+      <w:bookmarkEnd w:id="7"/>
     </w:p>
     <w:tbl>
       <w:tblPr>
@@ -1984,11 +1999,9 @@
               </w:rPr>
               <w:t>增加</w:t>
             </w:r>
-            <w:proofErr w:type="spellStart"/>
             <w:r>
               <w:t>StreamNet</w:t>
             </w:r>
-            <w:proofErr w:type="spellEnd"/>
             <w:r>
               <w:rPr>
                 <w:rFonts w:hint="eastAsia"/>
@@ -2164,18 +2177,122 @@
           </w:p>
         </w:tc>
       </w:tr>
+      <w:tr>
+        <w:trPr>
+          <w:trHeight w:val="533"/>
+        </w:trPr>
+        <w:tc>
+          <w:tcPr>
+            <w:tcW w:w="1240" w:type="dxa"/>
+          </w:tcPr>
+          <w:p>
+            <w:pPr>
+              <w:pStyle w:val="8lab-"/>
+              <w:ind w:firstLineChars="0" w:firstLine="0"/>
+              <w:jc w:val="center"/>
+              <w:rPr>
+                <w:lang w:val="zh-CN"/>
+              </w:rPr>
+            </w:pPr>
+            <w:r>
+              <w:rPr>
+                <w:rFonts w:hint="eastAsia"/>
+                <w:lang w:val="zh-CN"/>
+              </w:rPr>
+              <w:t>v</w:t>
+            </w:r>
+            <w:r>
+              <w:rPr>
+                <w:lang w:val="zh-CN"/>
+              </w:rPr>
+              <w:t>.1.0.2</w:t>
+            </w:r>
+          </w:p>
+        </w:tc>
+        <w:tc>
+          <w:tcPr>
+            <w:tcW w:w="1411" w:type="dxa"/>
+          </w:tcPr>
+          <w:p>
+            <w:pPr>
+              <w:pStyle w:val="8lab-"/>
+              <w:ind w:firstLineChars="0" w:firstLine="0"/>
+              <w:jc w:val="center"/>
+              <w:rPr>
+                <w:lang w:val="zh-CN"/>
+              </w:rPr>
+            </w:pPr>
+            <w:r>
+              <w:rPr>
+                <w:rFonts w:hint="eastAsia"/>
+                <w:lang w:val="zh-CN"/>
+              </w:rPr>
+              <w:t>2</w:t>
+            </w:r>
+            <w:r>
+              <w:rPr>
+                <w:lang w:val="zh-CN"/>
+              </w:rPr>
+              <w:t>019-03-11</w:t>
+            </w:r>
+          </w:p>
+        </w:tc>
+        <w:tc>
+          <w:tcPr>
+            <w:tcW w:w="1121" w:type="dxa"/>
+          </w:tcPr>
+          <w:p>
+            <w:pPr>
+              <w:pStyle w:val="8lab-"/>
+              <w:ind w:firstLineChars="0" w:firstLine="0"/>
+              <w:jc w:val="center"/>
+              <w:rPr>
+                <w:lang w:val="zh-CN"/>
+              </w:rPr>
+            </w:pPr>
+            <w:r>
+              <w:rPr>
+                <w:rFonts w:hint="eastAsia"/>
+                <w:lang w:val="zh-CN"/>
+              </w:rPr>
+              <w:t>王亚辉</w:t>
+            </w:r>
+          </w:p>
+        </w:tc>
+        <w:tc>
+          <w:tcPr>
+            <w:tcW w:w="4659" w:type="dxa"/>
+          </w:tcPr>
+          <w:p>
+            <w:pPr>
+              <w:pStyle w:val="8lab-"/>
+              <w:ind w:firstLineChars="0" w:firstLine="0"/>
+              <w:rPr>
+                <w:lang w:val="zh-CN"/>
+              </w:rPr>
+            </w:pPr>
+            <w:r>
+              <w:rPr>
+                <w:rFonts w:hint="eastAsia"/>
+                <w:lang w:val="zh-CN"/>
+              </w:rPr>
+              <w:t>修改服务启动，添加基于容器的启动方式</w:t>
+            </w:r>
+          </w:p>
+        </w:tc>
+      </w:tr>
     </w:tbl>
     <w:p/>
     <w:p>
       <w:pPr>
         <w:pStyle w:val="8lab-b"/>
       </w:pPr>
-      <w:bookmarkStart w:id="7" w:name="_Toc473910906"/>
-      <w:bookmarkStart w:id="8" w:name="_Toc473914276"/>
-      <w:bookmarkStart w:id="9" w:name="_Toc473914517"/>
-      <w:bookmarkStart w:id="10" w:name="_Toc473914613"/>
-      <w:bookmarkStart w:id="11" w:name="_Toc498767485"/>
-      <w:bookmarkStart w:id="12" w:name="_Toc2585633"/>
+      <w:bookmarkStart w:id="8" w:name="_Toc473910906"/>
+      <w:bookmarkStart w:id="9" w:name="_Toc473914276"/>
+      <w:bookmarkStart w:id="10" w:name="_Toc473914517"/>
+      <w:bookmarkStart w:id="11" w:name="_Toc473914613"/>
+      <w:bookmarkStart w:id="12" w:name="_Toc498767485"/>
+      <w:bookmarkStart w:id="13" w:name="_Toc3211892"/>
       <w:r>
         <w:rPr>
           <w:rFonts w:hint="eastAsia"/>
@@ -2194,12 +2311,12 @@
         </w:rPr>
         <w:t>目录</w:t>
       </w:r>
-      <w:bookmarkEnd w:id="7"/>
       <w:bookmarkEnd w:id="8"/>
       <w:bookmarkEnd w:id="9"/>
       <w:bookmarkEnd w:id="10"/>
       <w:bookmarkEnd w:id="11"/>
       <w:bookmarkEnd w:id="12"/>
+      <w:bookmarkEnd w:id="13"/>
     </w:p>
     <w:p>
       <w:pPr>
@@ -2284,7 +2401,7 @@
         <w:rPr>
           <w:noProof/>
         </w:rPr>
-        <w:instrText xml:space="preserve"> PAGEREF _Toc2585176 \h </w:instrText>
+        <w:instrText xml:space="preserve"> PAGEREF _Toc3212546 \h </w:instrText>
       </w:r>
       <w:r>
         <w:rPr>
@@ -2370,7 +2487,7 @@
         <w:rPr>
           <w:noProof/>
         </w:rPr>
-        <w:instrText xml:space="preserve"> PAGEREF _Toc2585177 \h </w:instrText>
+        <w:instrText xml:space="preserve"> PAGEREF _Toc3212547 \h </w:instrText>
       </w:r>
       <w:r>
         <w:rPr>
@@ -2444,7 +2561,7 @@
         <w:rPr>
           <w:noProof/>
         </w:rPr>
-        <w:instrText xml:space="preserve"> PAGEREF _Toc2585178 \h </w:instrText>
+        <w:instrText xml:space="preserve"> PAGEREF _Toc3212548 \h </w:instrText>
       </w:r>
       <w:r>
         <w:rPr>
@@ -2530,7 +2647,7 @@
         <w:rPr>
           <w:noProof/>
         </w:rPr>
-        <w:instrText xml:space="preserve"> PAGEREF _Toc2585179 \h </w:instrText>
+        <w:instrText xml:space="preserve"> PAGEREF _Toc3212549 \h </w:instrText>
       </w:r>
       <w:r>
         <w:rPr>
@@ -2586,19 +2703,19 @@
         <w:rPr>
           <w:noProof/>
         </w:rPr>
-        <w:t>启动</w:t>
-      </w:r>
-      <w:r>
-        <w:rPr>
-          <w:noProof/>
-        </w:rPr>
-        <w:t xml:space="preserve">app </w:t>
-      </w:r>
-      <w:r>
-        <w:rPr>
-          <w:noProof/>
-        </w:rPr>
-        <w:t>服务的命令示意。</w:t>
+        <w:t>启动基于容器的</w:t>
+      </w:r>
+      <w:r>
+        <w:rPr>
+          <w:noProof/>
+        </w:rPr>
+        <w:t>DAG</w:t>
+      </w:r>
+      <w:r>
+        <w:rPr>
+          <w:noProof/>
+        </w:rPr>
+        <w:t>服务命令示意。</w:t>
       </w:r>
       <w:r>
         <w:rPr>
@@ -2616,7 +2733,7 @@
         <w:rPr>
           <w:noProof/>
         </w:rPr>
-        <w:instrText xml:space="preserve"> PAGEREF _Toc2585180 \h </w:instrText>
+        <w:instrText xml:space="preserve"> PAGEREF _Toc3212550 \h </w:instrText>
       </w:r>
       <w:r>
         <w:rPr>
@@ -2660,19 +2777,32 @@
         <w:rPr>
           <w:noProof/>
         </w:rPr>
+        <w:lastRenderedPageBreak/>
         <w:t>图</w:t>
       </w:r>
       <w:r>
         <w:rPr>
           <w:noProof/>
         </w:rPr>
-        <w:t xml:space="preserve"> 6 APP</w:t>
-      </w:r>
-      <w:r>
-        <w:rPr>
-          <w:noProof/>
-        </w:rPr>
-        <w:t>服务的配置文件示意。</w:t>
+        <w:t xml:space="preserve"> 6 </w:t>
+      </w:r>
+      <w:r>
+        <w:rPr>
+          <w:noProof/>
+        </w:rPr>
+        <w:t>启动</w:t>
+      </w:r>
+      <w:r>
+        <w:rPr>
+          <w:noProof/>
+        </w:rPr>
+        <w:t xml:space="preserve">app </w:t>
+      </w:r>
+      <w:r>
+        <w:rPr>
+          <w:noProof/>
+        </w:rPr>
+        <w:t>服务的命令示意。</w:t>
       </w:r>
       <w:r>
         <w:rPr>
@@ -2690,7 +2820,7 @@
         <w:rPr>
           <w:noProof/>
         </w:rPr>
-        <w:instrText xml:space="preserve"> PAGEREF _Toc2585181 \h </w:instrText>
+        <w:instrText xml:space="preserve"> PAGEREF _Toc3212551 \h </w:instrText>
       </w:r>
       <w:r>
         <w:rPr>
@@ -2740,13 +2870,13 @@
         <w:rPr>
           <w:noProof/>
         </w:rPr>
-        <w:t xml:space="preserve"> 7 sync</w:t>
-      </w:r>
-      <w:r>
-        <w:rPr>
-          <w:noProof/>
-        </w:rPr>
-        <w:t>服务启动命令示意。</w:t>
+        <w:t xml:space="preserve"> 7  APP</w:t>
+      </w:r>
+      <w:r>
+        <w:rPr>
+          <w:noProof/>
+        </w:rPr>
+        <w:t>服务的配置文件示意。</w:t>
       </w:r>
       <w:r>
         <w:rPr>
@@ -2764,7 +2894,7 @@
         <w:rPr>
           <w:noProof/>
         </w:rPr>
-        <w:instrText xml:space="preserve"> PAGEREF _Toc2585182 \h </w:instrText>
+        <w:instrText xml:space="preserve"> PAGEREF _Toc3212552 \h </w:instrText>
       </w:r>
       <w:r>
         <w:rPr>
@@ -2808,20 +2938,31 @@
         <w:rPr>
           <w:noProof/>
         </w:rPr>
-        <w:lastRenderedPageBreak/>
         <w:t>图</w:t>
       </w:r>
       <w:r>
         <w:rPr>
           <w:noProof/>
         </w:rPr>
-        <w:t xml:space="preserve"> 8 sync</w:t>
-      </w:r>
-      <w:r>
-        <w:rPr>
-          <w:noProof/>
-        </w:rPr>
-        <w:t>服务对应的配置文件示意。</w:t>
+        <w:t xml:space="preserve"> 8 </w:t>
+      </w:r>
+      <w:r>
+        <w:rPr>
+          <w:noProof/>
+        </w:rPr>
+        <w:t>启动基于容器的</w:t>
+      </w:r>
+      <w:r>
+        <w:rPr>
+          <w:noProof/>
+        </w:rPr>
+        <w:t>APP</w:t>
+      </w:r>
+      <w:r>
+        <w:rPr>
+          <w:noProof/>
+        </w:rPr>
+        <w:t>服务命令示意。</w:t>
       </w:r>
       <w:r>
         <w:rPr>
@@ -2839,7 +2980,7 @@
         <w:rPr>
           <w:noProof/>
         </w:rPr>
-        <w:instrText xml:space="preserve"> PAGEREF _Toc2585183 \h </w:instrText>
+        <w:instrText xml:space="preserve"> PAGEREF _Toc3212553 \h </w:instrText>
       </w:r>
       <w:r>
         <w:rPr>
@@ -2889,13 +3030,13 @@
         <w:rPr>
           <w:noProof/>
         </w:rPr>
-        <w:t xml:space="preserve"> 9 put_file</w:t>
-      </w:r>
-      <w:r>
-        <w:rPr>
-          <w:noProof/>
-        </w:rPr>
-        <w:t>接口示意。</w:t>
+        <w:t xml:space="preserve"> 9  sync</w:t>
+      </w:r>
+      <w:r>
+        <w:rPr>
+          <w:noProof/>
+        </w:rPr>
+        <w:t>服务启动命令示意。</w:t>
       </w:r>
       <w:r>
         <w:rPr>
@@ -2913,7 +3054,7 @@
         <w:rPr>
           <w:noProof/>
         </w:rPr>
-        <w:instrText xml:space="preserve"> PAGEREF _Toc2585184 \h </w:instrText>
+        <w:instrText xml:space="preserve"> PAGEREF _Toc3212554 \h </w:instrText>
       </w:r>
       <w:r>
         <w:rPr>
@@ -2963,13 +3104,13 @@
         <w:rPr>
           <w:noProof/>
         </w:rPr>
-        <w:t xml:space="preserve"> 10 put_cache</w:t>
-      </w:r>
-      <w:r>
-        <w:rPr>
-          <w:noProof/>
-        </w:rPr>
-        <w:t>接口示意。</w:t>
+        <w:t xml:space="preserve"> 10  sync</w:t>
+      </w:r>
+      <w:r>
+        <w:rPr>
+          <w:noProof/>
+        </w:rPr>
+        <w:t>服务对应的配置文件示意。</w:t>
       </w:r>
       <w:r>
         <w:rPr>
@@ -2987,7 +3128,7 @@
         <w:rPr>
           <w:noProof/>
         </w:rPr>
-        <w:instrText xml:space="preserve"> PAGEREF _Toc2585185 \h </w:instrText>
+        <w:instrText xml:space="preserve"> PAGEREF _Toc3212555 \h </w:instrText>
       </w:r>
       <w:r>
         <w:rPr>
@@ -3037,7 +3178,155 @@
         <w:rPr>
           <w:noProof/>
         </w:rPr>
-        <w:t xml:space="preserve"> 11 go SDK</w:t>
+        <w:t xml:space="preserve"> 11  put_file</w:t>
+      </w:r>
+      <w:r>
+        <w:rPr>
+          <w:noProof/>
+        </w:rPr>
+        <w:t>接口示意。</w:t>
+      </w:r>
+      <w:r>
+        <w:rPr>
+          <w:noProof/>
+        </w:rPr>
+        <w:tab/>
+      </w:r>
+      <w:r>
+        <w:rPr>
+          <w:noProof/>
+        </w:rPr>
+        <w:fldChar w:fldCharType="begin"/>
+      </w:r>
+      <w:r>
+        <w:rPr>
+          <w:noProof/>
+        </w:rPr>
+        <w:instrText xml:space="preserve"> PAGEREF _Toc3212556 \h </w:instrText>
+      </w:r>
+      <w:r>
+        <w:rPr>
+          <w:noProof/>
+        </w:rPr>
+      </w:r>
+      <w:r>
+        <w:rPr>
+          <w:noProof/>
+        </w:rPr>
+        <w:fldChar w:fldCharType="separate"/>
+      </w:r>
+      <w:r>
+        <w:rPr>
+          <w:noProof/>
+        </w:rPr>
+        <w:t>7</w:t>
+      </w:r>
+      <w:r>
+        <w:rPr>
+          <w:noProof/>
+        </w:rPr>
+        <w:fldChar w:fldCharType="end"/>
+      </w:r>
+    </w:p>
+    <w:p>
+      <w:pPr>
+        <w:pStyle w:val="af3"/>
+        <w:tabs>
+          <w:tab w:val="right" w:leader="dot" w:pos="8302"/>
+        </w:tabs>
+        <w:rPr>
+          <w:rFonts w:eastAsiaTheme="minorEastAsia" w:cstheme="minorBidi"/>
+          <w:smallCaps w:val="0"/>
+          <w:noProof/>
+          <w:sz w:val="21"/>
+          <w:szCs w:val="22"/>
+        </w:rPr>
+      </w:pPr>
+      <w:r>
+        <w:rPr>
+          <w:noProof/>
+        </w:rPr>
+        <w:t>图</w:t>
+      </w:r>
+      <w:r>
+        <w:rPr>
+          <w:noProof/>
+        </w:rPr>
+        <w:t xml:space="preserve"> 12  put_cache</w:t>
+      </w:r>
+      <w:r>
+        <w:rPr>
+          <w:noProof/>
+        </w:rPr>
+        <w:t>接口示意。</w:t>
+      </w:r>
+      <w:r>
+        <w:rPr>
+          <w:noProof/>
+        </w:rPr>
+        <w:tab/>
+      </w:r>
+      <w:r>
+        <w:rPr>
+          <w:noProof/>
+        </w:rPr>
+        <w:fldChar w:fldCharType="begin"/>
+      </w:r>
+      <w:r>
+        <w:rPr>
+          <w:noProof/>
+        </w:rPr>
+        <w:instrText xml:space="preserve"> PAGEREF _Toc3212557 \h </w:instrText>
+      </w:r>
+      <w:r>
+        <w:rPr>
+          <w:noProof/>
+        </w:rPr>
+      </w:r>
+      <w:r>
+        <w:rPr>
+          <w:noProof/>
+        </w:rPr>
+        <w:fldChar w:fldCharType="separate"/>
+      </w:r>
+      <w:r>
+        <w:rPr>
+          <w:noProof/>
+        </w:rPr>
+        <w:t>7</w:t>
+      </w:r>
+      <w:r>
+        <w:rPr>
+          <w:noProof/>
+        </w:rPr>
+        <w:fldChar w:fldCharType="end"/>
+      </w:r>
+    </w:p>
+    <w:p>
+      <w:pPr>
+        <w:pStyle w:val="af3"/>
+        <w:tabs>
+          <w:tab w:val="right" w:leader="dot" w:pos="8302"/>
+        </w:tabs>
+        <w:rPr>
+          <w:rFonts w:eastAsiaTheme="minorEastAsia" w:cstheme="minorBidi"/>
+          <w:smallCaps w:val="0"/>
+          <w:noProof/>
+          <w:sz w:val="21"/>
+          <w:szCs w:val="22"/>
+        </w:rPr>
+      </w:pPr>
+      <w:r>
+        <w:rPr>
+          <w:noProof/>
+        </w:rPr>
+        <w:t>图</w:t>
+      </w:r>
+      <w:r>
+        <w:rPr>
+          <w:noProof/>
+        </w:rPr>
+        <w:t xml:space="preserve"> 13  go SDK</w:t>
       </w:r>
       <w:r>
         <w:rPr>
@@ -3061,7 +3350,7 @@
         <w:rPr>
           <w:noProof/>
         </w:rPr>
-        <w:instrText xml:space="preserve"> PAGEREF _Toc2585186 \h </w:instrText>
+        <w:instrText xml:space="preserve"> PAGEREF _Toc3212558 \h </w:instrText>
       </w:r>
       <w:r>
         <w:rPr>
@@ -3107,7 +3396,7 @@
         </w:rPr>
         <w:fldChar w:fldCharType="end"/>
       </w:r>
-      <w:bookmarkStart w:id="13" w:name="_Toc2585634"/>
+      <w:bookmarkStart w:id="14" w:name="_Toc3211893"/>
       <w:r>
         <w:rPr>
           <w:rFonts w:hint="eastAsia"/>
@@ -3115,7 +3404,7 @@
         </w:rPr>
         <w:t>表格目录</w:t>
       </w:r>
-      <w:bookmarkEnd w:id="13"/>
+      <w:bookmarkEnd w:id="14"/>
     </w:p>
     <w:p>
       <w:pPr>
@@ -3425,14 +3714,14 @@
         </w:rPr>
         <w:fldChar w:fldCharType="end"/>
       </w:r>
-      <w:bookmarkStart w:id="14" w:name="_Toc2585635"/>
+      <w:bookmarkStart w:id="15" w:name="_Toc3211894"/>
       <w:r>
         <w:rPr>
           <w:rFonts w:hint="eastAsia"/>
         </w:rPr>
         <w:t>工程概述</w:t>
       </w:r>
-      <w:bookmarkEnd w:id="14"/>
+      <w:bookmarkEnd w:id="15"/>
     </w:p>
     <w:p>
       <w:pPr>
@@ -3472,11 +3761,9 @@
         </w:rPr>
         <w:t xml:space="preserve"> </w:t>
       </w:r>
-      <w:proofErr w:type="spellStart"/>
       <w:r>
         <w:t>StreamNet</w:t>
       </w:r>
-      <w:proofErr w:type="spellEnd"/>
       <w:r>
         <w:rPr>
           <w:rFonts w:hint="eastAsia"/>
@@ -3633,11 +3920,9 @@
         </w:rPr>
         <w:t>tip块，第二个是使用蒙特卡洛随机游走得到的随机tip块。</w:t>
       </w:r>
-      <w:proofErr w:type="spellStart"/>
       <w:r>
         <w:t>StreamNet</w:t>
       </w:r>
-      <w:proofErr w:type="spellEnd"/>
       <w:r>
         <w:rPr>
           <w:rFonts w:hint="eastAsia"/>
@@ -3674,11 +3959,9 @@
         </w:rPr>
         <w:t>服务。</w:t>
       </w:r>
-      <w:proofErr w:type="spellStart"/>
       <w:r>
         <w:t>StreamNet</w:t>
       </w:r>
-      <w:proofErr w:type="spellEnd"/>
       <w:r>
         <w:t xml:space="preserve"> DAG </w:t>
       </w:r>
@@ -3790,12 +4073,6 @@
         </w:rPr>
         <w:t>其中：</w:t>
       </w:r>
-    </w:p>
-    <w:p>
-      <w:pPr>
-        <w:pStyle w:val="8lab-"/>
-        <w:ind w:firstLine="360"/>
-      </w:pPr>
     </w:p>
     <w:p>
       <w:pPr>
@@ -3818,24 +4095,17 @@
         <w:pStyle w:val="8lab-"/>
         <w:ind w:firstLine="360"/>
       </w:pPr>
-      <w:proofErr w:type="spellStart"/>
       <w:r>
         <w:t>StreamNet</w:t>
       </w:r>
-      <w:proofErr w:type="spellEnd"/>
       <w:r>
         <w:rPr>
           <w:rFonts w:hint="eastAsia"/>
         </w:rPr>
         <w:t>的DAG服务的配置例子在</w:t>
       </w:r>
-      <w:proofErr w:type="spellStart"/>
-      <w:r>
-        <w:t>iri</w:t>
-      </w:r>
-      <w:proofErr w:type="spellEnd"/>
-      <w:r>
-        <w:t>/scripts/examples</w:t>
+      <w:r>
+        <w:t>iri/scripts/examples</w:t>
       </w:r>
       <w:r>
         <w:rPr>
@@ -3855,11 +4125,9 @@
         </w:rPr>
         <w:t>两台</w:t>
       </w:r>
-      <w:proofErr w:type="spellStart"/>
       <w:r>
         <w:t>StreamNet</w:t>
       </w:r>
-      <w:proofErr w:type="spellEnd"/>
       <w:r>
         <w:rPr>
           <w:rFonts w:hint="eastAsia"/>
@@ -3872,11 +4140,9 @@
         <w:pStyle w:val="8lab-"/>
         <w:ind w:firstLine="360"/>
       </w:pPr>
-      <w:proofErr w:type="spellStart"/>
       <w:r>
         <w:t>StreamNet</w:t>
       </w:r>
-      <w:proofErr w:type="spellEnd"/>
       <w:r>
         <w:rPr>
           <w:rFonts w:hint="eastAsia"/>
@@ -3892,13 +4158,8 @@
         </w:rPr>
         <w:t>服务的配置例子在</w:t>
       </w:r>
-      <w:proofErr w:type="spellStart"/>
-      <w:r>
-        <w:t>iri</w:t>
-      </w:r>
-      <w:proofErr w:type="spellEnd"/>
-      <w:r>
-        <w:t>/scripts/examples</w:t>
+      <w:r>
+        <w:t>iri/scripts/examples</w:t>
       </w:r>
       <w:r>
         <w:rPr>
@@ -3961,30 +4222,14 @@
         </w:rPr>
         <w:t>该部分主要是完成</w:t>
       </w:r>
-      <w:proofErr w:type="spellStart"/>
       <w:r>
         <w:t>StreamNet</w:t>
       </w:r>
-      <w:proofErr w:type="spellEnd"/>
-      <w:r>
-        <w:rPr>
-          <w:rFonts w:hint="eastAsia"/>
-        </w:rPr>
-        <w:t>相关各服务的启动，包括启动</w:t>
-      </w:r>
-      <w:proofErr w:type="spellStart"/>
-      <w:r>
-        <w:rPr>
-          <w:rFonts w:hint="eastAsia"/>
-        </w:rPr>
-        <w:t>StreamNet</w:t>
-      </w:r>
-      <w:proofErr w:type="spellEnd"/>
-      <w:r>
-        <w:rPr>
-          <w:rFonts w:hint="eastAsia"/>
-        </w:rPr>
-        <w:t>的DAG服务、</w:t>
+      <w:r>
+        <w:rPr>
+          <w:rFonts w:hint="eastAsia"/>
+        </w:rPr>
+        <w:t>相关各服务的启动，包括启动StreamNet的DAG服务、</w:t>
       </w:r>
       <w:r>
         <w:t>APP</w:t>
@@ -4069,6 +4314,7 @@
         <w:rPr>
           <w:rFonts w:hint="eastAsia"/>
         </w:rPr>
+        <w:lastRenderedPageBreak/>
         <w:t>该部分主要是</w:t>
       </w:r>
       <w:r>
@@ -4081,15 +4327,7 @@
         <w:t>服务对外暴露的</w:t>
       </w:r>
       <w:r>
-        <w:t xml:space="preserve">HTTP </w:t>
-      </w:r>
-      <w:proofErr w:type="spellStart"/>
-      <w:r>
-        <w:t>RESTFul</w:t>
-      </w:r>
-      <w:proofErr w:type="spellEnd"/>
-      <w:r>
-        <w:t xml:space="preserve"> API</w:t>
+        <w:t>HTTP RESTFul API</w:t>
       </w:r>
       <w:r>
         <w:rPr>
@@ -4145,22 +4383,18 @@
         </w:rPr>
         <w:t>的交易信息，</w:t>
       </w:r>
-      <w:proofErr w:type="spellStart"/>
       <w:r>
         <w:t>StreamNet</w:t>
       </w:r>
-      <w:proofErr w:type="spellEnd"/>
       <w:r>
         <w:rPr>
           <w:rFonts w:hint="eastAsia"/>
         </w:rPr>
         <w:t>自己发行的</w:t>
       </w:r>
-      <w:proofErr w:type="spellStart"/>
       <w:r>
         <w:t>NetCoin</w:t>
       </w:r>
-      <w:proofErr w:type="spellEnd"/>
       <w:r>
         <w:rPr>
           <w:rFonts w:hint="eastAsia"/>
@@ -4178,7 +4412,6 @@
         <w:ind w:firstLineChars="0"/>
       </w:pPr>
       <w:r>
-        <w:lastRenderedPageBreak/>
         <w:t>SDK</w:t>
       </w:r>
       <w:r>
@@ -4244,17 +4477,9 @@
         <w:pStyle w:val="8lab-"/>
         <w:ind w:firstLine="360"/>
       </w:pPr>
-    </w:p>
-    <w:p>
-      <w:pPr>
-        <w:pStyle w:val="8lab-"/>
-        <w:ind w:firstLine="360"/>
-      </w:pPr>
-      <w:proofErr w:type="spellStart"/>
       <w:r>
         <w:t>StreamNet</w:t>
       </w:r>
-      <w:proofErr w:type="spellEnd"/>
       <w:r>
         <w:rPr>
           <w:rFonts w:hint="eastAsia"/>
@@ -4270,47 +4495,23 @@
         </w:rPr>
         <w:t>上的URL：</w:t>
       </w:r>
-      <w:r>
-        <w:rPr>
-          <w:rStyle w:val="ab"/>
-        </w:rPr>
-        <w:fldChar w:fldCharType="begin"/>
-      </w:r>
-      <w:r>
-        <w:rPr>
-          <w:rStyle w:val="ab"/>
-        </w:rPr>
-        <w:instrText xml:space="preserve"> HYPERLINK "https://github.com/wunder360/iri" </w:instrText>
-      </w:r>
-      <w:r>
-        <w:rPr>
-          <w:rStyle w:val="ab"/>
-        </w:rPr>
-        <w:fldChar w:fldCharType="separate"/>
-      </w:r>
-      <w:r>
-        <w:rPr>
-          <w:rStyle w:val="ab"/>
-        </w:rPr>
-        <w:t>https://github.com/wunder360/iri</w:t>
-      </w:r>
-      <w:r>
-        <w:rPr>
-          <w:rStyle w:val="ab"/>
-        </w:rPr>
-        <w:fldChar w:fldCharType="end"/>
-      </w:r>
+      <w:hyperlink r:id="rId19" w:history="1">
+        <w:r>
+          <w:rPr>
+            <w:rStyle w:val="ab"/>
+          </w:rPr>
+          <w:t>https://github.com/wunder360/iri</w:t>
+        </w:r>
+      </w:hyperlink>
       <w:r>
         <w:rPr>
           <w:rFonts w:hint="eastAsia"/>
         </w:rPr>
         <w:t>。</w:t>
       </w:r>
-      <w:proofErr w:type="spellStart"/>
       <w:r>
         <w:t>StreamNet</w:t>
       </w:r>
-      <w:proofErr w:type="spellEnd"/>
       <w:r>
         <w:rPr>
           <w:rFonts w:hint="eastAsia"/>
@@ -4332,11 +4533,9 @@
         </w:rPr>
         <w:t>。</w:t>
       </w:r>
-      <w:proofErr w:type="spellStart"/>
       <w:r>
         <w:t>StreamNet</w:t>
       </w:r>
-      <w:proofErr w:type="spellEnd"/>
       <w:r>
         <w:rPr>
           <w:rFonts w:hint="eastAsia"/>
@@ -4358,13 +4557,8 @@
         </w:rPr>
         <w:t>同步</w:t>
       </w:r>
-      <w:proofErr w:type="spellStart"/>
-      <w:r>
-        <w:t>trias</w:t>
-      </w:r>
-      <w:proofErr w:type="spellEnd"/>
-      <w:r>
-        <w:t>-lab</w:t>
+      <w:r>
+        <w:t>trias-lab</w:t>
       </w:r>
       <w:r>
         <w:rPr>
@@ -4372,21 +4566,8 @@
         </w:rPr>
         <w:t>官方代码库的分支：</w:t>
       </w:r>
-      <w:proofErr w:type="spellStart"/>
-      <w:r>
-        <w:t>trias</w:t>
-      </w:r>
-      <w:proofErr w:type="spellEnd"/>
-      <w:r>
-        <w:t>-lab/</w:t>
-      </w:r>
-      <w:proofErr w:type="spellStart"/>
-      <w:r>
-        <w:t>iri</w:t>
-      </w:r>
-      <w:proofErr w:type="spellEnd"/>
-      <w:r>
-        <w:t>/dev</w:t>
+      <w:r>
+        <w:t>trias-lab/iri/dev</w:t>
       </w:r>
       <w:r>
         <w:rPr>
@@ -4450,7 +4631,7 @@
                     <pic:cNvPicPr/>
                   </pic:nvPicPr>
                   <pic:blipFill>
-                    <a:blip r:embed="rId19">
+                    <a:blip r:embed="rId20">
                       <a:extLst>
                         <a:ext uri="{28A0092B-C50C-407E-A947-70E740481C1C}">
                           <a14:useLocalDpi xmlns:a14="http://schemas.microsoft.com/office/drawing/2010/main" val="0"/>
@@ -4570,8 +4751,9 @@
                                 <w:szCs w:val="18"/>
                               </w:rPr>
                             </w:pPr>
-                            <w:bookmarkStart w:id="15" w:name="_Toc2359071"/>
-                            <w:bookmarkStart w:id="16" w:name="_Toc2585176"/>
+                            <w:bookmarkStart w:id="16" w:name="_Toc2359071"/>
+                            <w:bookmarkStart w:id="17" w:name="_Toc3211055"/>
+                            <w:bookmarkStart w:id="18" w:name="_Toc3212546"/>
                             <w:r>
                               <w:t>图</w:t>
                             </w:r>
@@ -4608,19 +4790,18 @@
                               </w:rPr>
                               <w:t xml:space="preserve"> </w:t>
                             </w:r>
-                            <w:proofErr w:type="spellStart"/>
                             <w:r>
                               <w:t>StreamNet</w:t>
                             </w:r>
-                            <w:proofErr w:type="spellEnd"/>
                             <w:r>
                               <w:rPr>
                                 <w:rFonts w:hint="eastAsia"/>
                               </w:rPr>
                               <w:t>的分支示意。</w:t>
                             </w:r>
-                            <w:bookmarkEnd w:id="15"/>
                             <w:bookmarkEnd w:id="16"/>
+                            <w:bookmarkEnd w:id="17"/>
+                            <w:bookmarkEnd w:id="18"/>
                           </w:p>
                         </w:txbxContent>
                       </wps:txbx>
@@ -4651,8 +4832,9 @@
                           <w:szCs w:val="18"/>
                         </w:rPr>
                       </w:pPr>
-                      <w:bookmarkStart w:id="18" w:name="_Toc2359071"/>
-                      <w:bookmarkStart w:id="19" w:name="_Toc2585176"/>
+                      <w:bookmarkStart w:id="19" w:name="_Toc2359071"/>
+                      <w:bookmarkStart w:id="20" w:name="_Toc3211055"/>
+                      <w:bookmarkStart w:id="21" w:name="_Toc3212546"/>
                       <w:r>
                         <w:t>图</w:t>
                       </w:r>
@@ -4689,19 +4871,18 @@
                         </w:rPr>
                         <w:t xml:space="preserve"> </w:t>
                       </w:r>
-                      <w:proofErr w:type="spellStart"/>
                       <w:r>
                         <w:t>StreamNet</w:t>
                       </w:r>
-                      <w:proofErr w:type="spellEnd"/>
                       <w:r>
                         <w:rPr>
                           <w:rFonts w:hint="eastAsia"/>
                         </w:rPr>
                         <w:t>的分支示意。</w:t>
                       </w:r>
-                      <w:bookmarkEnd w:id="18"/>
                       <w:bookmarkEnd w:id="19"/>
+                      <w:bookmarkEnd w:id="20"/>
+                      <w:bookmarkEnd w:id="21"/>
                     </w:p>
                   </w:txbxContent>
                 </v:textbox>
@@ -4715,32 +4896,30 @@
     <w:p>
       <w:pPr>
         <w:pStyle w:val="8lab-"/>
-        <w:ind w:firstLine="360"/>
+        <w:ind w:firstLineChars="0" w:firstLine="0"/>
       </w:pPr>
     </w:p>
     <w:p>
       <w:pPr>
         <w:pStyle w:val="8lab-1"/>
       </w:pPr>
-      <w:bookmarkStart w:id="17" w:name="_Toc2585636"/>
+      <w:bookmarkStart w:id="22" w:name="_Toc3211895"/>
       <w:r>
         <w:rPr>
           <w:rFonts w:hint="eastAsia"/>
         </w:rPr>
         <w:t>参数配置相关</w:t>
       </w:r>
-      <w:bookmarkEnd w:id="17"/>
+      <w:bookmarkEnd w:id="22"/>
     </w:p>
     <w:p>
       <w:pPr>
         <w:pStyle w:val="8lab-"/>
         <w:ind w:firstLine="360"/>
       </w:pPr>
-      <w:proofErr w:type="spellStart"/>
       <w:r>
         <w:t>StreamNet</w:t>
       </w:r>
-      <w:proofErr w:type="spellEnd"/>
       <w:r>
         <w:rPr>
           <w:rFonts w:hint="eastAsia"/>
@@ -4846,8 +5025,8 @@
         <w:pStyle w:val="af1"/>
         <w:jc w:val="center"/>
       </w:pPr>
-      <w:bookmarkStart w:id="18" w:name="_Toc2174430"/>
-      <w:bookmarkStart w:id="19" w:name="_Toc2256634"/>
+      <w:bookmarkStart w:id="23" w:name="_Toc2174430"/>
+      <w:bookmarkStart w:id="24" w:name="_Toc2256634"/>
       <w:r>
         <w:t>表</w:t>
       </w:r>
@@ -4884,13 +5063,8 @@
         </w:rPr>
         <w:t xml:space="preserve"> </w:t>
       </w:r>
-      <w:proofErr w:type="spellStart"/>
-      <w:r>
-        <w:t>StreamNet</w:t>
-      </w:r>
-      <w:proofErr w:type="spellEnd"/>
-      <w:r>
-        <w:t xml:space="preserve"> DAG</w:t>
+      <w:r>
+        <w:t>StreamNet DAG</w:t>
       </w:r>
       <w:r>
         <w:rPr>
@@ -4904,8 +5078,8 @@
         </w:rPr>
         <w:t>说明</w:t>
       </w:r>
-      <w:bookmarkEnd w:id="18"/>
-      <w:bookmarkEnd w:id="19"/>
+      <w:bookmarkEnd w:id="23"/>
+      <w:bookmarkEnd w:id="24"/>
     </w:p>
     <w:tbl>
       <w:tblPr>
@@ -5005,13 +5179,8 @@
               <w:ind w:firstLineChars="0" w:firstLine="0"/>
             </w:pPr>
             <w:r>
-              <w:t>--</w:t>
+              <w:t>--testnet</w:t>
             </w:r>
-            <w:proofErr w:type="spellStart"/>
-            <w:r>
-              <w:t>testnet</w:t>
-            </w:r>
-            <w:proofErr w:type="spellEnd"/>
           </w:p>
         </w:tc>
         <w:tc>
@@ -5058,13 +5227,8 @@
               <w:ind w:firstLineChars="0" w:firstLine="0"/>
             </w:pPr>
             <w:r>
-              <w:t>--</w:t>
+              <w:t>--mwm</w:t>
             </w:r>
-            <w:proofErr w:type="spellStart"/>
-            <w:r>
-              <w:t>mwm</w:t>
-            </w:r>
-            <w:proofErr w:type="spellEnd"/>
           </w:p>
         </w:tc>
         <w:tc>
@@ -5207,15 +5371,7 @@
               <w:ind w:firstLineChars="0" w:firstLine="0"/>
             </w:pPr>
             <w:r>
-              <w:t>--</w:t>
-            </w:r>
-            <w:proofErr w:type="spellStart"/>
-            <w:r>
-              <w:t>udp</w:t>
-            </w:r>
-            <w:proofErr w:type="spellEnd"/>
-            <w:r>
-              <w:t>-receiver-port</w:t>
+              <w:t>--udp-receiver-port</w:t>
             </w:r>
             <w:r>
               <w:rPr>
@@ -5230,15 +5386,7 @@
               <w:ind w:firstLineChars="0" w:firstLine="0"/>
             </w:pPr>
             <w:r>
-              <w:t>--</w:t>
-            </w:r>
-            <w:proofErr w:type="spellStart"/>
-            <w:r>
-              <w:t>tcp</w:t>
-            </w:r>
-            <w:proofErr w:type="spellEnd"/>
-            <w:r>
-              <w:t>-receiver-port</w:t>
+              <w:t>--tcp-receiver-port</w:t>
             </w:r>
           </w:p>
         </w:tc>
@@ -5261,13 +5409,8 @@
               <w:t>的监听端口，负责</w:t>
             </w:r>
             <w:r>
-              <w:t xml:space="preserve">RESTFUL </w:t>
+              <w:t>RESTFUL api</w:t>
             </w:r>
-            <w:proofErr w:type="spellStart"/>
-            <w:r>
-              <w:t>api</w:t>
-            </w:r>
-            <w:proofErr w:type="spellEnd"/>
             <w:r>
               <w:rPr>
                 <w:rFonts w:hint="eastAsia"/>
@@ -5280,7 +5423,6 @@
               <w:pStyle w:val="8lab-"/>
               <w:ind w:firstLineChars="0" w:firstLine="0"/>
             </w:pPr>
-            <w:proofErr w:type="spellStart"/>
             <w:r>
               <w:t>u</w:t>
             </w:r>
@@ -5288,14 +5430,7 @@
               <w:rPr>
                 <w:rFonts w:hint="eastAsia"/>
               </w:rPr>
-              <w:t>dp</w:t>
-            </w:r>
-            <w:proofErr w:type="spellEnd"/>
-            <w:r>
-              <w:rPr>
-                <w:rFonts w:hint="eastAsia"/>
-              </w:rPr>
-              <w:t xml:space="preserve"> 端口，负责</w:t>
+              <w:t>dp 端口，负责</w:t>
             </w:r>
             <w:r>
               <w:t>DAG</w:t>
@@ -5321,7 +5456,6 @@
               <w:pStyle w:val="8lab-"/>
               <w:ind w:firstLineChars="0" w:firstLine="0"/>
             </w:pPr>
-            <w:proofErr w:type="spellStart"/>
             <w:r>
               <w:t>tc</w:t>
             </w:r>
@@ -5329,14 +5463,7 @@
               <w:rPr>
                 <w:rFonts w:hint="eastAsia"/>
               </w:rPr>
-              <w:t>p</w:t>
-            </w:r>
-            <w:proofErr w:type="spellEnd"/>
-            <w:r>
-              <w:rPr>
-                <w:rFonts w:hint="eastAsia"/>
-              </w:rPr>
-              <w:t xml:space="preserve"> 端口，负责</w:t>
+              <w:t>p 端口，负责</w:t>
             </w:r>
             <w:r>
               <w:t>DAG</w:t>
@@ -5406,7 +5533,11 @@
               <w:ind w:firstLineChars="0" w:firstLine="0"/>
             </w:pPr>
             <w:r>
-              <w:t>--enable-streaming-graph</w:t>
+              <w:t>--enable-streaming-</w:t>
+            </w:r>
+            <w:r>
+              <w:lastRenderedPageBreak/>
+              <w:t>graph</w:t>
             </w:r>
           </w:p>
         </w:tc>
@@ -5423,6 +5554,7 @@
               <w:rPr>
                 <w:rFonts w:hint="eastAsia"/>
               </w:rPr>
+              <w:lastRenderedPageBreak/>
               <w:t>是否启用流式图计算（能够起到加速的作用</w:t>
             </w:r>
             <w:r>
@@ -5445,16 +5577,7 @@
               <w:ind w:firstLineChars="0" w:firstLine="0"/>
             </w:pPr>
             <w:r>
-              <w:lastRenderedPageBreak/>
-              <w:t>--</w:t>
-            </w:r>
-            <w:proofErr w:type="spellStart"/>
-            <w:r>
-              <w:t>entrypoint</w:t>
-            </w:r>
-            <w:proofErr w:type="spellEnd"/>
-            <w:r>
-              <w:t>-selector-algorithm</w:t>
+              <w:t>--entrypoint-selector-algorithm</w:t>
             </w:r>
           </w:p>
         </w:tc>
@@ -5508,21 +5631,8 @@
               <w:ind w:firstLineChars="0" w:firstLine="0"/>
             </w:pPr>
             <w:r>
-              <w:t>--tip-</w:t>
+              <w:t>--tip-sel-algo</w:t>
             </w:r>
-            <w:proofErr w:type="spellStart"/>
-            <w:r>
-              <w:t>sel</w:t>
-            </w:r>
-            <w:proofErr w:type="spellEnd"/>
-            <w:r>
-              <w:t>-</w:t>
-            </w:r>
-            <w:proofErr w:type="spellStart"/>
-            <w:r>
-              <w:t>algo</w:t>
-            </w:r>
-            <w:proofErr w:type="spellEnd"/>
           </w:p>
           <w:p>
             <w:pPr>
@@ -5536,13 +5646,8 @@
               <w:ind w:firstLineChars="0" w:firstLine="0"/>
             </w:pPr>
             <w:r>
-              <w:t>--</w:t>
+              <w:t>--ipfs-txns</w:t>
             </w:r>
-            <w:proofErr w:type="spellStart"/>
-            <w:r>
-              <w:t>ipfs-txns</w:t>
-            </w:r>
-            <w:proofErr w:type="spellEnd"/>
           </w:p>
         </w:tc>
         <w:tc>
@@ -5626,8 +5731,8 @@
         <w:pStyle w:val="af1"/>
         <w:jc w:val="center"/>
       </w:pPr>
-      <w:bookmarkStart w:id="20" w:name="_Toc2174431"/>
-      <w:bookmarkStart w:id="21" w:name="_Toc2256635"/>
+      <w:bookmarkStart w:id="25" w:name="_Toc2174431"/>
+      <w:bookmarkStart w:id="26" w:name="_Toc2256635"/>
       <w:r>
         <w:t>表</w:t>
       </w:r>
@@ -5664,13 +5769,8 @@
         </w:rPr>
         <w:t xml:space="preserve"> </w:t>
       </w:r>
-      <w:proofErr w:type="spellStart"/>
-      <w:r>
-        <w:t>StreamNet</w:t>
-      </w:r>
-      <w:proofErr w:type="spellEnd"/>
-      <w:r>
-        <w:t xml:space="preserve"> APP</w:t>
+      <w:r>
+        <w:t>StreamNet APP</w:t>
       </w:r>
       <w:r>
         <w:rPr>
@@ -5678,8 +5778,8 @@
         </w:rPr>
         <w:t>配置说明</w:t>
       </w:r>
-      <w:bookmarkEnd w:id="20"/>
-      <w:bookmarkEnd w:id="21"/>
+      <w:bookmarkEnd w:id="25"/>
+      <w:bookmarkEnd w:id="26"/>
     </w:p>
     <w:tbl>
       <w:tblPr>
@@ -5778,11 +5878,9 @@
               <w:pStyle w:val="8lab-"/>
               <w:ind w:firstLineChars="0" w:firstLine="0"/>
             </w:pPr>
-            <w:proofErr w:type="spellStart"/>
             <w:r>
               <w:t>addr</w:t>
             </w:r>
-            <w:proofErr w:type="spellEnd"/>
           </w:p>
         </w:tc>
         <w:tc>
@@ -5858,11 +5956,9 @@
               <w:pStyle w:val="8lab-"/>
               <w:ind w:firstLineChars="0" w:firstLine="0"/>
             </w:pPr>
-            <w:proofErr w:type="spellStart"/>
             <w:r>
               <w:t>enableIpfs</w:t>
             </w:r>
-            <w:proofErr w:type="spellEnd"/>
           </w:p>
         </w:tc>
         <w:tc>
@@ -5880,11 +5976,9 @@
               </w:rPr>
               <w:t>是否将信息存入</w:t>
             </w:r>
-            <w:proofErr w:type="spellStart"/>
             <w:r>
               <w:t>ipfs</w:t>
             </w:r>
-            <w:proofErr w:type="spellEnd"/>
             <w:r>
               <w:rPr>
                 <w:rFonts w:hint="eastAsia"/>
@@ -5904,22 +5998,18 @@
               <w:pStyle w:val="8lab-"/>
               <w:ind w:firstLineChars="0" w:firstLine="0"/>
             </w:pPr>
-            <w:proofErr w:type="spellStart"/>
             <w:r>
               <w:t>enableBatching</w:t>
             </w:r>
-            <w:proofErr w:type="spellEnd"/>
           </w:p>
           <w:p>
             <w:pPr>
               <w:pStyle w:val="8lab-"/>
               <w:ind w:firstLineChars="0" w:firstLine="0"/>
             </w:pPr>
-            <w:proofErr w:type="spellStart"/>
             <w:r>
               <w:t>enableCompression</w:t>
             </w:r>
-            <w:proofErr w:type="spellEnd"/>
           </w:p>
         </w:tc>
         <w:tc>
@@ -5956,22 +6046,18 @@
               <w:pStyle w:val="8lab-"/>
               <w:ind w:firstLineChars="0" w:firstLine="0"/>
             </w:pPr>
-            <w:proofErr w:type="spellStart"/>
             <w:r>
               <w:t>listenPort</w:t>
             </w:r>
-            <w:proofErr w:type="spellEnd"/>
           </w:p>
           <w:p>
             <w:pPr>
               <w:pStyle w:val="8lab-"/>
               <w:ind w:firstLineChars="0" w:firstLine="0"/>
             </w:pPr>
-            <w:proofErr w:type="spellStart"/>
             <w:r>
               <w:t>listenAddress</w:t>
             </w:r>
-            <w:proofErr w:type="spellEnd"/>
           </w:p>
         </w:tc>
         <w:tc>
@@ -6061,7 +6147,7 @@
         <w:pStyle w:val="af1"/>
         <w:jc w:val="center"/>
       </w:pPr>
-      <w:bookmarkStart w:id="22" w:name="_Toc2256636"/>
+      <w:bookmarkStart w:id="27" w:name="_Toc2256636"/>
       <w:r>
         <w:t>表</w:t>
       </w:r>
@@ -6098,13 +6184,8 @@
         </w:rPr>
         <w:t xml:space="preserve"> </w:t>
       </w:r>
-      <w:proofErr w:type="spellStart"/>
-      <w:r>
-        <w:t>StreamNet</w:t>
-      </w:r>
-      <w:proofErr w:type="spellEnd"/>
-      <w:r>
-        <w:t xml:space="preserve"> Sync</w:t>
+      <w:r>
+        <w:t>StreamNet Sync</w:t>
       </w:r>
       <w:r>
         <w:rPr>
@@ -6112,7 +6193,7 @@
         </w:rPr>
         <w:t>配置说明</w:t>
       </w:r>
-      <w:bookmarkEnd w:id="22"/>
+      <w:bookmarkEnd w:id="27"/>
     </w:p>
     <w:tbl>
       <w:tblPr>
@@ -6204,11 +6285,9 @@
               <w:pStyle w:val="8lab-"/>
               <w:ind w:firstLineChars="0" w:firstLine="0"/>
             </w:pPr>
-            <w:proofErr w:type="spellStart"/>
             <w:r>
               <w:t>addr</w:t>
             </w:r>
-            <w:proofErr w:type="spellEnd"/>
           </w:p>
         </w:tc>
         <w:tc>
@@ -6306,14 +6385,14 @@
       <w:pPr>
         <w:pStyle w:val="8lab-1"/>
       </w:pPr>
-      <w:bookmarkStart w:id="23" w:name="_Toc2585637"/>
+      <w:bookmarkStart w:id="28" w:name="_Toc3211896"/>
       <w:r>
         <w:rPr>
           <w:rFonts w:hint="eastAsia"/>
         </w:rPr>
         <w:t>服务启动相关</w:t>
       </w:r>
-      <w:bookmarkEnd w:id="23"/>
+      <w:bookmarkEnd w:id="28"/>
     </w:p>
     <w:p>
       <w:pPr>
@@ -6371,11 +6450,9 @@
         </w:rPr>
         <w:t>种方式，因为</w:t>
       </w:r>
-      <w:proofErr w:type="spellStart"/>
       <w:r>
         <w:t>StreamNet</w:t>
       </w:r>
-      <w:proofErr w:type="spellEnd"/>
       <w:r>
         <w:rPr>
           <w:rFonts w:hint="eastAsia"/>
@@ -6452,21 +6529,7 @@
         <w:rPr>
           <w:rFonts w:hint="eastAsia"/>
         </w:rPr>
-        <w:t>本章节主要涉及</w:t>
-      </w:r>
-      <w:proofErr w:type="gramStart"/>
-      <w:r>
-        <w:rPr>
-          <w:rFonts w:hint="eastAsia"/>
-        </w:rPr>
-        <w:t>到部署</w:t>
-      </w:r>
-      <w:proofErr w:type="gramEnd"/>
-      <w:r>
-        <w:rPr>
-          <w:rFonts w:hint="eastAsia"/>
-        </w:rPr>
-        <w:t>两个服务和一个进程，它们之间的关系如</w:t>
+        <w:t>本章节主要涉及到部署两个服务和一个进程，它们之间的关系如</w:t>
       </w:r>
       <w:r>
         <w:fldChar w:fldCharType="begin"/>
@@ -6605,21 +6668,8 @@
           <w:szCs w:val="18"/>
           <w:bdr w:val="none" w:sz="0" w:space="0" w:color="auto" w:frame="1"/>
         </w:rPr>
-        <w:t>cd </w:t>
-      </w:r>
-      <w:proofErr w:type="spellStart"/>
-      <w:r>
-        <w:rPr>
-          <w:rFonts w:ascii="Consolas" w:eastAsia="Times New Roman" w:hAnsi="Consolas"/>
-          <w:color w:val="000000"/>
-          <w:kern w:val="0"/>
-          <w:sz w:val="18"/>
-          <w:szCs w:val="18"/>
-          <w:bdr w:val="none" w:sz="0" w:space="0" w:color="auto" w:frame="1"/>
-        </w:rPr>
-        <w:t>iri</w:t>
-      </w:r>
-      <w:proofErr w:type="spellEnd"/>
+        <w:t>cd iri</w:t>
+      </w:r>
     </w:p>
     <w:p>
       <w:pPr>
@@ -6708,7 +6758,6 @@
           <w:szCs w:val="18"/>
         </w:rPr>
       </w:pPr>
-      <w:proofErr w:type="spellStart"/>
       <w:r>
         <w:rPr>
           <w:rFonts w:ascii="Consolas" w:eastAsia="Times New Roman" w:hAnsi="Consolas"/>
@@ -6718,19 +6767,7 @@
           <w:szCs w:val="18"/>
           <w:bdr w:val="none" w:sz="0" w:space="0" w:color="auto" w:frame="1"/>
         </w:rPr>
-        <w:t>mvn</w:t>
-      </w:r>
-      <w:proofErr w:type="spellEnd"/>
-      <w:r>
-        <w:rPr>
-          <w:rFonts w:ascii="Consolas" w:eastAsia="Times New Roman" w:hAnsi="Consolas"/>
-          <w:color w:val="000000"/>
-          <w:kern w:val="0"/>
-          <w:sz w:val="18"/>
-          <w:szCs w:val="18"/>
-          <w:bdr w:val="none" w:sz="0" w:space="0" w:color="auto" w:frame="1"/>
-        </w:rPr>
-        <w:t> clean  </w:t>
+        <w:t>mvn clean  </w:t>
       </w:r>
     </w:p>
     <w:p>
@@ -6754,7 +6791,6 @@
           <w:szCs w:val="18"/>
         </w:rPr>
       </w:pPr>
-      <w:proofErr w:type="spellStart"/>
       <w:r>
         <w:rPr>
           <w:rFonts w:ascii="Consolas" w:eastAsia="Times New Roman" w:hAnsi="Consolas"/>
@@ -6764,19 +6800,7 @@
           <w:szCs w:val="18"/>
           <w:bdr w:val="none" w:sz="0" w:space="0" w:color="auto" w:frame="1"/>
         </w:rPr>
-        <w:t>mvn</w:t>
-      </w:r>
-      <w:proofErr w:type="spellEnd"/>
-      <w:r>
-        <w:rPr>
-          <w:rFonts w:ascii="Consolas" w:eastAsia="Times New Roman" w:hAnsi="Consolas"/>
-          <w:color w:val="000000"/>
-          <w:kern w:val="0"/>
-          <w:sz w:val="18"/>
-          <w:szCs w:val="18"/>
-          <w:bdr w:val="none" w:sz="0" w:space="0" w:color="auto" w:frame="1"/>
-        </w:rPr>
-        <w:t> package  </w:t>
+        <w:t>mvn package  </w:t>
       </w:r>
     </w:p>
     <w:p>
@@ -6784,26 +6808,45 @@
         <w:pStyle w:val="af1"/>
         <w:jc w:val="center"/>
       </w:pPr>
-      <w:bookmarkStart w:id="24" w:name="_Ref2256380"/>
-      <w:bookmarkStart w:id="25" w:name="_Toc2359072"/>
-      <w:bookmarkStart w:id="26" w:name="_Toc2585177"/>
-      <w:r>
+      <w:bookmarkStart w:id="29" w:name="_Toc3212547"/>
+      <w:r>
+        <w:rPr>
+          <w:rFonts w:hint="eastAsia"/>
+        </w:rPr>
         <w:t>图</w:t>
       </w:r>
       <w:r>
+        <w:rPr>
+          <w:rFonts w:hint="eastAsia"/>
+        </w:rPr>
         <w:t xml:space="preserve"> </w:t>
       </w:r>
       <w:r>
         <w:fldChar w:fldCharType="begin"/>
       </w:r>
       <w:r>
-        <w:instrText xml:space="preserve"> SEQ </w:instrText>
-      </w:r>
-      <w:r>
+        <w:instrText xml:space="preserve"> </w:instrText>
+      </w:r>
+      <w:r>
+        <w:rPr>
+          <w:rFonts w:hint="eastAsia"/>
+        </w:rPr>
+        <w:instrText xml:space="preserve">SEQ </w:instrText>
+      </w:r>
+      <w:r>
+        <w:rPr>
+          <w:rFonts w:hint="eastAsia"/>
+        </w:rPr>
         <w:instrText>图</w:instrText>
       </w:r>
       <w:r>
-        <w:instrText xml:space="preserve"> \* ARABIC </w:instrText>
+        <w:rPr>
+          <w:rFonts w:hint="eastAsia"/>
+        </w:rPr>
+        <w:instrText xml:space="preserve"> \* ARABIC</w:instrText>
+      </w:r>
+      <w:r>
+        <w:instrText xml:space="preserve"> </w:instrText>
       </w:r>
       <w:r>
         <w:fldChar w:fldCharType="separate"/>
@@ -6817,7 +6860,6 @@
       <w:r>
         <w:fldChar w:fldCharType="end"/>
       </w:r>
-      <w:bookmarkEnd w:id="24"/>
       <w:r>
         <w:rPr>
           <w:rFonts w:hint="eastAsia"/>
@@ -6830,21 +6872,17 @@
         </w:rPr>
         <w:t>下载并编译</w:t>
       </w:r>
-      <w:proofErr w:type="spellStart"/>
       <w:r>
         <w:t>StreamNet</w:t>
       </w:r>
-      <w:proofErr w:type="spellEnd"/>
       <w:r>
         <w:rPr>
           <w:rFonts w:hint="eastAsia"/>
         </w:rPr>
         <w:t>代码。</w:t>
       </w:r>
-      <w:bookmarkEnd w:id="25"/>
-      <w:bookmarkEnd w:id="26"/>
+      <w:bookmarkEnd w:id="29"/>
     </w:p>
-    <w:p/>
     <w:p>
       <w:pPr>
         <w:jc w:val="center"/>
@@ -6869,7 +6907,7 @@
                     <pic:cNvPicPr/>
                   </pic:nvPicPr>
                   <pic:blipFill>
-                    <a:blip r:embed="rId20">
+                    <a:blip r:embed="rId21">
                       <a:extLst>
                         <a:ext uri="{28A0092B-C50C-407E-A947-70E740481C1C}">
                           <a14:useLocalDpi xmlns:a14="http://schemas.microsoft.com/office/drawing/2010/main" val="0"/>
@@ -6901,9 +6939,9 @@
         <w:pStyle w:val="af1"/>
         <w:jc w:val="center"/>
       </w:pPr>
-      <w:bookmarkStart w:id="27" w:name="_Ref2258765"/>
-      <w:bookmarkStart w:id="28" w:name="_Toc2359073"/>
-      <w:bookmarkStart w:id="29" w:name="_Toc2585178"/>
+      <w:bookmarkStart w:id="30" w:name="_Ref2258765"/>
+      <w:bookmarkStart w:id="31" w:name="_Toc2359073"/>
+      <w:bookmarkStart w:id="32" w:name="_Toc3212548"/>
       <w:r>
         <w:rPr>
           <w:rFonts w:hint="eastAsia"/>
@@ -6955,7 +6993,7 @@
       <w:r>
         <w:fldChar w:fldCharType="end"/>
       </w:r>
-      <w:bookmarkEnd w:id="27"/>
+      <w:bookmarkEnd w:id="30"/>
       <w:r>
         <w:t xml:space="preserve"> </w:t>
       </w:r>
@@ -6965,14 +7003,14 @@
         </w:rPr>
         <w:t>部署的各个服务之间的关系示意。</w:t>
       </w:r>
-      <w:bookmarkEnd w:id="28"/>
-      <w:bookmarkEnd w:id="29"/>
+      <w:bookmarkEnd w:id="31"/>
+      <w:bookmarkEnd w:id="32"/>
     </w:p>
     <w:p>
       <w:pPr>
         <w:pStyle w:val="8lab-2"/>
       </w:pPr>
-      <w:bookmarkStart w:id="30" w:name="_Toc2585638"/>
+      <w:bookmarkStart w:id="33" w:name="_Toc3211897"/>
       <w:r>
         <w:t>DAG</w:t>
       </w:r>
@@ -6982,13 +7020,19 @@
         </w:rPr>
         <w:t>服务的启动</w:t>
       </w:r>
-      <w:bookmarkEnd w:id="30"/>
+      <w:bookmarkEnd w:id="33"/>
     </w:p>
     <w:p>
       <w:pPr>
         <w:pStyle w:val="8lab-"/>
         <w:ind w:firstLine="360"/>
       </w:pPr>
+      <w:r>
+        <w:rPr>
+          <w:rFonts w:hint="eastAsia"/>
+        </w:rPr>
+        <w:t>启动DAG有两种方式：</w:t>
+      </w:r>
     </w:p>
     <w:p>
       <w:pPr>
@@ -6999,6 +7043,12 @@
         <w:rPr>
           <w:rFonts w:hint="eastAsia"/>
         </w:rPr>
+        <w:t>1.</w:t>
+      </w:r>
+      <w:r>
+        <w:rPr>
+          <w:rFonts w:hint="eastAsia"/>
+        </w:rPr>
         <w:t>当编译完成以后，</w:t>
       </w:r>
       <w:r>
@@ -7079,11 +7129,9 @@
         </w:rPr>
         <w:t>内的</w:t>
       </w:r>
-      <w:proofErr w:type="spellStart"/>
       <w:r>
         <w:t>StreamNet</w:t>
       </w:r>
-      <w:proofErr w:type="spellEnd"/>
       <w:r>
         <w:rPr>
           <w:rFonts w:hint="eastAsia"/>
@@ -7127,7 +7175,7 @@
           <w:szCs w:val="18"/>
           <w:bdr w:val="none" w:sz="0" w:space="0" w:color="auto" w:frame="1"/>
         </w:rPr>
-        <w:t>cd target  </w:t>
+        <w:t>cd target</w:t>
       </w:r>
     </w:p>
     <w:p>
@@ -7160,31 +7208,7 @@
           <w:szCs w:val="18"/>
           <w:bdr w:val="none" w:sz="0" w:space="0" w:color="auto" w:frame="1"/>
         </w:rPr>
-        <w:t>java -jar iri-1.5.5.jar --</w:t>
-      </w:r>
-      <w:proofErr w:type="spellStart"/>
-      <w:r>
-        <w:rPr>
-          <w:rFonts w:ascii="Consolas" w:eastAsia="Times New Roman" w:hAnsi="Consolas"/>
-          <w:color w:val="000000"/>
-          <w:kern w:val="0"/>
-          <w:sz w:val="18"/>
-          <w:szCs w:val="18"/>
-          <w:bdr w:val="none" w:sz="0" w:space="0" w:color="auto" w:frame="1"/>
-        </w:rPr>
-        <w:t>testnet</w:t>
-      </w:r>
-      <w:proofErr w:type="spellEnd"/>
-      <w:r>
-        <w:rPr>
-          <w:rFonts w:ascii="Consolas" w:eastAsia="Times New Roman" w:hAnsi="Consolas"/>
-          <w:color w:val="000000"/>
-          <w:kern w:val="0"/>
-          <w:sz w:val="18"/>
-          <w:szCs w:val="18"/>
-          <w:bdr w:val="none" w:sz="0" w:space="0" w:color="auto" w:frame="1"/>
-        </w:rPr>
-        <w:t> \  </w:t>
+        <w:t>java -jar iri-1.5.5.jar --testnet \  </w:t>
       </w:r>
     </w:p>
     <w:p>
@@ -7217,31 +7241,7 @@
           <w:szCs w:val="18"/>
           <w:bdr w:val="none" w:sz="0" w:space="0" w:color="auto" w:frame="1"/>
         </w:rPr>
-        <w:t>                        --</w:t>
-      </w:r>
-      <w:proofErr w:type="spellStart"/>
-      <w:r>
-        <w:rPr>
-          <w:rFonts w:ascii="Consolas" w:eastAsia="Times New Roman" w:hAnsi="Consolas"/>
-          <w:color w:val="000000"/>
-          <w:kern w:val="0"/>
-          <w:sz w:val="18"/>
-          <w:szCs w:val="18"/>
-          <w:bdr w:val="none" w:sz="0" w:space="0" w:color="auto" w:frame="1"/>
-        </w:rPr>
-        <w:t>mwm</w:t>
-      </w:r>
-      <w:proofErr w:type="spellEnd"/>
-      <w:r>
-        <w:rPr>
-          <w:rFonts w:ascii="Consolas" w:eastAsia="Times New Roman" w:hAnsi="Consolas"/>
-          <w:color w:val="000000"/>
-          <w:kern w:val="0"/>
-          <w:sz w:val="18"/>
-          <w:szCs w:val="18"/>
-          <w:bdr w:val="none" w:sz="0" w:space="0" w:color="auto" w:frame="1"/>
-        </w:rPr>
-        <w:t> 1 \  </w:t>
+        <w:t>                        --mwm 1 \  </w:t>
       </w:r>
     </w:p>
     <w:p>
@@ -7516,31 +7516,7 @@
           <w:szCs w:val="18"/>
           <w:bdr w:val="none" w:sz="0" w:space="0" w:color="auto" w:frame="1"/>
         </w:rPr>
-        <w:t>                        --</w:t>
-      </w:r>
-      <w:proofErr w:type="spellStart"/>
-      <w:r>
-        <w:rPr>
-          <w:rFonts w:ascii="Consolas" w:eastAsia="Times New Roman" w:hAnsi="Consolas"/>
-          <w:color w:val="000000"/>
-          <w:kern w:val="0"/>
-          <w:sz w:val="18"/>
-          <w:szCs w:val="18"/>
-          <w:bdr w:val="none" w:sz="0" w:space="0" w:color="auto" w:frame="1"/>
-        </w:rPr>
-        <w:t>entrypoint</w:t>
-      </w:r>
-      <w:proofErr w:type="spellEnd"/>
-      <w:r>
-        <w:rPr>
-          <w:rFonts w:ascii="Consolas" w:eastAsia="Times New Roman" w:hAnsi="Consolas"/>
-          <w:color w:val="000000"/>
-          <w:kern w:val="0"/>
-          <w:sz w:val="18"/>
-          <w:szCs w:val="18"/>
-          <w:bdr w:val="none" w:sz="0" w:space="0" w:color="auto" w:frame="1"/>
-        </w:rPr>
-        <w:t>-selector-algorithm </w:t>
+        <w:t>                        --entrypoint-selector-algorithm </w:t>
       </w:r>
       <w:r>
         <w:rPr>
@@ -7595,55 +7571,7 @@
           <w:szCs w:val="18"/>
           <w:bdr w:val="none" w:sz="0" w:space="0" w:color="auto" w:frame="1"/>
         </w:rPr>
-        <w:t>                        --tip-</w:t>
-      </w:r>
-      <w:proofErr w:type="spellStart"/>
-      <w:r>
-        <w:rPr>
-          <w:rFonts w:ascii="Consolas" w:eastAsia="Times New Roman" w:hAnsi="Consolas"/>
-          <w:color w:val="000000"/>
-          <w:kern w:val="0"/>
-          <w:sz w:val="18"/>
-          <w:szCs w:val="18"/>
-          <w:bdr w:val="none" w:sz="0" w:space="0" w:color="auto" w:frame="1"/>
-        </w:rPr>
-        <w:t>sel</w:t>
-      </w:r>
-      <w:proofErr w:type="spellEnd"/>
-      <w:r>
-        <w:rPr>
-          <w:rFonts w:ascii="Consolas" w:eastAsia="Times New Roman" w:hAnsi="Consolas"/>
-          <w:color w:val="000000"/>
-          <w:kern w:val="0"/>
-          <w:sz w:val="18"/>
-          <w:szCs w:val="18"/>
-          <w:bdr w:val="none" w:sz="0" w:space="0" w:color="auto" w:frame="1"/>
-        </w:rPr>
-        <w:t>-</w:t>
-      </w:r>
-      <w:proofErr w:type="spellStart"/>
-      <w:r>
-        <w:rPr>
-          <w:rFonts w:ascii="Consolas" w:eastAsia="Times New Roman" w:hAnsi="Consolas"/>
-          <w:color w:val="000000"/>
-          <w:kern w:val="0"/>
-          <w:sz w:val="18"/>
-          <w:szCs w:val="18"/>
-          <w:bdr w:val="none" w:sz="0" w:space="0" w:color="auto" w:frame="1"/>
-        </w:rPr>
-        <w:t>algo</w:t>
-      </w:r>
-      <w:proofErr w:type="spellEnd"/>
-      <w:r>
-        <w:rPr>
-          <w:rFonts w:ascii="Consolas" w:eastAsia="Times New Roman" w:hAnsi="Consolas"/>
-          <w:color w:val="000000"/>
-          <w:kern w:val="0"/>
-          <w:sz w:val="18"/>
-          <w:szCs w:val="18"/>
-          <w:bdr w:val="none" w:sz="0" w:space="0" w:color="auto" w:frame="1"/>
-        </w:rPr>
-        <w:t> </w:t>
+        <w:t>                        --tip-sel-algo </w:t>
       </w:r>
       <w:r>
         <w:rPr>
@@ -7698,31 +7626,7 @@
           <w:szCs w:val="18"/>
           <w:bdr w:val="none" w:sz="0" w:space="0" w:color="auto" w:frame="1"/>
         </w:rPr>
-        <w:t>                        --</w:t>
-      </w:r>
-      <w:proofErr w:type="spellStart"/>
-      <w:r>
-        <w:rPr>
-          <w:rFonts w:ascii="Consolas" w:eastAsia="Times New Roman" w:hAnsi="Consolas"/>
-          <w:color w:val="000000"/>
-          <w:kern w:val="0"/>
-          <w:sz w:val="18"/>
-          <w:szCs w:val="18"/>
-          <w:bdr w:val="none" w:sz="0" w:space="0" w:color="auto" w:frame="1"/>
-        </w:rPr>
-        <w:t>ipfs-txns</w:t>
-      </w:r>
-      <w:proofErr w:type="spellEnd"/>
-      <w:r>
-        <w:rPr>
-          <w:rFonts w:ascii="Consolas" w:eastAsia="Times New Roman" w:hAnsi="Consolas"/>
-          <w:color w:val="000000"/>
-          <w:kern w:val="0"/>
-          <w:sz w:val="18"/>
-          <w:szCs w:val="18"/>
-          <w:bdr w:val="none" w:sz="0" w:space="0" w:color="auto" w:frame="1"/>
-        </w:rPr>
-        <w:t> </w:t>
+        <w:t>                        --ipfs-txns </w:t>
       </w:r>
       <w:r>
         <w:rPr>
@@ -7779,58 +7683,603 @@
           <w:szCs w:val="18"/>
           <w:bdr w:val="none" w:sz="0" w:space="0" w:color="auto" w:frame="1"/>
         </w:rPr>
-        <w:t>                        &amp;</w:t>
-      </w:r>
-      <w:proofErr w:type="gramStart"/>
-      <w:r>
-        <w:rPr>
-          <w:rFonts w:ascii="Consolas" w:eastAsia="Times New Roman" w:hAnsi="Consolas"/>
+        <w:t>                        &amp;&gt;  streamnet.log &amp;  </w:t>
+      </w:r>
+    </w:p>
+    <w:p>
+      <w:pPr>
+        <w:pStyle w:val="af1"/>
+        <w:jc w:val="center"/>
+      </w:pPr>
+      <w:bookmarkStart w:id="34" w:name="_Ref2256609"/>
+      <w:bookmarkStart w:id="35" w:name="_Toc2359074"/>
+      <w:bookmarkStart w:id="36" w:name="_Toc3212549"/>
+      <w:r>
+        <w:t>图</w:t>
+      </w:r>
+      <w:r>
+        <w:t xml:space="preserve"> </w:t>
+      </w:r>
+      <w:r>
+        <w:fldChar w:fldCharType="begin"/>
+      </w:r>
+      <w:r>
+        <w:instrText xml:space="preserve"> SEQ </w:instrText>
+      </w:r>
+      <w:r>
+        <w:instrText>图</w:instrText>
+      </w:r>
+      <w:r>
+        <w:instrText xml:space="preserve"> \* ARABIC </w:instrText>
+      </w:r>
+      <w:r>
+        <w:fldChar w:fldCharType="separate"/>
+      </w:r>
+      <w:r>
+        <w:rPr>
+          <w:noProof/>
+        </w:rPr>
+        <w:t>4</w:t>
+      </w:r>
+      <w:r>
+        <w:fldChar w:fldCharType="end"/>
+      </w:r>
+      <w:bookmarkEnd w:id="34"/>
+      <w:r>
+        <w:rPr>
+          <w:rFonts w:hint="eastAsia"/>
+        </w:rPr>
+        <w:t xml:space="preserve"> </w:t>
+      </w:r>
+      <w:r>
+        <w:rPr>
+          <w:rFonts w:hint="eastAsia"/>
+        </w:rPr>
+        <w:t>启动</w:t>
+      </w:r>
+      <w:r>
+        <w:t>DAG</w:t>
+      </w:r>
+      <w:r>
+        <w:rPr>
+          <w:rFonts w:hint="eastAsia"/>
+        </w:rPr>
+        <w:t>服务的命令示意。</w:t>
+      </w:r>
+      <w:bookmarkEnd w:id="35"/>
+      <w:bookmarkEnd w:id="36"/>
+    </w:p>
+    <w:p>
+      <w:pPr>
+        <w:ind w:firstLineChars="150" w:firstLine="315"/>
+      </w:pPr>
+      <w:r>
+        <w:rPr>
+          <w:rFonts w:hint="eastAsia"/>
+        </w:rPr>
+        <w:t>2.</w:t>
+      </w:r>
+      <w:r>
+        <w:rPr>
+          <w:rFonts w:hint="eastAsia"/>
+        </w:rPr>
+        <w:t>通过</w:t>
+      </w:r>
+      <w:r>
+        <w:rPr>
+          <w:rFonts w:hint="eastAsia"/>
+        </w:rPr>
+        <w:t>dockerfile</w:t>
+      </w:r>
+      <w:r>
+        <w:rPr>
+          <w:rFonts w:hint="eastAsia"/>
+        </w:rPr>
+        <w:t>创建</w:t>
+      </w:r>
+      <w:r>
+        <w:rPr>
+          <w:rFonts w:hint="eastAsia"/>
+        </w:rPr>
+        <w:t>镜像</w:t>
+      </w:r>
+      <w:r>
+        <w:rPr>
+          <w:rFonts w:hint="eastAsia"/>
+        </w:rPr>
+        <w:t>并启动服务</w:t>
+      </w:r>
+    </w:p>
+    <w:p>
+      <w:pPr>
+        <w:widowControl/>
+        <w:numPr>
+          <w:ilvl w:val="0"/>
+          <w:numId w:val="18"/>
+        </w:numPr>
+        <w:pBdr>
+          <w:left w:val="single" w:sz="18" w:space="0" w:color="6CE26C"/>
+        </w:pBdr>
+        <w:shd w:val="clear" w:color="auto" w:fill="F8F8F8"/>
+        <w:spacing w:beforeAutospacing="1" w:afterAutospacing="1" w:line="210" w:lineRule="atLeast"/>
+        <w:jc w:val="left"/>
+        <w:rPr>
+          <w:rFonts w:ascii="&amp;quot" w:hAnsi="&amp;quot" w:hint="eastAsia"/>
+          <w:color w:val="5C5C5C"/>
+          <w:sz w:val="18"/>
+          <w:szCs w:val="18"/>
+        </w:rPr>
+      </w:pPr>
+      <w:r>
+        <w:rPr>
+          <w:rFonts w:ascii="&amp;quot" w:hAnsi="&amp;quot"/>
+          <w:color w:val="000000"/>
+          <w:sz w:val="18"/>
+          <w:szCs w:val="18"/>
+          <w:bdr w:val="none" w:sz="0" w:space="0" w:color="auto" w:frame="1"/>
+          <w:shd w:val="clear" w:color="auto" w:fill="FFFFFF"/>
+        </w:rPr>
+        <w:t>cd iri/</w:t>
+      </w:r>
+    </w:p>
+    <w:p>
+      <w:pPr>
+        <w:widowControl/>
+        <w:numPr>
+          <w:ilvl w:val="0"/>
+          <w:numId w:val="18"/>
+        </w:numPr>
+        <w:pBdr>
+          <w:left w:val="single" w:sz="18" w:space="0" w:color="6CE26C"/>
+        </w:pBdr>
+        <w:shd w:val="clear" w:color="auto" w:fill="F8F8F8"/>
+        <w:spacing w:beforeAutospacing="1" w:afterAutospacing="1" w:line="210" w:lineRule="atLeast"/>
+        <w:jc w:val="left"/>
+        <w:rPr>
+          <w:rFonts w:ascii="&amp;quot" w:hAnsi="&amp;quot" w:hint="eastAsia"/>
+          <w:color w:val="5C5C5C"/>
+          <w:sz w:val="18"/>
+          <w:szCs w:val="18"/>
+        </w:rPr>
+      </w:pPr>
+      <w:r>
+        <w:rPr>
+          <w:rFonts w:ascii="&amp;quot" w:hAnsi="&amp;quot" w:hint="eastAsia"/>
+          <w:color w:val="000000"/>
+          <w:sz w:val="18"/>
+          <w:szCs w:val="18"/>
+          <w:bdr w:val="none" w:sz="0" w:space="0" w:color="auto" w:frame="1"/>
+          <w:shd w:val="clear" w:color="auto" w:fill="FFFFFF"/>
+        </w:rPr>
+        <w:t>sudo</w:t>
+      </w:r>
+      <w:r>
+        <w:rPr>
+          <w:rFonts w:ascii="&amp;quot" w:hAnsi="&amp;quot"/>
+          <w:color w:val="000000"/>
+          <w:sz w:val="18"/>
+          <w:szCs w:val="18"/>
+          <w:bdr w:val="none" w:sz="0" w:space="0" w:color="auto" w:frame="1"/>
+          <w:shd w:val="clear" w:color="auto" w:fill="FFFFFF"/>
+        </w:rPr>
+        <w:t xml:space="preserve"> docker build -t </w:t>
+      </w:r>
+      <w:r>
+        <w:rPr>
+          <w:rFonts w:ascii="&amp;quot" w:hAnsi="&amp;quot"/>
+          <w:color w:val="000000"/>
+          <w:sz w:val="18"/>
+          <w:szCs w:val="18"/>
+          <w:bdr w:val="none" w:sz="0" w:space="0" w:color="auto" w:frame="1"/>
+          <w:shd w:val="clear" w:color="auto" w:fill="FFFFFF"/>
+        </w:rPr>
+        <w:t xml:space="preserve"> </w:t>
+      </w:r>
+      <w:r>
+        <w:rPr>
+          <w:rStyle w:val="pl-smi"/>
+          <w:rFonts w:ascii="Consolas" w:hAnsi="Consolas"/>
+          <w:color w:val="24292E"/>
+          <w:sz w:val="18"/>
+          <w:szCs w:val="18"/>
+          <w:shd w:val="clear" w:color="auto" w:fill="FFFFFF"/>
+        </w:rPr>
+        <w:t>${NAME}</w:t>
+      </w:r>
+      <w:r>
+        <w:rPr>
+          <w:rFonts w:ascii="Consolas" w:hAnsi="Consolas"/>
+          <w:color w:val="24292E"/>
+          <w:sz w:val="18"/>
+          <w:szCs w:val="18"/>
+          <w:shd w:val="clear" w:color="auto" w:fill="FFFFFF"/>
+        </w:rPr>
+        <w:t>:</w:t>
+      </w:r>
+      <w:r>
+        <w:rPr>
+          <w:rStyle w:val="pl-smi"/>
+          <w:rFonts w:ascii="Consolas" w:hAnsi="Consolas"/>
+          <w:color w:val="24292E"/>
+          <w:sz w:val="18"/>
+          <w:szCs w:val="18"/>
+          <w:shd w:val="clear" w:color="auto" w:fill="FFFFFF"/>
+        </w:rPr>
+        <w:t>${TAG}</w:t>
+      </w:r>
+      <w:r>
+        <w:rPr>
+          <w:rFonts w:ascii="Consolas" w:hAnsi="Consolas"/>
+          <w:color w:val="24292E"/>
+          <w:sz w:val="18"/>
+          <w:szCs w:val="18"/>
+          <w:shd w:val="clear" w:color="auto" w:fill="FFFFFF"/>
+        </w:rPr>
+        <w:t xml:space="preserve"> </w:t>
+      </w:r>
+      <w:r>
+        <w:rPr>
+          <w:rStyle w:val="pl-c1"/>
+          <w:rFonts w:ascii="Consolas" w:hAnsi="Consolas"/>
+          <w:color w:val="005CC5"/>
+          <w:sz w:val="18"/>
+          <w:szCs w:val="18"/>
+          <w:shd w:val="clear" w:color="auto" w:fill="FFFFFF"/>
+        </w:rPr>
+        <w:t>.</w:t>
+      </w:r>
+    </w:p>
+    <w:p>
+      <w:pPr>
+        <w:widowControl/>
+        <w:numPr>
+          <w:ilvl w:val="0"/>
+          <w:numId w:val="18"/>
+        </w:numPr>
+        <w:pBdr>
+          <w:left w:val="single" w:sz="18" w:space="0" w:color="6CE26C"/>
+        </w:pBdr>
+        <w:shd w:val="clear" w:color="auto" w:fill="F8F8F8"/>
+        <w:spacing w:beforeAutospacing="1" w:afterAutospacing="1" w:line="210" w:lineRule="atLeast"/>
+        <w:jc w:val="left"/>
+        <w:rPr>
+          <w:rFonts w:ascii="&amp;quot" w:hAnsi="&amp;quot" w:cs="宋体" w:hint="eastAsia"/>
+          <w:color w:val="5C5C5C"/>
+          <w:kern w:val="0"/>
+          <w:sz w:val="18"/>
+          <w:szCs w:val="18"/>
+        </w:rPr>
+      </w:pPr>
+      <w:r>
+        <w:rPr>
+          <w:rFonts w:ascii="&amp;quot" w:hAnsi="&amp;quot" w:cs="宋体"/>
           <w:color w:val="000000"/>
           <w:kern w:val="0"/>
           <w:sz w:val="18"/>
           <w:szCs w:val="18"/>
           <w:bdr w:val="none" w:sz="0" w:space="0" w:color="auto" w:frame="1"/>
-        </w:rPr>
-        <w:t>&gt;  streamnet.log</w:t>
-      </w:r>
-      <w:proofErr w:type="gramEnd"/>
-      <w:r>
-        <w:rPr>
-          <w:rFonts w:ascii="Consolas" w:eastAsia="Times New Roman" w:hAnsi="Consolas"/>
+          <w:shd w:val="clear" w:color="auto" w:fill="F8F8F8"/>
+        </w:rPr>
+        <w:t xml:space="preserve"># </w:t>
+      </w:r>
+      <w:r>
+        <w:rPr>
+          <w:rFonts w:ascii="&amp;quot" w:hAnsi="&amp;quot" w:cs="宋体"/>
           <w:color w:val="000000"/>
           <w:kern w:val="0"/>
           <w:sz w:val="18"/>
           <w:szCs w:val="18"/>
           <w:bdr w:val="none" w:sz="0" w:space="0" w:color="auto" w:frame="1"/>
-        </w:rPr>
-        <w:t> &amp;  </w:t>
+          <w:shd w:val="clear" w:color="auto" w:fill="F8F8F8"/>
+        </w:rPr>
+        <w:t>sudo </w:t>
+      </w:r>
+      <w:r>
+        <w:rPr>
+          <w:rFonts w:ascii="&amp;quot" w:hAnsi="&amp;quot" w:cs="宋体" w:hint="eastAsia"/>
+          <w:color w:val="000000"/>
+          <w:kern w:val="0"/>
+          <w:sz w:val="18"/>
+          <w:szCs w:val="18"/>
+          <w:bdr w:val="none" w:sz="0" w:space="0" w:color="auto" w:frame="1"/>
+          <w:shd w:val="clear" w:color="auto" w:fill="F8F8F8"/>
+        </w:rPr>
+        <w:t>docker</w:t>
+      </w:r>
+      <w:r>
+        <w:rPr>
+          <w:rFonts w:ascii="&amp;quot" w:hAnsi="&amp;quot" w:cs="宋体"/>
+          <w:color w:val="000000"/>
+          <w:kern w:val="0"/>
+          <w:sz w:val="18"/>
+          <w:szCs w:val="18"/>
+          <w:bdr w:val="none" w:sz="0" w:space="0" w:color="auto" w:frame="1"/>
+          <w:shd w:val="clear" w:color="auto" w:fill="F8F8F8"/>
+        </w:rPr>
+        <w:t xml:space="preserve"> build -t iota-node:v0.1-streamnet  </w:t>
+      </w:r>
+      <w:r>
+        <w:rPr>
+          <w:rFonts w:ascii="&amp;quot" w:hAnsi="&amp;quot" w:cs="宋体"/>
+          <w:color w:val="000000"/>
+          <w:kern w:val="0"/>
+          <w:sz w:val="18"/>
+          <w:szCs w:val="18"/>
+          <w:bdr w:val="none" w:sz="0" w:space="0" w:color="auto" w:frame="1"/>
+          <w:shd w:val="clear" w:color="auto" w:fill="F8F8F8"/>
+        </w:rPr>
+        <w:t>.</w:t>
       </w:r>
     </w:p>
     <w:p>
       <w:pPr>
+        <w:widowControl/>
+        <w:numPr>
+          <w:ilvl w:val="0"/>
+          <w:numId w:val="18"/>
+        </w:numPr>
+        <w:pBdr>
+          <w:left w:val="single" w:sz="18" w:space="0" w:color="6CE26C"/>
+        </w:pBdr>
+        <w:shd w:val="clear" w:color="auto" w:fill="F8F8F8"/>
+        <w:spacing w:beforeAutospacing="1" w:afterAutospacing="1" w:line="210" w:lineRule="atLeast"/>
+        <w:jc w:val="left"/>
+        <w:rPr>
+          <w:rFonts w:ascii="&amp;quot" w:hAnsi="&amp;quot" w:cs="宋体" w:hint="eastAsia"/>
+          <w:color w:val="5C5C5C"/>
+          <w:kern w:val="0"/>
+          <w:sz w:val="18"/>
+          <w:szCs w:val="18"/>
+        </w:rPr>
+      </w:pPr>
+      <w:r>
+        <w:rPr>
+          <w:rFonts w:ascii="Consolas" w:hAnsi="Consolas"/>
+          <w:color w:val="24292E"/>
+          <w:sz w:val="18"/>
+          <w:szCs w:val="18"/>
+          <w:shd w:val="clear" w:color="auto" w:fill="FFFFFF"/>
+        </w:rPr>
+        <w:lastRenderedPageBreak/>
+        <w:t xml:space="preserve">sudo docker run -d -p 14700:14700 -p 13700:13700 --name </w:t>
+      </w:r>
+      <w:r>
+        <w:rPr>
+          <w:rStyle w:val="pl-smi"/>
+          <w:rFonts w:ascii="Consolas" w:hAnsi="Consolas"/>
+          <w:color w:val="24292E"/>
+          <w:sz w:val="18"/>
+          <w:szCs w:val="18"/>
+          <w:shd w:val="clear" w:color="auto" w:fill="FFFFFF"/>
+        </w:rPr>
+        <w:t>${NAME}</w:t>
+      </w:r>
+      <w:r>
+        <w:rPr>
+          <w:rFonts w:ascii="Consolas" w:hAnsi="Consolas"/>
+          <w:color w:val="24292E"/>
+          <w:sz w:val="18"/>
+          <w:szCs w:val="18"/>
+          <w:shd w:val="clear" w:color="auto" w:fill="FFFFFF"/>
+        </w:rPr>
+        <w:t xml:space="preserve"> -v </w:t>
+      </w:r>
+      <w:r>
+        <w:rPr>
+          <w:rStyle w:val="pl-smi"/>
+          <w:rFonts w:ascii="Consolas" w:hAnsi="Consolas"/>
+          <w:color w:val="24292E"/>
+          <w:sz w:val="18"/>
+          <w:szCs w:val="18"/>
+          <w:shd w:val="clear" w:color="auto" w:fill="FFFFFF"/>
+        </w:rPr>
+        <w:t>${SCRIPTPATH}</w:t>
+      </w:r>
+      <w:r>
+        <w:rPr>
+          <w:rFonts w:ascii="Consolas" w:hAnsi="Consolas"/>
+          <w:color w:val="24292E"/>
+          <w:sz w:val="18"/>
+          <w:szCs w:val="18"/>
+          <w:shd w:val="clear" w:color="auto" w:fill="FFFFFF"/>
+        </w:rPr>
+        <w:t xml:space="preserve">/data:/iri/data -v </w:t>
+      </w:r>
+      <w:r>
+        <w:rPr>
+          <w:rStyle w:val="pl-smi"/>
+          <w:rFonts w:ascii="Consolas" w:hAnsi="Consolas"/>
+          <w:color w:val="24292E"/>
+          <w:sz w:val="18"/>
+          <w:szCs w:val="18"/>
+          <w:shd w:val="clear" w:color="auto" w:fill="FFFFFF"/>
+        </w:rPr>
+        <w:t>${SCRIPTPATH}</w:t>
+      </w:r>
+      <w:r>
+        <w:rPr>
+          <w:rFonts w:ascii="Consolas" w:hAnsi="Consolas"/>
+          <w:color w:val="24292E"/>
+          <w:sz w:val="18"/>
+          <w:szCs w:val="18"/>
+          <w:shd w:val="clear" w:color="auto" w:fill="FFFFFF"/>
+        </w:rPr>
+        <w:t xml:space="preserve">/conf/neighbors:/iri/conf/neighbors </w:t>
+      </w:r>
+      <w:r>
+        <w:rPr>
+          <w:rStyle w:val="pl-smi"/>
+          <w:rFonts w:ascii="Consolas" w:hAnsi="Consolas"/>
+          <w:color w:val="24292E"/>
+          <w:sz w:val="18"/>
+          <w:szCs w:val="18"/>
+          <w:shd w:val="clear" w:color="auto" w:fill="FFFFFF"/>
+        </w:rPr>
+        <w:t>${NAME}</w:t>
+      </w:r>
+      <w:r>
+        <w:rPr>
+          <w:rFonts w:ascii="Consolas" w:hAnsi="Consolas"/>
+          <w:color w:val="24292E"/>
+          <w:sz w:val="18"/>
+          <w:szCs w:val="18"/>
+          <w:shd w:val="clear" w:color="auto" w:fill="FFFFFF"/>
+        </w:rPr>
+        <w:t>:</w:t>
+      </w:r>
+      <w:r>
+        <w:rPr>
+          <w:rStyle w:val="pl-smi"/>
+          <w:rFonts w:ascii="Consolas" w:hAnsi="Consolas"/>
+          <w:color w:val="24292E"/>
+          <w:sz w:val="18"/>
+          <w:szCs w:val="18"/>
+          <w:shd w:val="clear" w:color="auto" w:fill="FFFFFF"/>
+        </w:rPr>
+        <w:t>${TAG}</w:t>
+      </w:r>
+      <w:r>
+        <w:rPr>
+          <w:rFonts w:ascii="Consolas" w:hAnsi="Consolas"/>
+          <w:color w:val="24292E"/>
+          <w:sz w:val="18"/>
+          <w:szCs w:val="18"/>
+          <w:shd w:val="clear" w:color="auto" w:fill="FFFFFF"/>
+        </w:rPr>
+        <w:t xml:space="preserve"> /entrypoint.sh</w:t>
+      </w:r>
+    </w:p>
+    <w:p>
+      <w:pPr>
+        <w:widowControl/>
+        <w:numPr>
+          <w:ilvl w:val="0"/>
+          <w:numId w:val="18"/>
+        </w:numPr>
+        <w:pBdr>
+          <w:left w:val="single" w:sz="18" w:space="0" w:color="6CE26C"/>
+        </w:pBdr>
+        <w:shd w:val="clear" w:color="auto" w:fill="F8F8F8"/>
+        <w:spacing w:beforeAutospacing="1" w:afterAutospacing="1" w:line="210" w:lineRule="atLeast"/>
+        <w:jc w:val="left"/>
+        <w:rPr>
+          <w:rFonts w:ascii="&amp;quot" w:hAnsi="&amp;quot" w:cs="宋体" w:hint="eastAsia"/>
+          <w:color w:val="5C5C5C"/>
+          <w:kern w:val="0"/>
+          <w:sz w:val="18"/>
+          <w:szCs w:val="18"/>
+        </w:rPr>
+      </w:pPr>
+      <w:r>
+        <w:rPr>
+          <w:rFonts w:ascii="&amp;quot" w:hAnsi="&amp;quot" w:cs="宋体" w:hint="eastAsia"/>
+          <w:color w:val="5C5C5C"/>
+          <w:kern w:val="0"/>
+          <w:sz w:val="18"/>
+          <w:szCs w:val="18"/>
+        </w:rPr>
+        <w:t>#</w:t>
+      </w:r>
+      <w:r>
+        <w:rPr>
+          <w:rStyle w:val="pl-smi"/>
+          <w:rFonts w:ascii="Consolas" w:hAnsi="Consolas"/>
+          <w:color w:val="24292E"/>
+          <w:sz w:val="18"/>
+          <w:szCs w:val="18"/>
+          <w:shd w:val="clear" w:color="auto" w:fill="FFFFFF"/>
+        </w:rPr>
+        <w:t>{SCRIPTPATH}:</w:t>
+      </w:r>
+      <w:r>
+        <w:rPr>
+          <w:rStyle w:val="pl-smi"/>
+          <w:rFonts w:ascii="Consolas" w:hAnsi="Consolas" w:hint="eastAsia"/>
+          <w:color w:val="24292E"/>
+          <w:sz w:val="18"/>
+          <w:szCs w:val="18"/>
+          <w:shd w:val="clear" w:color="auto" w:fill="FFFFFF"/>
+        </w:rPr>
+        <w:t>执行</w:t>
+      </w:r>
+      <w:r>
+        <w:rPr>
+          <w:rStyle w:val="pl-smi"/>
+          <w:rFonts w:ascii="Consolas" w:hAnsi="Consolas" w:hint="eastAsia"/>
+          <w:color w:val="24292E"/>
+          <w:sz w:val="18"/>
+          <w:szCs w:val="18"/>
+          <w:shd w:val="clear" w:color="auto" w:fill="FFFFFF"/>
+        </w:rPr>
+        <w:t>docker</w:t>
+      </w:r>
+      <w:r>
+        <w:rPr>
+          <w:rStyle w:val="pl-smi"/>
+          <w:rFonts w:ascii="Consolas" w:hAnsi="Consolas"/>
+          <w:color w:val="24292E"/>
+          <w:sz w:val="18"/>
+          <w:szCs w:val="18"/>
+          <w:shd w:val="clear" w:color="auto" w:fill="FFFFFF"/>
+        </w:rPr>
+        <w:t xml:space="preserve"> build</w:t>
+      </w:r>
+      <w:r>
+        <w:rPr>
+          <w:rStyle w:val="pl-smi"/>
+          <w:rFonts w:ascii="Consolas" w:hAnsi="Consolas" w:hint="eastAsia"/>
+          <w:color w:val="24292E"/>
+          <w:sz w:val="18"/>
+          <w:szCs w:val="18"/>
+          <w:shd w:val="clear" w:color="auto" w:fill="FFFFFF"/>
+        </w:rPr>
+        <w:t>的绝对路径</w:t>
+      </w:r>
+    </w:p>
+    <w:p>
+      <w:pPr>
         <w:pStyle w:val="af1"/>
         <w:jc w:val="center"/>
       </w:pPr>
-      <w:bookmarkStart w:id="31" w:name="_Ref2256609"/>
-      <w:bookmarkStart w:id="32" w:name="_Toc2359074"/>
-      <w:bookmarkStart w:id="33" w:name="_Toc2585179"/>
-      <w:r>
+      <w:bookmarkStart w:id="37" w:name="_Toc3212550"/>
+      <w:r>
+        <w:rPr>
+          <w:rFonts w:hint="eastAsia"/>
+        </w:rPr>
         <w:t>图</w:t>
       </w:r>
       <w:r>
+        <w:rPr>
+          <w:rFonts w:hint="eastAsia"/>
+        </w:rPr>
         <w:t xml:space="preserve"> </w:t>
       </w:r>
       <w:r>
         <w:fldChar w:fldCharType="begin"/>
       </w:r>
       <w:r>
-        <w:instrText xml:space="preserve"> SEQ </w:instrText>
-      </w:r>
-      <w:r>
+        <w:instrText xml:space="preserve"> </w:instrText>
+      </w:r>
+      <w:r>
+        <w:rPr>
+          <w:rFonts w:hint="eastAsia"/>
+        </w:rPr>
+        <w:instrText xml:space="preserve">SEQ </w:instrText>
+      </w:r>
+      <w:r>
+        <w:rPr>
+          <w:rFonts w:hint="eastAsia"/>
+        </w:rPr>
         <w:instrText>图</w:instrText>
       </w:r>
       <w:r>
-        <w:instrText xml:space="preserve"> \* ARABIC </w:instrText>
+        <w:rPr>
+          <w:rFonts w:hint="eastAsia"/>
+        </w:rPr>
+        <w:instrText xml:space="preserve"> \* ARABIC</w:instrText>
+      </w:r>
+      <w:r>
+        <w:instrText xml:space="preserve"> </w:instrText>
       </w:r>
       <w:r>
         <w:fldChar w:fldCharType="separate"/>
@@ -7839,54 +8288,78 @@
         <w:rPr>
           <w:noProof/>
         </w:rPr>
-        <w:t>4</w:t>
+        <w:t>5</w:t>
       </w:r>
       <w:r>
         <w:fldChar w:fldCharType="end"/>
       </w:r>
-      <w:bookmarkEnd w:id="31"/>
-      <w:r>
-        <w:rPr>
-          <w:rFonts w:hint="eastAsia"/>
-        </w:rPr>
+      <w:r>
         <w:t xml:space="preserve"> </w:t>
       </w:r>
       <w:r>
         <w:rPr>
           <w:rFonts w:hint="eastAsia"/>
         </w:rPr>
-        <w:t>启动</w:t>
+        <w:t>启动基于容器的</w:t>
       </w:r>
       <w:r>
         <w:t>DAG</w:t>
       </w:r>
       <w:r>
-        <w:rPr>
-          <w:rFonts w:hint="eastAsia"/>
-        </w:rPr>
-        <w:t>服务的命令示意。</w:t>
-      </w:r>
-      <w:bookmarkEnd w:id="32"/>
-      <w:bookmarkEnd w:id="33"/>
+        <w:t>服务命令示意。</w:t>
+      </w:r>
+      <w:bookmarkEnd w:id="37"/>
     </w:p>
     <w:p>
-      <w:pPr>
-        <w:pStyle w:val="8lab-2"/>
-      </w:pPr>
-      <w:bookmarkStart w:id="34" w:name="_Toc2585639"/>
-      <w:r>
-        <w:t>APP</w:t>
-      </w:r>
-      <w:r>
-        <w:rPr>
-          <w:rFonts w:hint="eastAsia"/>
-        </w:rPr>
-        <w:t>服务的启动</w:t>
-      </w:r>
-      <w:bookmarkEnd w:id="34"/>
+      <w:r>
+        <w:rPr>
+          <w:rFonts w:hint="eastAsia"/>
+        </w:rPr>
+        <w:t>服务运行原理和方</w:t>
+      </w:r>
+      <w:r>
+        <w:rPr>
+          <w:rFonts w:hint="eastAsia"/>
+        </w:rPr>
+        <w:t>法</w:t>
+      </w:r>
+      <w:r>
+        <w:rPr>
+          <w:rFonts w:hint="eastAsia"/>
+        </w:rPr>
+        <w:t>1</w:t>
+      </w:r>
+      <w:r>
+        <w:rPr>
+          <w:rFonts w:hint="eastAsia"/>
+        </w:rPr>
+        <w:t>类似</w:t>
+      </w:r>
+      <w:r>
+        <w:rPr>
+          <w:rFonts w:hint="eastAsia"/>
+        </w:rPr>
+        <w:t>。</w:t>
+      </w:r>
     </w:p>
     <w:p>
       <w:pPr>
+        <w:pStyle w:val="8lab-2"/>
+      </w:pPr>
+      <w:bookmarkStart w:id="38" w:name="_Toc3211898"/>
+      <w:r>
+        <w:t>APP</w:t>
+      </w:r>
+      <w:r>
+        <w:rPr>
+          <w:rFonts w:hint="eastAsia"/>
+        </w:rPr>
+        <w:t>服务的启动</w:t>
+      </w:r>
+      <w:bookmarkEnd w:id="38"/>
+    </w:p>
+    <w:p>
+      <w:pPr>
         <w:pStyle w:val="8lab-"/>
         <w:ind w:firstLine="360"/>
       </w:pPr>
@@ -7894,6 +8367,27 @@
         <w:rPr>
           <w:rFonts w:hint="eastAsia"/>
         </w:rPr>
+        <w:t>启动APP服务以下两种方式都可以:</w:t>
+      </w:r>
+    </w:p>
+    <w:p>
+      <w:pPr>
+        <w:pStyle w:val="8lab-"/>
+        <w:ind w:firstLine="360"/>
+      </w:pPr>
+      <w:r>
+        <w:rPr>
+          <w:rFonts w:hint="eastAsia"/>
+        </w:rPr>
+        <w:t>1</w:t>
+      </w:r>
+      <w:r>
+        <w:t>.</w:t>
+      </w:r>
+      <w:r>
+        <w:rPr>
+          <w:rFonts w:hint="eastAsia"/>
+        </w:rPr>
         <w:t>在这里，假设用户已经对如何使用python pip安装所需要的库有所了解。并回到了根目录中。</w:t>
       </w:r>
       <w:r>
@@ -7927,7 +8421,6 @@
         <w:rPr>
           <w:noProof/>
         </w:rPr>
-        <w:lastRenderedPageBreak/>
         <w:t>5</w:t>
       </w:r>
       <w:r>
@@ -8048,31 +8541,7 @@
           <w:szCs w:val="18"/>
           <w:bdr w:val="none" w:sz="0" w:space="0" w:color="auto" w:frame="1"/>
         </w:rPr>
-        <w:t>cd scripts/</w:t>
-      </w:r>
-      <w:proofErr w:type="spellStart"/>
-      <w:r>
-        <w:rPr>
-          <w:rFonts w:ascii="Consolas" w:eastAsia="Times New Roman" w:hAnsi="Consolas"/>
-          <w:color w:val="000000"/>
-          <w:kern w:val="0"/>
-          <w:sz w:val="18"/>
-          <w:szCs w:val="18"/>
-          <w:bdr w:val="none" w:sz="0" w:space="0" w:color="auto" w:frame="1"/>
-        </w:rPr>
-        <w:t>iota_api</w:t>
-      </w:r>
-      <w:proofErr w:type="spellEnd"/>
-      <w:r>
-        <w:rPr>
-          <w:rFonts w:ascii="Consolas" w:eastAsia="Times New Roman" w:hAnsi="Consolas"/>
-          <w:color w:val="000000"/>
-          <w:kern w:val="0"/>
-          <w:sz w:val="18"/>
-          <w:szCs w:val="18"/>
-          <w:bdr w:val="none" w:sz="0" w:space="0" w:color="auto" w:frame="1"/>
-        </w:rPr>
-        <w:t>/  </w:t>
+        <w:t>cd scripts/iota_api/  </w:t>
       </w:r>
     </w:p>
     <w:p>
@@ -8096,7 +8565,6 @@
           <w:szCs w:val="18"/>
         </w:rPr>
       </w:pPr>
-      <w:proofErr w:type="spellStart"/>
       <w:r>
         <w:rPr>
           <w:rFonts w:ascii="Consolas" w:eastAsia="Times New Roman" w:hAnsi="Consolas"/>
@@ -8106,67 +8574,7 @@
           <w:szCs w:val="18"/>
           <w:bdr w:val="none" w:sz="0" w:space="0" w:color="auto" w:frame="1"/>
         </w:rPr>
-        <w:t>gunicorn</w:t>
-      </w:r>
-      <w:proofErr w:type="spellEnd"/>
-      <w:r>
-        <w:rPr>
-          <w:rFonts w:ascii="Consolas" w:eastAsia="Times New Roman" w:hAnsi="Consolas"/>
-          <w:color w:val="000000"/>
-          <w:kern w:val="0"/>
-          <w:sz w:val="18"/>
-          <w:szCs w:val="18"/>
-          <w:bdr w:val="none" w:sz="0" w:space="0" w:color="auto" w:frame="1"/>
-        </w:rPr>
-        <w:t> -w 4 </w:t>
-      </w:r>
-      <w:proofErr w:type="spellStart"/>
-      <w:r>
-        <w:rPr>
-          <w:rFonts w:ascii="Consolas" w:eastAsia="Times New Roman" w:hAnsi="Consolas"/>
-          <w:color w:val="000000"/>
-          <w:kern w:val="0"/>
-          <w:sz w:val="18"/>
-          <w:szCs w:val="18"/>
-          <w:bdr w:val="none" w:sz="0" w:space="0" w:color="auto" w:frame="1"/>
-        </w:rPr>
-        <w:t>app:app</w:t>
-      </w:r>
-      <w:proofErr w:type="spellEnd"/>
-      <w:r>
-        <w:rPr>
-          <w:rFonts w:ascii="Consolas" w:eastAsia="Times New Roman" w:hAnsi="Consolas"/>
-          <w:color w:val="000000"/>
-          <w:kern w:val="0"/>
-          <w:sz w:val="18"/>
-          <w:szCs w:val="18"/>
-          <w:bdr w:val="none" w:sz="0" w:space="0" w:color="auto" w:frame="1"/>
-        </w:rPr>
-        <w:t> &amp;&gt; </w:t>
-      </w:r>
-      <w:proofErr w:type="gramStart"/>
-      <w:r>
-        <w:rPr>
-          <w:rFonts w:ascii="Consolas" w:eastAsia="Times New Roman" w:hAnsi="Consolas"/>
-          <w:color w:val="000000"/>
-          <w:kern w:val="0"/>
-          <w:sz w:val="18"/>
-          <w:szCs w:val="18"/>
-          <w:bdr w:val="none" w:sz="0" w:space="0" w:color="auto" w:frame="1"/>
-        </w:rPr>
-        <w:t>../examples/cli.log  &amp;</w:t>
-      </w:r>
-      <w:proofErr w:type="gramEnd"/>
-      <w:r>
-        <w:rPr>
-          <w:rFonts w:ascii="Consolas" w:eastAsia="Times New Roman" w:hAnsi="Consolas"/>
-          <w:color w:val="000000"/>
-          <w:kern w:val="0"/>
-          <w:sz w:val="18"/>
-          <w:szCs w:val="18"/>
-          <w:bdr w:val="none" w:sz="0" w:space="0" w:color="auto" w:frame="1"/>
-        </w:rPr>
-        <w:t> </w:t>
+        <w:t>gunicorn -w 4 app:app &amp;&gt; ../examples/cli.log  &amp; </w:t>
       </w:r>
     </w:p>
     <w:p>
@@ -8174,26 +8582,45 @@
         <w:pStyle w:val="af1"/>
         <w:jc w:val="center"/>
       </w:pPr>
-      <w:bookmarkStart w:id="35" w:name="_Ref2259259"/>
-      <w:bookmarkStart w:id="36" w:name="_Toc2359075"/>
-      <w:bookmarkStart w:id="37" w:name="_Toc2585180"/>
-      <w:r>
+      <w:bookmarkStart w:id="39" w:name="_Toc3212551"/>
+      <w:r>
+        <w:rPr>
+          <w:rFonts w:hint="eastAsia"/>
+        </w:rPr>
         <w:t>图</w:t>
       </w:r>
       <w:r>
+        <w:rPr>
+          <w:rFonts w:hint="eastAsia"/>
+        </w:rPr>
         <w:t xml:space="preserve"> </w:t>
       </w:r>
       <w:r>
         <w:fldChar w:fldCharType="begin"/>
       </w:r>
       <w:r>
-        <w:instrText xml:space="preserve"> SEQ </w:instrText>
-      </w:r>
-      <w:r>
+        <w:instrText xml:space="preserve"> </w:instrText>
+      </w:r>
+      <w:r>
+        <w:rPr>
+          <w:rFonts w:hint="eastAsia"/>
+        </w:rPr>
+        <w:instrText xml:space="preserve">SEQ </w:instrText>
+      </w:r>
+      <w:r>
+        <w:rPr>
+          <w:rFonts w:hint="eastAsia"/>
+        </w:rPr>
         <w:instrText>图</w:instrText>
       </w:r>
       <w:r>
-        <w:instrText xml:space="preserve"> \* ARABIC </w:instrText>
+        <w:rPr>
+          <w:rFonts w:hint="eastAsia"/>
+        </w:rPr>
+        <w:instrText xml:space="preserve"> \* ARABIC</w:instrText>
+      </w:r>
+      <w:r>
+        <w:instrText xml:space="preserve"> </w:instrText>
       </w:r>
       <w:r>
         <w:fldChar w:fldCharType="separate"/>
@@ -8202,12 +8629,11 @@
         <w:rPr>
           <w:noProof/>
         </w:rPr>
-        <w:t>5</w:t>
+        <w:t>6</w:t>
       </w:r>
       <w:r>
         <w:fldChar w:fldCharType="end"/>
       </w:r>
-      <w:bookmarkEnd w:id="35"/>
       <w:r>
         <w:t xml:space="preserve"> </w:t>
       </w:r>
@@ -8221,15 +8647,10 @@
         <w:t xml:space="preserve">app </w:t>
       </w:r>
       <w:r>
-        <w:rPr>
-          <w:rFonts w:hint="eastAsia"/>
-        </w:rPr>
         <w:t>服务的命令示意。</w:t>
       </w:r>
-      <w:bookmarkEnd w:id="36"/>
-      <w:bookmarkEnd w:id="37"/>
+      <w:bookmarkEnd w:id="39"/>
     </w:p>
-    <w:p/>
     <w:p>
       <w:pPr>
         <w:widowControl/>
@@ -8284,7 +8705,6 @@
           <w:szCs w:val="18"/>
         </w:rPr>
       </w:pPr>
-      <w:proofErr w:type="spellStart"/>
       <w:r>
         <w:rPr>
           <w:rFonts w:ascii="Consolas" w:eastAsia="Times New Roman" w:hAnsi="Consolas"/>
@@ -8294,19 +8714,7 @@
           <w:szCs w:val="18"/>
           <w:bdr w:val="none" w:sz="0" w:space="0" w:color="auto" w:frame="1"/>
         </w:rPr>
-        <w:t>addr</w:t>
-      </w:r>
-      <w:proofErr w:type="spellEnd"/>
-      <w:r>
-        <w:rPr>
-          <w:rFonts w:ascii="Consolas" w:eastAsia="Times New Roman" w:hAnsi="Consolas"/>
-          <w:color w:val="000000"/>
-          <w:kern w:val="0"/>
-          <w:sz w:val="18"/>
-          <w:szCs w:val="18"/>
-          <w:bdr w:val="none" w:sz="0" w:space="0" w:color="auto" w:frame="1"/>
-        </w:rPr>
-        <w:t> = http:</w:t>
+        <w:t>addr = http:</w:t>
       </w:r>
       <w:r>
         <w:rPr>
@@ -8385,7 +8793,6 @@
           <w:szCs w:val="18"/>
         </w:rPr>
       </w:pPr>
-      <w:proofErr w:type="spellStart"/>
       <w:r>
         <w:rPr>
           <w:rFonts w:ascii="Consolas" w:eastAsia="Times New Roman" w:hAnsi="Consolas"/>
@@ -8395,19 +8802,7 @@
           <w:szCs w:val="18"/>
           <w:bdr w:val="none" w:sz="0" w:space="0" w:color="auto" w:frame="1"/>
         </w:rPr>
-        <w:t>enableIpfs</w:t>
-      </w:r>
-      <w:proofErr w:type="spellEnd"/>
-      <w:r>
-        <w:rPr>
-          <w:rFonts w:ascii="Consolas" w:eastAsia="Times New Roman" w:hAnsi="Consolas"/>
-          <w:color w:val="000000"/>
-          <w:kern w:val="0"/>
-          <w:sz w:val="18"/>
-          <w:szCs w:val="18"/>
-          <w:bdr w:val="none" w:sz="0" w:space="0" w:color="auto" w:frame="1"/>
-        </w:rPr>
-        <w:t> = False  </w:t>
+        <w:t>enableIpfs = False  </w:t>
       </w:r>
     </w:p>
     <w:p>
@@ -8431,7 +8826,6 @@
           <w:szCs w:val="18"/>
         </w:rPr>
       </w:pPr>
-      <w:proofErr w:type="spellStart"/>
       <w:r>
         <w:rPr>
           <w:rFonts w:ascii="Consolas" w:eastAsia="Times New Roman" w:hAnsi="Consolas"/>
@@ -8441,19 +8835,7 @@
           <w:szCs w:val="18"/>
           <w:bdr w:val="none" w:sz="0" w:space="0" w:color="auto" w:frame="1"/>
         </w:rPr>
-        <w:t>enableBatching</w:t>
-      </w:r>
-      <w:proofErr w:type="spellEnd"/>
-      <w:r>
-        <w:rPr>
-          <w:rFonts w:ascii="Consolas" w:eastAsia="Times New Roman" w:hAnsi="Consolas"/>
-          <w:color w:val="000000"/>
-          <w:kern w:val="0"/>
-          <w:sz w:val="18"/>
-          <w:szCs w:val="18"/>
-          <w:bdr w:val="none" w:sz="0" w:space="0" w:color="auto" w:frame="1"/>
-        </w:rPr>
-        <w:t> = False  </w:t>
+        <w:t>enableBatching = False  </w:t>
       </w:r>
     </w:p>
     <w:p>
@@ -8477,7 +8859,6 @@
           <w:szCs w:val="18"/>
         </w:rPr>
       </w:pPr>
-      <w:proofErr w:type="spellStart"/>
       <w:r>
         <w:rPr>
           <w:rFonts w:ascii="Consolas" w:eastAsia="Times New Roman" w:hAnsi="Consolas"/>
@@ -8487,19 +8868,7 @@
           <w:szCs w:val="18"/>
           <w:bdr w:val="none" w:sz="0" w:space="0" w:color="auto" w:frame="1"/>
         </w:rPr>
-        <w:t>enableCompression</w:t>
-      </w:r>
-      <w:proofErr w:type="spellEnd"/>
-      <w:r>
-        <w:rPr>
-          <w:rFonts w:ascii="Consolas" w:eastAsia="Times New Roman" w:hAnsi="Consolas"/>
-          <w:color w:val="000000"/>
-          <w:kern w:val="0"/>
-          <w:sz w:val="18"/>
-          <w:szCs w:val="18"/>
-          <w:bdr w:val="none" w:sz="0" w:space="0" w:color="auto" w:frame="1"/>
-        </w:rPr>
-        <w:t> = False  </w:t>
+        <w:t>enableCompression = False  </w:t>
       </w:r>
     </w:p>
     <w:p>
@@ -8523,7 +8892,6 @@
           <w:szCs w:val="18"/>
         </w:rPr>
       </w:pPr>
-      <w:proofErr w:type="spellStart"/>
       <w:r>
         <w:rPr>
           <w:rFonts w:ascii="Consolas" w:eastAsia="Times New Roman" w:hAnsi="Consolas"/>
@@ -8533,19 +8901,7 @@
           <w:szCs w:val="18"/>
           <w:bdr w:val="none" w:sz="0" w:space="0" w:color="auto" w:frame="1"/>
         </w:rPr>
-        <w:t>listenPort</w:t>
-      </w:r>
-      <w:proofErr w:type="spellEnd"/>
-      <w:r>
-        <w:rPr>
-          <w:rFonts w:ascii="Consolas" w:eastAsia="Times New Roman" w:hAnsi="Consolas"/>
-          <w:color w:val="000000"/>
-          <w:kern w:val="0"/>
-          <w:sz w:val="18"/>
-          <w:szCs w:val="18"/>
-          <w:bdr w:val="none" w:sz="0" w:space="0" w:color="auto" w:frame="1"/>
-        </w:rPr>
-        <w:t> = 5000  </w:t>
+        <w:t>listenPort = 5000  </w:t>
       </w:r>
     </w:p>
     <w:p>
@@ -8569,7 +8925,6 @@
           <w:szCs w:val="18"/>
         </w:rPr>
       </w:pPr>
-      <w:proofErr w:type="spellStart"/>
       <w:r>
         <w:rPr>
           <w:rFonts w:ascii="Consolas" w:eastAsia="Times New Roman" w:hAnsi="Consolas"/>
@@ -8579,29 +8934,222 @@
           <w:szCs w:val="18"/>
           <w:bdr w:val="none" w:sz="0" w:space="0" w:color="auto" w:frame="1"/>
         </w:rPr>
-        <w:t>listenAddress</w:t>
-      </w:r>
-      <w:proofErr w:type="spellEnd"/>
-      <w:r>
+        <w:t>listenAddress = 0.0.0.0  </w:t>
+      </w:r>
+    </w:p>
+    <w:p>
+      <w:pPr>
+        <w:pStyle w:val="af1"/>
+        <w:jc w:val="center"/>
+      </w:pPr>
+      <w:bookmarkStart w:id="40" w:name="_Toc3212552"/>
+      <w:r>
+        <w:rPr>
+          <w:rFonts w:hint="eastAsia"/>
+        </w:rPr>
+        <w:t>图</w:t>
+      </w:r>
+      <w:r>
+        <w:rPr>
+          <w:rFonts w:hint="eastAsia"/>
+        </w:rPr>
+        <w:t xml:space="preserve"> </w:t>
+      </w:r>
+      <w:r>
+        <w:fldChar w:fldCharType="begin"/>
+      </w:r>
+      <w:r>
+        <w:instrText xml:space="preserve"> </w:instrText>
+      </w:r>
+      <w:r>
+        <w:rPr>
+          <w:rFonts w:hint="eastAsia"/>
+        </w:rPr>
+        <w:instrText xml:space="preserve">SEQ </w:instrText>
+      </w:r>
+      <w:r>
+        <w:rPr>
+          <w:rFonts w:hint="eastAsia"/>
+        </w:rPr>
+        <w:instrText>图</w:instrText>
+      </w:r>
+      <w:r>
+        <w:rPr>
+          <w:rFonts w:hint="eastAsia"/>
+        </w:rPr>
+        <w:instrText xml:space="preserve"> \* ARABIC</w:instrText>
+      </w:r>
+      <w:r>
+        <w:instrText xml:space="preserve"> </w:instrText>
+      </w:r>
+      <w:r>
+        <w:fldChar w:fldCharType="separate"/>
+      </w:r>
+      <w:r>
+        <w:rPr>
+          <w:noProof/>
+        </w:rPr>
+        <w:t>7</w:t>
+      </w:r>
+      <w:r>
+        <w:fldChar w:fldCharType="end"/>
+      </w:r>
+      <w:r>
+        <w:t xml:space="preserve">  </w:t>
+      </w:r>
+      <w:r>
+        <w:t>APP</w:t>
+      </w:r>
+      <w:r>
+        <w:t>服务的配置文件示意。</w:t>
+      </w:r>
+      <w:bookmarkEnd w:id="40"/>
+    </w:p>
+    <w:p>
+      <w:pPr>
+        <w:ind w:firstLineChars="200" w:firstLine="360"/>
+      </w:pPr>
+      <w:r>
+        <w:rPr>
+          <w:rFonts w:ascii="微软雅黑" w:eastAsia="微软雅黑" w:hAnsi="微软雅黑" w:cs="微软雅黑"/>
+          <w:sz w:val="18"/>
+          <w:szCs w:val="18"/>
+        </w:rPr>
+        <w:t>2</w:t>
+      </w:r>
+      <w:r>
+        <w:rPr>
+          <w:rFonts w:ascii="微软雅黑" w:eastAsia="微软雅黑" w:hAnsi="微软雅黑" w:cs="微软雅黑" w:hint="eastAsia"/>
+          <w:sz w:val="18"/>
+          <w:szCs w:val="18"/>
+        </w:rPr>
+        <w:t>.</w:t>
+      </w:r>
+      <w:r>
+        <w:rPr>
+          <w:rFonts w:hint="eastAsia"/>
+        </w:rPr>
+        <w:t>通过</w:t>
+      </w:r>
+      <w:r>
+        <w:rPr>
+          <w:rFonts w:hint="eastAsia"/>
+        </w:rPr>
+        <w:t>dockerfile</w:t>
+      </w:r>
+      <w:r>
+        <w:rPr>
+          <w:rFonts w:hint="eastAsia"/>
+        </w:rPr>
+        <w:t>创建镜像并启动服务</w:t>
+      </w:r>
+    </w:p>
+    <w:p>
+      <w:pPr>
+        <w:pStyle w:val="a8"/>
+        <w:numPr>
+          <w:ilvl w:val="0"/>
+          <w:numId w:val="28"/>
+        </w:numPr>
+        <w:pBdr>
+          <w:left w:val="single" w:sz="18" w:space="0" w:color="6CE26C"/>
+        </w:pBdr>
+        <w:shd w:val="clear" w:color="auto" w:fill="FFFFFF"/>
+        <w:spacing w:beforeAutospacing="1" w:afterAutospacing="1" w:line="210" w:lineRule="atLeast"/>
+        <w:ind w:firstLineChars="0"/>
         <w:rPr>
           <w:rFonts w:ascii="Consolas" w:eastAsia="Times New Roman" w:hAnsi="Consolas"/>
           <w:color w:val="000000"/>
-          <w:kern w:val="0"/>
           <w:sz w:val="18"/>
           <w:szCs w:val="18"/>
           <w:bdr w:val="none" w:sz="0" w:space="0" w:color="auto" w:frame="1"/>
         </w:rPr>
-        <w:t> = 0.0.0.0  </w:t>
+      </w:pPr>
+      <w:r>
+        <w:rPr>
+          <w:rFonts w:ascii="Consolas" w:eastAsia="Times New Roman" w:hAnsi="Consolas"/>
+          <w:color w:val="000000"/>
+          <w:sz w:val="18"/>
+          <w:szCs w:val="18"/>
+          <w:bdr w:val="none" w:sz="0" w:space="0" w:color="auto" w:frame="1"/>
+        </w:rPr>
+        <w:t>cd iri/scripts  </w:t>
       </w:r>
     </w:p>
     <w:p>
       <w:pPr>
+        <w:widowControl/>
+        <w:numPr>
+          <w:ilvl w:val="0"/>
+          <w:numId w:val="28"/>
+        </w:numPr>
+        <w:pBdr>
+          <w:left w:val="single" w:sz="18" w:space="0" w:color="6CE26C"/>
+        </w:pBdr>
+        <w:shd w:val="clear" w:color="auto" w:fill="FFFFFF"/>
+        <w:spacing w:beforeAutospacing="1" w:afterAutospacing="1" w:line="210" w:lineRule="atLeast"/>
+        <w:jc w:val="left"/>
+        <w:rPr>
+          <w:rFonts w:ascii="&amp;quot" w:hAnsi="&amp;quot" w:cs="宋体" w:hint="eastAsia"/>
+          <w:color w:val="5C5C5C"/>
+          <w:kern w:val="0"/>
+          <w:sz w:val="18"/>
+          <w:szCs w:val="18"/>
+        </w:rPr>
+      </w:pPr>
+      <w:r>
+        <w:rPr>
+          <w:rFonts w:ascii="&amp;quot" w:hAnsi="&amp;quot" w:cs="宋体"/>
+          <w:color w:val="000000"/>
+          <w:kern w:val="0"/>
+          <w:sz w:val="18"/>
+          <w:szCs w:val="18"/>
+          <w:bdr w:val="none" w:sz="0" w:space="0" w:color="auto" w:frame="1"/>
+          <w:shd w:val="clear" w:color="auto" w:fill="F8F8F8"/>
+        </w:rPr>
+        <w:t>sudo docker build -t iota-cli:v0.1-streamnet .  </w:t>
+      </w:r>
+    </w:p>
+    <w:p>
+      <w:pPr>
+        <w:widowControl/>
+        <w:numPr>
+          <w:ilvl w:val="0"/>
+          <w:numId w:val="28"/>
+        </w:numPr>
+        <w:pBdr>
+          <w:left w:val="single" w:sz="18" w:space="0" w:color="6CE26C"/>
+        </w:pBdr>
+        <w:shd w:val="clear" w:color="auto" w:fill="FFFFFF"/>
+        <w:spacing w:beforeAutospacing="1" w:afterAutospacing="1" w:line="210" w:lineRule="atLeast"/>
+        <w:jc w:val="left"/>
+        <w:rPr>
+          <w:rFonts w:ascii="&amp;quot" w:hAnsi="&amp;quot" w:cs="宋体" w:hint="eastAsia"/>
+          <w:color w:val="5C5C5C"/>
+          <w:kern w:val="0"/>
+          <w:sz w:val="18"/>
+          <w:szCs w:val="18"/>
+        </w:rPr>
+      </w:pPr>
+      <w:r>
+        <w:rPr>
+          <w:rFonts w:ascii="&amp;quot" w:hAnsi="&amp;quot" w:cs="宋体"/>
+          <w:color w:val="000000"/>
+          <w:kern w:val="0"/>
+          <w:sz w:val="18"/>
+          <w:szCs w:val="18"/>
+          <w:bdr w:val="none" w:sz="0" w:space="0" w:color="auto" w:frame="1"/>
+          <w:shd w:val="clear" w:color="auto" w:fill="FFFFFF"/>
+        </w:rPr>
+        <w:t>sudo docker run -itd  --net=host --name iota-cli iota-cli:v0.1-streamnet  </w:t>
+      </w:r>
+    </w:p>
+    <w:p>
+      <w:pPr>
         <w:pStyle w:val="af1"/>
         <w:jc w:val="center"/>
       </w:pPr>
-      <w:bookmarkStart w:id="38" w:name="_Ref2259327"/>
-      <w:bookmarkStart w:id="39" w:name="_Toc2359076"/>
-      <w:bookmarkStart w:id="40" w:name="_Toc2585181"/>
+      <w:bookmarkStart w:id="41" w:name="_Toc3212553"/>
       <w:r>
         <w:rPr>
           <w:rFonts w:hint="eastAsia"/>
@@ -8648,48 +9196,65 @@
         <w:rPr>
           <w:noProof/>
         </w:rPr>
-        <w:t>6</w:t>
+        <w:t>8</w:t>
       </w:r>
       <w:r>
         <w:fldChar w:fldCharType="end"/>
       </w:r>
-      <w:bookmarkEnd w:id="38"/>
-      <w:r>
-        <w:rPr>
-          <w:rFonts w:hint="eastAsia"/>
-        </w:rPr>
+      <w:r>
         <w:t xml:space="preserve"> </w:t>
       </w:r>
       <w:r>
+        <w:rPr>
+          <w:rFonts w:hint="eastAsia"/>
+        </w:rPr>
+        <w:t>启动基于容器的</w:t>
+      </w:r>
+      <w:r>
         <w:t>APP</w:t>
       </w:r>
       <w:r>
-        <w:rPr>
-          <w:rFonts w:hint="eastAsia"/>
-        </w:rPr>
-        <w:t>服务的配置文件示意。</w:t>
-      </w:r>
-      <w:bookmarkEnd w:id="39"/>
-      <w:bookmarkEnd w:id="40"/>
-    </w:p>
-    <w:p/>
-    <w:p>
-      <w:pPr>
-        <w:pStyle w:val="8lab-2"/>
-      </w:pPr>
-      <w:bookmarkStart w:id="41" w:name="_Toc2585640"/>
-      <w:r>
-        <w:t>Sync</w:t>
-      </w:r>
-      <w:r>
-        <w:rPr>
-          <w:rFonts w:hint="eastAsia"/>
-        </w:rPr>
-        <w:t>服务的启动</w:t>
+        <w:t>服务命令示意。</w:t>
       </w:r>
       <w:bookmarkEnd w:id="41"/>
     </w:p>
     <w:p>
+      <w:r>
+        <w:rPr>
+          <w:rFonts w:hint="eastAsia"/>
+        </w:rPr>
+        <w:t>服务运行原理和方式</w:t>
+      </w:r>
+      <w:r>
+        <w:rPr>
+          <w:rFonts w:hint="eastAsia"/>
+        </w:rPr>
+        <w:t>1</w:t>
+      </w:r>
+      <w:r>
+        <w:rPr>
+          <w:rFonts w:hint="eastAsia"/>
+        </w:rPr>
+        <w:t>类似。</w:t>
+      </w:r>
+    </w:p>
+    <w:p>
+      <w:pPr>
+        <w:pStyle w:val="8lab-2"/>
+      </w:pPr>
+      <w:bookmarkStart w:id="42" w:name="_Toc3211899"/>
+      <w:r>
+        <w:t>Sync</w:t>
+      </w:r>
+      <w:r>
+        <w:rPr>
+          <w:rFonts w:hint="eastAsia"/>
+        </w:rPr>
+        <w:t>服务的启动</w:t>
+      </w:r>
+      <w:bookmarkEnd w:id="42"/>
+    </w:p>
+    <w:p>
       <w:pPr>
         <w:pStyle w:val="8lab-"/>
         <w:ind w:firstLine="360"/>
@@ -8698,6 +9263,31 @@
         <w:rPr>
           <w:rFonts w:hint="eastAsia"/>
         </w:rPr>
+        <w:t>启动sy</w:t>
+      </w:r>
+      <w:r>
+        <w:t>nc</w:t>
+      </w:r>
+      <w:r>
+        <w:rPr>
+          <w:rFonts w:hint="eastAsia"/>
+        </w:rPr>
+        <w:t>服务以下两种方式都可以:</w:t>
+      </w:r>
+    </w:p>
+    <w:p>
+      <w:pPr>
+        <w:pStyle w:val="8lab-"/>
+        <w:ind w:firstLine="360"/>
+      </w:pPr>
+      <w:r>
+        <w:lastRenderedPageBreak/>
+        <w:t>1.</w:t>
+      </w:r>
+      <w:r>
+        <w:rPr>
+          <w:rFonts w:hint="eastAsia"/>
+        </w:rPr>
         <w:t>启动</w:t>
       </w:r>
       <w:r>
@@ -8710,6 +9300,15 @@
         <w:t>服务的命令如</w:t>
       </w:r>
       <w:r>
+        <w:t>图 9</w:t>
+      </w:r>
+      <w:r>
+        <w:rPr>
+          <w:rFonts w:hint="eastAsia"/>
+        </w:rPr>
+        <w:t>所示，其对应的配置文件如</w:t>
+      </w:r>
+      <w:r>
         <w:fldChar w:fldCharType="begin"/>
       </w:r>
       <w:r>
@@ -8719,7 +9318,7 @@
         <w:rPr>
           <w:rFonts w:hint="eastAsia"/>
         </w:rPr>
-        <w:instrText>REF _Ref2259896 \h</w:instrText>
+        <w:instrText>REF _Ref2259915 \h</w:instrText>
       </w:r>
       <w:r>
         <w:instrText xml:space="preserve"> </w:instrText>
@@ -8728,49 +9327,7 @@
         <w:fldChar w:fldCharType="separate"/>
       </w:r>
       <w:r>
-        <w:t xml:space="preserve">图 </w:t>
-      </w:r>
-      <w:r>
-        <w:rPr>
-          <w:noProof/>
-        </w:rPr>
-        <w:t>7</w:t>
-      </w:r>
-      <w:r>
-        <w:fldChar w:fldCharType="end"/>
-      </w:r>
-      <w:r>
-        <w:rPr>
-          <w:rFonts w:hint="eastAsia"/>
-        </w:rPr>
-        <w:t>所示，其对应的配置文件如</w:t>
-      </w:r>
-      <w:r>
-        <w:fldChar w:fldCharType="begin"/>
-      </w:r>
-      <w:r>
-        <w:instrText xml:space="preserve"> </w:instrText>
-      </w:r>
-      <w:r>
-        <w:rPr>
-          <w:rFonts w:hint="eastAsia"/>
-        </w:rPr>
-        <w:instrText>REF _Ref2259915 \h</w:instrText>
-      </w:r>
-      <w:r>
-        <w:instrText xml:space="preserve"> </w:instrText>
-      </w:r>
-      <w:r>
-        <w:fldChar w:fldCharType="separate"/>
-      </w:r>
-      <w:r>
-        <w:t xml:space="preserve">图 </w:t>
-      </w:r>
-      <w:r>
-        <w:rPr>
-          <w:noProof/>
-        </w:rPr>
-        <w:t>8</w:t>
+        <w:t>图 10</w:t>
       </w:r>
       <w:r>
         <w:fldChar w:fldCharType="end"/>
@@ -8830,31 +9387,7 @@
           <w:szCs w:val="18"/>
           <w:bdr w:val="none" w:sz="0" w:space="0" w:color="auto" w:frame="1"/>
         </w:rPr>
-        <w:t>cd </w:t>
-      </w:r>
-      <w:proofErr w:type="spellStart"/>
-      <w:r>
-        <w:rPr>
-          <w:rFonts w:ascii="Consolas" w:eastAsia="Times New Roman" w:hAnsi="Consolas"/>
-          <w:color w:val="000000"/>
-          <w:kern w:val="0"/>
-          <w:sz w:val="18"/>
-          <w:szCs w:val="18"/>
-          <w:bdr w:val="none" w:sz="0" w:space="0" w:color="auto" w:frame="1"/>
-        </w:rPr>
-        <w:t>iota_api</w:t>
-      </w:r>
-      <w:proofErr w:type="spellEnd"/>
-      <w:r>
-        <w:rPr>
-          <w:rFonts w:ascii="Consolas" w:eastAsia="Times New Roman" w:hAnsi="Consolas"/>
-          <w:color w:val="000000"/>
-          <w:kern w:val="0"/>
-          <w:sz w:val="18"/>
-          <w:szCs w:val="18"/>
-          <w:bdr w:val="none" w:sz="0" w:space="0" w:color="auto" w:frame="1"/>
-        </w:rPr>
-        <w:t>  </w:t>
+        <w:t>cd iota_api  </w:t>
       </w:r>
     </w:p>
     <w:p>
@@ -8895,26 +9428,45 @@
         <w:pStyle w:val="af1"/>
         <w:jc w:val="center"/>
       </w:pPr>
-      <w:bookmarkStart w:id="42" w:name="_Ref2259896"/>
-      <w:bookmarkStart w:id="43" w:name="_Toc2359077"/>
-      <w:bookmarkStart w:id="44" w:name="_Toc2585182"/>
-      <w:r>
+      <w:bookmarkStart w:id="43" w:name="_Toc3212554"/>
+      <w:r>
+        <w:rPr>
+          <w:rFonts w:hint="eastAsia"/>
+        </w:rPr>
         <w:t>图</w:t>
       </w:r>
       <w:r>
+        <w:rPr>
+          <w:rFonts w:hint="eastAsia"/>
+        </w:rPr>
         <w:t xml:space="preserve"> </w:t>
       </w:r>
       <w:r>
         <w:fldChar w:fldCharType="begin"/>
       </w:r>
       <w:r>
-        <w:instrText xml:space="preserve"> SEQ </w:instrText>
-      </w:r>
-      <w:r>
+        <w:instrText xml:space="preserve"> </w:instrText>
+      </w:r>
+      <w:r>
+        <w:rPr>
+          <w:rFonts w:hint="eastAsia"/>
+        </w:rPr>
+        <w:instrText xml:space="preserve">SEQ </w:instrText>
+      </w:r>
+      <w:r>
+        <w:rPr>
+          <w:rFonts w:hint="eastAsia"/>
+        </w:rPr>
         <w:instrText>图</w:instrText>
       </w:r>
       <w:r>
-        <w:instrText xml:space="preserve"> \* ARABIC </w:instrText>
+        <w:rPr>
+          <w:rFonts w:hint="eastAsia"/>
+        </w:rPr>
+        <w:instrText xml:space="preserve"> \* ARABIC</w:instrText>
+      </w:r>
+      <w:r>
+        <w:instrText xml:space="preserve"> </w:instrText>
       </w:r>
       <w:r>
         <w:fldChar w:fldCharType="separate"/>
@@ -8923,28 +9475,22 @@
         <w:rPr>
           <w:noProof/>
         </w:rPr>
-        <w:t>7</w:t>
+        <w:t>9</w:t>
       </w:r>
       <w:r>
         <w:fldChar w:fldCharType="end"/>
       </w:r>
-      <w:bookmarkEnd w:id="42"/>
-      <w:r>
-        <w:rPr>
-          <w:rFonts w:hint="eastAsia"/>
-        </w:rPr>
+      <w:r>
+        <w:t xml:space="preserve"> </w:t>
+      </w:r>
+      <w:r>
         <w:t xml:space="preserve"> sync</w:t>
       </w:r>
       <w:r>
-        <w:rPr>
-          <w:rFonts w:hint="eastAsia"/>
-        </w:rPr>
         <w:t>服务启动命令示意。</w:t>
       </w:r>
       <w:bookmarkEnd w:id="43"/>
-      <w:bookmarkEnd w:id="44"/>
     </w:p>
-    <w:p/>
     <w:p>
       <w:pPr>
         <w:widowControl/>
@@ -8975,31 +9521,7 @@
           <w:szCs w:val="18"/>
           <w:bdr w:val="none" w:sz="0" w:space="0" w:color="auto" w:frame="1"/>
         </w:rPr>
-        <w:t>[</w:t>
-      </w:r>
-      <w:proofErr w:type="spellStart"/>
-      <w:r>
-        <w:rPr>
-          <w:rFonts w:ascii="Consolas" w:eastAsia="Times New Roman" w:hAnsi="Consolas"/>
-          <w:color w:val="000000"/>
-          <w:kern w:val="0"/>
-          <w:sz w:val="18"/>
-          <w:szCs w:val="18"/>
-          <w:bdr w:val="none" w:sz="0" w:space="0" w:color="auto" w:frame="1"/>
-        </w:rPr>
-        <w:t>tendermint</w:t>
-      </w:r>
-      <w:proofErr w:type="spellEnd"/>
-      <w:r>
-        <w:rPr>
-          <w:rFonts w:ascii="Consolas" w:eastAsia="Times New Roman" w:hAnsi="Consolas"/>
-          <w:color w:val="000000"/>
-          <w:kern w:val="0"/>
-          <w:sz w:val="18"/>
-          <w:szCs w:val="18"/>
-          <w:bdr w:val="none" w:sz="0" w:space="0" w:color="auto" w:frame="1"/>
-        </w:rPr>
-        <w:t>]  </w:t>
+        <w:t>[tendermint]  </w:t>
       </w:r>
     </w:p>
     <w:p>
@@ -9023,7 +9545,6 @@
           <w:szCs w:val="18"/>
         </w:rPr>
       </w:pPr>
-      <w:proofErr w:type="spellStart"/>
       <w:r>
         <w:rPr>
           <w:rFonts w:ascii="Consolas" w:eastAsia="Times New Roman" w:hAnsi="Consolas"/>
@@ -9033,9 +9554,19 @@
           <w:szCs w:val="18"/>
           <w:bdr w:val="none" w:sz="0" w:space="0" w:color="auto" w:frame="1"/>
         </w:rPr>
-        <w:t>addr</w:t>
-      </w:r>
-      <w:proofErr w:type="spellEnd"/>
+        <w:t>addr = http:</w:t>
+      </w:r>
+      <w:r>
+        <w:rPr>
+          <w:rFonts w:ascii="Consolas" w:eastAsia="Times New Roman" w:hAnsi="Consolas"/>
+          <w:color w:val="008200"/>
+          <w:kern w:val="0"/>
+          <w:sz w:val="18"/>
+          <w:szCs w:val="18"/>
+          <w:bdr w:val="none" w:sz="0" w:space="0" w:color="auto" w:frame="1"/>
+        </w:rPr>
+        <w:t>//localhost:26657</w:t>
+      </w:r>
       <w:r>
         <w:rPr>
           <w:rFonts w:ascii="Consolas" w:eastAsia="Times New Roman" w:hAnsi="Consolas"/>
@@ -9045,28 +9576,6 @@
           <w:szCs w:val="18"/>
           <w:bdr w:val="none" w:sz="0" w:space="0" w:color="auto" w:frame="1"/>
         </w:rPr>
-        <w:t> = http:</w:t>
-      </w:r>
-      <w:r>
-        <w:rPr>
-          <w:rFonts w:ascii="Consolas" w:eastAsia="Times New Roman" w:hAnsi="Consolas"/>
-          <w:color w:val="008200"/>
-          <w:kern w:val="0"/>
-          <w:sz w:val="18"/>
-          <w:szCs w:val="18"/>
-          <w:bdr w:val="none" w:sz="0" w:space="0" w:color="auto" w:frame="1"/>
-        </w:rPr>
-        <w:t>//localhost:26657</w:t>
-      </w:r>
-      <w:r>
-        <w:rPr>
-          <w:rFonts w:ascii="Consolas" w:eastAsia="Times New Roman" w:hAnsi="Consolas"/>
-          <w:color w:val="000000"/>
-          <w:kern w:val="0"/>
-          <w:sz w:val="18"/>
-          <w:szCs w:val="18"/>
-          <w:bdr w:val="none" w:sz="0" w:space="0" w:color="auto" w:frame="1"/>
-        </w:rPr>
         <w:t>  </w:t>
       </w:r>
     </w:p>
@@ -9075,26 +9584,45 @@
         <w:pStyle w:val="af1"/>
         <w:jc w:val="center"/>
       </w:pPr>
-      <w:bookmarkStart w:id="45" w:name="_Ref2259915"/>
-      <w:bookmarkStart w:id="46" w:name="_Toc2359078"/>
-      <w:bookmarkStart w:id="47" w:name="_Toc2585183"/>
-      <w:r>
+      <w:bookmarkStart w:id="44" w:name="_Toc3212555"/>
+      <w:r>
+        <w:rPr>
+          <w:rFonts w:hint="eastAsia"/>
+        </w:rPr>
         <w:t>图</w:t>
       </w:r>
       <w:r>
+        <w:rPr>
+          <w:rFonts w:hint="eastAsia"/>
+        </w:rPr>
         <w:t xml:space="preserve"> </w:t>
       </w:r>
       <w:r>
         <w:fldChar w:fldCharType="begin"/>
       </w:r>
       <w:r>
-        <w:instrText xml:space="preserve"> SEQ </w:instrText>
-      </w:r>
-      <w:r>
+        <w:instrText xml:space="preserve"> </w:instrText>
+      </w:r>
+      <w:r>
+        <w:rPr>
+          <w:rFonts w:hint="eastAsia"/>
+        </w:rPr>
+        <w:instrText xml:space="preserve">SEQ </w:instrText>
+      </w:r>
+      <w:r>
+        <w:rPr>
+          <w:rFonts w:hint="eastAsia"/>
+        </w:rPr>
         <w:instrText>图</w:instrText>
       </w:r>
       <w:r>
-        <w:instrText xml:space="preserve"> \* ARABIC </w:instrText>
+        <w:rPr>
+          <w:rFonts w:hint="eastAsia"/>
+        </w:rPr>
+        <w:instrText xml:space="preserve"> \* ARABIC</w:instrText>
+      </w:r>
+      <w:r>
+        <w:instrText xml:space="preserve"> </w:instrText>
       </w:r>
       <w:r>
         <w:fldChar w:fldCharType="separate"/>
@@ -9103,45 +9631,99 @@
         <w:rPr>
           <w:noProof/>
         </w:rPr>
-        <w:t>8</w:t>
+        <w:t>10</w:t>
       </w:r>
       <w:r>
         <w:fldChar w:fldCharType="end"/>
       </w:r>
-      <w:bookmarkEnd w:id="45"/>
-      <w:r>
-        <w:rPr>
-          <w:rFonts w:hint="eastAsia"/>
-        </w:rPr>
+      <w:r>
+        <w:t xml:space="preserve"> </w:t>
+      </w:r>
+      <w:r>
         <w:t xml:space="preserve"> sync</w:t>
       </w:r>
       <w:r>
-        <w:rPr>
-          <w:rFonts w:hint="eastAsia"/>
-        </w:rPr>
         <w:t>服务对应的配置文件示意。</w:t>
       </w:r>
-      <w:bookmarkEnd w:id="46"/>
-      <w:bookmarkEnd w:id="47"/>
+      <w:bookmarkEnd w:id="44"/>
     </w:p>
     <w:p>
-      <w:pPr>
-        <w:pStyle w:val="8lab-1"/>
-      </w:pPr>
-      <w:bookmarkStart w:id="48" w:name="_Toc2585641"/>
-      <w:r>
-        <w:t>HTTP</w:t>
-      </w:r>
-      <w:r>
-        <w:rPr>
-          <w:rFonts w:hint="eastAsia"/>
-        </w:rPr>
-        <w:t>服务接口相关</w:t>
-      </w:r>
-      <w:bookmarkEnd w:id="48"/>
+      <w:r>
+        <w:rPr>
+          <w:rFonts w:hint="eastAsia"/>
+        </w:rPr>
+        <w:t xml:space="preserve"> </w:t>
+      </w:r>
+      <w:r>
+        <w:t xml:space="preserve"> </w:t>
+      </w:r>
+      <w:r>
+        <w:rPr>
+          <w:rFonts w:hint="eastAsia"/>
+        </w:rPr>
+        <w:t xml:space="preserve"> 2.</w:t>
+      </w:r>
+      <w:r>
+        <w:rPr>
+          <w:rFonts w:hint="eastAsia"/>
+        </w:rPr>
+        <w:t>通过创建镜像并启动服务的方法如图</w:t>
+      </w:r>
+      <w:r>
+        <w:rPr>
+          <w:rFonts w:hint="eastAsia"/>
+        </w:rPr>
+        <w:t xml:space="preserve"> 8</w:t>
+      </w:r>
+      <w:r>
+        <w:rPr>
+          <w:rFonts w:hint="eastAsia"/>
+        </w:rPr>
+        <w:t>所示，启动</w:t>
+      </w:r>
+      <w:r>
+        <w:rPr>
+          <w:rFonts w:hint="eastAsia"/>
+        </w:rPr>
+        <w:t>APP</w:t>
+      </w:r>
+      <w:r>
+        <w:rPr>
+          <w:rFonts w:hint="eastAsia"/>
+        </w:rPr>
+        <w:t>服务的同时，</w:t>
+      </w:r>
+      <w:r>
+        <w:rPr>
+          <w:rFonts w:hint="eastAsia"/>
+        </w:rPr>
+        <w:t>sync</w:t>
+      </w:r>
+      <w:r>
+        <w:rPr>
+          <w:rFonts w:hint="eastAsia"/>
+        </w:rPr>
+        <w:t>服务也会同时启动。</w:t>
+      </w:r>
     </w:p>
     <w:p>
       <w:pPr>
+        <w:pStyle w:val="8lab-1"/>
+      </w:pPr>
+      <w:bookmarkStart w:id="45" w:name="_Toc3211900"/>
+      <w:r>
+        <w:t>HTTP</w:t>
+      </w:r>
+      <w:r>
+        <w:rPr>
+          <w:rFonts w:hint="eastAsia"/>
+        </w:rPr>
+        <w:t>服务接口相关</w:t>
+      </w:r>
+      <w:bookmarkEnd w:id="45"/>
+    </w:p>
+    <w:p>
+      <w:pPr>
         <w:pStyle w:val="8lab-"/>
         <w:ind w:firstLine="360"/>
       </w:pPr>
@@ -9184,75 +9766,32 @@
         </w:rPr>
         <w:t>目前提供服务的接口（endpoint）有两个，分别为</w:t>
       </w:r>
-      <w:proofErr w:type="spellStart"/>
       <w:r>
         <w:t>put_file</w:t>
       </w:r>
-      <w:proofErr w:type="spellEnd"/>
-      <w:r>
-        <w:fldChar w:fldCharType="begin"/>
-      </w:r>
-      <w:r>
-        <w:instrText xml:space="preserve"> REF _Ref2263592 \h </w:instrText>
-      </w:r>
-      <w:r>
-        <w:fldChar w:fldCharType="separate"/>
-      </w:r>
       <w:r>
         <w:t xml:space="preserve">图 </w:t>
       </w:r>
       <w:r>
         <w:rPr>
-          <w:noProof/>
-        </w:rPr>
-        <w:t>9</w:t>
-      </w:r>
-      <w:r>
-        <w:fldChar w:fldCharType="end"/>
-      </w:r>
-      <w:r>
-        <w:rPr>
-          <w:rFonts w:hint="eastAsia"/>
-        </w:rPr>
-        <w:t>和</w:t>
-      </w:r>
-      <w:proofErr w:type="spellStart"/>
-      <w:r>
-        <w:rPr>
-          <w:rFonts w:hint="eastAsia"/>
-        </w:rPr>
-        <w:t>put_cache</w:t>
-      </w:r>
-      <w:proofErr w:type="spellEnd"/>
-      <w:r>
-        <w:fldChar w:fldCharType="begin"/>
-      </w:r>
-      <w:r>
-        <w:instrText xml:space="preserve"> </w:instrText>
-      </w:r>
-      <w:r>
-        <w:rPr>
-          <w:rFonts w:hint="eastAsia"/>
-        </w:rPr>
-        <w:instrText>REF _Ref2263605 \h</w:instrText>
-      </w:r>
-      <w:r>
-        <w:instrText xml:space="preserve"> </w:instrText>
-      </w:r>
-      <w:r>
-        <w:fldChar w:fldCharType="separate"/>
+          <w:rFonts w:hint="eastAsia"/>
+        </w:rPr>
+        <w:t>11</w:t>
+      </w:r>
+      <w:r>
+        <w:rPr>
+          <w:rFonts w:hint="eastAsia"/>
+        </w:rPr>
+        <w:t>和put_cache</w:t>
       </w:r>
       <w:r>
         <w:t xml:space="preserve">图 </w:t>
       </w:r>
       <w:r>
         <w:rPr>
-          <w:noProof/>
-        </w:rPr>
-        <w:t>10</w:t>
-      </w:r>
-      <w:r>
-        <w:fldChar w:fldCharType="end"/>
+          <w:rFonts w:hint="eastAsia"/>
+        </w:rPr>
+        <w:t>12</w:t>
       </w:r>
       <w:r>
         <w:rPr>
@@ -9260,7 +9799,6 @@
         </w:rPr>
         <w:t>。</w:t>
       </w:r>
-      <w:proofErr w:type="spellStart"/>
       <w:r>
         <w:rPr>
           <w:rFonts w:hint="eastAsia"/>
@@ -9268,38 +9806,13 @@
         <w:t>p</w:t>
       </w:r>
       <w:r>
-        <w:t>ut_file</w:t>
-      </w:r>
-      <w:proofErr w:type="spellEnd"/>
-      <w:r>
-        <w:t xml:space="preserve"> </w:t>
-      </w:r>
-      <w:r>
-        <w:rPr>
-          <w:rFonts w:hint="eastAsia"/>
-        </w:rPr>
-        <w:t>支持上传单条json格式的数据，而</w:t>
-      </w:r>
-      <w:proofErr w:type="spellStart"/>
-      <w:r>
-        <w:rPr>
-          <w:rFonts w:hint="eastAsia"/>
-        </w:rPr>
-        <w:t>put_cache</w:t>
-      </w:r>
-      <w:proofErr w:type="spellEnd"/>
-      <w:r>
-        <w:rPr>
-          <w:rFonts w:hint="eastAsia"/>
-        </w:rPr>
-        <w:t>则支持将</w:t>
-      </w:r>
-      <w:r>
-        <w:rPr>
-          <w:rFonts w:hint="eastAsia"/>
-        </w:rPr>
-        <w:lastRenderedPageBreak/>
-        <w:t>上传的json格式在本地缓存，在缓存达到一定的条数以后上传到</w:t>
+        <w:t xml:space="preserve">ut_file </w:t>
+      </w:r>
+      <w:r>
+        <w:rPr>
+          <w:rFonts w:hint="eastAsia"/>
+        </w:rPr>
+        <w:t>支持上传单条json格式的数据，而put_cache则支持将上传的json格式在本地缓存，在缓存达到一定的条数以后上传到</w:t>
       </w:r>
       <w:r>
         <w:t>DAG</w:t>
@@ -9314,32 +9827,25 @@
     <w:p>
       <w:pPr>
         <w:pStyle w:val="8lab-"/>
-        <w:ind w:firstLine="360"/>
+        <w:ind w:firstLineChars="0" w:firstLine="0"/>
       </w:pPr>
     </w:p>
     <w:p>
       <w:pPr>
-        <w:pStyle w:val="8lab-"/>
-        <w:ind w:firstLine="360"/>
-      </w:pPr>
-    </w:p>
-    <w:p>
-      <w:pPr>
-        <w:widowControl/>
+        <w:pStyle w:val="a8"/>
         <w:numPr>
           <w:ilvl w:val="0"/>
-          <w:numId w:val="18"/>
+          <w:numId w:val="29"/>
         </w:numPr>
         <w:pBdr>
           <w:left w:val="single" w:sz="18" w:space="0" w:color="6CE26C"/>
         </w:pBdr>
         <w:shd w:val="clear" w:color="auto" w:fill="FFFFFF"/>
         <w:spacing w:beforeAutospacing="1" w:afterAutospacing="1" w:line="210" w:lineRule="atLeast"/>
-        <w:jc w:val="left"/>
+        <w:ind w:firstLineChars="0"/>
         <w:rPr>
           <w:rFonts w:ascii="Consolas" w:eastAsia="Times New Roman" w:hAnsi="Consolas"/>
           <w:color w:val="5C5C5C"/>
-          <w:kern w:val="0"/>
           <w:sz w:val="18"/>
           <w:szCs w:val="18"/>
         </w:rPr>
@@ -9348,7 +9854,6 @@
         <w:rPr>
           <w:rFonts w:ascii="Consolas" w:eastAsia="Times New Roman" w:hAnsi="Consolas"/>
           <w:color w:val="000000"/>
-          <w:kern w:val="0"/>
           <w:sz w:val="18"/>
           <w:szCs w:val="18"/>
           <w:bdr w:val="none" w:sz="0" w:space="0" w:color="auto" w:frame="1"/>
@@ -9358,76 +9863,20 @@
     </w:p>
     <w:p>
       <w:pPr>
-        <w:widowControl/>
+        <w:pStyle w:val="a8"/>
         <w:numPr>
           <w:ilvl w:val="0"/>
-          <w:numId w:val="18"/>
-        </w:numPr>
-        <w:pBdr>
-          <w:left w:val="single" w:sz="18" w:space="0" w:color="6CE26C"/>
-        </w:pBdr>
-        <w:shd w:val="clear" w:color="auto" w:fill="F8F8F8"/>
-        <w:spacing w:beforeAutospacing="1" w:afterAutospacing="1" w:line="210" w:lineRule="atLeast"/>
-        <w:jc w:val="left"/>
-        <w:rPr>
-          <w:rFonts w:ascii="Consolas" w:eastAsia="Times New Roman" w:hAnsi="Consolas"/>
-          <w:color w:val="5C5C5C"/>
-          <w:kern w:val="0"/>
-          <w:sz w:val="18"/>
-          <w:szCs w:val="18"/>
-        </w:rPr>
-      </w:pPr>
-      <w:r>
-        <w:rPr>
-          <w:rFonts w:ascii="Consolas" w:eastAsia="Times New Roman" w:hAnsi="Consolas"/>
-          <w:color w:val="000000"/>
-          <w:kern w:val="0"/>
-          <w:sz w:val="18"/>
-          <w:szCs w:val="18"/>
-          <w:bdr w:val="none" w:sz="0" w:space="0" w:color="auto" w:frame="1"/>
-        </w:rPr>
-        <w:t>  http:</w:t>
-      </w:r>
-      <w:r>
-        <w:rPr>
-          <w:rFonts w:ascii="Consolas" w:eastAsia="Times New Roman" w:hAnsi="Consolas"/>
-          <w:color w:val="008200"/>
-          <w:kern w:val="0"/>
-          <w:sz w:val="18"/>
-          <w:szCs w:val="18"/>
-          <w:bdr w:val="none" w:sz="0" w:space="0" w:color="auto" w:frame="1"/>
-        </w:rPr>
-        <w:t>//address/put_file \</w:t>
-      </w:r>
-      <w:r>
-        <w:rPr>
-          <w:rFonts w:ascii="Consolas" w:eastAsia="Times New Roman" w:hAnsi="Consolas"/>
-          <w:color w:val="000000"/>
-          <w:kern w:val="0"/>
-          <w:sz w:val="18"/>
-          <w:szCs w:val="18"/>
-          <w:bdr w:val="none" w:sz="0" w:space="0" w:color="auto" w:frame="1"/>
-        </w:rPr>
-        <w:t>  </w:t>
-      </w:r>
-    </w:p>
-    <w:p>
-      <w:pPr>
-        <w:widowControl/>
-        <w:numPr>
-          <w:ilvl w:val="0"/>
-          <w:numId w:val="18"/>
+          <w:numId w:val="29"/>
         </w:numPr>
         <w:pBdr>
           <w:left w:val="single" w:sz="18" w:space="0" w:color="6CE26C"/>
         </w:pBdr>
         <w:shd w:val="clear" w:color="auto" w:fill="FFFFFF"/>
         <w:spacing w:beforeAutospacing="1" w:afterAutospacing="1" w:line="210" w:lineRule="atLeast"/>
-        <w:jc w:val="left"/>
+        <w:ind w:firstLineChars="0"/>
         <w:rPr>
           <w:rFonts w:ascii="Consolas" w:eastAsia="Times New Roman" w:hAnsi="Consolas"/>
           <w:color w:val="5C5C5C"/>
-          <w:kern w:val="0"/>
           <w:sz w:val="18"/>
           <w:szCs w:val="18"/>
         </w:rPr>
@@ -9436,108 +9885,49 @@
         <w:rPr>
           <w:rFonts w:ascii="Consolas" w:eastAsia="Times New Roman" w:hAnsi="Consolas"/>
           <w:color w:val="000000"/>
-          <w:kern w:val="0"/>
           <w:sz w:val="18"/>
           <w:szCs w:val="18"/>
           <w:bdr w:val="none" w:sz="0" w:space="0" w:color="auto" w:frame="1"/>
         </w:rPr>
-        <w:t>  -H </w:t>
+        <w:t> http:</w:t>
       </w:r>
       <w:r>
         <w:rPr>
           <w:rFonts w:ascii="Consolas" w:eastAsia="Times New Roman" w:hAnsi="Consolas"/>
-          <w:color w:val="0000FF"/>
-          <w:kern w:val="0"/>
+          <w:color w:val="008200"/>
           <w:sz w:val="18"/>
           <w:szCs w:val="18"/>
           <w:bdr w:val="none" w:sz="0" w:space="0" w:color="auto" w:frame="1"/>
         </w:rPr>
-        <w:t>'Content-Type: application/json'</w:t>
+        <w:t>//address/put_file \</w:t>
       </w:r>
       <w:r>
         <w:rPr>
           <w:rFonts w:ascii="Consolas" w:eastAsia="Times New Roman" w:hAnsi="Consolas"/>
           <w:color w:val="000000"/>
-          <w:kern w:val="0"/>
           <w:sz w:val="18"/>
           <w:szCs w:val="18"/>
           <w:bdr w:val="none" w:sz="0" w:space="0" w:color="auto" w:frame="1"/>
         </w:rPr>
-        <w:t> \  </w:t>
+        <w:t>  </w:t>
       </w:r>
     </w:p>
     <w:p>
       <w:pPr>
-        <w:widowControl/>
+        <w:pStyle w:val="a8"/>
         <w:numPr>
           <w:ilvl w:val="0"/>
-          <w:numId w:val="18"/>
-        </w:numPr>
-        <w:pBdr>
-          <w:left w:val="single" w:sz="18" w:space="0" w:color="6CE26C"/>
-        </w:pBdr>
-        <w:shd w:val="clear" w:color="auto" w:fill="F8F8F8"/>
-        <w:spacing w:beforeAutospacing="1" w:afterAutospacing="1" w:line="210" w:lineRule="atLeast"/>
-        <w:jc w:val="left"/>
-        <w:rPr>
-          <w:rFonts w:ascii="Consolas" w:eastAsia="Times New Roman" w:hAnsi="Consolas"/>
-          <w:color w:val="5C5C5C"/>
-          <w:kern w:val="0"/>
-          <w:sz w:val="18"/>
-          <w:szCs w:val="18"/>
-        </w:rPr>
-      </w:pPr>
-      <w:r>
-        <w:rPr>
-          <w:rFonts w:ascii="Consolas" w:eastAsia="Times New Roman" w:hAnsi="Consolas"/>
-          <w:color w:val="000000"/>
-          <w:kern w:val="0"/>
-          <w:sz w:val="18"/>
-          <w:szCs w:val="18"/>
-          <w:bdr w:val="none" w:sz="0" w:space="0" w:color="auto" w:frame="1"/>
-        </w:rPr>
-        <w:t>  -H </w:t>
-      </w:r>
-      <w:r>
-        <w:rPr>
-          <w:rFonts w:ascii="Consolas" w:eastAsia="Times New Roman" w:hAnsi="Consolas"/>
-          <w:color w:val="0000FF"/>
-          <w:kern w:val="0"/>
-          <w:sz w:val="18"/>
-          <w:szCs w:val="18"/>
-          <w:bdr w:val="none" w:sz="0" w:space="0" w:color="auto" w:frame="1"/>
-        </w:rPr>
-        <w:t>'cache-control: no-cache'</w:t>
-      </w:r>
-      <w:r>
-        <w:rPr>
-          <w:rFonts w:ascii="Consolas" w:eastAsia="Times New Roman" w:hAnsi="Consolas"/>
-          <w:color w:val="000000"/>
-          <w:kern w:val="0"/>
-          <w:sz w:val="18"/>
-          <w:szCs w:val="18"/>
-          <w:bdr w:val="none" w:sz="0" w:space="0" w:color="auto" w:frame="1"/>
-        </w:rPr>
-        <w:t> \  </w:t>
-      </w:r>
-    </w:p>
-    <w:p>
-      <w:pPr>
-        <w:widowControl/>
-        <w:numPr>
-          <w:ilvl w:val="0"/>
-          <w:numId w:val="18"/>
+          <w:numId w:val="29"/>
         </w:numPr>
         <w:pBdr>
           <w:left w:val="single" w:sz="18" w:space="0" w:color="6CE26C"/>
         </w:pBdr>
         <w:shd w:val="clear" w:color="auto" w:fill="FFFFFF"/>
         <w:spacing w:beforeAutospacing="1" w:afterAutospacing="1" w:line="210" w:lineRule="atLeast"/>
-        <w:jc w:val="left"/>
+        <w:ind w:firstLineChars="0"/>
         <w:rPr>
           <w:rFonts w:ascii="Consolas" w:eastAsia="Times New Roman" w:hAnsi="Consolas"/>
           <w:color w:val="5C5C5C"/>
-          <w:kern w:val="0"/>
           <w:sz w:val="18"/>
           <w:szCs w:val="18"/>
         </w:rPr>
@@ -9546,18 +9936,148 @@
         <w:rPr>
           <w:rFonts w:ascii="Consolas" w:eastAsia="Times New Roman" w:hAnsi="Consolas"/>
           <w:color w:val="000000"/>
-          <w:kern w:val="0"/>
           <w:sz w:val="18"/>
           <w:szCs w:val="18"/>
           <w:bdr w:val="none" w:sz="0" w:space="0" w:color="auto" w:frame="1"/>
         </w:rPr>
-        <w:t>  -d </w:t>
+        <w:t>  -H </w:t>
       </w:r>
       <w:r>
         <w:rPr>
           <w:rFonts w:ascii="Consolas" w:eastAsia="Times New Roman" w:hAnsi="Consolas"/>
           <w:color w:val="0000FF"/>
-          <w:kern w:val="0"/>
+          <w:sz w:val="18"/>
+          <w:szCs w:val="18"/>
+          <w:bdr w:val="none" w:sz="0" w:space="0" w:color="auto" w:frame="1"/>
+        </w:rPr>
+        <w:t>'Content-Type: application/json'</w:t>
+      </w:r>
+      <w:r>
+        <w:rPr>
+          <w:rFonts w:ascii="Consolas" w:eastAsia="Times New Roman" w:hAnsi="Consolas"/>
+          <w:color w:val="000000"/>
+          <w:sz w:val="18"/>
+          <w:szCs w:val="18"/>
+          <w:bdr w:val="none" w:sz="0" w:space="0" w:color="auto" w:frame="1"/>
+        </w:rPr>
+        <w:t> \  </w:t>
+      </w:r>
+    </w:p>
+    <w:p>
+      <w:pPr>
+        <w:pStyle w:val="a8"/>
+        <w:numPr>
+          <w:ilvl w:val="0"/>
+          <w:numId w:val="29"/>
+        </w:numPr>
+        <w:pBdr>
+          <w:left w:val="single" w:sz="18" w:space="0" w:color="6CE26C"/>
+        </w:pBdr>
+        <w:shd w:val="clear" w:color="auto" w:fill="FFFFFF"/>
+        <w:spacing w:beforeAutospacing="1" w:afterAutospacing="1" w:line="210" w:lineRule="atLeast"/>
+        <w:ind w:firstLineChars="0"/>
+        <w:rPr>
+          <w:rFonts w:ascii="Consolas" w:eastAsia="Times New Roman" w:hAnsi="Consolas"/>
+          <w:color w:val="5C5C5C"/>
+          <w:sz w:val="18"/>
+          <w:szCs w:val="18"/>
+        </w:rPr>
+      </w:pPr>
+      <w:r>
+        <w:rPr>
+          <w:rFonts w:ascii="Consolas" w:eastAsia="Times New Roman" w:hAnsi="Consolas"/>
+          <w:color w:val="000000"/>
+          <w:sz w:val="18"/>
+          <w:szCs w:val="18"/>
+          <w:bdr w:val="none" w:sz="0" w:space="0" w:color="auto" w:frame="1"/>
+        </w:rPr>
+        <w:t xml:space="preserve">  </w:t>
+      </w:r>
+      <w:r>
+        <w:rPr>
+          <w:rFonts w:ascii="Consolas" w:eastAsia="Times New Roman" w:hAnsi="Consolas"/>
+          <w:color w:val="000000"/>
+          <w:sz w:val="18"/>
+          <w:szCs w:val="18"/>
+          <w:bdr w:val="none" w:sz="0" w:space="0" w:color="auto" w:frame="1"/>
+        </w:rPr>
+        <w:t>-H </w:t>
+      </w:r>
+      <w:r>
+        <w:rPr>
+          <w:rFonts w:ascii="Consolas" w:eastAsia="Times New Roman" w:hAnsi="Consolas"/>
+          <w:color w:val="0000FF"/>
+          <w:sz w:val="18"/>
+          <w:szCs w:val="18"/>
+          <w:bdr w:val="none" w:sz="0" w:space="0" w:color="auto" w:frame="1"/>
+        </w:rPr>
+        <w:t>'cache-control: no-cache'</w:t>
+      </w:r>
+      <w:r>
+        <w:rPr>
+          <w:rFonts w:ascii="Consolas" w:eastAsia="Times New Roman" w:hAnsi="Consolas"/>
+          <w:color w:val="000000"/>
+          <w:sz w:val="18"/>
+          <w:szCs w:val="18"/>
+          <w:bdr w:val="none" w:sz="0" w:space="0" w:color="auto" w:frame="1"/>
+        </w:rPr>
+        <w:t> \  </w:t>
+      </w:r>
+    </w:p>
+    <w:p>
+      <w:pPr>
+        <w:pStyle w:val="a8"/>
+        <w:numPr>
+          <w:ilvl w:val="0"/>
+          <w:numId w:val="29"/>
+        </w:numPr>
+        <w:pBdr>
+          <w:left w:val="single" w:sz="18" w:space="0" w:color="6CE26C"/>
+        </w:pBdr>
+        <w:shd w:val="clear" w:color="auto" w:fill="FFFFFF"/>
+        <w:spacing w:beforeAutospacing="1" w:afterAutospacing="1" w:line="210" w:lineRule="atLeast"/>
+        <w:ind w:firstLineChars="0"/>
+        <w:rPr>
+          <w:rFonts w:ascii="Consolas" w:eastAsia="Times New Roman" w:hAnsi="Consolas"/>
+          <w:color w:val="5C5C5C"/>
+          <w:sz w:val="18"/>
+          <w:szCs w:val="18"/>
+        </w:rPr>
+      </w:pPr>
+      <w:r>
+        <w:rPr>
+          <w:rFonts w:ascii="Consolas" w:eastAsia="Times New Roman" w:hAnsi="Consolas"/>
+          <w:color w:val="000000"/>
+          <w:sz w:val="18"/>
+          <w:szCs w:val="18"/>
+          <w:bdr w:val="none" w:sz="0" w:space="0" w:color="auto" w:frame="1"/>
+        </w:rPr>
+        <w:t> </w:t>
+      </w:r>
+      <w:r>
+        <w:rPr>
+          <w:rFonts w:ascii="Consolas" w:eastAsia="Times New Roman" w:hAnsi="Consolas"/>
+          <w:color w:val="000000"/>
+          <w:sz w:val="18"/>
+          <w:szCs w:val="18"/>
+          <w:bdr w:val="none" w:sz="0" w:space="0" w:color="auto" w:frame="1"/>
+        </w:rPr>
+        <w:t xml:space="preserve"> </w:t>
+      </w:r>
+      <w:r>
+        <w:rPr>
+          <w:rFonts w:ascii="Consolas" w:eastAsia="Times New Roman" w:hAnsi="Consolas"/>
+          <w:color w:val="000000"/>
+          <w:sz w:val="18"/>
+          <w:szCs w:val="18"/>
+          <w:bdr w:val="none" w:sz="0" w:space="0" w:color="auto" w:frame="1"/>
+        </w:rPr>
+        <w:t>-d </w:t>
+      </w:r>
+      <w:r>
+        <w:rPr>
+          <w:rFonts w:ascii="Consolas" w:eastAsia="Times New Roman" w:hAnsi="Consolas"/>
+          <w:color w:val="0000FF"/>
           <w:sz w:val="18"/>
           <w:szCs w:val="18"/>
           <w:bdr w:val="none" w:sz="0" w:space="0" w:color="auto" w:frame="1"/>
@@ -9568,7 +10088,6 @@
         <w:rPr>
           <w:rFonts w:ascii="MS Mincho" w:eastAsia="MS Mincho" w:hAnsi="MS Mincho" w:cs="MS Mincho"/>
           <w:color w:val="0000FF"/>
-          <w:kern w:val="0"/>
           <w:sz w:val="18"/>
           <w:szCs w:val="18"/>
           <w:bdr w:val="none" w:sz="0" w:space="0" w:color="auto" w:frame="1"/>
@@ -9579,7 +10098,6 @@
         <w:rPr>
           <w:rFonts w:ascii="Consolas" w:eastAsia="Times New Roman" w:hAnsi="Consolas"/>
           <w:color w:val="0000FF"/>
-          <w:kern w:val="0"/>
           <w:sz w:val="18"/>
           <w:szCs w:val="18"/>
           <w:bdr w:val="none" w:sz="0" w:space="0" w:color="auto" w:frame="1"/>
@@ -9590,7 +10108,6 @@
         <w:rPr>
           <w:rFonts w:ascii="Consolas" w:eastAsia="Times New Roman" w:hAnsi="Consolas"/>
           <w:color w:val="000000"/>
-          <w:kern w:val="0"/>
           <w:sz w:val="18"/>
           <w:szCs w:val="18"/>
           <w:bdr w:val="none" w:sz="0" w:space="0" w:color="auto" w:frame="1"/>
@@ -9603,26 +10120,45 @@
         <w:pStyle w:val="af1"/>
         <w:jc w:val="center"/>
       </w:pPr>
-      <w:bookmarkStart w:id="49" w:name="_Ref2263592"/>
-      <w:bookmarkStart w:id="50" w:name="_Toc2359079"/>
-      <w:bookmarkStart w:id="51" w:name="_Toc2585184"/>
-      <w:r>
+      <w:bookmarkStart w:id="46" w:name="_Toc3212556"/>
+      <w:r>
+        <w:rPr>
+          <w:rFonts w:hint="eastAsia"/>
+        </w:rPr>
         <w:t>图</w:t>
       </w:r>
       <w:r>
+        <w:rPr>
+          <w:rFonts w:hint="eastAsia"/>
+        </w:rPr>
         <w:t xml:space="preserve"> </w:t>
       </w:r>
       <w:r>
         <w:fldChar w:fldCharType="begin"/>
       </w:r>
       <w:r>
-        <w:instrText xml:space="preserve"> SEQ </w:instrText>
-      </w:r>
-      <w:r>
+        <w:instrText xml:space="preserve"> </w:instrText>
+      </w:r>
+      <w:r>
+        <w:rPr>
+          <w:rFonts w:hint="eastAsia"/>
+        </w:rPr>
+        <w:instrText xml:space="preserve">SEQ </w:instrText>
+      </w:r>
+      <w:r>
+        <w:rPr>
+          <w:rFonts w:hint="eastAsia"/>
+        </w:rPr>
         <w:instrText>图</w:instrText>
       </w:r>
       <w:r>
-        <w:instrText xml:space="preserve"> \* ARABIC </w:instrText>
+        <w:rPr>
+          <w:rFonts w:hint="eastAsia"/>
+        </w:rPr>
+        <w:instrText xml:space="preserve"> \* ARABIC</w:instrText>
+      </w:r>
+      <w:r>
+        <w:instrText xml:space="preserve"> </w:instrText>
       </w:r>
       <w:r>
         <w:fldChar w:fldCharType="separate"/>
@@ -9631,31 +10167,24 @@
         <w:rPr>
           <w:noProof/>
         </w:rPr>
-        <w:t>9</w:t>
+        <w:t>11</w:t>
       </w:r>
       <w:r>
         <w:fldChar w:fldCharType="end"/>
       </w:r>
-      <w:bookmarkEnd w:id="49"/>
-      <w:r>
-        <w:rPr>
-          <w:rFonts w:hint="eastAsia"/>
-        </w:rPr>
+      <w:r>
         <w:t xml:space="preserve"> </w:t>
       </w:r>
-      <w:proofErr w:type="spellStart"/>
+      <w:r>
+        <w:t xml:space="preserve"> </w:t>
+      </w:r>
       <w:r>
         <w:t>put_file</w:t>
       </w:r>
-      <w:proofErr w:type="spellEnd"/>
-      <w:r>
-        <w:rPr>
-          <w:rFonts w:hint="eastAsia"/>
-        </w:rPr>
+      <w:r>
         <w:t>接口示意。</w:t>
       </w:r>
-      <w:bookmarkEnd w:id="50"/>
-      <w:bookmarkEnd w:id="51"/>
+      <w:bookmarkEnd w:id="46"/>
     </w:p>
     <w:p>
       <w:pPr>
@@ -9937,26 +10466,45 @@
         <w:pStyle w:val="af1"/>
         <w:jc w:val="center"/>
       </w:pPr>
-      <w:bookmarkStart w:id="52" w:name="_Ref2263605"/>
-      <w:bookmarkStart w:id="53" w:name="_Toc2359080"/>
-      <w:bookmarkStart w:id="54" w:name="_Toc2585185"/>
-      <w:r>
+      <w:bookmarkStart w:id="47" w:name="_Toc3212557"/>
+      <w:r>
+        <w:rPr>
+          <w:rFonts w:hint="eastAsia"/>
+        </w:rPr>
         <w:t>图</w:t>
       </w:r>
       <w:r>
+        <w:rPr>
+          <w:rFonts w:hint="eastAsia"/>
+        </w:rPr>
         <w:t xml:space="preserve"> </w:t>
       </w:r>
       <w:r>
         <w:fldChar w:fldCharType="begin"/>
       </w:r>
       <w:r>
-        <w:instrText xml:space="preserve"> SEQ </w:instrText>
-      </w:r>
-      <w:r>
+        <w:instrText xml:space="preserve"> </w:instrText>
+      </w:r>
+      <w:r>
+        <w:rPr>
+          <w:rFonts w:hint="eastAsia"/>
+        </w:rPr>
+        <w:instrText xml:space="preserve">SEQ </w:instrText>
+      </w:r>
+      <w:r>
+        <w:rPr>
+          <w:rFonts w:hint="eastAsia"/>
+        </w:rPr>
         <w:instrText>图</w:instrText>
       </w:r>
       <w:r>
-        <w:instrText xml:space="preserve"> \* ARABIC </w:instrText>
+        <w:rPr>
+          <w:rFonts w:hint="eastAsia"/>
+        </w:rPr>
+        <w:instrText xml:space="preserve"> \* ARABIC</w:instrText>
+      </w:r>
+      <w:r>
+        <w:instrText xml:space="preserve"> </w:instrText>
       </w:r>
       <w:r>
         <w:fldChar w:fldCharType="separate"/>
@@ -9965,35 +10513,29 @@
         <w:rPr>
           <w:noProof/>
         </w:rPr>
-        <w:t>10</w:t>
+        <w:t>12</w:t>
       </w:r>
       <w:r>
         <w:fldChar w:fldCharType="end"/>
       </w:r>
-      <w:bookmarkEnd w:id="52"/>
       <w:r>
         <w:t xml:space="preserve"> </w:t>
       </w:r>
-      <w:proofErr w:type="spellStart"/>
-      <w:r>
-        <w:t>put_cache</w:t>
-      </w:r>
-      <w:proofErr w:type="spellEnd"/>
-      <w:r>
-        <w:rPr>
-          <w:rFonts w:hint="eastAsia"/>
-        </w:rPr>
+      <w:r>
+        <w:t xml:space="preserve"> put_cache</w:t>
+      </w:r>
+      <w:r>
         <w:t>接口示意。</w:t>
       </w:r>
-      <w:bookmarkEnd w:id="53"/>
-      <w:bookmarkEnd w:id="54"/>
+      <w:bookmarkEnd w:id="47"/>
     </w:p>
     <w:p>
       <w:pPr>
         <w:pStyle w:val="8lab-1"/>
       </w:pPr>
-      <w:bookmarkStart w:id="55" w:name="_Toc2585642"/>
-      <w:r>
+      <w:bookmarkStart w:id="48" w:name="_Toc3211901"/>
+      <w:r>
+        <w:lastRenderedPageBreak/>
         <w:t>SDK</w:t>
       </w:r>
       <w:r>
@@ -10002,18 +10544,18 @@
         </w:rPr>
         <w:t>接口相关</w:t>
       </w:r>
-      <w:bookmarkEnd w:id="55"/>
+      <w:bookmarkEnd w:id="48"/>
     </w:p>
     <w:p>
       <w:pPr>
         <w:pStyle w:val="8lab-2"/>
         <w:ind w:left="0" w:firstLine="0"/>
       </w:pPr>
-      <w:bookmarkStart w:id="56" w:name="_Toc2585643"/>
+      <w:bookmarkStart w:id="49" w:name="_Toc3211902"/>
       <w:r>
         <w:t>Python SDK</w:t>
       </w:r>
-      <w:bookmarkEnd w:id="56"/>
+      <w:bookmarkEnd w:id="49"/>
     </w:p>
     <w:p>
       <w:pPr>
@@ -10050,11 +10592,11 @@
         <w:pStyle w:val="8lab-2"/>
         <w:ind w:left="0" w:firstLine="0"/>
       </w:pPr>
-      <w:bookmarkStart w:id="57" w:name="_Toc2585644"/>
+      <w:bookmarkStart w:id="50" w:name="_Toc3211903"/>
       <w:r>
         <w:t>Go SDK</w:t>
       </w:r>
-      <w:bookmarkEnd w:id="57"/>
+      <w:bookmarkEnd w:id="50"/>
     </w:p>
     <w:p>
       <w:pPr>
@@ -10065,21 +10607,7 @@
         <w:rPr>
           <w:rFonts w:hint="eastAsia"/>
         </w:rPr>
-        <w:t>GO SDK 可以对批量获取的节点进行排序并返回得分最高的前N</w:t>
-      </w:r>
-      <w:proofErr w:type="gramStart"/>
-      <w:r>
-        <w:rPr>
-          <w:rFonts w:hint="eastAsia"/>
-        </w:rPr>
-        <w:t>个</w:t>
-      </w:r>
-      <w:proofErr w:type="gramEnd"/>
-      <w:r>
-        <w:rPr>
-          <w:rFonts w:hint="eastAsia"/>
-        </w:rPr>
-        <w:t>节点。</w:t>
+        <w:t>GO SDK 可以对批量获取的节点进行排序并返回得分最高的前N个节点。</w:t>
       </w:r>
     </w:p>
     <w:p>
@@ -10091,21 +10619,7 @@
         <w:rPr>
           <w:rFonts w:hint="eastAsia"/>
         </w:rPr>
-        <w:t>如果一个节点被足够多的节点证实我们则认为该节点被</w:t>
-      </w:r>
-      <w:proofErr w:type="gramStart"/>
-      <w:r>
-        <w:rPr>
-          <w:rFonts w:hint="eastAsia"/>
-        </w:rPr>
-        <w:t>纂</w:t>
-      </w:r>
-      <w:proofErr w:type="gramEnd"/>
-      <w:r>
-        <w:rPr>
-          <w:rFonts w:hint="eastAsia"/>
-        </w:rPr>
-        <w:t>改可能性极低，即为可信节点。</w:t>
+        <w:t>如果一个节点被足够多的节点证实我们则认为该节点被纂改可能性极低，即为可信节点。</w:t>
       </w:r>
     </w:p>
     <w:p>
@@ -10246,31 +10760,7 @@
           <w:szCs w:val="18"/>
           <w:bdr w:val="none" w:sz="0" w:space="0" w:color="auto" w:frame="1"/>
         </w:rPr>
-        <w:t>go get github.com/wunder3605/</w:t>
-      </w:r>
-      <w:proofErr w:type="spellStart"/>
-      <w:r>
-        <w:rPr>
-          <w:rFonts w:ascii="Consolas" w:hAnsi="Consolas" w:cs="宋体"/>
-          <w:color w:val="000000"/>
-          <w:kern w:val="0"/>
-          <w:sz w:val="18"/>
-          <w:szCs w:val="18"/>
-          <w:bdr w:val="none" w:sz="0" w:space="0" w:color="auto" w:frame="1"/>
-        </w:rPr>
-        <w:t>noderank</w:t>
-      </w:r>
-      <w:proofErr w:type="spellEnd"/>
-      <w:r>
-        <w:rPr>
-          <w:rFonts w:ascii="Consolas" w:hAnsi="Consolas" w:cs="宋体"/>
-          <w:color w:val="000000"/>
-          <w:kern w:val="0"/>
-          <w:sz w:val="18"/>
-          <w:szCs w:val="18"/>
-          <w:bdr w:val="none" w:sz="0" w:space="0" w:color="auto" w:frame="1"/>
-        </w:rPr>
-        <w:t>  </w:t>
+        <w:t>go get github.com/wunder3605/noderank  </w:t>
       </w:r>
     </w:p>
     <w:p>
@@ -10294,8 +10784,6 @@
           <w:szCs w:val="18"/>
         </w:rPr>
       </w:pPr>
-      <w:proofErr w:type="spellStart"/>
-      <w:proofErr w:type="gramStart"/>
       <w:r>
         <w:rPr>
           <w:rFonts w:ascii="Consolas" w:hAnsi="Consolas" w:cs="宋体"/>
@@ -10305,20 +10793,7 @@
           <w:szCs w:val="18"/>
           <w:bdr w:val="none" w:sz="0" w:space="0" w:color="auto" w:frame="1"/>
         </w:rPr>
-        <w:t>noderank.GetRank</w:t>
-      </w:r>
-      <w:proofErr w:type="spellEnd"/>
-      <w:proofErr w:type="gramEnd"/>
-      <w:r>
-        <w:rPr>
-          <w:rFonts w:ascii="Consolas" w:hAnsi="Consolas" w:cs="宋体"/>
-          <w:color w:val="000000"/>
-          <w:kern w:val="0"/>
-          <w:sz w:val="18"/>
-          <w:szCs w:val="18"/>
-          <w:bdr w:val="none" w:sz="0" w:space="0" w:color="auto" w:frame="1"/>
-        </w:rPr>
-        <w:t>  </w:t>
+        <w:t>noderank.GetRank  </w:t>
       </w:r>
     </w:p>
     <w:p>
@@ -10351,7 +10826,6 @@
           <w:szCs w:val="18"/>
           <w:bdr w:val="none" w:sz="0" w:space="0" w:color="auto" w:frame="1"/>
         </w:rPr>
-        <w:lastRenderedPageBreak/>
         <w:t>Ex</w:t>
       </w:r>
       <w:r>
@@ -10365,8 +10839,6 @@
         </w:rPr>
         <w:t>a</w:t>
       </w:r>
-      <w:bookmarkStart w:id="58" w:name="_GoBack"/>
-      <w:bookmarkEnd w:id="58"/>
       <w:r>
         <w:rPr>
           <w:rFonts w:ascii="Consolas" w:hAnsi="Consolas" w:cs="宋体"/>
@@ -10376,31 +10848,7 @@
           <w:szCs w:val="18"/>
           <w:bdr w:val="none" w:sz="0" w:space="0" w:color="auto" w:frame="1"/>
         </w:rPr>
-        <w:t>mple </w:t>
-      </w:r>
-      <w:proofErr w:type="spellStart"/>
-      <w:r>
-        <w:rPr>
-          <w:rFonts w:ascii="Consolas" w:hAnsi="Consolas" w:cs="宋体"/>
-          <w:color w:val="000000"/>
-          <w:kern w:val="0"/>
-          <w:sz w:val="18"/>
-          <w:szCs w:val="18"/>
-          <w:bdr w:val="none" w:sz="0" w:space="0" w:color="auto" w:frame="1"/>
-        </w:rPr>
-        <w:t>main.go</w:t>
-      </w:r>
-      <w:proofErr w:type="spellEnd"/>
-      <w:r>
-        <w:rPr>
-          <w:rFonts w:ascii="Consolas" w:hAnsi="Consolas" w:cs="宋体"/>
-          <w:color w:val="000000"/>
-          <w:kern w:val="0"/>
-          <w:sz w:val="18"/>
-          <w:szCs w:val="18"/>
-          <w:bdr w:val="none" w:sz="0" w:space="0" w:color="auto" w:frame="1"/>
-        </w:rPr>
-        <w:t> :  </w:t>
+        <w:t>mple main.go :  </w:t>
       </w:r>
     </w:p>
     <w:p>
@@ -10477,31 +10925,7 @@
           <w:szCs w:val="18"/>
           <w:bdr w:val="none" w:sz="0" w:space="0" w:color="auto" w:frame="1"/>
         </w:rPr>
-        <w:t>"github.com/wunder3605/</w:t>
-      </w:r>
-      <w:proofErr w:type="spellStart"/>
-      <w:r>
-        <w:rPr>
-          <w:rFonts w:ascii="Consolas" w:hAnsi="Consolas" w:cs="宋体"/>
-          <w:color w:val="0000FF"/>
-          <w:kern w:val="0"/>
-          <w:sz w:val="18"/>
-          <w:szCs w:val="18"/>
-          <w:bdr w:val="none" w:sz="0" w:space="0" w:color="auto" w:frame="1"/>
-        </w:rPr>
-        <w:t>noderank</w:t>
-      </w:r>
-      <w:proofErr w:type="spellEnd"/>
-      <w:r>
-        <w:rPr>
-          <w:rFonts w:ascii="Consolas" w:hAnsi="Consolas" w:cs="宋体"/>
-          <w:color w:val="0000FF"/>
-          <w:kern w:val="0"/>
-          <w:sz w:val="18"/>
-          <w:szCs w:val="18"/>
-          <w:bdr w:val="none" w:sz="0" w:space="0" w:color="auto" w:frame="1"/>
-        </w:rPr>
-        <w:t>"</w:t>
+        <w:t>"github.com/wunder3605/noderank"</w:t>
       </w:r>
       <w:r>
         <w:rPr>
@@ -10591,7 +11015,6 @@
           <w:szCs w:val="18"/>
         </w:rPr>
       </w:pPr>
-      <w:proofErr w:type="spellStart"/>
       <w:r>
         <w:rPr>
           <w:rFonts w:ascii="Consolas" w:hAnsi="Consolas" w:cs="宋体"/>
@@ -10601,9 +11024,30 @@
           <w:szCs w:val="18"/>
           <w:bdr w:val="none" w:sz="0" w:space="0" w:color="auto" w:frame="1"/>
         </w:rPr>
-        <w:t>func</w:t>
-      </w:r>
-      <w:proofErr w:type="spellEnd"/>
+        <w:t>func main(){  </w:t>
+      </w:r>
+    </w:p>
+    <w:p>
+      <w:pPr>
+        <w:widowControl/>
+        <w:numPr>
+          <w:ilvl w:val="0"/>
+          <w:numId w:val="22"/>
+        </w:numPr>
+        <w:pBdr>
+          <w:left w:val="single" w:sz="18" w:space="0" w:color="6CE26C"/>
+        </w:pBdr>
+        <w:shd w:val="clear" w:color="auto" w:fill="FFFFFF"/>
+        <w:spacing w:beforeAutospacing="1" w:afterAutospacing="1" w:line="210" w:lineRule="atLeast"/>
+        <w:jc w:val="left"/>
+        <w:rPr>
+          <w:rFonts w:ascii="Consolas" w:hAnsi="Consolas" w:cs="宋体"/>
+          <w:color w:val="5C5C5C"/>
+          <w:kern w:val="0"/>
+          <w:sz w:val="18"/>
+          <w:szCs w:val="18"/>
+        </w:rPr>
+      </w:pPr>
       <w:r>
         <w:rPr>
           <w:rFonts w:ascii="Consolas" w:hAnsi="Consolas" w:cs="宋体"/>
@@ -10613,9 +11057,19 @@
           <w:szCs w:val="18"/>
           <w:bdr w:val="none" w:sz="0" w:space="0" w:color="auto" w:frame="1"/>
         </w:rPr>
-        <w:t> </w:t>
-      </w:r>
-      <w:proofErr w:type="gramStart"/>
+        <w:t>          noderank.AddAttestationInfo(strings.Split(</w:t>
+      </w:r>
+      <w:r>
+        <w:rPr>
+          <w:rFonts w:ascii="Consolas" w:hAnsi="Consolas" w:cs="宋体"/>
+          <w:color w:val="0000FF"/>
+          <w:kern w:val="0"/>
+          <w:sz w:val="18"/>
+          <w:szCs w:val="18"/>
+          <w:bdr w:val="none" w:sz="0" w:space="0" w:color="auto" w:frame="1"/>
+        </w:rPr>
+        <w:t>"a,b,1"</w:t>
+      </w:r>
       <w:r>
         <w:rPr>
           <w:rFonts w:ascii="Consolas" w:hAnsi="Consolas" w:cs="宋体"/>
@@ -10625,9 +11079,19 @@
           <w:szCs w:val="18"/>
           <w:bdr w:val="none" w:sz="0" w:space="0" w:color="auto" w:frame="1"/>
         </w:rPr>
-        <w:t>main(</w:t>
-      </w:r>
-      <w:proofErr w:type="gramEnd"/>
+        <w:t>,</w:t>
+      </w:r>
+      <w:r>
+        <w:rPr>
+          <w:rFonts w:ascii="Consolas" w:hAnsi="Consolas" w:cs="宋体"/>
+          <w:color w:val="0000FF"/>
+          <w:kern w:val="0"/>
+          <w:sz w:val="18"/>
+          <w:szCs w:val="18"/>
+          <w:bdr w:val="none" w:sz="0" w:space="0" w:color="auto" w:frame="1"/>
+        </w:rPr>
+        <w:t>","</w:t>
+      </w:r>
       <w:r>
         <w:rPr>
           <w:rFonts w:ascii="Consolas" w:hAnsi="Consolas" w:cs="宋体"/>
@@ -10637,7 +11101,7 @@
           <w:szCs w:val="18"/>
           <w:bdr w:val="none" w:sz="0" w:space="0" w:color="auto" w:frame="1"/>
         </w:rPr>
-        <w:t>){  </w:t>
+        <w:t>))   </w:t>
       </w:r>
     </w:p>
     <w:p>
@@ -10670,7 +11134,29 @@
           <w:szCs w:val="18"/>
           <w:bdr w:val="none" w:sz="0" w:space="0" w:color="auto" w:frame="1"/>
         </w:rPr>
-        <w:t>  </w:t>
+        <w:t>    noderank.GetRank(</w:t>
+      </w:r>
+      <w:r>
+        <w:rPr>
+          <w:rFonts w:ascii="Consolas" w:hAnsi="Consolas" w:cs="宋体"/>
+          <w:color w:val="0000FF"/>
+          <w:kern w:val="0"/>
+          <w:sz w:val="18"/>
+          <w:szCs w:val="18"/>
+          <w:bdr w:val="none" w:sz="0" w:space="0" w:color="auto" w:frame="1"/>
+        </w:rPr>
+        <w:t>"1"</w:t>
+      </w:r>
+      <w:r>
+        <w:rPr>
+          <w:rFonts w:ascii="Consolas" w:hAnsi="Consolas" w:cs="宋体"/>
+          <w:color w:val="000000"/>
+          <w:kern w:val="0"/>
+          <w:sz w:val="18"/>
+          <w:szCs w:val="18"/>
+          <w:bdr w:val="none" w:sz="0" w:space="0" w:color="auto" w:frame="1"/>
+        </w:rPr>
+        <w:t>,1)  </w:t>
       </w:r>
     </w:p>
     <w:p>
@@ -10703,198 +11189,15 @@
           <w:szCs w:val="18"/>
           <w:bdr w:val="none" w:sz="0" w:space="0" w:color="auto" w:frame="1"/>
         </w:rPr>
-        <w:t>        </w:t>
-      </w:r>
-      <w:proofErr w:type="gramStart"/>
-      <w:r>
-        <w:rPr>
-          <w:rFonts w:ascii="Consolas" w:hAnsi="Consolas" w:cs="宋体"/>
-          <w:color w:val="000000"/>
-          <w:kern w:val="0"/>
-          <w:sz w:val="18"/>
-          <w:szCs w:val="18"/>
-          <w:bdr w:val="none" w:sz="0" w:space="0" w:color="auto" w:frame="1"/>
-        </w:rPr>
-        <w:t>noderank.AddAttestationInfo</w:t>
-      </w:r>
-      <w:proofErr w:type="gramEnd"/>
-      <w:r>
-        <w:rPr>
-          <w:rFonts w:ascii="Consolas" w:hAnsi="Consolas" w:cs="宋体"/>
-          <w:color w:val="000000"/>
-          <w:kern w:val="0"/>
-          <w:sz w:val="18"/>
-          <w:szCs w:val="18"/>
-          <w:bdr w:val="none" w:sz="0" w:space="0" w:color="auto" w:frame="1"/>
-        </w:rPr>
-        <w:t>(strings.Split(</w:t>
-      </w:r>
-      <w:r>
-        <w:rPr>
-          <w:rFonts w:ascii="Consolas" w:hAnsi="Consolas" w:cs="宋体"/>
-          <w:color w:val="0000FF"/>
-          <w:kern w:val="0"/>
-          <w:sz w:val="18"/>
-          <w:szCs w:val="18"/>
-          <w:bdr w:val="none" w:sz="0" w:space="0" w:color="auto" w:frame="1"/>
-        </w:rPr>
-        <w:t>"a,b,1"</w:t>
-      </w:r>
-      <w:r>
-        <w:rPr>
-          <w:rFonts w:ascii="Consolas" w:hAnsi="Consolas" w:cs="宋体"/>
-          <w:color w:val="000000"/>
-          <w:kern w:val="0"/>
-          <w:sz w:val="18"/>
-          <w:szCs w:val="18"/>
-          <w:bdr w:val="none" w:sz="0" w:space="0" w:color="auto" w:frame="1"/>
-        </w:rPr>
-        <w:t>,</w:t>
-      </w:r>
-      <w:r>
-        <w:rPr>
-          <w:rFonts w:ascii="Consolas" w:hAnsi="Consolas" w:cs="宋体"/>
-          <w:color w:val="0000FF"/>
-          <w:kern w:val="0"/>
-          <w:sz w:val="18"/>
-          <w:szCs w:val="18"/>
-          <w:bdr w:val="none" w:sz="0" w:space="0" w:color="auto" w:frame="1"/>
-        </w:rPr>
-        <w:t>","</w:t>
-      </w:r>
-      <w:r>
-        <w:rPr>
-          <w:rFonts w:ascii="Consolas" w:hAnsi="Consolas" w:cs="宋体"/>
-          <w:color w:val="000000"/>
-          <w:kern w:val="0"/>
-          <w:sz w:val="18"/>
-          <w:szCs w:val="18"/>
-          <w:bdr w:val="none" w:sz="0" w:space="0" w:color="auto" w:frame="1"/>
-        </w:rPr>
-        <w:t>))   </w:t>
+        <w:t>}  </w:t>
       </w:r>
     </w:p>
     <w:p>
       <w:pPr>
-        <w:widowControl/>
-        <w:numPr>
-          <w:ilvl w:val="0"/>
-          <w:numId w:val="22"/>
-        </w:numPr>
-        <w:pBdr>
-          <w:left w:val="single" w:sz="18" w:space="0" w:color="6CE26C"/>
-        </w:pBdr>
-        <w:shd w:val="clear" w:color="auto" w:fill="F8F8F8"/>
-        <w:spacing w:beforeAutospacing="1" w:afterAutospacing="1" w:line="210" w:lineRule="atLeast"/>
-        <w:jc w:val="left"/>
-        <w:rPr>
-          <w:rFonts w:ascii="Consolas" w:hAnsi="Consolas" w:cs="宋体"/>
-          <w:color w:val="5C5C5C"/>
-          <w:kern w:val="0"/>
-          <w:sz w:val="18"/>
-          <w:szCs w:val="18"/>
-        </w:rPr>
-      </w:pPr>
-      <w:r>
-        <w:rPr>
-          <w:rFonts w:ascii="Consolas" w:hAnsi="Consolas" w:cs="宋体"/>
-          <w:color w:val="000000"/>
-          <w:kern w:val="0"/>
-          <w:sz w:val="18"/>
-          <w:szCs w:val="18"/>
-          <w:bdr w:val="none" w:sz="0" w:space="0" w:color="auto" w:frame="1"/>
-        </w:rPr>
-        <w:t>    </w:t>
-      </w:r>
-      <w:proofErr w:type="spellStart"/>
-      <w:proofErr w:type="gramStart"/>
-      <w:r>
-        <w:rPr>
-          <w:rFonts w:ascii="Consolas" w:hAnsi="Consolas" w:cs="宋体"/>
-          <w:color w:val="000000"/>
-          <w:kern w:val="0"/>
-          <w:sz w:val="18"/>
-          <w:szCs w:val="18"/>
-          <w:bdr w:val="none" w:sz="0" w:space="0" w:color="auto" w:frame="1"/>
-        </w:rPr>
-        <w:t>noderank.GetRank</w:t>
-      </w:r>
-      <w:proofErr w:type="spellEnd"/>
-      <w:proofErr w:type="gramEnd"/>
-      <w:r>
-        <w:rPr>
-          <w:rFonts w:ascii="Consolas" w:hAnsi="Consolas" w:cs="宋体"/>
-          <w:color w:val="000000"/>
-          <w:kern w:val="0"/>
-          <w:sz w:val="18"/>
-          <w:szCs w:val="18"/>
-          <w:bdr w:val="none" w:sz="0" w:space="0" w:color="auto" w:frame="1"/>
-        </w:rPr>
-        <w:t>(</w:t>
-      </w:r>
-      <w:r>
-        <w:rPr>
-          <w:rFonts w:ascii="Consolas" w:hAnsi="Consolas" w:cs="宋体"/>
-          <w:color w:val="0000FF"/>
-          <w:kern w:val="0"/>
-          <w:sz w:val="18"/>
-          <w:szCs w:val="18"/>
-          <w:bdr w:val="none" w:sz="0" w:space="0" w:color="auto" w:frame="1"/>
-        </w:rPr>
-        <w:t>"1"</w:t>
-      </w:r>
-      <w:r>
-        <w:rPr>
-          <w:rFonts w:ascii="Consolas" w:hAnsi="Consolas" w:cs="宋体"/>
-          <w:color w:val="000000"/>
-          <w:kern w:val="0"/>
-          <w:sz w:val="18"/>
-          <w:szCs w:val="18"/>
-          <w:bdr w:val="none" w:sz="0" w:space="0" w:color="auto" w:frame="1"/>
-        </w:rPr>
-        <w:t>,1)  </w:t>
-      </w:r>
-    </w:p>
-    <w:p>
-      <w:pPr>
-        <w:widowControl/>
-        <w:numPr>
-          <w:ilvl w:val="0"/>
-          <w:numId w:val="22"/>
-        </w:numPr>
-        <w:pBdr>
-          <w:left w:val="single" w:sz="18" w:space="0" w:color="6CE26C"/>
-        </w:pBdr>
-        <w:shd w:val="clear" w:color="auto" w:fill="FFFFFF"/>
-        <w:spacing w:beforeAutospacing="1" w:afterAutospacing="1" w:line="210" w:lineRule="atLeast"/>
-        <w:jc w:val="left"/>
-        <w:rPr>
-          <w:rFonts w:ascii="Consolas" w:hAnsi="Consolas" w:cs="宋体"/>
-          <w:color w:val="5C5C5C"/>
-          <w:kern w:val="0"/>
-          <w:sz w:val="18"/>
-          <w:szCs w:val="18"/>
-        </w:rPr>
-      </w:pPr>
-      <w:r>
-        <w:rPr>
-          <w:rFonts w:ascii="Consolas" w:hAnsi="Consolas" w:cs="宋体"/>
-          <w:color w:val="000000"/>
-          <w:kern w:val="0"/>
-          <w:sz w:val="18"/>
-          <w:szCs w:val="18"/>
-          <w:bdr w:val="none" w:sz="0" w:space="0" w:color="auto" w:frame="1"/>
-        </w:rPr>
-        <w:t>}  </w:t>
-      </w:r>
-    </w:p>
-    <w:p>
-      <w:pPr>
         <w:pStyle w:val="af1"/>
-        <w:ind w:firstLineChars="100" w:firstLine="200"/>
         <w:jc w:val="center"/>
       </w:pPr>
-      <w:bookmarkStart w:id="59" w:name="_Toc2585186"/>
+      <w:bookmarkStart w:id="51" w:name="_Toc3212558"/>
       <w:r>
         <w:rPr>
           <w:rFonts w:hint="eastAsia"/>
@@ -10938,10 +11241,7 @@
         <w:fldChar w:fldCharType="separate"/>
       </w:r>
       <w:r>
-        <w:rPr>
-          <w:noProof/>
-        </w:rPr>
-        <w:t>11</w:t>
+        <w:t>13</w:t>
       </w:r>
       <w:r>
         <w:fldChar w:fldCharType="end"/>
@@ -10950,26 +11250,17 @@
         <w:t xml:space="preserve"> </w:t>
       </w:r>
       <w:r>
-        <w:rPr>
-          <w:rFonts w:hint="eastAsia"/>
-        </w:rPr>
-        <w:t>go</w:t>
-      </w:r>
-      <w:r>
-        <w:t xml:space="preserve"> SDK</w:t>
-      </w:r>
-      <w:r>
-        <w:rPr>
-          <w:rFonts w:hint="eastAsia"/>
-        </w:rPr>
+        <w:t xml:space="preserve"> go SDK</w:t>
+      </w:r>
+      <w:r>
         <w:t>使用方法</w:t>
       </w:r>
-      <w:bookmarkEnd w:id="59"/>
+      <w:bookmarkEnd w:id="51"/>
     </w:p>
     <w:sectPr>
-      <w:headerReference w:type="even" r:id="rId21"/>
-      <w:headerReference w:type="default" r:id="rId22"/>
-      <w:headerReference w:type="first" r:id="rId23"/>
+      <w:headerReference w:type="even" r:id="rId22"/>
+      <w:headerReference w:type="default" r:id="rId23"/>
+      <w:headerReference w:type="first" r:id="rId24"/>
       <w:pgSz w:w="11906" w:h="16838" w:code="9"/>
       <w:pgMar w:top="1440" w:right="1797" w:bottom="1440" w:left="1797" w:header="851" w:footer="992" w:gutter="0"/>
       <w:pgNumType w:start="0"/>
@@ -11767,9 +12058,9 @@
       <w:lvlJc w:val="left"/>
       <w:pPr>
         <w:tabs>
-          <w:tab w:val="num" w:pos="720"/>
+          <w:tab w:val="num" w:pos="644"/>
         </w:tabs>
-        <w:ind w:left="720" w:hanging="360"/>
+        <w:ind w:left="644" w:hanging="360"/>
       </w:pPr>
     </w:lvl>
     <w:lvl w:ilvl="1" w:tentative="1">
@@ -11779,9 +12070,9 @@
       <w:lvlJc w:val="left"/>
       <w:pPr>
         <w:tabs>
-          <w:tab w:val="num" w:pos="1440"/>
+          <w:tab w:val="num" w:pos="1364"/>
         </w:tabs>
-        <w:ind w:left="1440" w:hanging="360"/>
+        <w:ind w:left="1364" w:hanging="360"/>
       </w:pPr>
     </w:lvl>
     <w:lvl w:ilvl="2" w:tentative="1">
@@ -11791,9 +12082,9 @@
       <w:lvlJc w:val="left"/>
       <w:pPr>
         <w:tabs>
-          <w:tab w:val="num" w:pos="2160"/>
+          <w:tab w:val="num" w:pos="2084"/>
         </w:tabs>
-        <w:ind w:left="2160" w:hanging="360"/>
+        <w:ind w:left="2084" w:hanging="360"/>
       </w:pPr>
     </w:lvl>
     <w:lvl w:ilvl="3" w:tentative="1">
@@ -11803,9 +12094,9 @@
       <w:lvlJc w:val="left"/>
       <w:pPr>
         <w:tabs>
-          <w:tab w:val="num" w:pos="2880"/>
+          <w:tab w:val="num" w:pos="2804"/>
         </w:tabs>
-        <w:ind w:left="2880" w:hanging="360"/>
+        <w:ind w:left="2804" w:hanging="360"/>
       </w:pPr>
     </w:lvl>
     <w:lvl w:ilvl="4" w:tentative="1">
@@ -11815,9 +12106,9 @@
       <w:lvlJc w:val="left"/>
       <w:pPr>
         <w:tabs>
-          <w:tab w:val="num" w:pos="3600"/>
+          <w:tab w:val="num" w:pos="3524"/>
         </w:tabs>
-        <w:ind w:left="3600" w:hanging="360"/>
+        <w:ind w:left="3524" w:hanging="360"/>
       </w:pPr>
     </w:lvl>
     <w:lvl w:ilvl="5" w:tentative="1">
@@ -11827,9 +12118,9 @@
       <w:lvlJc w:val="left"/>
       <w:pPr>
         <w:tabs>
-          <w:tab w:val="num" w:pos="4320"/>
+          <w:tab w:val="num" w:pos="4244"/>
         </w:tabs>
-        <w:ind w:left="4320" w:hanging="360"/>
+        <w:ind w:left="4244" w:hanging="360"/>
       </w:pPr>
     </w:lvl>
     <w:lvl w:ilvl="6" w:tentative="1">
@@ -11839,9 +12130,9 @@
       <w:lvlJc w:val="left"/>
       <w:pPr>
         <w:tabs>
-          <w:tab w:val="num" w:pos="5040"/>
+          <w:tab w:val="num" w:pos="4964"/>
         </w:tabs>
-        <w:ind w:left="5040" w:hanging="360"/>
+        <w:ind w:left="4964" w:hanging="360"/>
       </w:pPr>
     </w:lvl>
     <w:lvl w:ilvl="7" w:tentative="1">
@@ -11851,9 +12142,9 @@
       <w:lvlJc w:val="left"/>
       <w:pPr>
         <w:tabs>
-          <w:tab w:val="num" w:pos="5760"/>
+          <w:tab w:val="num" w:pos="5684"/>
         </w:tabs>
-        <w:ind w:left="5760" w:hanging="360"/>
+        <w:ind w:left="5684" w:hanging="360"/>
       </w:pPr>
     </w:lvl>
     <w:lvl w:ilvl="8" w:tentative="1">
@@ -11863,9 +12154,9 @@
       <w:lvlJc w:val="left"/>
       <w:pPr>
         <w:tabs>
-          <w:tab w:val="num" w:pos="6480"/>
+          <w:tab w:val="num" w:pos="6404"/>
         </w:tabs>
-        <w:ind w:left="6480" w:hanging="360"/>
+        <w:ind w:left="6404" w:hanging="360"/>
       </w:pPr>
     </w:lvl>
   </w:abstractNum>
@@ -12623,6 +12914,119 @@
       <w:lvlJc w:val="left"/>
       <w:pPr>
         <w:tabs>
+          <w:tab w:val="num" w:pos="785"/>
+        </w:tabs>
+        <w:ind w:left="785" w:hanging="360"/>
+      </w:pPr>
+    </w:lvl>
+    <w:lvl w:ilvl="1" w:tentative="1">
+      <w:start w:val="1"/>
+      <w:numFmt w:val="decimal"/>
+      <w:lvlText w:val="%2."/>
+      <w:lvlJc w:val="left"/>
+      <w:pPr>
+        <w:tabs>
+          <w:tab w:val="num" w:pos="1505"/>
+        </w:tabs>
+        <w:ind w:left="1505" w:hanging="360"/>
+      </w:pPr>
+    </w:lvl>
+    <w:lvl w:ilvl="2" w:tentative="1">
+      <w:start w:val="1"/>
+      <w:numFmt w:val="decimal"/>
+      <w:lvlText w:val="%3."/>
+      <w:lvlJc w:val="left"/>
+      <w:pPr>
+        <w:tabs>
+          <w:tab w:val="num" w:pos="2225"/>
+        </w:tabs>
+        <w:ind w:left="2225" w:hanging="360"/>
+      </w:pPr>
+    </w:lvl>
+    <w:lvl w:ilvl="3" w:tentative="1">
+      <w:start w:val="1"/>
+      <w:numFmt w:val="decimal"/>
+      <w:lvlText w:val="%4."/>
+      <w:lvlJc w:val="left"/>
+      <w:pPr>
+        <w:tabs>
+          <w:tab w:val="num" w:pos="2945"/>
+        </w:tabs>
+        <w:ind w:left="2945" w:hanging="360"/>
+      </w:pPr>
+    </w:lvl>
+    <w:lvl w:ilvl="4" w:tentative="1">
+      <w:start w:val="1"/>
+      <w:numFmt w:val="decimal"/>
+      <w:lvlText w:val="%5."/>
+      <w:lvlJc w:val="left"/>
+      <w:pPr>
+        <w:tabs>
+          <w:tab w:val="num" w:pos="3665"/>
+        </w:tabs>
+        <w:ind w:left="3665" w:hanging="360"/>
+      </w:pPr>
+    </w:lvl>
+    <w:lvl w:ilvl="5" w:tentative="1">
+      <w:start w:val="1"/>
+      <w:numFmt w:val="decimal"/>
+      <w:lvlText w:val="%6."/>
+      <w:lvlJc w:val="left"/>
+      <w:pPr>
+        <w:tabs>
+          <w:tab w:val="num" w:pos="4385"/>
+        </w:tabs>
+        <w:ind w:left="4385" w:hanging="360"/>
+      </w:pPr>
+    </w:lvl>
+    <w:lvl w:ilvl="6" w:tentative="1">
+      <w:start w:val="1"/>
+      <w:numFmt w:val="decimal"/>
+      <w:lvlText w:val="%7."/>
+      <w:lvlJc w:val="left"/>
+      <w:pPr>
+        <w:tabs>
+          <w:tab w:val="num" w:pos="5105"/>
+        </w:tabs>
+        <w:ind w:left="5105" w:hanging="360"/>
+      </w:pPr>
+    </w:lvl>
+    <w:lvl w:ilvl="7" w:tentative="1">
+      <w:start w:val="1"/>
+      <w:numFmt w:val="decimal"/>
+      <w:lvlText w:val="%8."/>
+      <w:lvlJc w:val="left"/>
+      <w:pPr>
+        <w:tabs>
+          <w:tab w:val="num" w:pos="5825"/>
+        </w:tabs>
+        <w:ind w:left="5825" w:hanging="360"/>
+      </w:pPr>
+    </w:lvl>
+    <w:lvl w:ilvl="8" w:tentative="1">
+      <w:start w:val="1"/>
+      <w:numFmt w:val="decimal"/>
+      <w:lvlText w:val="%9."/>
+      <w:lvlJc w:val="left"/>
+      <w:pPr>
+        <w:tabs>
+          <w:tab w:val="num" w:pos="6545"/>
+        </w:tabs>
+        <w:ind w:left="6545" w:hanging="360"/>
+      </w:pPr>
+    </w:lvl>
+  </w:abstractNum>
+  <w:abstractNum w:abstractNumId="9" w15:restartNumberingAfterBreak="0">
+    <w:nsid w:val="2AD44D86"/>
+    <w:multiLevelType w:val="multilevel"/>
+    <w:tmpl w:val="80502528"/>
+    <w:lvl w:ilvl="0">
+      <w:start w:val="1"/>
+      <w:numFmt w:val="decimal"/>
+      <w:lvlText w:val="%1."/>
+      <w:lvlJc w:val="left"/>
+      <w:pPr>
+        <w:tabs>
           <w:tab w:val="num" w:pos="720"/>
         </w:tabs>
         <w:ind w:left="720" w:hanging="360"/>
@@ -12725,7 +13129,7 @@
       </w:pPr>
     </w:lvl>
   </w:abstractNum>
-  <w:abstractNum w:abstractNumId="9" w15:restartNumberingAfterBreak="0">
+  <w:abstractNum w:abstractNumId="10" w15:restartNumberingAfterBreak="0">
     <w:nsid w:val="39B46BC5"/>
     <w:multiLevelType w:val="multilevel"/>
     <w:tmpl w:val="DEF871C6"/>
@@ -12838,7 +13242,97 @@
       </w:rPr>
     </w:lvl>
   </w:abstractNum>
-  <w:abstractNum w:abstractNumId="10" w15:restartNumberingAfterBreak="0">
+  <w:abstractNum w:abstractNumId="11" w15:restartNumberingAfterBreak="0">
+    <w:nsid w:val="3CAA7991"/>
+    <w:multiLevelType w:val="hybridMultilevel"/>
+    <w:tmpl w:val="BD46D3CC"/>
+    <w:lvl w:ilvl="0" w:tplc="AFC24DFC">
+      <w:start w:val="1"/>
+      <w:numFmt w:val="decimal"/>
+      <w:lvlText w:val="%1."/>
+      <w:lvlJc w:val="left"/>
+      <w:pPr>
+        <w:ind w:left="720" w:hanging="360"/>
+      </w:pPr>
+      <w:rPr>
+        <w:rFonts w:hint="default"/>
+        <w:b w:val="0"/>
+      </w:rPr>
+    </w:lvl>
+    <w:lvl w:ilvl="1" w:tplc="04090019" w:tentative="1">
+      <w:start w:val="1"/>
+      <w:numFmt w:val="lowerLetter"/>
+      <w:lvlText w:val="%2)"/>
+      <w:lvlJc w:val="left"/>
+      <w:pPr>
+        <w:ind w:left="1200" w:hanging="420"/>
+      </w:pPr>
+    </w:lvl>
+    <w:lvl w:ilvl="2" w:tplc="0409001B" w:tentative="1">
+      <w:start w:val="1"/>
+      <w:numFmt w:val="lowerRoman"/>
+      <w:lvlText w:val="%3."/>
+      <w:lvlJc w:val="right"/>
+      <w:pPr>
+        <w:ind w:left="1620" w:hanging="420"/>
+      </w:pPr>
+    </w:lvl>
+    <w:lvl w:ilvl="3" w:tplc="0409000F" w:tentative="1">
+      <w:start w:val="1"/>
+      <w:numFmt w:val="decimal"/>
+      <w:lvlText w:val="%4."/>
+      <w:lvlJc w:val="left"/>
+      <w:pPr>
+        <w:ind w:left="2040" w:hanging="420"/>
+      </w:pPr>
+    </w:lvl>
+    <w:lvl w:ilvl="4" w:tplc="04090019" w:tentative="1">
+      <w:start w:val="1"/>
+      <w:numFmt w:val="lowerLetter"/>
+      <w:lvlText w:val="%5)"/>
+      <w:lvlJc w:val="left"/>
+      <w:pPr>
+        <w:ind w:left="2460" w:hanging="420"/>
+      </w:pPr>
+    </w:lvl>
+    <w:lvl w:ilvl="5" w:tplc="0409001B" w:tentative="1">
+      <w:start w:val="1"/>
+      <w:numFmt w:val="lowerRoman"/>
+      <w:lvlText w:val="%6."/>
+      <w:lvlJc w:val="right"/>
+      <w:pPr>
+        <w:ind w:left="2880" w:hanging="420"/>
+      </w:pPr>
+    </w:lvl>
+    <w:lvl w:ilvl="6" w:tplc="0409000F" w:tentative="1">
+      <w:start w:val="1"/>
+      <w:numFmt w:val="decimal"/>
+      <w:lvlText w:val="%7."/>
+      <w:lvlJc w:val="left"/>
+      <w:pPr>
+        <w:ind w:left="3300" w:hanging="420"/>
+      </w:pPr>
+    </w:lvl>
+    <w:lvl w:ilvl="7" w:tplc="04090019" w:tentative="1">
+      <w:start w:val="1"/>
+      <w:numFmt w:val="lowerLetter"/>
+      <w:lvlText w:val="%8)"/>
+      <w:lvlJc w:val="left"/>
+      <w:pPr>
+        <w:ind w:left="3720" w:hanging="420"/>
+      </w:pPr>
+    </w:lvl>
+    <w:lvl w:ilvl="8" w:tplc="0409001B" w:tentative="1">
+      <w:start w:val="1"/>
+      <w:numFmt w:val="lowerRoman"/>
+      <w:lvlText w:val="%9."/>
+      <w:lvlJc w:val="right"/>
+      <w:pPr>
+        <w:ind w:left="4140" w:hanging="420"/>
+      </w:pPr>
+    </w:lvl>
+  </w:abstractNum>
+  <w:abstractNum w:abstractNumId="12" w15:restartNumberingAfterBreak="0">
     <w:nsid w:val="3D8D0BCE"/>
     <w:multiLevelType w:val="multilevel"/>
     <w:tmpl w:val="F3FC98B4"/>
@@ -13005,7 +13499,7 @@
       </w:rPr>
     </w:lvl>
   </w:abstractNum>
-  <w:abstractNum w:abstractNumId="11" w15:restartNumberingAfterBreak="0">
+  <w:abstractNum w:abstractNumId="13" w15:restartNumberingAfterBreak="0">
     <w:nsid w:val="3E2A06DE"/>
     <w:multiLevelType w:val="hybridMultilevel"/>
     <w:tmpl w:val="BAD2C378"/>
@@ -13094,7 +13588,7 @@
       </w:pPr>
     </w:lvl>
   </w:abstractNum>
-  <w:abstractNum w:abstractNumId="12" w15:restartNumberingAfterBreak="0">
+  <w:abstractNum w:abstractNumId="14" w15:restartNumberingAfterBreak="0">
     <w:nsid w:val="40B75B03"/>
     <w:multiLevelType w:val="hybridMultilevel"/>
     <w:tmpl w:val="AEFA2F82"/>
@@ -13206,7 +13700,233 @@
       </w:rPr>
     </w:lvl>
   </w:abstractNum>
-  <w:abstractNum w:abstractNumId="13" w15:restartNumberingAfterBreak="0">
+  <w:abstractNum w:abstractNumId="15" w15:restartNumberingAfterBreak="0">
+    <w:nsid w:val="41CF7207"/>
+    <w:multiLevelType w:val="multilevel"/>
+    <w:tmpl w:val="6C8E0972"/>
+    <w:lvl w:ilvl="0">
+      <w:start w:val="1"/>
+      <w:numFmt w:val="decimal"/>
+      <w:lvlText w:val="%1."/>
+      <w:lvlJc w:val="left"/>
+      <w:pPr>
+        <w:tabs>
+          <w:tab w:val="num" w:pos="930"/>
+        </w:tabs>
+        <w:ind w:left="930" w:hanging="360"/>
+      </w:pPr>
+    </w:lvl>
+    <w:lvl w:ilvl="1" w:tentative="1">
+      <w:start w:val="1"/>
+      <w:numFmt w:val="decimal"/>
+      <w:lvlText w:val="%2."/>
+      <w:lvlJc w:val="left"/>
+      <w:pPr>
+        <w:tabs>
+          <w:tab w:val="num" w:pos="1650"/>
+        </w:tabs>
+        <w:ind w:left="1650" w:hanging="360"/>
+      </w:pPr>
+    </w:lvl>
+    <w:lvl w:ilvl="2" w:tentative="1">
+      <w:start w:val="1"/>
+      <w:numFmt w:val="decimal"/>
+      <w:lvlText w:val="%3."/>
+      <w:lvlJc w:val="left"/>
+      <w:pPr>
+        <w:tabs>
+          <w:tab w:val="num" w:pos="2370"/>
+        </w:tabs>
+        <w:ind w:left="2370" w:hanging="360"/>
+      </w:pPr>
+    </w:lvl>
+    <w:lvl w:ilvl="3" w:tentative="1">
+      <w:start w:val="1"/>
+      <w:numFmt w:val="decimal"/>
+      <w:lvlText w:val="%4."/>
+      <w:lvlJc w:val="left"/>
+      <w:pPr>
+        <w:tabs>
+          <w:tab w:val="num" w:pos="3090"/>
+        </w:tabs>
+        <w:ind w:left="3090" w:hanging="360"/>
+      </w:pPr>
+    </w:lvl>
+    <w:lvl w:ilvl="4" w:tentative="1">
+      <w:start w:val="1"/>
+      <w:numFmt w:val="decimal"/>
+      <w:lvlText w:val="%5."/>
+      <w:lvlJc w:val="left"/>
+      <w:pPr>
+        <w:tabs>
+          <w:tab w:val="num" w:pos="3810"/>
+        </w:tabs>
+        <w:ind w:left="3810" w:hanging="360"/>
+      </w:pPr>
+    </w:lvl>
+    <w:lvl w:ilvl="5" w:tentative="1">
+      <w:start w:val="1"/>
+      <w:numFmt w:val="decimal"/>
+      <w:lvlText w:val="%6."/>
+      <w:lvlJc w:val="left"/>
+      <w:pPr>
+        <w:tabs>
+          <w:tab w:val="num" w:pos="4530"/>
+        </w:tabs>
+        <w:ind w:left="4530" w:hanging="360"/>
+      </w:pPr>
+    </w:lvl>
+    <w:lvl w:ilvl="6" w:tentative="1">
+      <w:start w:val="1"/>
+      <w:numFmt w:val="decimal"/>
+      <w:lvlText w:val="%7."/>
+      <w:lvlJc w:val="left"/>
+      <w:pPr>
+        <w:tabs>
+          <w:tab w:val="num" w:pos="5250"/>
+        </w:tabs>
+        <w:ind w:left="5250" w:hanging="360"/>
+      </w:pPr>
+    </w:lvl>
+    <w:lvl w:ilvl="7" w:tentative="1">
+      <w:start w:val="1"/>
+      <w:numFmt w:val="decimal"/>
+      <w:lvlText w:val="%8."/>
+      <w:lvlJc w:val="left"/>
+      <w:pPr>
+        <w:tabs>
+          <w:tab w:val="num" w:pos="5970"/>
+        </w:tabs>
+        <w:ind w:left="5970" w:hanging="360"/>
+      </w:pPr>
+    </w:lvl>
+    <w:lvl w:ilvl="8" w:tentative="1">
+      <w:start w:val="1"/>
+      <w:numFmt w:val="decimal"/>
+      <w:lvlText w:val="%9."/>
+      <w:lvlJc w:val="left"/>
+      <w:pPr>
+        <w:tabs>
+          <w:tab w:val="num" w:pos="6690"/>
+        </w:tabs>
+        <w:ind w:left="6690" w:hanging="360"/>
+      </w:pPr>
+    </w:lvl>
+  </w:abstractNum>
+  <w:abstractNum w:abstractNumId="16" w15:restartNumberingAfterBreak="0">
+    <w:nsid w:val="45DC5017"/>
+    <w:multiLevelType w:val="multilevel"/>
+    <w:tmpl w:val="AE1ACE74"/>
+    <w:lvl w:ilvl="0">
+      <w:start w:val="1"/>
+      <w:numFmt w:val="decimal"/>
+      <w:lvlText w:val="%1."/>
+      <w:lvlJc w:val="left"/>
+      <w:pPr>
+        <w:tabs>
+          <w:tab w:val="num" w:pos="720"/>
+        </w:tabs>
+        <w:ind w:left="720" w:hanging="360"/>
+      </w:pPr>
+    </w:lvl>
+    <w:lvl w:ilvl="1" w:tentative="1">
+      <w:start w:val="1"/>
+      <w:numFmt w:val="decimal"/>
+      <w:lvlText w:val="%2."/>
+      <w:lvlJc w:val="left"/>
+      <w:pPr>
+        <w:tabs>
+          <w:tab w:val="num" w:pos="1440"/>
+        </w:tabs>
+        <w:ind w:left="1440" w:hanging="360"/>
+      </w:pPr>
+    </w:lvl>
+    <w:lvl w:ilvl="2" w:tentative="1">
+      <w:start w:val="1"/>
+      <w:numFmt w:val="decimal"/>
+      <w:lvlText w:val="%3."/>
+      <w:lvlJc w:val="left"/>
+      <w:pPr>
+        <w:tabs>
+          <w:tab w:val="num" w:pos="2160"/>
+        </w:tabs>
+        <w:ind w:left="2160" w:hanging="360"/>
+      </w:pPr>
+    </w:lvl>
+    <w:lvl w:ilvl="3" w:tentative="1">
+      <w:start w:val="1"/>
+      <w:numFmt w:val="decimal"/>
+      <w:lvlText w:val="%4."/>
+      <w:lvlJc w:val="left"/>
+      <w:pPr>
+        <w:tabs>
+          <w:tab w:val="num" w:pos="2880"/>
+        </w:tabs>
+        <w:ind w:left="2880" w:hanging="360"/>
+      </w:pPr>
+    </w:lvl>
+    <w:lvl w:ilvl="4" w:tentative="1">
+      <w:start w:val="1"/>
+      <w:numFmt w:val="decimal"/>
+      <w:lvlText w:val="%5."/>
+      <w:lvlJc w:val="left"/>
+      <w:pPr>
+        <w:tabs>
+          <w:tab w:val="num" w:pos="3600"/>
+        </w:tabs>
+        <w:ind w:left="3600" w:hanging="360"/>
+      </w:pPr>
+    </w:lvl>
+    <w:lvl w:ilvl="5" w:tentative="1">
+      <w:start w:val="1"/>
+      <w:numFmt w:val="decimal"/>
+      <w:lvlText w:val="%6."/>
+      <w:lvlJc w:val="left"/>
+      <w:pPr>
+        <w:tabs>
+          <w:tab w:val="num" w:pos="4320"/>
+        </w:tabs>
+        <w:ind w:left="4320" w:hanging="360"/>
+      </w:pPr>
+    </w:lvl>
+    <w:lvl w:ilvl="6" w:tentative="1">
+      <w:start w:val="1"/>
+      <w:numFmt w:val="decimal"/>
+      <w:lvlText w:val="%7."/>
+      <w:lvlJc w:val="left"/>
+      <w:pPr>
+        <w:tabs>
+          <w:tab w:val="num" w:pos="5040"/>
+        </w:tabs>
+        <w:ind w:left="5040" w:hanging="360"/>
+      </w:pPr>
+    </w:lvl>
+    <w:lvl w:ilvl="7" w:tentative="1">
+      <w:start w:val="1"/>
+      <w:numFmt w:val="decimal"/>
+      <w:lvlText w:val="%8."/>
+      <w:lvlJc w:val="left"/>
+      <w:pPr>
+        <w:tabs>
+          <w:tab w:val="num" w:pos="5760"/>
+        </w:tabs>
+        <w:ind w:left="5760" w:hanging="360"/>
+      </w:pPr>
+    </w:lvl>
+    <w:lvl w:ilvl="8" w:tentative="1">
+      <w:start w:val="1"/>
+      <w:numFmt w:val="decimal"/>
+      <w:lvlText w:val="%9."/>
+      <w:lvlJc w:val="left"/>
+      <w:pPr>
+        <w:tabs>
+          <w:tab w:val="num" w:pos="6480"/>
+        </w:tabs>
+        <w:ind w:left="6480" w:hanging="360"/>
+      </w:pPr>
+    </w:lvl>
+  </w:abstractNum>
+  <w:abstractNum w:abstractNumId="17" w15:restartNumberingAfterBreak="0">
     <w:nsid w:val="4F012E69"/>
     <w:multiLevelType w:val="multilevel"/>
     <w:tmpl w:val="42DC5FA4"/>
@@ -13319,7 +14039,7 @@
       </w:pPr>
     </w:lvl>
   </w:abstractNum>
-  <w:abstractNum w:abstractNumId="14" w15:restartNumberingAfterBreak="0">
+  <w:abstractNum w:abstractNumId="18" w15:restartNumberingAfterBreak="0">
     <w:nsid w:val="53116E84"/>
     <w:multiLevelType w:val="multilevel"/>
     <w:tmpl w:val="0B344EEE"/>
@@ -13432,7 +14152,7 @@
       </w:pPr>
     </w:lvl>
   </w:abstractNum>
-  <w:abstractNum w:abstractNumId="15" w15:restartNumberingAfterBreak="0">
+  <w:abstractNum w:abstractNumId="19" w15:restartNumberingAfterBreak="0">
     <w:nsid w:val="5D45590A"/>
     <w:multiLevelType w:val="multilevel"/>
     <w:tmpl w:val="402C55E4"/>
@@ -13545,7 +14265,7 @@
       </w:pPr>
     </w:lvl>
   </w:abstractNum>
-  <w:abstractNum w:abstractNumId="16" w15:restartNumberingAfterBreak="0">
+  <w:abstractNum w:abstractNumId="20" w15:restartNumberingAfterBreak="0">
     <w:nsid w:val="61FC53B0"/>
     <w:multiLevelType w:val="hybridMultilevel"/>
     <w:tmpl w:val="B9B848D2"/>
@@ -13634,7 +14354,7 @@
       </w:pPr>
     </w:lvl>
   </w:abstractNum>
-  <w:abstractNum w:abstractNumId="17" w15:restartNumberingAfterBreak="0">
+  <w:abstractNum w:abstractNumId="21" w15:restartNumberingAfterBreak="0">
     <w:nsid w:val="6492779F"/>
     <w:multiLevelType w:val="multilevel"/>
     <w:tmpl w:val="C8DE7B30"/>
@@ -13747,35 +14467,238 @@
       </w:pPr>
     </w:lvl>
   </w:abstractNum>
+  <w:abstractNum w:abstractNumId="22" w15:restartNumberingAfterBreak="0">
+    <w:nsid w:val="749C6815"/>
+    <w:multiLevelType w:val="hybridMultilevel"/>
+    <w:tmpl w:val="24762A18"/>
+    <w:lvl w:ilvl="0" w:tplc="E74619C6">
+      <w:start w:val="1"/>
+      <w:numFmt w:val="decimal"/>
+      <w:lvlText w:val="%1."/>
+      <w:lvlJc w:val="left"/>
+      <w:pPr>
+        <w:ind w:left="785" w:hanging="360"/>
+      </w:pPr>
+      <w:rPr>
+        <w:rFonts w:hint="default"/>
+        <w:color w:val="000000"/>
+      </w:rPr>
+    </w:lvl>
+    <w:lvl w:ilvl="1" w:tplc="04090019" w:tentative="1">
+      <w:start w:val="1"/>
+      <w:numFmt w:val="lowerLetter"/>
+      <w:lvlText w:val="%2)"/>
+      <w:lvlJc w:val="left"/>
+      <w:pPr>
+        <w:ind w:left="1265" w:hanging="420"/>
+      </w:pPr>
+    </w:lvl>
+    <w:lvl w:ilvl="2" w:tplc="0409001B" w:tentative="1">
+      <w:start w:val="1"/>
+      <w:numFmt w:val="lowerRoman"/>
+      <w:lvlText w:val="%3."/>
+      <w:lvlJc w:val="right"/>
+      <w:pPr>
+        <w:ind w:left="1685" w:hanging="420"/>
+      </w:pPr>
+    </w:lvl>
+    <w:lvl w:ilvl="3" w:tplc="0409000F" w:tentative="1">
+      <w:start w:val="1"/>
+      <w:numFmt w:val="decimal"/>
+      <w:lvlText w:val="%4."/>
+      <w:lvlJc w:val="left"/>
+      <w:pPr>
+        <w:ind w:left="2105" w:hanging="420"/>
+      </w:pPr>
+    </w:lvl>
+    <w:lvl w:ilvl="4" w:tplc="04090019" w:tentative="1">
+      <w:start w:val="1"/>
+      <w:numFmt w:val="lowerLetter"/>
+      <w:lvlText w:val="%5)"/>
+      <w:lvlJc w:val="left"/>
+      <w:pPr>
+        <w:ind w:left="2525" w:hanging="420"/>
+      </w:pPr>
+    </w:lvl>
+    <w:lvl w:ilvl="5" w:tplc="0409001B" w:tentative="1">
+      <w:start w:val="1"/>
+      <w:numFmt w:val="lowerRoman"/>
+      <w:lvlText w:val="%6."/>
+      <w:lvlJc w:val="right"/>
+      <w:pPr>
+        <w:ind w:left="2945" w:hanging="420"/>
+      </w:pPr>
+    </w:lvl>
+    <w:lvl w:ilvl="6" w:tplc="0409000F" w:tentative="1">
+      <w:start w:val="1"/>
+      <w:numFmt w:val="decimal"/>
+      <w:lvlText w:val="%7."/>
+      <w:lvlJc w:val="left"/>
+      <w:pPr>
+        <w:ind w:left="3365" w:hanging="420"/>
+      </w:pPr>
+    </w:lvl>
+    <w:lvl w:ilvl="7" w:tplc="04090019" w:tentative="1">
+      <w:start w:val="1"/>
+      <w:numFmt w:val="lowerLetter"/>
+      <w:lvlText w:val="%8)"/>
+      <w:lvlJc w:val="left"/>
+      <w:pPr>
+        <w:ind w:left="3785" w:hanging="420"/>
+      </w:pPr>
+    </w:lvl>
+    <w:lvl w:ilvl="8" w:tplc="0409001B" w:tentative="1">
+      <w:start w:val="1"/>
+      <w:numFmt w:val="lowerRoman"/>
+      <w:lvlText w:val="%9."/>
+      <w:lvlJc w:val="right"/>
+      <w:pPr>
+        <w:ind w:left="4205" w:hanging="420"/>
+      </w:pPr>
+    </w:lvl>
+  </w:abstractNum>
+  <w:abstractNum w:abstractNumId="23" w15:restartNumberingAfterBreak="0">
+    <w:nsid w:val="7A4B69C2"/>
+    <w:multiLevelType w:val="multilevel"/>
+    <w:tmpl w:val="2AD6B69E"/>
+    <w:lvl w:ilvl="0">
+      <w:start w:val="1"/>
+      <w:numFmt w:val="decimal"/>
+      <w:lvlText w:val="%1."/>
+      <w:lvlJc w:val="left"/>
+      <w:pPr>
+        <w:tabs>
+          <w:tab w:val="num" w:pos="720"/>
+        </w:tabs>
+        <w:ind w:left="720" w:hanging="360"/>
+      </w:pPr>
+    </w:lvl>
+    <w:lvl w:ilvl="1" w:tentative="1">
+      <w:start w:val="1"/>
+      <w:numFmt w:val="decimal"/>
+      <w:lvlText w:val="%2."/>
+      <w:lvlJc w:val="left"/>
+      <w:pPr>
+        <w:tabs>
+          <w:tab w:val="num" w:pos="1440"/>
+        </w:tabs>
+        <w:ind w:left="1440" w:hanging="360"/>
+      </w:pPr>
+    </w:lvl>
+    <w:lvl w:ilvl="2" w:tentative="1">
+      <w:start w:val="1"/>
+      <w:numFmt w:val="decimal"/>
+      <w:lvlText w:val="%3."/>
+      <w:lvlJc w:val="left"/>
+      <w:pPr>
+        <w:tabs>
+          <w:tab w:val="num" w:pos="2160"/>
+        </w:tabs>
+        <w:ind w:left="2160" w:hanging="360"/>
+      </w:pPr>
+    </w:lvl>
+    <w:lvl w:ilvl="3" w:tentative="1">
+      <w:start w:val="1"/>
+      <w:numFmt w:val="decimal"/>
+      <w:lvlText w:val="%4."/>
+      <w:lvlJc w:val="left"/>
+      <w:pPr>
+        <w:tabs>
+          <w:tab w:val="num" w:pos="2880"/>
+        </w:tabs>
+        <w:ind w:left="2880" w:hanging="360"/>
+      </w:pPr>
+    </w:lvl>
+    <w:lvl w:ilvl="4" w:tentative="1">
+      <w:start w:val="1"/>
+      <w:numFmt w:val="decimal"/>
+      <w:lvlText w:val="%5."/>
+      <w:lvlJc w:val="left"/>
+      <w:pPr>
+        <w:tabs>
+          <w:tab w:val="num" w:pos="3600"/>
+        </w:tabs>
+        <w:ind w:left="3600" w:hanging="360"/>
+      </w:pPr>
+    </w:lvl>
+    <w:lvl w:ilvl="5" w:tentative="1">
+      <w:start w:val="1"/>
+      <w:numFmt w:val="decimal"/>
+      <w:lvlText w:val="%6."/>
+      <w:lvlJc w:val="left"/>
+      <w:pPr>
+        <w:tabs>
+          <w:tab w:val="num" w:pos="4320"/>
+        </w:tabs>
+        <w:ind w:left="4320" w:hanging="360"/>
+      </w:pPr>
+    </w:lvl>
+    <w:lvl w:ilvl="6" w:tentative="1">
+      <w:start w:val="1"/>
+      <w:numFmt w:val="decimal"/>
+      <w:lvlText w:val="%7."/>
+      <w:lvlJc w:val="left"/>
+      <w:pPr>
+        <w:tabs>
+          <w:tab w:val="num" w:pos="5040"/>
+        </w:tabs>
+        <w:ind w:left="5040" w:hanging="360"/>
+      </w:pPr>
+    </w:lvl>
+    <w:lvl w:ilvl="7" w:tentative="1">
+      <w:start w:val="1"/>
+      <w:numFmt w:val="decimal"/>
+      <w:lvlText w:val="%8."/>
+      <w:lvlJc w:val="left"/>
+      <w:pPr>
+        <w:tabs>
+          <w:tab w:val="num" w:pos="5760"/>
+        </w:tabs>
+        <w:ind w:left="5760" w:hanging="360"/>
+      </w:pPr>
+    </w:lvl>
+    <w:lvl w:ilvl="8" w:tentative="1">
+      <w:start w:val="1"/>
+      <w:numFmt w:val="decimal"/>
+      <w:lvlText w:val="%9."/>
+      <w:lvlJc w:val="left"/>
+      <w:pPr>
+        <w:tabs>
+          <w:tab w:val="num" w:pos="6480"/>
+        </w:tabs>
+        <w:ind w:left="6480" w:hanging="360"/>
+      </w:pPr>
+    </w:lvl>
+  </w:abstractNum>
   <w:num w:numId="1">
-    <w:abstractNumId w:val="10"/>
+    <w:abstractNumId w:val="12"/>
   </w:num>
   <w:num w:numId="2">
-    <w:abstractNumId w:val="9"/>
+    <w:abstractNumId w:val="10"/>
   </w:num>
   <w:num w:numId="3">
     <w:abstractNumId w:val="2"/>
   </w:num>
   <w:num w:numId="4">
-    <w:abstractNumId w:val="10"/>
+    <w:abstractNumId w:val="12"/>
   </w:num>
   <w:num w:numId="5">
-    <w:abstractNumId w:val="10"/>
+    <w:abstractNumId w:val="12"/>
   </w:num>
   <w:num w:numId="6">
-    <w:abstractNumId w:val="10"/>
+    <w:abstractNumId w:val="12"/>
   </w:num>
   <w:num w:numId="7">
-    <w:abstractNumId w:val="12"/>
+    <w:abstractNumId w:val="14"/>
   </w:num>
   <w:num w:numId="8">
     <w:abstractNumId w:val="1"/>
   </w:num>
   <w:num w:numId="9">
-    <w:abstractNumId w:val="16"/>
+    <w:abstractNumId w:val="20"/>
   </w:num>
   <w:num w:numId="10">
-    <w:abstractNumId w:val="17"/>
+    <w:abstractNumId w:val="21"/>
   </w:num>
   <w:num w:numId="11">
     <w:abstractNumId w:val="5"/>
@@ -13787,25 +14710,25 @@
     <w:abstractNumId w:val="0"/>
   </w:num>
   <w:num w:numId="14">
-    <w:abstractNumId w:val="14"/>
+    <w:abstractNumId w:val="18"/>
   </w:num>
   <w:num w:numId="15">
-    <w:abstractNumId w:val="13"/>
+    <w:abstractNumId w:val="17"/>
   </w:num>
   <w:num w:numId="16">
-    <w:abstractNumId w:val="10"/>
+    <w:abstractNumId w:val="12"/>
   </w:num>
   <w:num w:numId="17">
-    <w:abstractNumId w:val="10"/>
+    <w:abstractNumId w:val="12"/>
   </w:num>
   <w:num w:numId="18">
     <w:abstractNumId w:val="8"/>
   </w:num>
   <w:num w:numId="19">
-    <w:abstractNumId w:val="15"/>
+    <w:abstractNumId w:val="19"/>
   </w:num>
   <w:num w:numId="20">
-    <w:abstractNumId w:val="11"/>
+    <w:abstractNumId w:val="13"/>
   </w:num>
   <w:num w:numId="21">
     <w:abstractNumId w:val="3"/>
@@ -13815,6 +14738,24 @@
   </w:num>
   <w:num w:numId="23">
     <w:abstractNumId w:val="7"/>
+  </w:num>
+  <w:num w:numId="24">
+    <w:abstractNumId w:val="16"/>
+  </w:num>
+  <w:num w:numId="25">
+    <w:abstractNumId w:val="9"/>
+  </w:num>
+  <w:num w:numId="26">
+    <w:abstractNumId w:val="23"/>
+  </w:num>
+  <w:num w:numId="27">
+    <w:abstractNumId w:val="15"/>
+  </w:num>
+  <w:num w:numId="28">
+    <w:abstractNumId w:val="11"/>
+  </w:num>
+  <w:num w:numId="29">
+    <w:abstractNumId w:val="22"/>
   </w:num>
   <w:numIdMacAtCleanup w:val="2"/>
 </w:numbering>
@@ -16443,6 +17384,16 @@
       <w:sz w:val="24"/>
     </w:rPr>
   </w:style>
+  <w:style w:type="character" w:customStyle="1" w:styleId="pl-smi">
+    <w:name w:val="pl-smi"/>
+    <w:basedOn w:val="a0"/>
+    <w:rsid w:val="00FC79C0"/>
+  </w:style>
+  <w:style w:type="character" w:customStyle="1" w:styleId="pl-c1">
+    <w:name w:val="pl-c1"/>
+    <w:basedOn w:val="a0"/>
+    <w:rsid w:val="005D2B31"/>
+  </w:style>
 </w:styles>
 </file>
 
@@ -16780,7 +17731,7 @@
 </file>
 
 <file path=customXml/itemProps1.xml><?xml version="1.0" encoding="utf-8"?>
-<ds:datastoreItem xmlns:ds="http://schemas.openxmlformats.org/officeDocument/2006/customXml" ds:itemID="{ACB36AB0-4DCD-434D-9E49-459781E0E16D}">
+<ds:datastoreItem xmlns:ds="http://schemas.openxmlformats.org/officeDocument/2006/customXml" ds:itemID="{20DA3F3C-C8F1-4806-9272-19D4A86FD201}">
   <ds:schemaRefs>
     <ds:schemaRef ds:uri="http://schemas.openxmlformats.org/officeDocument/2006/bibliography"/>
   </ds:schemaRefs>
@@ -16788,7 +17739,7 @@
 </file>
 
 <file path=customXml/itemProps10.xml><?xml version="1.0" encoding="utf-8"?>
-<ds:datastoreItem xmlns:ds="http://schemas.openxmlformats.org/officeDocument/2006/customXml" ds:itemID="{38DFF488-E3B4-4FF6-A936-11F4C5EDF897}">
+<ds:datastoreItem xmlns:ds="http://schemas.openxmlformats.org/officeDocument/2006/customXml" ds:itemID="{80A16D46-6FEC-4A8B-AA6F-6DAC92DD6A29}">
   <ds:schemaRefs>
     <ds:schemaRef ds:uri="http://schemas.openxmlformats.org/officeDocument/2006/bibliography"/>
   </ds:schemaRefs>
@@ -16796,7 +17747,7 @@
 </file>
 
 <file path=customXml/itemProps11.xml><?xml version="1.0" encoding="utf-8"?>
-<ds:datastoreItem xmlns:ds="http://schemas.openxmlformats.org/officeDocument/2006/customXml" ds:itemID="{DC956B75-1576-4188-AF46-8898E76D94FC}">
+<ds:datastoreItem xmlns:ds="http://schemas.openxmlformats.org/officeDocument/2006/customXml" ds:itemID="{A8C0DBEB-1585-40F4-8ADA-773C73555867}">
   <ds:schemaRefs>
     <ds:schemaRef ds:uri="http://schemas.openxmlformats.org/officeDocument/2006/bibliography"/>
   </ds:schemaRefs>
@@ -16804,7 +17755,7 @@
 </file>
 
 <file path=customXml/itemProps12.xml><?xml version="1.0" encoding="utf-8"?>
-<ds:datastoreItem xmlns:ds="http://schemas.openxmlformats.org/officeDocument/2006/customXml" ds:itemID="{59D19533-B93A-48E0-9846-74BDD87ED8AC}">
+<ds:datastoreItem xmlns:ds="http://schemas.openxmlformats.org/officeDocument/2006/customXml" ds:itemID="{C5FE28FA-6B02-466D-A2D5-6A0A5CD60912}">
   <ds:schemaRefs>
     <ds:schemaRef ds:uri="http://schemas.openxmlformats.org/officeDocument/2006/bibliography"/>
   </ds:schemaRefs>
@@ -16812,7 +17763,7 @@
 </file>
 
 <file path=customXml/itemProps2.xml><?xml version="1.0" encoding="utf-8"?>
-<ds:datastoreItem xmlns:ds="http://schemas.openxmlformats.org/officeDocument/2006/customXml" ds:itemID="{41C7B842-CDAF-4E7D-8FD9-2B2AE7FE74D4}">
+<ds:datastoreItem xmlns:ds="http://schemas.openxmlformats.org/officeDocument/2006/customXml" ds:itemID="{EA11F532-B18B-4996-9F74-51F9E67EEA5B}">
   <ds:schemaRefs>
     <ds:schemaRef ds:uri="http://schemas.openxmlformats.org/officeDocument/2006/bibliography"/>
   </ds:schemaRefs>
@@ -16820,7 +17771,7 @@
 </file>
 
 <file path=customXml/itemProps3.xml><?xml version="1.0" encoding="utf-8"?>
-<ds:datastoreItem xmlns:ds="http://schemas.openxmlformats.org/officeDocument/2006/customXml" ds:itemID="{1F99D8E9-CABB-406F-8727-AEFA09119209}">
+<ds:datastoreItem xmlns:ds="http://schemas.openxmlformats.org/officeDocument/2006/customXml" ds:itemID="{4F845A8B-CA48-47C9-BF6D-F8F17E907657}">
   <ds:schemaRefs>
     <ds:schemaRef ds:uri="http://schemas.openxmlformats.org/officeDocument/2006/bibliography"/>
   </ds:schemaRefs>
@@ -16828,7 +17779,7 @@
 </file>
 
 <file path=customXml/itemProps4.xml><?xml version="1.0" encoding="utf-8"?>
-<ds:datastoreItem xmlns:ds="http://schemas.openxmlformats.org/officeDocument/2006/customXml" ds:itemID="{E7D7450D-B9AA-4F08-9BCF-3B44DE9E2AC3}">
+<ds:datastoreItem xmlns:ds="http://schemas.openxmlformats.org/officeDocument/2006/customXml" ds:itemID="{0FCFD4A6-46D2-43C3-BA83-3361BFCEB450}">
   <ds:schemaRefs>
     <ds:schemaRef ds:uri="http://schemas.openxmlformats.org/officeDocument/2006/bibliography"/>
   </ds:schemaRefs>
@@ -16836,7 +17787,7 @@
 </file>
 
 <file path=customXml/itemProps5.xml><?xml version="1.0" encoding="utf-8"?>
-<ds:datastoreItem xmlns:ds="http://schemas.openxmlformats.org/officeDocument/2006/customXml" ds:itemID="{9761624E-D1EC-431B-9A4F-8234497304A5}">
+<ds:datastoreItem xmlns:ds="http://schemas.openxmlformats.org/officeDocument/2006/customXml" ds:itemID="{B98C030E-F26F-4A4E-A7F8-0A3288D193DB}">
   <ds:schemaRefs>
     <ds:schemaRef ds:uri="http://schemas.openxmlformats.org/officeDocument/2006/bibliography"/>
   </ds:schemaRefs>
@@ -16844,7 +17795,7 @@
 </file>
 
 <file path=customXml/itemProps6.xml><?xml version="1.0" encoding="utf-8"?>
-<ds:datastoreItem xmlns:ds="http://schemas.openxmlformats.org/officeDocument/2006/customXml" ds:itemID="{ADADCF92-203F-4051-8DCD-6051786F0F07}">
+<ds:datastoreItem xmlns:ds="http://schemas.openxmlformats.org/officeDocument/2006/customXml" ds:itemID="{DCE13603-3881-4324-9FCD-9E1D83A4FD38}">
   <ds:schemaRefs>
     <ds:schemaRef ds:uri="http://schemas.openxmlformats.org/officeDocument/2006/bibliography"/>
   </ds:schemaRefs>
@@ -16852,7 +17803,7 @@
 </file>
 
 <file path=customXml/itemProps7.xml><?xml version="1.0" encoding="utf-8"?>
-<ds:datastoreItem xmlns:ds="http://schemas.openxmlformats.org/officeDocument/2006/customXml" ds:itemID="{069A987E-C0C1-4CA2-B32A-7D10C9422F7F}">
+<ds:datastoreItem xmlns:ds="http://schemas.openxmlformats.org/officeDocument/2006/customXml" ds:itemID="{6A286EAF-E680-4D91-8433-8402636F074D}">
   <ds:schemaRefs>
     <ds:schemaRef ds:uri="http://schemas.openxmlformats.org/officeDocument/2006/bibliography"/>
   </ds:schemaRefs>
@@ -16860,7 +17811,7 @@
 </file>
 
 <file path=customXml/itemProps8.xml><?xml version="1.0" encoding="utf-8"?>
-<ds:datastoreItem xmlns:ds="http://schemas.openxmlformats.org/officeDocument/2006/customXml" ds:itemID="{6883336F-F64D-4EBC-AD93-9EDB633D7018}">
+<ds:datastoreItem xmlns:ds="http://schemas.openxmlformats.org/officeDocument/2006/customXml" ds:itemID="{140C264A-AAB1-4589-9595-FB3F3DB3B5E1}">
   <ds:schemaRefs>
     <ds:schemaRef ds:uri="http://schemas.openxmlformats.org/officeDocument/2006/bibliography"/>
   </ds:schemaRefs>
@@ -16868,7 +17819,7 @@
 </file>
 
 <file path=customXml/itemProps9.xml><?xml version="1.0" encoding="utf-8"?>
-<ds:datastoreItem xmlns:ds="http://schemas.openxmlformats.org/officeDocument/2006/customXml" ds:itemID="{69466DE7-484B-410E-9273-A26F251CABF9}">
+<ds:datastoreItem xmlns:ds="http://schemas.openxmlformats.org/officeDocument/2006/customXml" ds:itemID="{46DA4692-197F-4730-9FC0-7A00A73C099D}">
   <ds:schemaRefs>
     <ds:schemaRef ds:uri="http://schemas.openxmlformats.org/officeDocument/2006/bibliography"/>
   </ds:schemaRefs>
